--- a/assets/docs/Bitacora_Tiempo_Nicolas.docx
+++ b/assets/docs/Bitacora_Tiempo_Nicolas.docx
@@ -3587,111 +3587,117 @@
               <w:rPr>
                 <w:rtl w:val="0"/>
               </w:rPr>
-            </w:r>
-          </w:p>
-        </w:tc>
-        <w:tc>
-          <w:tcPr>
-            <w:tcBorders>
-              <w:top w:color="000000" w:space="0" w:sz="6" w:val="single"/>
-              <w:left w:color="000000" w:space="0" w:sz="6" w:val="single"/>
-              <w:bottom w:color="000000" w:space="0" w:sz="6" w:val="single"/>
-              <w:right w:color="000000" w:space="0" w:sz="6" w:val="single"/>
-            </w:tcBorders>
-          </w:tcPr>
-          <w:p>
-            <w:pPr>
-              <w:jc w:val="center"/>
-              <w:rPr/>
-            </w:pPr>
-            <w:r>
-              <w:rPr>
-                <w:rtl w:val="0"/>
-              </w:rPr>
-            </w:r>
-          </w:p>
-        </w:tc>
-        <w:tc>
-          <w:tcPr>
-            <w:tcBorders>
-              <w:top w:color="000000" w:space="0" w:sz="6" w:val="single"/>
-              <w:left w:color="000000" w:space="0" w:sz="6" w:val="single"/>
-              <w:bottom w:color="000000" w:space="0" w:sz="6" w:val="single"/>
-              <w:right w:color="000000" w:space="0" w:sz="6" w:val="single"/>
-            </w:tcBorders>
-          </w:tcPr>
-          <w:p>
-            <w:pPr>
-              <w:jc w:val="center"/>
-              <w:rPr/>
-            </w:pPr>
-            <w:r>
-              <w:rPr>
-                <w:rtl w:val="0"/>
-              </w:rPr>
-            </w:r>
-          </w:p>
-        </w:tc>
-        <w:tc>
-          <w:tcPr>
-            <w:tcBorders>
-              <w:top w:color="000000" w:space="0" w:sz="6" w:val="single"/>
-              <w:left w:color="000000" w:space="0" w:sz="6" w:val="single"/>
-              <w:bottom w:color="000000" w:space="0" w:sz="6" w:val="single"/>
-              <w:right w:color="000000" w:space="0" w:sz="6" w:val="single"/>
-            </w:tcBorders>
-          </w:tcPr>
-          <w:p>
-            <w:pPr>
-              <w:jc w:val="center"/>
-              <w:rPr/>
-            </w:pPr>
-            <w:r>
-              <w:rPr>
-                <w:rtl w:val="0"/>
-              </w:rPr>
-            </w:r>
-          </w:p>
-        </w:tc>
-        <w:tc>
-          <w:tcPr>
-            <w:tcBorders>
-              <w:top w:color="000000" w:space="0" w:sz="6" w:val="single"/>
-              <w:left w:color="000000" w:space="0" w:sz="6" w:val="single"/>
-              <w:bottom w:color="000000" w:space="0" w:sz="6" w:val="single"/>
-              <w:right w:color="000000" w:space="0" w:sz="6" w:val="single"/>
-            </w:tcBorders>
-          </w:tcPr>
-          <w:p>
-            <w:pPr>
-              <w:jc w:val="center"/>
-              <w:rPr/>
-            </w:pPr>
-            <w:r>
-              <w:rPr>
-                <w:rtl w:val="0"/>
-              </w:rPr>
-            </w:r>
-          </w:p>
-        </w:tc>
-        <w:tc>
-          <w:tcPr>
-            <w:tcBorders>
-              <w:top w:color="000000" w:space="0" w:sz="6" w:val="single"/>
-              <w:left w:color="000000" w:space="0" w:sz="6" w:val="single"/>
-              <w:bottom w:color="000000" w:space="0" w:sz="6" w:val="single"/>
-              <w:right w:color="000000" w:space="0" w:sz="6" w:val="single"/>
-            </w:tcBorders>
-          </w:tcPr>
-          <w:p>
-            <w:pPr>
-              <w:jc w:val="center"/>
-              <w:rPr/>
-            </w:pPr>
-            <w:r>
-              <w:rPr>
-                <w:rtl w:val="0"/>
-              </w:rPr>
+              <w:t xml:space="preserve">9/9/2025</w:t>
+            </w:r>
+          </w:p>
+        </w:tc>
+        <w:tc>
+          <w:tcPr>
+            <w:tcBorders>
+              <w:top w:color="000000" w:space="0" w:sz="6" w:val="single"/>
+              <w:left w:color="000000" w:space="0" w:sz="6" w:val="single"/>
+              <w:bottom w:color="000000" w:space="0" w:sz="6" w:val="single"/>
+              <w:right w:color="000000" w:space="0" w:sz="6" w:val="single"/>
+            </w:tcBorders>
+          </w:tcPr>
+          <w:p>
+            <w:pPr>
+              <w:jc w:val="center"/>
+              <w:rPr/>
+            </w:pPr>
+            <w:r>
+              <w:rPr>
+                <w:rtl w:val="0"/>
+              </w:rPr>
+              <w:t xml:space="preserve">10am</w:t>
+            </w:r>
+          </w:p>
+        </w:tc>
+        <w:tc>
+          <w:tcPr>
+            <w:tcBorders>
+              <w:top w:color="000000" w:space="0" w:sz="6" w:val="single"/>
+              <w:left w:color="000000" w:space="0" w:sz="6" w:val="single"/>
+              <w:bottom w:color="000000" w:space="0" w:sz="6" w:val="single"/>
+              <w:right w:color="000000" w:space="0" w:sz="6" w:val="single"/>
+            </w:tcBorders>
+          </w:tcPr>
+          <w:p>
+            <w:pPr>
+              <w:jc w:val="center"/>
+              <w:rPr/>
+            </w:pPr>
+            <w:r>
+              <w:rPr>
+                <w:rtl w:val="0"/>
+              </w:rPr>
+              <w:t xml:space="preserve">11am</w:t>
+            </w:r>
+          </w:p>
+        </w:tc>
+        <w:tc>
+          <w:tcPr>
+            <w:tcBorders>
+              <w:top w:color="000000" w:space="0" w:sz="6" w:val="single"/>
+              <w:left w:color="000000" w:space="0" w:sz="6" w:val="single"/>
+              <w:bottom w:color="000000" w:space="0" w:sz="6" w:val="single"/>
+              <w:right w:color="000000" w:space="0" w:sz="6" w:val="single"/>
+            </w:tcBorders>
+          </w:tcPr>
+          <w:p>
+            <w:pPr>
+              <w:jc w:val="center"/>
+              <w:rPr/>
+            </w:pPr>
+            <w:r>
+              <w:rPr>
+                <w:rtl w:val="0"/>
+              </w:rPr>
+              <w:t xml:space="preserve">0</w:t>
+            </w:r>
+          </w:p>
+        </w:tc>
+        <w:tc>
+          <w:tcPr>
+            <w:tcBorders>
+              <w:top w:color="000000" w:space="0" w:sz="6" w:val="single"/>
+              <w:left w:color="000000" w:space="0" w:sz="6" w:val="single"/>
+              <w:bottom w:color="000000" w:space="0" w:sz="6" w:val="single"/>
+              <w:right w:color="000000" w:space="0" w:sz="6" w:val="single"/>
+            </w:tcBorders>
+          </w:tcPr>
+          <w:p>
+            <w:pPr>
+              <w:jc w:val="center"/>
+              <w:rPr/>
+            </w:pPr>
+            <w:r>
+              <w:rPr>
+                <w:rtl w:val="0"/>
+              </w:rPr>
+              <w:t xml:space="preserve">60 minutos</w:t>
+            </w:r>
+          </w:p>
+        </w:tc>
+        <w:tc>
+          <w:tcPr>
+            <w:tcBorders>
+              <w:top w:color="000000" w:space="0" w:sz="6" w:val="single"/>
+              <w:left w:color="000000" w:space="0" w:sz="6" w:val="single"/>
+              <w:bottom w:color="000000" w:space="0" w:sz="6" w:val="single"/>
+              <w:right w:color="000000" w:space="0" w:sz="6" w:val="single"/>
+            </w:tcBorders>
+          </w:tcPr>
+          <w:p>
+            <w:pPr>
+              <w:jc w:val="center"/>
+              <w:rPr/>
+            </w:pPr>
+            <w:r>
+              <w:rPr>
+                <w:rtl w:val="0"/>
+              </w:rPr>
+              <w:t xml:space="preserve">ControllAsig por cada fase</w:t>
             </w:r>
           </w:p>
         </w:tc>
@@ -3714,6 +3720,7 @@
               <w:rPr>
                 <w:rtl w:val="0"/>
               </w:rPr>
+              <w:t xml:space="preserve">Ingenieria de software</w:t>
             </w:r>
           </w:p>
         </w:tc>
@@ -3735,26 +3742,28 @@
               <w:rPr>
                 <w:rtl w:val="0"/>
               </w:rPr>
-            </w:r>
-          </w:p>
-        </w:tc>
-        <w:tc>
-          <w:tcPr>
-            <w:tcBorders>
-              <w:top w:color="000000" w:space="0" w:sz="6" w:val="single"/>
-              <w:left w:color="000000" w:space="0" w:sz="6" w:val="single"/>
-              <w:bottom w:color="000000" w:space="0" w:sz="6" w:val="single"/>
-              <w:right w:color="000000" w:space="0" w:sz="6" w:val="single"/>
-            </w:tcBorders>
-          </w:tcPr>
-          <w:p>
-            <w:pPr>
-              <w:rPr/>
-            </w:pPr>
-            <w:r>
-              <w:rPr>
-                <w:rtl w:val="0"/>
-              </w:rPr>
+              <w:t xml:space="preserve">Se realizo la separacion de cada fase con las tareas de cada integrante</w:t>
+            </w:r>
+          </w:p>
+        </w:tc>
+        <w:tc>
+          <w:tcPr>
+            <w:tcBorders>
+              <w:top w:color="000000" w:space="0" w:sz="6" w:val="single"/>
+              <w:left w:color="000000" w:space="0" w:sz="6" w:val="single"/>
+              <w:bottom w:color="000000" w:space="0" w:sz="6" w:val="single"/>
+              <w:right w:color="000000" w:space="0" w:sz="6" w:val="single"/>
+            </w:tcBorders>
+          </w:tcPr>
+          <w:p>
+            <w:pPr>
+              <w:rPr/>
+            </w:pPr>
+            <w:r>
+              <w:rPr>
+                <w:rtl w:val="0"/>
+              </w:rPr>
+              <w:t xml:space="preserve">x</w:t>
             </w:r>
           </w:p>
         </w:tc>
@@ -3803,111 +3812,117 @@
               <w:rPr>
                 <w:rtl w:val="0"/>
               </w:rPr>
-            </w:r>
-          </w:p>
-        </w:tc>
-        <w:tc>
-          <w:tcPr>
-            <w:tcBorders>
-              <w:top w:color="000000" w:space="0" w:sz="6" w:val="single"/>
-              <w:left w:color="000000" w:space="0" w:sz="6" w:val="single"/>
-              <w:bottom w:color="000000" w:space="0" w:sz="6" w:val="single"/>
-              <w:right w:color="000000" w:space="0" w:sz="6" w:val="single"/>
-            </w:tcBorders>
-          </w:tcPr>
-          <w:p>
-            <w:pPr>
-              <w:jc w:val="center"/>
-              <w:rPr/>
-            </w:pPr>
-            <w:r>
-              <w:rPr>
-                <w:rtl w:val="0"/>
-              </w:rPr>
-            </w:r>
-          </w:p>
-        </w:tc>
-        <w:tc>
-          <w:tcPr>
-            <w:tcBorders>
-              <w:top w:color="000000" w:space="0" w:sz="6" w:val="single"/>
-              <w:left w:color="000000" w:space="0" w:sz="6" w:val="single"/>
-              <w:bottom w:color="000000" w:space="0" w:sz="6" w:val="single"/>
-              <w:right w:color="000000" w:space="0" w:sz="6" w:val="single"/>
-            </w:tcBorders>
-          </w:tcPr>
-          <w:p>
-            <w:pPr>
-              <w:jc w:val="center"/>
-              <w:rPr/>
-            </w:pPr>
-            <w:r>
-              <w:rPr>
-                <w:rtl w:val="0"/>
-              </w:rPr>
-            </w:r>
-          </w:p>
-        </w:tc>
-        <w:tc>
-          <w:tcPr>
-            <w:tcBorders>
-              <w:top w:color="000000" w:space="0" w:sz="6" w:val="single"/>
-              <w:left w:color="000000" w:space="0" w:sz="6" w:val="single"/>
-              <w:bottom w:color="000000" w:space="0" w:sz="6" w:val="single"/>
-              <w:right w:color="000000" w:space="0" w:sz="6" w:val="single"/>
-            </w:tcBorders>
-          </w:tcPr>
-          <w:p>
-            <w:pPr>
-              <w:jc w:val="center"/>
-              <w:rPr/>
-            </w:pPr>
-            <w:r>
-              <w:rPr>
-                <w:rtl w:val="0"/>
-              </w:rPr>
-            </w:r>
-          </w:p>
-        </w:tc>
-        <w:tc>
-          <w:tcPr>
-            <w:tcBorders>
-              <w:top w:color="000000" w:space="0" w:sz="6" w:val="single"/>
-              <w:left w:color="000000" w:space="0" w:sz="6" w:val="single"/>
-              <w:bottom w:color="000000" w:space="0" w:sz="6" w:val="single"/>
-              <w:right w:color="000000" w:space="0" w:sz="6" w:val="single"/>
-            </w:tcBorders>
-          </w:tcPr>
-          <w:p>
-            <w:pPr>
-              <w:jc w:val="center"/>
-              <w:rPr/>
-            </w:pPr>
-            <w:r>
-              <w:rPr>
-                <w:rtl w:val="0"/>
-              </w:rPr>
-            </w:r>
-          </w:p>
-        </w:tc>
-        <w:tc>
-          <w:tcPr>
-            <w:tcBorders>
-              <w:top w:color="000000" w:space="0" w:sz="6" w:val="single"/>
-              <w:left w:color="000000" w:space="0" w:sz="6" w:val="single"/>
-              <w:bottom w:color="000000" w:space="0" w:sz="6" w:val="single"/>
-              <w:right w:color="000000" w:space="0" w:sz="6" w:val="single"/>
-            </w:tcBorders>
-          </w:tcPr>
-          <w:p>
-            <w:pPr>
-              <w:jc w:val="center"/>
-              <w:rPr/>
-            </w:pPr>
-            <w:r>
-              <w:rPr>
-                <w:rtl w:val="0"/>
-              </w:rPr>
+              <w:t xml:space="preserve">9/9/2025</w:t>
+            </w:r>
+          </w:p>
+        </w:tc>
+        <w:tc>
+          <w:tcPr>
+            <w:tcBorders>
+              <w:top w:color="000000" w:space="0" w:sz="6" w:val="single"/>
+              <w:left w:color="000000" w:space="0" w:sz="6" w:val="single"/>
+              <w:bottom w:color="000000" w:space="0" w:sz="6" w:val="single"/>
+              <w:right w:color="000000" w:space="0" w:sz="6" w:val="single"/>
+            </w:tcBorders>
+          </w:tcPr>
+          <w:p>
+            <w:pPr>
+              <w:jc w:val="center"/>
+              <w:rPr/>
+            </w:pPr>
+            <w:r>
+              <w:rPr>
+                <w:rtl w:val="0"/>
+              </w:rPr>
+              <w:t xml:space="preserve">10am</w:t>
+            </w:r>
+          </w:p>
+        </w:tc>
+        <w:tc>
+          <w:tcPr>
+            <w:tcBorders>
+              <w:top w:color="000000" w:space="0" w:sz="6" w:val="single"/>
+              <w:left w:color="000000" w:space="0" w:sz="6" w:val="single"/>
+              <w:bottom w:color="000000" w:space="0" w:sz="6" w:val="single"/>
+              <w:right w:color="000000" w:space="0" w:sz="6" w:val="single"/>
+            </w:tcBorders>
+          </w:tcPr>
+          <w:p>
+            <w:pPr>
+              <w:jc w:val="center"/>
+              <w:rPr/>
+            </w:pPr>
+            <w:r>
+              <w:rPr>
+                <w:rtl w:val="0"/>
+              </w:rPr>
+              <w:t xml:space="preserve">11am</w:t>
+            </w:r>
+          </w:p>
+        </w:tc>
+        <w:tc>
+          <w:tcPr>
+            <w:tcBorders>
+              <w:top w:color="000000" w:space="0" w:sz="6" w:val="single"/>
+              <w:left w:color="000000" w:space="0" w:sz="6" w:val="single"/>
+              <w:bottom w:color="000000" w:space="0" w:sz="6" w:val="single"/>
+              <w:right w:color="000000" w:space="0" w:sz="6" w:val="single"/>
+            </w:tcBorders>
+          </w:tcPr>
+          <w:p>
+            <w:pPr>
+              <w:jc w:val="center"/>
+              <w:rPr/>
+            </w:pPr>
+            <w:r>
+              <w:rPr>
+                <w:rtl w:val="0"/>
+              </w:rPr>
+              <w:t xml:space="preserve">0</w:t>
+            </w:r>
+          </w:p>
+        </w:tc>
+        <w:tc>
+          <w:tcPr>
+            <w:tcBorders>
+              <w:top w:color="000000" w:space="0" w:sz="6" w:val="single"/>
+              <w:left w:color="000000" w:space="0" w:sz="6" w:val="single"/>
+              <w:bottom w:color="000000" w:space="0" w:sz="6" w:val="single"/>
+              <w:right w:color="000000" w:space="0" w:sz="6" w:val="single"/>
+            </w:tcBorders>
+          </w:tcPr>
+          <w:p>
+            <w:pPr>
+              <w:jc w:val="center"/>
+              <w:rPr/>
+            </w:pPr>
+            <w:r>
+              <w:rPr>
+                <w:rtl w:val="0"/>
+              </w:rPr>
+              <w:t xml:space="preserve">60 minutos</w:t>
+            </w:r>
+          </w:p>
+        </w:tc>
+        <w:tc>
+          <w:tcPr>
+            <w:tcBorders>
+              <w:top w:color="000000" w:space="0" w:sz="6" w:val="single"/>
+              <w:left w:color="000000" w:space="0" w:sz="6" w:val="single"/>
+              <w:bottom w:color="000000" w:space="0" w:sz="6" w:val="single"/>
+              <w:right w:color="000000" w:space="0" w:sz="6" w:val="single"/>
+            </w:tcBorders>
+          </w:tcPr>
+          <w:p>
+            <w:pPr>
+              <w:jc w:val="center"/>
+              <w:rPr/>
+            </w:pPr>
+            <w:r>
+              <w:rPr>
+                <w:rtl w:val="0"/>
+              </w:rPr>
+              <w:t xml:space="preserve">Se asigno la tareas de la fase de Planeacion</w:t>
             </w:r>
           </w:p>
         </w:tc>
@@ -3930,6 +3945,7 @@
               <w:rPr>
                 <w:rtl w:val="0"/>
               </w:rPr>
+              <w:t xml:space="preserve">Ingenieria de software</w:t>
             </w:r>
           </w:p>
         </w:tc>
@@ -3951,26 +3967,28 @@
               <w:rPr>
                 <w:rtl w:val="0"/>
               </w:rPr>
-            </w:r>
-          </w:p>
-        </w:tc>
-        <w:tc>
-          <w:tcPr>
-            <w:tcBorders>
-              <w:top w:color="000000" w:space="0" w:sz="6" w:val="single"/>
-              <w:left w:color="000000" w:space="0" w:sz="6" w:val="single"/>
-              <w:bottom w:color="000000" w:space="0" w:sz="6" w:val="single"/>
-              <w:right w:color="000000" w:space="0" w:sz="6" w:val="single"/>
-            </w:tcBorders>
-          </w:tcPr>
-          <w:p>
-            <w:pPr>
-              <w:rPr/>
-            </w:pPr>
-            <w:r>
-              <w:rPr>
-                <w:rtl w:val="0"/>
-              </w:rPr>
+              <w:t xml:space="preserve">Se realizo la asignacion de los trabajos de cada integrante</w:t>
+            </w:r>
+          </w:p>
+        </w:tc>
+        <w:tc>
+          <w:tcPr>
+            <w:tcBorders>
+              <w:top w:color="000000" w:space="0" w:sz="6" w:val="single"/>
+              <w:left w:color="000000" w:space="0" w:sz="6" w:val="single"/>
+              <w:bottom w:color="000000" w:space="0" w:sz="6" w:val="single"/>
+              <w:right w:color="000000" w:space="0" w:sz="6" w:val="single"/>
+            </w:tcBorders>
+          </w:tcPr>
+          <w:p>
+            <w:pPr>
+              <w:rPr/>
+            </w:pPr>
+            <w:r>
+              <w:rPr>
+                <w:rtl w:val="0"/>
+              </w:rPr>
+              <w:t xml:space="preserve">x</w:t>
             </w:r>
           </w:p>
         </w:tc>
@@ -4019,111 +4037,117 @@
               <w:rPr>
                 <w:rtl w:val="0"/>
               </w:rPr>
-            </w:r>
-          </w:p>
-        </w:tc>
-        <w:tc>
-          <w:tcPr>
-            <w:tcBorders>
-              <w:top w:color="000000" w:space="0" w:sz="6" w:val="single"/>
-              <w:left w:color="000000" w:space="0" w:sz="6" w:val="single"/>
-              <w:bottom w:color="000000" w:space="0" w:sz="6" w:val="single"/>
-              <w:right w:color="000000" w:space="0" w:sz="6" w:val="single"/>
-            </w:tcBorders>
-          </w:tcPr>
-          <w:p>
-            <w:pPr>
-              <w:jc w:val="center"/>
-              <w:rPr/>
-            </w:pPr>
-            <w:r>
-              <w:rPr>
-                <w:rtl w:val="0"/>
-              </w:rPr>
-            </w:r>
-          </w:p>
-        </w:tc>
-        <w:tc>
-          <w:tcPr>
-            <w:tcBorders>
-              <w:top w:color="000000" w:space="0" w:sz="6" w:val="single"/>
-              <w:left w:color="000000" w:space="0" w:sz="6" w:val="single"/>
-              <w:bottom w:color="000000" w:space="0" w:sz="6" w:val="single"/>
-              <w:right w:color="000000" w:space="0" w:sz="6" w:val="single"/>
-            </w:tcBorders>
-          </w:tcPr>
-          <w:p>
-            <w:pPr>
-              <w:jc w:val="center"/>
-              <w:rPr/>
-            </w:pPr>
-            <w:r>
-              <w:rPr>
-                <w:rtl w:val="0"/>
-              </w:rPr>
-            </w:r>
-          </w:p>
-        </w:tc>
-        <w:tc>
-          <w:tcPr>
-            <w:tcBorders>
-              <w:top w:color="000000" w:space="0" w:sz="6" w:val="single"/>
-              <w:left w:color="000000" w:space="0" w:sz="6" w:val="single"/>
-              <w:bottom w:color="000000" w:space="0" w:sz="6" w:val="single"/>
-              <w:right w:color="000000" w:space="0" w:sz="6" w:val="single"/>
-            </w:tcBorders>
-          </w:tcPr>
-          <w:p>
-            <w:pPr>
-              <w:jc w:val="center"/>
-              <w:rPr/>
-            </w:pPr>
-            <w:r>
-              <w:rPr>
-                <w:rtl w:val="0"/>
-              </w:rPr>
-            </w:r>
-          </w:p>
-        </w:tc>
-        <w:tc>
-          <w:tcPr>
-            <w:tcBorders>
-              <w:top w:color="000000" w:space="0" w:sz="6" w:val="single"/>
-              <w:left w:color="000000" w:space="0" w:sz="6" w:val="single"/>
-              <w:bottom w:color="000000" w:space="0" w:sz="6" w:val="single"/>
-              <w:right w:color="000000" w:space="0" w:sz="6" w:val="single"/>
-            </w:tcBorders>
-          </w:tcPr>
-          <w:p>
-            <w:pPr>
-              <w:jc w:val="center"/>
-              <w:rPr/>
-            </w:pPr>
-            <w:r>
-              <w:rPr>
-                <w:rtl w:val="0"/>
-              </w:rPr>
-            </w:r>
-          </w:p>
-        </w:tc>
-        <w:tc>
-          <w:tcPr>
-            <w:tcBorders>
-              <w:top w:color="000000" w:space="0" w:sz="6" w:val="single"/>
-              <w:left w:color="000000" w:space="0" w:sz="6" w:val="single"/>
-              <w:bottom w:color="000000" w:space="0" w:sz="6" w:val="single"/>
-              <w:right w:color="000000" w:space="0" w:sz="6" w:val="single"/>
-            </w:tcBorders>
-          </w:tcPr>
-          <w:p>
-            <w:pPr>
-              <w:jc w:val="center"/>
-              <w:rPr/>
-            </w:pPr>
-            <w:r>
-              <w:rPr>
-                <w:rtl w:val="0"/>
-              </w:rPr>
+              <w:t xml:space="preserve">9/9/2025</w:t>
+            </w:r>
+          </w:p>
+        </w:tc>
+        <w:tc>
+          <w:tcPr>
+            <w:tcBorders>
+              <w:top w:color="000000" w:space="0" w:sz="6" w:val="single"/>
+              <w:left w:color="000000" w:space="0" w:sz="6" w:val="single"/>
+              <w:bottom w:color="000000" w:space="0" w:sz="6" w:val="single"/>
+              <w:right w:color="000000" w:space="0" w:sz="6" w:val="single"/>
+            </w:tcBorders>
+          </w:tcPr>
+          <w:p>
+            <w:pPr>
+              <w:jc w:val="center"/>
+              <w:rPr/>
+            </w:pPr>
+            <w:r>
+              <w:rPr>
+                <w:rtl w:val="0"/>
+              </w:rPr>
+              <w:t xml:space="preserve">4pm</w:t>
+            </w:r>
+          </w:p>
+        </w:tc>
+        <w:tc>
+          <w:tcPr>
+            <w:tcBorders>
+              <w:top w:color="000000" w:space="0" w:sz="6" w:val="single"/>
+              <w:left w:color="000000" w:space="0" w:sz="6" w:val="single"/>
+              <w:bottom w:color="000000" w:space="0" w:sz="6" w:val="single"/>
+              <w:right w:color="000000" w:space="0" w:sz="6" w:val="single"/>
+            </w:tcBorders>
+          </w:tcPr>
+          <w:p>
+            <w:pPr>
+              <w:jc w:val="center"/>
+              <w:rPr/>
+            </w:pPr>
+            <w:r>
+              <w:rPr>
+                <w:rtl w:val="0"/>
+              </w:rPr>
+              <w:t xml:space="preserve">5pm</w:t>
+            </w:r>
+          </w:p>
+        </w:tc>
+        <w:tc>
+          <w:tcPr>
+            <w:tcBorders>
+              <w:top w:color="000000" w:space="0" w:sz="6" w:val="single"/>
+              <w:left w:color="000000" w:space="0" w:sz="6" w:val="single"/>
+              <w:bottom w:color="000000" w:space="0" w:sz="6" w:val="single"/>
+              <w:right w:color="000000" w:space="0" w:sz="6" w:val="single"/>
+            </w:tcBorders>
+          </w:tcPr>
+          <w:p>
+            <w:pPr>
+              <w:jc w:val="center"/>
+              <w:rPr/>
+            </w:pPr>
+            <w:r>
+              <w:rPr>
+                <w:rtl w:val="0"/>
+              </w:rPr>
+              <w:t xml:space="preserve">0</w:t>
+            </w:r>
+          </w:p>
+        </w:tc>
+        <w:tc>
+          <w:tcPr>
+            <w:tcBorders>
+              <w:top w:color="000000" w:space="0" w:sz="6" w:val="single"/>
+              <w:left w:color="000000" w:space="0" w:sz="6" w:val="single"/>
+              <w:bottom w:color="000000" w:space="0" w:sz="6" w:val="single"/>
+              <w:right w:color="000000" w:space="0" w:sz="6" w:val="single"/>
+            </w:tcBorders>
+          </w:tcPr>
+          <w:p>
+            <w:pPr>
+              <w:jc w:val="center"/>
+              <w:rPr/>
+            </w:pPr>
+            <w:r>
+              <w:rPr>
+                <w:rtl w:val="0"/>
+              </w:rPr>
+              <w:t xml:space="preserve">60 minutos</w:t>
+            </w:r>
+          </w:p>
+        </w:tc>
+        <w:tc>
+          <w:tcPr>
+            <w:tcBorders>
+              <w:top w:color="000000" w:space="0" w:sz="6" w:val="single"/>
+              <w:left w:color="000000" w:space="0" w:sz="6" w:val="single"/>
+              <w:bottom w:color="000000" w:space="0" w:sz="6" w:val="single"/>
+              <w:right w:color="000000" w:space="0" w:sz="6" w:val="single"/>
+            </w:tcBorders>
+          </w:tcPr>
+          <w:p>
+            <w:pPr>
+              <w:jc w:val="center"/>
+              <w:rPr/>
+            </w:pPr>
+            <w:r>
+              <w:rPr>
+                <w:rtl w:val="0"/>
+              </w:rPr>
+              <w:t xml:space="preserve">Documento final 4</w:t>
             </w:r>
           </w:p>
         </w:tc>
@@ -4146,6 +4170,7 @@
               <w:rPr>
                 <w:rtl w:val="0"/>
               </w:rPr>
+              <w:t xml:space="preserve">Ingenieria de software</w:t>
             </w:r>
           </w:p>
         </w:tc>
@@ -4167,26 +4192,28 @@
               <w:rPr>
                 <w:rtl w:val="0"/>
               </w:rPr>
-            </w:r>
-          </w:p>
-        </w:tc>
-        <w:tc>
-          <w:tcPr>
-            <w:tcBorders>
-              <w:top w:color="000000" w:space="0" w:sz="6" w:val="single"/>
-              <w:left w:color="000000" w:space="0" w:sz="6" w:val="single"/>
-              <w:bottom w:color="000000" w:space="0" w:sz="6" w:val="single"/>
-              <w:right w:color="000000" w:space="0" w:sz="6" w:val="single"/>
-            </w:tcBorders>
-          </w:tcPr>
-          <w:p>
-            <w:pPr>
-              <w:rPr/>
-            </w:pPr>
-            <w:r>
-              <w:rPr>
-                <w:rtl w:val="0"/>
-              </w:rPr>
+              <w:t xml:space="preserve">Se realizo el documento</w:t>
+            </w:r>
+          </w:p>
+        </w:tc>
+        <w:tc>
+          <w:tcPr>
+            <w:tcBorders>
+              <w:top w:color="000000" w:space="0" w:sz="6" w:val="single"/>
+              <w:left w:color="000000" w:space="0" w:sz="6" w:val="single"/>
+              <w:bottom w:color="000000" w:space="0" w:sz="6" w:val="single"/>
+              <w:right w:color="000000" w:space="0" w:sz="6" w:val="single"/>
+            </w:tcBorders>
+          </w:tcPr>
+          <w:p>
+            <w:pPr>
+              <w:rPr/>
+            </w:pPr>
+            <w:r>
+              <w:rPr>
+                <w:rtl w:val="0"/>
+              </w:rPr>
+              <w:t xml:space="preserve">x</w:t>
             </w:r>
           </w:p>
         </w:tc>
@@ -9475,11 +9502,19 @@
       <w:pPr/>
     </w:pPrDefault>
   </w:docDefaults>
+  <w:style w:type="table" w:styleId="TableNormal" w:default="1">
+    <w:name w:val="TableNormal"/>
+    <w:tblPr>
+      <w:tblCellMar>
+        <w:top w:w="100.0" w:type="dxa"/>
+        <w:left w:w="100.0" w:type="dxa"/>
+        <w:bottom w:w="100.0" w:type="dxa"/>
+        <w:right w:w="100.0" w:type="dxa"/>
+      </w:tblCellMar>
+    </w:tblPr>
+  </w:style>
   <w:style w:type="paragraph" w:styleId="Normal" w:default="1">
     <w:name w:val="normal"/>
-  </w:style>
-  <w:style w:type="table" w:styleId="TableNormal" w:default="1">
-    <w:name w:val="TableNormal"/>
   </w:style>
   <w:style w:type="paragraph" w:styleId="Heading1">
     <w:name w:val="heading 1"/>

--- a/assets/docs/Bitacora_Tiempo_Nicolas.docx
+++ b/assets/docs/Bitacora_Tiempo_Nicolas.docx
@@ -4262,111 +4262,117 @@
               <w:rPr>
                 <w:rtl w:val="0"/>
               </w:rPr>
-            </w:r>
-          </w:p>
-        </w:tc>
-        <w:tc>
-          <w:tcPr>
-            <w:tcBorders>
-              <w:top w:color="000000" w:space="0" w:sz="6" w:val="single"/>
-              <w:left w:color="000000" w:space="0" w:sz="6" w:val="single"/>
-              <w:bottom w:color="000000" w:space="0" w:sz="6" w:val="single"/>
-              <w:right w:color="000000" w:space="0" w:sz="6" w:val="single"/>
-            </w:tcBorders>
-          </w:tcPr>
-          <w:p>
-            <w:pPr>
-              <w:jc w:val="center"/>
-              <w:rPr/>
-            </w:pPr>
-            <w:r>
-              <w:rPr>
-                <w:rtl w:val="0"/>
-              </w:rPr>
-            </w:r>
-          </w:p>
-        </w:tc>
-        <w:tc>
-          <w:tcPr>
-            <w:tcBorders>
-              <w:top w:color="000000" w:space="0" w:sz="6" w:val="single"/>
-              <w:left w:color="000000" w:space="0" w:sz="6" w:val="single"/>
-              <w:bottom w:color="000000" w:space="0" w:sz="6" w:val="single"/>
-              <w:right w:color="000000" w:space="0" w:sz="6" w:val="single"/>
-            </w:tcBorders>
-          </w:tcPr>
-          <w:p>
-            <w:pPr>
-              <w:jc w:val="center"/>
-              <w:rPr/>
-            </w:pPr>
-            <w:r>
-              <w:rPr>
-                <w:rtl w:val="0"/>
-              </w:rPr>
-            </w:r>
-          </w:p>
-        </w:tc>
-        <w:tc>
-          <w:tcPr>
-            <w:tcBorders>
-              <w:top w:color="000000" w:space="0" w:sz="6" w:val="single"/>
-              <w:left w:color="000000" w:space="0" w:sz="6" w:val="single"/>
-              <w:bottom w:color="000000" w:space="0" w:sz="6" w:val="single"/>
-              <w:right w:color="000000" w:space="0" w:sz="6" w:val="single"/>
-            </w:tcBorders>
-          </w:tcPr>
-          <w:p>
-            <w:pPr>
-              <w:jc w:val="center"/>
-              <w:rPr/>
-            </w:pPr>
-            <w:r>
-              <w:rPr>
-                <w:rtl w:val="0"/>
-              </w:rPr>
-            </w:r>
-          </w:p>
-        </w:tc>
-        <w:tc>
-          <w:tcPr>
-            <w:tcBorders>
-              <w:top w:color="000000" w:space="0" w:sz="6" w:val="single"/>
-              <w:left w:color="000000" w:space="0" w:sz="6" w:val="single"/>
-              <w:bottom w:color="000000" w:space="0" w:sz="6" w:val="single"/>
-              <w:right w:color="000000" w:space="0" w:sz="6" w:val="single"/>
-            </w:tcBorders>
-          </w:tcPr>
-          <w:p>
-            <w:pPr>
-              <w:jc w:val="center"/>
-              <w:rPr/>
-            </w:pPr>
-            <w:r>
-              <w:rPr>
-                <w:rtl w:val="0"/>
-              </w:rPr>
-            </w:r>
-          </w:p>
-        </w:tc>
-        <w:tc>
-          <w:tcPr>
-            <w:tcBorders>
-              <w:top w:color="000000" w:space="0" w:sz="6" w:val="single"/>
-              <w:left w:color="000000" w:space="0" w:sz="6" w:val="single"/>
-              <w:bottom w:color="000000" w:space="0" w:sz="6" w:val="single"/>
-              <w:right w:color="000000" w:space="0" w:sz="6" w:val="single"/>
-            </w:tcBorders>
-          </w:tcPr>
-          <w:p>
-            <w:pPr>
-              <w:jc w:val="center"/>
-              <w:rPr/>
-            </w:pPr>
-            <w:r>
-              <w:rPr>
-                <w:rtl w:val="0"/>
-              </w:rPr>
+              <w:t xml:space="preserve">9/15/2025</w:t>
+            </w:r>
+          </w:p>
+        </w:tc>
+        <w:tc>
+          <w:tcPr>
+            <w:tcBorders>
+              <w:top w:color="000000" w:space="0" w:sz="6" w:val="single"/>
+              <w:left w:color="000000" w:space="0" w:sz="6" w:val="single"/>
+              <w:bottom w:color="000000" w:space="0" w:sz="6" w:val="single"/>
+              <w:right w:color="000000" w:space="0" w:sz="6" w:val="single"/>
+            </w:tcBorders>
+          </w:tcPr>
+          <w:p>
+            <w:pPr>
+              <w:jc w:val="center"/>
+              <w:rPr/>
+            </w:pPr>
+            <w:r>
+              <w:rPr>
+                <w:rtl w:val="0"/>
+              </w:rPr>
+              <w:t xml:space="preserve">6pm</w:t>
+            </w:r>
+          </w:p>
+        </w:tc>
+        <w:tc>
+          <w:tcPr>
+            <w:tcBorders>
+              <w:top w:color="000000" w:space="0" w:sz="6" w:val="single"/>
+              <w:left w:color="000000" w:space="0" w:sz="6" w:val="single"/>
+              <w:bottom w:color="000000" w:space="0" w:sz="6" w:val="single"/>
+              <w:right w:color="000000" w:space="0" w:sz="6" w:val="single"/>
+            </w:tcBorders>
+          </w:tcPr>
+          <w:p>
+            <w:pPr>
+              <w:jc w:val="center"/>
+              <w:rPr/>
+            </w:pPr>
+            <w:r>
+              <w:rPr>
+                <w:rtl w:val="0"/>
+              </w:rPr>
+              <w:t xml:space="preserve">7pm</w:t>
+            </w:r>
+          </w:p>
+        </w:tc>
+        <w:tc>
+          <w:tcPr>
+            <w:tcBorders>
+              <w:top w:color="000000" w:space="0" w:sz="6" w:val="single"/>
+              <w:left w:color="000000" w:space="0" w:sz="6" w:val="single"/>
+              <w:bottom w:color="000000" w:space="0" w:sz="6" w:val="single"/>
+              <w:right w:color="000000" w:space="0" w:sz="6" w:val="single"/>
+            </w:tcBorders>
+          </w:tcPr>
+          <w:p>
+            <w:pPr>
+              <w:jc w:val="center"/>
+              <w:rPr/>
+            </w:pPr>
+            <w:r>
+              <w:rPr>
+                <w:rtl w:val="0"/>
+              </w:rPr>
+              <w:t xml:space="preserve">0</w:t>
+            </w:r>
+          </w:p>
+        </w:tc>
+        <w:tc>
+          <w:tcPr>
+            <w:tcBorders>
+              <w:top w:color="000000" w:space="0" w:sz="6" w:val="single"/>
+              <w:left w:color="000000" w:space="0" w:sz="6" w:val="single"/>
+              <w:bottom w:color="000000" w:space="0" w:sz="6" w:val="single"/>
+              <w:right w:color="000000" w:space="0" w:sz="6" w:val="single"/>
+            </w:tcBorders>
+          </w:tcPr>
+          <w:p>
+            <w:pPr>
+              <w:jc w:val="center"/>
+              <w:rPr/>
+            </w:pPr>
+            <w:r>
+              <w:rPr>
+                <w:rtl w:val="0"/>
+              </w:rPr>
+              <w:t xml:space="preserve">60 minutos</w:t>
+            </w:r>
+          </w:p>
+        </w:tc>
+        <w:tc>
+          <w:tcPr>
+            <w:tcBorders>
+              <w:top w:color="000000" w:space="0" w:sz="6" w:val="single"/>
+              <w:left w:color="000000" w:space="0" w:sz="6" w:val="single"/>
+              <w:bottom w:color="000000" w:space="0" w:sz="6" w:val="single"/>
+              <w:right w:color="000000" w:space="0" w:sz="6" w:val="single"/>
+            </w:tcBorders>
+          </w:tcPr>
+          <w:p>
+            <w:pPr>
+              <w:jc w:val="center"/>
+              <w:rPr/>
+            </w:pPr>
+            <w:r>
+              <w:rPr>
+                <w:rtl w:val="0"/>
+              </w:rPr>
+              <w:t xml:space="preserve">Control de asignaciones</w:t>
             </w:r>
           </w:p>
         </w:tc>
@@ -4389,6 +4395,7 @@
               <w:rPr>
                 <w:rtl w:val="0"/>
               </w:rPr>
+              <w:t xml:space="preserve">Ingenieria de software</w:t>
             </w:r>
           </w:p>
         </w:tc>
@@ -4410,26 +4417,28 @@
               <w:rPr>
                 <w:rtl w:val="0"/>
               </w:rPr>
-            </w:r>
-          </w:p>
-        </w:tc>
-        <w:tc>
-          <w:tcPr>
-            <w:tcBorders>
-              <w:top w:color="000000" w:space="0" w:sz="6" w:val="single"/>
-              <w:left w:color="000000" w:space="0" w:sz="6" w:val="single"/>
-              <w:bottom w:color="000000" w:space="0" w:sz="6" w:val="single"/>
-              <w:right w:color="000000" w:space="0" w:sz="6" w:val="single"/>
-            </w:tcBorders>
-          </w:tcPr>
-          <w:p>
-            <w:pPr>
-              <w:rPr/>
-            </w:pPr>
-            <w:r>
-              <w:rPr>
-                <w:rtl w:val="0"/>
-              </w:rPr>
+              <w:t xml:space="preserve">Se realizo las asignaciones de cada integrante</w:t>
+            </w:r>
+          </w:p>
+        </w:tc>
+        <w:tc>
+          <w:tcPr>
+            <w:tcBorders>
+              <w:top w:color="000000" w:space="0" w:sz="6" w:val="single"/>
+              <w:left w:color="000000" w:space="0" w:sz="6" w:val="single"/>
+              <w:bottom w:color="000000" w:space="0" w:sz="6" w:val="single"/>
+              <w:right w:color="000000" w:space="0" w:sz="6" w:val="single"/>
+            </w:tcBorders>
+          </w:tcPr>
+          <w:p>
+            <w:pPr>
+              <w:rPr/>
+            </w:pPr>
+            <w:r>
+              <w:rPr>
+                <w:rtl w:val="0"/>
+              </w:rPr>
+              <w:t xml:space="preserve">x</w:t>
             </w:r>
           </w:p>
         </w:tc>
@@ -4478,111 +4487,117 @@
               <w:rPr>
                 <w:rtl w:val="0"/>
               </w:rPr>
-            </w:r>
-          </w:p>
-        </w:tc>
-        <w:tc>
-          <w:tcPr>
-            <w:tcBorders>
-              <w:top w:color="000000" w:space="0" w:sz="6" w:val="single"/>
-              <w:left w:color="000000" w:space="0" w:sz="6" w:val="single"/>
-              <w:bottom w:color="000000" w:space="0" w:sz="6" w:val="single"/>
-              <w:right w:color="000000" w:space="0" w:sz="6" w:val="single"/>
-            </w:tcBorders>
-          </w:tcPr>
-          <w:p>
-            <w:pPr>
-              <w:jc w:val="center"/>
-              <w:rPr/>
-            </w:pPr>
-            <w:r>
-              <w:rPr>
-                <w:rtl w:val="0"/>
-              </w:rPr>
-            </w:r>
-          </w:p>
-        </w:tc>
-        <w:tc>
-          <w:tcPr>
-            <w:tcBorders>
-              <w:top w:color="000000" w:space="0" w:sz="6" w:val="single"/>
-              <w:left w:color="000000" w:space="0" w:sz="6" w:val="single"/>
-              <w:bottom w:color="000000" w:space="0" w:sz="6" w:val="single"/>
-              <w:right w:color="000000" w:space="0" w:sz="6" w:val="single"/>
-            </w:tcBorders>
-          </w:tcPr>
-          <w:p>
-            <w:pPr>
-              <w:jc w:val="center"/>
-              <w:rPr/>
-            </w:pPr>
-            <w:r>
-              <w:rPr>
-                <w:rtl w:val="0"/>
-              </w:rPr>
-            </w:r>
-          </w:p>
-        </w:tc>
-        <w:tc>
-          <w:tcPr>
-            <w:tcBorders>
-              <w:top w:color="000000" w:space="0" w:sz="6" w:val="single"/>
-              <w:left w:color="000000" w:space="0" w:sz="6" w:val="single"/>
-              <w:bottom w:color="000000" w:space="0" w:sz="6" w:val="single"/>
-              <w:right w:color="000000" w:space="0" w:sz="6" w:val="single"/>
-            </w:tcBorders>
-          </w:tcPr>
-          <w:p>
-            <w:pPr>
-              <w:jc w:val="center"/>
-              <w:rPr/>
-            </w:pPr>
-            <w:r>
-              <w:rPr>
-                <w:rtl w:val="0"/>
-              </w:rPr>
-            </w:r>
-          </w:p>
-        </w:tc>
-        <w:tc>
-          <w:tcPr>
-            <w:tcBorders>
-              <w:top w:color="000000" w:space="0" w:sz="6" w:val="single"/>
-              <w:left w:color="000000" w:space="0" w:sz="6" w:val="single"/>
-              <w:bottom w:color="000000" w:space="0" w:sz="6" w:val="single"/>
-              <w:right w:color="000000" w:space="0" w:sz="6" w:val="single"/>
-            </w:tcBorders>
-          </w:tcPr>
-          <w:p>
-            <w:pPr>
-              <w:jc w:val="center"/>
-              <w:rPr/>
-            </w:pPr>
-            <w:r>
-              <w:rPr>
-                <w:rtl w:val="0"/>
-              </w:rPr>
-            </w:r>
-          </w:p>
-        </w:tc>
-        <w:tc>
-          <w:tcPr>
-            <w:tcBorders>
-              <w:top w:color="000000" w:space="0" w:sz="6" w:val="single"/>
-              <w:left w:color="000000" w:space="0" w:sz="6" w:val="single"/>
-              <w:bottom w:color="000000" w:space="0" w:sz="6" w:val="single"/>
-              <w:right w:color="000000" w:space="0" w:sz="6" w:val="single"/>
-            </w:tcBorders>
-          </w:tcPr>
-          <w:p>
-            <w:pPr>
-              <w:jc w:val="center"/>
-              <w:rPr/>
-            </w:pPr>
-            <w:r>
-              <w:rPr>
-                <w:rtl w:val="0"/>
-              </w:rPr>
+              <w:t xml:space="preserve">9/15/2025</w:t>
+            </w:r>
+          </w:p>
+        </w:tc>
+        <w:tc>
+          <w:tcPr>
+            <w:tcBorders>
+              <w:top w:color="000000" w:space="0" w:sz="6" w:val="single"/>
+              <w:left w:color="000000" w:space="0" w:sz="6" w:val="single"/>
+              <w:bottom w:color="000000" w:space="0" w:sz="6" w:val="single"/>
+              <w:right w:color="000000" w:space="0" w:sz="6" w:val="single"/>
+            </w:tcBorders>
+          </w:tcPr>
+          <w:p>
+            <w:pPr>
+              <w:jc w:val="center"/>
+              <w:rPr/>
+            </w:pPr>
+            <w:r>
+              <w:rPr>
+                <w:rtl w:val="0"/>
+              </w:rPr>
+              <w:t xml:space="preserve">4:30pm</w:t>
+            </w:r>
+          </w:p>
+        </w:tc>
+        <w:tc>
+          <w:tcPr>
+            <w:tcBorders>
+              <w:top w:color="000000" w:space="0" w:sz="6" w:val="single"/>
+              <w:left w:color="000000" w:space="0" w:sz="6" w:val="single"/>
+              <w:bottom w:color="000000" w:space="0" w:sz="6" w:val="single"/>
+              <w:right w:color="000000" w:space="0" w:sz="6" w:val="single"/>
+            </w:tcBorders>
+          </w:tcPr>
+          <w:p>
+            <w:pPr>
+              <w:jc w:val="center"/>
+              <w:rPr/>
+            </w:pPr>
+            <w:r>
+              <w:rPr>
+                <w:rtl w:val="0"/>
+              </w:rPr>
+              <w:t xml:space="preserve">5:00pm</w:t>
+            </w:r>
+          </w:p>
+        </w:tc>
+        <w:tc>
+          <w:tcPr>
+            <w:tcBorders>
+              <w:top w:color="000000" w:space="0" w:sz="6" w:val="single"/>
+              <w:left w:color="000000" w:space="0" w:sz="6" w:val="single"/>
+              <w:bottom w:color="000000" w:space="0" w:sz="6" w:val="single"/>
+              <w:right w:color="000000" w:space="0" w:sz="6" w:val="single"/>
+            </w:tcBorders>
+          </w:tcPr>
+          <w:p>
+            <w:pPr>
+              <w:jc w:val="center"/>
+              <w:rPr/>
+            </w:pPr>
+            <w:r>
+              <w:rPr>
+                <w:rtl w:val="0"/>
+              </w:rPr>
+              <w:t xml:space="preserve">0</w:t>
+            </w:r>
+          </w:p>
+        </w:tc>
+        <w:tc>
+          <w:tcPr>
+            <w:tcBorders>
+              <w:top w:color="000000" w:space="0" w:sz="6" w:val="single"/>
+              <w:left w:color="000000" w:space="0" w:sz="6" w:val="single"/>
+              <w:bottom w:color="000000" w:space="0" w:sz="6" w:val="single"/>
+              <w:right w:color="000000" w:space="0" w:sz="6" w:val="single"/>
+            </w:tcBorders>
+          </w:tcPr>
+          <w:p>
+            <w:pPr>
+              <w:jc w:val="center"/>
+              <w:rPr/>
+            </w:pPr>
+            <w:r>
+              <w:rPr>
+                <w:rtl w:val="0"/>
+              </w:rPr>
+              <w:t xml:space="preserve">30 minutos</w:t>
+            </w:r>
+          </w:p>
+        </w:tc>
+        <w:tc>
+          <w:tcPr>
+            <w:tcBorders>
+              <w:top w:color="000000" w:space="0" w:sz="6" w:val="single"/>
+              <w:left w:color="000000" w:space="0" w:sz="6" w:val="single"/>
+              <w:bottom w:color="000000" w:space="0" w:sz="6" w:val="single"/>
+              <w:right w:color="000000" w:space="0" w:sz="6" w:val="single"/>
+            </w:tcBorders>
+          </w:tcPr>
+          <w:p>
+            <w:pPr>
+              <w:jc w:val="center"/>
+              <w:rPr/>
+            </w:pPr>
+            <w:r>
+              <w:rPr>
+                <w:rtl w:val="0"/>
+              </w:rPr>
+              <w:t xml:space="preserve">Diagrama de contexto</w:t>
             </w:r>
           </w:p>
         </w:tc>
@@ -4605,6 +4620,7 @@
               <w:rPr>
                 <w:rtl w:val="0"/>
               </w:rPr>
+              <w:t xml:space="preserve">Ingenieria de software</w:t>
             </w:r>
           </w:p>
         </w:tc>
@@ -4626,26 +4642,28 @@
               <w:rPr>
                 <w:rtl w:val="0"/>
               </w:rPr>
-            </w:r>
-          </w:p>
-        </w:tc>
-        <w:tc>
-          <w:tcPr>
-            <w:tcBorders>
-              <w:top w:color="000000" w:space="0" w:sz="6" w:val="single"/>
-              <w:left w:color="000000" w:space="0" w:sz="6" w:val="single"/>
-              <w:bottom w:color="000000" w:space="0" w:sz="6" w:val="single"/>
-              <w:right w:color="000000" w:space="0" w:sz="6" w:val="single"/>
-            </w:tcBorders>
-          </w:tcPr>
-          <w:p>
-            <w:pPr>
-              <w:rPr/>
-            </w:pPr>
-            <w:r>
-              <w:rPr>
-                <w:rtl w:val="0"/>
-              </w:rPr>
+              <w:t xml:space="preserve">Se realizo el diagrama de contexto</w:t>
+            </w:r>
+          </w:p>
+        </w:tc>
+        <w:tc>
+          <w:tcPr>
+            <w:tcBorders>
+              <w:top w:color="000000" w:space="0" w:sz="6" w:val="single"/>
+              <w:left w:color="000000" w:space="0" w:sz="6" w:val="single"/>
+              <w:bottom w:color="000000" w:space="0" w:sz="6" w:val="single"/>
+              <w:right w:color="000000" w:space="0" w:sz="6" w:val="single"/>
+            </w:tcBorders>
+          </w:tcPr>
+          <w:p>
+            <w:pPr>
+              <w:rPr/>
+            </w:pPr>
+            <w:r>
+              <w:rPr>
+                <w:rtl w:val="0"/>
+              </w:rPr>
+              <w:t xml:space="preserve">x</w:t>
             </w:r>
           </w:p>
         </w:tc>
@@ -4694,111 +4712,117 @@
               <w:rPr>
                 <w:rtl w:val="0"/>
               </w:rPr>
-            </w:r>
-          </w:p>
-        </w:tc>
-        <w:tc>
-          <w:tcPr>
-            <w:tcBorders>
-              <w:top w:color="000000" w:space="0" w:sz="6" w:val="single"/>
-              <w:left w:color="000000" w:space="0" w:sz="6" w:val="single"/>
-              <w:bottom w:color="000000" w:space="0" w:sz="6" w:val="single"/>
-              <w:right w:color="000000" w:space="0" w:sz="6" w:val="single"/>
-            </w:tcBorders>
-          </w:tcPr>
-          <w:p>
-            <w:pPr>
-              <w:jc w:val="center"/>
-              <w:rPr/>
-            </w:pPr>
-            <w:r>
-              <w:rPr>
-                <w:rtl w:val="0"/>
-              </w:rPr>
-            </w:r>
-          </w:p>
-        </w:tc>
-        <w:tc>
-          <w:tcPr>
-            <w:tcBorders>
-              <w:top w:color="000000" w:space="0" w:sz="6" w:val="single"/>
-              <w:left w:color="000000" w:space="0" w:sz="6" w:val="single"/>
-              <w:bottom w:color="000000" w:space="0" w:sz="6" w:val="single"/>
-              <w:right w:color="000000" w:space="0" w:sz="6" w:val="single"/>
-            </w:tcBorders>
-          </w:tcPr>
-          <w:p>
-            <w:pPr>
-              <w:jc w:val="center"/>
-              <w:rPr/>
-            </w:pPr>
-            <w:r>
-              <w:rPr>
-                <w:rtl w:val="0"/>
-              </w:rPr>
-            </w:r>
-          </w:p>
-        </w:tc>
-        <w:tc>
-          <w:tcPr>
-            <w:tcBorders>
-              <w:top w:color="000000" w:space="0" w:sz="6" w:val="single"/>
-              <w:left w:color="000000" w:space="0" w:sz="6" w:val="single"/>
-              <w:bottom w:color="000000" w:space="0" w:sz="6" w:val="single"/>
-              <w:right w:color="000000" w:space="0" w:sz="6" w:val="single"/>
-            </w:tcBorders>
-          </w:tcPr>
-          <w:p>
-            <w:pPr>
-              <w:jc w:val="center"/>
-              <w:rPr/>
-            </w:pPr>
-            <w:r>
-              <w:rPr>
-                <w:rtl w:val="0"/>
-              </w:rPr>
-            </w:r>
-          </w:p>
-        </w:tc>
-        <w:tc>
-          <w:tcPr>
-            <w:tcBorders>
-              <w:top w:color="000000" w:space="0" w:sz="6" w:val="single"/>
-              <w:left w:color="000000" w:space="0" w:sz="6" w:val="single"/>
-              <w:bottom w:color="000000" w:space="0" w:sz="6" w:val="single"/>
-              <w:right w:color="000000" w:space="0" w:sz="6" w:val="single"/>
-            </w:tcBorders>
-          </w:tcPr>
-          <w:p>
-            <w:pPr>
-              <w:jc w:val="center"/>
-              <w:rPr/>
-            </w:pPr>
-            <w:r>
-              <w:rPr>
-                <w:rtl w:val="0"/>
-              </w:rPr>
-            </w:r>
-          </w:p>
-        </w:tc>
-        <w:tc>
-          <w:tcPr>
-            <w:tcBorders>
-              <w:top w:color="000000" w:space="0" w:sz="6" w:val="single"/>
-              <w:left w:color="000000" w:space="0" w:sz="6" w:val="single"/>
-              <w:bottom w:color="000000" w:space="0" w:sz="6" w:val="single"/>
-              <w:right w:color="000000" w:space="0" w:sz="6" w:val="single"/>
-            </w:tcBorders>
-          </w:tcPr>
-          <w:p>
-            <w:pPr>
-              <w:jc w:val="center"/>
-              <w:rPr/>
-            </w:pPr>
-            <w:r>
-              <w:rPr>
-                <w:rtl w:val="0"/>
-              </w:rPr>
+              <w:t xml:space="preserve">9/16/2025</w:t>
+            </w:r>
+          </w:p>
+        </w:tc>
+        <w:tc>
+          <w:tcPr>
+            <w:tcBorders>
+              <w:top w:color="000000" w:space="0" w:sz="6" w:val="single"/>
+              <w:left w:color="000000" w:space="0" w:sz="6" w:val="single"/>
+              <w:bottom w:color="000000" w:space="0" w:sz="6" w:val="single"/>
+              <w:right w:color="000000" w:space="0" w:sz="6" w:val="single"/>
+            </w:tcBorders>
+          </w:tcPr>
+          <w:p>
+            <w:pPr>
+              <w:jc w:val="center"/>
+              <w:rPr/>
+            </w:pPr>
+            <w:r>
+              <w:rPr>
+                <w:rtl w:val="0"/>
+              </w:rPr>
+              <w:t xml:space="preserve">7:30am</w:t>
+            </w:r>
+          </w:p>
+        </w:tc>
+        <w:tc>
+          <w:tcPr>
+            <w:tcBorders>
+              <w:top w:color="000000" w:space="0" w:sz="6" w:val="single"/>
+              <w:left w:color="000000" w:space="0" w:sz="6" w:val="single"/>
+              <w:bottom w:color="000000" w:space="0" w:sz="6" w:val="single"/>
+              <w:right w:color="000000" w:space="0" w:sz="6" w:val="single"/>
+            </w:tcBorders>
+          </w:tcPr>
+          <w:p>
+            <w:pPr>
+              <w:jc w:val="center"/>
+              <w:rPr/>
+            </w:pPr>
+            <w:r>
+              <w:rPr>
+                <w:rtl w:val="0"/>
+              </w:rPr>
+              <w:t xml:space="preserve">8am</w:t>
+            </w:r>
+          </w:p>
+        </w:tc>
+        <w:tc>
+          <w:tcPr>
+            <w:tcBorders>
+              <w:top w:color="000000" w:space="0" w:sz="6" w:val="single"/>
+              <w:left w:color="000000" w:space="0" w:sz="6" w:val="single"/>
+              <w:bottom w:color="000000" w:space="0" w:sz="6" w:val="single"/>
+              <w:right w:color="000000" w:space="0" w:sz="6" w:val="single"/>
+            </w:tcBorders>
+          </w:tcPr>
+          <w:p>
+            <w:pPr>
+              <w:jc w:val="center"/>
+              <w:rPr/>
+            </w:pPr>
+            <w:r>
+              <w:rPr>
+                <w:rtl w:val="0"/>
+              </w:rPr>
+              <w:t xml:space="preserve">0</w:t>
+            </w:r>
+          </w:p>
+        </w:tc>
+        <w:tc>
+          <w:tcPr>
+            <w:tcBorders>
+              <w:top w:color="000000" w:space="0" w:sz="6" w:val="single"/>
+              <w:left w:color="000000" w:space="0" w:sz="6" w:val="single"/>
+              <w:bottom w:color="000000" w:space="0" w:sz="6" w:val="single"/>
+              <w:right w:color="000000" w:space="0" w:sz="6" w:val="single"/>
+            </w:tcBorders>
+          </w:tcPr>
+          <w:p>
+            <w:pPr>
+              <w:jc w:val="center"/>
+              <w:rPr/>
+            </w:pPr>
+            <w:r>
+              <w:rPr>
+                <w:rtl w:val="0"/>
+              </w:rPr>
+              <w:t xml:space="preserve">30 minutos</w:t>
+            </w:r>
+          </w:p>
+        </w:tc>
+        <w:tc>
+          <w:tcPr>
+            <w:tcBorders>
+              <w:top w:color="000000" w:space="0" w:sz="6" w:val="single"/>
+              <w:left w:color="000000" w:space="0" w:sz="6" w:val="single"/>
+              <w:bottom w:color="000000" w:space="0" w:sz="6" w:val="single"/>
+              <w:right w:color="000000" w:space="0" w:sz="6" w:val="single"/>
+            </w:tcBorders>
+          </w:tcPr>
+          <w:p>
+            <w:pPr>
+              <w:jc w:val="center"/>
+              <w:rPr/>
+            </w:pPr>
+            <w:r>
+              <w:rPr>
+                <w:rtl w:val="0"/>
+              </w:rPr>
+              <w:t xml:space="preserve">Documento Final</w:t>
             </w:r>
           </w:p>
         </w:tc>
@@ -4821,6 +4845,7 @@
               <w:rPr>
                 <w:rtl w:val="0"/>
               </w:rPr>
+              <w:t xml:space="preserve">Ingenieria de software</w:t>
             </w:r>
           </w:p>
         </w:tc>
@@ -4842,26 +4867,28 @@
               <w:rPr>
                 <w:rtl w:val="0"/>
               </w:rPr>
-            </w:r>
-          </w:p>
-        </w:tc>
-        <w:tc>
-          <w:tcPr>
-            <w:tcBorders>
-              <w:top w:color="000000" w:space="0" w:sz="6" w:val="single"/>
-              <w:left w:color="000000" w:space="0" w:sz="6" w:val="single"/>
-              <w:bottom w:color="000000" w:space="0" w:sz="6" w:val="single"/>
-              <w:right w:color="000000" w:space="0" w:sz="6" w:val="single"/>
-            </w:tcBorders>
-          </w:tcPr>
-          <w:p>
-            <w:pPr>
-              <w:rPr/>
-            </w:pPr>
-            <w:r>
-              <w:rPr>
-                <w:rtl w:val="0"/>
-              </w:rPr>
+              <w:t xml:space="preserve">Se realizo el documento final</w:t>
+            </w:r>
+          </w:p>
+        </w:tc>
+        <w:tc>
+          <w:tcPr>
+            <w:tcBorders>
+              <w:top w:color="000000" w:space="0" w:sz="6" w:val="single"/>
+              <w:left w:color="000000" w:space="0" w:sz="6" w:val="single"/>
+              <w:bottom w:color="000000" w:space="0" w:sz="6" w:val="single"/>
+              <w:right w:color="000000" w:space="0" w:sz="6" w:val="single"/>
+            </w:tcBorders>
+          </w:tcPr>
+          <w:p>
+            <w:pPr>
+              <w:rPr/>
+            </w:pPr>
+            <w:r>
+              <w:rPr>
+                <w:rtl w:val="0"/>
+              </w:rPr>
+              <w:t xml:space="preserve">x</w:t>
             </w:r>
           </w:p>
         </w:tc>
@@ -4910,111 +4937,117 @@
               <w:rPr>
                 <w:rtl w:val="0"/>
               </w:rPr>
-            </w:r>
-          </w:p>
-        </w:tc>
-        <w:tc>
-          <w:tcPr>
-            <w:tcBorders>
-              <w:top w:color="000000" w:space="0" w:sz="6" w:val="single"/>
-              <w:left w:color="000000" w:space="0" w:sz="6" w:val="single"/>
-              <w:bottom w:color="000000" w:space="0" w:sz="6" w:val="single"/>
-              <w:right w:color="000000" w:space="0" w:sz="6" w:val="single"/>
-            </w:tcBorders>
-          </w:tcPr>
-          <w:p>
-            <w:pPr>
-              <w:jc w:val="center"/>
-              <w:rPr/>
-            </w:pPr>
-            <w:r>
-              <w:rPr>
-                <w:rtl w:val="0"/>
-              </w:rPr>
-            </w:r>
-          </w:p>
-        </w:tc>
-        <w:tc>
-          <w:tcPr>
-            <w:tcBorders>
-              <w:top w:color="000000" w:space="0" w:sz="6" w:val="single"/>
-              <w:left w:color="000000" w:space="0" w:sz="6" w:val="single"/>
-              <w:bottom w:color="000000" w:space="0" w:sz="6" w:val="single"/>
-              <w:right w:color="000000" w:space="0" w:sz="6" w:val="single"/>
-            </w:tcBorders>
-          </w:tcPr>
-          <w:p>
-            <w:pPr>
-              <w:jc w:val="center"/>
-              <w:rPr/>
-            </w:pPr>
-            <w:r>
-              <w:rPr>
-                <w:rtl w:val="0"/>
-              </w:rPr>
-            </w:r>
-          </w:p>
-        </w:tc>
-        <w:tc>
-          <w:tcPr>
-            <w:tcBorders>
-              <w:top w:color="000000" w:space="0" w:sz="6" w:val="single"/>
-              <w:left w:color="000000" w:space="0" w:sz="6" w:val="single"/>
-              <w:bottom w:color="000000" w:space="0" w:sz="6" w:val="single"/>
-              <w:right w:color="000000" w:space="0" w:sz="6" w:val="single"/>
-            </w:tcBorders>
-          </w:tcPr>
-          <w:p>
-            <w:pPr>
-              <w:jc w:val="center"/>
-              <w:rPr/>
-            </w:pPr>
-            <w:r>
-              <w:rPr>
-                <w:rtl w:val="0"/>
-              </w:rPr>
-            </w:r>
-          </w:p>
-        </w:tc>
-        <w:tc>
-          <w:tcPr>
-            <w:tcBorders>
-              <w:top w:color="000000" w:space="0" w:sz="6" w:val="single"/>
-              <w:left w:color="000000" w:space="0" w:sz="6" w:val="single"/>
-              <w:bottom w:color="000000" w:space="0" w:sz="6" w:val="single"/>
-              <w:right w:color="000000" w:space="0" w:sz="6" w:val="single"/>
-            </w:tcBorders>
-          </w:tcPr>
-          <w:p>
-            <w:pPr>
-              <w:jc w:val="center"/>
-              <w:rPr/>
-            </w:pPr>
-            <w:r>
-              <w:rPr>
-                <w:rtl w:val="0"/>
-              </w:rPr>
-            </w:r>
-          </w:p>
-        </w:tc>
-        <w:tc>
-          <w:tcPr>
-            <w:tcBorders>
-              <w:top w:color="000000" w:space="0" w:sz="6" w:val="single"/>
-              <w:left w:color="000000" w:space="0" w:sz="6" w:val="single"/>
-              <w:bottom w:color="000000" w:space="0" w:sz="6" w:val="single"/>
-              <w:right w:color="000000" w:space="0" w:sz="6" w:val="single"/>
-            </w:tcBorders>
-          </w:tcPr>
-          <w:p>
-            <w:pPr>
-              <w:jc w:val="center"/>
-              <w:rPr/>
-            </w:pPr>
-            <w:r>
-              <w:rPr>
-                <w:rtl w:val="0"/>
-              </w:rPr>
+              <w:t xml:space="preserve">9/16/2025</w:t>
+            </w:r>
+          </w:p>
+        </w:tc>
+        <w:tc>
+          <w:tcPr>
+            <w:tcBorders>
+              <w:top w:color="000000" w:space="0" w:sz="6" w:val="single"/>
+              <w:left w:color="000000" w:space="0" w:sz="6" w:val="single"/>
+              <w:bottom w:color="000000" w:space="0" w:sz="6" w:val="single"/>
+              <w:right w:color="000000" w:space="0" w:sz="6" w:val="single"/>
+            </w:tcBorders>
+          </w:tcPr>
+          <w:p>
+            <w:pPr>
+              <w:jc w:val="center"/>
+              <w:rPr/>
+            </w:pPr>
+            <w:r>
+              <w:rPr>
+                <w:rtl w:val="0"/>
+              </w:rPr>
+              <w:t xml:space="preserve">10pm</w:t>
+            </w:r>
+          </w:p>
+        </w:tc>
+        <w:tc>
+          <w:tcPr>
+            <w:tcBorders>
+              <w:top w:color="000000" w:space="0" w:sz="6" w:val="single"/>
+              <w:left w:color="000000" w:space="0" w:sz="6" w:val="single"/>
+              <w:bottom w:color="000000" w:space="0" w:sz="6" w:val="single"/>
+              <w:right w:color="000000" w:space="0" w:sz="6" w:val="single"/>
+            </w:tcBorders>
+          </w:tcPr>
+          <w:p>
+            <w:pPr>
+              <w:jc w:val="center"/>
+              <w:rPr/>
+            </w:pPr>
+            <w:r>
+              <w:rPr>
+                <w:rtl w:val="0"/>
+              </w:rPr>
+              <w:t xml:space="preserve">10:30pm</w:t>
+            </w:r>
+          </w:p>
+        </w:tc>
+        <w:tc>
+          <w:tcPr>
+            <w:tcBorders>
+              <w:top w:color="000000" w:space="0" w:sz="6" w:val="single"/>
+              <w:left w:color="000000" w:space="0" w:sz="6" w:val="single"/>
+              <w:bottom w:color="000000" w:space="0" w:sz="6" w:val="single"/>
+              <w:right w:color="000000" w:space="0" w:sz="6" w:val="single"/>
+            </w:tcBorders>
+          </w:tcPr>
+          <w:p>
+            <w:pPr>
+              <w:jc w:val="center"/>
+              <w:rPr/>
+            </w:pPr>
+            <w:r>
+              <w:rPr>
+                <w:rtl w:val="0"/>
+              </w:rPr>
+              <w:t xml:space="preserve">0</w:t>
+            </w:r>
+          </w:p>
+        </w:tc>
+        <w:tc>
+          <w:tcPr>
+            <w:tcBorders>
+              <w:top w:color="000000" w:space="0" w:sz="6" w:val="single"/>
+              <w:left w:color="000000" w:space="0" w:sz="6" w:val="single"/>
+              <w:bottom w:color="000000" w:space="0" w:sz="6" w:val="single"/>
+              <w:right w:color="000000" w:space="0" w:sz="6" w:val="single"/>
+            </w:tcBorders>
+          </w:tcPr>
+          <w:p>
+            <w:pPr>
+              <w:jc w:val="center"/>
+              <w:rPr/>
+            </w:pPr>
+            <w:r>
+              <w:rPr>
+                <w:rtl w:val="0"/>
+              </w:rPr>
+              <w:t xml:space="preserve">30minutos</w:t>
+            </w:r>
+          </w:p>
+        </w:tc>
+        <w:tc>
+          <w:tcPr>
+            <w:tcBorders>
+              <w:top w:color="000000" w:space="0" w:sz="6" w:val="single"/>
+              <w:left w:color="000000" w:space="0" w:sz="6" w:val="single"/>
+              <w:bottom w:color="000000" w:space="0" w:sz="6" w:val="single"/>
+              <w:right w:color="000000" w:space="0" w:sz="6" w:val="single"/>
+            </w:tcBorders>
+          </w:tcPr>
+          <w:p>
+            <w:pPr>
+              <w:jc w:val="center"/>
+              <w:rPr/>
+            </w:pPr>
+            <w:r>
+              <w:rPr>
+                <w:rtl w:val="0"/>
+              </w:rPr>
+              <w:t xml:space="preserve">Full revision</w:t>
             </w:r>
           </w:p>
         </w:tc>
@@ -5037,6 +5070,7 @@
               <w:rPr>
                 <w:rtl w:val="0"/>
               </w:rPr>
+              <w:t xml:space="preserve">Ingenieria de software</w:t>
             </w:r>
           </w:p>
         </w:tc>
@@ -5058,26 +5092,28 @@
               <w:rPr>
                 <w:rtl w:val="0"/>
               </w:rPr>
-            </w:r>
-          </w:p>
-        </w:tc>
-        <w:tc>
-          <w:tcPr>
-            <w:tcBorders>
-              <w:top w:color="000000" w:space="0" w:sz="6" w:val="single"/>
-              <w:left w:color="000000" w:space="0" w:sz="6" w:val="single"/>
-              <w:bottom w:color="000000" w:space="0" w:sz="6" w:val="single"/>
-              <w:right w:color="000000" w:space="0" w:sz="6" w:val="single"/>
-            </w:tcBorders>
-          </w:tcPr>
-          <w:p>
-            <w:pPr>
-              <w:rPr/>
-            </w:pPr>
-            <w:r>
-              <w:rPr>
-                <w:rtl w:val="0"/>
-              </w:rPr>
+              <w:t xml:space="preserve">Se realizó la revision de todo</w:t>
+            </w:r>
+          </w:p>
+        </w:tc>
+        <w:tc>
+          <w:tcPr>
+            <w:tcBorders>
+              <w:top w:color="000000" w:space="0" w:sz="6" w:val="single"/>
+              <w:left w:color="000000" w:space="0" w:sz="6" w:val="single"/>
+              <w:bottom w:color="000000" w:space="0" w:sz="6" w:val="single"/>
+              <w:right w:color="000000" w:space="0" w:sz="6" w:val="single"/>
+            </w:tcBorders>
+          </w:tcPr>
+          <w:p>
+            <w:pPr>
+              <w:rPr/>
+            </w:pPr>
+            <w:r>
+              <w:rPr>
+                <w:rtl w:val="0"/>
+              </w:rPr>
+              <w:t xml:space="preserve">x</w:t>
             </w:r>
           </w:p>
         </w:tc>
@@ -5126,111 +5162,117 @@
               <w:rPr>
                 <w:rtl w:val="0"/>
               </w:rPr>
-            </w:r>
-          </w:p>
-        </w:tc>
-        <w:tc>
-          <w:tcPr>
-            <w:tcBorders>
-              <w:top w:color="000000" w:space="0" w:sz="6" w:val="single"/>
-              <w:left w:color="000000" w:space="0" w:sz="6" w:val="single"/>
-              <w:bottom w:color="000000" w:space="0" w:sz="6" w:val="single"/>
-              <w:right w:color="000000" w:space="0" w:sz="6" w:val="single"/>
-            </w:tcBorders>
-          </w:tcPr>
-          <w:p>
-            <w:pPr>
-              <w:jc w:val="center"/>
-              <w:rPr/>
-            </w:pPr>
-            <w:r>
-              <w:rPr>
-                <w:rtl w:val="0"/>
-              </w:rPr>
-            </w:r>
-          </w:p>
-        </w:tc>
-        <w:tc>
-          <w:tcPr>
-            <w:tcBorders>
-              <w:top w:color="000000" w:space="0" w:sz="6" w:val="single"/>
-              <w:left w:color="000000" w:space="0" w:sz="6" w:val="single"/>
-              <w:bottom w:color="000000" w:space="0" w:sz="6" w:val="single"/>
-              <w:right w:color="000000" w:space="0" w:sz="6" w:val="single"/>
-            </w:tcBorders>
-          </w:tcPr>
-          <w:p>
-            <w:pPr>
-              <w:jc w:val="center"/>
-              <w:rPr/>
-            </w:pPr>
-            <w:r>
-              <w:rPr>
-                <w:rtl w:val="0"/>
-              </w:rPr>
-            </w:r>
-          </w:p>
-        </w:tc>
-        <w:tc>
-          <w:tcPr>
-            <w:tcBorders>
-              <w:top w:color="000000" w:space="0" w:sz="6" w:val="single"/>
-              <w:left w:color="000000" w:space="0" w:sz="6" w:val="single"/>
-              <w:bottom w:color="000000" w:space="0" w:sz="6" w:val="single"/>
-              <w:right w:color="000000" w:space="0" w:sz="6" w:val="single"/>
-            </w:tcBorders>
-          </w:tcPr>
-          <w:p>
-            <w:pPr>
-              <w:jc w:val="center"/>
-              <w:rPr/>
-            </w:pPr>
-            <w:r>
-              <w:rPr>
-                <w:rtl w:val="0"/>
-              </w:rPr>
-            </w:r>
-          </w:p>
-        </w:tc>
-        <w:tc>
-          <w:tcPr>
-            <w:tcBorders>
-              <w:top w:color="000000" w:space="0" w:sz="6" w:val="single"/>
-              <w:left w:color="000000" w:space="0" w:sz="6" w:val="single"/>
-              <w:bottom w:color="000000" w:space="0" w:sz="6" w:val="single"/>
-              <w:right w:color="000000" w:space="0" w:sz="6" w:val="single"/>
-            </w:tcBorders>
-          </w:tcPr>
-          <w:p>
-            <w:pPr>
-              <w:jc w:val="center"/>
-              <w:rPr/>
-            </w:pPr>
-            <w:r>
-              <w:rPr>
-                <w:rtl w:val="0"/>
-              </w:rPr>
-            </w:r>
-          </w:p>
-        </w:tc>
-        <w:tc>
-          <w:tcPr>
-            <w:tcBorders>
-              <w:top w:color="000000" w:space="0" w:sz="6" w:val="single"/>
-              <w:left w:color="000000" w:space="0" w:sz="6" w:val="single"/>
-              <w:bottom w:color="000000" w:space="0" w:sz="6" w:val="single"/>
-              <w:right w:color="000000" w:space="0" w:sz="6" w:val="single"/>
-            </w:tcBorders>
-          </w:tcPr>
-          <w:p>
-            <w:pPr>
-              <w:jc w:val="center"/>
-              <w:rPr/>
-            </w:pPr>
-            <w:r>
-              <w:rPr>
-                <w:rtl w:val="0"/>
-              </w:rPr>
+              <w:t xml:space="preserve">9/16/2025</w:t>
+            </w:r>
+          </w:p>
+        </w:tc>
+        <w:tc>
+          <w:tcPr>
+            <w:tcBorders>
+              <w:top w:color="000000" w:space="0" w:sz="6" w:val="single"/>
+              <w:left w:color="000000" w:space="0" w:sz="6" w:val="single"/>
+              <w:bottom w:color="000000" w:space="0" w:sz="6" w:val="single"/>
+              <w:right w:color="000000" w:space="0" w:sz="6" w:val="single"/>
+            </w:tcBorders>
+          </w:tcPr>
+          <w:p>
+            <w:pPr>
+              <w:jc w:val="left"/>
+              <w:rPr/>
+            </w:pPr>
+            <w:r>
+              <w:rPr>
+                <w:rtl w:val="0"/>
+              </w:rPr>
+              <w:t xml:space="preserve"> 10am</w:t>
+            </w:r>
+          </w:p>
+        </w:tc>
+        <w:tc>
+          <w:tcPr>
+            <w:tcBorders>
+              <w:top w:color="000000" w:space="0" w:sz="6" w:val="single"/>
+              <w:left w:color="000000" w:space="0" w:sz="6" w:val="single"/>
+              <w:bottom w:color="000000" w:space="0" w:sz="6" w:val="single"/>
+              <w:right w:color="000000" w:space="0" w:sz="6" w:val="single"/>
+            </w:tcBorders>
+          </w:tcPr>
+          <w:p>
+            <w:pPr>
+              <w:jc w:val="center"/>
+              <w:rPr/>
+            </w:pPr>
+            <w:r>
+              <w:rPr>
+                <w:rtl w:val="0"/>
+              </w:rPr>
+              <w:t xml:space="preserve">12pm</w:t>
+            </w:r>
+          </w:p>
+        </w:tc>
+        <w:tc>
+          <w:tcPr>
+            <w:tcBorders>
+              <w:top w:color="000000" w:space="0" w:sz="6" w:val="single"/>
+              <w:left w:color="000000" w:space="0" w:sz="6" w:val="single"/>
+              <w:bottom w:color="000000" w:space="0" w:sz="6" w:val="single"/>
+              <w:right w:color="000000" w:space="0" w:sz="6" w:val="single"/>
+            </w:tcBorders>
+          </w:tcPr>
+          <w:p>
+            <w:pPr>
+              <w:jc w:val="center"/>
+              <w:rPr/>
+            </w:pPr>
+            <w:r>
+              <w:rPr>
+                <w:rtl w:val="0"/>
+              </w:rPr>
+              <w:t xml:space="preserve">0</w:t>
+            </w:r>
+          </w:p>
+        </w:tc>
+        <w:tc>
+          <w:tcPr>
+            <w:tcBorders>
+              <w:top w:color="000000" w:space="0" w:sz="6" w:val="single"/>
+              <w:left w:color="000000" w:space="0" w:sz="6" w:val="single"/>
+              <w:bottom w:color="000000" w:space="0" w:sz="6" w:val="single"/>
+              <w:right w:color="000000" w:space="0" w:sz="6" w:val="single"/>
+            </w:tcBorders>
+          </w:tcPr>
+          <w:p>
+            <w:pPr>
+              <w:jc w:val="center"/>
+              <w:rPr/>
+            </w:pPr>
+            <w:r>
+              <w:rPr>
+                <w:rtl w:val="0"/>
+              </w:rPr>
+              <w:t xml:space="preserve">120 minutos</w:t>
+            </w:r>
+          </w:p>
+        </w:tc>
+        <w:tc>
+          <w:tcPr>
+            <w:tcBorders>
+              <w:top w:color="000000" w:space="0" w:sz="6" w:val="single"/>
+              <w:left w:color="000000" w:space="0" w:sz="6" w:val="single"/>
+              <w:bottom w:color="000000" w:space="0" w:sz="6" w:val="single"/>
+              <w:right w:color="000000" w:space="0" w:sz="6" w:val="single"/>
+            </w:tcBorders>
+          </w:tcPr>
+          <w:p>
+            <w:pPr>
+              <w:jc w:val="center"/>
+              <w:rPr/>
+            </w:pPr>
+            <w:r>
+              <w:rPr>
+                <w:rtl w:val="0"/>
+              </w:rPr>
+              <w:t xml:space="preserve">Plantilla especificacion </w:t>
             </w:r>
           </w:p>
         </w:tc>
@@ -5253,6 +5295,7 @@
               <w:rPr>
                 <w:rtl w:val="0"/>
               </w:rPr>
+              <w:t xml:space="preserve">Ingenieria de software</w:t>
             </w:r>
           </w:p>
         </w:tc>
@@ -5274,26 +5317,28 @@
               <w:rPr>
                 <w:rtl w:val="0"/>
               </w:rPr>
-            </w:r>
-          </w:p>
-        </w:tc>
-        <w:tc>
-          <w:tcPr>
-            <w:tcBorders>
-              <w:top w:color="000000" w:space="0" w:sz="6" w:val="single"/>
-              <w:left w:color="000000" w:space="0" w:sz="6" w:val="single"/>
-              <w:bottom w:color="000000" w:space="0" w:sz="6" w:val="single"/>
-              <w:right w:color="000000" w:space="0" w:sz="6" w:val="single"/>
-            </w:tcBorders>
-          </w:tcPr>
-          <w:p>
-            <w:pPr>
-              <w:rPr/>
-            </w:pPr>
-            <w:r>
-              <w:rPr>
-                <w:rtl w:val="0"/>
-              </w:rPr>
+              <w:t xml:space="preserve">Se realizo la plantilla de especificacion de diseño de software</w:t>
+            </w:r>
+          </w:p>
+        </w:tc>
+        <w:tc>
+          <w:tcPr>
+            <w:tcBorders>
+              <w:top w:color="000000" w:space="0" w:sz="6" w:val="single"/>
+              <w:left w:color="000000" w:space="0" w:sz="6" w:val="single"/>
+              <w:bottom w:color="000000" w:space="0" w:sz="6" w:val="single"/>
+              <w:right w:color="000000" w:space="0" w:sz="6" w:val="single"/>
+            </w:tcBorders>
+          </w:tcPr>
+          <w:p>
+            <w:pPr>
+              <w:rPr/>
+            </w:pPr>
+            <w:r>
+              <w:rPr>
+                <w:rtl w:val="0"/>
+              </w:rPr>
+              <w:t xml:space="preserve">x</w:t>
             </w:r>
           </w:p>
         </w:tc>
@@ -5342,111 +5387,117 @@
               <w:rPr>
                 <w:rtl w:val="0"/>
               </w:rPr>
-            </w:r>
-          </w:p>
-        </w:tc>
-        <w:tc>
-          <w:tcPr>
-            <w:tcBorders>
-              <w:top w:color="000000" w:space="0" w:sz="6" w:val="single"/>
-              <w:left w:color="000000" w:space="0" w:sz="6" w:val="single"/>
-              <w:bottom w:color="000000" w:space="0" w:sz="6" w:val="single"/>
-              <w:right w:color="000000" w:space="0" w:sz="6" w:val="single"/>
-            </w:tcBorders>
-          </w:tcPr>
-          <w:p>
-            <w:pPr>
-              <w:jc w:val="center"/>
-              <w:rPr/>
-            </w:pPr>
-            <w:r>
-              <w:rPr>
-                <w:rtl w:val="0"/>
-              </w:rPr>
-            </w:r>
-          </w:p>
-        </w:tc>
-        <w:tc>
-          <w:tcPr>
-            <w:tcBorders>
-              <w:top w:color="000000" w:space="0" w:sz="6" w:val="single"/>
-              <w:left w:color="000000" w:space="0" w:sz="6" w:val="single"/>
-              <w:bottom w:color="000000" w:space="0" w:sz="6" w:val="single"/>
-              <w:right w:color="000000" w:space="0" w:sz="6" w:val="single"/>
-            </w:tcBorders>
-          </w:tcPr>
-          <w:p>
-            <w:pPr>
-              <w:jc w:val="center"/>
-              <w:rPr/>
-            </w:pPr>
-            <w:r>
-              <w:rPr>
-                <w:rtl w:val="0"/>
-              </w:rPr>
-            </w:r>
-          </w:p>
-        </w:tc>
-        <w:tc>
-          <w:tcPr>
-            <w:tcBorders>
-              <w:top w:color="000000" w:space="0" w:sz="6" w:val="single"/>
-              <w:left w:color="000000" w:space="0" w:sz="6" w:val="single"/>
-              <w:bottom w:color="000000" w:space="0" w:sz="6" w:val="single"/>
-              <w:right w:color="000000" w:space="0" w:sz="6" w:val="single"/>
-            </w:tcBorders>
-          </w:tcPr>
-          <w:p>
-            <w:pPr>
-              <w:jc w:val="center"/>
-              <w:rPr/>
-            </w:pPr>
-            <w:r>
-              <w:rPr>
-                <w:rtl w:val="0"/>
-              </w:rPr>
-            </w:r>
-          </w:p>
-        </w:tc>
-        <w:tc>
-          <w:tcPr>
-            <w:tcBorders>
-              <w:top w:color="000000" w:space="0" w:sz="6" w:val="single"/>
-              <w:left w:color="000000" w:space="0" w:sz="6" w:val="single"/>
-              <w:bottom w:color="000000" w:space="0" w:sz="6" w:val="single"/>
-              <w:right w:color="000000" w:space="0" w:sz="6" w:val="single"/>
-            </w:tcBorders>
-          </w:tcPr>
-          <w:p>
-            <w:pPr>
-              <w:jc w:val="center"/>
-              <w:rPr/>
-            </w:pPr>
-            <w:r>
-              <w:rPr>
-                <w:rtl w:val="0"/>
-              </w:rPr>
-            </w:r>
-          </w:p>
-        </w:tc>
-        <w:tc>
-          <w:tcPr>
-            <w:tcBorders>
-              <w:top w:color="000000" w:space="0" w:sz="6" w:val="single"/>
-              <w:left w:color="000000" w:space="0" w:sz="6" w:val="single"/>
-              <w:bottom w:color="000000" w:space="0" w:sz="6" w:val="single"/>
-              <w:right w:color="000000" w:space="0" w:sz="6" w:val="single"/>
-            </w:tcBorders>
-          </w:tcPr>
-          <w:p>
-            <w:pPr>
-              <w:jc w:val="center"/>
-              <w:rPr/>
-            </w:pPr>
-            <w:r>
-              <w:rPr>
-                <w:rtl w:val="0"/>
-              </w:rPr>
+              <w:t xml:space="preserve">9/16/2025</w:t>
+            </w:r>
+          </w:p>
+        </w:tc>
+        <w:tc>
+          <w:tcPr>
+            <w:tcBorders>
+              <w:top w:color="000000" w:space="0" w:sz="6" w:val="single"/>
+              <w:left w:color="000000" w:space="0" w:sz="6" w:val="single"/>
+              <w:bottom w:color="000000" w:space="0" w:sz="6" w:val="single"/>
+              <w:right w:color="000000" w:space="0" w:sz="6" w:val="single"/>
+            </w:tcBorders>
+          </w:tcPr>
+          <w:p>
+            <w:pPr>
+              <w:jc w:val="center"/>
+              <w:rPr/>
+            </w:pPr>
+            <w:r>
+              <w:rPr>
+                <w:rtl w:val="0"/>
+              </w:rPr>
+              <w:t xml:space="preserve">12pm</w:t>
+            </w:r>
+          </w:p>
+        </w:tc>
+        <w:tc>
+          <w:tcPr>
+            <w:tcBorders>
+              <w:top w:color="000000" w:space="0" w:sz="6" w:val="single"/>
+              <w:left w:color="000000" w:space="0" w:sz="6" w:val="single"/>
+              <w:bottom w:color="000000" w:space="0" w:sz="6" w:val="single"/>
+              <w:right w:color="000000" w:space="0" w:sz="6" w:val="single"/>
+            </w:tcBorders>
+          </w:tcPr>
+          <w:p>
+            <w:pPr>
+              <w:jc w:val="center"/>
+              <w:rPr/>
+            </w:pPr>
+            <w:r>
+              <w:rPr>
+                <w:rtl w:val="0"/>
+              </w:rPr>
+              <w:t xml:space="preserve">12:30pm</w:t>
+            </w:r>
+          </w:p>
+        </w:tc>
+        <w:tc>
+          <w:tcPr>
+            <w:tcBorders>
+              <w:top w:color="000000" w:space="0" w:sz="6" w:val="single"/>
+              <w:left w:color="000000" w:space="0" w:sz="6" w:val="single"/>
+              <w:bottom w:color="000000" w:space="0" w:sz="6" w:val="single"/>
+              <w:right w:color="000000" w:space="0" w:sz="6" w:val="single"/>
+            </w:tcBorders>
+          </w:tcPr>
+          <w:p>
+            <w:pPr>
+              <w:jc w:val="center"/>
+              <w:rPr/>
+            </w:pPr>
+            <w:r>
+              <w:rPr>
+                <w:rtl w:val="0"/>
+              </w:rPr>
+              <w:t xml:space="preserve">0</w:t>
+            </w:r>
+          </w:p>
+        </w:tc>
+        <w:tc>
+          <w:tcPr>
+            <w:tcBorders>
+              <w:top w:color="000000" w:space="0" w:sz="6" w:val="single"/>
+              <w:left w:color="000000" w:space="0" w:sz="6" w:val="single"/>
+              <w:bottom w:color="000000" w:space="0" w:sz="6" w:val="single"/>
+              <w:right w:color="000000" w:space="0" w:sz="6" w:val="single"/>
+            </w:tcBorders>
+          </w:tcPr>
+          <w:p>
+            <w:pPr>
+              <w:jc w:val="center"/>
+              <w:rPr/>
+            </w:pPr>
+            <w:r>
+              <w:rPr>
+                <w:rtl w:val="0"/>
+              </w:rPr>
+              <w:t xml:space="preserve">30 minutos</w:t>
+            </w:r>
+          </w:p>
+        </w:tc>
+        <w:tc>
+          <w:tcPr>
+            <w:tcBorders>
+              <w:top w:color="000000" w:space="0" w:sz="6" w:val="single"/>
+              <w:left w:color="000000" w:space="0" w:sz="6" w:val="single"/>
+              <w:bottom w:color="000000" w:space="0" w:sz="6" w:val="single"/>
+              <w:right w:color="000000" w:space="0" w:sz="6" w:val="single"/>
+            </w:tcBorders>
+          </w:tcPr>
+          <w:p>
+            <w:pPr>
+              <w:jc w:val="center"/>
+              <w:rPr/>
+            </w:pPr>
+            <w:r>
+              <w:rPr>
+                <w:rtl w:val="0"/>
+              </w:rPr>
+              <w:t xml:space="preserve">Generalidades del documento</w:t>
             </w:r>
           </w:p>
         </w:tc>
@@ -5469,6 +5520,7 @@
               <w:rPr>
                 <w:rtl w:val="0"/>
               </w:rPr>
+              <w:t xml:space="preserve">Ingenieria de software</w:t>
             </w:r>
           </w:p>
         </w:tc>
@@ -5490,26 +5542,28 @@
               <w:rPr>
                 <w:rtl w:val="0"/>
               </w:rPr>
-            </w:r>
-          </w:p>
-        </w:tc>
-        <w:tc>
-          <w:tcPr>
-            <w:tcBorders>
-              <w:top w:color="000000" w:space="0" w:sz="6" w:val="single"/>
-              <w:left w:color="000000" w:space="0" w:sz="6" w:val="single"/>
-              <w:bottom w:color="000000" w:space="0" w:sz="6" w:val="single"/>
-              <w:right w:color="000000" w:space="0" w:sz="6" w:val="single"/>
-            </w:tcBorders>
-          </w:tcPr>
-          <w:p>
-            <w:pPr>
-              <w:rPr/>
-            </w:pPr>
-            <w:r>
-              <w:rPr>
-                <w:rtl w:val="0"/>
-              </w:rPr>
+              <w:t xml:space="preserve">Se realizo los generalidades del documento  </w:t>
+            </w:r>
+          </w:p>
+        </w:tc>
+        <w:tc>
+          <w:tcPr>
+            <w:tcBorders>
+              <w:top w:color="000000" w:space="0" w:sz="6" w:val="single"/>
+              <w:left w:color="000000" w:space="0" w:sz="6" w:val="single"/>
+              <w:bottom w:color="000000" w:space="0" w:sz="6" w:val="single"/>
+              <w:right w:color="000000" w:space="0" w:sz="6" w:val="single"/>
+            </w:tcBorders>
+          </w:tcPr>
+          <w:p>
+            <w:pPr>
+              <w:rPr/>
+            </w:pPr>
+            <w:r>
+              <w:rPr>
+                <w:rtl w:val="0"/>
+              </w:rPr>
+              <w:t xml:space="preserve">x</w:t>
             </w:r>
           </w:p>
         </w:tc>
@@ -5558,111 +5612,117 @@
               <w:rPr>
                 <w:rtl w:val="0"/>
               </w:rPr>
-            </w:r>
-          </w:p>
-        </w:tc>
-        <w:tc>
-          <w:tcPr>
-            <w:tcBorders>
-              <w:top w:color="000000" w:space="0" w:sz="6" w:val="single"/>
-              <w:left w:color="000000" w:space="0" w:sz="6" w:val="single"/>
-              <w:bottom w:color="000000" w:space="0" w:sz="6" w:val="single"/>
-              <w:right w:color="000000" w:space="0" w:sz="6" w:val="single"/>
-            </w:tcBorders>
-          </w:tcPr>
-          <w:p>
-            <w:pPr>
-              <w:jc w:val="center"/>
-              <w:rPr/>
-            </w:pPr>
-            <w:r>
-              <w:rPr>
-                <w:rtl w:val="0"/>
-              </w:rPr>
-            </w:r>
-          </w:p>
-        </w:tc>
-        <w:tc>
-          <w:tcPr>
-            <w:tcBorders>
-              <w:top w:color="000000" w:space="0" w:sz="6" w:val="single"/>
-              <w:left w:color="000000" w:space="0" w:sz="6" w:val="single"/>
-              <w:bottom w:color="000000" w:space="0" w:sz="6" w:val="single"/>
-              <w:right w:color="000000" w:space="0" w:sz="6" w:val="single"/>
-            </w:tcBorders>
-          </w:tcPr>
-          <w:p>
-            <w:pPr>
-              <w:jc w:val="center"/>
-              <w:rPr/>
-            </w:pPr>
-            <w:r>
-              <w:rPr>
-                <w:rtl w:val="0"/>
-              </w:rPr>
-            </w:r>
-          </w:p>
-        </w:tc>
-        <w:tc>
-          <w:tcPr>
-            <w:tcBorders>
-              <w:top w:color="000000" w:space="0" w:sz="6" w:val="single"/>
-              <w:left w:color="000000" w:space="0" w:sz="6" w:val="single"/>
-              <w:bottom w:color="000000" w:space="0" w:sz="6" w:val="single"/>
-              <w:right w:color="000000" w:space="0" w:sz="6" w:val="single"/>
-            </w:tcBorders>
-          </w:tcPr>
-          <w:p>
-            <w:pPr>
-              <w:jc w:val="center"/>
-              <w:rPr/>
-            </w:pPr>
-            <w:r>
-              <w:rPr>
-                <w:rtl w:val="0"/>
-              </w:rPr>
-            </w:r>
-          </w:p>
-        </w:tc>
-        <w:tc>
-          <w:tcPr>
-            <w:tcBorders>
-              <w:top w:color="000000" w:space="0" w:sz="6" w:val="single"/>
-              <w:left w:color="000000" w:space="0" w:sz="6" w:val="single"/>
-              <w:bottom w:color="000000" w:space="0" w:sz="6" w:val="single"/>
-              <w:right w:color="000000" w:space="0" w:sz="6" w:val="single"/>
-            </w:tcBorders>
-          </w:tcPr>
-          <w:p>
-            <w:pPr>
-              <w:jc w:val="center"/>
-              <w:rPr/>
-            </w:pPr>
-            <w:r>
-              <w:rPr>
-                <w:rtl w:val="0"/>
-              </w:rPr>
-            </w:r>
-          </w:p>
-        </w:tc>
-        <w:tc>
-          <w:tcPr>
-            <w:tcBorders>
-              <w:top w:color="000000" w:space="0" w:sz="6" w:val="single"/>
-              <w:left w:color="000000" w:space="0" w:sz="6" w:val="single"/>
-              <w:bottom w:color="000000" w:space="0" w:sz="6" w:val="single"/>
-              <w:right w:color="000000" w:space="0" w:sz="6" w:val="single"/>
-            </w:tcBorders>
-          </w:tcPr>
-          <w:p>
-            <w:pPr>
-              <w:jc w:val="center"/>
-              <w:rPr/>
-            </w:pPr>
-            <w:r>
-              <w:rPr>
-                <w:rtl w:val="0"/>
-              </w:rPr>
+              <w:t xml:space="preserve">9/16/2025</w:t>
+            </w:r>
+          </w:p>
+        </w:tc>
+        <w:tc>
+          <w:tcPr>
+            <w:tcBorders>
+              <w:top w:color="000000" w:space="0" w:sz="6" w:val="single"/>
+              <w:left w:color="000000" w:space="0" w:sz="6" w:val="single"/>
+              <w:bottom w:color="000000" w:space="0" w:sz="6" w:val="single"/>
+              <w:right w:color="000000" w:space="0" w:sz="6" w:val="single"/>
+            </w:tcBorders>
+          </w:tcPr>
+          <w:p>
+            <w:pPr>
+              <w:jc w:val="center"/>
+              <w:rPr/>
+            </w:pPr>
+            <w:r>
+              <w:rPr>
+                <w:rtl w:val="0"/>
+              </w:rPr>
+              <w:t xml:space="preserve">1pm</w:t>
+            </w:r>
+          </w:p>
+        </w:tc>
+        <w:tc>
+          <w:tcPr>
+            <w:tcBorders>
+              <w:top w:color="000000" w:space="0" w:sz="6" w:val="single"/>
+              <w:left w:color="000000" w:space="0" w:sz="6" w:val="single"/>
+              <w:bottom w:color="000000" w:space="0" w:sz="6" w:val="single"/>
+              <w:right w:color="000000" w:space="0" w:sz="6" w:val="single"/>
+            </w:tcBorders>
+          </w:tcPr>
+          <w:p>
+            <w:pPr>
+              <w:jc w:val="center"/>
+              <w:rPr/>
+            </w:pPr>
+            <w:r>
+              <w:rPr>
+                <w:rtl w:val="0"/>
+              </w:rPr>
+              <w:t xml:space="preserve">2pm</w:t>
+            </w:r>
+          </w:p>
+        </w:tc>
+        <w:tc>
+          <w:tcPr>
+            <w:tcBorders>
+              <w:top w:color="000000" w:space="0" w:sz="6" w:val="single"/>
+              <w:left w:color="000000" w:space="0" w:sz="6" w:val="single"/>
+              <w:bottom w:color="000000" w:space="0" w:sz="6" w:val="single"/>
+              <w:right w:color="000000" w:space="0" w:sz="6" w:val="single"/>
+            </w:tcBorders>
+          </w:tcPr>
+          <w:p>
+            <w:pPr>
+              <w:jc w:val="center"/>
+              <w:rPr/>
+            </w:pPr>
+            <w:r>
+              <w:rPr>
+                <w:rtl w:val="0"/>
+              </w:rPr>
+              <w:t xml:space="preserve">0</w:t>
+            </w:r>
+          </w:p>
+        </w:tc>
+        <w:tc>
+          <w:tcPr>
+            <w:tcBorders>
+              <w:top w:color="000000" w:space="0" w:sz="6" w:val="single"/>
+              <w:left w:color="000000" w:space="0" w:sz="6" w:val="single"/>
+              <w:bottom w:color="000000" w:space="0" w:sz="6" w:val="single"/>
+              <w:right w:color="000000" w:space="0" w:sz="6" w:val="single"/>
+            </w:tcBorders>
+          </w:tcPr>
+          <w:p>
+            <w:pPr>
+              <w:jc w:val="center"/>
+              <w:rPr/>
+            </w:pPr>
+            <w:r>
+              <w:rPr>
+                <w:rtl w:val="0"/>
+              </w:rPr>
+              <w:t xml:space="preserve">60 minutos</w:t>
+            </w:r>
+          </w:p>
+        </w:tc>
+        <w:tc>
+          <w:tcPr>
+            <w:tcBorders>
+              <w:top w:color="000000" w:space="0" w:sz="6" w:val="single"/>
+              <w:left w:color="000000" w:space="0" w:sz="6" w:val="single"/>
+              <w:bottom w:color="000000" w:space="0" w:sz="6" w:val="single"/>
+              <w:right w:color="000000" w:space="0" w:sz="6" w:val="single"/>
+            </w:tcBorders>
+          </w:tcPr>
+          <w:p>
+            <w:pPr>
+              <w:jc w:val="center"/>
+              <w:rPr/>
+            </w:pPr>
+            <w:r>
+              <w:rPr>
+                <w:rtl w:val="0"/>
+              </w:rPr>
+              <w:t xml:space="preserve">Arquitectura de software</w:t>
             </w:r>
           </w:p>
         </w:tc>
@@ -5685,6 +5745,7 @@
               <w:rPr>
                 <w:rtl w:val="0"/>
               </w:rPr>
+              <w:t xml:space="preserve">Ingenieria de software</w:t>
             </w:r>
           </w:p>
         </w:tc>
@@ -5706,26 +5767,28 @@
               <w:rPr>
                 <w:rtl w:val="0"/>
               </w:rPr>
-            </w:r>
-          </w:p>
-        </w:tc>
-        <w:tc>
-          <w:tcPr>
-            <w:tcBorders>
-              <w:top w:color="000000" w:space="0" w:sz="6" w:val="single"/>
-              <w:left w:color="000000" w:space="0" w:sz="6" w:val="single"/>
-              <w:bottom w:color="000000" w:space="0" w:sz="6" w:val="single"/>
-              <w:right w:color="000000" w:space="0" w:sz="6" w:val="single"/>
-            </w:tcBorders>
-          </w:tcPr>
-          <w:p>
-            <w:pPr>
-              <w:rPr/>
-            </w:pPr>
-            <w:r>
-              <w:rPr>
-                <w:rtl w:val="0"/>
-              </w:rPr>
+              <w:t xml:space="preserve">Se realizo la parte de la arquitectura de software</w:t>
+            </w:r>
+          </w:p>
+        </w:tc>
+        <w:tc>
+          <w:tcPr>
+            <w:tcBorders>
+              <w:top w:color="000000" w:space="0" w:sz="6" w:val="single"/>
+              <w:left w:color="000000" w:space="0" w:sz="6" w:val="single"/>
+              <w:bottom w:color="000000" w:space="0" w:sz="6" w:val="single"/>
+              <w:right w:color="000000" w:space="0" w:sz="6" w:val="single"/>
+            </w:tcBorders>
+          </w:tcPr>
+          <w:p>
+            <w:pPr>
+              <w:rPr/>
+            </w:pPr>
+            <w:r>
+              <w:rPr>
+                <w:rtl w:val="0"/>
+              </w:rPr>
+              <w:t xml:space="preserve">x</w:t>
             </w:r>
           </w:p>
         </w:tc>
@@ -5774,111 +5837,117 @@
               <w:rPr>
                 <w:rtl w:val="0"/>
               </w:rPr>
-            </w:r>
-          </w:p>
-        </w:tc>
-        <w:tc>
-          <w:tcPr>
-            <w:tcBorders>
-              <w:top w:color="000000" w:space="0" w:sz="6" w:val="single"/>
-              <w:left w:color="000000" w:space="0" w:sz="6" w:val="single"/>
-              <w:bottom w:color="000000" w:space="0" w:sz="6" w:val="single"/>
-              <w:right w:color="000000" w:space="0" w:sz="6" w:val="single"/>
-            </w:tcBorders>
-          </w:tcPr>
-          <w:p>
-            <w:pPr>
-              <w:jc w:val="center"/>
-              <w:rPr/>
-            </w:pPr>
-            <w:r>
-              <w:rPr>
-                <w:rtl w:val="0"/>
-              </w:rPr>
-            </w:r>
-          </w:p>
-        </w:tc>
-        <w:tc>
-          <w:tcPr>
-            <w:tcBorders>
-              <w:top w:color="000000" w:space="0" w:sz="6" w:val="single"/>
-              <w:left w:color="000000" w:space="0" w:sz="6" w:val="single"/>
-              <w:bottom w:color="000000" w:space="0" w:sz="6" w:val="single"/>
-              <w:right w:color="000000" w:space="0" w:sz="6" w:val="single"/>
-            </w:tcBorders>
-          </w:tcPr>
-          <w:p>
-            <w:pPr>
-              <w:jc w:val="center"/>
-              <w:rPr/>
-            </w:pPr>
-            <w:r>
-              <w:rPr>
-                <w:rtl w:val="0"/>
-              </w:rPr>
-            </w:r>
-          </w:p>
-        </w:tc>
-        <w:tc>
-          <w:tcPr>
-            <w:tcBorders>
-              <w:top w:color="000000" w:space="0" w:sz="6" w:val="single"/>
-              <w:left w:color="000000" w:space="0" w:sz="6" w:val="single"/>
-              <w:bottom w:color="000000" w:space="0" w:sz="6" w:val="single"/>
-              <w:right w:color="000000" w:space="0" w:sz="6" w:val="single"/>
-            </w:tcBorders>
-          </w:tcPr>
-          <w:p>
-            <w:pPr>
-              <w:jc w:val="center"/>
-              <w:rPr/>
-            </w:pPr>
-            <w:r>
-              <w:rPr>
-                <w:rtl w:val="0"/>
-              </w:rPr>
-            </w:r>
-          </w:p>
-        </w:tc>
-        <w:tc>
-          <w:tcPr>
-            <w:tcBorders>
-              <w:top w:color="000000" w:space="0" w:sz="6" w:val="single"/>
-              <w:left w:color="000000" w:space="0" w:sz="6" w:val="single"/>
-              <w:bottom w:color="000000" w:space="0" w:sz="6" w:val="single"/>
-              <w:right w:color="000000" w:space="0" w:sz="6" w:val="single"/>
-            </w:tcBorders>
-          </w:tcPr>
-          <w:p>
-            <w:pPr>
-              <w:jc w:val="center"/>
-              <w:rPr/>
-            </w:pPr>
-            <w:r>
-              <w:rPr>
-                <w:rtl w:val="0"/>
-              </w:rPr>
-            </w:r>
-          </w:p>
-        </w:tc>
-        <w:tc>
-          <w:tcPr>
-            <w:tcBorders>
-              <w:top w:color="000000" w:space="0" w:sz="6" w:val="single"/>
-              <w:left w:color="000000" w:space="0" w:sz="6" w:val="single"/>
-              <w:bottom w:color="000000" w:space="0" w:sz="6" w:val="single"/>
-              <w:right w:color="000000" w:space="0" w:sz="6" w:val="single"/>
-            </w:tcBorders>
-          </w:tcPr>
-          <w:p>
-            <w:pPr>
-              <w:jc w:val="center"/>
-              <w:rPr/>
-            </w:pPr>
-            <w:r>
-              <w:rPr>
-                <w:rtl w:val="0"/>
-              </w:rPr>
+              <w:t xml:space="preserve">9/16/2025</w:t>
+            </w:r>
+          </w:p>
+        </w:tc>
+        <w:tc>
+          <w:tcPr>
+            <w:tcBorders>
+              <w:top w:color="000000" w:space="0" w:sz="6" w:val="single"/>
+              <w:left w:color="000000" w:space="0" w:sz="6" w:val="single"/>
+              <w:bottom w:color="000000" w:space="0" w:sz="6" w:val="single"/>
+              <w:right w:color="000000" w:space="0" w:sz="6" w:val="single"/>
+            </w:tcBorders>
+          </w:tcPr>
+          <w:p>
+            <w:pPr>
+              <w:jc w:val="left"/>
+              <w:rPr/>
+            </w:pPr>
+            <w:r>
+              <w:rPr>
+                <w:rtl w:val="0"/>
+              </w:rPr>
+              <w:t xml:space="preserve">5pm</w:t>
+            </w:r>
+          </w:p>
+        </w:tc>
+        <w:tc>
+          <w:tcPr>
+            <w:tcBorders>
+              <w:top w:color="000000" w:space="0" w:sz="6" w:val="single"/>
+              <w:left w:color="000000" w:space="0" w:sz="6" w:val="single"/>
+              <w:bottom w:color="000000" w:space="0" w:sz="6" w:val="single"/>
+              <w:right w:color="000000" w:space="0" w:sz="6" w:val="single"/>
+            </w:tcBorders>
+          </w:tcPr>
+          <w:p>
+            <w:pPr>
+              <w:jc w:val="center"/>
+              <w:rPr/>
+            </w:pPr>
+            <w:r>
+              <w:rPr>
+                <w:rtl w:val="0"/>
+              </w:rPr>
+              <w:t xml:space="preserve">5:30pm</w:t>
+            </w:r>
+          </w:p>
+        </w:tc>
+        <w:tc>
+          <w:tcPr>
+            <w:tcBorders>
+              <w:top w:color="000000" w:space="0" w:sz="6" w:val="single"/>
+              <w:left w:color="000000" w:space="0" w:sz="6" w:val="single"/>
+              <w:bottom w:color="000000" w:space="0" w:sz="6" w:val="single"/>
+              <w:right w:color="000000" w:space="0" w:sz="6" w:val="single"/>
+            </w:tcBorders>
+          </w:tcPr>
+          <w:p>
+            <w:pPr>
+              <w:jc w:val="center"/>
+              <w:rPr/>
+            </w:pPr>
+            <w:r>
+              <w:rPr>
+                <w:rtl w:val="0"/>
+              </w:rPr>
+              <w:t xml:space="preserve">0</w:t>
+            </w:r>
+          </w:p>
+        </w:tc>
+        <w:tc>
+          <w:tcPr>
+            <w:tcBorders>
+              <w:top w:color="000000" w:space="0" w:sz="6" w:val="single"/>
+              <w:left w:color="000000" w:space="0" w:sz="6" w:val="single"/>
+              <w:bottom w:color="000000" w:space="0" w:sz="6" w:val="single"/>
+              <w:right w:color="000000" w:space="0" w:sz="6" w:val="single"/>
+            </w:tcBorders>
+          </w:tcPr>
+          <w:p>
+            <w:pPr>
+              <w:jc w:val="center"/>
+              <w:rPr/>
+            </w:pPr>
+            <w:r>
+              <w:rPr>
+                <w:rtl w:val="0"/>
+              </w:rPr>
+              <w:t xml:space="preserve">30 minutos</w:t>
+            </w:r>
+          </w:p>
+        </w:tc>
+        <w:tc>
+          <w:tcPr>
+            <w:tcBorders>
+              <w:top w:color="000000" w:space="0" w:sz="6" w:val="single"/>
+              <w:left w:color="000000" w:space="0" w:sz="6" w:val="single"/>
+              <w:bottom w:color="000000" w:space="0" w:sz="6" w:val="single"/>
+              <w:right w:color="000000" w:space="0" w:sz="6" w:val="single"/>
+            </w:tcBorders>
+          </w:tcPr>
+          <w:p>
+            <w:pPr>
+              <w:jc w:val="center"/>
+              <w:rPr/>
+            </w:pPr>
+            <w:r>
+              <w:rPr>
+                <w:rtl w:val="0"/>
+              </w:rPr>
+              <w:t xml:space="preserve">Diseño detallado de software</w:t>
             </w:r>
           </w:p>
         </w:tc>
@@ -5901,6 +5970,7 @@
               <w:rPr>
                 <w:rtl w:val="0"/>
               </w:rPr>
+              <w:t xml:space="preserve">Ingenieria de software</w:t>
             </w:r>
           </w:p>
         </w:tc>
@@ -5922,26 +5992,28 @@
               <w:rPr>
                 <w:rtl w:val="0"/>
               </w:rPr>
-            </w:r>
-          </w:p>
-        </w:tc>
-        <w:tc>
-          <w:tcPr>
-            <w:tcBorders>
-              <w:top w:color="000000" w:space="0" w:sz="6" w:val="single"/>
-              <w:left w:color="000000" w:space="0" w:sz="6" w:val="single"/>
-              <w:bottom w:color="000000" w:space="0" w:sz="6" w:val="single"/>
-              <w:right w:color="000000" w:space="0" w:sz="6" w:val="single"/>
-            </w:tcBorders>
-          </w:tcPr>
-          <w:p>
-            <w:pPr>
-              <w:rPr/>
-            </w:pPr>
-            <w:r>
-              <w:rPr>
-                <w:rtl w:val="0"/>
-              </w:rPr>
+              <w:t xml:space="preserve">Se realizo el diseño detallado de software</w:t>
+            </w:r>
+          </w:p>
+        </w:tc>
+        <w:tc>
+          <w:tcPr>
+            <w:tcBorders>
+              <w:top w:color="000000" w:space="0" w:sz="6" w:val="single"/>
+              <w:left w:color="000000" w:space="0" w:sz="6" w:val="single"/>
+              <w:bottom w:color="000000" w:space="0" w:sz="6" w:val="single"/>
+              <w:right w:color="000000" w:space="0" w:sz="6" w:val="single"/>
+            </w:tcBorders>
+          </w:tcPr>
+          <w:p>
+            <w:pPr>
+              <w:rPr/>
+            </w:pPr>
+            <w:r>
+              <w:rPr>
+                <w:rtl w:val="0"/>
+              </w:rPr>
+              <w:t xml:space="preserve">x</w:t>
             </w:r>
           </w:p>
         </w:tc>

--- a/assets/docs/Bitacora_Tiempo_Nicolas.docx
+++ b/assets/docs/Bitacora_Tiempo_Nicolas.docx
@@ -685,7 +685,6 @@
             <w:pPr>
               <w:keepNext w:val="0"/>
               <w:keepLines w:val="0"/>
-              <w:pageBreakBefore w:val="0"/>
               <w:widowControl w:val="1"/>
               <w:pBdr>
                 <w:top w:space="0" w:sz="0" w:val="nil"/>
@@ -758,7 +757,6 @@
             <w:pPr>
               <w:keepNext w:val="0"/>
               <w:keepLines w:val="0"/>
-              <w:pageBreakBefore w:val="0"/>
               <w:widowControl w:val="1"/>
               <w:pBdr>
                 <w:top w:space="0" w:sz="0" w:val="nil"/>
@@ -6062,111 +6060,117 @@
               <w:rPr>
                 <w:rtl w:val="0"/>
               </w:rPr>
-            </w:r>
-          </w:p>
-        </w:tc>
-        <w:tc>
-          <w:tcPr>
-            <w:tcBorders>
-              <w:top w:color="000000" w:space="0" w:sz="6" w:val="single"/>
-              <w:left w:color="000000" w:space="0" w:sz="6" w:val="single"/>
-              <w:bottom w:color="000000" w:space="0" w:sz="6" w:val="single"/>
-              <w:right w:color="000000" w:space="0" w:sz="6" w:val="single"/>
-            </w:tcBorders>
-          </w:tcPr>
-          <w:p>
-            <w:pPr>
-              <w:jc w:val="center"/>
-              <w:rPr/>
-            </w:pPr>
-            <w:r>
-              <w:rPr>
-                <w:rtl w:val="0"/>
-              </w:rPr>
-            </w:r>
-          </w:p>
-        </w:tc>
-        <w:tc>
-          <w:tcPr>
-            <w:tcBorders>
-              <w:top w:color="000000" w:space="0" w:sz="6" w:val="single"/>
-              <w:left w:color="000000" w:space="0" w:sz="6" w:val="single"/>
-              <w:bottom w:color="000000" w:space="0" w:sz="6" w:val="single"/>
-              <w:right w:color="000000" w:space="0" w:sz="6" w:val="single"/>
-            </w:tcBorders>
-          </w:tcPr>
-          <w:p>
-            <w:pPr>
-              <w:jc w:val="center"/>
-              <w:rPr/>
-            </w:pPr>
-            <w:r>
-              <w:rPr>
-                <w:rtl w:val="0"/>
-              </w:rPr>
-            </w:r>
-          </w:p>
-        </w:tc>
-        <w:tc>
-          <w:tcPr>
-            <w:tcBorders>
-              <w:top w:color="000000" w:space="0" w:sz="6" w:val="single"/>
-              <w:left w:color="000000" w:space="0" w:sz="6" w:val="single"/>
-              <w:bottom w:color="000000" w:space="0" w:sz="6" w:val="single"/>
-              <w:right w:color="000000" w:space="0" w:sz="6" w:val="single"/>
-            </w:tcBorders>
-          </w:tcPr>
-          <w:p>
-            <w:pPr>
-              <w:jc w:val="center"/>
-              <w:rPr/>
-            </w:pPr>
-            <w:r>
-              <w:rPr>
-                <w:rtl w:val="0"/>
-              </w:rPr>
-            </w:r>
-          </w:p>
-        </w:tc>
-        <w:tc>
-          <w:tcPr>
-            <w:tcBorders>
-              <w:top w:color="000000" w:space="0" w:sz="6" w:val="single"/>
-              <w:left w:color="000000" w:space="0" w:sz="6" w:val="single"/>
-              <w:bottom w:color="000000" w:space="0" w:sz="6" w:val="single"/>
-              <w:right w:color="000000" w:space="0" w:sz="6" w:val="single"/>
-            </w:tcBorders>
-          </w:tcPr>
-          <w:p>
-            <w:pPr>
-              <w:jc w:val="center"/>
-              <w:rPr/>
-            </w:pPr>
-            <w:r>
-              <w:rPr>
-                <w:rtl w:val="0"/>
-              </w:rPr>
-            </w:r>
-          </w:p>
-        </w:tc>
-        <w:tc>
-          <w:tcPr>
-            <w:tcBorders>
-              <w:top w:color="000000" w:space="0" w:sz="6" w:val="single"/>
-              <w:left w:color="000000" w:space="0" w:sz="6" w:val="single"/>
-              <w:bottom w:color="000000" w:space="0" w:sz="6" w:val="single"/>
-              <w:right w:color="000000" w:space="0" w:sz="6" w:val="single"/>
-            </w:tcBorders>
-          </w:tcPr>
-          <w:p>
-            <w:pPr>
-              <w:jc w:val="center"/>
-              <w:rPr/>
-            </w:pPr>
-            <w:r>
-              <w:rPr>
-                <w:rtl w:val="0"/>
-              </w:rPr>
+              <w:t xml:space="preserve">9/29/2025</w:t>
+            </w:r>
+          </w:p>
+        </w:tc>
+        <w:tc>
+          <w:tcPr>
+            <w:tcBorders>
+              <w:top w:color="000000" w:space="0" w:sz="6" w:val="single"/>
+              <w:left w:color="000000" w:space="0" w:sz="6" w:val="single"/>
+              <w:bottom w:color="000000" w:space="0" w:sz="6" w:val="single"/>
+              <w:right w:color="000000" w:space="0" w:sz="6" w:val="single"/>
+            </w:tcBorders>
+          </w:tcPr>
+          <w:p>
+            <w:pPr>
+              <w:jc w:val="center"/>
+              <w:rPr/>
+            </w:pPr>
+            <w:r>
+              <w:rPr>
+                <w:rtl w:val="0"/>
+              </w:rPr>
+              <w:t xml:space="preserve">6pm</w:t>
+            </w:r>
+          </w:p>
+        </w:tc>
+        <w:tc>
+          <w:tcPr>
+            <w:tcBorders>
+              <w:top w:color="000000" w:space="0" w:sz="6" w:val="single"/>
+              <w:left w:color="000000" w:space="0" w:sz="6" w:val="single"/>
+              <w:bottom w:color="000000" w:space="0" w:sz="6" w:val="single"/>
+              <w:right w:color="000000" w:space="0" w:sz="6" w:val="single"/>
+            </w:tcBorders>
+          </w:tcPr>
+          <w:p>
+            <w:pPr>
+              <w:jc w:val="center"/>
+              <w:rPr/>
+            </w:pPr>
+            <w:r>
+              <w:rPr>
+                <w:rtl w:val="0"/>
+              </w:rPr>
+              <w:t xml:space="preserve">7pm</w:t>
+            </w:r>
+          </w:p>
+        </w:tc>
+        <w:tc>
+          <w:tcPr>
+            <w:tcBorders>
+              <w:top w:color="000000" w:space="0" w:sz="6" w:val="single"/>
+              <w:left w:color="000000" w:space="0" w:sz="6" w:val="single"/>
+              <w:bottom w:color="000000" w:space="0" w:sz="6" w:val="single"/>
+              <w:right w:color="000000" w:space="0" w:sz="6" w:val="single"/>
+            </w:tcBorders>
+          </w:tcPr>
+          <w:p>
+            <w:pPr>
+              <w:jc w:val="center"/>
+              <w:rPr/>
+            </w:pPr>
+            <w:r>
+              <w:rPr>
+                <w:rtl w:val="0"/>
+              </w:rPr>
+              <w:t xml:space="preserve">0</w:t>
+            </w:r>
+          </w:p>
+        </w:tc>
+        <w:tc>
+          <w:tcPr>
+            <w:tcBorders>
+              <w:top w:color="000000" w:space="0" w:sz="6" w:val="single"/>
+              <w:left w:color="000000" w:space="0" w:sz="6" w:val="single"/>
+              <w:bottom w:color="000000" w:space="0" w:sz="6" w:val="single"/>
+              <w:right w:color="000000" w:space="0" w:sz="6" w:val="single"/>
+            </w:tcBorders>
+          </w:tcPr>
+          <w:p>
+            <w:pPr>
+              <w:jc w:val="center"/>
+              <w:rPr/>
+            </w:pPr>
+            <w:r>
+              <w:rPr>
+                <w:rtl w:val="0"/>
+              </w:rPr>
+              <w:t xml:space="preserve">60 minutos</w:t>
+            </w:r>
+          </w:p>
+        </w:tc>
+        <w:tc>
+          <w:tcPr>
+            <w:tcBorders>
+              <w:top w:color="000000" w:space="0" w:sz="6" w:val="single"/>
+              <w:left w:color="000000" w:space="0" w:sz="6" w:val="single"/>
+              <w:bottom w:color="000000" w:space="0" w:sz="6" w:val="single"/>
+              <w:right w:color="000000" w:space="0" w:sz="6" w:val="single"/>
+            </w:tcBorders>
+          </w:tcPr>
+          <w:p>
+            <w:pPr>
+              <w:jc w:val="center"/>
+              <w:rPr/>
+            </w:pPr>
+            <w:r>
+              <w:rPr>
+                <w:rtl w:val="0"/>
+              </w:rPr>
+              <w:t xml:space="preserve">ControlAsignacions</w:t>
             </w:r>
           </w:p>
         </w:tc>
@@ -6189,6 +6193,7 @@
               <w:rPr>
                 <w:rtl w:val="0"/>
               </w:rPr>
+              <w:t xml:space="preserve">Ingenieria de software</w:t>
             </w:r>
           </w:p>
         </w:tc>
@@ -6210,26 +6215,28 @@
               <w:rPr>
                 <w:rtl w:val="0"/>
               </w:rPr>
-            </w:r>
-          </w:p>
-        </w:tc>
-        <w:tc>
-          <w:tcPr>
-            <w:tcBorders>
-              <w:top w:color="000000" w:space="0" w:sz="6" w:val="single"/>
-              <w:left w:color="000000" w:space="0" w:sz="6" w:val="single"/>
-              <w:bottom w:color="000000" w:space="0" w:sz="6" w:val="single"/>
-              <w:right w:color="000000" w:space="0" w:sz="6" w:val="single"/>
-            </w:tcBorders>
-          </w:tcPr>
-          <w:p>
-            <w:pPr>
-              <w:rPr/>
-            </w:pPr>
-            <w:r>
-              <w:rPr>
-                <w:rtl w:val="0"/>
-              </w:rPr>
+              <w:t xml:space="preserve">Se hizo la asignacion de los trabajos</w:t>
+            </w:r>
+          </w:p>
+        </w:tc>
+        <w:tc>
+          <w:tcPr>
+            <w:tcBorders>
+              <w:top w:color="000000" w:space="0" w:sz="6" w:val="single"/>
+              <w:left w:color="000000" w:space="0" w:sz="6" w:val="single"/>
+              <w:bottom w:color="000000" w:space="0" w:sz="6" w:val="single"/>
+              <w:right w:color="000000" w:space="0" w:sz="6" w:val="single"/>
+            </w:tcBorders>
+          </w:tcPr>
+          <w:p>
+            <w:pPr>
+              <w:rPr/>
+            </w:pPr>
+            <w:r>
+              <w:rPr>
+                <w:rtl w:val="0"/>
+              </w:rPr>
+              <w:t xml:space="preserve">x</w:t>
             </w:r>
           </w:p>
         </w:tc>
@@ -6278,111 +6285,117 @@
               <w:rPr>
                 <w:rtl w:val="0"/>
               </w:rPr>
-            </w:r>
-          </w:p>
-        </w:tc>
-        <w:tc>
-          <w:tcPr>
-            <w:tcBorders>
-              <w:top w:color="000000" w:space="0" w:sz="6" w:val="single"/>
-              <w:left w:color="000000" w:space="0" w:sz="6" w:val="single"/>
-              <w:bottom w:color="000000" w:space="0" w:sz="6" w:val="single"/>
-              <w:right w:color="000000" w:space="0" w:sz="6" w:val="single"/>
-            </w:tcBorders>
-          </w:tcPr>
-          <w:p>
-            <w:pPr>
-              <w:jc w:val="center"/>
-              <w:rPr/>
-            </w:pPr>
-            <w:r>
-              <w:rPr>
-                <w:rtl w:val="0"/>
-              </w:rPr>
-            </w:r>
-          </w:p>
-        </w:tc>
-        <w:tc>
-          <w:tcPr>
-            <w:tcBorders>
-              <w:top w:color="000000" w:space="0" w:sz="6" w:val="single"/>
-              <w:left w:color="000000" w:space="0" w:sz="6" w:val="single"/>
-              <w:bottom w:color="000000" w:space="0" w:sz="6" w:val="single"/>
-              <w:right w:color="000000" w:space="0" w:sz="6" w:val="single"/>
-            </w:tcBorders>
-          </w:tcPr>
-          <w:p>
-            <w:pPr>
-              <w:jc w:val="center"/>
-              <w:rPr/>
-            </w:pPr>
-            <w:r>
-              <w:rPr>
-                <w:rtl w:val="0"/>
-              </w:rPr>
-            </w:r>
-          </w:p>
-        </w:tc>
-        <w:tc>
-          <w:tcPr>
-            <w:tcBorders>
-              <w:top w:color="000000" w:space="0" w:sz="6" w:val="single"/>
-              <w:left w:color="000000" w:space="0" w:sz="6" w:val="single"/>
-              <w:bottom w:color="000000" w:space="0" w:sz="6" w:val="single"/>
-              <w:right w:color="000000" w:space="0" w:sz="6" w:val="single"/>
-            </w:tcBorders>
-          </w:tcPr>
-          <w:p>
-            <w:pPr>
-              <w:jc w:val="center"/>
-              <w:rPr/>
-            </w:pPr>
-            <w:r>
-              <w:rPr>
-                <w:rtl w:val="0"/>
-              </w:rPr>
-            </w:r>
-          </w:p>
-        </w:tc>
-        <w:tc>
-          <w:tcPr>
-            <w:tcBorders>
-              <w:top w:color="000000" w:space="0" w:sz="6" w:val="single"/>
-              <w:left w:color="000000" w:space="0" w:sz="6" w:val="single"/>
-              <w:bottom w:color="000000" w:space="0" w:sz="6" w:val="single"/>
-              <w:right w:color="000000" w:space="0" w:sz="6" w:val="single"/>
-            </w:tcBorders>
-          </w:tcPr>
-          <w:p>
-            <w:pPr>
-              <w:jc w:val="center"/>
-              <w:rPr/>
-            </w:pPr>
-            <w:r>
-              <w:rPr>
-                <w:rtl w:val="0"/>
-              </w:rPr>
-            </w:r>
-          </w:p>
-        </w:tc>
-        <w:tc>
-          <w:tcPr>
-            <w:tcBorders>
-              <w:top w:color="000000" w:space="0" w:sz="6" w:val="single"/>
-              <w:left w:color="000000" w:space="0" w:sz="6" w:val="single"/>
-              <w:bottom w:color="000000" w:space="0" w:sz="6" w:val="single"/>
-              <w:right w:color="000000" w:space="0" w:sz="6" w:val="single"/>
-            </w:tcBorders>
-          </w:tcPr>
-          <w:p>
-            <w:pPr>
-              <w:jc w:val="center"/>
-              <w:rPr/>
-            </w:pPr>
-            <w:r>
-              <w:rPr>
-                <w:rtl w:val="0"/>
-              </w:rPr>
+              <w:t xml:space="preserve">9/29/205</w:t>
+            </w:r>
+          </w:p>
+        </w:tc>
+        <w:tc>
+          <w:tcPr>
+            <w:tcBorders>
+              <w:top w:color="000000" w:space="0" w:sz="6" w:val="single"/>
+              <w:left w:color="000000" w:space="0" w:sz="6" w:val="single"/>
+              <w:bottom w:color="000000" w:space="0" w:sz="6" w:val="single"/>
+              <w:right w:color="000000" w:space="0" w:sz="6" w:val="single"/>
+            </w:tcBorders>
+          </w:tcPr>
+          <w:p>
+            <w:pPr>
+              <w:jc w:val="center"/>
+              <w:rPr/>
+            </w:pPr>
+            <w:r>
+              <w:rPr>
+                <w:rtl w:val="0"/>
+              </w:rPr>
+              <w:t xml:space="preserve">8pm</w:t>
+            </w:r>
+          </w:p>
+        </w:tc>
+        <w:tc>
+          <w:tcPr>
+            <w:tcBorders>
+              <w:top w:color="000000" w:space="0" w:sz="6" w:val="single"/>
+              <w:left w:color="000000" w:space="0" w:sz="6" w:val="single"/>
+              <w:bottom w:color="000000" w:space="0" w:sz="6" w:val="single"/>
+              <w:right w:color="000000" w:space="0" w:sz="6" w:val="single"/>
+            </w:tcBorders>
+          </w:tcPr>
+          <w:p>
+            <w:pPr>
+              <w:jc w:val="center"/>
+              <w:rPr/>
+            </w:pPr>
+            <w:r>
+              <w:rPr>
+                <w:rtl w:val="0"/>
+              </w:rPr>
+              <w:t xml:space="preserve">9pm</w:t>
+            </w:r>
+          </w:p>
+        </w:tc>
+        <w:tc>
+          <w:tcPr>
+            <w:tcBorders>
+              <w:top w:color="000000" w:space="0" w:sz="6" w:val="single"/>
+              <w:left w:color="000000" w:space="0" w:sz="6" w:val="single"/>
+              <w:bottom w:color="000000" w:space="0" w:sz="6" w:val="single"/>
+              <w:right w:color="000000" w:space="0" w:sz="6" w:val="single"/>
+            </w:tcBorders>
+          </w:tcPr>
+          <w:p>
+            <w:pPr>
+              <w:jc w:val="center"/>
+              <w:rPr/>
+            </w:pPr>
+            <w:r>
+              <w:rPr>
+                <w:rtl w:val="0"/>
+              </w:rPr>
+              <w:t xml:space="preserve">0</w:t>
+            </w:r>
+          </w:p>
+        </w:tc>
+        <w:tc>
+          <w:tcPr>
+            <w:tcBorders>
+              <w:top w:color="000000" w:space="0" w:sz="6" w:val="single"/>
+              <w:left w:color="000000" w:space="0" w:sz="6" w:val="single"/>
+              <w:bottom w:color="000000" w:space="0" w:sz="6" w:val="single"/>
+              <w:right w:color="000000" w:space="0" w:sz="6" w:val="single"/>
+            </w:tcBorders>
+          </w:tcPr>
+          <w:p>
+            <w:pPr>
+              <w:jc w:val="center"/>
+              <w:rPr/>
+            </w:pPr>
+            <w:r>
+              <w:rPr>
+                <w:rtl w:val="0"/>
+              </w:rPr>
+              <w:t xml:space="preserve">60 minutos</w:t>
+            </w:r>
+          </w:p>
+        </w:tc>
+        <w:tc>
+          <w:tcPr>
+            <w:tcBorders>
+              <w:top w:color="000000" w:space="0" w:sz="6" w:val="single"/>
+              <w:left w:color="000000" w:space="0" w:sz="6" w:val="single"/>
+              <w:bottom w:color="000000" w:space="0" w:sz="6" w:val="single"/>
+              <w:right w:color="000000" w:space="0" w:sz="6" w:val="single"/>
+            </w:tcBorders>
+          </w:tcPr>
+          <w:p>
+            <w:pPr>
+              <w:jc w:val="center"/>
+              <w:rPr/>
+            </w:pPr>
+            <w:r>
+              <w:rPr>
+                <w:rtl w:val="0"/>
+              </w:rPr>
+              <w:t xml:space="preserve">Log Defectos</w:t>
             </w:r>
           </w:p>
         </w:tc>
@@ -6405,6 +6418,7 @@
               <w:rPr>
                 <w:rtl w:val="0"/>
               </w:rPr>
+              <w:t xml:space="preserve">Ingenieria de Software</w:t>
             </w:r>
           </w:p>
         </w:tc>
@@ -6426,26 +6440,28 @@
               <w:rPr>
                 <w:rtl w:val="0"/>
               </w:rPr>
-            </w:r>
-          </w:p>
-        </w:tc>
-        <w:tc>
-          <w:tcPr>
-            <w:tcBorders>
-              <w:top w:color="000000" w:space="0" w:sz="6" w:val="single"/>
-              <w:left w:color="000000" w:space="0" w:sz="6" w:val="single"/>
-              <w:bottom w:color="000000" w:space="0" w:sz="6" w:val="single"/>
-              <w:right w:color="000000" w:space="0" w:sz="6" w:val="single"/>
-            </w:tcBorders>
-          </w:tcPr>
-          <w:p>
-            <w:pPr>
-              <w:rPr/>
-            </w:pPr>
-            <w:r>
-              <w:rPr>
-                <w:rtl w:val="0"/>
-              </w:rPr>
+              <w:t xml:space="preserve">Se actualizo el log de defecto</w:t>
+            </w:r>
+          </w:p>
+        </w:tc>
+        <w:tc>
+          <w:tcPr>
+            <w:tcBorders>
+              <w:top w:color="000000" w:space="0" w:sz="6" w:val="single"/>
+              <w:left w:color="000000" w:space="0" w:sz="6" w:val="single"/>
+              <w:bottom w:color="000000" w:space="0" w:sz="6" w:val="single"/>
+              <w:right w:color="000000" w:space="0" w:sz="6" w:val="single"/>
+            </w:tcBorders>
+          </w:tcPr>
+          <w:p>
+            <w:pPr>
+              <w:rPr/>
+            </w:pPr>
+            <w:r>
+              <w:rPr>
+                <w:rtl w:val="0"/>
+              </w:rPr>
+              <w:t xml:space="preserve">x</w:t>
             </w:r>
           </w:p>
         </w:tc>
@@ -6494,111 +6510,117 @@
               <w:rPr>
                 <w:rtl w:val="0"/>
               </w:rPr>
-            </w:r>
-          </w:p>
-        </w:tc>
-        <w:tc>
-          <w:tcPr>
-            <w:tcBorders>
-              <w:top w:color="000000" w:space="0" w:sz="6" w:val="single"/>
-              <w:left w:color="000000" w:space="0" w:sz="6" w:val="single"/>
-              <w:bottom w:color="000000" w:space="0" w:sz="6" w:val="single"/>
-              <w:right w:color="000000" w:space="0" w:sz="6" w:val="single"/>
-            </w:tcBorders>
-          </w:tcPr>
-          <w:p>
-            <w:pPr>
-              <w:jc w:val="center"/>
-              <w:rPr/>
-            </w:pPr>
-            <w:r>
-              <w:rPr>
-                <w:rtl w:val="0"/>
-              </w:rPr>
-            </w:r>
-          </w:p>
-        </w:tc>
-        <w:tc>
-          <w:tcPr>
-            <w:tcBorders>
-              <w:top w:color="000000" w:space="0" w:sz="6" w:val="single"/>
-              <w:left w:color="000000" w:space="0" w:sz="6" w:val="single"/>
-              <w:bottom w:color="000000" w:space="0" w:sz="6" w:val="single"/>
-              <w:right w:color="000000" w:space="0" w:sz="6" w:val="single"/>
-            </w:tcBorders>
-          </w:tcPr>
-          <w:p>
-            <w:pPr>
-              <w:jc w:val="center"/>
-              <w:rPr/>
-            </w:pPr>
-            <w:r>
-              <w:rPr>
-                <w:rtl w:val="0"/>
-              </w:rPr>
-            </w:r>
-          </w:p>
-        </w:tc>
-        <w:tc>
-          <w:tcPr>
-            <w:tcBorders>
-              <w:top w:color="000000" w:space="0" w:sz="6" w:val="single"/>
-              <w:left w:color="000000" w:space="0" w:sz="6" w:val="single"/>
-              <w:bottom w:color="000000" w:space="0" w:sz="6" w:val="single"/>
-              <w:right w:color="000000" w:space="0" w:sz="6" w:val="single"/>
-            </w:tcBorders>
-          </w:tcPr>
-          <w:p>
-            <w:pPr>
-              <w:jc w:val="center"/>
-              <w:rPr/>
-            </w:pPr>
-            <w:r>
-              <w:rPr>
-                <w:rtl w:val="0"/>
-              </w:rPr>
-            </w:r>
-          </w:p>
-        </w:tc>
-        <w:tc>
-          <w:tcPr>
-            <w:tcBorders>
-              <w:top w:color="000000" w:space="0" w:sz="6" w:val="single"/>
-              <w:left w:color="000000" w:space="0" w:sz="6" w:val="single"/>
-              <w:bottom w:color="000000" w:space="0" w:sz="6" w:val="single"/>
-              <w:right w:color="000000" w:space="0" w:sz="6" w:val="single"/>
-            </w:tcBorders>
-          </w:tcPr>
-          <w:p>
-            <w:pPr>
-              <w:jc w:val="center"/>
-              <w:rPr/>
-            </w:pPr>
-            <w:r>
-              <w:rPr>
-                <w:rtl w:val="0"/>
-              </w:rPr>
-            </w:r>
-          </w:p>
-        </w:tc>
-        <w:tc>
-          <w:tcPr>
-            <w:tcBorders>
-              <w:top w:color="000000" w:space="0" w:sz="6" w:val="single"/>
-              <w:left w:color="000000" w:space="0" w:sz="6" w:val="single"/>
-              <w:bottom w:color="000000" w:space="0" w:sz="6" w:val="single"/>
-              <w:right w:color="000000" w:space="0" w:sz="6" w:val="single"/>
-            </w:tcBorders>
-          </w:tcPr>
-          <w:p>
-            <w:pPr>
-              <w:jc w:val="center"/>
-              <w:rPr/>
-            </w:pPr>
-            <w:r>
-              <w:rPr>
-                <w:rtl w:val="0"/>
-              </w:rPr>
+              <w:t xml:space="preserve">9/29/205</w:t>
+            </w:r>
+          </w:p>
+        </w:tc>
+        <w:tc>
+          <w:tcPr>
+            <w:tcBorders>
+              <w:top w:color="000000" w:space="0" w:sz="6" w:val="single"/>
+              <w:left w:color="000000" w:space="0" w:sz="6" w:val="single"/>
+              <w:bottom w:color="000000" w:space="0" w:sz="6" w:val="single"/>
+              <w:right w:color="000000" w:space="0" w:sz="6" w:val="single"/>
+            </w:tcBorders>
+          </w:tcPr>
+          <w:p>
+            <w:pPr>
+              <w:jc w:val="center"/>
+              <w:rPr/>
+            </w:pPr>
+            <w:r>
+              <w:rPr>
+                <w:rtl w:val="0"/>
+              </w:rPr>
+              <w:t xml:space="preserve">9pm</w:t>
+            </w:r>
+          </w:p>
+        </w:tc>
+        <w:tc>
+          <w:tcPr>
+            <w:tcBorders>
+              <w:top w:color="000000" w:space="0" w:sz="6" w:val="single"/>
+              <w:left w:color="000000" w:space="0" w:sz="6" w:val="single"/>
+              <w:bottom w:color="000000" w:space="0" w:sz="6" w:val="single"/>
+              <w:right w:color="000000" w:space="0" w:sz="6" w:val="single"/>
+            </w:tcBorders>
+          </w:tcPr>
+          <w:p>
+            <w:pPr>
+              <w:jc w:val="center"/>
+              <w:rPr/>
+            </w:pPr>
+            <w:r>
+              <w:rPr>
+                <w:rtl w:val="0"/>
+              </w:rPr>
+              <w:t xml:space="preserve">10pm</w:t>
+            </w:r>
+          </w:p>
+        </w:tc>
+        <w:tc>
+          <w:tcPr>
+            <w:tcBorders>
+              <w:top w:color="000000" w:space="0" w:sz="6" w:val="single"/>
+              <w:left w:color="000000" w:space="0" w:sz="6" w:val="single"/>
+              <w:bottom w:color="000000" w:space="0" w:sz="6" w:val="single"/>
+              <w:right w:color="000000" w:space="0" w:sz="6" w:val="single"/>
+            </w:tcBorders>
+          </w:tcPr>
+          <w:p>
+            <w:pPr>
+              <w:jc w:val="center"/>
+              <w:rPr/>
+            </w:pPr>
+            <w:r>
+              <w:rPr>
+                <w:rtl w:val="0"/>
+              </w:rPr>
+              <w:t xml:space="preserve">0</w:t>
+            </w:r>
+          </w:p>
+        </w:tc>
+        <w:tc>
+          <w:tcPr>
+            <w:tcBorders>
+              <w:top w:color="000000" w:space="0" w:sz="6" w:val="single"/>
+              <w:left w:color="000000" w:space="0" w:sz="6" w:val="single"/>
+              <w:bottom w:color="000000" w:space="0" w:sz="6" w:val="single"/>
+              <w:right w:color="000000" w:space="0" w:sz="6" w:val="single"/>
+            </w:tcBorders>
+          </w:tcPr>
+          <w:p>
+            <w:pPr>
+              <w:jc w:val="center"/>
+              <w:rPr/>
+            </w:pPr>
+            <w:r>
+              <w:rPr>
+                <w:rtl w:val="0"/>
+              </w:rPr>
+              <w:t xml:space="preserve">60 minutos</w:t>
+            </w:r>
+          </w:p>
+        </w:tc>
+        <w:tc>
+          <w:tcPr>
+            <w:tcBorders>
+              <w:top w:color="000000" w:space="0" w:sz="6" w:val="single"/>
+              <w:left w:color="000000" w:space="0" w:sz="6" w:val="single"/>
+              <w:bottom w:color="000000" w:space="0" w:sz="6" w:val="single"/>
+              <w:right w:color="000000" w:space="0" w:sz="6" w:val="single"/>
+            </w:tcBorders>
+          </w:tcPr>
+          <w:p>
+            <w:pPr>
+              <w:jc w:val="center"/>
+              <w:rPr/>
+            </w:pPr>
+            <w:r>
+              <w:rPr>
+                <w:rtl w:val="0"/>
+              </w:rPr>
+              <w:t xml:space="preserve">Documento Final</w:t>
             </w:r>
           </w:p>
         </w:tc>
@@ -6621,6 +6643,7 @@
               <w:rPr>
                 <w:rtl w:val="0"/>
               </w:rPr>
+              <w:t xml:space="preserve">Ingenieria de software</w:t>
             </w:r>
           </w:p>
         </w:tc>
@@ -6642,26 +6665,28 @@
               <w:rPr>
                 <w:rtl w:val="0"/>
               </w:rPr>
-            </w:r>
-          </w:p>
-        </w:tc>
-        <w:tc>
-          <w:tcPr>
-            <w:tcBorders>
-              <w:top w:color="000000" w:space="0" w:sz="6" w:val="single"/>
-              <w:left w:color="000000" w:space="0" w:sz="6" w:val="single"/>
-              <w:bottom w:color="000000" w:space="0" w:sz="6" w:val="single"/>
-              <w:right w:color="000000" w:space="0" w:sz="6" w:val="single"/>
-            </w:tcBorders>
-          </w:tcPr>
-          <w:p>
-            <w:pPr>
-              <w:rPr/>
-            </w:pPr>
-            <w:r>
-              <w:rPr>
-                <w:rtl w:val="0"/>
-              </w:rPr>
+              <w:t xml:space="preserve">Se realizo el documento final</w:t>
+            </w:r>
+          </w:p>
+        </w:tc>
+        <w:tc>
+          <w:tcPr>
+            <w:tcBorders>
+              <w:top w:color="000000" w:space="0" w:sz="6" w:val="single"/>
+              <w:left w:color="000000" w:space="0" w:sz="6" w:val="single"/>
+              <w:bottom w:color="000000" w:space="0" w:sz="6" w:val="single"/>
+              <w:right w:color="000000" w:space="0" w:sz="6" w:val="single"/>
+            </w:tcBorders>
+          </w:tcPr>
+          <w:p>
+            <w:pPr>
+              <w:rPr/>
+            </w:pPr>
+            <w:r>
+              <w:rPr>
+                <w:rtl w:val="0"/>
+              </w:rPr>
+              <w:t xml:space="preserve">x</w:t>
             </w:r>
           </w:p>
         </w:tc>
@@ -6710,111 +6735,117 @@
               <w:rPr>
                 <w:rtl w:val="0"/>
               </w:rPr>
-            </w:r>
-          </w:p>
-        </w:tc>
-        <w:tc>
-          <w:tcPr>
-            <w:tcBorders>
-              <w:top w:color="000000" w:space="0" w:sz="6" w:val="single"/>
-              <w:left w:color="000000" w:space="0" w:sz="6" w:val="single"/>
-              <w:bottom w:color="000000" w:space="0" w:sz="6" w:val="single"/>
-              <w:right w:color="000000" w:space="0" w:sz="6" w:val="single"/>
-            </w:tcBorders>
-          </w:tcPr>
-          <w:p>
-            <w:pPr>
-              <w:jc w:val="center"/>
-              <w:rPr/>
-            </w:pPr>
-            <w:r>
-              <w:rPr>
-                <w:rtl w:val="0"/>
-              </w:rPr>
-            </w:r>
-          </w:p>
-        </w:tc>
-        <w:tc>
-          <w:tcPr>
-            <w:tcBorders>
-              <w:top w:color="000000" w:space="0" w:sz="6" w:val="single"/>
-              <w:left w:color="000000" w:space="0" w:sz="6" w:val="single"/>
-              <w:bottom w:color="000000" w:space="0" w:sz="6" w:val="single"/>
-              <w:right w:color="000000" w:space="0" w:sz="6" w:val="single"/>
-            </w:tcBorders>
-          </w:tcPr>
-          <w:p>
-            <w:pPr>
-              <w:jc w:val="center"/>
-              <w:rPr/>
-            </w:pPr>
-            <w:r>
-              <w:rPr>
-                <w:rtl w:val="0"/>
-              </w:rPr>
-            </w:r>
-          </w:p>
-        </w:tc>
-        <w:tc>
-          <w:tcPr>
-            <w:tcBorders>
-              <w:top w:color="000000" w:space="0" w:sz="6" w:val="single"/>
-              <w:left w:color="000000" w:space="0" w:sz="6" w:val="single"/>
-              <w:bottom w:color="000000" w:space="0" w:sz="6" w:val="single"/>
-              <w:right w:color="000000" w:space="0" w:sz="6" w:val="single"/>
-            </w:tcBorders>
-          </w:tcPr>
-          <w:p>
-            <w:pPr>
-              <w:jc w:val="center"/>
-              <w:rPr/>
-            </w:pPr>
-            <w:r>
-              <w:rPr>
-                <w:rtl w:val="0"/>
-              </w:rPr>
-            </w:r>
-          </w:p>
-        </w:tc>
-        <w:tc>
-          <w:tcPr>
-            <w:tcBorders>
-              <w:top w:color="000000" w:space="0" w:sz="6" w:val="single"/>
-              <w:left w:color="000000" w:space="0" w:sz="6" w:val="single"/>
-              <w:bottom w:color="000000" w:space="0" w:sz="6" w:val="single"/>
-              <w:right w:color="000000" w:space="0" w:sz="6" w:val="single"/>
-            </w:tcBorders>
-          </w:tcPr>
-          <w:p>
-            <w:pPr>
-              <w:jc w:val="center"/>
-              <w:rPr/>
-            </w:pPr>
-            <w:r>
-              <w:rPr>
-                <w:rtl w:val="0"/>
-              </w:rPr>
-            </w:r>
-          </w:p>
-        </w:tc>
-        <w:tc>
-          <w:tcPr>
-            <w:tcBorders>
-              <w:top w:color="000000" w:space="0" w:sz="6" w:val="single"/>
-              <w:left w:color="000000" w:space="0" w:sz="6" w:val="single"/>
-              <w:bottom w:color="000000" w:space="0" w:sz="6" w:val="single"/>
-              <w:right w:color="000000" w:space="0" w:sz="6" w:val="single"/>
-            </w:tcBorders>
-          </w:tcPr>
-          <w:p>
-            <w:pPr>
-              <w:jc w:val="center"/>
-              <w:rPr/>
-            </w:pPr>
-            <w:r>
-              <w:rPr>
-                <w:rtl w:val="0"/>
-              </w:rPr>
+              <w:t xml:space="preserve">9/29/205</w:t>
+            </w:r>
+          </w:p>
+        </w:tc>
+        <w:tc>
+          <w:tcPr>
+            <w:tcBorders>
+              <w:top w:color="000000" w:space="0" w:sz="6" w:val="single"/>
+              <w:left w:color="000000" w:space="0" w:sz="6" w:val="single"/>
+              <w:bottom w:color="000000" w:space="0" w:sz="6" w:val="single"/>
+              <w:right w:color="000000" w:space="0" w:sz="6" w:val="single"/>
+            </w:tcBorders>
+          </w:tcPr>
+          <w:p>
+            <w:pPr>
+              <w:jc w:val="center"/>
+              <w:rPr/>
+            </w:pPr>
+            <w:r>
+              <w:rPr>
+                <w:rtl w:val="0"/>
+              </w:rPr>
+              <w:t xml:space="preserve">10pm</w:t>
+            </w:r>
+          </w:p>
+        </w:tc>
+        <w:tc>
+          <w:tcPr>
+            <w:tcBorders>
+              <w:top w:color="000000" w:space="0" w:sz="6" w:val="single"/>
+              <w:left w:color="000000" w:space="0" w:sz="6" w:val="single"/>
+              <w:bottom w:color="000000" w:space="0" w:sz="6" w:val="single"/>
+              <w:right w:color="000000" w:space="0" w:sz="6" w:val="single"/>
+            </w:tcBorders>
+          </w:tcPr>
+          <w:p>
+            <w:pPr>
+              <w:jc w:val="center"/>
+              <w:rPr/>
+            </w:pPr>
+            <w:r>
+              <w:rPr>
+                <w:rtl w:val="0"/>
+              </w:rPr>
+              <w:t xml:space="preserve">11pm</w:t>
+            </w:r>
+          </w:p>
+        </w:tc>
+        <w:tc>
+          <w:tcPr>
+            <w:tcBorders>
+              <w:top w:color="000000" w:space="0" w:sz="6" w:val="single"/>
+              <w:left w:color="000000" w:space="0" w:sz="6" w:val="single"/>
+              <w:bottom w:color="000000" w:space="0" w:sz="6" w:val="single"/>
+              <w:right w:color="000000" w:space="0" w:sz="6" w:val="single"/>
+            </w:tcBorders>
+          </w:tcPr>
+          <w:p>
+            <w:pPr>
+              <w:jc w:val="center"/>
+              <w:rPr/>
+            </w:pPr>
+            <w:r>
+              <w:rPr>
+                <w:rtl w:val="0"/>
+              </w:rPr>
+              <w:t xml:space="preserve">0</w:t>
+            </w:r>
+          </w:p>
+        </w:tc>
+        <w:tc>
+          <w:tcPr>
+            <w:tcBorders>
+              <w:top w:color="000000" w:space="0" w:sz="6" w:val="single"/>
+              <w:left w:color="000000" w:space="0" w:sz="6" w:val="single"/>
+              <w:bottom w:color="000000" w:space="0" w:sz="6" w:val="single"/>
+              <w:right w:color="000000" w:space="0" w:sz="6" w:val="single"/>
+            </w:tcBorders>
+          </w:tcPr>
+          <w:p>
+            <w:pPr>
+              <w:jc w:val="center"/>
+              <w:rPr/>
+            </w:pPr>
+            <w:r>
+              <w:rPr>
+                <w:rtl w:val="0"/>
+              </w:rPr>
+              <w:t xml:space="preserve">60 Minutos</w:t>
+            </w:r>
+          </w:p>
+        </w:tc>
+        <w:tc>
+          <w:tcPr>
+            <w:tcBorders>
+              <w:top w:color="000000" w:space="0" w:sz="6" w:val="single"/>
+              <w:left w:color="000000" w:space="0" w:sz="6" w:val="single"/>
+              <w:bottom w:color="000000" w:space="0" w:sz="6" w:val="single"/>
+              <w:right w:color="000000" w:space="0" w:sz="6" w:val="single"/>
+            </w:tcBorders>
+          </w:tcPr>
+          <w:p>
+            <w:pPr>
+              <w:jc w:val="center"/>
+              <w:rPr/>
+            </w:pPr>
+            <w:r>
+              <w:rPr>
+                <w:rtl w:val="0"/>
+              </w:rPr>
+              <w:t xml:space="preserve">Maestro de Documento</w:t>
             </w:r>
           </w:p>
         </w:tc>
@@ -6837,6 +6868,7 @@
               <w:rPr>
                 <w:rtl w:val="0"/>
               </w:rPr>
+              <w:t xml:space="preserve">Ingenieria de Software</w:t>
             </w:r>
           </w:p>
         </w:tc>
@@ -6858,26 +6890,28 @@
               <w:rPr>
                 <w:rtl w:val="0"/>
               </w:rPr>
-            </w:r>
-          </w:p>
-        </w:tc>
-        <w:tc>
-          <w:tcPr>
-            <w:tcBorders>
-              <w:top w:color="000000" w:space="0" w:sz="6" w:val="single"/>
-              <w:left w:color="000000" w:space="0" w:sz="6" w:val="single"/>
-              <w:bottom w:color="000000" w:space="0" w:sz="6" w:val="single"/>
-              <w:right w:color="000000" w:space="0" w:sz="6" w:val="single"/>
-            </w:tcBorders>
-          </w:tcPr>
-          <w:p>
-            <w:pPr>
-              <w:rPr/>
-            </w:pPr>
-            <w:r>
-              <w:rPr>
-                <w:rtl w:val="0"/>
-              </w:rPr>
+              <w:t xml:space="preserve">Se actualizo el Maestro de Documento</w:t>
+            </w:r>
+          </w:p>
+        </w:tc>
+        <w:tc>
+          <w:tcPr>
+            <w:tcBorders>
+              <w:top w:color="000000" w:space="0" w:sz="6" w:val="single"/>
+              <w:left w:color="000000" w:space="0" w:sz="6" w:val="single"/>
+              <w:bottom w:color="000000" w:space="0" w:sz="6" w:val="single"/>
+              <w:right w:color="000000" w:space="0" w:sz="6" w:val="single"/>
+            </w:tcBorders>
+          </w:tcPr>
+          <w:p>
+            <w:pPr>
+              <w:rPr/>
+            </w:pPr>
+            <w:r>
+              <w:rPr>
+                <w:rtl w:val="0"/>
+              </w:rPr>
+              <w:t xml:space="preserve">x</w:t>
             </w:r>
           </w:p>
         </w:tc>
@@ -6926,111 +6960,117 @@
               <w:rPr>
                 <w:rtl w:val="0"/>
               </w:rPr>
-            </w:r>
-          </w:p>
-        </w:tc>
-        <w:tc>
-          <w:tcPr>
-            <w:tcBorders>
-              <w:top w:color="000000" w:space="0" w:sz="6" w:val="single"/>
-              <w:left w:color="000000" w:space="0" w:sz="6" w:val="single"/>
-              <w:bottom w:color="000000" w:space="0" w:sz="6" w:val="single"/>
-              <w:right w:color="000000" w:space="0" w:sz="6" w:val="single"/>
-            </w:tcBorders>
-          </w:tcPr>
-          <w:p>
-            <w:pPr>
-              <w:jc w:val="center"/>
-              <w:rPr/>
-            </w:pPr>
-            <w:r>
-              <w:rPr>
-                <w:rtl w:val="0"/>
-              </w:rPr>
-            </w:r>
-          </w:p>
-        </w:tc>
-        <w:tc>
-          <w:tcPr>
-            <w:tcBorders>
-              <w:top w:color="000000" w:space="0" w:sz="6" w:val="single"/>
-              <w:left w:color="000000" w:space="0" w:sz="6" w:val="single"/>
-              <w:bottom w:color="000000" w:space="0" w:sz="6" w:val="single"/>
-              <w:right w:color="000000" w:space="0" w:sz="6" w:val="single"/>
-            </w:tcBorders>
-          </w:tcPr>
-          <w:p>
-            <w:pPr>
-              <w:jc w:val="center"/>
-              <w:rPr/>
-            </w:pPr>
-            <w:r>
-              <w:rPr>
-                <w:rtl w:val="0"/>
-              </w:rPr>
-            </w:r>
-          </w:p>
-        </w:tc>
-        <w:tc>
-          <w:tcPr>
-            <w:tcBorders>
-              <w:top w:color="000000" w:space="0" w:sz="6" w:val="single"/>
-              <w:left w:color="000000" w:space="0" w:sz="6" w:val="single"/>
-              <w:bottom w:color="000000" w:space="0" w:sz="6" w:val="single"/>
-              <w:right w:color="000000" w:space="0" w:sz="6" w:val="single"/>
-            </w:tcBorders>
-          </w:tcPr>
-          <w:p>
-            <w:pPr>
-              <w:jc w:val="center"/>
-              <w:rPr/>
-            </w:pPr>
-            <w:r>
-              <w:rPr>
-                <w:rtl w:val="0"/>
-              </w:rPr>
-            </w:r>
-          </w:p>
-        </w:tc>
-        <w:tc>
-          <w:tcPr>
-            <w:tcBorders>
-              <w:top w:color="000000" w:space="0" w:sz="6" w:val="single"/>
-              <w:left w:color="000000" w:space="0" w:sz="6" w:val="single"/>
-              <w:bottom w:color="000000" w:space="0" w:sz="6" w:val="single"/>
-              <w:right w:color="000000" w:space="0" w:sz="6" w:val="single"/>
-            </w:tcBorders>
-          </w:tcPr>
-          <w:p>
-            <w:pPr>
-              <w:jc w:val="center"/>
-              <w:rPr/>
-            </w:pPr>
-            <w:r>
-              <w:rPr>
-                <w:rtl w:val="0"/>
-              </w:rPr>
-            </w:r>
-          </w:p>
-        </w:tc>
-        <w:tc>
-          <w:tcPr>
-            <w:tcBorders>
-              <w:top w:color="000000" w:space="0" w:sz="6" w:val="single"/>
-              <w:left w:color="000000" w:space="0" w:sz="6" w:val="single"/>
-              <w:bottom w:color="000000" w:space="0" w:sz="6" w:val="single"/>
-              <w:right w:color="000000" w:space="0" w:sz="6" w:val="single"/>
-            </w:tcBorders>
-          </w:tcPr>
-          <w:p>
-            <w:pPr>
-              <w:jc w:val="center"/>
-              <w:rPr/>
-            </w:pPr>
-            <w:r>
-              <w:rPr>
-                <w:rtl w:val="0"/>
-              </w:rPr>
+              <w:t xml:space="preserve">9/30/2025</w:t>
+            </w:r>
+          </w:p>
+        </w:tc>
+        <w:tc>
+          <w:tcPr>
+            <w:tcBorders>
+              <w:top w:color="000000" w:space="0" w:sz="6" w:val="single"/>
+              <w:left w:color="000000" w:space="0" w:sz="6" w:val="single"/>
+              <w:bottom w:color="000000" w:space="0" w:sz="6" w:val="single"/>
+              <w:right w:color="000000" w:space="0" w:sz="6" w:val="single"/>
+            </w:tcBorders>
+          </w:tcPr>
+          <w:p>
+            <w:pPr>
+              <w:jc w:val="center"/>
+              <w:rPr/>
+            </w:pPr>
+            <w:r>
+              <w:rPr>
+                <w:rtl w:val="0"/>
+              </w:rPr>
+              <w:t xml:space="preserve">11am</w:t>
+            </w:r>
+          </w:p>
+        </w:tc>
+        <w:tc>
+          <w:tcPr>
+            <w:tcBorders>
+              <w:top w:color="000000" w:space="0" w:sz="6" w:val="single"/>
+              <w:left w:color="000000" w:space="0" w:sz="6" w:val="single"/>
+              <w:bottom w:color="000000" w:space="0" w:sz="6" w:val="single"/>
+              <w:right w:color="000000" w:space="0" w:sz="6" w:val="single"/>
+            </w:tcBorders>
+          </w:tcPr>
+          <w:p>
+            <w:pPr>
+              <w:jc w:val="center"/>
+              <w:rPr/>
+            </w:pPr>
+            <w:r>
+              <w:rPr>
+                <w:rtl w:val="0"/>
+              </w:rPr>
+              <w:t xml:space="preserve">2pm</w:t>
+            </w:r>
+          </w:p>
+        </w:tc>
+        <w:tc>
+          <w:tcPr>
+            <w:tcBorders>
+              <w:top w:color="000000" w:space="0" w:sz="6" w:val="single"/>
+              <w:left w:color="000000" w:space="0" w:sz="6" w:val="single"/>
+              <w:bottom w:color="000000" w:space="0" w:sz="6" w:val="single"/>
+              <w:right w:color="000000" w:space="0" w:sz="6" w:val="single"/>
+            </w:tcBorders>
+          </w:tcPr>
+          <w:p>
+            <w:pPr>
+              <w:jc w:val="center"/>
+              <w:rPr/>
+            </w:pPr>
+            <w:r>
+              <w:rPr>
+                <w:rtl w:val="0"/>
+              </w:rPr>
+              <w:t xml:space="preserve">0</w:t>
+            </w:r>
+          </w:p>
+        </w:tc>
+        <w:tc>
+          <w:tcPr>
+            <w:tcBorders>
+              <w:top w:color="000000" w:space="0" w:sz="6" w:val="single"/>
+              <w:left w:color="000000" w:space="0" w:sz="6" w:val="single"/>
+              <w:bottom w:color="000000" w:space="0" w:sz="6" w:val="single"/>
+              <w:right w:color="000000" w:space="0" w:sz="6" w:val="single"/>
+            </w:tcBorders>
+          </w:tcPr>
+          <w:p>
+            <w:pPr>
+              <w:jc w:val="center"/>
+              <w:rPr/>
+            </w:pPr>
+            <w:r>
+              <w:rPr>
+                <w:rtl w:val="0"/>
+              </w:rPr>
+              <w:t xml:space="preserve">180 minutos</w:t>
+            </w:r>
+          </w:p>
+        </w:tc>
+        <w:tc>
+          <w:tcPr>
+            <w:tcBorders>
+              <w:top w:color="000000" w:space="0" w:sz="6" w:val="single"/>
+              <w:left w:color="000000" w:space="0" w:sz="6" w:val="single"/>
+              <w:bottom w:color="000000" w:space="0" w:sz="6" w:val="single"/>
+              <w:right w:color="000000" w:space="0" w:sz="6" w:val="single"/>
+            </w:tcBorders>
+          </w:tcPr>
+          <w:p>
+            <w:pPr>
+              <w:jc w:val="center"/>
+              <w:rPr/>
+            </w:pPr>
+            <w:r>
+              <w:rPr>
+                <w:rtl w:val="0"/>
+              </w:rPr>
+              <w:t xml:space="preserve">Plantilla plan de Implementacion</w:t>
             </w:r>
           </w:p>
         </w:tc>
@@ -7053,6 +7093,7 @@
               <w:rPr>
                 <w:rtl w:val="0"/>
               </w:rPr>
+              <w:t xml:space="preserve">Ingenieria de Software</w:t>
             </w:r>
           </w:p>
         </w:tc>
@@ -7074,26 +7115,28 @@
               <w:rPr>
                 <w:rtl w:val="0"/>
               </w:rPr>
-            </w:r>
-          </w:p>
-        </w:tc>
-        <w:tc>
-          <w:tcPr>
-            <w:tcBorders>
-              <w:top w:color="000000" w:space="0" w:sz="6" w:val="single"/>
-              <w:left w:color="000000" w:space="0" w:sz="6" w:val="single"/>
-              <w:bottom w:color="000000" w:space="0" w:sz="6" w:val="single"/>
-              <w:right w:color="000000" w:space="0" w:sz="6" w:val="single"/>
-            </w:tcBorders>
-          </w:tcPr>
-          <w:p>
-            <w:pPr>
-              <w:rPr/>
-            </w:pPr>
-            <w:r>
-              <w:rPr>
-                <w:rtl w:val="0"/>
-              </w:rPr>
+              <w:t xml:space="preserve">Se realizo la plantilla plan de Implementacion</w:t>
+            </w:r>
+          </w:p>
+        </w:tc>
+        <w:tc>
+          <w:tcPr>
+            <w:tcBorders>
+              <w:top w:color="000000" w:space="0" w:sz="6" w:val="single"/>
+              <w:left w:color="000000" w:space="0" w:sz="6" w:val="single"/>
+              <w:bottom w:color="000000" w:space="0" w:sz="6" w:val="single"/>
+              <w:right w:color="000000" w:space="0" w:sz="6" w:val="single"/>
+            </w:tcBorders>
+          </w:tcPr>
+          <w:p>
+            <w:pPr>
+              <w:rPr/>
+            </w:pPr>
+            <w:r>
+              <w:rPr>
+                <w:rtl w:val="0"/>
+              </w:rPr>
+              <w:t xml:space="preserve">x</w:t>
             </w:r>
           </w:p>
         </w:tc>
@@ -7142,111 +7185,117 @@
               <w:rPr>
                 <w:rtl w:val="0"/>
               </w:rPr>
-            </w:r>
-          </w:p>
-        </w:tc>
-        <w:tc>
-          <w:tcPr>
-            <w:tcBorders>
-              <w:top w:color="000000" w:space="0" w:sz="6" w:val="single"/>
-              <w:left w:color="000000" w:space="0" w:sz="6" w:val="single"/>
-              <w:bottom w:color="000000" w:space="0" w:sz="6" w:val="single"/>
-              <w:right w:color="000000" w:space="0" w:sz="6" w:val="single"/>
-            </w:tcBorders>
-          </w:tcPr>
-          <w:p>
-            <w:pPr>
-              <w:jc w:val="center"/>
-              <w:rPr/>
-            </w:pPr>
-            <w:r>
-              <w:rPr>
-                <w:rtl w:val="0"/>
-              </w:rPr>
-            </w:r>
-          </w:p>
-        </w:tc>
-        <w:tc>
-          <w:tcPr>
-            <w:tcBorders>
-              <w:top w:color="000000" w:space="0" w:sz="6" w:val="single"/>
-              <w:left w:color="000000" w:space="0" w:sz="6" w:val="single"/>
-              <w:bottom w:color="000000" w:space="0" w:sz="6" w:val="single"/>
-              <w:right w:color="000000" w:space="0" w:sz="6" w:val="single"/>
-            </w:tcBorders>
-          </w:tcPr>
-          <w:p>
-            <w:pPr>
-              <w:jc w:val="center"/>
-              <w:rPr/>
-            </w:pPr>
-            <w:r>
-              <w:rPr>
-                <w:rtl w:val="0"/>
-              </w:rPr>
-            </w:r>
-          </w:p>
-        </w:tc>
-        <w:tc>
-          <w:tcPr>
-            <w:tcBorders>
-              <w:top w:color="000000" w:space="0" w:sz="6" w:val="single"/>
-              <w:left w:color="000000" w:space="0" w:sz="6" w:val="single"/>
-              <w:bottom w:color="000000" w:space="0" w:sz="6" w:val="single"/>
-              <w:right w:color="000000" w:space="0" w:sz="6" w:val="single"/>
-            </w:tcBorders>
-          </w:tcPr>
-          <w:p>
-            <w:pPr>
-              <w:jc w:val="center"/>
-              <w:rPr/>
-            </w:pPr>
-            <w:r>
-              <w:rPr>
-                <w:rtl w:val="0"/>
-              </w:rPr>
-            </w:r>
-          </w:p>
-        </w:tc>
-        <w:tc>
-          <w:tcPr>
-            <w:tcBorders>
-              <w:top w:color="000000" w:space="0" w:sz="6" w:val="single"/>
-              <w:left w:color="000000" w:space="0" w:sz="6" w:val="single"/>
-              <w:bottom w:color="000000" w:space="0" w:sz="6" w:val="single"/>
-              <w:right w:color="000000" w:space="0" w:sz="6" w:val="single"/>
-            </w:tcBorders>
-          </w:tcPr>
-          <w:p>
-            <w:pPr>
-              <w:jc w:val="center"/>
-              <w:rPr/>
-            </w:pPr>
-            <w:r>
-              <w:rPr>
-                <w:rtl w:val="0"/>
-              </w:rPr>
-            </w:r>
-          </w:p>
-        </w:tc>
-        <w:tc>
-          <w:tcPr>
-            <w:tcBorders>
-              <w:top w:color="000000" w:space="0" w:sz="6" w:val="single"/>
-              <w:left w:color="000000" w:space="0" w:sz="6" w:val="single"/>
-              <w:bottom w:color="000000" w:space="0" w:sz="6" w:val="single"/>
-              <w:right w:color="000000" w:space="0" w:sz="6" w:val="single"/>
-            </w:tcBorders>
-          </w:tcPr>
-          <w:p>
-            <w:pPr>
-              <w:jc w:val="center"/>
-              <w:rPr/>
-            </w:pPr>
-            <w:r>
-              <w:rPr>
-                <w:rtl w:val="0"/>
-              </w:rPr>
+              <w:t xml:space="preserve">9/30/2025</w:t>
+            </w:r>
+          </w:p>
+        </w:tc>
+        <w:tc>
+          <w:tcPr>
+            <w:tcBorders>
+              <w:top w:color="000000" w:space="0" w:sz="6" w:val="single"/>
+              <w:left w:color="000000" w:space="0" w:sz="6" w:val="single"/>
+              <w:bottom w:color="000000" w:space="0" w:sz="6" w:val="single"/>
+              <w:right w:color="000000" w:space="0" w:sz="6" w:val="single"/>
+            </w:tcBorders>
+          </w:tcPr>
+          <w:p>
+            <w:pPr>
+              <w:jc w:val="center"/>
+              <w:rPr/>
+            </w:pPr>
+            <w:r>
+              <w:rPr>
+                <w:rtl w:val="0"/>
+              </w:rPr>
+              <w:t xml:space="preserve">3pm</w:t>
+            </w:r>
+          </w:p>
+        </w:tc>
+        <w:tc>
+          <w:tcPr>
+            <w:tcBorders>
+              <w:top w:color="000000" w:space="0" w:sz="6" w:val="single"/>
+              <w:left w:color="000000" w:space="0" w:sz="6" w:val="single"/>
+              <w:bottom w:color="000000" w:space="0" w:sz="6" w:val="single"/>
+              <w:right w:color="000000" w:space="0" w:sz="6" w:val="single"/>
+            </w:tcBorders>
+          </w:tcPr>
+          <w:p>
+            <w:pPr>
+              <w:jc w:val="center"/>
+              <w:rPr/>
+            </w:pPr>
+            <w:r>
+              <w:rPr>
+                <w:rtl w:val="0"/>
+              </w:rPr>
+              <w:t xml:space="preserve">6pm</w:t>
+            </w:r>
+          </w:p>
+        </w:tc>
+        <w:tc>
+          <w:tcPr>
+            <w:tcBorders>
+              <w:top w:color="000000" w:space="0" w:sz="6" w:val="single"/>
+              <w:left w:color="000000" w:space="0" w:sz="6" w:val="single"/>
+              <w:bottom w:color="000000" w:space="0" w:sz="6" w:val="single"/>
+              <w:right w:color="000000" w:space="0" w:sz="6" w:val="single"/>
+            </w:tcBorders>
+          </w:tcPr>
+          <w:p>
+            <w:pPr>
+              <w:jc w:val="center"/>
+              <w:rPr/>
+            </w:pPr>
+            <w:r>
+              <w:rPr>
+                <w:rtl w:val="0"/>
+              </w:rPr>
+              <w:t xml:space="preserve">0</w:t>
+            </w:r>
+          </w:p>
+        </w:tc>
+        <w:tc>
+          <w:tcPr>
+            <w:tcBorders>
+              <w:top w:color="000000" w:space="0" w:sz="6" w:val="single"/>
+              <w:left w:color="000000" w:space="0" w:sz="6" w:val="single"/>
+              <w:bottom w:color="000000" w:space="0" w:sz="6" w:val="single"/>
+              <w:right w:color="000000" w:space="0" w:sz="6" w:val="single"/>
+            </w:tcBorders>
+          </w:tcPr>
+          <w:p>
+            <w:pPr>
+              <w:jc w:val="center"/>
+              <w:rPr/>
+            </w:pPr>
+            <w:r>
+              <w:rPr>
+                <w:rtl w:val="0"/>
+              </w:rPr>
+              <w:t xml:space="preserve">180 minutos</w:t>
+            </w:r>
+          </w:p>
+        </w:tc>
+        <w:tc>
+          <w:tcPr>
+            <w:tcBorders>
+              <w:top w:color="000000" w:space="0" w:sz="6" w:val="single"/>
+              <w:left w:color="000000" w:space="0" w:sz="6" w:val="single"/>
+              <w:bottom w:color="000000" w:space="0" w:sz="6" w:val="single"/>
+              <w:right w:color="000000" w:space="0" w:sz="6" w:val="single"/>
+            </w:tcBorders>
+          </w:tcPr>
+          <w:p>
+            <w:pPr>
+              <w:jc w:val="center"/>
+              <w:rPr/>
+            </w:pPr>
+            <w:r>
+              <w:rPr>
+                <w:rtl w:val="0"/>
+              </w:rPr>
+              <w:t xml:space="preserve">Excel Plan de Pruebas Unitarias</w:t>
             </w:r>
           </w:p>
         </w:tc>
@@ -7269,6 +7318,7 @@
               <w:rPr>
                 <w:rtl w:val="0"/>
               </w:rPr>
+              <w:t xml:space="preserve">Ingenieria de Software</w:t>
             </w:r>
           </w:p>
         </w:tc>
@@ -7290,26 +7340,28 @@
               <w:rPr>
                 <w:rtl w:val="0"/>
               </w:rPr>
-            </w:r>
-          </w:p>
-        </w:tc>
-        <w:tc>
-          <w:tcPr>
-            <w:tcBorders>
-              <w:top w:color="000000" w:space="0" w:sz="6" w:val="single"/>
-              <w:left w:color="000000" w:space="0" w:sz="6" w:val="single"/>
-              <w:bottom w:color="000000" w:space="0" w:sz="6" w:val="single"/>
-              <w:right w:color="000000" w:space="0" w:sz="6" w:val="single"/>
-            </w:tcBorders>
-          </w:tcPr>
-          <w:p>
-            <w:pPr>
-              <w:rPr/>
-            </w:pPr>
-            <w:r>
-              <w:rPr>
-                <w:rtl w:val="0"/>
-              </w:rPr>
+              <w:t xml:space="preserve">Se realizo el excel de Plan de Pruebas Unitarias</w:t>
+            </w:r>
+          </w:p>
+        </w:tc>
+        <w:tc>
+          <w:tcPr>
+            <w:tcBorders>
+              <w:top w:color="000000" w:space="0" w:sz="6" w:val="single"/>
+              <w:left w:color="000000" w:space="0" w:sz="6" w:val="single"/>
+              <w:bottom w:color="000000" w:space="0" w:sz="6" w:val="single"/>
+              <w:right w:color="000000" w:space="0" w:sz="6" w:val="single"/>
+            </w:tcBorders>
+          </w:tcPr>
+          <w:p>
+            <w:pPr>
+              <w:rPr/>
+            </w:pPr>
+            <w:r>
+              <w:rPr>
+                <w:rtl w:val="0"/>
+              </w:rPr>
+              <w:t xml:space="preserve">x</w:t>
             </w:r>
           </w:p>
         </w:tc>
@@ -7358,111 +7410,117 @@
               <w:rPr>
                 <w:rtl w:val="0"/>
               </w:rPr>
-            </w:r>
-          </w:p>
-        </w:tc>
-        <w:tc>
-          <w:tcPr>
-            <w:tcBorders>
-              <w:top w:color="000000" w:space="0" w:sz="6" w:val="single"/>
-              <w:left w:color="000000" w:space="0" w:sz="6" w:val="single"/>
-              <w:bottom w:color="000000" w:space="0" w:sz="6" w:val="single"/>
-              <w:right w:color="000000" w:space="0" w:sz="6" w:val="single"/>
-            </w:tcBorders>
-          </w:tcPr>
-          <w:p>
-            <w:pPr>
-              <w:jc w:val="center"/>
-              <w:rPr/>
-            </w:pPr>
-            <w:r>
-              <w:rPr>
-                <w:rtl w:val="0"/>
-              </w:rPr>
-            </w:r>
-          </w:p>
-        </w:tc>
-        <w:tc>
-          <w:tcPr>
-            <w:tcBorders>
-              <w:top w:color="000000" w:space="0" w:sz="6" w:val="single"/>
-              <w:left w:color="000000" w:space="0" w:sz="6" w:val="single"/>
-              <w:bottom w:color="000000" w:space="0" w:sz="6" w:val="single"/>
-              <w:right w:color="000000" w:space="0" w:sz="6" w:val="single"/>
-            </w:tcBorders>
-          </w:tcPr>
-          <w:p>
-            <w:pPr>
-              <w:jc w:val="center"/>
-              <w:rPr/>
-            </w:pPr>
-            <w:r>
-              <w:rPr>
-                <w:rtl w:val="0"/>
-              </w:rPr>
-            </w:r>
-          </w:p>
-        </w:tc>
-        <w:tc>
-          <w:tcPr>
-            <w:tcBorders>
-              <w:top w:color="000000" w:space="0" w:sz="6" w:val="single"/>
-              <w:left w:color="000000" w:space="0" w:sz="6" w:val="single"/>
-              <w:bottom w:color="000000" w:space="0" w:sz="6" w:val="single"/>
-              <w:right w:color="000000" w:space="0" w:sz="6" w:val="single"/>
-            </w:tcBorders>
-          </w:tcPr>
-          <w:p>
-            <w:pPr>
-              <w:jc w:val="center"/>
-              <w:rPr/>
-            </w:pPr>
-            <w:r>
-              <w:rPr>
-                <w:rtl w:val="0"/>
-              </w:rPr>
-            </w:r>
-          </w:p>
-        </w:tc>
-        <w:tc>
-          <w:tcPr>
-            <w:tcBorders>
-              <w:top w:color="000000" w:space="0" w:sz="6" w:val="single"/>
-              <w:left w:color="000000" w:space="0" w:sz="6" w:val="single"/>
-              <w:bottom w:color="000000" w:space="0" w:sz="6" w:val="single"/>
-              <w:right w:color="000000" w:space="0" w:sz="6" w:val="single"/>
-            </w:tcBorders>
-          </w:tcPr>
-          <w:p>
-            <w:pPr>
-              <w:jc w:val="center"/>
-              <w:rPr/>
-            </w:pPr>
-            <w:r>
-              <w:rPr>
-                <w:rtl w:val="0"/>
-              </w:rPr>
-            </w:r>
-          </w:p>
-        </w:tc>
-        <w:tc>
-          <w:tcPr>
-            <w:tcBorders>
-              <w:top w:color="000000" w:space="0" w:sz="6" w:val="single"/>
-              <w:left w:color="000000" w:space="0" w:sz="6" w:val="single"/>
-              <w:bottom w:color="000000" w:space="0" w:sz="6" w:val="single"/>
-              <w:right w:color="000000" w:space="0" w:sz="6" w:val="single"/>
-            </w:tcBorders>
-          </w:tcPr>
-          <w:p>
-            <w:pPr>
-              <w:jc w:val="center"/>
-              <w:rPr/>
-            </w:pPr>
-            <w:r>
-              <w:rPr>
-                <w:rtl w:val="0"/>
-              </w:rPr>
+              <w:t xml:space="preserve">9/30/2025</w:t>
+            </w:r>
+          </w:p>
+        </w:tc>
+        <w:tc>
+          <w:tcPr>
+            <w:tcBorders>
+              <w:top w:color="000000" w:space="0" w:sz="6" w:val="single"/>
+              <w:left w:color="000000" w:space="0" w:sz="6" w:val="single"/>
+              <w:bottom w:color="000000" w:space="0" w:sz="6" w:val="single"/>
+              <w:right w:color="000000" w:space="0" w:sz="6" w:val="single"/>
+            </w:tcBorders>
+          </w:tcPr>
+          <w:p>
+            <w:pPr>
+              <w:jc w:val="center"/>
+              <w:rPr/>
+            </w:pPr>
+            <w:r>
+              <w:rPr>
+                <w:rtl w:val="0"/>
+              </w:rPr>
+              <w:t xml:space="preserve">2pm</w:t>
+            </w:r>
+          </w:p>
+        </w:tc>
+        <w:tc>
+          <w:tcPr>
+            <w:tcBorders>
+              <w:top w:color="000000" w:space="0" w:sz="6" w:val="single"/>
+              <w:left w:color="000000" w:space="0" w:sz="6" w:val="single"/>
+              <w:bottom w:color="000000" w:space="0" w:sz="6" w:val="single"/>
+              <w:right w:color="000000" w:space="0" w:sz="6" w:val="single"/>
+            </w:tcBorders>
+          </w:tcPr>
+          <w:p>
+            <w:pPr>
+              <w:jc w:val="center"/>
+              <w:rPr/>
+            </w:pPr>
+            <w:r>
+              <w:rPr>
+                <w:rtl w:val="0"/>
+              </w:rPr>
+              <w:t xml:space="preserve">3pm</w:t>
+            </w:r>
+          </w:p>
+        </w:tc>
+        <w:tc>
+          <w:tcPr>
+            <w:tcBorders>
+              <w:top w:color="000000" w:space="0" w:sz="6" w:val="single"/>
+              <w:left w:color="000000" w:space="0" w:sz="6" w:val="single"/>
+              <w:bottom w:color="000000" w:space="0" w:sz="6" w:val="single"/>
+              <w:right w:color="000000" w:space="0" w:sz="6" w:val="single"/>
+            </w:tcBorders>
+          </w:tcPr>
+          <w:p>
+            <w:pPr>
+              <w:jc w:val="center"/>
+              <w:rPr/>
+            </w:pPr>
+            <w:r>
+              <w:rPr>
+                <w:rtl w:val="0"/>
+              </w:rPr>
+              <w:t xml:space="preserve">0</w:t>
+            </w:r>
+          </w:p>
+        </w:tc>
+        <w:tc>
+          <w:tcPr>
+            <w:tcBorders>
+              <w:top w:color="000000" w:space="0" w:sz="6" w:val="single"/>
+              <w:left w:color="000000" w:space="0" w:sz="6" w:val="single"/>
+              <w:bottom w:color="000000" w:space="0" w:sz="6" w:val="single"/>
+              <w:right w:color="000000" w:space="0" w:sz="6" w:val="single"/>
+            </w:tcBorders>
+          </w:tcPr>
+          <w:p>
+            <w:pPr>
+              <w:jc w:val="center"/>
+              <w:rPr/>
+            </w:pPr>
+            <w:r>
+              <w:rPr>
+                <w:rtl w:val="0"/>
+              </w:rPr>
+              <w:t xml:space="preserve">60 minutos</w:t>
+            </w:r>
+          </w:p>
+        </w:tc>
+        <w:tc>
+          <w:tcPr>
+            <w:tcBorders>
+              <w:top w:color="000000" w:space="0" w:sz="6" w:val="single"/>
+              <w:left w:color="000000" w:space="0" w:sz="6" w:val="single"/>
+              <w:bottom w:color="000000" w:space="0" w:sz="6" w:val="single"/>
+              <w:right w:color="000000" w:space="0" w:sz="6" w:val="single"/>
+            </w:tcBorders>
+          </w:tcPr>
+          <w:p>
+            <w:pPr>
+              <w:jc w:val="center"/>
+              <w:rPr/>
+            </w:pPr>
+            <w:r>
+              <w:rPr>
+                <w:rtl w:val="0"/>
+              </w:rPr>
+              <w:t xml:space="preserve">Bitacora</w:t>
             </w:r>
           </w:p>
         </w:tc>
@@ -7485,6 +7543,7 @@
               <w:rPr>
                 <w:rtl w:val="0"/>
               </w:rPr>
+              <w:t xml:space="preserve">Ingenieria de Software</w:t>
             </w:r>
           </w:p>
         </w:tc>
@@ -7506,26 +7565,28 @@
               <w:rPr>
                 <w:rtl w:val="0"/>
               </w:rPr>
-            </w:r>
-          </w:p>
-        </w:tc>
-        <w:tc>
-          <w:tcPr>
-            <w:tcBorders>
-              <w:top w:color="000000" w:space="0" w:sz="6" w:val="single"/>
-              <w:left w:color="000000" w:space="0" w:sz="6" w:val="single"/>
-              <w:bottom w:color="000000" w:space="0" w:sz="6" w:val="single"/>
-              <w:right w:color="000000" w:space="0" w:sz="6" w:val="single"/>
-            </w:tcBorders>
-          </w:tcPr>
-          <w:p>
-            <w:pPr>
-              <w:rPr/>
-            </w:pPr>
-            <w:r>
-              <w:rPr>
-                <w:rtl w:val="0"/>
-              </w:rPr>
+              <w:t xml:space="preserve">Se realizo actualizaciones en la bitacora</w:t>
+            </w:r>
+          </w:p>
+        </w:tc>
+        <w:tc>
+          <w:tcPr>
+            <w:tcBorders>
+              <w:top w:color="000000" w:space="0" w:sz="6" w:val="single"/>
+              <w:left w:color="000000" w:space="0" w:sz="6" w:val="single"/>
+              <w:bottom w:color="000000" w:space="0" w:sz="6" w:val="single"/>
+              <w:right w:color="000000" w:space="0" w:sz="6" w:val="single"/>
+            </w:tcBorders>
+          </w:tcPr>
+          <w:p>
+            <w:pPr>
+              <w:rPr/>
+            </w:pPr>
+            <w:r>
+              <w:rPr>
+                <w:rtl w:val="0"/>
+              </w:rPr>
+              <w:t xml:space="preserve">x</w:t>
             </w:r>
           </w:p>
         </w:tc>
@@ -7877,7 +7938,6 @@
             <w:pPr>
               <w:keepNext w:val="0"/>
               <w:keepLines w:val="0"/>
-              <w:pageBreakBefore w:val="0"/>
               <w:widowControl w:val="1"/>
               <w:pBdr>
                 <w:top w:space="0" w:sz="0" w:val="nil"/>
@@ -8975,7 +9035,6 @@
     <w:pPr>
       <w:keepNext w:val="0"/>
       <w:keepLines w:val="0"/>
-      <w:pageBreakBefore w:val="0"/>
       <w:widowControl w:val="1"/>
       <w:pBdr>
         <w:top w:space="0" w:sz="0" w:val="nil"/>
@@ -9021,7 +9080,6 @@
     <w:pPr>
       <w:keepNext w:val="0"/>
       <w:keepLines w:val="0"/>
-      <w:pageBreakBefore w:val="0"/>
       <w:widowControl w:val="1"/>
       <w:pBdr>
         <w:top w:space="0" w:sz="0" w:val="nil"/>
@@ -9067,7 +9125,6 @@
     <w:pPr>
       <w:keepNext w:val="0"/>
       <w:keepLines w:val="0"/>
-      <w:pageBreakBefore w:val="0"/>
       <w:widowControl w:val="1"/>
       <w:pBdr>
         <w:top w:space="0" w:sz="0" w:val="nil"/>
@@ -9114,7 +9171,6 @@
       <w:pPr>
         <w:keepNext w:val="0"/>
         <w:keepLines w:val="0"/>
-        <w:pageBreakBefore w:val="0"/>
         <w:widowControl w:val="1"/>
         <w:pBdr>
           <w:top w:space="0" w:sz="0" w:val="nil"/>
@@ -9176,53 +9232,6 @@
     <w:pPr>
       <w:keepNext w:val="0"/>
       <w:keepLines w:val="0"/>
-      <w:pageBreakBefore w:val="0"/>
-      <w:widowControl w:val="1"/>
-      <w:pBdr>
-        <w:top w:space="0" w:sz="0" w:val="nil"/>
-        <w:left w:space="0" w:sz="0" w:val="nil"/>
-        <w:bottom w:space="0" w:sz="0" w:val="nil"/>
-        <w:right w:space="0" w:sz="0" w:val="nil"/>
-        <w:between w:space="0" w:sz="0" w:val="nil"/>
-      </w:pBdr>
-      <w:shd w:fill="auto" w:val="clear"/>
-      <w:tabs>
-        <w:tab w:val="center" w:leader="none" w:pos="4252"/>
-        <w:tab w:val="right" w:leader="none" w:pos="8504"/>
-      </w:tabs>
-      <w:spacing w:after="0" w:before="0" w:line="240" w:lineRule="auto"/>
-      <w:ind w:left="0" w:right="0" w:firstLine="0"/>
-      <w:jc w:val="left"/>
-      <w:rPr>
-        <w:rFonts w:ascii="Times New Roman" w:cs="Times New Roman" w:eastAsia="Times New Roman" w:hAnsi="Times New Roman"/>
-        <w:b w:val="0"/>
-        <w:i w:val="0"/>
-        <w:smallCaps w:val="0"/>
-        <w:strike w:val="0"/>
-        <w:color w:val="000000"/>
-        <w:sz w:val="20"/>
-        <w:szCs w:val="20"/>
-        <w:u w:val="none"/>
-        <w:shd w:fill="auto" w:val="clear"/>
-        <w:vertAlign w:val="baseline"/>
-      </w:rPr>
-    </w:pPr>
-    <w:r>
-      <w:rPr>
-        <w:rtl w:val="0"/>
-      </w:rPr>
-    </w:r>
-  </w:p>
-</w:hdr>
-</file>
-
-<file path=word/header2.xml><?xml version="1.0" encoding="utf-8"?>
-<w:hdr xmlns:mc="http://schemas.openxmlformats.org/markup-compatibility/2006" xmlns:o="urn:schemas-microsoft-com:office:office" xmlns:r="http://schemas.openxmlformats.org/officeDocument/2006/relationships" xmlns:m="http://schemas.openxmlformats.org/officeDocument/2006/math" xmlns:v="urn:schemas-microsoft-com:vml" xmlns:wp="http://schemas.openxmlformats.org/drawingml/2006/wordprocessingDrawing" xmlns:w10="urn:schemas-microsoft-com:office:word" xmlns:w="http://schemas.openxmlformats.org/wordprocessingml/2006/main" xmlns:wne="http://schemas.microsoft.com/office/word/2006/wordml" xmlns:sl="http://schemas.openxmlformats.org/schemaLibrary/2006/main" xmlns:a="http://schemas.openxmlformats.org/drawingml/2006/main" xmlns:pic="http://schemas.openxmlformats.org/drawingml/2006/picture" xmlns:c="http://schemas.openxmlformats.org/drawingml/2006/chart" xmlns:lc="http://schemas.openxmlformats.org/drawingml/2006/lockedCanvas" xmlns:dgm="http://schemas.openxmlformats.org/drawingml/2006/diagram" xmlns:wps="http://schemas.microsoft.com/office/word/2010/wordprocessingShape" xmlns:wpg="http://schemas.microsoft.com/office/word/2010/wordprocessingGroup" xmlns:w14="http://schemas.microsoft.com/office/word/2010/wordml" xmlns:w15="http://schemas.microsoft.com/office/word/2012/wordml" xmlns:w16="http://schemas.microsoft.com/office/word/2018/wordml" xmlns:w16cex="http://schemas.microsoft.com/office/word/2018/wordml/cex" xmlns:w16cid="http://schemas.microsoft.com/office/word/2016/wordml/cid" xmlns="http://schemas.microsoft.com/office/tasks/2019/documenttasks" xmlns:cr="http://schemas.microsoft.com/office/comments/2020/reactions">
-  <w:p>
-    <w:pPr>
-      <w:keepNext w:val="0"/>
-      <w:keepLines w:val="0"/>
-      <w:pageBreakBefore w:val="0"/>
       <w:widowControl w:val="0"/>
       <w:pBdr>
         <w:top w:space="0" w:sz="0" w:val="nil"/>
@@ -9300,7 +9309,6 @@
           <w:pPr>
             <w:keepNext w:val="0"/>
             <w:keepLines w:val="0"/>
-            <w:pageBreakBefore w:val="0"/>
             <w:widowControl w:val="1"/>
             <w:pBdr>
               <w:top w:space="0" w:sz="0" w:val="nil"/>
@@ -9374,7 +9382,51 @@
     <w:pPr>
       <w:keepNext w:val="0"/>
       <w:keepLines w:val="0"/>
-      <w:pageBreakBefore w:val="0"/>
+      <w:widowControl w:val="1"/>
+      <w:pBdr>
+        <w:top w:space="0" w:sz="0" w:val="nil"/>
+        <w:left w:space="0" w:sz="0" w:val="nil"/>
+        <w:bottom w:space="0" w:sz="0" w:val="nil"/>
+        <w:right w:space="0" w:sz="0" w:val="nil"/>
+        <w:between w:space="0" w:sz="0" w:val="nil"/>
+      </w:pBdr>
+      <w:shd w:fill="auto" w:val="clear"/>
+      <w:tabs>
+        <w:tab w:val="center" w:leader="none" w:pos="4252"/>
+        <w:tab w:val="right" w:leader="none" w:pos="8504"/>
+      </w:tabs>
+      <w:spacing w:after="0" w:before="0" w:line="240" w:lineRule="auto"/>
+      <w:ind w:left="0" w:right="0" w:firstLine="0"/>
+      <w:jc w:val="left"/>
+      <w:rPr>
+        <w:rFonts w:ascii="Times New Roman" w:cs="Times New Roman" w:eastAsia="Times New Roman" w:hAnsi="Times New Roman"/>
+        <w:b w:val="0"/>
+        <w:i w:val="0"/>
+        <w:smallCaps w:val="0"/>
+        <w:strike w:val="0"/>
+        <w:color w:val="000000"/>
+        <w:sz w:val="20"/>
+        <w:szCs w:val="20"/>
+        <w:u w:val="none"/>
+        <w:shd w:fill="auto" w:val="clear"/>
+        <w:vertAlign w:val="baseline"/>
+      </w:rPr>
+    </w:pPr>
+    <w:r>
+      <w:rPr>
+        <w:rtl w:val="0"/>
+      </w:rPr>
+    </w:r>
+  </w:p>
+</w:hdr>
+</file>
+
+<file path=word/header2.xml><?xml version="1.0" encoding="utf-8"?>
+<w:hdr xmlns:mc="http://schemas.openxmlformats.org/markup-compatibility/2006" xmlns:o="urn:schemas-microsoft-com:office:office" xmlns:r="http://schemas.openxmlformats.org/officeDocument/2006/relationships" xmlns:m="http://schemas.openxmlformats.org/officeDocument/2006/math" xmlns:v="urn:schemas-microsoft-com:vml" xmlns:wp="http://schemas.openxmlformats.org/drawingml/2006/wordprocessingDrawing" xmlns:w10="urn:schemas-microsoft-com:office:word" xmlns:w="http://schemas.openxmlformats.org/wordprocessingml/2006/main" xmlns:wne="http://schemas.microsoft.com/office/word/2006/wordml" xmlns:sl="http://schemas.openxmlformats.org/schemaLibrary/2006/main" xmlns:a="http://schemas.openxmlformats.org/drawingml/2006/main" xmlns:pic="http://schemas.openxmlformats.org/drawingml/2006/picture" xmlns:c="http://schemas.openxmlformats.org/drawingml/2006/chart" xmlns:lc="http://schemas.openxmlformats.org/drawingml/2006/lockedCanvas" xmlns:dgm="http://schemas.openxmlformats.org/drawingml/2006/diagram" xmlns:wps="http://schemas.microsoft.com/office/word/2010/wordprocessingShape" xmlns:wpg="http://schemas.microsoft.com/office/word/2010/wordprocessingGroup" xmlns:w14="http://schemas.microsoft.com/office/word/2010/wordml" xmlns:w15="http://schemas.microsoft.com/office/word/2012/wordml" xmlns:w16="http://schemas.microsoft.com/office/word/2018/wordml" xmlns:w16cex="http://schemas.microsoft.com/office/word/2018/wordml/cex" xmlns:w16cid="http://schemas.microsoft.com/office/word/2016/wordml/cid" xmlns="http://schemas.microsoft.com/office/tasks/2019/documenttasks" xmlns:cr="http://schemas.microsoft.com/office/comments/2020/reactions">
+  <w:p>
+    <w:pPr>
+      <w:keepNext w:val="0"/>
+      <w:keepLines w:val="0"/>
       <w:widowControl w:val="1"/>
       <w:pBdr>
         <w:top w:space="0" w:sz="0" w:val="nil"/>
@@ -9420,7 +9472,6 @@
     <w:pPr>
       <w:keepNext w:val="0"/>
       <w:keepLines w:val="0"/>
-      <w:pageBreakBefore w:val="0"/>
       <w:widowControl w:val="1"/>
       <w:pBdr>
         <w:top w:space="0" w:sz="0" w:val="nil"/>
@@ -9694,6 +9745,20 @@
       <w:szCs w:val="72"/>
     </w:rPr>
   </w:style>
+  <w:style w:type="table" w:styleId="TableNormal" w:default="1">
+    <w:name w:val="TableNormal"/>
+    <w:tblPr>
+      <w:tblCellMar>
+        <w:top w:w="100.0" w:type="dxa"/>
+        <w:left w:w="100.0" w:type="dxa"/>
+        <w:bottom w:w="100.0" w:type="dxa"/>
+        <w:right w:w="100.0" w:type="dxa"/>
+      </w:tblCellMar>
+    </w:tblPr>
+  </w:style>
+  <w:style w:type="paragraph" w:styleId="Normal" w:default="1">
+    <w:name w:val="normal"/>
+  </w:style>
   <w:style w:type="character" w:styleId="Fuentedeprrafopredeter" w:default="1">
     <w:name w:val="Default Paragraph Font"/>
     <w:uiPriority w:val="1"/>
@@ -9788,6 +9853,45 @@
     <w:rPr>
       <w:vertAlign w:val="superscript"/>
     </w:rPr>
+  </w:style>
+  <w:style w:type="table" w:styleId="Table1">
+    <w:basedOn w:val="TableNormal"/>
+    <w:tblPr>
+      <w:tblStyleRowBandSize w:val="1"/>
+      <w:tblStyleColBandSize w:val="1"/>
+      <w:tblCellMar>
+        <w:top w:w="0.0" w:type="dxa"/>
+        <w:left w:w="115.0" w:type="dxa"/>
+        <w:bottom w:w="0.0" w:type="dxa"/>
+        <w:right w:w="115.0" w:type="dxa"/>
+      </w:tblCellMar>
+    </w:tblPr>
+  </w:style>
+  <w:style w:type="table" w:styleId="Table2">
+    <w:basedOn w:val="TableNormal"/>
+    <w:tblPr>
+      <w:tblStyleRowBandSize w:val="1"/>
+      <w:tblStyleColBandSize w:val="1"/>
+      <w:tblCellMar>
+        <w:top w:w="0.0" w:type="dxa"/>
+        <w:left w:w="115.0" w:type="dxa"/>
+        <w:bottom w:w="0.0" w:type="dxa"/>
+        <w:right w:w="115.0" w:type="dxa"/>
+      </w:tblCellMar>
+    </w:tblPr>
+  </w:style>
+  <w:style w:type="table" w:styleId="Table3">
+    <w:basedOn w:val="TableNormal"/>
+    <w:tblPr>
+      <w:tblStyleRowBandSize w:val="1"/>
+      <w:tblStyleColBandSize w:val="1"/>
+      <w:tblCellMar>
+        <w:top w:w="0.0" w:type="dxa"/>
+        <w:left w:w="71.0" w:type="dxa"/>
+        <w:bottom w:w="0.0" w:type="dxa"/>
+        <w:right w:w="71.0" w:type="dxa"/>
+      </w:tblCellMar>
+    </w:tblPr>
   </w:style>
   <w:style w:type="paragraph" w:styleId="Subtitle">
     <w:name w:val="Subtitle"/>
@@ -10166,7 +10270,7 @@
 
 <file path=customXML/item1.xml><?xml version="1.0" encoding="utf-8"?>
 <go:gDocsCustomXmlDataStorage xmlns:go="http://customooxmlschemas.google.com/" xmlns:r="http://schemas.openxmlformats.org/officeDocument/2006/relationships" uri="GoogleDocsCustomDataVersion2">
-  <go:docsCustomData xmlns:go="http://customooxmlschemas.google.com/" roundtripDataSignature="AMtx7miw8GZ4kLbYX20qUQ8aC0O7Z319Lg==">CgMxLjA4AHIhMWR2YzlEZ3BmZ1RkOHd2ejVjYVMyLUR0Z1ZDcTRFU2Uy</go:docsCustomData>
+  <go:docsCustomData xmlns:go="http://customooxmlschemas.google.com/" roundtripDataSignature="AMtx7mh5HYOnS9MeHpKlnQByGe5au5vMyg==">CgMxLjA4AHIhMUFNNTFZVUxkN1lHUlByR2RwQi1jNEdPVXk3YmJpT19V</go:docsCustomData>
 </go:gDocsCustomXmlDataStorage>
 </file>
 

--- a/assets/docs/Bitacora_Tiempo_Nicolas.docx
+++ b/assets/docs/Bitacora_Tiempo_Nicolas.docx
@@ -7614,7 +7614,7 @@
       <w:tr>
         <w:trPr>
           <w:cantSplit w:val="1"/>
-          <w:trHeight w:val="300" w:hRule="atLeast"/>
+          <w:trHeight w:val="735" w:hRule="atLeast"/>
           <w:tblHeader w:val="0"/>
         </w:trPr>
         <w:tc>
@@ -7635,111 +7635,117 @@
               <w:rPr>
                 <w:rtl w:val="0"/>
               </w:rPr>
-            </w:r>
-          </w:p>
-        </w:tc>
-        <w:tc>
-          <w:tcPr>
-            <w:tcBorders>
-              <w:top w:color="000000" w:space="0" w:sz="6" w:val="single"/>
-              <w:left w:color="000000" w:space="0" w:sz="6" w:val="single"/>
-              <w:bottom w:color="000000" w:space="0" w:sz="6" w:val="single"/>
-              <w:right w:color="000000" w:space="0" w:sz="6" w:val="single"/>
-            </w:tcBorders>
-          </w:tcPr>
-          <w:p>
-            <w:pPr>
-              <w:jc w:val="center"/>
-              <w:rPr/>
-            </w:pPr>
-            <w:r>
-              <w:rPr>
-                <w:rtl w:val="0"/>
-              </w:rPr>
-            </w:r>
-          </w:p>
-        </w:tc>
-        <w:tc>
-          <w:tcPr>
-            <w:tcBorders>
-              <w:top w:color="000000" w:space="0" w:sz="6" w:val="single"/>
-              <w:left w:color="000000" w:space="0" w:sz="6" w:val="single"/>
-              <w:bottom w:color="000000" w:space="0" w:sz="6" w:val="single"/>
-              <w:right w:color="000000" w:space="0" w:sz="6" w:val="single"/>
-            </w:tcBorders>
-          </w:tcPr>
-          <w:p>
-            <w:pPr>
-              <w:jc w:val="center"/>
-              <w:rPr/>
-            </w:pPr>
-            <w:r>
-              <w:rPr>
-                <w:rtl w:val="0"/>
-              </w:rPr>
-            </w:r>
-          </w:p>
-        </w:tc>
-        <w:tc>
-          <w:tcPr>
-            <w:tcBorders>
-              <w:top w:color="000000" w:space="0" w:sz="6" w:val="single"/>
-              <w:left w:color="000000" w:space="0" w:sz="6" w:val="single"/>
-              <w:bottom w:color="000000" w:space="0" w:sz="6" w:val="single"/>
-              <w:right w:color="000000" w:space="0" w:sz="6" w:val="single"/>
-            </w:tcBorders>
-          </w:tcPr>
-          <w:p>
-            <w:pPr>
-              <w:jc w:val="center"/>
-              <w:rPr/>
-            </w:pPr>
-            <w:r>
-              <w:rPr>
-                <w:rtl w:val="0"/>
-              </w:rPr>
-            </w:r>
-          </w:p>
-        </w:tc>
-        <w:tc>
-          <w:tcPr>
-            <w:tcBorders>
-              <w:top w:color="000000" w:space="0" w:sz="6" w:val="single"/>
-              <w:left w:color="000000" w:space="0" w:sz="6" w:val="single"/>
-              <w:bottom w:color="000000" w:space="0" w:sz="6" w:val="single"/>
-              <w:right w:color="000000" w:space="0" w:sz="6" w:val="single"/>
-            </w:tcBorders>
-          </w:tcPr>
-          <w:p>
-            <w:pPr>
-              <w:jc w:val="center"/>
-              <w:rPr/>
-            </w:pPr>
-            <w:r>
-              <w:rPr>
-                <w:rtl w:val="0"/>
-              </w:rPr>
-            </w:r>
-          </w:p>
-        </w:tc>
-        <w:tc>
-          <w:tcPr>
-            <w:tcBorders>
-              <w:top w:color="000000" w:space="0" w:sz="6" w:val="single"/>
-              <w:left w:color="000000" w:space="0" w:sz="6" w:val="single"/>
-              <w:bottom w:color="000000" w:space="0" w:sz="6" w:val="single"/>
-              <w:right w:color="000000" w:space="0" w:sz="6" w:val="single"/>
-            </w:tcBorders>
-          </w:tcPr>
-          <w:p>
-            <w:pPr>
-              <w:jc w:val="center"/>
-              <w:rPr/>
-            </w:pPr>
-            <w:r>
-              <w:rPr>
-                <w:rtl w:val="0"/>
-              </w:rPr>
+              <w:t xml:space="preserve">2/10/2025</w:t>
+            </w:r>
+          </w:p>
+        </w:tc>
+        <w:tc>
+          <w:tcPr>
+            <w:tcBorders>
+              <w:top w:color="000000" w:space="0" w:sz="6" w:val="single"/>
+              <w:left w:color="000000" w:space="0" w:sz="6" w:val="single"/>
+              <w:bottom w:color="000000" w:space="0" w:sz="6" w:val="single"/>
+              <w:right w:color="000000" w:space="0" w:sz="6" w:val="single"/>
+            </w:tcBorders>
+          </w:tcPr>
+          <w:p>
+            <w:pPr>
+              <w:jc w:val="center"/>
+              <w:rPr/>
+            </w:pPr>
+            <w:r>
+              <w:rPr>
+                <w:rtl w:val="0"/>
+              </w:rPr>
+              <w:t xml:space="preserve">2pm</w:t>
+            </w:r>
+          </w:p>
+        </w:tc>
+        <w:tc>
+          <w:tcPr>
+            <w:tcBorders>
+              <w:top w:color="000000" w:space="0" w:sz="6" w:val="single"/>
+              <w:left w:color="000000" w:space="0" w:sz="6" w:val="single"/>
+              <w:bottom w:color="000000" w:space="0" w:sz="6" w:val="single"/>
+              <w:right w:color="000000" w:space="0" w:sz="6" w:val="single"/>
+            </w:tcBorders>
+          </w:tcPr>
+          <w:p>
+            <w:pPr>
+              <w:jc w:val="center"/>
+              <w:rPr/>
+            </w:pPr>
+            <w:r>
+              <w:rPr>
+                <w:rtl w:val="0"/>
+              </w:rPr>
+              <w:t xml:space="preserve">3pm</w:t>
+            </w:r>
+          </w:p>
+        </w:tc>
+        <w:tc>
+          <w:tcPr>
+            <w:tcBorders>
+              <w:top w:color="000000" w:space="0" w:sz="6" w:val="single"/>
+              <w:left w:color="000000" w:space="0" w:sz="6" w:val="single"/>
+              <w:bottom w:color="000000" w:space="0" w:sz="6" w:val="single"/>
+              <w:right w:color="000000" w:space="0" w:sz="6" w:val="single"/>
+            </w:tcBorders>
+          </w:tcPr>
+          <w:p>
+            <w:pPr>
+              <w:jc w:val="center"/>
+              <w:rPr/>
+            </w:pPr>
+            <w:r>
+              <w:rPr>
+                <w:rtl w:val="0"/>
+              </w:rPr>
+              <w:t xml:space="preserve">0</w:t>
+            </w:r>
+          </w:p>
+        </w:tc>
+        <w:tc>
+          <w:tcPr>
+            <w:tcBorders>
+              <w:top w:color="000000" w:space="0" w:sz="6" w:val="single"/>
+              <w:left w:color="000000" w:space="0" w:sz="6" w:val="single"/>
+              <w:bottom w:color="000000" w:space="0" w:sz="6" w:val="single"/>
+              <w:right w:color="000000" w:space="0" w:sz="6" w:val="single"/>
+            </w:tcBorders>
+          </w:tcPr>
+          <w:p>
+            <w:pPr>
+              <w:jc w:val="center"/>
+              <w:rPr/>
+            </w:pPr>
+            <w:r>
+              <w:rPr>
+                <w:rtl w:val="0"/>
+              </w:rPr>
+              <w:t xml:space="preserve">60 minutos</w:t>
+            </w:r>
+          </w:p>
+        </w:tc>
+        <w:tc>
+          <w:tcPr>
+            <w:tcBorders>
+              <w:top w:color="000000" w:space="0" w:sz="6" w:val="single"/>
+              <w:left w:color="000000" w:space="0" w:sz="6" w:val="single"/>
+              <w:bottom w:color="000000" w:space="0" w:sz="6" w:val="single"/>
+              <w:right w:color="000000" w:space="0" w:sz="6" w:val="single"/>
+            </w:tcBorders>
+          </w:tcPr>
+          <w:p>
+            <w:pPr>
+              <w:jc w:val="center"/>
+              <w:rPr/>
+            </w:pPr>
+            <w:r>
+              <w:rPr>
+                <w:rtl w:val="0"/>
+              </w:rPr>
+              <w:t xml:space="preserve">Bitacora</w:t>
             </w:r>
           </w:p>
         </w:tc>
@@ -7762,6 +7768,7 @@
               <w:rPr>
                 <w:rtl w:val="0"/>
               </w:rPr>
+              <w:t xml:space="preserve">Ingenieria de Software</w:t>
             </w:r>
           </w:p>
         </w:tc>
@@ -7783,26 +7790,1378 @@
               <w:rPr>
                 <w:rtl w:val="0"/>
               </w:rPr>
-            </w:r>
-          </w:p>
-        </w:tc>
-        <w:tc>
-          <w:tcPr>
-            <w:tcBorders>
-              <w:top w:color="000000" w:space="0" w:sz="6" w:val="single"/>
-              <w:left w:color="000000" w:space="0" w:sz="6" w:val="single"/>
-              <w:bottom w:color="000000" w:space="0" w:sz="6" w:val="single"/>
-              <w:right w:color="000000" w:space="0" w:sz="6" w:val="single"/>
-            </w:tcBorders>
-          </w:tcPr>
-          <w:p>
-            <w:pPr>
-              <w:rPr/>
-            </w:pPr>
-            <w:r>
-              <w:rPr>
-                <w:rtl w:val="0"/>
-              </w:rPr>
+              <w:t xml:space="preserve">Se realizo actualizaciones en la bitacora</w:t>
+            </w:r>
+          </w:p>
+        </w:tc>
+        <w:tc>
+          <w:tcPr>
+            <w:tcBorders>
+              <w:top w:color="000000" w:space="0" w:sz="6" w:val="single"/>
+              <w:left w:color="000000" w:space="0" w:sz="6" w:val="single"/>
+              <w:bottom w:color="000000" w:space="0" w:sz="6" w:val="single"/>
+              <w:right w:color="000000" w:space="0" w:sz="6" w:val="single"/>
+            </w:tcBorders>
+          </w:tcPr>
+          <w:p>
+            <w:pPr>
+              <w:rPr/>
+            </w:pPr>
+            <w:r>
+              <w:rPr>
+                <w:rtl w:val="0"/>
+              </w:rPr>
+              <w:t xml:space="preserve">x</w:t>
+            </w:r>
+          </w:p>
+        </w:tc>
+        <w:tc>
+          <w:tcPr>
+            <w:tcBorders>
+              <w:top w:color="000000" w:space="0" w:sz="6" w:val="single"/>
+              <w:left w:color="000000" w:space="0" w:sz="6" w:val="single"/>
+              <w:bottom w:color="000000" w:space="0" w:sz="6" w:val="single"/>
+              <w:right w:color="000000" w:space="0" w:sz="6" w:val="single"/>
+            </w:tcBorders>
+          </w:tcPr>
+          <w:p>
+            <w:pPr>
+              <w:rPr/>
+            </w:pPr>
+            <w:r>
+              <w:rPr>
+                <w:rtl w:val="0"/>
+              </w:rPr>
+            </w:r>
+          </w:p>
+        </w:tc>
+      </w:tr>
+      <w:tr>
+        <w:trPr>
+          <w:cantSplit w:val="1"/>
+          <w:trHeight w:val="735" w:hRule="atLeast"/>
+          <w:tblHeader w:val="0"/>
+        </w:trPr>
+        <w:tc>
+          <w:tcPr>
+            <w:tcBorders>
+              <w:top w:color="000000" w:space="0" w:sz="6" w:val="single"/>
+              <w:left w:color="000000" w:space="0" w:sz="6" w:val="single"/>
+              <w:bottom w:color="000000" w:space="0" w:sz="6" w:val="single"/>
+              <w:right w:color="000000" w:space="0" w:sz="6" w:val="single"/>
+            </w:tcBorders>
+          </w:tcPr>
+          <w:p>
+            <w:pPr>
+              <w:jc w:val="center"/>
+              <w:rPr/>
+            </w:pPr>
+            <w:r>
+              <w:rPr>
+                <w:rtl w:val="0"/>
+              </w:rPr>
+              <w:t xml:space="preserve">2/10/2025</w:t>
+            </w:r>
+          </w:p>
+        </w:tc>
+        <w:tc>
+          <w:tcPr>
+            <w:tcBorders>
+              <w:top w:color="000000" w:space="0" w:sz="6" w:val="single"/>
+              <w:left w:color="000000" w:space="0" w:sz="6" w:val="single"/>
+              <w:bottom w:color="000000" w:space="0" w:sz="6" w:val="single"/>
+              <w:right w:color="000000" w:space="0" w:sz="6" w:val="single"/>
+            </w:tcBorders>
+          </w:tcPr>
+          <w:p>
+            <w:pPr>
+              <w:jc w:val="center"/>
+              <w:rPr/>
+            </w:pPr>
+            <w:r>
+              <w:rPr>
+                <w:rtl w:val="0"/>
+              </w:rPr>
+              <w:t xml:space="preserve">8pm</w:t>
+            </w:r>
+          </w:p>
+        </w:tc>
+        <w:tc>
+          <w:tcPr>
+            <w:tcBorders>
+              <w:top w:color="000000" w:space="0" w:sz="6" w:val="single"/>
+              <w:left w:color="000000" w:space="0" w:sz="6" w:val="single"/>
+              <w:bottom w:color="000000" w:space="0" w:sz="6" w:val="single"/>
+              <w:right w:color="000000" w:space="0" w:sz="6" w:val="single"/>
+            </w:tcBorders>
+          </w:tcPr>
+          <w:p>
+            <w:pPr>
+              <w:jc w:val="center"/>
+              <w:rPr/>
+            </w:pPr>
+            <w:r>
+              <w:rPr>
+                <w:rtl w:val="0"/>
+              </w:rPr>
+              <w:t xml:space="preserve">9pm</w:t>
+            </w:r>
+          </w:p>
+        </w:tc>
+        <w:tc>
+          <w:tcPr>
+            <w:tcBorders>
+              <w:top w:color="000000" w:space="0" w:sz="6" w:val="single"/>
+              <w:left w:color="000000" w:space="0" w:sz="6" w:val="single"/>
+              <w:bottom w:color="000000" w:space="0" w:sz="6" w:val="single"/>
+              <w:right w:color="000000" w:space="0" w:sz="6" w:val="single"/>
+            </w:tcBorders>
+          </w:tcPr>
+          <w:p>
+            <w:pPr>
+              <w:jc w:val="center"/>
+              <w:rPr/>
+            </w:pPr>
+            <w:r>
+              <w:rPr>
+                <w:rtl w:val="0"/>
+              </w:rPr>
+              <w:t xml:space="preserve">0</w:t>
+            </w:r>
+          </w:p>
+        </w:tc>
+        <w:tc>
+          <w:tcPr>
+            <w:tcBorders>
+              <w:top w:color="000000" w:space="0" w:sz="6" w:val="single"/>
+              <w:left w:color="000000" w:space="0" w:sz="6" w:val="single"/>
+              <w:bottom w:color="000000" w:space="0" w:sz="6" w:val="single"/>
+              <w:right w:color="000000" w:space="0" w:sz="6" w:val="single"/>
+            </w:tcBorders>
+          </w:tcPr>
+          <w:p>
+            <w:pPr>
+              <w:jc w:val="center"/>
+              <w:rPr/>
+            </w:pPr>
+            <w:r>
+              <w:rPr>
+                <w:rtl w:val="0"/>
+              </w:rPr>
+              <w:t xml:space="preserve">60 minutos</w:t>
+            </w:r>
+          </w:p>
+        </w:tc>
+        <w:tc>
+          <w:tcPr>
+            <w:tcBorders>
+              <w:top w:color="000000" w:space="0" w:sz="6" w:val="single"/>
+              <w:left w:color="000000" w:space="0" w:sz="6" w:val="single"/>
+              <w:bottom w:color="000000" w:space="0" w:sz="6" w:val="single"/>
+              <w:right w:color="000000" w:space="0" w:sz="6" w:val="single"/>
+            </w:tcBorders>
+          </w:tcPr>
+          <w:p>
+            <w:pPr>
+              <w:jc w:val="center"/>
+              <w:rPr/>
+            </w:pPr>
+            <w:r>
+              <w:rPr>
+                <w:rtl w:val="0"/>
+              </w:rPr>
+              <w:t xml:space="preserve">Log Defectos</w:t>
+            </w:r>
+          </w:p>
+        </w:tc>
+        <w:tc>
+          <w:tcPr>
+            <w:gridSpan w:val="3"/>
+            <w:tcBorders>
+              <w:top w:color="000000" w:space="0" w:sz="6" w:val="single"/>
+              <w:left w:color="000000" w:space="0" w:sz="6" w:val="single"/>
+              <w:bottom w:color="000000" w:space="0" w:sz="6" w:val="single"/>
+              <w:right w:color="000000" w:space="0" w:sz="6" w:val="single"/>
+            </w:tcBorders>
+          </w:tcPr>
+          <w:p>
+            <w:pPr>
+              <w:jc w:val="center"/>
+              <w:rPr/>
+            </w:pPr>
+            <w:r>
+              <w:rPr>
+                <w:rtl w:val="0"/>
+              </w:rPr>
+              <w:t xml:space="preserve">Ingenieria de Software</w:t>
+            </w:r>
+          </w:p>
+        </w:tc>
+        <w:tc>
+          <w:tcPr>
+            <w:gridSpan w:val="2"/>
+            <w:tcBorders>
+              <w:top w:color="000000" w:space="0" w:sz="6" w:val="single"/>
+              <w:left w:color="000000" w:space="0" w:sz="6" w:val="single"/>
+              <w:bottom w:color="000000" w:space="0" w:sz="6" w:val="single"/>
+              <w:right w:color="000000" w:space="0" w:sz="6" w:val="single"/>
+            </w:tcBorders>
+          </w:tcPr>
+          <w:p>
+            <w:pPr>
+              <w:rPr/>
+            </w:pPr>
+            <w:r>
+              <w:rPr>
+                <w:rtl w:val="0"/>
+              </w:rPr>
+              <w:t xml:space="preserve">Se actualizo el log de defecto</w:t>
+            </w:r>
+          </w:p>
+        </w:tc>
+        <w:tc>
+          <w:tcPr>
+            <w:tcBorders>
+              <w:top w:color="000000" w:space="0" w:sz="6" w:val="single"/>
+              <w:left w:color="000000" w:space="0" w:sz="6" w:val="single"/>
+              <w:bottom w:color="000000" w:space="0" w:sz="6" w:val="single"/>
+              <w:right w:color="000000" w:space="0" w:sz="6" w:val="single"/>
+            </w:tcBorders>
+          </w:tcPr>
+          <w:p>
+            <w:pPr>
+              <w:rPr/>
+            </w:pPr>
+            <w:r>
+              <w:rPr>
+                <w:rtl w:val="0"/>
+              </w:rPr>
+              <w:t xml:space="preserve">x</w:t>
+            </w:r>
+          </w:p>
+        </w:tc>
+        <w:tc>
+          <w:tcPr>
+            <w:tcBorders>
+              <w:top w:color="000000" w:space="0" w:sz="6" w:val="single"/>
+              <w:left w:color="000000" w:space="0" w:sz="6" w:val="single"/>
+              <w:bottom w:color="000000" w:space="0" w:sz="6" w:val="single"/>
+              <w:right w:color="000000" w:space="0" w:sz="6" w:val="single"/>
+            </w:tcBorders>
+          </w:tcPr>
+          <w:p>
+            <w:pPr>
+              <w:rPr/>
+            </w:pPr>
+            <w:r>
+              <w:rPr>
+                <w:rtl w:val="0"/>
+              </w:rPr>
+            </w:r>
+          </w:p>
+        </w:tc>
+      </w:tr>
+      <w:tr>
+        <w:trPr>
+          <w:cantSplit w:val="1"/>
+          <w:trHeight w:val="735" w:hRule="atLeast"/>
+          <w:tblHeader w:val="0"/>
+        </w:trPr>
+        <w:tc>
+          <w:tcPr>
+            <w:tcBorders>
+              <w:top w:color="000000" w:space="0" w:sz="6" w:val="single"/>
+              <w:left w:color="000000" w:space="0" w:sz="6" w:val="single"/>
+              <w:bottom w:color="000000" w:space="0" w:sz="6" w:val="single"/>
+              <w:right w:color="000000" w:space="0" w:sz="6" w:val="single"/>
+            </w:tcBorders>
+          </w:tcPr>
+          <w:p>
+            <w:pPr>
+              <w:jc w:val="center"/>
+              <w:rPr/>
+            </w:pPr>
+            <w:r>
+              <w:rPr>
+                <w:rtl w:val="0"/>
+              </w:rPr>
+              <w:t xml:space="preserve">2/10/2025</w:t>
+            </w:r>
+          </w:p>
+        </w:tc>
+        <w:tc>
+          <w:tcPr>
+            <w:tcBorders>
+              <w:top w:color="000000" w:space="0" w:sz="6" w:val="single"/>
+              <w:left w:color="000000" w:space="0" w:sz="6" w:val="single"/>
+              <w:bottom w:color="000000" w:space="0" w:sz="6" w:val="single"/>
+              <w:right w:color="000000" w:space="0" w:sz="6" w:val="single"/>
+            </w:tcBorders>
+          </w:tcPr>
+          <w:p>
+            <w:pPr>
+              <w:jc w:val="center"/>
+              <w:rPr/>
+            </w:pPr>
+            <w:r>
+              <w:rPr>
+                <w:rtl w:val="0"/>
+              </w:rPr>
+              <w:t xml:space="preserve">6pm</w:t>
+            </w:r>
+          </w:p>
+        </w:tc>
+        <w:tc>
+          <w:tcPr>
+            <w:tcBorders>
+              <w:top w:color="000000" w:space="0" w:sz="6" w:val="single"/>
+              <w:left w:color="000000" w:space="0" w:sz="6" w:val="single"/>
+              <w:bottom w:color="000000" w:space="0" w:sz="6" w:val="single"/>
+              <w:right w:color="000000" w:space="0" w:sz="6" w:val="single"/>
+            </w:tcBorders>
+          </w:tcPr>
+          <w:p>
+            <w:pPr>
+              <w:jc w:val="center"/>
+              <w:rPr/>
+            </w:pPr>
+            <w:r>
+              <w:rPr>
+                <w:rtl w:val="0"/>
+              </w:rPr>
+              <w:t xml:space="preserve">7pm</w:t>
+            </w:r>
+          </w:p>
+        </w:tc>
+        <w:tc>
+          <w:tcPr>
+            <w:tcBorders>
+              <w:top w:color="000000" w:space="0" w:sz="6" w:val="single"/>
+              <w:left w:color="000000" w:space="0" w:sz="6" w:val="single"/>
+              <w:bottom w:color="000000" w:space="0" w:sz="6" w:val="single"/>
+              <w:right w:color="000000" w:space="0" w:sz="6" w:val="single"/>
+            </w:tcBorders>
+          </w:tcPr>
+          <w:p>
+            <w:pPr>
+              <w:jc w:val="center"/>
+              <w:rPr/>
+            </w:pPr>
+            <w:r>
+              <w:rPr>
+                <w:rtl w:val="0"/>
+              </w:rPr>
+              <w:t xml:space="preserve">0</w:t>
+            </w:r>
+          </w:p>
+        </w:tc>
+        <w:tc>
+          <w:tcPr>
+            <w:tcBorders>
+              <w:top w:color="000000" w:space="0" w:sz="6" w:val="single"/>
+              <w:left w:color="000000" w:space="0" w:sz="6" w:val="single"/>
+              <w:bottom w:color="000000" w:space="0" w:sz="6" w:val="single"/>
+              <w:right w:color="000000" w:space="0" w:sz="6" w:val="single"/>
+            </w:tcBorders>
+          </w:tcPr>
+          <w:p>
+            <w:pPr>
+              <w:jc w:val="center"/>
+              <w:rPr/>
+            </w:pPr>
+            <w:r>
+              <w:rPr>
+                <w:rtl w:val="0"/>
+              </w:rPr>
+              <w:t xml:space="preserve">60 minutos</w:t>
+            </w:r>
+          </w:p>
+        </w:tc>
+        <w:tc>
+          <w:tcPr>
+            <w:tcBorders>
+              <w:top w:color="000000" w:space="0" w:sz="6" w:val="single"/>
+              <w:left w:color="000000" w:space="0" w:sz="6" w:val="single"/>
+              <w:bottom w:color="000000" w:space="0" w:sz="6" w:val="single"/>
+              <w:right w:color="000000" w:space="0" w:sz="6" w:val="single"/>
+            </w:tcBorders>
+          </w:tcPr>
+          <w:p>
+            <w:pPr>
+              <w:jc w:val="center"/>
+              <w:rPr/>
+            </w:pPr>
+            <w:r>
+              <w:rPr>
+                <w:rtl w:val="0"/>
+              </w:rPr>
+              <w:t xml:space="preserve">ControlAsignacions</w:t>
+            </w:r>
+          </w:p>
+        </w:tc>
+        <w:tc>
+          <w:tcPr>
+            <w:gridSpan w:val="3"/>
+            <w:tcBorders>
+              <w:top w:color="000000" w:space="0" w:sz="6" w:val="single"/>
+              <w:left w:color="000000" w:space="0" w:sz="6" w:val="single"/>
+              <w:bottom w:color="000000" w:space="0" w:sz="6" w:val="single"/>
+              <w:right w:color="000000" w:space="0" w:sz="6" w:val="single"/>
+            </w:tcBorders>
+          </w:tcPr>
+          <w:p>
+            <w:pPr>
+              <w:jc w:val="center"/>
+              <w:rPr/>
+            </w:pPr>
+            <w:r>
+              <w:rPr>
+                <w:rtl w:val="0"/>
+              </w:rPr>
+              <w:t xml:space="preserve">Ingenieria de software</w:t>
+            </w:r>
+          </w:p>
+        </w:tc>
+        <w:tc>
+          <w:tcPr>
+            <w:gridSpan w:val="2"/>
+            <w:tcBorders>
+              <w:top w:color="000000" w:space="0" w:sz="6" w:val="single"/>
+              <w:left w:color="000000" w:space="0" w:sz="6" w:val="single"/>
+              <w:bottom w:color="000000" w:space="0" w:sz="6" w:val="single"/>
+              <w:right w:color="000000" w:space="0" w:sz="6" w:val="single"/>
+            </w:tcBorders>
+          </w:tcPr>
+          <w:p>
+            <w:pPr>
+              <w:rPr/>
+            </w:pPr>
+            <w:r>
+              <w:rPr>
+                <w:rtl w:val="0"/>
+              </w:rPr>
+              <w:t xml:space="preserve">Se hizo la asignacion de los trabajos</w:t>
+            </w:r>
+          </w:p>
+        </w:tc>
+        <w:tc>
+          <w:tcPr>
+            <w:tcBorders>
+              <w:top w:color="000000" w:space="0" w:sz="6" w:val="single"/>
+              <w:left w:color="000000" w:space="0" w:sz="6" w:val="single"/>
+              <w:bottom w:color="000000" w:space="0" w:sz="6" w:val="single"/>
+              <w:right w:color="000000" w:space="0" w:sz="6" w:val="single"/>
+            </w:tcBorders>
+          </w:tcPr>
+          <w:p>
+            <w:pPr>
+              <w:rPr/>
+            </w:pPr>
+            <w:r>
+              <w:rPr>
+                <w:rtl w:val="0"/>
+              </w:rPr>
+              <w:t xml:space="preserve">x</w:t>
+            </w:r>
+          </w:p>
+        </w:tc>
+        <w:tc>
+          <w:tcPr>
+            <w:tcBorders>
+              <w:top w:color="000000" w:space="0" w:sz="6" w:val="single"/>
+              <w:left w:color="000000" w:space="0" w:sz="6" w:val="single"/>
+              <w:bottom w:color="000000" w:space="0" w:sz="6" w:val="single"/>
+              <w:right w:color="000000" w:space="0" w:sz="6" w:val="single"/>
+            </w:tcBorders>
+          </w:tcPr>
+          <w:p>
+            <w:pPr>
+              <w:rPr/>
+            </w:pPr>
+            <w:r>
+              <w:rPr>
+                <w:rtl w:val="0"/>
+              </w:rPr>
+            </w:r>
+          </w:p>
+        </w:tc>
+      </w:tr>
+      <w:tr>
+        <w:trPr>
+          <w:cantSplit w:val="1"/>
+          <w:trHeight w:val="735" w:hRule="atLeast"/>
+          <w:tblHeader w:val="0"/>
+        </w:trPr>
+        <w:tc>
+          <w:tcPr>
+            <w:tcBorders>
+              <w:top w:color="000000" w:space="0" w:sz="6" w:val="single"/>
+              <w:left w:color="000000" w:space="0" w:sz="6" w:val="single"/>
+              <w:bottom w:color="000000" w:space="0" w:sz="6" w:val="single"/>
+              <w:right w:color="000000" w:space="0" w:sz="6" w:val="single"/>
+            </w:tcBorders>
+          </w:tcPr>
+          <w:p>
+            <w:pPr>
+              <w:jc w:val="center"/>
+              <w:rPr/>
+            </w:pPr>
+            <w:r>
+              <w:rPr>
+                <w:rtl w:val="0"/>
+              </w:rPr>
+              <w:t xml:space="preserve">2/10/2025</w:t>
+            </w:r>
+          </w:p>
+        </w:tc>
+        <w:tc>
+          <w:tcPr>
+            <w:tcBorders>
+              <w:top w:color="000000" w:space="0" w:sz="6" w:val="single"/>
+              <w:left w:color="000000" w:space="0" w:sz="6" w:val="single"/>
+              <w:bottom w:color="000000" w:space="0" w:sz="6" w:val="single"/>
+              <w:right w:color="000000" w:space="0" w:sz="6" w:val="single"/>
+            </w:tcBorders>
+          </w:tcPr>
+          <w:p>
+            <w:pPr>
+              <w:jc w:val="center"/>
+              <w:rPr/>
+            </w:pPr>
+            <w:r>
+              <w:rPr>
+                <w:rtl w:val="0"/>
+              </w:rPr>
+              <w:t xml:space="preserve">3pm</w:t>
+            </w:r>
+          </w:p>
+        </w:tc>
+        <w:tc>
+          <w:tcPr>
+            <w:tcBorders>
+              <w:top w:color="000000" w:space="0" w:sz="6" w:val="single"/>
+              <w:left w:color="000000" w:space="0" w:sz="6" w:val="single"/>
+              <w:bottom w:color="000000" w:space="0" w:sz="6" w:val="single"/>
+              <w:right w:color="000000" w:space="0" w:sz="6" w:val="single"/>
+            </w:tcBorders>
+          </w:tcPr>
+          <w:p>
+            <w:pPr>
+              <w:jc w:val="center"/>
+              <w:rPr/>
+            </w:pPr>
+            <w:r>
+              <w:rPr>
+                <w:rtl w:val="0"/>
+              </w:rPr>
+              <w:t xml:space="preserve">4pm</w:t>
+            </w:r>
+          </w:p>
+        </w:tc>
+        <w:tc>
+          <w:tcPr>
+            <w:tcBorders>
+              <w:top w:color="000000" w:space="0" w:sz="6" w:val="single"/>
+              <w:left w:color="000000" w:space="0" w:sz="6" w:val="single"/>
+              <w:bottom w:color="000000" w:space="0" w:sz="6" w:val="single"/>
+              <w:right w:color="000000" w:space="0" w:sz="6" w:val="single"/>
+            </w:tcBorders>
+          </w:tcPr>
+          <w:p>
+            <w:pPr>
+              <w:jc w:val="center"/>
+              <w:rPr/>
+            </w:pPr>
+            <w:r>
+              <w:rPr>
+                <w:rtl w:val="0"/>
+              </w:rPr>
+              <w:t xml:space="preserve">0</w:t>
+            </w:r>
+          </w:p>
+        </w:tc>
+        <w:tc>
+          <w:tcPr>
+            <w:tcBorders>
+              <w:top w:color="000000" w:space="0" w:sz="6" w:val="single"/>
+              <w:left w:color="000000" w:space="0" w:sz="6" w:val="single"/>
+              <w:bottom w:color="000000" w:space="0" w:sz="6" w:val="single"/>
+              <w:right w:color="000000" w:space="0" w:sz="6" w:val="single"/>
+            </w:tcBorders>
+          </w:tcPr>
+          <w:p>
+            <w:pPr>
+              <w:jc w:val="center"/>
+              <w:rPr/>
+            </w:pPr>
+            <w:r>
+              <w:rPr>
+                <w:rtl w:val="0"/>
+              </w:rPr>
+              <w:t xml:space="preserve">60 minutos</w:t>
+            </w:r>
+          </w:p>
+        </w:tc>
+        <w:tc>
+          <w:tcPr>
+            <w:tcBorders>
+              <w:top w:color="000000" w:space="0" w:sz="6" w:val="single"/>
+              <w:left w:color="000000" w:space="0" w:sz="6" w:val="single"/>
+              <w:bottom w:color="000000" w:space="0" w:sz="6" w:val="single"/>
+              <w:right w:color="000000" w:space="0" w:sz="6" w:val="single"/>
+            </w:tcBorders>
+          </w:tcPr>
+          <w:p>
+            <w:pPr>
+              <w:jc w:val="center"/>
+              <w:rPr/>
+            </w:pPr>
+            <w:r>
+              <w:rPr>
+                <w:rtl w:val="0"/>
+              </w:rPr>
+              <w:t xml:space="preserve">Documento Final </w:t>
+            </w:r>
+          </w:p>
+        </w:tc>
+        <w:tc>
+          <w:tcPr>
+            <w:gridSpan w:val="3"/>
+            <w:tcBorders>
+              <w:top w:color="000000" w:space="0" w:sz="6" w:val="single"/>
+              <w:left w:color="000000" w:space="0" w:sz="6" w:val="single"/>
+              <w:bottom w:color="000000" w:space="0" w:sz="6" w:val="single"/>
+              <w:right w:color="000000" w:space="0" w:sz="6" w:val="single"/>
+            </w:tcBorders>
+          </w:tcPr>
+          <w:p>
+            <w:pPr>
+              <w:jc w:val="center"/>
+              <w:rPr/>
+            </w:pPr>
+            <w:r>
+              <w:rPr>
+                <w:rtl w:val="0"/>
+              </w:rPr>
+              <w:t xml:space="preserve">Ingenieria de software</w:t>
+            </w:r>
+          </w:p>
+        </w:tc>
+        <w:tc>
+          <w:tcPr>
+            <w:gridSpan w:val="2"/>
+            <w:tcBorders>
+              <w:top w:color="000000" w:space="0" w:sz="6" w:val="single"/>
+              <w:left w:color="000000" w:space="0" w:sz="6" w:val="single"/>
+              <w:bottom w:color="000000" w:space="0" w:sz="6" w:val="single"/>
+              <w:right w:color="000000" w:space="0" w:sz="6" w:val="single"/>
+            </w:tcBorders>
+          </w:tcPr>
+          <w:p>
+            <w:pPr>
+              <w:rPr/>
+            </w:pPr>
+            <w:r>
+              <w:rPr>
+                <w:rtl w:val="0"/>
+              </w:rPr>
+              <w:t xml:space="preserve">Se hizo el Documento Final</w:t>
+            </w:r>
+          </w:p>
+        </w:tc>
+        <w:tc>
+          <w:tcPr>
+            <w:tcBorders>
+              <w:top w:color="000000" w:space="0" w:sz="6" w:val="single"/>
+              <w:left w:color="000000" w:space="0" w:sz="6" w:val="single"/>
+              <w:bottom w:color="000000" w:space="0" w:sz="6" w:val="single"/>
+              <w:right w:color="000000" w:space="0" w:sz="6" w:val="single"/>
+            </w:tcBorders>
+          </w:tcPr>
+          <w:p>
+            <w:pPr>
+              <w:rPr/>
+            </w:pPr>
+            <w:r>
+              <w:rPr>
+                <w:rtl w:val="0"/>
+              </w:rPr>
+              <w:t xml:space="preserve">x</w:t>
+            </w:r>
+          </w:p>
+        </w:tc>
+        <w:tc>
+          <w:tcPr>
+            <w:tcBorders>
+              <w:top w:color="000000" w:space="0" w:sz="6" w:val="single"/>
+              <w:left w:color="000000" w:space="0" w:sz="6" w:val="single"/>
+              <w:bottom w:color="000000" w:space="0" w:sz="6" w:val="single"/>
+              <w:right w:color="000000" w:space="0" w:sz="6" w:val="single"/>
+            </w:tcBorders>
+          </w:tcPr>
+          <w:p>
+            <w:pPr>
+              <w:rPr/>
+            </w:pPr>
+            <w:r>
+              <w:rPr>
+                <w:rtl w:val="0"/>
+              </w:rPr>
+            </w:r>
+          </w:p>
+        </w:tc>
+      </w:tr>
+      <w:tr>
+        <w:trPr>
+          <w:cantSplit w:val="1"/>
+          <w:trHeight w:val="735" w:hRule="atLeast"/>
+          <w:tblHeader w:val="0"/>
+        </w:trPr>
+        <w:tc>
+          <w:tcPr>
+            <w:tcBorders>
+              <w:top w:color="000000" w:space="0" w:sz="6" w:val="single"/>
+              <w:left w:color="000000" w:space="0" w:sz="6" w:val="single"/>
+              <w:bottom w:color="000000" w:space="0" w:sz="6" w:val="single"/>
+              <w:right w:color="000000" w:space="0" w:sz="6" w:val="single"/>
+            </w:tcBorders>
+          </w:tcPr>
+          <w:p>
+            <w:pPr>
+              <w:jc w:val="center"/>
+              <w:rPr/>
+            </w:pPr>
+            <w:r>
+              <w:rPr>
+                <w:rtl w:val="0"/>
+              </w:rPr>
+              <w:t xml:space="preserve">2/10/2025</w:t>
+            </w:r>
+          </w:p>
+        </w:tc>
+        <w:tc>
+          <w:tcPr>
+            <w:tcBorders>
+              <w:top w:color="000000" w:space="0" w:sz="6" w:val="single"/>
+              <w:left w:color="000000" w:space="0" w:sz="6" w:val="single"/>
+              <w:bottom w:color="000000" w:space="0" w:sz="6" w:val="single"/>
+              <w:right w:color="000000" w:space="0" w:sz="6" w:val="single"/>
+            </w:tcBorders>
+          </w:tcPr>
+          <w:p>
+            <w:pPr>
+              <w:jc w:val="center"/>
+              <w:rPr/>
+            </w:pPr>
+            <w:r>
+              <w:rPr>
+                <w:rtl w:val="0"/>
+              </w:rPr>
+              <w:t xml:space="preserve">4pm</w:t>
+            </w:r>
+          </w:p>
+        </w:tc>
+        <w:tc>
+          <w:tcPr>
+            <w:tcBorders>
+              <w:top w:color="000000" w:space="0" w:sz="6" w:val="single"/>
+              <w:left w:color="000000" w:space="0" w:sz="6" w:val="single"/>
+              <w:bottom w:color="000000" w:space="0" w:sz="6" w:val="single"/>
+              <w:right w:color="000000" w:space="0" w:sz="6" w:val="single"/>
+            </w:tcBorders>
+          </w:tcPr>
+          <w:p>
+            <w:pPr>
+              <w:jc w:val="center"/>
+              <w:rPr/>
+            </w:pPr>
+            <w:r>
+              <w:rPr>
+                <w:rtl w:val="0"/>
+              </w:rPr>
+              <w:t xml:space="preserve">5pm</w:t>
+            </w:r>
+          </w:p>
+        </w:tc>
+        <w:tc>
+          <w:tcPr>
+            <w:tcBorders>
+              <w:top w:color="000000" w:space="0" w:sz="6" w:val="single"/>
+              <w:left w:color="000000" w:space="0" w:sz="6" w:val="single"/>
+              <w:bottom w:color="000000" w:space="0" w:sz="6" w:val="single"/>
+              <w:right w:color="000000" w:space="0" w:sz="6" w:val="single"/>
+            </w:tcBorders>
+          </w:tcPr>
+          <w:p>
+            <w:pPr>
+              <w:jc w:val="center"/>
+              <w:rPr/>
+            </w:pPr>
+            <w:r>
+              <w:rPr>
+                <w:rtl w:val="0"/>
+              </w:rPr>
+              <w:t xml:space="preserve">0</w:t>
+            </w:r>
+          </w:p>
+        </w:tc>
+        <w:tc>
+          <w:tcPr>
+            <w:tcBorders>
+              <w:top w:color="000000" w:space="0" w:sz="6" w:val="single"/>
+              <w:left w:color="000000" w:space="0" w:sz="6" w:val="single"/>
+              <w:bottom w:color="000000" w:space="0" w:sz="6" w:val="single"/>
+              <w:right w:color="000000" w:space="0" w:sz="6" w:val="single"/>
+            </w:tcBorders>
+          </w:tcPr>
+          <w:p>
+            <w:pPr>
+              <w:jc w:val="center"/>
+              <w:rPr/>
+            </w:pPr>
+            <w:r>
+              <w:rPr>
+                <w:rtl w:val="0"/>
+              </w:rPr>
+              <w:t xml:space="preserve">60 minutos</w:t>
+            </w:r>
+          </w:p>
+        </w:tc>
+        <w:tc>
+          <w:tcPr>
+            <w:tcBorders>
+              <w:top w:color="000000" w:space="0" w:sz="6" w:val="single"/>
+              <w:left w:color="000000" w:space="0" w:sz="6" w:val="single"/>
+              <w:bottom w:color="000000" w:space="0" w:sz="6" w:val="single"/>
+              <w:right w:color="000000" w:space="0" w:sz="6" w:val="single"/>
+            </w:tcBorders>
+          </w:tcPr>
+          <w:p>
+            <w:pPr>
+              <w:jc w:val="center"/>
+              <w:rPr/>
+            </w:pPr>
+            <w:r>
+              <w:rPr>
+                <w:rtl w:val="0"/>
+              </w:rPr>
+              <w:t xml:space="preserve">Documento Maestro</w:t>
+            </w:r>
+          </w:p>
+        </w:tc>
+        <w:tc>
+          <w:tcPr>
+            <w:gridSpan w:val="3"/>
+            <w:tcBorders>
+              <w:top w:color="000000" w:space="0" w:sz="6" w:val="single"/>
+              <w:left w:color="000000" w:space="0" w:sz="6" w:val="single"/>
+              <w:bottom w:color="000000" w:space="0" w:sz="6" w:val="single"/>
+              <w:right w:color="000000" w:space="0" w:sz="6" w:val="single"/>
+            </w:tcBorders>
+          </w:tcPr>
+          <w:p>
+            <w:pPr>
+              <w:jc w:val="center"/>
+              <w:rPr/>
+            </w:pPr>
+            <w:r>
+              <w:rPr>
+                <w:rtl w:val="0"/>
+              </w:rPr>
+              <w:t xml:space="preserve">Ingenieria de software</w:t>
+            </w:r>
+          </w:p>
+        </w:tc>
+        <w:tc>
+          <w:tcPr>
+            <w:gridSpan w:val="2"/>
+            <w:tcBorders>
+              <w:top w:color="000000" w:space="0" w:sz="6" w:val="single"/>
+              <w:left w:color="000000" w:space="0" w:sz="6" w:val="single"/>
+              <w:bottom w:color="000000" w:space="0" w:sz="6" w:val="single"/>
+              <w:right w:color="000000" w:space="0" w:sz="6" w:val="single"/>
+            </w:tcBorders>
+          </w:tcPr>
+          <w:p>
+            <w:pPr>
+              <w:rPr/>
+            </w:pPr>
+            <w:r>
+              <w:rPr>
+                <w:rtl w:val="0"/>
+              </w:rPr>
+              <w:t xml:space="preserve">Se Actualizo el documento Maestro</w:t>
+            </w:r>
+          </w:p>
+        </w:tc>
+        <w:tc>
+          <w:tcPr>
+            <w:tcBorders>
+              <w:top w:color="000000" w:space="0" w:sz="6" w:val="single"/>
+              <w:left w:color="000000" w:space="0" w:sz="6" w:val="single"/>
+              <w:bottom w:color="000000" w:space="0" w:sz="6" w:val="single"/>
+              <w:right w:color="000000" w:space="0" w:sz="6" w:val="single"/>
+            </w:tcBorders>
+          </w:tcPr>
+          <w:p>
+            <w:pPr>
+              <w:rPr/>
+            </w:pPr>
+            <w:r>
+              <w:rPr>
+                <w:rtl w:val="0"/>
+              </w:rPr>
+              <w:t xml:space="preserve">x</w:t>
+            </w:r>
+          </w:p>
+        </w:tc>
+        <w:tc>
+          <w:tcPr>
+            <w:tcBorders>
+              <w:top w:color="000000" w:space="0" w:sz="6" w:val="single"/>
+              <w:left w:color="000000" w:space="0" w:sz="6" w:val="single"/>
+              <w:bottom w:color="000000" w:space="0" w:sz="6" w:val="single"/>
+              <w:right w:color="000000" w:space="0" w:sz="6" w:val="single"/>
+            </w:tcBorders>
+          </w:tcPr>
+          <w:p>
+            <w:pPr>
+              <w:rPr/>
+            </w:pPr>
+            <w:r>
+              <w:rPr>
+                <w:rtl w:val="0"/>
+              </w:rPr>
+            </w:r>
+          </w:p>
+        </w:tc>
+      </w:tr>
+      <w:tr>
+        <w:trPr>
+          <w:cantSplit w:val="1"/>
+          <w:trHeight w:val="735" w:hRule="atLeast"/>
+          <w:tblHeader w:val="0"/>
+        </w:trPr>
+        <w:tc>
+          <w:tcPr>
+            <w:tcBorders>
+              <w:top w:color="000000" w:space="0" w:sz="6" w:val="single"/>
+              <w:left w:color="000000" w:space="0" w:sz="6" w:val="single"/>
+              <w:bottom w:color="000000" w:space="0" w:sz="6" w:val="single"/>
+              <w:right w:color="000000" w:space="0" w:sz="6" w:val="single"/>
+            </w:tcBorders>
+          </w:tcPr>
+          <w:p>
+            <w:pPr>
+              <w:jc w:val="center"/>
+              <w:rPr/>
+            </w:pPr>
+            <w:r>
+              <w:rPr>
+                <w:rtl w:val="0"/>
+              </w:rPr>
+              <w:t xml:space="preserve">4/10/2025</w:t>
+            </w:r>
+          </w:p>
+        </w:tc>
+        <w:tc>
+          <w:tcPr>
+            <w:tcBorders>
+              <w:top w:color="000000" w:space="0" w:sz="6" w:val="single"/>
+              <w:left w:color="000000" w:space="0" w:sz="6" w:val="single"/>
+              <w:bottom w:color="000000" w:space="0" w:sz="6" w:val="single"/>
+              <w:right w:color="000000" w:space="0" w:sz="6" w:val="single"/>
+            </w:tcBorders>
+          </w:tcPr>
+          <w:p>
+            <w:pPr>
+              <w:jc w:val="center"/>
+              <w:rPr/>
+            </w:pPr>
+            <w:r>
+              <w:rPr>
+                <w:rtl w:val="0"/>
+              </w:rPr>
+              <w:t xml:space="preserve">12pm</w:t>
+            </w:r>
+          </w:p>
+        </w:tc>
+        <w:tc>
+          <w:tcPr>
+            <w:tcBorders>
+              <w:top w:color="000000" w:space="0" w:sz="6" w:val="single"/>
+              <w:left w:color="000000" w:space="0" w:sz="6" w:val="single"/>
+              <w:bottom w:color="000000" w:space="0" w:sz="6" w:val="single"/>
+              <w:right w:color="000000" w:space="0" w:sz="6" w:val="single"/>
+            </w:tcBorders>
+          </w:tcPr>
+          <w:p>
+            <w:pPr>
+              <w:jc w:val="center"/>
+              <w:rPr/>
+            </w:pPr>
+            <w:r>
+              <w:rPr>
+                <w:rtl w:val="0"/>
+              </w:rPr>
+              <w:t xml:space="preserve">3pm</w:t>
+            </w:r>
+          </w:p>
+        </w:tc>
+        <w:tc>
+          <w:tcPr>
+            <w:tcBorders>
+              <w:top w:color="000000" w:space="0" w:sz="6" w:val="single"/>
+              <w:left w:color="000000" w:space="0" w:sz="6" w:val="single"/>
+              <w:bottom w:color="000000" w:space="0" w:sz="6" w:val="single"/>
+              <w:right w:color="000000" w:space="0" w:sz="6" w:val="single"/>
+            </w:tcBorders>
+          </w:tcPr>
+          <w:p>
+            <w:pPr>
+              <w:jc w:val="center"/>
+              <w:rPr/>
+            </w:pPr>
+            <w:r>
+              <w:rPr>
+                <w:rtl w:val="0"/>
+              </w:rPr>
+              <w:t xml:space="preserve">0</w:t>
+            </w:r>
+          </w:p>
+        </w:tc>
+        <w:tc>
+          <w:tcPr>
+            <w:tcBorders>
+              <w:top w:color="000000" w:space="0" w:sz="6" w:val="single"/>
+              <w:left w:color="000000" w:space="0" w:sz="6" w:val="single"/>
+              <w:bottom w:color="000000" w:space="0" w:sz="6" w:val="single"/>
+              <w:right w:color="000000" w:space="0" w:sz="6" w:val="single"/>
+            </w:tcBorders>
+          </w:tcPr>
+          <w:p>
+            <w:pPr>
+              <w:jc w:val="center"/>
+              <w:rPr/>
+            </w:pPr>
+            <w:r>
+              <w:rPr>
+                <w:rtl w:val="0"/>
+              </w:rPr>
+              <w:t xml:space="preserve">180 minutos</w:t>
+            </w:r>
+          </w:p>
+        </w:tc>
+        <w:tc>
+          <w:tcPr>
+            <w:tcBorders>
+              <w:top w:color="000000" w:space="0" w:sz="6" w:val="single"/>
+              <w:left w:color="000000" w:space="0" w:sz="6" w:val="single"/>
+              <w:bottom w:color="000000" w:space="0" w:sz="6" w:val="single"/>
+              <w:right w:color="000000" w:space="0" w:sz="6" w:val="single"/>
+            </w:tcBorders>
+          </w:tcPr>
+          <w:p>
+            <w:pPr>
+              <w:jc w:val="center"/>
+              <w:rPr/>
+            </w:pPr>
+            <w:r>
+              <w:rPr>
+                <w:rtl w:val="0"/>
+              </w:rPr>
+              <w:t xml:space="preserve">Plantilla de casos de prueba</w:t>
+            </w:r>
+          </w:p>
+        </w:tc>
+        <w:tc>
+          <w:tcPr>
+            <w:gridSpan w:val="3"/>
+            <w:tcBorders>
+              <w:top w:color="000000" w:space="0" w:sz="6" w:val="single"/>
+              <w:left w:color="000000" w:space="0" w:sz="6" w:val="single"/>
+              <w:bottom w:color="000000" w:space="0" w:sz="6" w:val="single"/>
+              <w:right w:color="000000" w:space="0" w:sz="6" w:val="single"/>
+            </w:tcBorders>
+          </w:tcPr>
+          <w:p>
+            <w:pPr>
+              <w:jc w:val="center"/>
+              <w:rPr/>
+            </w:pPr>
+            <w:r>
+              <w:rPr>
+                <w:rtl w:val="0"/>
+              </w:rPr>
+              <w:t xml:space="preserve">Ingenieria de software</w:t>
+            </w:r>
+          </w:p>
+        </w:tc>
+        <w:tc>
+          <w:tcPr>
+            <w:gridSpan w:val="2"/>
+            <w:tcBorders>
+              <w:top w:color="000000" w:space="0" w:sz="6" w:val="single"/>
+              <w:left w:color="000000" w:space="0" w:sz="6" w:val="single"/>
+              <w:bottom w:color="000000" w:space="0" w:sz="6" w:val="single"/>
+              <w:right w:color="000000" w:space="0" w:sz="6" w:val="single"/>
+            </w:tcBorders>
+          </w:tcPr>
+          <w:p>
+            <w:pPr>
+              <w:rPr/>
+            </w:pPr>
+            <w:r>
+              <w:rPr>
+                <w:rtl w:val="0"/>
+              </w:rPr>
+              <w:t xml:space="preserve">Se completo la plantilla de casos de prueba</w:t>
+            </w:r>
+          </w:p>
+        </w:tc>
+        <w:tc>
+          <w:tcPr>
+            <w:tcBorders>
+              <w:top w:color="000000" w:space="0" w:sz="6" w:val="single"/>
+              <w:left w:color="000000" w:space="0" w:sz="6" w:val="single"/>
+              <w:bottom w:color="000000" w:space="0" w:sz="6" w:val="single"/>
+              <w:right w:color="000000" w:space="0" w:sz="6" w:val="single"/>
+            </w:tcBorders>
+          </w:tcPr>
+          <w:p>
+            <w:pPr>
+              <w:rPr/>
+            </w:pPr>
+            <w:r>
+              <w:rPr>
+                <w:rtl w:val="0"/>
+              </w:rPr>
+              <w:t xml:space="preserve">x</w:t>
+            </w:r>
+          </w:p>
+        </w:tc>
+        <w:tc>
+          <w:tcPr>
+            <w:tcBorders>
+              <w:top w:color="000000" w:space="0" w:sz="6" w:val="single"/>
+              <w:left w:color="000000" w:space="0" w:sz="6" w:val="single"/>
+              <w:bottom w:color="000000" w:space="0" w:sz="6" w:val="single"/>
+              <w:right w:color="000000" w:space="0" w:sz="6" w:val="single"/>
+            </w:tcBorders>
+          </w:tcPr>
+          <w:p>
+            <w:pPr>
+              <w:rPr/>
+            </w:pPr>
+            <w:r>
+              <w:rPr>
+                <w:rtl w:val="0"/>
+              </w:rPr>
+            </w:r>
+          </w:p>
+        </w:tc>
+      </w:tr>
+      <w:tr>
+        <w:trPr>
+          <w:cantSplit w:val="1"/>
+          <w:trHeight w:val="735" w:hRule="atLeast"/>
+          <w:tblHeader w:val="0"/>
+        </w:trPr>
+        <w:tc>
+          <w:tcPr>
+            <w:tcBorders>
+              <w:top w:color="000000" w:space="0" w:sz="6" w:val="single"/>
+              <w:left w:color="000000" w:space="0" w:sz="6" w:val="single"/>
+              <w:bottom w:color="000000" w:space="0" w:sz="6" w:val="single"/>
+              <w:right w:color="000000" w:space="0" w:sz="6" w:val="single"/>
+            </w:tcBorders>
+          </w:tcPr>
+          <w:p>
+            <w:pPr>
+              <w:jc w:val="center"/>
+              <w:rPr/>
+            </w:pPr>
+            <w:r>
+              <w:rPr>
+                <w:rtl w:val="0"/>
+              </w:rPr>
+              <w:t xml:space="preserve">4/10/2025</w:t>
+            </w:r>
+          </w:p>
+        </w:tc>
+        <w:tc>
+          <w:tcPr>
+            <w:tcBorders>
+              <w:top w:color="000000" w:space="0" w:sz="6" w:val="single"/>
+              <w:left w:color="000000" w:space="0" w:sz="6" w:val="single"/>
+              <w:bottom w:color="000000" w:space="0" w:sz="6" w:val="single"/>
+              <w:right w:color="000000" w:space="0" w:sz="6" w:val="single"/>
+            </w:tcBorders>
+          </w:tcPr>
+          <w:p>
+            <w:pPr>
+              <w:jc w:val="center"/>
+              <w:rPr/>
+            </w:pPr>
+            <w:r>
+              <w:rPr>
+                <w:rtl w:val="0"/>
+              </w:rPr>
+              <w:t xml:space="preserve">3pm</w:t>
+            </w:r>
+          </w:p>
+        </w:tc>
+        <w:tc>
+          <w:tcPr>
+            <w:tcBorders>
+              <w:top w:color="000000" w:space="0" w:sz="6" w:val="single"/>
+              <w:left w:color="000000" w:space="0" w:sz="6" w:val="single"/>
+              <w:bottom w:color="000000" w:space="0" w:sz="6" w:val="single"/>
+              <w:right w:color="000000" w:space="0" w:sz="6" w:val="single"/>
+            </w:tcBorders>
+          </w:tcPr>
+          <w:p>
+            <w:pPr>
+              <w:jc w:val="center"/>
+              <w:rPr/>
+            </w:pPr>
+            <w:r>
+              <w:rPr>
+                <w:rtl w:val="0"/>
+              </w:rPr>
+              <w:t xml:space="preserve">6pm</w:t>
+            </w:r>
+          </w:p>
+        </w:tc>
+        <w:tc>
+          <w:tcPr>
+            <w:tcBorders>
+              <w:top w:color="000000" w:space="0" w:sz="6" w:val="single"/>
+              <w:left w:color="000000" w:space="0" w:sz="6" w:val="single"/>
+              <w:bottom w:color="000000" w:space="0" w:sz="6" w:val="single"/>
+              <w:right w:color="000000" w:space="0" w:sz="6" w:val="single"/>
+            </w:tcBorders>
+          </w:tcPr>
+          <w:p>
+            <w:pPr>
+              <w:jc w:val="center"/>
+              <w:rPr/>
+            </w:pPr>
+            <w:r>
+              <w:rPr>
+                <w:rtl w:val="0"/>
+              </w:rPr>
+              <w:t xml:space="preserve">0</w:t>
+            </w:r>
+          </w:p>
+        </w:tc>
+        <w:tc>
+          <w:tcPr>
+            <w:tcBorders>
+              <w:top w:color="000000" w:space="0" w:sz="6" w:val="single"/>
+              <w:left w:color="000000" w:space="0" w:sz="6" w:val="single"/>
+              <w:bottom w:color="000000" w:space="0" w:sz="6" w:val="single"/>
+              <w:right w:color="000000" w:space="0" w:sz="6" w:val="single"/>
+            </w:tcBorders>
+          </w:tcPr>
+          <w:p>
+            <w:pPr>
+              <w:jc w:val="center"/>
+              <w:rPr/>
+            </w:pPr>
+            <w:r>
+              <w:rPr>
+                <w:rtl w:val="0"/>
+              </w:rPr>
+              <w:t xml:space="preserve">180 minutos</w:t>
+            </w:r>
+          </w:p>
+        </w:tc>
+        <w:tc>
+          <w:tcPr>
+            <w:tcBorders>
+              <w:top w:color="000000" w:space="0" w:sz="6" w:val="single"/>
+              <w:left w:color="000000" w:space="0" w:sz="6" w:val="single"/>
+              <w:bottom w:color="000000" w:space="0" w:sz="6" w:val="single"/>
+              <w:right w:color="000000" w:space="0" w:sz="6" w:val="single"/>
+            </w:tcBorders>
+          </w:tcPr>
+          <w:p>
+            <w:pPr>
+              <w:jc w:val="center"/>
+              <w:rPr/>
+            </w:pPr>
+            <w:r>
+              <w:rPr>
+                <w:rtl w:val="0"/>
+              </w:rPr>
+              <w:t xml:space="preserve">Plantilla Plan de Pruebas</w:t>
+            </w:r>
+          </w:p>
+        </w:tc>
+        <w:tc>
+          <w:tcPr>
+            <w:gridSpan w:val="3"/>
+            <w:tcBorders>
+              <w:top w:color="000000" w:space="0" w:sz="6" w:val="single"/>
+              <w:left w:color="000000" w:space="0" w:sz="6" w:val="single"/>
+              <w:bottom w:color="000000" w:space="0" w:sz="6" w:val="single"/>
+              <w:right w:color="000000" w:space="0" w:sz="6" w:val="single"/>
+            </w:tcBorders>
+          </w:tcPr>
+          <w:p>
+            <w:pPr>
+              <w:jc w:val="center"/>
+              <w:rPr/>
+            </w:pPr>
+            <w:r>
+              <w:rPr>
+                <w:rtl w:val="0"/>
+              </w:rPr>
+              <w:t xml:space="preserve">Ingenieria de software</w:t>
+            </w:r>
+          </w:p>
+        </w:tc>
+        <w:tc>
+          <w:tcPr>
+            <w:gridSpan w:val="2"/>
+            <w:tcBorders>
+              <w:top w:color="000000" w:space="0" w:sz="6" w:val="single"/>
+              <w:left w:color="000000" w:space="0" w:sz="6" w:val="single"/>
+              <w:bottom w:color="000000" w:space="0" w:sz="6" w:val="single"/>
+              <w:right w:color="000000" w:space="0" w:sz="6" w:val="single"/>
+            </w:tcBorders>
+          </w:tcPr>
+          <w:p>
+            <w:pPr>
+              <w:rPr/>
+            </w:pPr>
+            <w:r>
+              <w:rPr>
+                <w:rtl w:val="0"/>
+              </w:rPr>
+              <w:t xml:space="preserve">Se completo la plantilla de Pruebas</w:t>
+            </w:r>
+          </w:p>
+        </w:tc>
+        <w:tc>
+          <w:tcPr>
+            <w:tcBorders>
+              <w:top w:color="000000" w:space="0" w:sz="6" w:val="single"/>
+              <w:left w:color="000000" w:space="0" w:sz="6" w:val="single"/>
+              <w:bottom w:color="000000" w:space="0" w:sz="6" w:val="single"/>
+              <w:right w:color="000000" w:space="0" w:sz="6" w:val="single"/>
+            </w:tcBorders>
+          </w:tcPr>
+          <w:p>
+            <w:pPr>
+              <w:rPr/>
+            </w:pPr>
+            <w:r>
+              <w:rPr>
+                <w:rtl w:val="0"/>
+              </w:rPr>
+              <w:t xml:space="preserve">x</w:t>
             </w:r>
           </w:p>
         </w:tc>
@@ -7828,6 +9187,706 @@
         </w:tc>
       </w:tr>
     </w:tbl>
+    <w:p>
+      <w:pPr>
+        <w:keepNext w:val="0"/>
+        <w:keepLines w:val="0"/>
+        <w:pageBreakBefore w:val="0"/>
+        <w:widowControl w:val="1"/>
+        <w:pBdr>
+          <w:top w:space="0" w:sz="0" w:val="nil"/>
+          <w:left w:space="0" w:sz="0" w:val="nil"/>
+          <w:bottom w:space="0" w:sz="0" w:val="nil"/>
+          <w:right w:space="0" w:sz="0" w:val="nil"/>
+          <w:between w:space="0" w:sz="0" w:val="nil"/>
+        </w:pBdr>
+        <w:shd w:fill="auto" w:val="clear"/>
+        <w:spacing w:after="100" w:before="100" w:line="240" w:lineRule="auto"/>
+        <w:ind w:left="0" w:right="0" w:firstLine="0"/>
+        <w:jc w:val="left"/>
+        <w:rPr/>
+      </w:pPr>
+      <w:r>
+        <w:rPr>
+          <w:rtl w:val="0"/>
+        </w:rPr>
+      </w:r>
+    </w:p>
+    <w:p>
+      <w:pPr>
+        <w:keepNext w:val="0"/>
+        <w:keepLines w:val="0"/>
+        <w:pageBreakBefore w:val="0"/>
+        <w:widowControl w:val="1"/>
+        <w:pBdr>
+          <w:top w:space="0" w:sz="0" w:val="nil"/>
+          <w:left w:space="0" w:sz="0" w:val="nil"/>
+          <w:bottom w:space="0" w:sz="0" w:val="nil"/>
+          <w:right w:space="0" w:sz="0" w:val="nil"/>
+          <w:between w:space="0" w:sz="0" w:val="nil"/>
+        </w:pBdr>
+        <w:shd w:fill="auto" w:val="clear"/>
+        <w:spacing w:after="100" w:before="100" w:line="240" w:lineRule="auto"/>
+        <w:ind w:left="0" w:right="0" w:firstLine="0"/>
+        <w:jc w:val="left"/>
+        <w:rPr/>
+      </w:pPr>
+      <w:r>
+        <w:rPr>
+          <w:rtl w:val="0"/>
+        </w:rPr>
+      </w:r>
+    </w:p>
+    <w:p>
+      <w:pPr>
+        <w:keepNext w:val="0"/>
+        <w:keepLines w:val="0"/>
+        <w:pageBreakBefore w:val="0"/>
+        <w:widowControl w:val="1"/>
+        <w:pBdr>
+          <w:top w:space="0" w:sz="0" w:val="nil"/>
+          <w:left w:space="0" w:sz="0" w:val="nil"/>
+          <w:bottom w:space="0" w:sz="0" w:val="nil"/>
+          <w:right w:space="0" w:sz="0" w:val="nil"/>
+          <w:between w:space="0" w:sz="0" w:val="nil"/>
+        </w:pBdr>
+        <w:shd w:fill="auto" w:val="clear"/>
+        <w:spacing w:after="100" w:before="100" w:line="240" w:lineRule="auto"/>
+        <w:ind w:left="0" w:right="0" w:firstLine="0"/>
+        <w:jc w:val="left"/>
+        <w:rPr/>
+      </w:pPr>
+      <w:r>
+        <w:rPr>
+          <w:rtl w:val="0"/>
+        </w:rPr>
+      </w:r>
+    </w:p>
+    <w:p>
+      <w:pPr>
+        <w:keepNext w:val="0"/>
+        <w:keepLines w:val="0"/>
+        <w:pageBreakBefore w:val="0"/>
+        <w:widowControl w:val="1"/>
+        <w:pBdr>
+          <w:top w:space="0" w:sz="0" w:val="nil"/>
+          <w:left w:space="0" w:sz="0" w:val="nil"/>
+          <w:bottom w:space="0" w:sz="0" w:val="nil"/>
+          <w:right w:space="0" w:sz="0" w:val="nil"/>
+          <w:between w:space="0" w:sz="0" w:val="nil"/>
+        </w:pBdr>
+        <w:shd w:fill="auto" w:val="clear"/>
+        <w:spacing w:after="100" w:before="100" w:line="240" w:lineRule="auto"/>
+        <w:ind w:left="0" w:right="0" w:firstLine="0"/>
+        <w:jc w:val="left"/>
+        <w:rPr/>
+      </w:pPr>
+      <w:r>
+        <w:rPr>
+          <w:rtl w:val="0"/>
+        </w:rPr>
+      </w:r>
+    </w:p>
+    <w:p>
+      <w:pPr>
+        <w:keepNext w:val="0"/>
+        <w:keepLines w:val="0"/>
+        <w:pageBreakBefore w:val="0"/>
+        <w:widowControl w:val="1"/>
+        <w:pBdr>
+          <w:top w:space="0" w:sz="0" w:val="nil"/>
+          <w:left w:space="0" w:sz="0" w:val="nil"/>
+          <w:bottom w:space="0" w:sz="0" w:val="nil"/>
+          <w:right w:space="0" w:sz="0" w:val="nil"/>
+          <w:between w:space="0" w:sz="0" w:val="nil"/>
+        </w:pBdr>
+        <w:shd w:fill="auto" w:val="clear"/>
+        <w:spacing w:after="100" w:before="100" w:line="240" w:lineRule="auto"/>
+        <w:ind w:left="0" w:right="0" w:firstLine="0"/>
+        <w:jc w:val="left"/>
+        <w:rPr/>
+      </w:pPr>
+      <w:r>
+        <w:rPr>
+          <w:rtl w:val="0"/>
+        </w:rPr>
+      </w:r>
+    </w:p>
+    <w:p>
+      <w:pPr>
+        <w:keepNext w:val="0"/>
+        <w:keepLines w:val="0"/>
+        <w:pageBreakBefore w:val="0"/>
+        <w:widowControl w:val="1"/>
+        <w:pBdr>
+          <w:top w:space="0" w:sz="0" w:val="nil"/>
+          <w:left w:space="0" w:sz="0" w:val="nil"/>
+          <w:bottom w:space="0" w:sz="0" w:val="nil"/>
+          <w:right w:space="0" w:sz="0" w:val="nil"/>
+          <w:between w:space="0" w:sz="0" w:val="nil"/>
+        </w:pBdr>
+        <w:shd w:fill="auto" w:val="clear"/>
+        <w:spacing w:after="100" w:before="100" w:line="240" w:lineRule="auto"/>
+        <w:ind w:left="0" w:right="0" w:firstLine="0"/>
+        <w:jc w:val="left"/>
+        <w:rPr/>
+      </w:pPr>
+      <w:r>
+        <w:rPr>
+          <w:rtl w:val="0"/>
+        </w:rPr>
+      </w:r>
+    </w:p>
+    <w:p>
+      <w:pPr>
+        <w:keepNext w:val="0"/>
+        <w:keepLines w:val="0"/>
+        <w:pageBreakBefore w:val="0"/>
+        <w:widowControl w:val="1"/>
+        <w:pBdr>
+          <w:top w:space="0" w:sz="0" w:val="nil"/>
+          <w:left w:space="0" w:sz="0" w:val="nil"/>
+          <w:bottom w:space="0" w:sz="0" w:val="nil"/>
+          <w:right w:space="0" w:sz="0" w:val="nil"/>
+          <w:between w:space="0" w:sz="0" w:val="nil"/>
+        </w:pBdr>
+        <w:shd w:fill="auto" w:val="clear"/>
+        <w:spacing w:after="100" w:before="100" w:line="240" w:lineRule="auto"/>
+        <w:ind w:left="0" w:right="0" w:firstLine="0"/>
+        <w:jc w:val="left"/>
+        <w:rPr/>
+      </w:pPr>
+      <w:r>
+        <w:rPr>
+          <w:rtl w:val="0"/>
+        </w:rPr>
+      </w:r>
+    </w:p>
+    <w:p>
+      <w:pPr>
+        <w:keepNext w:val="0"/>
+        <w:keepLines w:val="0"/>
+        <w:pageBreakBefore w:val="0"/>
+        <w:widowControl w:val="1"/>
+        <w:pBdr>
+          <w:top w:space="0" w:sz="0" w:val="nil"/>
+          <w:left w:space="0" w:sz="0" w:val="nil"/>
+          <w:bottom w:space="0" w:sz="0" w:val="nil"/>
+          <w:right w:space="0" w:sz="0" w:val="nil"/>
+          <w:between w:space="0" w:sz="0" w:val="nil"/>
+        </w:pBdr>
+        <w:shd w:fill="auto" w:val="clear"/>
+        <w:spacing w:after="100" w:before="100" w:line="240" w:lineRule="auto"/>
+        <w:ind w:left="0" w:right="0" w:firstLine="0"/>
+        <w:jc w:val="left"/>
+        <w:rPr/>
+      </w:pPr>
+      <w:r>
+        <w:rPr>
+          <w:rtl w:val="0"/>
+        </w:rPr>
+      </w:r>
+    </w:p>
+    <w:p>
+      <w:pPr>
+        <w:keepNext w:val="0"/>
+        <w:keepLines w:val="0"/>
+        <w:pageBreakBefore w:val="0"/>
+        <w:widowControl w:val="1"/>
+        <w:pBdr>
+          <w:top w:space="0" w:sz="0" w:val="nil"/>
+          <w:left w:space="0" w:sz="0" w:val="nil"/>
+          <w:bottom w:space="0" w:sz="0" w:val="nil"/>
+          <w:right w:space="0" w:sz="0" w:val="nil"/>
+          <w:between w:space="0" w:sz="0" w:val="nil"/>
+        </w:pBdr>
+        <w:shd w:fill="auto" w:val="clear"/>
+        <w:spacing w:after="100" w:before="100" w:line="240" w:lineRule="auto"/>
+        <w:ind w:left="0" w:right="0" w:firstLine="0"/>
+        <w:jc w:val="left"/>
+        <w:rPr/>
+      </w:pPr>
+      <w:r>
+        <w:rPr>
+          <w:rtl w:val="0"/>
+        </w:rPr>
+      </w:r>
+    </w:p>
+    <w:p>
+      <w:pPr>
+        <w:keepNext w:val="0"/>
+        <w:keepLines w:val="0"/>
+        <w:pageBreakBefore w:val="0"/>
+        <w:widowControl w:val="1"/>
+        <w:pBdr>
+          <w:top w:space="0" w:sz="0" w:val="nil"/>
+          <w:left w:space="0" w:sz="0" w:val="nil"/>
+          <w:bottom w:space="0" w:sz="0" w:val="nil"/>
+          <w:right w:space="0" w:sz="0" w:val="nil"/>
+          <w:between w:space="0" w:sz="0" w:val="nil"/>
+        </w:pBdr>
+        <w:shd w:fill="auto" w:val="clear"/>
+        <w:spacing w:after="100" w:before="100" w:line="240" w:lineRule="auto"/>
+        <w:ind w:left="0" w:right="0" w:firstLine="0"/>
+        <w:jc w:val="left"/>
+        <w:rPr/>
+      </w:pPr>
+      <w:r>
+        <w:rPr>
+          <w:rtl w:val="0"/>
+        </w:rPr>
+      </w:r>
+    </w:p>
+    <w:p>
+      <w:pPr>
+        <w:keepNext w:val="0"/>
+        <w:keepLines w:val="0"/>
+        <w:pageBreakBefore w:val="0"/>
+        <w:widowControl w:val="1"/>
+        <w:pBdr>
+          <w:top w:space="0" w:sz="0" w:val="nil"/>
+          <w:left w:space="0" w:sz="0" w:val="nil"/>
+          <w:bottom w:space="0" w:sz="0" w:val="nil"/>
+          <w:right w:space="0" w:sz="0" w:val="nil"/>
+          <w:between w:space="0" w:sz="0" w:val="nil"/>
+        </w:pBdr>
+        <w:shd w:fill="auto" w:val="clear"/>
+        <w:spacing w:after="100" w:before="100" w:line="240" w:lineRule="auto"/>
+        <w:ind w:left="0" w:right="0" w:firstLine="0"/>
+        <w:jc w:val="left"/>
+        <w:rPr/>
+      </w:pPr>
+      <w:r>
+        <w:rPr>
+          <w:rtl w:val="0"/>
+        </w:rPr>
+      </w:r>
+    </w:p>
+    <w:p>
+      <w:pPr>
+        <w:keepNext w:val="0"/>
+        <w:keepLines w:val="0"/>
+        <w:pageBreakBefore w:val="0"/>
+        <w:widowControl w:val="1"/>
+        <w:pBdr>
+          <w:top w:space="0" w:sz="0" w:val="nil"/>
+          <w:left w:space="0" w:sz="0" w:val="nil"/>
+          <w:bottom w:space="0" w:sz="0" w:val="nil"/>
+          <w:right w:space="0" w:sz="0" w:val="nil"/>
+          <w:between w:space="0" w:sz="0" w:val="nil"/>
+        </w:pBdr>
+        <w:shd w:fill="auto" w:val="clear"/>
+        <w:spacing w:after="100" w:before="100" w:line="240" w:lineRule="auto"/>
+        <w:ind w:left="0" w:right="0" w:firstLine="0"/>
+        <w:jc w:val="left"/>
+        <w:rPr/>
+      </w:pPr>
+      <w:r>
+        <w:rPr>
+          <w:rtl w:val="0"/>
+        </w:rPr>
+      </w:r>
+    </w:p>
+    <w:p>
+      <w:pPr>
+        <w:keepNext w:val="0"/>
+        <w:keepLines w:val="0"/>
+        <w:pageBreakBefore w:val="0"/>
+        <w:widowControl w:val="1"/>
+        <w:pBdr>
+          <w:top w:space="0" w:sz="0" w:val="nil"/>
+          <w:left w:space="0" w:sz="0" w:val="nil"/>
+          <w:bottom w:space="0" w:sz="0" w:val="nil"/>
+          <w:right w:space="0" w:sz="0" w:val="nil"/>
+          <w:between w:space="0" w:sz="0" w:val="nil"/>
+        </w:pBdr>
+        <w:shd w:fill="auto" w:val="clear"/>
+        <w:spacing w:after="100" w:before="100" w:line="240" w:lineRule="auto"/>
+        <w:ind w:left="0" w:right="0" w:firstLine="0"/>
+        <w:jc w:val="left"/>
+        <w:rPr/>
+      </w:pPr>
+      <w:r>
+        <w:rPr>
+          <w:rtl w:val="0"/>
+        </w:rPr>
+      </w:r>
+    </w:p>
+    <w:p>
+      <w:pPr>
+        <w:keepNext w:val="0"/>
+        <w:keepLines w:val="0"/>
+        <w:pageBreakBefore w:val="0"/>
+        <w:widowControl w:val="1"/>
+        <w:pBdr>
+          <w:top w:space="0" w:sz="0" w:val="nil"/>
+          <w:left w:space="0" w:sz="0" w:val="nil"/>
+          <w:bottom w:space="0" w:sz="0" w:val="nil"/>
+          <w:right w:space="0" w:sz="0" w:val="nil"/>
+          <w:between w:space="0" w:sz="0" w:val="nil"/>
+        </w:pBdr>
+        <w:shd w:fill="auto" w:val="clear"/>
+        <w:spacing w:after="100" w:before="100" w:line="240" w:lineRule="auto"/>
+        <w:ind w:left="0" w:right="0" w:firstLine="0"/>
+        <w:jc w:val="left"/>
+        <w:rPr/>
+      </w:pPr>
+      <w:r>
+        <w:rPr>
+          <w:rtl w:val="0"/>
+        </w:rPr>
+      </w:r>
+    </w:p>
+    <w:p>
+      <w:pPr>
+        <w:keepNext w:val="0"/>
+        <w:keepLines w:val="0"/>
+        <w:pageBreakBefore w:val="0"/>
+        <w:widowControl w:val="1"/>
+        <w:pBdr>
+          <w:top w:space="0" w:sz="0" w:val="nil"/>
+          <w:left w:space="0" w:sz="0" w:val="nil"/>
+          <w:bottom w:space="0" w:sz="0" w:val="nil"/>
+          <w:right w:space="0" w:sz="0" w:val="nil"/>
+          <w:between w:space="0" w:sz="0" w:val="nil"/>
+        </w:pBdr>
+        <w:shd w:fill="auto" w:val="clear"/>
+        <w:spacing w:after="100" w:before="100" w:line="240" w:lineRule="auto"/>
+        <w:ind w:left="0" w:right="0" w:firstLine="0"/>
+        <w:jc w:val="left"/>
+        <w:rPr/>
+      </w:pPr>
+      <w:r>
+        <w:rPr>
+          <w:rtl w:val="0"/>
+        </w:rPr>
+      </w:r>
+    </w:p>
+    <w:p>
+      <w:pPr>
+        <w:keepNext w:val="0"/>
+        <w:keepLines w:val="0"/>
+        <w:pageBreakBefore w:val="0"/>
+        <w:widowControl w:val="1"/>
+        <w:pBdr>
+          <w:top w:space="0" w:sz="0" w:val="nil"/>
+          <w:left w:space="0" w:sz="0" w:val="nil"/>
+          <w:bottom w:space="0" w:sz="0" w:val="nil"/>
+          <w:right w:space="0" w:sz="0" w:val="nil"/>
+          <w:between w:space="0" w:sz="0" w:val="nil"/>
+        </w:pBdr>
+        <w:shd w:fill="auto" w:val="clear"/>
+        <w:spacing w:after="100" w:before="100" w:line="240" w:lineRule="auto"/>
+        <w:ind w:left="0" w:right="0" w:firstLine="0"/>
+        <w:jc w:val="left"/>
+        <w:rPr/>
+      </w:pPr>
+      <w:r>
+        <w:rPr>
+          <w:rtl w:val="0"/>
+        </w:rPr>
+      </w:r>
+    </w:p>
+    <w:p>
+      <w:pPr>
+        <w:keepNext w:val="0"/>
+        <w:keepLines w:val="0"/>
+        <w:pageBreakBefore w:val="0"/>
+        <w:widowControl w:val="1"/>
+        <w:pBdr>
+          <w:top w:space="0" w:sz="0" w:val="nil"/>
+          <w:left w:space="0" w:sz="0" w:val="nil"/>
+          <w:bottom w:space="0" w:sz="0" w:val="nil"/>
+          <w:right w:space="0" w:sz="0" w:val="nil"/>
+          <w:between w:space="0" w:sz="0" w:val="nil"/>
+        </w:pBdr>
+        <w:shd w:fill="auto" w:val="clear"/>
+        <w:spacing w:after="100" w:before="100" w:line="240" w:lineRule="auto"/>
+        <w:ind w:left="0" w:right="0" w:firstLine="0"/>
+        <w:jc w:val="left"/>
+        <w:rPr/>
+      </w:pPr>
+      <w:r>
+        <w:rPr>
+          <w:rtl w:val="0"/>
+        </w:rPr>
+      </w:r>
+    </w:p>
+    <w:p>
+      <w:pPr>
+        <w:keepNext w:val="0"/>
+        <w:keepLines w:val="0"/>
+        <w:pageBreakBefore w:val="0"/>
+        <w:widowControl w:val="1"/>
+        <w:pBdr>
+          <w:top w:space="0" w:sz="0" w:val="nil"/>
+          <w:left w:space="0" w:sz="0" w:val="nil"/>
+          <w:bottom w:space="0" w:sz="0" w:val="nil"/>
+          <w:right w:space="0" w:sz="0" w:val="nil"/>
+          <w:between w:space="0" w:sz="0" w:val="nil"/>
+        </w:pBdr>
+        <w:shd w:fill="auto" w:val="clear"/>
+        <w:spacing w:after="100" w:before="100" w:line="240" w:lineRule="auto"/>
+        <w:ind w:left="0" w:right="0" w:firstLine="0"/>
+        <w:jc w:val="left"/>
+        <w:rPr/>
+      </w:pPr>
+      <w:r>
+        <w:rPr>
+          <w:rtl w:val="0"/>
+        </w:rPr>
+      </w:r>
+    </w:p>
+    <w:p>
+      <w:pPr>
+        <w:keepNext w:val="0"/>
+        <w:keepLines w:val="0"/>
+        <w:pageBreakBefore w:val="0"/>
+        <w:widowControl w:val="1"/>
+        <w:pBdr>
+          <w:top w:space="0" w:sz="0" w:val="nil"/>
+          <w:left w:space="0" w:sz="0" w:val="nil"/>
+          <w:bottom w:space="0" w:sz="0" w:val="nil"/>
+          <w:right w:space="0" w:sz="0" w:val="nil"/>
+          <w:between w:space="0" w:sz="0" w:val="nil"/>
+        </w:pBdr>
+        <w:shd w:fill="auto" w:val="clear"/>
+        <w:spacing w:after="100" w:before="100" w:line="240" w:lineRule="auto"/>
+        <w:ind w:left="0" w:right="0" w:firstLine="0"/>
+        <w:jc w:val="left"/>
+        <w:rPr/>
+      </w:pPr>
+      <w:r>
+        <w:rPr>
+          <w:rtl w:val="0"/>
+        </w:rPr>
+      </w:r>
+    </w:p>
+    <w:p>
+      <w:pPr>
+        <w:keepNext w:val="0"/>
+        <w:keepLines w:val="0"/>
+        <w:pageBreakBefore w:val="0"/>
+        <w:widowControl w:val="1"/>
+        <w:pBdr>
+          <w:top w:space="0" w:sz="0" w:val="nil"/>
+          <w:left w:space="0" w:sz="0" w:val="nil"/>
+          <w:bottom w:space="0" w:sz="0" w:val="nil"/>
+          <w:right w:space="0" w:sz="0" w:val="nil"/>
+          <w:between w:space="0" w:sz="0" w:val="nil"/>
+        </w:pBdr>
+        <w:shd w:fill="auto" w:val="clear"/>
+        <w:spacing w:after="100" w:before="100" w:line="240" w:lineRule="auto"/>
+        <w:ind w:left="0" w:right="0" w:firstLine="0"/>
+        <w:jc w:val="left"/>
+        <w:rPr/>
+      </w:pPr>
+      <w:r>
+        <w:rPr>
+          <w:rtl w:val="0"/>
+        </w:rPr>
+      </w:r>
+    </w:p>
+    <w:p>
+      <w:pPr>
+        <w:keepNext w:val="0"/>
+        <w:keepLines w:val="0"/>
+        <w:pageBreakBefore w:val="0"/>
+        <w:widowControl w:val="1"/>
+        <w:pBdr>
+          <w:top w:space="0" w:sz="0" w:val="nil"/>
+          <w:left w:space="0" w:sz="0" w:val="nil"/>
+          <w:bottom w:space="0" w:sz="0" w:val="nil"/>
+          <w:right w:space="0" w:sz="0" w:val="nil"/>
+          <w:between w:space="0" w:sz="0" w:val="nil"/>
+        </w:pBdr>
+        <w:shd w:fill="auto" w:val="clear"/>
+        <w:spacing w:after="100" w:before="100" w:line="240" w:lineRule="auto"/>
+        <w:ind w:left="0" w:right="0" w:firstLine="0"/>
+        <w:jc w:val="left"/>
+        <w:rPr/>
+      </w:pPr>
+      <w:r>
+        <w:rPr>
+          <w:rtl w:val="0"/>
+        </w:rPr>
+      </w:r>
+    </w:p>
+    <w:p>
+      <w:pPr>
+        <w:keepNext w:val="0"/>
+        <w:keepLines w:val="0"/>
+        <w:pageBreakBefore w:val="0"/>
+        <w:widowControl w:val="1"/>
+        <w:pBdr>
+          <w:top w:space="0" w:sz="0" w:val="nil"/>
+          <w:left w:space="0" w:sz="0" w:val="nil"/>
+          <w:bottom w:space="0" w:sz="0" w:val="nil"/>
+          <w:right w:space="0" w:sz="0" w:val="nil"/>
+          <w:between w:space="0" w:sz="0" w:val="nil"/>
+        </w:pBdr>
+        <w:shd w:fill="auto" w:val="clear"/>
+        <w:spacing w:after="100" w:before="100" w:line="240" w:lineRule="auto"/>
+        <w:ind w:left="0" w:right="0" w:firstLine="0"/>
+        <w:jc w:val="left"/>
+        <w:rPr/>
+      </w:pPr>
+      <w:r>
+        <w:rPr>
+          <w:rtl w:val="0"/>
+        </w:rPr>
+      </w:r>
+    </w:p>
+    <w:p>
+      <w:pPr>
+        <w:keepNext w:val="0"/>
+        <w:keepLines w:val="0"/>
+        <w:pageBreakBefore w:val="0"/>
+        <w:widowControl w:val="1"/>
+        <w:pBdr>
+          <w:top w:space="0" w:sz="0" w:val="nil"/>
+          <w:left w:space="0" w:sz="0" w:val="nil"/>
+          <w:bottom w:space="0" w:sz="0" w:val="nil"/>
+          <w:right w:space="0" w:sz="0" w:val="nil"/>
+          <w:between w:space="0" w:sz="0" w:val="nil"/>
+        </w:pBdr>
+        <w:shd w:fill="auto" w:val="clear"/>
+        <w:spacing w:after="100" w:before="100" w:line="240" w:lineRule="auto"/>
+        <w:ind w:left="0" w:right="0" w:firstLine="0"/>
+        <w:jc w:val="left"/>
+        <w:rPr/>
+      </w:pPr>
+      <w:r>
+        <w:rPr>
+          <w:rtl w:val="0"/>
+        </w:rPr>
+      </w:r>
+    </w:p>
+    <w:p>
+      <w:pPr>
+        <w:keepNext w:val="0"/>
+        <w:keepLines w:val="0"/>
+        <w:pageBreakBefore w:val="0"/>
+        <w:widowControl w:val="1"/>
+        <w:pBdr>
+          <w:top w:space="0" w:sz="0" w:val="nil"/>
+          <w:left w:space="0" w:sz="0" w:val="nil"/>
+          <w:bottom w:space="0" w:sz="0" w:val="nil"/>
+          <w:right w:space="0" w:sz="0" w:val="nil"/>
+          <w:between w:space="0" w:sz="0" w:val="nil"/>
+        </w:pBdr>
+        <w:shd w:fill="auto" w:val="clear"/>
+        <w:spacing w:after="100" w:before="100" w:line="240" w:lineRule="auto"/>
+        <w:ind w:left="0" w:right="0" w:firstLine="0"/>
+        <w:jc w:val="left"/>
+        <w:rPr/>
+      </w:pPr>
+      <w:r>
+        <w:rPr>
+          <w:rtl w:val="0"/>
+        </w:rPr>
+      </w:r>
+    </w:p>
+    <w:p>
+      <w:pPr>
+        <w:keepNext w:val="0"/>
+        <w:keepLines w:val="0"/>
+        <w:pageBreakBefore w:val="0"/>
+        <w:widowControl w:val="1"/>
+        <w:pBdr>
+          <w:top w:space="0" w:sz="0" w:val="nil"/>
+          <w:left w:space="0" w:sz="0" w:val="nil"/>
+          <w:bottom w:space="0" w:sz="0" w:val="nil"/>
+          <w:right w:space="0" w:sz="0" w:val="nil"/>
+          <w:between w:space="0" w:sz="0" w:val="nil"/>
+        </w:pBdr>
+        <w:shd w:fill="auto" w:val="clear"/>
+        <w:spacing w:after="100" w:before="100" w:line="240" w:lineRule="auto"/>
+        <w:ind w:left="0" w:right="0" w:firstLine="0"/>
+        <w:jc w:val="left"/>
+        <w:rPr/>
+      </w:pPr>
+      <w:r>
+        <w:rPr>
+          <w:rtl w:val="0"/>
+        </w:rPr>
+      </w:r>
+    </w:p>
+    <w:p>
+      <w:pPr>
+        <w:keepNext w:val="0"/>
+        <w:keepLines w:val="0"/>
+        <w:pageBreakBefore w:val="0"/>
+        <w:widowControl w:val="1"/>
+        <w:pBdr>
+          <w:top w:space="0" w:sz="0" w:val="nil"/>
+          <w:left w:space="0" w:sz="0" w:val="nil"/>
+          <w:bottom w:space="0" w:sz="0" w:val="nil"/>
+          <w:right w:space="0" w:sz="0" w:val="nil"/>
+          <w:between w:space="0" w:sz="0" w:val="nil"/>
+        </w:pBdr>
+        <w:shd w:fill="auto" w:val="clear"/>
+        <w:spacing w:after="100" w:before="100" w:line="240" w:lineRule="auto"/>
+        <w:ind w:left="0" w:right="0" w:firstLine="0"/>
+        <w:jc w:val="left"/>
+        <w:rPr/>
+      </w:pPr>
+      <w:r>
+        <w:rPr>
+          <w:rtl w:val="0"/>
+        </w:rPr>
+      </w:r>
+    </w:p>
+    <w:p>
+      <w:pPr>
+        <w:keepNext w:val="0"/>
+        <w:keepLines w:val="0"/>
+        <w:pageBreakBefore w:val="0"/>
+        <w:widowControl w:val="1"/>
+        <w:pBdr>
+          <w:top w:space="0" w:sz="0" w:val="nil"/>
+          <w:left w:space="0" w:sz="0" w:val="nil"/>
+          <w:bottom w:space="0" w:sz="0" w:val="nil"/>
+          <w:right w:space="0" w:sz="0" w:val="nil"/>
+          <w:between w:space="0" w:sz="0" w:val="nil"/>
+        </w:pBdr>
+        <w:shd w:fill="auto" w:val="clear"/>
+        <w:spacing w:after="100" w:before="100" w:line="240" w:lineRule="auto"/>
+        <w:ind w:left="0" w:right="0" w:firstLine="0"/>
+        <w:jc w:val="left"/>
+        <w:rPr/>
+      </w:pPr>
+      <w:r>
+        <w:rPr>
+          <w:rtl w:val="0"/>
+        </w:rPr>
+      </w:r>
+    </w:p>
+    <w:p>
+      <w:pPr>
+        <w:keepNext w:val="0"/>
+        <w:keepLines w:val="0"/>
+        <w:pageBreakBefore w:val="0"/>
+        <w:widowControl w:val="1"/>
+        <w:pBdr>
+          <w:top w:space="0" w:sz="0" w:val="nil"/>
+          <w:left w:space="0" w:sz="0" w:val="nil"/>
+          <w:bottom w:space="0" w:sz="0" w:val="nil"/>
+          <w:right w:space="0" w:sz="0" w:val="nil"/>
+          <w:between w:space="0" w:sz="0" w:val="nil"/>
+        </w:pBdr>
+        <w:shd w:fill="auto" w:val="clear"/>
+        <w:spacing w:after="100" w:before="100" w:line="240" w:lineRule="auto"/>
+        <w:ind w:left="0" w:right="0" w:firstLine="0"/>
+        <w:jc w:val="left"/>
+        <w:rPr/>
+      </w:pPr>
+      <w:r>
+        <w:rPr>
+          <w:rtl w:val="0"/>
+        </w:rPr>
+      </w:r>
+    </w:p>
     <w:p>
       <w:pPr>
         <w:keepNext w:val="0"/>
@@ -7859,9 +9918,6 @@
           <w:vertAlign w:val="baseline"/>
         </w:rPr>
       </w:pPr>
-      <w:r>
-        <w:br w:type="page"/>
-      </w:r>
       <w:r>
         <w:rPr>
           <w:rFonts w:ascii="Times" w:cs="Times" w:eastAsia="Times" w:hAnsi="Times"/>

--- a/assets/docs/Bitacora_Tiempo_Nicolas.docx
+++ b/assets/docs/Bitacora_Tiempo_Nicolas.docx
@@ -9141,6 +9141,2256 @@
                 <w:rtl w:val="0"/>
               </w:rPr>
               <w:t xml:space="preserve">Se completo la plantilla de Pruebas</w:t>
+            </w:r>
+          </w:p>
+        </w:tc>
+        <w:tc>
+          <w:tcPr>
+            <w:tcBorders>
+              <w:top w:color="000000" w:space="0" w:sz="6" w:val="single"/>
+              <w:left w:color="000000" w:space="0" w:sz="6" w:val="single"/>
+              <w:bottom w:color="000000" w:space="0" w:sz="6" w:val="single"/>
+              <w:right w:color="000000" w:space="0" w:sz="6" w:val="single"/>
+            </w:tcBorders>
+          </w:tcPr>
+          <w:p>
+            <w:pPr>
+              <w:rPr/>
+            </w:pPr>
+            <w:r>
+              <w:rPr>
+                <w:rtl w:val="0"/>
+              </w:rPr>
+              <w:t xml:space="preserve">x</w:t>
+            </w:r>
+          </w:p>
+        </w:tc>
+        <w:tc>
+          <w:tcPr>
+            <w:tcBorders>
+              <w:top w:color="000000" w:space="0" w:sz="6" w:val="single"/>
+              <w:left w:color="000000" w:space="0" w:sz="6" w:val="single"/>
+              <w:bottom w:color="000000" w:space="0" w:sz="6" w:val="single"/>
+              <w:right w:color="000000" w:space="0" w:sz="6" w:val="single"/>
+            </w:tcBorders>
+          </w:tcPr>
+          <w:p>
+            <w:pPr>
+              <w:rPr/>
+            </w:pPr>
+            <w:r>
+              <w:rPr>
+                <w:rtl w:val="0"/>
+              </w:rPr>
+            </w:r>
+          </w:p>
+        </w:tc>
+      </w:tr>
+      <w:tr>
+        <w:trPr>
+          <w:cantSplit w:val="1"/>
+          <w:trHeight w:val="735" w:hRule="atLeast"/>
+          <w:tblHeader w:val="0"/>
+        </w:trPr>
+        <w:tc>
+          <w:tcPr>
+            <w:tcBorders>
+              <w:top w:color="000000" w:space="0" w:sz="6" w:val="single"/>
+              <w:left w:color="000000" w:space="0" w:sz="6" w:val="single"/>
+              <w:bottom w:color="000000" w:space="0" w:sz="6" w:val="single"/>
+              <w:right w:color="000000" w:space="0" w:sz="6" w:val="single"/>
+            </w:tcBorders>
+          </w:tcPr>
+          <w:p>
+            <w:pPr>
+              <w:jc w:val="center"/>
+              <w:rPr/>
+            </w:pPr>
+            <w:r>
+              <w:rPr>
+                <w:rtl w:val="0"/>
+              </w:rPr>
+              <w:t xml:space="preserve">6/10/2025</w:t>
+            </w:r>
+          </w:p>
+        </w:tc>
+        <w:tc>
+          <w:tcPr>
+            <w:tcBorders>
+              <w:top w:color="000000" w:space="0" w:sz="6" w:val="single"/>
+              <w:left w:color="000000" w:space="0" w:sz="6" w:val="single"/>
+              <w:bottom w:color="000000" w:space="0" w:sz="6" w:val="single"/>
+              <w:right w:color="000000" w:space="0" w:sz="6" w:val="single"/>
+            </w:tcBorders>
+          </w:tcPr>
+          <w:p>
+            <w:pPr>
+              <w:jc w:val="center"/>
+              <w:rPr/>
+            </w:pPr>
+            <w:r>
+              <w:rPr>
+                <w:rtl w:val="0"/>
+              </w:rPr>
+              <w:t xml:space="preserve">6pm</w:t>
+            </w:r>
+          </w:p>
+        </w:tc>
+        <w:tc>
+          <w:tcPr>
+            <w:tcBorders>
+              <w:top w:color="000000" w:space="0" w:sz="6" w:val="single"/>
+              <w:left w:color="000000" w:space="0" w:sz="6" w:val="single"/>
+              <w:bottom w:color="000000" w:space="0" w:sz="6" w:val="single"/>
+              <w:right w:color="000000" w:space="0" w:sz="6" w:val="single"/>
+            </w:tcBorders>
+          </w:tcPr>
+          <w:p>
+            <w:pPr>
+              <w:jc w:val="center"/>
+              <w:rPr/>
+            </w:pPr>
+            <w:r>
+              <w:rPr>
+                <w:rtl w:val="0"/>
+              </w:rPr>
+              <w:t xml:space="preserve">7pm</w:t>
+            </w:r>
+          </w:p>
+        </w:tc>
+        <w:tc>
+          <w:tcPr>
+            <w:tcBorders>
+              <w:top w:color="000000" w:space="0" w:sz="6" w:val="single"/>
+              <w:left w:color="000000" w:space="0" w:sz="6" w:val="single"/>
+              <w:bottom w:color="000000" w:space="0" w:sz="6" w:val="single"/>
+              <w:right w:color="000000" w:space="0" w:sz="6" w:val="single"/>
+            </w:tcBorders>
+          </w:tcPr>
+          <w:p>
+            <w:pPr>
+              <w:jc w:val="center"/>
+              <w:rPr/>
+            </w:pPr>
+            <w:r>
+              <w:rPr>
+                <w:rtl w:val="0"/>
+              </w:rPr>
+              <w:t xml:space="preserve">0</w:t>
+            </w:r>
+          </w:p>
+        </w:tc>
+        <w:tc>
+          <w:tcPr>
+            <w:tcBorders>
+              <w:top w:color="000000" w:space="0" w:sz="6" w:val="single"/>
+              <w:left w:color="000000" w:space="0" w:sz="6" w:val="single"/>
+              <w:bottom w:color="000000" w:space="0" w:sz="6" w:val="single"/>
+              <w:right w:color="000000" w:space="0" w:sz="6" w:val="single"/>
+            </w:tcBorders>
+          </w:tcPr>
+          <w:p>
+            <w:pPr>
+              <w:jc w:val="center"/>
+              <w:rPr/>
+            </w:pPr>
+            <w:r>
+              <w:rPr>
+                <w:rtl w:val="0"/>
+              </w:rPr>
+              <w:t xml:space="preserve">60 minutos</w:t>
+            </w:r>
+          </w:p>
+        </w:tc>
+        <w:tc>
+          <w:tcPr>
+            <w:tcBorders>
+              <w:top w:color="000000" w:space="0" w:sz="6" w:val="single"/>
+              <w:left w:color="000000" w:space="0" w:sz="6" w:val="single"/>
+              <w:bottom w:color="000000" w:space="0" w:sz="6" w:val="single"/>
+              <w:right w:color="000000" w:space="0" w:sz="6" w:val="single"/>
+            </w:tcBorders>
+          </w:tcPr>
+          <w:p>
+            <w:pPr>
+              <w:jc w:val="center"/>
+              <w:rPr/>
+            </w:pPr>
+            <w:r>
+              <w:rPr>
+                <w:rtl w:val="0"/>
+              </w:rPr>
+              <w:t xml:space="preserve">ControlAsignaciones</w:t>
+            </w:r>
+          </w:p>
+        </w:tc>
+        <w:tc>
+          <w:tcPr>
+            <w:gridSpan w:val="3"/>
+            <w:tcBorders>
+              <w:top w:color="000000" w:space="0" w:sz="6" w:val="single"/>
+              <w:left w:color="000000" w:space="0" w:sz="6" w:val="single"/>
+              <w:bottom w:color="000000" w:space="0" w:sz="6" w:val="single"/>
+              <w:right w:color="000000" w:space="0" w:sz="6" w:val="single"/>
+            </w:tcBorders>
+          </w:tcPr>
+          <w:p>
+            <w:pPr>
+              <w:jc w:val="center"/>
+              <w:rPr/>
+            </w:pPr>
+            <w:r>
+              <w:rPr>
+                <w:rtl w:val="0"/>
+              </w:rPr>
+              <w:t xml:space="preserve">Ingenieria de software</w:t>
+            </w:r>
+          </w:p>
+        </w:tc>
+        <w:tc>
+          <w:tcPr>
+            <w:gridSpan w:val="2"/>
+            <w:tcBorders>
+              <w:top w:color="000000" w:space="0" w:sz="6" w:val="single"/>
+              <w:left w:color="000000" w:space="0" w:sz="6" w:val="single"/>
+              <w:bottom w:color="000000" w:space="0" w:sz="6" w:val="single"/>
+              <w:right w:color="000000" w:space="0" w:sz="6" w:val="single"/>
+            </w:tcBorders>
+          </w:tcPr>
+          <w:p>
+            <w:pPr>
+              <w:rPr/>
+            </w:pPr>
+            <w:r>
+              <w:rPr>
+                <w:rtl w:val="0"/>
+              </w:rPr>
+              <w:t xml:space="preserve">Se realizo el control de asignaciones</w:t>
+            </w:r>
+          </w:p>
+        </w:tc>
+        <w:tc>
+          <w:tcPr>
+            <w:tcBorders>
+              <w:top w:color="000000" w:space="0" w:sz="6" w:val="single"/>
+              <w:left w:color="000000" w:space="0" w:sz="6" w:val="single"/>
+              <w:bottom w:color="000000" w:space="0" w:sz="6" w:val="single"/>
+              <w:right w:color="000000" w:space="0" w:sz="6" w:val="single"/>
+            </w:tcBorders>
+          </w:tcPr>
+          <w:p>
+            <w:pPr>
+              <w:rPr/>
+            </w:pPr>
+            <w:r>
+              <w:rPr>
+                <w:rtl w:val="0"/>
+              </w:rPr>
+              <w:t xml:space="preserve">x</w:t>
+            </w:r>
+          </w:p>
+        </w:tc>
+        <w:tc>
+          <w:tcPr>
+            <w:tcBorders>
+              <w:top w:color="000000" w:space="0" w:sz="6" w:val="single"/>
+              <w:left w:color="000000" w:space="0" w:sz="6" w:val="single"/>
+              <w:bottom w:color="000000" w:space="0" w:sz="6" w:val="single"/>
+              <w:right w:color="000000" w:space="0" w:sz="6" w:val="single"/>
+            </w:tcBorders>
+          </w:tcPr>
+          <w:p>
+            <w:pPr>
+              <w:rPr/>
+            </w:pPr>
+            <w:r>
+              <w:rPr>
+                <w:rtl w:val="0"/>
+              </w:rPr>
+            </w:r>
+          </w:p>
+        </w:tc>
+      </w:tr>
+      <w:tr>
+        <w:trPr>
+          <w:cantSplit w:val="1"/>
+          <w:trHeight w:val="735" w:hRule="atLeast"/>
+          <w:tblHeader w:val="0"/>
+        </w:trPr>
+        <w:tc>
+          <w:tcPr>
+            <w:tcBorders>
+              <w:top w:color="000000" w:space="0" w:sz="6" w:val="single"/>
+              <w:left w:color="000000" w:space="0" w:sz="6" w:val="single"/>
+              <w:bottom w:color="000000" w:space="0" w:sz="6" w:val="single"/>
+              <w:right w:color="000000" w:space="0" w:sz="6" w:val="single"/>
+            </w:tcBorders>
+          </w:tcPr>
+          <w:p>
+            <w:pPr>
+              <w:jc w:val="center"/>
+              <w:rPr/>
+            </w:pPr>
+            <w:r>
+              <w:rPr>
+                <w:rtl w:val="0"/>
+              </w:rPr>
+              <w:t xml:space="preserve">6/10/2025</w:t>
+            </w:r>
+          </w:p>
+        </w:tc>
+        <w:tc>
+          <w:tcPr>
+            <w:tcBorders>
+              <w:top w:color="000000" w:space="0" w:sz="6" w:val="single"/>
+              <w:left w:color="000000" w:space="0" w:sz="6" w:val="single"/>
+              <w:bottom w:color="000000" w:space="0" w:sz="6" w:val="single"/>
+              <w:right w:color="000000" w:space="0" w:sz="6" w:val="single"/>
+            </w:tcBorders>
+          </w:tcPr>
+          <w:p>
+            <w:pPr>
+              <w:jc w:val="center"/>
+              <w:rPr/>
+            </w:pPr>
+            <w:r>
+              <w:rPr>
+                <w:rtl w:val="0"/>
+              </w:rPr>
+              <w:t xml:space="preserve">8pm</w:t>
+            </w:r>
+          </w:p>
+        </w:tc>
+        <w:tc>
+          <w:tcPr>
+            <w:tcBorders>
+              <w:top w:color="000000" w:space="0" w:sz="6" w:val="single"/>
+              <w:left w:color="000000" w:space="0" w:sz="6" w:val="single"/>
+              <w:bottom w:color="000000" w:space="0" w:sz="6" w:val="single"/>
+              <w:right w:color="000000" w:space="0" w:sz="6" w:val="single"/>
+            </w:tcBorders>
+          </w:tcPr>
+          <w:p>
+            <w:pPr>
+              <w:jc w:val="center"/>
+              <w:rPr/>
+            </w:pPr>
+            <w:r>
+              <w:rPr>
+                <w:rtl w:val="0"/>
+              </w:rPr>
+              <w:t xml:space="preserve">9pm</w:t>
+            </w:r>
+          </w:p>
+        </w:tc>
+        <w:tc>
+          <w:tcPr>
+            <w:tcBorders>
+              <w:top w:color="000000" w:space="0" w:sz="6" w:val="single"/>
+              <w:left w:color="000000" w:space="0" w:sz="6" w:val="single"/>
+              <w:bottom w:color="000000" w:space="0" w:sz="6" w:val="single"/>
+              <w:right w:color="000000" w:space="0" w:sz="6" w:val="single"/>
+            </w:tcBorders>
+          </w:tcPr>
+          <w:p>
+            <w:pPr>
+              <w:jc w:val="center"/>
+              <w:rPr/>
+            </w:pPr>
+            <w:r>
+              <w:rPr>
+                <w:rtl w:val="0"/>
+              </w:rPr>
+              <w:t xml:space="preserve">0</w:t>
+            </w:r>
+          </w:p>
+        </w:tc>
+        <w:tc>
+          <w:tcPr>
+            <w:tcBorders>
+              <w:top w:color="000000" w:space="0" w:sz="6" w:val="single"/>
+              <w:left w:color="000000" w:space="0" w:sz="6" w:val="single"/>
+              <w:bottom w:color="000000" w:space="0" w:sz="6" w:val="single"/>
+              <w:right w:color="000000" w:space="0" w:sz="6" w:val="single"/>
+            </w:tcBorders>
+          </w:tcPr>
+          <w:p>
+            <w:pPr>
+              <w:jc w:val="center"/>
+              <w:rPr/>
+            </w:pPr>
+            <w:r>
+              <w:rPr>
+                <w:rtl w:val="0"/>
+              </w:rPr>
+              <w:t xml:space="preserve">60 minutos</w:t>
+            </w:r>
+          </w:p>
+        </w:tc>
+        <w:tc>
+          <w:tcPr>
+            <w:tcBorders>
+              <w:top w:color="000000" w:space="0" w:sz="6" w:val="single"/>
+              <w:left w:color="000000" w:space="0" w:sz="6" w:val="single"/>
+              <w:bottom w:color="000000" w:space="0" w:sz="6" w:val="single"/>
+              <w:right w:color="000000" w:space="0" w:sz="6" w:val="single"/>
+            </w:tcBorders>
+          </w:tcPr>
+          <w:p>
+            <w:pPr>
+              <w:jc w:val="center"/>
+              <w:rPr/>
+            </w:pPr>
+            <w:r>
+              <w:rPr>
+                <w:rtl w:val="0"/>
+              </w:rPr>
+              <w:t xml:space="preserve">Log de defecto</w:t>
+            </w:r>
+          </w:p>
+        </w:tc>
+        <w:tc>
+          <w:tcPr>
+            <w:gridSpan w:val="3"/>
+            <w:tcBorders>
+              <w:top w:color="000000" w:space="0" w:sz="6" w:val="single"/>
+              <w:left w:color="000000" w:space="0" w:sz="6" w:val="single"/>
+              <w:bottom w:color="000000" w:space="0" w:sz="6" w:val="single"/>
+              <w:right w:color="000000" w:space="0" w:sz="6" w:val="single"/>
+            </w:tcBorders>
+          </w:tcPr>
+          <w:p>
+            <w:pPr>
+              <w:jc w:val="center"/>
+              <w:rPr/>
+            </w:pPr>
+            <w:r>
+              <w:rPr>
+                <w:rtl w:val="0"/>
+              </w:rPr>
+              <w:t xml:space="preserve">Ingenieria de software</w:t>
+            </w:r>
+          </w:p>
+        </w:tc>
+        <w:tc>
+          <w:tcPr>
+            <w:gridSpan w:val="2"/>
+            <w:tcBorders>
+              <w:top w:color="000000" w:space="0" w:sz="6" w:val="single"/>
+              <w:left w:color="000000" w:space="0" w:sz="6" w:val="single"/>
+              <w:bottom w:color="000000" w:space="0" w:sz="6" w:val="single"/>
+              <w:right w:color="000000" w:space="0" w:sz="6" w:val="single"/>
+            </w:tcBorders>
+          </w:tcPr>
+          <w:p>
+            <w:pPr>
+              <w:rPr/>
+            </w:pPr>
+            <w:r>
+              <w:rPr>
+                <w:rtl w:val="0"/>
+              </w:rPr>
+              <w:t xml:space="preserve">Se actualizo el log de defectos</w:t>
+            </w:r>
+          </w:p>
+        </w:tc>
+        <w:tc>
+          <w:tcPr>
+            <w:tcBorders>
+              <w:top w:color="000000" w:space="0" w:sz="6" w:val="single"/>
+              <w:left w:color="000000" w:space="0" w:sz="6" w:val="single"/>
+              <w:bottom w:color="000000" w:space="0" w:sz="6" w:val="single"/>
+              <w:right w:color="000000" w:space="0" w:sz="6" w:val="single"/>
+            </w:tcBorders>
+          </w:tcPr>
+          <w:p>
+            <w:pPr>
+              <w:rPr/>
+            </w:pPr>
+            <w:r>
+              <w:rPr>
+                <w:rtl w:val="0"/>
+              </w:rPr>
+              <w:t xml:space="preserve">x</w:t>
+            </w:r>
+          </w:p>
+        </w:tc>
+        <w:tc>
+          <w:tcPr>
+            <w:tcBorders>
+              <w:top w:color="000000" w:space="0" w:sz="6" w:val="single"/>
+              <w:left w:color="000000" w:space="0" w:sz="6" w:val="single"/>
+              <w:bottom w:color="000000" w:space="0" w:sz="6" w:val="single"/>
+              <w:right w:color="000000" w:space="0" w:sz="6" w:val="single"/>
+            </w:tcBorders>
+          </w:tcPr>
+          <w:p>
+            <w:pPr>
+              <w:rPr/>
+            </w:pPr>
+            <w:r>
+              <w:rPr>
+                <w:rtl w:val="0"/>
+              </w:rPr>
+            </w:r>
+          </w:p>
+        </w:tc>
+      </w:tr>
+      <w:tr>
+        <w:trPr>
+          <w:cantSplit w:val="1"/>
+          <w:trHeight w:val="735" w:hRule="atLeast"/>
+          <w:tblHeader w:val="0"/>
+        </w:trPr>
+        <w:tc>
+          <w:tcPr>
+            <w:tcBorders>
+              <w:top w:color="000000" w:space="0" w:sz="6" w:val="single"/>
+              <w:left w:color="000000" w:space="0" w:sz="6" w:val="single"/>
+              <w:bottom w:color="000000" w:space="0" w:sz="6" w:val="single"/>
+              <w:right w:color="000000" w:space="0" w:sz="6" w:val="single"/>
+            </w:tcBorders>
+          </w:tcPr>
+          <w:p>
+            <w:pPr>
+              <w:jc w:val="center"/>
+              <w:rPr/>
+            </w:pPr>
+            <w:r>
+              <w:rPr>
+                <w:rtl w:val="0"/>
+              </w:rPr>
+              <w:t xml:space="preserve">6/10/2025</w:t>
+            </w:r>
+          </w:p>
+        </w:tc>
+        <w:tc>
+          <w:tcPr>
+            <w:tcBorders>
+              <w:top w:color="000000" w:space="0" w:sz="6" w:val="single"/>
+              <w:left w:color="000000" w:space="0" w:sz="6" w:val="single"/>
+              <w:bottom w:color="000000" w:space="0" w:sz="6" w:val="single"/>
+              <w:right w:color="000000" w:space="0" w:sz="6" w:val="single"/>
+            </w:tcBorders>
+          </w:tcPr>
+          <w:p>
+            <w:pPr>
+              <w:jc w:val="center"/>
+              <w:rPr/>
+            </w:pPr>
+            <w:r>
+              <w:rPr>
+                <w:rtl w:val="0"/>
+              </w:rPr>
+              <w:t xml:space="preserve">4pm</w:t>
+            </w:r>
+          </w:p>
+        </w:tc>
+        <w:tc>
+          <w:tcPr>
+            <w:tcBorders>
+              <w:top w:color="000000" w:space="0" w:sz="6" w:val="single"/>
+              <w:left w:color="000000" w:space="0" w:sz="6" w:val="single"/>
+              <w:bottom w:color="000000" w:space="0" w:sz="6" w:val="single"/>
+              <w:right w:color="000000" w:space="0" w:sz="6" w:val="single"/>
+            </w:tcBorders>
+          </w:tcPr>
+          <w:p>
+            <w:pPr>
+              <w:jc w:val="center"/>
+              <w:rPr/>
+            </w:pPr>
+            <w:r>
+              <w:rPr>
+                <w:rtl w:val="0"/>
+              </w:rPr>
+              <w:t xml:space="preserve">5pm</w:t>
+            </w:r>
+          </w:p>
+        </w:tc>
+        <w:tc>
+          <w:tcPr>
+            <w:tcBorders>
+              <w:top w:color="000000" w:space="0" w:sz="6" w:val="single"/>
+              <w:left w:color="000000" w:space="0" w:sz="6" w:val="single"/>
+              <w:bottom w:color="000000" w:space="0" w:sz="6" w:val="single"/>
+              <w:right w:color="000000" w:space="0" w:sz="6" w:val="single"/>
+            </w:tcBorders>
+          </w:tcPr>
+          <w:p>
+            <w:pPr>
+              <w:jc w:val="center"/>
+              <w:rPr/>
+            </w:pPr>
+            <w:r>
+              <w:rPr>
+                <w:rtl w:val="0"/>
+              </w:rPr>
+              <w:t xml:space="preserve">0</w:t>
+            </w:r>
+          </w:p>
+        </w:tc>
+        <w:tc>
+          <w:tcPr>
+            <w:tcBorders>
+              <w:top w:color="000000" w:space="0" w:sz="6" w:val="single"/>
+              <w:left w:color="000000" w:space="0" w:sz="6" w:val="single"/>
+              <w:bottom w:color="000000" w:space="0" w:sz="6" w:val="single"/>
+              <w:right w:color="000000" w:space="0" w:sz="6" w:val="single"/>
+            </w:tcBorders>
+          </w:tcPr>
+          <w:p>
+            <w:pPr>
+              <w:jc w:val="center"/>
+              <w:rPr/>
+            </w:pPr>
+            <w:r>
+              <w:rPr>
+                <w:rtl w:val="0"/>
+              </w:rPr>
+              <w:t xml:space="preserve">60 minutos</w:t>
+            </w:r>
+          </w:p>
+        </w:tc>
+        <w:tc>
+          <w:tcPr>
+            <w:tcBorders>
+              <w:top w:color="000000" w:space="0" w:sz="6" w:val="single"/>
+              <w:left w:color="000000" w:space="0" w:sz="6" w:val="single"/>
+              <w:bottom w:color="000000" w:space="0" w:sz="6" w:val="single"/>
+              <w:right w:color="000000" w:space="0" w:sz="6" w:val="single"/>
+            </w:tcBorders>
+          </w:tcPr>
+          <w:p>
+            <w:pPr>
+              <w:jc w:val="center"/>
+              <w:rPr/>
+            </w:pPr>
+            <w:r>
+              <w:rPr>
+                <w:rtl w:val="0"/>
+              </w:rPr>
+              <w:t xml:space="preserve">Bitacora</w:t>
+            </w:r>
+          </w:p>
+        </w:tc>
+        <w:tc>
+          <w:tcPr>
+            <w:gridSpan w:val="3"/>
+            <w:tcBorders>
+              <w:top w:color="000000" w:space="0" w:sz="6" w:val="single"/>
+              <w:left w:color="000000" w:space="0" w:sz="6" w:val="single"/>
+              <w:bottom w:color="000000" w:space="0" w:sz="6" w:val="single"/>
+              <w:right w:color="000000" w:space="0" w:sz="6" w:val="single"/>
+            </w:tcBorders>
+          </w:tcPr>
+          <w:p>
+            <w:pPr>
+              <w:jc w:val="center"/>
+              <w:rPr/>
+            </w:pPr>
+            <w:r>
+              <w:rPr>
+                <w:rtl w:val="0"/>
+              </w:rPr>
+              <w:t xml:space="preserve">Ingenieria de software</w:t>
+            </w:r>
+          </w:p>
+        </w:tc>
+        <w:tc>
+          <w:tcPr>
+            <w:gridSpan w:val="2"/>
+            <w:tcBorders>
+              <w:top w:color="000000" w:space="0" w:sz="6" w:val="single"/>
+              <w:left w:color="000000" w:space="0" w:sz="6" w:val="single"/>
+              <w:bottom w:color="000000" w:space="0" w:sz="6" w:val="single"/>
+              <w:right w:color="000000" w:space="0" w:sz="6" w:val="single"/>
+            </w:tcBorders>
+          </w:tcPr>
+          <w:p>
+            <w:pPr>
+              <w:rPr/>
+            </w:pPr>
+            <w:r>
+              <w:rPr>
+                <w:rtl w:val="0"/>
+              </w:rPr>
+              <w:t xml:space="preserve">Se realizo la bitacora</w:t>
+            </w:r>
+          </w:p>
+        </w:tc>
+        <w:tc>
+          <w:tcPr>
+            <w:tcBorders>
+              <w:top w:color="000000" w:space="0" w:sz="6" w:val="single"/>
+              <w:left w:color="000000" w:space="0" w:sz="6" w:val="single"/>
+              <w:bottom w:color="000000" w:space="0" w:sz="6" w:val="single"/>
+              <w:right w:color="000000" w:space="0" w:sz="6" w:val="single"/>
+            </w:tcBorders>
+          </w:tcPr>
+          <w:p>
+            <w:pPr>
+              <w:rPr/>
+            </w:pPr>
+            <w:r>
+              <w:rPr>
+                <w:rtl w:val="0"/>
+              </w:rPr>
+              <w:t xml:space="preserve">x</w:t>
+            </w:r>
+          </w:p>
+        </w:tc>
+        <w:tc>
+          <w:tcPr>
+            <w:tcBorders>
+              <w:top w:color="000000" w:space="0" w:sz="6" w:val="single"/>
+              <w:left w:color="000000" w:space="0" w:sz="6" w:val="single"/>
+              <w:bottom w:color="000000" w:space="0" w:sz="6" w:val="single"/>
+              <w:right w:color="000000" w:space="0" w:sz="6" w:val="single"/>
+            </w:tcBorders>
+          </w:tcPr>
+          <w:p>
+            <w:pPr>
+              <w:rPr/>
+            </w:pPr>
+            <w:r>
+              <w:rPr>
+                <w:rtl w:val="0"/>
+              </w:rPr>
+            </w:r>
+          </w:p>
+        </w:tc>
+      </w:tr>
+      <w:tr>
+        <w:trPr>
+          <w:cantSplit w:val="1"/>
+          <w:trHeight w:val="735" w:hRule="atLeast"/>
+          <w:tblHeader w:val="0"/>
+        </w:trPr>
+        <w:tc>
+          <w:tcPr>
+            <w:tcBorders>
+              <w:top w:color="000000" w:space="0" w:sz="6" w:val="single"/>
+              <w:left w:color="000000" w:space="0" w:sz="6" w:val="single"/>
+              <w:bottom w:color="000000" w:space="0" w:sz="6" w:val="single"/>
+              <w:right w:color="000000" w:space="0" w:sz="6" w:val="single"/>
+            </w:tcBorders>
+          </w:tcPr>
+          <w:p>
+            <w:pPr>
+              <w:jc w:val="left"/>
+              <w:rPr/>
+            </w:pPr>
+            <w:r>
+              <w:rPr>
+                <w:rtl w:val="0"/>
+              </w:rPr>
+              <w:t xml:space="preserve">7/10/2025</w:t>
+            </w:r>
+          </w:p>
+        </w:tc>
+        <w:tc>
+          <w:tcPr>
+            <w:tcBorders>
+              <w:top w:color="000000" w:space="0" w:sz="6" w:val="single"/>
+              <w:left w:color="000000" w:space="0" w:sz="6" w:val="single"/>
+              <w:bottom w:color="000000" w:space="0" w:sz="6" w:val="single"/>
+              <w:right w:color="000000" w:space="0" w:sz="6" w:val="single"/>
+            </w:tcBorders>
+          </w:tcPr>
+          <w:p>
+            <w:pPr>
+              <w:jc w:val="center"/>
+              <w:rPr/>
+            </w:pPr>
+            <w:r>
+              <w:rPr>
+                <w:rtl w:val="0"/>
+              </w:rPr>
+              <w:t xml:space="preserve">9am</w:t>
+            </w:r>
+          </w:p>
+        </w:tc>
+        <w:tc>
+          <w:tcPr>
+            <w:tcBorders>
+              <w:top w:color="000000" w:space="0" w:sz="6" w:val="single"/>
+              <w:left w:color="000000" w:space="0" w:sz="6" w:val="single"/>
+              <w:bottom w:color="000000" w:space="0" w:sz="6" w:val="single"/>
+              <w:right w:color="000000" w:space="0" w:sz="6" w:val="single"/>
+            </w:tcBorders>
+          </w:tcPr>
+          <w:p>
+            <w:pPr>
+              <w:jc w:val="center"/>
+              <w:rPr/>
+            </w:pPr>
+            <w:r>
+              <w:rPr>
+                <w:rtl w:val="0"/>
+              </w:rPr>
+              <w:t xml:space="preserve">10am</w:t>
+            </w:r>
+          </w:p>
+        </w:tc>
+        <w:tc>
+          <w:tcPr>
+            <w:tcBorders>
+              <w:top w:color="000000" w:space="0" w:sz="6" w:val="single"/>
+              <w:left w:color="000000" w:space="0" w:sz="6" w:val="single"/>
+              <w:bottom w:color="000000" w:space="0" w:sz="6" w:val="single"/>
+              <w:right w:color="000000" w:space="0" w:sz="6" w:val="single"/>
+            </w:tcBorders>
+          </w:tcPr>
+          <w:p>
+            <w:pPr>
+              <w:jc w:val="center"/>
+              <w:rPr/>
+            </w:pPr>
+            <w:r>
+              <w:rPr>
+                <w:rtl w:val="0"/>
+              </w:rPr>
+              <w:t xml:space="preserve">0</w:t>
+            </w:r>
+          </w:p>
+        </w:tc>
+        <w:tc>
+          <w:tcPr>
+            <w:tcBorders>
+              <w:top w:color="000000" w:space="0" w:sz="6" w:val="single"/>
+              <w:left w:color="000000" w:space="0" w:sz="6" w:val="single"/>
+              <w:bottom w:color="000000" w:space="0" w:sz="6" w:val="single"/>
+              <w:right w:color="000000" w:space="0" w:sz="6" w:val="single"/>
+            </w:tcBorders>
+          </w:tcPr>
+          <w:p>
+            <w:pPr>
+              <w:jc w:val="center"/>
+              <w:rPr/>
+            </w:pPr>
+            <w:r>
+              <w:rPr>
+                <w:rtl w:val="0"/>
+              </w:rPr>
+              <w:t xml:space="preserve">60 minutoa</w:t>
+            </w:r>
+          </w:p>
+        </w:tc>
+        <w:tc>
+          <w:tcPr>
+            <w:tcBorders>
+              <w:top w:color="000000" w:space="0" w:sz="6" w:val="single"/>
+              <w:left w:color="000000" w:space="0" w:sz="6" w:val="single"/>
+              <w:bottom w:color="000000" w:space="0" w:sz="6" w:val="single"/>
+              <w:right w:color="000000" w:space="0" w:sz="6" w:val="single"/>
+            </w:tcBorders>
+          </w:tcPr>
+          <w:p>
+            <w:pPr>
+              <w:jc w:val="center"/>
+              <w:rPr/>
+            </w:pPr>
+            <w:r>
+              <w:rPr>
+                <w:rtl w:val="0"/>
+              </w:rPr>
+              <w:t xml:space="preserve">Script Postmortem</w:t>
+            </w:r>
+          </w:p>
+        </w:tc>
+        <w:tc>
+          <w:tcPr>
+            <w:gridSpan w:val="3"/>
+            <w:tcBorders>
+              <w:top w:color="000000" w:space="0" w:sz="6" w:val="single"/>
+              <w:left w:color="000000" w:space="0" w:sz="6" w:val="single"/>
+              <w:bottom w:color="000000" w:space="0" w:sz="6" w:val="single"/>
+              <w:right w:color="000000" w:space="0" w:sz="6" w:val="single"/>
+            </w:tcBorders>
+          </w:tcPr>
+          <w:p>
+            <w:pPr>
+              <w:jc w:val="center"/>
+              <w:rPr/>
+            </w:pPr>
+            <w:r>
+              <w:rPr>
+                <w:rtl w:val="0"/>
+              </w:rPr>
+              <w:t xml:space="preserve">Ingenieria de software</w:t>
+            </w:r>
+          </w:p>
+        </w:tc>
+        <w:tc>
+          <w:tcPr>
+            <w:gridSpan w:val="2"/>
+            <w:tcBorders>
+              <w:top w:color="000000" w:space="0" w:sz="6" w:val="single"/>
+              <w:left w:color="000000" w:space="0" w:sz="6" w:val="single"/>
+              <w:bottom w:color="000000" w:space="0" w:sz="6" w:val="single"/>
+              <w:right w:color="000000" w:space="0" w:sz="6" w:val="single"/>
+            </w:tcBorders>
+          </w:tcPr>
+          <w:p>
+            <w:pPr>
+              <w:rPr/>
+            </w:pPr>
+            <w:r>
+              <w:rPr>
+                <w:rtl w:val="0"/>
+              </w:rPr>
+              <w:t xml:space="preserve">Se realizo el script Postmortem</w:t>
+            </w:r>
+          </w:p>
+        </w:tc>
+        <w:tc>
+          <w:tcPr>
+            <w:tcBorders>
+              <w:top w:color="000000" w:space="0" w:sz="6" w:val="single"/>
+              <w:left w:color="000000" w:space="0" w:sz="6" w:val="single"/>
+              <w:bottom w:color="000000" w:space="0" w:sz="6" w:val="single"/>
+              <w:right w:color="000000" w:space="0" w:sz="6" w:val="single"/>
+            </w:tcBorders>
+          </w:tcPr>
+          <w:p>
+            <w:pPr>
+              <w:rPr/>
+            </w:pPr>
+            <w:r>
+              <w:rPr>
+                <w:rtl w:val="0"/>
+              </w:rPr>
+              <w:t xml:space="preserve">x</w:t>
+            </w:r>
+          </w:p>
+        </w:tc>
+        <w:tc>
+          <w:tcPr>
+            <w:tcBorders>
+              <w:top w:color="000000" w:space="0" w:sz="6" w:val="single"/>
+              <w:left w:color="000000" w:space="0" w:sz="6" w:val="single"/>
+              <w:bottom w:color="000000" w:space="0" w:sz="6" w:val="single"/>
+              <w:right w:color="000000" w:space="0" w:sz="6" w:val="single"/>
+            </w:tcBorders>
+          </w:tcPr>
+          <w:p>
+            <w:pPr>
+              <w:rPr/>
+            </w:pPr>
+            <w:r>
+              <w:rPr>
+                <w:rtl w:val="0"/>
+              </w:rPr>
+            </w:r>
+          </w:p>
+        </w:tc>
+      </w:tr>
+      <w:tr>
+        <w:trPr>
+          <w:cantSplit w:val="1"/>
+          <w:trHeight w:val="735" w:hRule="atLeast"/>
+          <w:tblHeader w:val="0"/>
+        </w:trPr>
+        <w:tc>
+          <w:tcPr>
+            <w:tcBorders>
+              <w:top w:color="000000" w:space="0" w:sz="6" w:val="single"/>
+              <w:left w:color="000000" w:space="0" w:sz="6" w:val="single"/>
+              <w:bottom w:color="000000" w:space="0" w:sz="6" w:val="single"/>
+              <w:right w:color="000000" w:space="0" w:sz="6" w:val="single"/>
+            </w:tcBorders>
+          </w:tcPr>
+          <w:p>
+            <w:pPr>
+              <w:jc w:val="center"/>
+              <w:rPr/>
+            </w:pPr>
+            <w:r>
+              <w:rPr>
+                <w:rtl w:val="0"/>
+              </w:rPr>
+              <w:t xml:space="preserve">13/10/2025</w:t>
+            </w:r>
+          </w:p>
+        </w:tc>
+        <w:tc>
+          <w:tcPr>
+            <w:tcBorders>
+              <w:top w:color="000000" w:space="0" w:sz="6" w:val="single"/>
+              <w:left w:color="000000" w:space="0" w:sz="6" w:val="single"/>
+              <w:bottom w:color="000000" w:space="0" w:sz="6" w:val="single"/>
+              <w:right w:color="000000" w:space="0" w:sz="6" w:val="single"/>
+            </w:tcBorders>
+          </w:tcPr>
+          <w:p>
+            <w:pPr>
+              <w:jc w:val="center"/>
+              <w:rPr/>
+            </w:pPr>
+            <w:r>
+              <w:rPr>
+                <w:rtl w:val="0"/>
+              </w:rPr>
+              <w:t xml:space="preserve">3pm</w:t>
+            </w:r>
+          </w:p>
+        </w:tc>
+        <w:tc>
+          <w:tcPr>
+            <w:tcBorders>
+              <w:top w:color="000000" w:space="0" w:sz="6" w:val="single"/>
+              <w:left w:color="000000" w:space="0" w:sz="6" w:val="single"/>
+              <w:bottom w:color="000000" w:space="0" w:sz="6" w:val="single"/>
+              <w:right w:color="000000" w:space="0" w:sz="6" w:val="single"/>
+            </w:tcBorders>
+          </w:tcPr>
+          <w:p>
+            <w:pPr>
+              <w:jc w:val="center"/>
+              <w:rPr/>
+            </w:pPr>
+            <w:r>
+              <w:rPr>
+                <w:rtl w:val="0"/>
+              </w:rPr>
+              <w:t xml:space="preserve">4pm</w:t>
+            </w:r>
+          </w:p>
+        </w:tc>
+        <w:tc>
+          <w:tcPr>
+            <w:tcBorders>
+              <w:top w:color="000000" w:space="0" w:sz="6" w:val="single"/>
+              <w:left w:color="000000" w:space="0" w:sz="6" w:val="single"/>
+              <w:bottom w:color="000000" w:space="0" w:sz="6" w:val="single"/>
+              <w:right w:color="000000" w:space="0" w:sz="6" w:val="single"/>
+            </w:tcBorders>
+          </w:tcPr>
+          <w:p>
+            <w:pPr>
+              <w:jc w:val="center"/>
+              <w:rPr/>
+            </w:pPr>
+            <w:r>
+              <w:rPr>
+                <w:rtl w:val="0"/>
+              </w:rPr>
+              <w:t xml:space="preserve">0</w:t>
+            </w:r>
+          </w:p>
+        </w:tc>
+        <w:tc>
+          <w:tcPr>
+            <w:tcBorders>
+              <w:top w:color="000000" w:space="0" w:sz="6" w:val="single"/>
+              <w:left w:color="000000" w:space="0" w:sz="6" w:val="single"/>
+              <w:bottom w:color="000000" w:space="0" w:sz="6" w:val="single"/>
+              <w:right w:color="000000" w:space="0" w:sz="6" w:val="single"/>
+            </w:tcBorders>
+          </w:tcPr>
+          <w:p>
+            <w:pPr>
+              <w:jc w:val="center"/>
+              <w:rPr/>
+            </w:pPr>
+            <w:r>
+              <w:rPr>
+                <w:rtl w:val="0"/>
+              </w:rPr>
+              <w:t xml:space="preserve">60 minutos</w:t>
+            </w:r>
+          </w:p>
+        </w:tc>
+        <w:tc>
+          <w:tcPr>
+            <w:tcBorders>
+              <w:top w:color="000000" w:space="0" w:sz="6" w:val="single"/>
+              <w:left w:color="000000" w:space="0" w:sz="6" w:val="single"/>
+              <w:bottom w:color="000000" w:space="0" w:sz="6" w:val="single"/>
+              <w:right w:color="000000" w:space="0" w:sz="6" w:val="single"/>
+            </w:tcBorders>
+          </w:tcPr>
+          <w:p>
+            <w:pPr>
+              <w:jc w:val="center"/>
+              <w:rPr/>
+            </w:pPr>
+            <w:r>
+              <w:rPr>
+                <w:rtl w:val="0"/>
+              </w:rPr>
+              <w:t xml:space="preserve">Documento final 8</w:t>
+            </w:r>
+          </w:p>
+        </w:tc>
+        <w:tc>
+          <w:tcPr>
+            <w:gridSpan w:val="3"/>
+            <w:tcBorders>
+              <w:top w:color="000000" w:space="0" w:sz="6" w:val="single"/>
+              <w:left w:color="000000" w:space="0" w:sz="6" w:val="single"/>
+              <w:bottom w:color="000000" w:space="0" w:sz="6" w:val="single"/>
+              <w:right w:color="000000" w:space="0" w:sz="6" w:val="single"/>
+            </w:tcBorders>
+          </w:tcPr>
+          <w:p>
+            <w:pPr>
+              <w:jc w:val="center"/>
+              <w:rPr/>
+            </w:pPr>
+            <w:r>
+              <w:rPr>
+                <w:rtl w:val="0"/>
+              </w:rPr>
+              <w:t xml:space="preserve">Ingenieria de software</w:t>
+            </w:r>
+          </w:p>
+        </w:tc>
+        <w:tc>
+          <w:tcPr>
+            <w:gridSpan w:val="2"/>
+            <w:tcBorders>
+              <w:top w:color="000000" w:space="0" w:sz="6" w:val="single"/>
+              <w:left w:color="000000" w:space="0" w:sz="6" w:val="single"/>
+              <w:bottom w:color="000000" w:space="0" w:sz="6" w:val="single"/>
+              <w:right w:color="000000" w:space="0" w:sz="6" w:val="single"/>
+            </w:tcBorders>
+          </w:tcPr>
+          <w:p>
+            <w:pPr>
+              <w:rPr/>
+            </w:pPr>
+            <w:r>
+              <w:rPr>
+                <w:rtl w:val="0"/>
+              </w:rPr>
+              <w:t xml:space="preserve">Se Realizo el Documento Final</w:t>
+            </w:r>
+          </w:p>
+        </w:tc>
+        <w:tc>
+          <w:tcPr>
+            <w:tcBorders>
+              <w:top w:color="000000" w:space="0" w:sz="6" w:val="single"/>
+              <w:left w:color="000000" w:space="0" w:sz="6" w:val="single"/>
+              <w:bottom w:color="000000" w:space="0" w:sz="6" w:val="single"/>
+              <w:right w:color="000000" w:space="0" w:sz="6" w:val="single"/>
+            </w:tcBorders>
+          </w:tcPr>
+          <w:p>
+            <w:pPr>
+              <w:rPr/>
+            </w:pPr>
+            <w:r>
+              <w:rPr>
+                <w:rtl w:val="0"/>
+              </w:rPr>
+              <w:t xml:space="preserve">x</w:t>
+            </w:r>
+          </w:p>
+        </w:tc>
+        <w:tc>
+          <w:tcPr>
+            <w:tcBorders>
+              <w:top w:color="000000" w:space="0" w:sz="6" w:val="single"/>
+              <w:left w:color="000000" w:space="0" w:sz="6" w:val="single"/>
+              <w:bottom w:color="000000" w:space="0" w:sz="6" w:val="single"/>
+              <w:right w:color="000000" w:space="0" w:sz="6" w:val="single"/>
+            </w:tcBorders>
+          </w:tcPr>
+          <w:p>
+            <w:pPr>
+              <w:rPr/>
+            </w:pPr>
+            <w:r>
+              <w:rPr>
+                <w:rtl w:val="0"/>
+              </w:rPr>
+            </w:r>
+          </w:p>
+        </w:tc>
+      </w:tr>
+      <w:tr>
+        <w:trPr>
+          <w:cantSplit w:val="1"/>
+          <w:trHeight w:val="735" w:hRule="atLeast"/>
+          <w:tblHeader w:val="0"/>
+        </w:trPr>
+        <w:tc>
+          <w:tcPr>
+            <w:tcBorders>
+              <w:top w:color="000000" w:space="0" w:sz="6" w:val="single"/>
+              <w:left w:color="000000" w:space="0" w:sz="6" w:val="single"/>
+              <w:bottom w:color="000000" w:space="0" w:sz="6" w:val="single"/>
+              <w:right w:color="000000" w:space="0" w:sz="6" w:val="single"/>
+            </w:tcBorders>
+          </w:tcPr>
+          <w:p>
+            <w:pPr>
+              <w:jc w:val="center"/>
+              <w:rPr/>
+            </w:pPr>
+            <w:r>
+              <w:rPr>
+                <w:rtl w:val="0"/>
+              </w:rPr>
+              <w:t xml:space="preserve">13/10/2025</w:t>
+            </w:r>
+          </w:p>
+        </w:tc>
+        <w:tc>
+          <w:tcPr>
+            <w:tcBorders>
+              <w:top w:color="000000" w:space="0" w:sz="6" w:val="single"/>
+              <w:left w:color="000000" w:space="0" w:sz="6" w:val="single"/>
+              <w:bottom w:color="000000" w:space="0" w:sz="6" w:val="single"/>
+              <w:right w:color="000000" w:space="0" w:sz="6" w:val="single"/>
+            </w:tcBorders>
+          </w:tcPr>
+          <w:p>
+            <w:pPr>
+              <w:jc w:val="center"/>
+              <w:rPr/>
+            </w:pPr>
+            <w:r>
+              <w:rPr>
+                <w:rtl w:val="0"/>
+              </w:rPr>
+              <w:t xml:space="preserve">4pm</w:t>
+            </w:r>
+          </w:p>
+        </w:tc>
+        <w:tc>
+          <w:tcPr>
+            <w:tcBorders>
+              <w:top w:color="000000" w:space="0" w:sz="6" w:val="single"/>
+              <w:left w:color="000000" w:space="0" w:sz="6" w:val="single"/>
+              <w:bottom w:color="000000" w:space="0" w:sz="6" w:val="single"/>
+              <w:right w:color="000000" w:space="0" w:sz="6" w:val="single"/>
+            </w:tcBorders>
+          </w:tcPr>
+          <w:p>
+            <w:pPr>
+              <w:jc w:val="center"/>
+              <w:rPr/>
+            </w:pPr>
+            <w:r>
+              <w:rPr>
+                <w:rtl w:val="0"/>
+              </w:rPr>
+              <w:t xml:space="preserve">5pm</w:t>
+            </w:r>
+          </w:p>
+        </w:tc>
+        <w:tc>
+          <w:tcPr>
+            <w:tcBorders>
+              <w:top w:color="000000" w:space="0" w:sz="6" w:val="single"/>
+              <w:left w:color="000000" w:space="0" w:sz="6" w:val="single"/>
+              <w:bottom w:color="000000" w:space="0" w:sz="6" w:val="single"/>
+              <w:right w:color="000000" w:space="0" w:sz="6" w:val="single"/>
+            </w:tcBorders>
+          </w:tcPr>
+          <w:p>
+            <w:pPr>
+              <w:jc w:val="center"/>
+              <w:rPr/>
+            </w:pPr>
+            <w:r>
+              <w:rPr>
+                <w:rtl w:val="0"/>
+              </w:rPr>
+              <w:t xml:space="preserve">0</w:t>
+            </w:r>
+          </w:p>
+        </w:tc>
+        <w:tc>
+          <w:tcPr>
+            <w:tcBorders>
+              <w:top w:color="000000" w:space="0" w:sz="6" w:val="single"/>
+              <w:left w:color="000000" w:space="0" w:sz="6" w:val="single"/>
+              <w:bottom w:color="000000" w:space="0" w:sz="6" w:val="single"/>
+              <w:right w:color="000000" w:space="0" w:sz="6" w:val="single"/>
+            </w:tcBorders>
+          </w:tcPr>
+          <w:p>
+            <w:pPr>
+              <w:jc w:val="center"/>
+              <w:rPr/>
+            </w:pPr>
+            <w:r>
+              <w:rPr>
+                <w:rtl w:val="0"/>
+              </w:rPr>
+              <w:t xml:space="preserve">60 minutos</w:t>
+            </w:r>
+          </w:p>
+        </w:tc>
+        <w:tc>
+          <w:tcPr>
+            <w:tcBorders>
+              <w:top w:color="000000" w:space="0" w:sz="6" w:val="single"/>
+              <w:left w:color="000000" w:space="0" w:sz="6" w:val="single"/>
+              <w:bottom w:color="000000" w:space="0" w:sz="6" w:val="single"/>
+              <w:right w:color="000000" w:space="0" w:sz="6" w:val="single"/>
+            </w:tcBorders>
+          </w:tcPr>
+          <w:p>
+            <w:pPr>
+              <w:jc w:val="center"/>
+              <w:rPr/>
+            </w:pPr>
+            <w:r>
+              <w:rPr>
+                <w:rtl w:val="0"/>
+              </w:rPr>
+              <w:t xml:space="preserve">Maestro de documento</w:t>
+            </w:r>
+          </w:p>
+        </w:tc>
+        <w:tc>
+          <w:tcPr>
+            <w:gridSpan w:val="3"/>
+            <w:tcBorders>
+              <w:top w:color="000000" w:space="0" w:sz="6" w:val="single"/>
+              <w:left w:color="000000" w:space="0" w:sz="6" w:val="single"/>
+              <w:bottom w:color="000000" w:space="0" w:sz="6" w:val="single"/>
+              <w:right w:color="000000" w:space="0" w:sz="6" w:val="single"/>
+            </w:tcBorders>
+          </w:tcPr>
+          <w:p>
+            <w:pPr>
+              <w:jc w:val="center"/>
+              <w:rPr/>
+            </w:pPr>
+            <w:r>
+              <w:rPr>
+                <w:rtl w:val="0"/>
+              </w:rPr>
+              <w:t xml:space="preserve">Ingenieria de software</w:t>
+            </w:r>
+          </w:p>
+        </w:tc>
+        <w:tc>
+          <w:tcPr>
+            <w:gridSpan w:val="2"/>
+            <w:tcBorders>
+              <w:top w:color="000000" w:space="0" w:sz="6" w:val="single"/>
+              <w:left w:color="000000" w:space="0" w:sz="6" w:val="single"/>
+              <w:bottom w:color="000000" w:space="0" w:sz="6" w:val="single"/>
+              <w:right w:color="000000" w:space="0" w:sz="6" w:val="single"/>
+            </w:tcBorders>
+          </w:tcPr>
+          <w:p>
+            <w:pPr>
+              <w:rPr/>
+            </w:pPr>
+            <w:r>
+              <w:rPr>
+                <w:rtl w:val="0"/>
+              </w:rPr>
+              <w:t xml:space="preserve">Se actualizo el maestro de documento</w:t>
+            </w:r>
+          </w:p>
+        </w:tc>
+        <w:tc>
+          <w:tcPr>
+            <w:tcBorders>
+              <w:top w:color="000000" w:space="0" w:sz="6" w:val="single"/>
+              <w:left w:color="000000" w:space="0" w:sz="6" w:val="single"/>
+              <w:bottom w:color="000000" w:space="0" w:sz="6" w:val="single"/>
+              <w:right w:color="000000" w:space="0" w:sz="6" w:val="single"/>
+            </w:tcBorders>
+          </w:tcPr>
+          <w:p>
+            <w:pPr>
+              <w:rPr/>
+            </w:pPr>
+            <w:r>
+              <w:rPr>
+                <w:rtl w:val="0"/>
+              </w:rPr>
+              <w:t xml:space="preserve">x</w:t>
+            </w:r>
+          </w:p>
+        </w:tc>
+        <w:tc>
+          <w:tcPr>
+            <w:tcBorders>
+              <w:top w:color="000000" w:space="0" w:sz="6" w:val="single"/>
+              <w:left w:color="000000" w:space="0" w:sz="6" w:val="single"/>
+              <w:bottom w:color="000000" w:space="0" w:sz="6" w:val="single"/>
+              <w:right w:color="000000" w:space="0" w:sz="6" w:val="single"/>
+            </w:tcBorders>
+          </w:tcPr>
+          <w:p>
+            <w:pPr>
+              <w:rPr/>
+            </w:pPr>
+            <w:r>
+              <w:rPr>
+                <w:rtl w:val="0"/>
+              </w:rPr>
+            </w:r>
+          </w:p>
+        </w:tc>
+      </w:tr>
+      <w:tr>
+        <w:trPr>
+          <w:cantSplit w:val="1"/>
+          <w:trHeight w:val="735" w:hRule="atLeast"/>
+          <w:tblHeader w:val="0"/>
+        </w:trPr>
+        <w:tc>
+          <w:tcPr>
+            <w:tcBorders>
+              <w:top w:color="000000" w:space="0" w:sz="6" w:val="single"/>
+              <w:left w:color="000000" w:space="0" w:sz="6" w:val="single"/>
+              <w:bottom w:color="000000" w:space="0" w:sz="6" w:val="single"/>
+              <w:right w:color="000000" w:space="0" w:sz="6" w:val="single"/>
+            </w:tcBorders>
+          </w:tcPr>
+          <w:p>
+            <w:pPr>
+              <w:jc w:val="center"/>
+              <w:rPr/>
+            </w:pPr>
+            <w:r>
+              <w:rPr>
+                <w:rtl w:val="0"/>
+              </w:rPr>
+              <w:t xml:space="preserve">13/10/2025</w:t>
+            </w:r>
+          </w:p>
+        </w:tc>
+        <w:tc>
+          <w:tcPr>
+            <w:tcBorders>
+              <w:top w:color="000000" w:space="0" w:sz="6" w:val="single"/>
+              <w:left w:color="000000" w:space="0" w:sz="6" w:val="single"/>
+              <w:bottom w:color="000000" w:space="0" w:sz="6" w:val="single"/>
+              <w:right w:color="000000" w:space="0" w:sz="6" w:val="single"/>
+            </w:tcBorders>
+          </w:tcPr>
+          <w:p>
+            <w:pPr>
+              <w:jc w:val="center"/>
+              <w:rPr/>
+            </w:pPr>
+            <w:r>
+              <w:rPr>
+                <w:rtl w:val="0"/>
+              </w:rPr>
+              <w:t xml:space="preserve">6pm</w:t>
+            </w:r>
+          </w:p>
+        </w:tc>
+        <w:tc>
+          <w:tcPr>
+            <w:tcBorders>
+              <w:top w:color="000000" w:space="0" w:sz="6" w:val="single"/>
+              <w:left w:color="000000" w:space="0" w:sz="6" w:val="single"/>
+              <w:bottom w:color="000000" w:space="0" w:sz="6" w:val="single"/>
+              <w:right w:color="000000" w:space="0" w:sz="6" w:val="single"/>
+            </w:tcBorders>
+          </w:tcPr>
+          <w:p>
+            <w:pPr>
+              <w:jc w:val="center"/>
+              <w:rPr/>
+            </w:pPr>
+            <w:r>
+              <w:rPr>
+                <w:rtl w:val="0"/>
+              </w:rPr>
+              <w:t xml:space="preserve">9pm</w:t>
+            </w:r>
+          </w:p>
+        </w:tc>
+        <w:tc>
+          <w:tcPr>
+            <w:tcBorders>
+              <w:top w:color="000000" w:space="0" w:sz="6" w:val="single"/>
+              <w:left w:color="000000" w:space="0" w:sz="6" w:val="single"/>
+              <w:bottom w:color="000000" w:space="0" w:sz="6" w:val="single"/>
+              <w:right w:color="000000" w:space="0" w:sz="6" w:val="single"/>
+            </w:tcBorders>
+          </w:tcPr>
+          <w:p>
+            <w:pPr>
+              <w:jc w:val="center"/>
+              <w:rPr/>
+            </w:pPr>
+            <w:r>
+              <w:rPr>
+                <w:rtl w:val="0"/>
+              </w:rPr>
+              <w:t xml:space="preserve">0</w:t>
+            </w:r>
+          </w:p>
+        </w:tc>
+        <w:tc>
+          <w:tcPr>
+            <w:tcBorders>
+              <w:top w:color="000000" w:space="0" w:sz="6" w:val="single"/>
+              <w:left w:color="000000" w:space="0" w:sz="6" w:val="single"/>
+              <w:bottom w:color="000000" w:space="0" w:sz="6" w:val="single"/>
+              <w:right w:color="000000" w:space="0" w:sz="6" w:val="single"/>
+            </w:tcBorders>
+          </w:tcPr>
+          <w:p>
+            <w:pPr>
+              <w:jc w:val="center"/>
+              <w:rPr/>
+            </w:pPr>
+            <w:r>
+              <w:rPr>
+                <w:rtl w:val="0"/>
+              </w:rPr>
+              <w:t xml:space="preserve">180 minutos</w:t>
+            </w:r>
+          </w:p>
+        </w:tc>
+        <w:tc>
+          <w:tcPr>
+            <w:tcBorders>
+              <w:top w:color="000000" w:space="0" w:sz="6" w:val="single"/>
+              <w:left w:color="000000" w:space="0" w:sz="6" w:val="single"/>
+              <w:bottom w:color="000000" w:space="0" w:sz="6" w:val="single"/>
+              <w:right w:color="000000" w:space="0" w:sz="6" w:val="single"/>
+            </w:tcBorders>
+          </w:tcPr>
+          <w:p>
+            <w:pPr>
+              <w:jc w:val="center"/>
+              <w:rPr/>
+            </w:pPr>
+            <w:r>
+              <w:rPr>
+                <w:rtl w:val="0"/>
+              </w:rPr>
+              <w:t xml:space="preserve">Documento informe de Postmortem</w:t>
+            </w:r>
+          </w:p>
+        </w:tc>
+        <w:tc>
+          <w:tcPr>
+            <w:gridSpan w:val="3"/>
+            <w:tcBorders>
+              <w:top w:color="000000" w:space="0" w:sz="6" w:val="single"/>
+              <w:left w:color="000000" w:space="0" w:sz="6" w:val="single"/>
+              <w:bottom w:color="000000" w:space="0" w:sz="6" w:val="single"/>
+              <w:right w:color="000000" w:space="0" w:sz="6" w:val="single"/>
+            </w:tcBorders>
+          </w:tcPr>
+          <w:p>
+            <w:pPr>
+              <w:jc w:val="center"/>
+              <w:rPr/>
+            </w:pPr>
+            <w:r>
+              <w:rPr>
+                <w:rtl w:val="0"/>
+              </w:rPr>
+              <w:t xml:space="preserve">Ingenieria de software</w:t>
+            </w:r>
+          </w:p>
+        </w:tc>
+        <w:tc>
+          <w:tcPr>
+            <w:gridSpan w:val="2"/>
+            <w:tcBorders>
+              <w:top w:color="000000" w:space="0" w:sz="6" w:val="single"/>
+              <w:left w:color="000000" w:space="0" w:sz="6" w:val="single"/>
+              <w:bottom w:color="000000" w:space="0" w:sz="6" w:val="single"/>
+              <w:right w:color="000000" w:space="0" w:sz="6" w:val="single"/>
+            </w:tcBorders>
+          </w:tcPr>
+          <w:p>
+            <w:pPr>
+              <w:rPr/>
+            </w:pPr>
+            <w:r>
+              <w:rPr>
+                <w:rtl w:val="0"/>
+              </w:rPr>
+              <w:t xml:space="preserve">Se hizo el documento informe de Postmortem</w:t>
+            </w:r>
+          </w:p>
+        </w:tc>
+        <w:tc>
+          <w:tcPr>
+            <w:tcBorders>
+              <w:top w:color="000000" w:space="0" w:sz="6" w:val="single"/>
+              <w:left w:color="000000" w:space="0" w:sz="6" w:val="single"/>
+              <w:bottom w:color="000000" w:space="0" w:sz="6" w:val="single"/>
+              <w:right w:color="000000" w:space="0" w:sz="6" w:val="single"/>
+            </w:tcBorders>
+          </w:tcPr>
+          <w:p>
+            <w:pPr>
+              <w:rPr/>
+            </w:pPr>
+            <w:r>
+              <w:rPr>
+                <w:rtl w:val="0"/>
+              </w:rPr>
+              <w:t xml:space="preserve">x</w:t>
+            </w:r>
+          </w:p>
+        </w:tc>
+        <w:tc>
+          <w:tcPr>
+            <w:tcBorders>
+              <w:top w:color="000000" w:space="0" w:sz="6" w:val="single"/>
+              <w:left w:color="000000" w:space="0" w:sz="6" w:val="single"/>
+              <w:bottom w:color="000000" w:space="0" w:sz="6" w:val="single"/>
+              <w:right w:color="000000" w:space="0" w:sz="6" w:val="single"/>
+            </w:tcBorders>
+          </w:tcPr>
+          <w:p>
+            <w:pPr>
+              <w:rPr/>
+            </w:pPr>
+            <w:r>
+              <w:rPr>
+                <w:rtl w:val="0"/>
+              </w:rPr>
+            </w:r>
+          </w:p>
+        </w:tc>
+      </w:tr>
+      <w:tr>
+        <w:trPr>
+          <w:cantSplit w:val="1"/>
+          <w:trHeight w:val="735" w:hRule="atLeast"/>
+          <w:tblHeader w:val="0"/>
+        </w:trPr>
+        <w:tc>
+          <w:tcPr>
+            <w:tcBorders>
+              <w:top w:color="000000" w:space="0" w:sz="6" w:val="single"/>
+              <w:left w:color="000000" w:space="0" w:sz="6" w:val="single"/>
+              <w:bottom w:color="000000" w:space="0" w:sz="6" w:val="single"/>
+              <w:right w:color="000000" w:space="0" w:sz="6" w:val="single"/>
+            </w:tcBorders>
+          </w:tcPr>
+          <w:p>
+            <w:pPr>
+              <w:jc w:val="center"/>
+              <w:rPr/>
+            </w:pPr>
+            <w:r>
+              <w:rPr>
+                <w:rtl w:val="0"/>
+              </w:rPr>
+              <w:t xml:space="preserve">14/10/2025</w:t>
+            </w:r>
+          </w:p>
+        </w:tc>
+        <w:tc>
+          <w:tcPr>
+            <w:tcBorders>
+              <w:top w:color="000000" w:space="0" w:sz="6" w:val="single"/>
+              <w:left w:color="000000" w:space="0" w:sz="6" w:val="single"/>
+              <w:bottom w:color="000000" w:space="0" w:sz="6" w:val="single"/>
+              <w:right w:color="000000" w:space="0" w:sz="6" w:val="single"/>
+            </w:tcBorders>
+          </w:tcPr>
+          <w:p>
+            <w:pPr>
+              <w:jc w:val="center"/>
+              <w:rPr/>
+            </w:pPr>
+            <w:r>
+              <w:rPr>
+                <w:rtl w:val="0"/>
+              </w:rPr>
+              <w:t xml:space="preserve">3pm</w:t>
+            </w:r>
+          </w:p>
+        </w:tc>
+        <w:tc>
+          <w:tcPr>
+            <w:tcBorders>
+              <w:top w:color="000000" w:space="0" w:sz="6" w:val="single"/>
+              <w:left w:color="000000" w:space="0" w:sz="6" w:val="single"/>
+              <w:bottom w:color="000000" w:space="0" w:sz="6" w:val="single"/>
+              <w:right w:color="000000" w:space="0" w:sz="6" w:val="single"/>
+            </w:tcBorders>
+          </w:tcPr>
+          <w:p>
+            <w:pPr>
+              <w:jc w:val="center"/>
+              <w:rPr/>
+            </w:pPr>
+            <w:r>
+              <w:rPr>
+                <w:rtl w:val="0"/>
+              </w:rPr>
+              <w:t xml:space="preserve">6pm</w:t>
+            </w:r>
+          </w:p>
+        </w:tc>
+        <w:tc>
+          <w:tcPr>
+            <w:tcBorders>
+              <w:top w:color="000000" w:space="0" w:sz="6" w:val="single"/>
+              <w:left w:color="000000" w:space="0" w:sz="6" w:val="single"/>
+              <w:bottom w:color="000000" w:space="0" w:sz="6" w:val="single"/>
+              <w:right w:color="000000" w:space="0" w:sz="6" w:val="single"/>
+            </w:tcBorders>
+          </w:tcPr>
+          <w:p>
+            <w:pPr>
+              <w:jc w:val="center"/>
+              <w:rPr/>
+            </w:pPr>
+            <w:r>
+              <w:rPr>
+                <w:rtl w:val="0"/>
+              </w:rPr>
+              <w:t xml:space="preserve">0</w:t>
+            </w:r>
+          </w:p>
+        </w:tc>
+        <w:tc>
+          <w:tcPr>
+            <w:tcBorders>
+              <w:top w:color="000000" w:space="0" w:sz="6" w:val="single"/>
+              <w:left w:color="000000" w:space="0" w:sz="6" w:val="single"/>
+              <w:bottom w:color="000000" w:space="0" w:sz="6" w:val="single"/>
+              <w:right w:color="000000" w:space="0" w:sz="6" w:val="single"/>
+            </w:tcBorders>
+          </w:tcPr>
+          <w:p>
+            <w:pPr>
+              <w:jc w:val="center"/>
+              <w:rPr/>
+            </w:pPr>
+            <w:r>
+              <w:rPr>
+                <w:rtl w:val="0"/>
+              </w:rPr>
+              <w:t xml:space="preserve">180 minutos</w:t>
+            </w:r>
+          </w:p>
+        </w:tc>
+        <w:tc>
+          <w:tcPr>
+            <w:tcBorders>
+              <w:top w:color="000000" w:space="0" w:sz="6" w:val="single"/>
+              <w:left w:color="000000" w:space="0" w:sz="6" w:val="single"/>
+              <w:bottom w:color="000000" w:space="0" w:sz="6" w:val="single"/>
+              <w:right w:color="000000" w:space="0" w:sz="6" w:val="single"/>
+            </w:tcBorders>
+          </w:tcPr>
+          <w:p>
+            <w:pPr>
+              <w:jc w:val="center"/>
+              <w:rPr/>
+            </w:pPr>
+            <w:r>
+              <w:rPr>
+                <w:rtl w:val="0"/>
+              </w:rPr>
+              <w:t xml:space="preserve">Presentacion de Postmortem</w:t>
+            </w:r>
+          </w:p>
+        </w:tc>
+        <w:tc>
+          <w:tcPr>
+            <w:gridSpan w:val="3"/>
+            <w:tcBorders>
+              <w:top w:color="000000" w:space="0" w:sz="6" w:val="single"/>
+              <w:left w:color="000000" w:space="0" w:sz="6" w:val="single"/>
+              <w:bottom w:color="000000" w:space="0" w:sz="6" w:val="single"/>
+              <w:right w:color="000000" w:space="0" w:sz="6" w:val="single"/>
+            </w:tcBorders>
+          </w:tcPr>
+          <w:p>
+            <w:pPr>
+              <w:jc w:val="center"/>
+              <w:rPr/>
+            </w:pPr>
+            <w:r>
+              <w:rPr>
+                <w:rtl w:val="0"/>
+              </w:rPr>
+              <w:t xml:space="preserve">Ingenieria de software</w:t>
+            </w:r>
+          </w:p>
+        </w:tc>
+        <w:tc>
+          <w:tcPr>
+            <w:gridSpan w:val="2"/>
+            <w:tcBorders>
+              <w:top w:color="000000" w:space="0" w:sz="6" w:val="single"/>
+              <w:left w:color="000000" w:space="0" w:sz="6" w:val="single"/>
+              <w:bottom w:color="000000" w:space="0" w:sz="6" w:val="single"/>
+              <w:right w:color="000000" w:space="0" w:sz="6" w:val="single"/>
+            </w:tcBorders>
+          </w:tcPr>
+          <w:p>
+            <w:pPr>
+              <w:rPr/>
+            </w:pPr>
+            <w:r>
+              <w:rPr>
+                <w:rtl w:val="0"/>
+              </w:rPr>
+              <w:t xml:space="preserve">Se hizo la presentacion de Postmortem</w:t>
+            </w:r>
+          </w:p>
+        </w:tc>
+        <w:tc>
+          <w:tcPr>
+            <w:tcBorders>
+              <w:top w:color="000000" w:space="0" w:sz="6" w:val="single"/>
+              <w:left w:color="000000" w:space="0" w:sz="6" w:val="single"/>
+              <w:bottom w:color="000000" w:space="0" w:sz="6" w:val="single"/>
+              <w:right w:color="000000" w:space="0" w:sz="6" w:val="single"/>
+            </w:tcBorders>
+          </w:tcPr>
+          <w:p>
+            <w:pPr>
+              <w:rPr/>
+            </w:pPr>
+            <w:r>
+              <w:rPr>
+                <w:rtl w:val="0"/>
+              </w:rPr>
+              <w:t xml:space="preserve">x</w:t>
+            </w:r>
+          </w:p>
+        </w:tc>
+        <w:tc>
+          <w:tcPr>
+            <w:tcBorders>
+              <w:top w:color="000000" w:space="0" w:sz="6" w:val="single"/>
+              <w:left w:color="000000" w:space="0" w:sz="6" w:val="single"/>
+              <w:bottom w:color="000000" w:space="0" w:sz="6" w:val="single"/>
+              <w:right w:color="000000" w:space="0" w:sz="6" w:val="single"/>
+            </w:tcBorders>
+          </w:tcPr>
+          <w:p>
+            <w:pPr>
+              <w:rPr/>
+            </w:pPr>
+            <w:r>
+              <w:rPr>
+                <w:rtl w:val="0"/>
+              </w:rPr>
+            </w:r>
+          </w:p>
+        </w:tc>
+      </w:tr>
+      <w:tr>
+        <w:trPr>
+          <w:cantSplit w:val="1"/>
+          <w:trHeight w:val="735" w:hRule="atLeast"/>
+          <w:tblHeader w:val="0"/>
+        </w:trPr>
+        <w:tc>
+          <w:tcPr>
+            <w:tcBorders>
+              <w:top w:color="000000" w:space="0" w:sz="6" w:val="single"/>
+              <w:left w:color="000000" w:space="0" w:sz="6" w:val="single"/>
+              <w:bottom w:color="000000" w:space="0" w:sz="6" w:val="single"/>
+              <w:right w:color="000000" w:space="0" w:sz="6" w:val="single"/>
+            </w:tcBorders>
+          </w:tcPr>
+          <w:p>
+            <w:pPr>
+              <w:jc w:val="center"/>
+              <w:rPr/>
+            </w:pPr>
+            <w:r>
+              <w:rPr>
+                <w:rtl w:val="0"/>
+              </w:rPr>
+              <w:t xml:space="preserve">14/10/2025</w:t>
+            </w:r>
+          </w:p>
+        </w:tc>
+        <w:tc>
+          <w:tcPr>
+            <w:tcBorders>
+              <w:top w:color="000000" w:space="0" w:sz="6" w:val="single"/>
+              <w:left w:color="000000" w:space="0" w:sz="6" w:val="single"/>
+              <w:bottom w:color="000000" w:space="0" w:sz="6" w:val="single"/>
+              <w:right w:color="000000" w:space="0" w:sz="6" w:val="single"/>
+            </w:tcBorders>
+          </w:tcPr>
+          <w:p>
+            <w:pPr>
+              <w:jc w:val="center"/>
+              <w:rPr/>
+            </w:pPr>
+            <w:r>
+              <w:rPr>
+                <w:rtl w:val="0"/>
+              </w:rPr>
+              <w:t xml:space="preserve">6pm</w:t>
+            </w:r>
+          </w:p>
+        </w:tc>
+        <w:tc>
+          <w:tcPr>
+            <w:tcBorders>
+              <w:top w:color="000000" w:space="0" w:sz="6" w:val="single"/>
+              <w:left w:color="000000" w:space="0" w:sz="6" w:val="single"/>
+              <w:bottom w:color="000000" w:space="0" w:sz="6" w:val="single"/>
+              <w:right w:color="000000" w:space="0" w:sz="6" w:val="single"/>
+            </w:tcBorders>
+          </w:tcPr>
+          <w:p>
+            <w:pPr>
+              <w:jc w:val="center"/>
+              <w:rPr/>
+            </w:pPr>
+            <w:r>
+              <w:rPr>
+                <w:rtl w:val="0"/>
+              </w:rPr>
+              <w:t xml:space="preserve">7pm</w:t>
+            </w:r>
+          </w:p>
+        </w:tc>
+        <w:tc>
+          <w:tcPr>
+            <w:tcBorders>
+              <w:top w:color="000000" w:space="0" w:sz="6" w:val="single"/>
+              <w:left w:color="000000" w:space="0" w:sz="6" w:val="single"/>
+              <w:bottom w:color="000000" w:space="0" w:sz="6" w:val="single"/>
+              <w:right w:color="000000" w:space="0" w:sz="6" w:val="single"/>
+            </w:tcBorders>
+          </w:tcPr>
+          <w:p>
+            <w:pPr>
+              <w:jc w:val="center"/>
+              <w:rPr/>
+            </w:pPr>
+            <w:r>
+              <w:rPr>
+                <w:rtl w:val="0"/>
+              </w:rPr>
+              <w:t xml:space="preserve">0</w:t>
+            </w:r>
+          </w:p>
+        </w:tc>
+        <w:tc>
+          <w:tcPr>
+            <w:tcBorders>
+              <w:top w:color="000000" w:space="0" w:sz="6" w:val="single"/>
+              <w:left w:color="000000" w:space="0" w:sz="6" w:val="single"/>
+              <w:bottom w:color="000000" w:space="0" w:sz="6" w:val="single"/>
+              <w:right w:color="000000" w:space="0" w:sz="6" w:val="single"/>
+            </w:tcBorders>
+          </w:tcPr>
+          <w:p>
+            <w:pPr>
+              <w:jc w:val="center"/>
+              <w:rPr/>
+            </w:pPr>
+            <w:r>
+              <w:rPr>
+                <w:rtl w:val="0"/>
+              </w:rPr>
+              <w:t xml:space="preserve">60 minutos</w:t>
+            </w:r>
+          </w:p>
+        </w:tc>
+        <w:tc>
+          <w:tcPr>
+            <w:tcBorders>
+              <w:top w:color="000000" w:space="0" w:sz="6" w:val="single"/>
+              <w:left w:color="000000" w:space="0" w:sz="6" w:val="single"/>
+              <w:bottom w:color="000000" w:space="0" w:sz="6" w:val="single"/>
+              <w:right w:color="000000" w:space="0" w:sz="6" w:val="single"/>
+            </w:tcBorders>
+          </w:tcPr>
+          <w:p>
+            <w:pPr>
+              <w:jc w:val="center"/>
+              <w:rPr/>
+            </w:pPr>
+            <w:r>
+              <w:rPr>
+                <w:rtl w:val="0"/>
+              </w:rPr>
+              <w:t xml:space="preserve">Revision</w:t>
+            </w:r>
+          </w:p>
+        </w:tc>
+        <w:tc>
+          <w:tcPr>
+            <w:gridSpan w:val="3"/>
+            <w:tcBorders>
+              <w:top w:color="000000" w:space="0" w:sz="6" w:val="single"/>
+              <w:left w:color="000000" w:space="0" w:sz="6" w:val="single"/>
+              <w:bottom w:color="000000" w:space="0" w:sz="6" w:val="single"/>
+              <w:right w:color="000000" w:space="0" w:sz="6" w:val="single"/>
+            </w:tcBorders>
+          </w:tcPr>
+          <w:p>
+            <w:pPr>
+              <w:jc w:val="center"/>
+              <w:rPr/>
+            </w:pPr>
+            <w:r>
+              <w:rPr>
+                <w:rtl w:val="0"/>
+              </w:rPr>
+              <w:t xml:space="preserve">Ingenieria de software</w:t>
+            </w:r>
+          </w:p>
+        </w:tc>
+        <w:tc>
+          <w:tcPr>
+            <w:gridSpan w:val="2"/>
+            <w:tcBorders>
+              <w:top w:color="000000" w:space="0" w:sz="6" w:val="single"/>
+              <w:left w:color="000000" w:space="0" w:sz="6" w:val="single"/>
+              <w:bottom w:color="000000" w:space="0" w:sz="6" w:val="single"/>
+              <w:right w:color="000000" w:space="0" w:sz="6" w:val="single"/>
+            </w:tcBorders>
+          </w:tcPr>
+          <w:p>
+            <w:pPr>
+              <w:rPr/>
+            </w:pPr>
+            <w:r>
+              <w:rPr>
+                <w:rtl w:val="0"/>
+              </w:rPr>
+              <w:t xml:space="preserve">Se realizo las revisiones de los documento</w:t>
+            </w:r>
+          </w:p>
+        </w:tc>
+        <w:tc>
+          <w:tcPr>
+            <w:tcBorders>
+              <w:top w:color="000000" w:space="0" w:sz="6" w:val="single"/>
+              <w:left w:color="000000" w:space="0" w:sz="6" w:val="single"/>
+              <w:bottom w:color="000000" w:space="0" w:sz="6" w:val="single"/>
+              <w:right w:color="000000" w:space="0" w:sz="6" w:val="single"/>
+            </w:tcBorders>
+          </w:tcPr>
+          <w:p>
+            <w:pPr>
+              <w:rPr/>
+            </w:pPr>
+            <w:r>
+              <w:rPr>
+                <w:rtl w:val="0"/>
+              </w:rPr>
+              <w:t xml:space="preserve">x</w:t>
+            </w:r>
+          </w:p>
+        </w:tc>
+        <w:tc>
+          <w:tcPr>
+            <w:tcBorders>
+              <w:top w:color="000000" w:space="0" w:sz="6" w:val="single"/>
+              <w:left w:color="000000" w:space="0" w:sz="6" w:val="single"/>
+              <w:bottom w:color="000000" w:space="0" w:sz="6" w:val="single"/>
+              <w:right w:color="000000" w:space="0" w:sz="6" w:val="single"/>
+            </w:tcBorders>
+          </w:tcPr>
+          <w:p>
+            <w:pPr>
+              <w:rPr/>
+            </w:pPr>
+            <w:r>
+              <w:rPr>
+                <w:rtl w:val="0"/>
+              </w:rPr>
+            </w:r>
+          </w:p>
+        </w:tc>
+      </w:tr>
+      <w:tr>
+        <w:trPr>
+          <w:cantSplit w:val="1"/>
+          <w:trHeight w:val="735" w:hRule="atLeast"/>
+          <w:tblHeader w:val="0"/>
+        </w:trPr>
+        <w:tc>
+          <w:tcPr>
+            <w:tcBorders>
+              <w:top w:color="000000" w:space="0" w:sz="6" w:val="single"/>
+              <w:left w:color="000000" w:space="0" w:sz="6" w:val="single"/>
+              <w:bottom w:color="000000" w:space="0" w:sz="6" w:val="single"/>
+              <w:right w:color="000000" w:space="0" w:sz="6" w:val="single"/>
+            </w:tcBorders>
+          </w:tcPr>
+          <w:p>
+            <w:pPr>
+              <w:jc w:val="center"/>
+              <w:rPr/>
+            </w:pPr>
+            <w:r>
+              <w:rPr>
+                <w:rtl w:val="0"/>
+              </w:rPr>
+              <w:t xml:space="preserve">14/10/2025</w:t>
+            </w:r>
+          </w:p>
+        </w:tc>
+        <w:tc>
+          <w:tcPr>
+            <w:tcBorders>
+              <w:top w:color="000000" w:space="0" w:sz="6" w:val="single"/>
+              <w:left w:color="000000" w:space="0" w:sz="6" w:val="single"/>
+              <w:bottom w:color="000000" w:space="0" w:sz="6" w:val="single"/>
+              <w:right w:color="000000" w:space="0" w:sz="6" w:val="single"/>
+            </w:tcBorders>
+          </w:tcPr>
+          <w:p>
+            <w:pPr>
+              <w:jc w:val="center"/>
+              <w:rPr/>
+            </w:pPr>
+            <w:r>
+              <w:rPr>
+                <w:rtl w:val="0"/>
+              </w:rPr>
+              <w:t xml:space="preserve">7pm</w:t>
+            </w:r>
+          </w:p>
+        </w:tc>
+        <w:tc>
+          <w:tcPr>
+            <w:tcBorders>
+              <w:top w:color="000000" w:space="0" w:sz="6" w:val="single"/>
+              <w:left w:color="000000" w:space="0" w:sz="6" w:val="single"/>
+              <w:bottom w:color="000000" w:space="0" w:sz="6" w:val="single"/>
+              <w:right w:color="000000" w:space="0" w:sz="6" w:val="single"/>
+            </w:tcBorders>
+          </w:tcPr>
+          <w:p>
+            <w:pPr>
+              <w:jc w:val="center"/>
+              <w:rPr/>
+            </w:pPr>
+            <w:r>
+              <w:rPr>
+                <w:rtl w:val="0"/>
+              </w:rPr>
+              <w:t xml:space="preserve">9pm</w:t>
+            </w:r>
+          </w:p>
+        </w:tc>
+        <w:tc>
+          <w:tcPr>
+            <w:tcBorders>
+              <w:top w:color="000000" w:space="0" w:sz="6" w:val="single"/>
+              <w:left w:color="000000" w:space="0" w:sz="6" w:val="single"/>
+              <w:bottom w:color="000000" w:space="0" w:sz="6" w:val="single"/>
+              <w:right w:color="000000" w:space="0" w:sz="6" w:val="single"/>
+            </w:tcBorders>
+          </w:tcPr>
+          <w:p>
+            <w:pPr>
+              <w:jc w:val="center"/>
+              <w:rPr/>
+            </w:pPr>
+            <w:r>
+              <w:rPr>
+                <w:rtl w:val="0"/>
+              </w:rPr>
+              <w:t xml:space="preserve">0</w:t>
+            </w:r>
+          </w:p>
+        </w:tc>
+        <w:tc>
+          <w:tcPr>
+            <w:tcBorders>
+              <w:top w:color="000000" w:space="0" w:sz="6" w:val="single"/>
+              <w:left w:color="000000" w:space="0" w:sz="6" w:val="single"/>
+              <w:bottom w:color="000000" w:space="0" w:sz="6" w:val="single"/>
+              <w:right w:color="000000" w:space="0" w:sz="6" w:val="single"/>
+            </w:tcBorders>
+          </w:tcPr>
+          <w:p>
+            <w:pPr>
+              <w:jc w:val="center"/>
+              <w:rPr/>
+            </w:pPr>
+            <w:r>
+              <w:rPr>
+                <w:rtl w:val="0"/>
+              </w:rPr>
+              <w:t xml:space="preserve">120 minutos</w:t>
+            </w:r>
+          </w:p>
+        </w:tc>
+        <w:tc>
+          <w:tcPr>
+            <w:tcBorders>
+              <w:top w:color="000000" w:space="0" w:sz="6" w:val="single"/>
+              <w:left w:color="000000" w:space="0" w:sz="6" w:val="single"/>
+              <w:bottom w:color="000000" w:space="0" w:sz="6" w:val="single"/>
+              <w:right w:color="000000" w:space="0" w:sz="6" w:val="single"/>
+            </w:tcBorders>
+          </w:tcPr>
+          <w:p>
+            <w:pPr>
+              <w:jc w:val="center"/>
+              <w:rPr/>
+            </w:pPr>
+            <w:r>
+              <w:rPr>
+                <w:rtl w:val="0"/>
+              </w:rPr>
+              <w:t xml:space="preserve">Correciones</w:t>
+            </w:r>
+          </w:p>
+        </w:tc>
+        <w:tc>
+          <w:tcPr>
+            <w:gridSpan w:val="3"/>
+            <w:tcBorders>
+              <w:top w:color="000000" w:space="0" w:sz="6" w:val="single"/>
+              <w:left w:color="000000" w:space="0" w:sz="6" w:val="single"/>
+              <w:bottom w:color="000000" w:space="0" w:sz="6" w:val="single"/>
+              <w:right w:color="000000" w:space="0" w:sz="6" w:val="single"/>
+            </w:tcBorders>
+          </w:tcPr>
+          <w:p>
+            <w:pPr>
+              <w:jc w:val="center"/>
+              <w:rPr/>
+            </w:pPr>
+            <w:r>
+              <w:rPr>
+                <w:rtl w:val="0"/>
+              </w:rPr>
+              <w:t xml:space="preserve">Ingenieria de software</w:t>
+            </w:r>
+          </w:p>
+        </w:tc>
+        <w:tc>
+          <w:tcPr>
+            <w:gridSpan w:val="2"/>
+            <w:tcBorders>
+              <w:top w:color="000000" w:space="0" w:sz="6" w:val="single"/>
+              <w:left w:color="000000" w:space="0" w:sz="6" w:val="single"/>
+              <w:bottom w:color="000000" w:space="0" w:sz="6" w:val="single"/>
+              <w:right w:color="000000" w:space="0" w:sz="6" w:val="single"/>
+            </w:tcBorders>
+          </w:tcPr>
+          <w:p>
+            <w:pPr>
+              <w:rPr/>
+            </w:pPr>
+            <w:r>
+              <w:rPr>
+                <w:rtl w:val="0"/>
+              </w:rPr>
+              <w:t xml:space="preserve">Se hizo las correcion</w:t>
             </w:r>
           </w:p>
         </w:tc>

--- a/assets/docs/Bitacora_Tiempo_Nicolas.docx
+++ b/assets/docs/Bitacora_Tiempo_Nicolas.docx
@@ -11391,6 +11391,2253 @@
                 <w:rtl w:val="0"/>
               </w:rPr>
               <w:t xml:space="preserve">Se hizo las correcion</w:t>
+            </w:r>
+          </w:p>
+        </w:tc>
+        <w:tc>
+          <w:tcPr>
+            <w:tcBorders>
+              <w:top w:color="000000" w:space="0" w:sz="6" w:val="single"/>
+              <w:left w:color="000000" w:space="0" w:sz="6" w:val="single"/>
+              <w:bottom w:color="000000" w:space="0" w:sz="6" w:val="single"/>
+              <w:right w:color="000000" w:space="0" w:sz="6" w:val="single"/>
+            </w:tcBorders>
+          </w:tcPr>
+          <w:p>
+            <w:pPr>
+              <w:rPr/>
+            </w:pPr>
+            <w:r>
+              <w:rPr>
+                <w:rtl w:val="0"/>
+              </w:rPr>
+              <w:t xml:space="preserve">x</w:t>
+            </w:r>
+          </w:p>
+        </w:tc>
+        <w:tc>
+          <w:tcPr>
+            <w:tcBorders>
+              <w:top w:color="000000" w:space="0" w:sz="6" w:val="single"/>
+              <w:left w:color="000000" w:space="0" w:sz="6" w:val="single"/>
+              <w:bottom w:color="000000" w:space="0" w:sz="6" w:val="single"/>
+              <w:right w:color="000000" w:space="0" w:sz="6" w:val="single"/>
+            </w:tcBorders>
+          </w:tcPr>
+          <w:p>
+            <w:pPr>
+              <w:rPr/>
+            </w:pPr>
+            <w:r>
+              <w:rPr>
+                <w:rtl w:val="0"/>
+              </w:rPr>
+            </w:r>
+          </w:p>
+        </w:tc>
+      </w:tr>
+      <w:tr>
+        <w:trPr>
+          <w:cantSplit w:val="1"/>
+          <w:trHeight w:val="735" w:hRule="atLeast"/>
+          <w:tblHeader w:val="0"/>
+        </w:trPr>
+        <w:tc>
+          <w:tcPr>
+            <w:tcBorders>
+              <w:top w:color="000000" w:space="0" w:sz="6" w:val="single"/>
+              <w:left w:color="000000" w:space="0" w:sz="6" w:val="single"/>
+              <w:bottom w:color="000000" w:space="0" w:sz="6" w:val="single"/>
+              <w:right w:color="000000" w:space="0" w:sz="6" w:val="single"/>
+            </w:tcBorders>
+          </w:tcPr>
+          <w:p>
+            <w:pPr>
+              <w:jc w:val="center"/>
+              <w:rPr/>
+            </w:pPr>
+            <w:r>
+              <w:rPr>
+                <w:rtl w:val="0"/>
+              </w:rPr>
+              <w:t xml:space="preserve">23/10/2025</w:t>
+            </w:r>
+          </w:p>
+        </w:tc>
+        <w:tc>
+          <w:tcPr>
+            <w:tcBorders>
+              <w:top w:color="000000" w:space="0" w:sz="6" w:val="single"/>
+              <w:left w:color="000000" w:space="0" w:sz="6" w:val="single"/>
+              <w:bottom w:color="000000" w:space="0" w:sz="6" w:val="single"/>
+              <w:right w:color="000000" w:space="0" w:sz="6" w:val="single"/>
+            </w:tcBorders>
+          </w:tcPr>
+          <w:p>
+            <w:pPr>
+              <w:jc w:val="center"/>
+              <w:rPr/>
+            </w:pPr>
+            <w:r>
+              <w:rPr>
+                <w:rtl w:val="0"/>
+              </w:rPr>
+            </w:r>
+          </w:p>
+        </w:tc>
+        <w:tc>
+          <w:tcPr>
+            <w:tcBorders>
+              <w:top w:color="000000" w:space="0" w:sz="6" w:val="single"/>
+              <w:left w:color="000000" w:space="0" w:sz="6" w:val="single"/>
+              <w:bottom w:color="000000" w:space="0" w:sz="6" w:val="single"/>
+              <w:right w:color="000000" w:space="0" w:sz="6" w:val="single"/>
+            </w:tcBorders>
+          </w:tcPr>
+          <w:p>
+            <w:pPr>
+              <w:jc w:val="center"/>
+              <w:rPr/>
+            </w:pPr>
+            <w:r>
+              <w:rPr>
+                <w:rtl w:val="0"/>
+              </w:rPr>
+              <w:t xml:space="preserve">12pm</w:t>
+            </w:r>
+          </w:p>
+        </w:tc>
+        <w:tc>
+          <w:tcPr>
+            <w:tcBorders>
+              <w:top w:color="000000" w:space="0" w:sz="6" w:val="single"/>
+              <w:left w:color="000000" w:space="0" w:sz="6" w:val="single"/>
+              <w:bottom w:color="000000" w:space="0" w:sz="6" w:val="single"/>
+              <w:right w:color="000000" w:space="0" w:sz="6" w:val="single"/>
+            </w:tcBorders>
+          </w:tcPr>
+          <w:p>
+            <w:pPr>
+              <w:jc w:val="center"/>
+              <w:rPr/>
+            </w:pPr>
+            <w:r>
+              <w:rPr>
+                <w:rtl w:val="0"/>
+              </w:rPr>
+              <w:t xml:space="preserve">0</w:t>
+            </w:r>
+          </w:p>
+        </w:tc>
+        <w:tc>
+          <w:tcPr>
+            <w:tcBorders>
+              <w:top w:color="000000" w:space="0" w:sz="6" w:val="single"/>
+              <w:left w:color="000000" w:space="0" w:sz="6" w:val="single"/>
+              <w:bottom w:color="000000" w:space="0" w:sz="6" w:val="single"/>
+              <w:right w:color="000000" w:space="0" w:sz="6" w:val="single"/>
+            </w:tcBorders>
+          </w:tcPr>
+          <w:p>
+            <w:pPr>
+              <w:jc w:val="center"/>
+              <w:rPr/>
+            </w:pPr>
+            <w:r>
+              <w:rPr>
+                <w:rtl w:val="0"/>
+              </w:rPr>
+              <w:t xml:space="preserve">60 minutos</w:t>
+            </w:r>
+          </w:p>
+        </w:tc>
+        <w:tc>
+          <w:tcPr>
+            <w:tcBorders>
+              <w:top w:color="000000" w:space="0" w:sz="6" w:val="single"/>
+              <w:left w:color="000000" w:space="0" w:sz="6" w:val="single"/>
+              <w:bottom w:color="000000" w:space="0" w:sz="6" w:val="single"/>
+              <w:right w:color="000000" w:space="0" w:sz="6" w:val="single"/>
+            </w:tcBorders>
+          </w:tcPr>
+          <w:p>
+            <w:pPr>
+              <w:jc w:val="center"/>
+              <w:rPr/>
+            </w:pPr>
+            <w:r>
+              <w:rPr>
+                <w:rtl w:val="0"/>
+              </w:rPr>
+              <w:t xml:space="preserve">Acta de iniciacion</w:t>
+            </w:r>
+          </w:p>
+        </w:tc>
+        <w:tc>
+          <w:tcPr>
+            <w:gridSpan w:val="3"/>
+            <w:tcBorders>
+              <w:top w:color="000000" w:space="0" w:sz="6" w:val="single"/>
+              <w:left w:color="000000" w:space="0" w:sz="6" w:val="single"/>
+              <w:bottom w:color="000000" w:space="0" w:sz="6" w:val="single"/>
+              <w:right w:color="000000" w:space="0" w:sz="6" w:val="single"/>
+            </w:tcBorders>
+          </w:tcPr>
+          <w:p>
+            <w:pPr>
+              <w:jc w:val="center"/>
+              <w:rPr/>
+            </w:pPr>
+            <w:r>
+              <w:rPr>
+                <w:rtl w:val="0"/>
+              </w:rPr>
+              <w:t xml:space="preserve">Ingenieria de software</w:t>
+            </w:r>
+          </w:p>
+        </w:tc>
+        <w:tc>
+          <w:tcPr>
+            <w:gridSpan w:val="2"/>
+            <w:tcBorders>
+              <w:top w:color="000000" w:space="0" w:sz="6" w:val="single"/>
+              <w:left w:color="000000" w:space="0" w:sz="6" w:val="single"/>
+              <w:bottom w:color="000000" w:space="0" w:sz="6" w:val="single"/>
+              <w:right w:color="000000" w:space="0" w:sz="6" w:val="single"/>
+            </w:tcBorders>
+          </w:tcPr>
+          <w:p>
+            <w:pPr>
+              <w:rPr/>
+            </w:pPr>
+            <w:r>
+              <w:rPr>
+                <w:rtl w:val="0"/>
+              </w:rPr>
+              <w:t xml:space="preserve">Se hizo acta de iniciacion de la fase 2</w:t>
+            </w:r>
+          </w:p>
+        </w:tc>
+        <w:tc>
+          <w:tcPr>
+            <w:tcBorders>
+              <w:top w:color="000000" w:space="0" w:sz="6" w:val="single"/>
+              <w:left w:color="000000" w:space="0" w:sz="6" w:val="single"/>
+              <w:bottom w:color="000000" w:space="0" w:sz="6" w:val="single"/>
+              <w:right w:color="000000" w:space="0" w:sz="6" w:val="single"/>
+            </w:tcBorders>
+          </w:tcPr>
+          <w:p>
+            <w:pPr>
+              <w:rPr/>
+            </w:pPr>
+            <w:r>
+              <w:rPr>
+                <w:rtl w:val="0"/>
+              </w:rPr>
+              <w:t xml:space="preserve">x</w:t>
+            </w:r>
+          </w:p>
+        </w:tc>
+        <w:tc>
+          <w:tcPr>
+            <w:tcBorders>
+              <w:top w:color="000000" w:space="0" w:sz="6" w:val="single"/>
+              <w:left w:color="000000" w:space="0" w:sz="6" w:val="single"/>
+              <w:bottom w:color="000000" w:space="0" w:sz="6" w:val="single"/>
+              <w:right w:color="000000" w:space="0" w:sz="6" w:val="single"/>
+            </w:tcBorders>
+          </w:tcPr>
+          <w:p>
+            <w:pPr>
+              <w:rPr/>
+            </w:pPr>
+            <w:r>
+              <w:rPr>
+                <w:rtl w:val="0"/>
+              </w:rPr>
+            </w:r>
+          </w:p>
+        </w:tc>
+      </w:tr>
+      <w:tr>
+        <w:trPr>
+          <w:cantSplit w:val="1"/>
+          <w:trHeight w:val="735" w:hRule="atLeast"/>
+          <w:tblHeader w:val="0"/>
+        </w:trPr>
+        <w:tc>
+          <w:tcPr>
+            <w:tcBorders>
+              <w:top w:color="000000" w:space="0" w:sz="6" w:val="single"/>
+              <w:left w:color="000000" w:space="0" w:sz="6" w:val="single"/>
+              <w:bottom w:color="000000" w:space="0" w:sz="6" w:val="single"/>
+              <w:right w:color="000000" w:space="0" w:sz="6" w:val="single"/>
+            </w:tcBorders>
+          </w:tcPr>
+          <w:p>
+            <w:pPr>
+              <w:jc w:val="center"/>
+              <w:rPr/>
+            </w:pPr>
+            <w:r>
+              <w:rPr>
+                <w:rtl w:val="0"/>
+              </w:rPr>
+              <w:t xml:space="preserve">23/10/2025</w:t>
+            </w:r>
+          </w:p>
+        </w:tc>
+        <w:tc>
+          <w:tcPr>
+            <w:tcBorders>
+              <w:top w:color="000000" w:space="0" w:sz="6" w:val="single"/>
+              <w:left w:color="000000" w:space="0" w:sz="6" w:val="single"/>
+              <w:bottom w:color="000000" w:space="0" w:sz="6" w:val="single"/>
+              <w:right w:color="000000" w:space="0" w:sz="6" w:val="single"/>
+            </w:tcBorders>
+          </w:tcPr>
+          <w:p>
+            <w:pPr>
+              <w:jc w:val="center"/>
+              <w:rPr/>
+            </w:pPr>
+            <w:r>
+              <w:rPr>
+                <w:rtl w:val="0"/>
+              </w:rPr>
+              <w:t xml:space="preserve">4pm</w:t>
+            </w:r>
+          </w:p>
+        </w:tc>
+        <w:tc>
+          <w:tcPr>
+            <w:tcBorders>
+              <w:top w:color="000000" w:space="0" w:sz="6" w:val="single"/>
+              <w:left w:color="000000" w:space="0" w:sz="6" w:val="single"/>
+              <w:bottom w:color="000000" w:space="0" w:sz="6" w:val="single"/>
+              <w:right w:color="000000" w:space="0" w:sz="6" w:val="single"/>
+            </w:tcBorders>
+          </w:tcPr>
+          <w:p>
+            <w:pPr>
+              <w:jc w:val="center"/>
+              <w:rPr/>
+            </w:pPr>
+            <w:r>
+              <w:rPr>
+                <w:rtl w:val="0"/>
+              </w:rPr>
+              <w:t xml:space="preserve">5pm</w:t>
+            </w:r>
+          </w:p>
+        </w:tc>
+        <w:tc>
+          <w:tcPr>
+            <w:tcBorders>
+              <w:top w:color="000000" w:space="0" w:sz="6" w:val="single"/>
+              <w:left w:color="000000" w:space="0" w:sz="6" w:val="single"/>
+              <w:bottom w:color="000000" w:space="0" w:sz="6" w:val="single"/>
+              <w:right w:color="000000" w:space="0" w:sz="6" w:val="single"/>
+            </w:tcBorders>
+          </w:tcPr>
+          <w:p>
+            <w:pPr>
+              <w:jc w:val="center"/>
+              <w:rPr/>
+            </w:pPr>
+            <w:r>
+              <w:rPr>
+                <w:rtl w:val="0"/>
+              </w:rPr>
+              <w:t xml:space="preserve">0</w:t>
+            </w:r>
+          </w:p>
+        </w:tc>
+        <w:tc>
+          <w:tcPr>
+            <w:tcBorders>
+              <w:top w:color="000000" w:space="0" w:sz="6" w:val="single"/>
+              <w:left w:color="000000" w:space="0" w:sz="6" w:val="single"/>
+              <w:bottom w:color="000000" w:space="0" w:sz="6" w:val="single"/>
+              <w:right w:color="000000" w:space="0" w:sz="6" w:val="single"/>
+            </w:tcBorders>
+          </w:tcPr>
+          <w:p>
+            <w:pPr>
+              <w:jc w:val="center"/>
+              <w:rPr/>
+            </w:pPr>
+            <w:r>
+              <w:rPr>
+                <w:rtl w:val="0"/>
+              </w:rPr>
+              <w:t xml:space="preserve">60 minutos</w:t>
+            </w:r>
+          </w:p>
+        </w:tc>
+        <w:tc>
+          <w:tcPr>
+            <w:tcBorders>
+              <w:top w:color="000000" w:space="0" w:sz="6" w:val="single"/>
+              <w:left w:color="000000" w:space="0" w:sz="6" w:val="single"/>
+              <w:bottom w:color="000000" w:space="0" w:sz="6" w:val="single"/>
+              <w:right w:color="000000" w:space="0" w:sz="6" w:val="single"/>
+            </w:tcBorders>
+          </w:tcPr>
+          <w:p>
+            <w:pPr>
+              <w:jc w:val="center"/>
+              <w:rPr/>
+            </w:pPr>
+            <w:r>
+              <w:rPr>
+                <w:rtl w:val="0"/>
+              </w:rPr>
+              <w:t xml:space="preserve">Script Iniciacion/Estrategia</w:t>
+            </w:r>
+          </w:p>
+        </w:tc>
+        <w:tc>
+          <w:tcPr>
+            <w:gridSpan w:val="3"/>
+            <w:tcBorders>
+              <w:top w:color="000000" w:space="0" w:sz="6" w:val="single"/>
+              <w:left w:color="000000" w:space="0" w:sz="6" w:val="single"/>
+              <w:bottom w:color="000000" w:space="0" w:sz="6" w:val="single"/>
+              <w:right w:color="000000" w:space="0" w:sz="6" w:val="single"/>
+            </w:tcBorders>
+          </w:tcPr>
+          <w:p>
+            <w:pPr>
+              <w:jc w:val="center"/>
+              <w:rPr/>
+            </w:pPr>
+            <w:r>
+              <w:rPr>
+                <w:rtl w:val="0"/>
+              </w:rPr>
+              <w:t xml:space="preserve">Ingenieria de software</w:t>
+            </w:r>
+          </w:p>
+        </w:tc>
+        <w:tc>
+          <w:tcPr>
+            <w:gridSpan w:val="2"/>
+            <w:tcBorders>
+              <w:top w:color="000000" w:space="0" w:sz="6" w:val="single"/>
+              <w:left w:color="000000" w:space="0" w:sz="6" w:val="single"/>
+              <w:bottom w:color="000000" w:space="0" w:sz="6" w:val="single"/>
+              <w:right w:color="000000" w:space="0" w:sz="6" w:val="single"/>
+            </w:tcBorders>
+          </w:tcPr>
+          <w:p>
+            <w:pPr>
+              <w:rPr/>
+            </w:pPr>
+            <w:r>
+              <w:rPr>
+                <w:rtl w:val="0"/>
+              </w:rPr>
+              <w:t xml:space="preserve">Se hizo el script Iniciacion/Estrategia de 2 fase</w:t>
+            </w:r>
+          </w:p>
+        </w:tc>
+        <w:tc>
+          <w:tcPr>
+            <w:tcBorders>
+              <w:top w:color="000000" w:space="0" w:sz="6" w:val="single"/>
+              <w:left w:color="000000" w:space="0" w:sz="6" w:val="single"/>
+              <w:bottom w:color="000000" w:space="0" w:sz="6" w:val="single"/>
+              <w:right w:color="000000" w:space="0" w:sz="6" w:val="single"/>
+            </w:tcBorders>
+          </w:tcPr>
+          <w:p>
+            <w:pPr>
+              <w:rPr/>
+            </w:pPr>
+            <w:r>
+              <w:rPr>
+                <w:rtl w:val="0"/>
+              </w:rPr>
+              <w:t xml:space="preserve">x</w:t>
+            </w:r>
+          </w:p>
+        </w:tc>
+        <w:tc>
+          <w:tcPr>
+            <w:tcBorders>
+              <w:top w:color="000000" w:space="0" w:sz="6" w:val="single"/>
+              <w:left w:color="000000" w:space="0" w:sz="6" w:val="single"/>
+              <w:bottom w:color="000000" w:space="0" w:sz="6" w:val="single"/>
+              <w:right w:color="000000" w:space="0" w:sz="6" w:val="single"/>
+            </w:tcBorders>
+          </w:tcPr>
+          <w:p>
+            <w:pPr>
+              <w:rPr/>
+            </w:pPr>
+            <w:r>
+              <w:rPr>
+                <w:rtl w:val="0"/>
+              </w:rPr>
+            </w:r>
+          </w:p>
+        </w:tc>
+      </w:tr>
+      <w:tr>
+        <w:trPr>
+          <w:cantSplit w:val="1"/>
+          <w:trHeight w:val="735" w:hRule="atLeast"/>
+          <w:tblHeader w:val="0"/>
+        </w:trPr>
+        <w:tc>
+          <w:tcPr>
+            <w:tcBorders>
+              <w:top w:color="000000" w:space="0" w:sz="6" w:val="single"/>
+              <w:left w:color="000000" w:space="0" w:sz="6" w:val="single"/>
+              <w:bottom w:color="000000" w:space="0" w:sz="6" w:val="single"/>
+              <w:right w:color="000000" w:space="0" w:sz="6" w:val="single"/>
+            </w:tcBorders>
+          </w:tcPr>
+          <w:p>
+            <w:pPr>
+              <w:jc w:val="center"/>
+              <w:rPr/>
+            </w:pPr>
+            <w:r>
+              <w:rPr>
+                <w:rtl w:val="0"/>
+              </w:rPr>
+              <w:t xml:space="preserve">23/10/2025</w:t>
+            </w:r>
+          </w:p>
+        </w:tc>
+        <w:tc>
+          <w:tcPr>
+            <w:tcBorders>
+              <w:top w:color="000000" w:space="0" w:sz="6" w:val="single"/>
+              <w:left w:color="000000" w:space="0" w:sz="6" w:val="single"/>
+              <w:bottom w:color="000000" w:space="0" w:sz="6" w:val="single"/>
+              <w:right w:color="000000" w:space="0" w:sz="6" w:val="single"/>
+            </w:tcBorders>
+          </w:tcPr>
+          <w:p>
+            <w:pPr>
+              <w:jc w:val="center"/>
+              <w:rPr/>
+            </w:pPr>
+            <w:r>
+              <w:rPr>
+                <w:rtl w:val="0"/>
+              </w:rPr>
+              <w:t xml:space="preserve">5pm</w:t>
+            </w:r>
+          </w:p>
+        </w:tc>
+        <w:tc>
+          <w:tcPr>
+            <w:tcBorders>
+              <w:top w:color="000000" w:space="0" w:sz="6" w:val="single"/>
+              <w:left w:color="000000" w:space="0" w:sz="6" w:val="single"/>
+              <w:bottom w:color="000000" w:space="0" w:sz="6" w:val="single"/>
+              <w:right w:color="000000" w:space="0" w:sz="6" w:val="single"/>
+            </w:tcBorders>
+          </w:tcPr>
+          <w:p>
+            <w:pPr>
+              <w:jc w:val="center"/>
+              <w:rPr/>
+            </w:pPr>
+            <w:r>
+              <w:rPr>
+                <w:rtl w:val="0"/>
+              </w:rPr>
+              <w:t xml:space="preserve">6pm</w:t>
+            </w:r>
+          </w:p>
+        </w:tc>
+        <w:tc>
+          <w:tcPr>
+            <w:tcBorders>
+              <w:top w:color="000000" w:space="0" w:sz="6" w:val="single"/>
+              <w:left w:color="000000" w:space="0" w:sz="6" w:val="single"/>
+              <w:bottom w:color="000000" w:space="0" w:sz="6" w:val="single"/>
+              <w:right w:color="000000" w:space="0" w:sz="6" w:val="single"/>
+            </w:tcBorders>
+          </w:tcPr>
+          <w:p>
+            <w:pPr>
+              <w:jc w:val="center"/>
+              <w:rPr/>
+            </w:pPr>
+            <w:r>
+              <w:rPr>
+                <w:rtl w:val="0"/>
+              </w:rPr>
+              <w:t xml:space="preserve">0</w:t>
+            </w:r>
+          </w:p>
+        </w:tc>
+        <w:tc>
+          <w:tcPr>
+            <w:tcBorders>
+              <w:top w:color="000000" w:space="0" w:sz="6" w:val="single"/>
+              <w:left w:color="000000" w:space="0" w:sz="6" w:val="single"/>
+              <w:bottom w:color="000000" w:space="0" w:sz="6" w:val="single"/>
+              <w:right w:color="000000" w:space="0" w:sz="6" w:val="single"/>
+            </w:tcBorders>
+          </w:tcPr>
+          <w:p>
+            <w:pPr>
+              <w:jc w:val="center"/>
+              <w:rPr/>
+            </w:pPr>
+            <w:r>
+              <w:rPr>
+                <w:rtl w:val="0"/>
+              </w:rPr>
+              <w:t xml:space="preserve">60 minutos</w:t>
+            </w:r>
+          </w:p>
+        </w:tc>
+        <w:tc>
+          <w:tcPr>
+            <w:tcBorders>
+              <w:top w:color="000000" w:space="0" w:sz="6" w:val="single"/>
+              <w:left w:color="000000" w:space="0" w:sz="6" w:val="single"/>
+              <w:bottom w:color="000000" w:space="0" w:sz="6" w:val="single"/>
+              <w:right w:color="000000" w:space="0" w:sz="6" w:val="single"/>
+            </w:tcBorders>
+          </w:tcPr>
+          <w:p>
+            <w:pPr>
+              <w:jc w:val="center"/>
+              <w:rPr/>
+            </w:pPr>
+            <w:r>
+              <w:rPr>
+                <w:rtl w:val="0"/>
+              </w:rPr>
+              <w:t xml:space="preserve">Control asignaciones</w:t>
+            </w:r>
+          </w:p>
+        </w:tc>
+        <w:tc>
+          <w:tcPr>
+            <w:gridSpan w:val="3"/>
+            <w:tcBorders>
+              <w:top w:color="000000" w:space="0" w:sz="6" w:val="single"/>
+              <w:left w:color="000000" w:space="0" w:sz="6" w:val="single"/>
+              <w:bottom w:color="000000" w:space="0" w:sz="6" w:val="single"/>
+              <w:right w:color="000000" w:space="0" w:sz="6" w:val="single"/>
+            </w:tcBorders>
+          </w:tcPr>
+          <w:p>
+            <w:pPr>
+              <w:jc w:val="center"/>
+              <w:rPr/>
+            </w:pPr>
+            <w:r>
+              <w:rPr>
+                <w:rtl w:val="0"/>
+              </w:rPr>
+              <w:t xml:space="preserve">Ingenieria de software</w:t>
+            </w:r>
+          </w:p>
+        </w:tc>
+        <w:tc>
+          <w:tcPr>
+            <w:gridSpan w:val="2"/>
+            <w:tcBorders>
+              <w:top w:color="000000" w:space="0" w:sz="6" w:val="single"/>
+              <w:left w:color="000000" w:space="0" w:sz="6" w:val="single"/>
+              <w:bottom w:color="000000" w:space="0" w:sz="6" w:val="single"/>
+              <w:right w:color="000000" w:space="0" w:sz="6" w:val="single"/>
+            </w:tcBorders>
+          </w:tcPr>
+          <w:p>
+            <w:pPr>
+              <w:rPr/>
+            </w:pPr>
+            <w:r>
+              <w:rPr>
+                <w:rtl w:val="0"/>
+              </w:rPr>
+              <w:t xml:space="preserve">Se hizo el control de tares de la 2 fase</w:t>
+            </w:r>
+          </w:p>
+        </w:tc>
+        <w:tc>
+          <w:tcPr>
+            <w:tcBorders>
+              <w:top w:color="000000" w:space="0" w:sz="6" w:val="single"/>
+              <w:left w:color="000000" w:space="0" w:sz="6" w:val="single"/>
+              <w:bottom w:color="000000" w:space="0" w:sz="6" w:val="single"/>
+              <w:right w:color="000000" w:space="0" w:sz="6" w:val="single"/>
+            </w:tcBorders>
+          </w:tcPr>
+          <w:p>
+            <w:pPr>
+              <w:rPr/>
+            </w:pPr>
+            <w:r>
+              <w:rPr>
+                <w:rtl w:val="0"/>
+              </w:rPr>
+              <w:t xml:space="preserve">x</w:t>
+            </w:r>
+          </w:p>
+        </w:tc>
+        <w:tc>
+          <w:tcPr>
+            <w:tcBorders>
+              <w:top w:color="000000" w:space="0" w:sz="6" w:val="single"/>
+              <w:left w:color="000000" w:space="0" w:sz="6" w:val="single"/>
+              <w:bottom w:color="000000" w:space="0" w:sz="6" w:val="single"/>
+              <w:right w:color="000000" w:space="0" w:sz="6" w:val="single"/>
+            </w:tcBorders>
+          </w:tcPr>
+          <w:p>
+            <w:pPr>
+              <w:rPr/>
+            </w:pPr>
+            <w:r>
+              <w:rPr>
+                <w:rtl w:val="0"/>
+              </w:rPr>
+            </w:r>
+          </w:p>
+        </w:tc>
+      </w:tr>
+      <w:tr>
+        <w:trPr>
+          <w:cantSplit w:val="1"/>
+          <w:trHeight w:val="735" w:hRule="atLeast"/>
+          <w:tblHeader w:val="0"/>
+        </w:trPr>
+        <w:tc>
+          <w:tcPr>
+            <w:tcBorders>
+              <w:top w:color="000000" w:space="0" w:sz="6" w:val="single"/>
+              <w:left w:color="000000" w:space="0" w:sz="6" w:val="single"/>
+              <w:bottom w:color="000000" w:space="0" w:sz="6" w:val="single"/>
+              <w:right w:color="000000" w:space="0" w:sz="6" w:val="single"/>
+            </w:tcBorders>
+          </w:tcPr>
+          <w:p>
+            <w:pPr>
+              <w:jc w:val="center"/>
+              <w:rPr/>
+            </w:pPr>
+            <w:r>
+              <w:rPr>
+                <w:rtl w:val="0"/>
+              </w:rPr>
+              <w:t xml:space="preserve">23/10/2025</w:t>
+            </w:r>
+          </w:p>
+        </w:tc>
+        <w:tc>
+          <w:tcPr>
+            <w:tcBorders>
+              <w:top w:color="000000" w:space="0" w:sz="6" w:val="single"/>
+              <w:left w:color="000000" w:space="0" w:sz="6" w:val="single"/>
+              <w:bottom w:color="000000" w:space="0" w:sz="6" w:val="single"/>
+              <w:right w:color="000000" w:space="0" w:sz="6" w:val="single"/>
+            </w:tcBorders>
+          </w:tcPr>
+          <w:p>
+            <w:pPr>
+              <w:jc w:val="center"/>
+              <w:rPr/>
+            </w:pPr>
+            <w:r>
+              <w:rPr>
+                <w:rtl w:val="0"/>
+              </w:rPr>
+              <w:t xml:space="preserve">6pm</w:t>
+            </w:r>
+          </w:p>
+        </w:tc>
+        <w:tc>
+          <w:tcPr>
+            <w:tcBorders>
+              <w:top w:color="000000" w:space="0" w:sz="6" w:val="single"/>
+              <w:left w:color="000000" w:space="0" w:sz="6" w:val="single"/>
+              <w:bottom w:color="000000" w:space="0" w:sz="6" w:val="single"/>
+              <w:right w:color="000000" w:space="0" w:sz="6" w:val="single"/>
+            </w:tcBorders>
+          </w:tcPr>
+          <w:p>
+            <w:pPr>
+              <w:jc w:val="center"/>
+              <w:rPr/>
+            </w:pPr>
+            <w:r>
+              <w:rPr>
+                <w:rtl w:val="0"/>
+              </w:rPr>
+              <w:t xml:space="preserve">7pm</w:t>
+            </w:r>
+          </w:p>
+        </w:tc>
+        <w:tc>
+          <w:tcPr>
+            <w:tcBorders>
+              <w:top w:color="000000" w:space="0" w:sz="6" w:val="single"/>
+              <w:left w:color="000000" w:space="0" w:sz="6" w:val="single"/>
+              <w:bottom w:color="000000" w:space="0" w:sz="6" w:val="single"/>
+              <w:right w:color="000000" w:space="0" w:sz="6" w:val="single"/>
+            </w:tcBorders>
+          </w:tcPr>
+          <w:p>
+            <w:pPr>
+              <w:jc w:val="center"/>
+              <w:rPr/>
+            </w:pPr>
+            <w:r>
+              <w:rPr>
+                <w:rtl w:val="0"/>
+              </w:rPr>
+              <w:t xml:space="preserve">o</w:t>
+            </w:r>
+          </w:p>
+        </w:tc>
+        <w:tc>
+          <w:tcPr>
+            <w:tcBorders>
+              <w:top w:color="000000" w:space="0" w:sz="6" w:val="single"/>
+              <w:left w:color="000000" w:space="0" w:sz="6" w:val="single"/>
+              <w:bottom w:color="000000" w:space="0" w:sz="6" w:val="single"/>
+              <w:right w:color="000000" w:space="0" w:sz="6" w:val="single"/>
+            </w:tcBorders>
+          </w:tcPr>
+          <w:p>
+            <w:pPr>
+              <w:jc w:val="center"/>
+              <w:rPr/>
+            </w:pPr>
+            <w:r>
+              <w:rPr>
+                <w:rtl w:val="0"/>
+              </w:rPr>
+              <w:t xml:space="preserve">60 minutos</w:t>
+            </w:r>
+          </w:p>
+        </w:tc>
+        <w:tc>
+          <w:tcPr>
+            <w:tcBorders>
+              <w:top w:color="000000" w:space="0" w:sz="6" w:val="single"/>
+              <w:left w:color="000000" w:space="0" w:sz="6" w:val="single"/>
+              <w:bottom w:color="000000" w:space="0" w:sz="6" w:val="single"/>
+              <w:right w:color="000000" w:space="0" w:sz="6" w:val="single"/>
+            </w:tcBorders>
+          </w:tcPr>
+          <w:p>
+            <w:pPr>
+              <w:jc w:val="center"/>
+              <w:rPr/>
+            </w:pPr>
+            <w:r>
+              <w:rPr>
+                <w:rtl w:val="0"/>
+              </w:rPr>
+              <w:t xml:space="preserve">Bitacora</w:t>
+            </w:r>
+          </w:p>
+        </w:tc>
+        <w:tc>
+          <w:tcPr>
+            <w:gridSpan w:val="3"/>
+            <w:tcBorders>
+              <w:top w:color="000000" w:space="0" w:sz="6" w:val="single"/>
+              <w:left w:color="000000" w:space="0" w:sz="6" w:val="single"/>
+              <w:bottom w:color="000000" w:space="0" w:sz="6" w:val="single"/>
+              <w:right w:color="000000" w:space="0" w:sz="6" w:val="single"/>
+            </w:tcBorders>
+          </w:tcPr>
+          <w:p>
+            <w:pPr>
+              <w:jc w:val="center"/>
+              <w:rPr/>
+            </w:pPr>
+            <w:r>
+              <w:rPr>
+                <w:rtl w:val="0"/>
+              </w:rPr>
+              <w:t xml:space="preserve">Ingenieria de software</w:t>
+            </w:r>
+          </w:p>
+        </w:tc>
+        <w:tc>
+          <w:tcPr>
+            <w:gridSpan w:val="2"/>
+            <w:tcBorders>
+              <w:top w:color="000000" w:space="0" w:sz="6" w:val="single"/>
+              <w:left w:color="000000" w:space="0" w:sz="6" w:val="single"/>
+              <w:bottom w:color="000000" w:space="0" w:sz="6" w:val="single"/>
+              <w:right w:color="000000" w:space="0" w:sz="6" w:val="single"/>
+            </w:tcBorders>
+          </w:tcPr>
+          <w:p>
+            <w:pPr>
+              <w:rPr/>
+            </w:pPr>
+            <w:r>
+              <w:rPr>
+                <w:rtl w:val="0"/>
+              </w:rPr>
+              <w:t xml:space="preserve">Se hizo la bitacora</w:t>
+            </w:r>
+          </w:p>
+        </w:tc>
+        <w:tc>
+          <w:tcPr>
+            <w:tcBorders>
+              <w:top w:color="000000" w:space="0" w:sz="6" w:val="single"/>
+              <w:left w:color="000000" w:space="0" w:sz="6" w:val="single"/>
+              <w:bottom w:color="000000" w:space="0" w:sz="6" w:val="single"/>
+              <w:right w:color="000000" w:space="0" w:sz="6" w:val="single"/>
+            </w:tcBorders>
+          </w:tcPr>
+          <w:p>
+            <w:pPr>
+              <w:rPr/>
+            </w:pPr>
+            <w:r>
+              <w:rPr>
+                <w:rtl w:val="0"/>
+              </w:rPr>
+              <w:t xml:space="preserve">x</w:t>
+            </w:r>
+          </w:p>
+        </w:tc>
+        <w:tc>
+          <w:tcPr>
+            <w:tcBorders>
+              <w:top w:color="000000" w:space="0" w:sz="6" w:val="single"/>
+              <w:left w:color="000000" w:space="0" w:sz="6" w:val="single"/>
+              <w:bottom w:color="000000" w:space="0" w:sz="6" w:val="single"/>
+              <w:right w:color="000000" w:space="0" w:sz="6" w:val="single"/>
+            </w:tcBorders>
+          </w:tcPr>
+          <w:p>
+            <w:pPr>
+              <w:rPr/>
+            </w:pPr>
+            <w:r>
+              <w:rPr>
+                <w:rtl w:val="0"/>
+              </w:rPr>
+            </w:r>
+          </w:p>
+        </w:tc>
+      </w:tr>
+      <w:tr>
+        <w:trPr>
+          <w:cantSplit w:val="1"/>
+          <w:trHeight w:val="735" w:hRule="atLeast"/>
+          <w:tblHeader w:val="0"/>
+        </w:trPr>
+        <w:tc>
+          <w:tcPr>
+            <w:tcBorders>
+              <w:top w:color="000000" w:space="0" w:sz="6" w:val="single"/>
+              <w:left w:color="000000" w:space="0" w:sz="6" w:val="single"/>
+              <w:bottom w:color="000000" w:space="0" w:sz="6" w:val="single"/>
+              <w:right w:color="000000" w:space="0" w:sz="6" w:val="single"/>
+            </w:tcBorders>
+          </w:tcPr>
+          <w:p>
+            <w:pPr>
+              <w:jc w:val="center"/>
+              <w:rPr/>
+            </w:pPr>
+            <w:r>
+              <w:rPr>
+                <w:rtl w:val="0"/>
+              </w:rPr>
+              <w:t xml:space="preserve">23/10/2025</w:t>
+            </w:r>
+          </w:p>
+        </w:tc>
+        <w:tc>
+          <w:tcPr>
+            <w:tcBorders>
+              <w:top w:color="000000" w:space="0" w:sz="6" w:val="single"/>
+              <w:left w:color="000000" w:space="0" w:sz="6" w:val="single"/>
+              <w:bottom w:color="000000" w:space="0" w:sz="6" w:val="single"/>
+              <w:right w:color="000000" w:space="0" w:sz="6" w:val="single"/>
+            </w:tcBorders>
+          </w:tcPr>
+          <w:p>
+            <w:pPr>
+              <w:jc w:val="center"/>
+              <w:rPr/>
+            </w:pPr>
+            <w:r>
+              <w:rPr>
+                <w:rtl w:val="0"/>
+              </w:rPr>
+              <w:t xml:space="preserve">8pm</w:t>
+            </w:r>
+          </w:p>
+        </w:tc>
+        <w:tc>
+          <w:tcPr>
+            <w:tcBorders>
+              <w:top w:color="000000" w:space="0" w:sz="6" w:val="single"/>
+              <w:left w:color="000000" w:space="0" w:sz="6" w:val="single"/>
+              <w:bottom w:color="000000" w:space="0" w:sz="6" w:val="single"/>
+              <w:right w:color="000000" w:space="0" w:sz="6" w:val="single"/>
+            </w:tcBorders>
+          </w:tcPr>
+          <w:p>
+            <w:pPr>
+              <w:jc w:val="center"/>
+              <w:rPr/>
+            </w:pPr>
+            <w:r>
+              <w:rPr>
+                <w:rtl w:val="0"/>
+              </w:rPr>
+              <w:t xml:space="preserve">9pm</w:t>
+            </w:r>
+          </w:p>
+        </w:tc>
+        <w:tc>
+          <w:tcPr>
+            <w:tcBorders>
+              <w:top w:color="000000" w:space="0" w:sz="6" w:val="single"/>
+              <w:left w:color="000000" w:space="0" w:sz="6" w:val="single"/>
+              <w:bottom w:color="000000" w:space="0" w:sz="6" w:val="single"/>
+              <w:right w:color="000000" w:space="0" w:sz="6" w:val="single"/>
+            </w:tcBorders>
+          </w:tcPr>
+          <w:p>
+            <w:pPr>
+              <w:jc w:val="center"/>
+              <w:rPr/>
+            </w:pPr>
+            <w:r>
+              <w:rPr>
+                <w:rtl w:val="0"/>
+              </w:rPr>
+              <w:t xml:space="preserve">0</w:t>
+            </w:r>
+          </w:p>
+        </w:tc>
+        <w:tc>
+          <w:tcPr>
+            <w:tcBorders>
+              <w:top w:color="000000" w:space="0" w:sz="6" w:val="single"/>
+              <w:left w:color="000000" w:space="0" w:sz="6" w:val="single"/>
+              <w:bottom w:color="000000" w:space="0" w:sz="6" w:val="single"/>
+              <w:right w:color="000000" w:space="0" w:sz="6" w:val="single"/>
+            </w:tcBorders>
+          </w:tcPr>
+          <w:p>
+            <w:pPr>
+              <w:jc w:val="center"/>
+              <w:rPr/>
+            </w:pPr>
+            <w:r>
+              <w:rPr>
+                <w:rtl w:val="0"/>
+              </w:rPr>
+              <w:t xml:space="preserve">60</w:t>
+            </w:r>
+          </w:p>
+        </w:tc>
+        <w:tc>
+          <w:tcPr>
+            <w:tcBorders>
+              <w:top w:color="000000" w:space="0" w:sz="6" w:val="single"/>
+              <w:left w:color="000000" w:space="0" w:sz="6" w:val="single"/>
+              <w:bottom w:color="000000" w:space="0" w:sz="6" w:val="single"/>
+              <w:right w:color="000000" w:space="0" w:sz="6" w:val="single"/>
+            </w:tcBorders>
+          </w:tcPr>
+          <w:p>
+            <w:pPr>
+              <w:jc w:val="center"/>
+              <w:rPr/>
+            </w:pPr>
+            <w:r>
+              <w:rPr>
+                <w:rtl w:val="0"/>
+              </w:rPr>
+              <w:t xml:space="preserve">Documento final</w:t>
+            </w:r>
+          </w:p>
+        </w:tc>
+        <w:tc>
+          <w:tcPr>
+            <w:gridSpan w:val="3"/>
+            <w:tcBorders>
+              <w:top w:color="000000" w:space="0" w:sz="6" w:val="single"/>
+              <w:left w:color="000000" w:space="0" w:sz="6" w:val="single"/>
+              <w:bottom w:color="000000" w:space="0" w:sz="6" w:val="single"/>
+              <w:right w:color="000000" w:space="0" w:sz="6" w:val="single"/>
+            </w:tcBorders>
+          </w:tcPr>
+          <w:p>
+            <w:pPr>
+              <w:jc w:val="center"/>
+              <w:rPr/>
+            </w:pPr>
+            <w:r>
+              <w:rPr>
+                <w:rtl w:val="0"/>
+              </w:rPr>
+              <w:t xml:space="preserve">Ingenieria de software</w:t>
+            </w:r>
+          </w:p>
+        </w:tc>
+        <w:tc>
+          <w:tcPr>
+            <w:gridSpan w:val="2"/>
+            <w:tcBorders>
+              <w:top w:color="000000" w:space="0" w:sz="6" w:val="single"/>
+              <w:left w:color="000000" w:space="0" w:sz="6" w:val="single"/>
+              <w:bottom w:color="000000" w:space="0" w:sz="6" w:val="single"/>
+              <w:right w:color="000000" w:space="0" w:sz="6" w:val="single"/>
+            </w:tcBorders>
+          </w:tcPr>
+          <w:p>
+            <w:pPr>
+              <w:rPr/>
+            </w:pPr>
+            <w:r>
+              <w:rPr>
+                <w:rtl w:val="0"/>
+              </w:rPr>
+              <w:t xml:space="preserve">Se hizo el documento final</w:t>
+            </w:r>
+          </w:p>
+        </w:tc>
+        <w:tc>
+          <w:tcPr>
+            <w:tcBorders>
+              <w:top w:color="000000" w:space="0" w:sz="6" w:val="single"/>
+              <w:left w:color="000000" w:space="0" w:sz="6" w:val="single"/>
+              <w:bottom w:color="000000" w:space="0" w:sz="6" w:val="single"/>
+              <w:right w:color="000000" w:space="0" w:sz="6" w:val="single"/>
+            </w:tcBorders>
+          </w:tcPr>
+          <w:p>
+            <w:pPr>
+              <w:rPr/>
+            </w:pPr>
+            <w:r>
+              <w:rPr>
+                <w:rtl w:val="0"/>
+              </w:rPr>
+              <w:t xml:space="preserve">x</w:t>
+            </w:r>
+          </w:p>
+        </w:tc>
+        <w:tc>
+          <w:tcPr>
+            <w:tcBorders>
+              <w:top w:color="000000" w:space="0" w:sz="6" w:val="single"/>
+              <w:left w:color="000000" w:space="0" w:sz="6" w:val="single"/>
+              <w:bottom w:color="000000" w:space="0" w:sz="6" w:val="single"/>
+              <w:right w:color="000000" w:space="0" w:sz="6" w:val="single"/>
+            </w:tcBorders>
+          </w:tcPr>
+          <w:p>
+            <w:pPr>
+              <w:rPr/>
+            </w:pPr>
+            <w:r>
+              <w:rPr>
+                <w:rtl w:val="0"/>
+              </w:rPr>
+            </w:r>
+          </w:p>
+        </w:tc>
+      </w:tr>
+      <w:tr>
+        <w:trPr>
+          <w:cantSplit w:val="1"/>
+          <w:trHeight w:val="735" w:hRule="atLeast"/>
+          <w:tblHeader w:val="0"/>
+        </w:trPr>
+        <w:tc>
+          <w:tcPr>
+            <w:tcBorders>
+              <w:top w:color="000000" w:space="0" w:sz="6" w:val="single"/>
+              <w:left w:color="000000" w:space="0" w:sz="6" w:val="single"/>
+              <w:bottom w:color="000000" w:space="0" w:sz="6" w:val="single"/>
+              <w:right w:color="000000" w:space="0" w:sz="6" w:val="single"/>
+            </w:tcBorders>
+          </w:tcPr>
+          <w:p>
+            <w:pPr>
+              <w:jc w:val="center"/>
+              <w:rPr/>
+            </w:pPr>
+            <w:r>
+              <w:rPr>
+                <w:rtl w:val="0"/>
+              </w:rPr>
+              <w:t xml:space="preserve">24/10/2025</w:t>
+            </w:r>
+          </w:p>
+        </w:tc>
+        <w:tc>
+          <w:tcPr>
+            <w:tcBorders>
+              <w:top w:color="000000" w:space="0" w:sz="6" w:val="single"/>
+              <w:left w:color="000000" w:space="0" w:sz="6" w:val="single"/>
+              <w:bottom w:color="000000" w:space="0" w:sz="6" w:val="single"/>
+              <w:right w:color="000000" w:space="0" w:sz="6" w:val="single"/>
+            </w:tcBorders>
+          </w:tcPr>
+          <w:p>
+            <w:pPr>
+              <w:jc w:val="center"/>
+              <w:rPr/>
+            </w:pPr>
+            <w:r>
+              <w:rPr>
+                <w:rtl w:val="0"/>
+              </w:rPr>
+            </w:r>
+          </w:p>
+        </w:tc>
+        <w:tc>
+          <w:tcPr>
+            <w:tcBorders>
+              <w:top w:color="000000" w:space="0" w:sz="6" w:val="single"/>
+              <w:left w:color="000000" w:space="0" w:sz="6" w:val="single"/>
+              <w:bottom w:color="000000" w:space="0" w:sz="6" w:val="single"/>
+              <w:right w:color="000000" w:space="0" w:sz="6" w:val="single"/>
+            </w:tcBorders>
+          </w:tcPr>
+          <w:p>
+            <w:pPr>
+              <w:jc w:val="center"/>
+              <w:rPr/>
+            </w:pPr>
+            <w:r>
+              <w:rPr>
+                <w:rtl w:val="0"/>
+              </w:rPr>
+              <w:t xml:space="preserve">11am</w:t>
+            </w:r>
+          </w:p>
+        </w:tc>
+        <w:tc>
+          <w:tcPr>
+            <w:tcBorders>
+              <w:top w:color="000000" w:space="0" w:sz="6" w:val="single"/>
+              <w:left w:color="000000" w:space="0" w:sz="6" w:val="single"/>
+              <w:bottom w:color="000000" w:space="0" w:sz="6" w:val="single"/>
+              <w:right w:color="000000" w:space="0" w:sz="6" w:val="single"/>
+            </w:tcBorders>
+          </w:tcPr>
+          <w:p>
+            <w:pPr>
+              <w:jc w:val="center"/>
+              <w:rPr/>
+            </w:pPr>
+            <w:r>
+              <w:rPr>
+                <w:rtl w:val="0"/>
+              </w:rPr>
+              <w:t xml:space="preserve">0</w:t>
+            </w:r>
+          </w:p>
+        </w:tc>
+        <w:tc>
+          <w:tcPr>
+            <w:tcBorders>
+              <w:top w:color="000000" w:space="0" w:sz="6" w:val="single"/>
+              <w:left w:color="000000" w:space="0" w:sz="6" w:val="single"/>
+              <w:bottom w:color="000000" w:space="0" w:sz="6" w:val="single"/>
+              <w:right w:color="000000" w:space="0" w:sz="6" w:val="single"/>
+            </w:tcBorders>
+          </w:tcPr>
+          <w:p>
+            <w:pPr>
+              <w:jc w:val="center"/>
+              <w:rPr/>
+            </w:pPr>
+            <w:r>
+              <w:rPr>
+                <w:rtl w:val="0"/>
+              </w:rPr>
+            </w:r>
+          </w:p>
+        </w:tc>
+        <w:tc>
+          <w:tcPr>
+            <w:tcBorders>
+              <w:top w:color="000000" w:space="0" w:sz="6" w:val="single"/>
+              <w:left w:color="000000" w:space="0" w:sz="6" w:val="single"/>
+              <w:bottom w:color="000000" w:space="0" w:sz="6" w:val="single"/>
+              <w:right w:color="000000" w:space="0" w:sz="6" w:val="single"/>
+            </w:tcBorders>
+          </w:tcPr>
+          <w:p>
+            <w:pPr>
+              <w:jc w:val="center"/>
+              <w:rPr/>
+            </w:pPr>
+            <w:r>
+              <w:rPr>
+                <w:rtl w:val="0"/>
+              </w:rPr>
+              <w:t xml:space="preserve">Plan adminconfiguracion</w:t>
+            </w:r>
+          </w:p>
+        </w:tc>
+        <w:tc>
+          <w:tcPr>
+            <w:gridSpan w:val="3"/>
+            <w:tcBorders>
+              <w:top w:color="000000" w:space="0" w:sz="6" w:val="single"/>
+              <w:left w:color="000000" w:space="0" w:sz="6" w:val="single"/>
+              <w:bottom w:color="000000" w:space="0" w:sz="6" w:val="single"/>
+              <w:right w:color="000000" w:space="0" w:sz="6" w:val="single"/>
+            </w:tcBorders>
+          </w:tcPr>
+          <w:p>
+            <w:pPr>
+              <w:jc w:val="center"/>
+              <w:rPr/>
+            </w:pPr>
+            <w:r>
+              <w:rPr>
+                <w:rtl w:val="0"/>
+              </w:rPr>
+              <w:t xml:space="preserve">Ingenieria de software</w:t>
+            </w:r>
+          </w:p>
+        </w:tc>
+        <w:tc>
+          <w:tcPr>
+            <w:gridSpan w:val="2"/>
+            <w:tcBorders>
+              <w:top w:color="000000" w:space="0" w:sz="6" w:val="single"/>
+              <w:left w:color="000000" w:space="0" w:sz="6" w:val="single"/>
+              <w:bottom w:color="000000" w:space="0" w:sz="6" w:val="single"/>
+              <w:right w:color="000000" w:space="0" w:sz="6" w:val="single"/>
+            </w:tcBorders>
+          </w:tcPr>
+          <w:p>
+            <w:pPr>
+              <w:rPr/>
+            </w:pPr>
+            <w:r>
+              <w:rPr>
+                <w:rtl w:val="0"/>
+              </w:rPr>
+              <w:t xml:space="preserve">Se hizo el planadminconfiguracion</w:t>
+            </w:r>
+          </w:p>
+        </w:tc>
+        <w:tc>
+          <w:tcPr>
+            <w:tcBorders>
+              <w:top w:color="000000" w:space="0" w:sz="6" w:val="single"/>
+              <w:left w:color="000000" w:space="0" w:sz="6" w:val="single"/>
+              <w:bottom w:color="000000" w:space="0" w:sz="6" w:val="single"/>
+              <w:right w:color="000000" w:space="0" w:sz="6" w:val="single"/>
+            </w:tcBorders>
+          </w:tcPr>
+          <w:p>
+            <w:pPr>
+              <w:rPr/>
+            </w:pPr>
+            <w:r>
+              <w:rPr>
+                <w:rtl w:val="0"/>
+              </w:rPr>
+              <w:t xml:space="preserve">x</w:t>
+            </w:r>
+          </w:p>
+        </w:tc>
+        <w:tc>
+          <w:tcPr>
+            <w:tcBorders>
+              <w:top w:color="000000" w:space="0" w:sz="6" w:val="single"/>
+              <w:left w:color="000000" w:space="0" w:sz="6" w:val="single"/>
+              <w:bottom w:color="000000" w:space="0" w:sz="6" w:val="single"/>
+              <w:right w:color="000000" w:space="0" w:sz="6" w:val="single"/>
+            </w:tcBorders>
+          </w:tcPr>
+          <w:p>
+            <w:pPr>
+              <w:rPr/>
+            </w:pPr>
+            <w:r>
+              <w:rPr>
+                <w:rtl w:val="0"/>
+              </w:rPr>
+            </w:r>
+          </w:p>
+        </w:tc>
+      </w:tr>
+      <w:tr>
+        <w:trPr>
+          <w:cantSplit w:val="1"/>
+          <w:trHeight w:val="735" w:hRule="atLeast"/>
+          <w:tblHeader w:val="0"/>
+        </w:trPr>
+        <w:tc>
+          <w:tcPr>
+            <w:tcBorders>
+              <w:top w:color="000000" w:space="0" w:sz="6" w:val="single"/>
+              <w:left w:color="000000" w:space="0" w:sz="6" w:val="single"/>
+              <w:bottom w:color="000000" w:space="0" w:sz="6" w:val="single"/>
+              <w:right w:color="000000" w:space="0" w:sz="6" w:val="single"/>
+            </w:tcBorders>
+          </w:tcPr>
+          <w:p>
+            <w:pPr>
+              <w:jc w:val="center"/>
+              <w:rPr/>
+            </w:pPr>
+            <w:r>
+              <w:rPr>
+                <w:rtl w:val="0"/>
+              </w:rPr>
+              <w:t xml:space="preserve">27/10/2025</w:t>
+            </w:r>
+          </w:p>
+        </w:tc>
+        <w:tc>
+          <w:tcPr>
+            <w:tcBorders>
+              <w:top w:color="000000" w:space="0" w:sz="6" w:val="single"/>
+              <w:left w:color="000000" w:space="0" w:sz="6" w:val="single"/>
+              <w:bottom w:color="000000" w:space="0" w:sz="6" w:val="single"/>
+              <w:right w:color="000000" w:space="0" w:sz="6" w:val="single"/>
+            </w:tcBorders>
+          </w:tcPr>
+          <w:p>
+            <w:pPr>
+              <w:jc w:val="center"/>
+              <w:rPr/>
+            </w:pPr>
+            <w:r>
+              <w:rPr>
+                <w:rtl w:val="0"/>
+              </w:rPr>
+              <w:t xml:space="preserve">1pm</w:t>
+            </w:r>
+          </w:p>
+        </w:tc>
+        <w:tc>
+          <w:tcPr>
+            <w:tcBorders>
+              <w:top w:color="000000" w:space="0" w:sz="6" w:val="single"/>
+              <w:left w:color="000000" w:space="0" w:sz="6" w:val="single"/>
+              <w:bottom w:color="000000" w:space="0" w:sz="6" w:val="single"/>
+              <w:right w:color="000000" w:space="0" w:sz="6" w:val="single"/>
+            </w:tcBorders>
+          </w:tcPr>
+          <w:p>
+            <w:pPr>
+              <w:jc w:val="center"/>
+              <w:rPr/>
+            </w:pPr>
+            <w:r>
+              <w:rPr>
+                <w:rtl w:val="0"/>
+              </w:rPr>
+              <w:t xml:space="preserve">2pm</w:t>
+            </w:r>
+          </w:p>
+        </w:tc>
+        <w:tc>
+          <w:tcPr>
+            <w:tcBorders>
+              <w:top w:color="000000" w:space="0" w:sz="6" w:val="single"/>
+              <w:left w:color="000000" w:space="0" w:sz="6" w:val="single"/>
+              <w:bottom w:color="000000" w:space="0" w:sz="6" w:val="single"/>
+              <w:right w:color="000000" w:space="0" w:sz="6" w:val="single"/>
+            </w:tcBorders>
+          </w:tcPr>
+          <w:p>
+            <w:pPr>
+              <w:jc w:val="center"/>
+              <w:rPr/>
+            </w:pPr>
+            <w:r>
+              <w:rPr>
+                <w:rtl w:val="0"/>
+              </w:rPr>
+              <w:t xml:space="preserve">0</w:t>
+            </w:r>
+          </w:p>
+        </w:tc>
+        <w:tc>
+          <w:tcPr>
+            <w:tcBorders>
+              <w:top w:color="000000" w:space="0" w:sz="6" w:val="single"/>
+              <w:left w:color="000000" w:space="0" w:sz="6" w:val="single"/>
+              <w:bottom w:color="000000" w:space="0" w:sz="6" w:val="single"/>
+              <w:right w:color="000000" w:space="0" w:sz="6" w:val="single"/>
+            </w:tcBorders>
+          </w:tcPr>
+          <w:p>
+            <w:pPr>
+              <w:jc w:val="center"/>
+              <w:rPr/>
+            </w:pPr>
+            <w:r>
+              <w:rPr>
+                <w:rtl w:val="0"/>
+              </w:rPr>
+              <w:t xml:space="preserve">60</w:t>
+            </w:r>
+          </w:p>
+        </w:tc>
+        <w:tc>
+          <w:tcPr>
+            <w:tcBorders>
+              <w:top w:color="000000" w:space="0" w:sz="6" w:val="single"/>
+              <w:left w:color="000000" w:space="0" w:sz="6" w:val="single"/>
+              <w:bottom w:color="000000" w:space="0" w:sz="6" w:val="single"/>
+              <w:right w:color="000000" w:space="0" w:sz="6" w:val="single"/>
+            </w:tcBorders>
+          </w:tcPr>
+          <w:p>
+            <w:pPr>
+              <w:jc w:val="center"/>
+              <w:rPr/>
+            </w:pPr>
+            <w:r>
+              <w:rPr>
+                <w:rtl w:val="0"/>
+              </w:rPr>
+              <w:t xml:space="preserve">Maestro de documento</w:t>
+            </w:r>
+          </w:p>
+        </w:tc>
+        <w:tc>
+          <w:tcPr>
+            <w:gridSpan w:val="3"/>
+            <w:tcBorders>
+              <w:top w:color="000000" w:space="0" w:sz="6" w:val="single"/>
+              <w:left w:color="000000" w:space="0" w:sz="6" w:val="single"/>
+              <w:bottom w:color="000000" w:space="0" w:sz="6" w:val="single"/>
+              <w:right w:color="000000" w:space="0" w:sz="6" w:val="single"/>
+            </w:tcBorders>
+          </w:tcPr>
+          <w:p>
+            <w:pPr>
+              <w:jc w:val="center"/>
+              <w:rPr/>
+            </w:pPr>
+            <w:r>
+              <w:rPr>
+                <w:rtl w:val="0"/>
+              </w:rPr>
+              <w:t xml:space="preserve">Ingenieria de software</w:t>
+            </w:r>
+          </w:p>
+        </w:tc>
+        <w:tc>
+          <w:tcPr>
+            <w:gridSpan w:val="2"/>
+            <w:tcBorders>
+              <w:top w:color="000000" w:space="0" w:sz="6" w:val="single"/>
+              <w:left w:color="000000" w:space="0" w:sz="6" w:val="single"/>
+              <w:bottom w:color="000000" w:space="0" w:sz="6" w:val="single"/>
+              <w:right w:color="000000" w:space="0" w:sz="6" w:val="single"/>
+            </w:tcBorders>
+          </w:tcPr>
+          <w:p>
+            <w:pPr>
+              <w:rPr/>
+            </w:pPr>
+            <w:r>
+              <w:rPr>
+                <w:rtl w:val="0"/>
+              </w:rPr>
+              <w:t xml:space="preserve">Se organizo el maestro de documento con la fase 2 Iniciacion/Estrategia</w:t>
+            </w:r>
+          </w:p>
+        </w:tc>
+        <w:tc>
+          <w:tcPr>
+            <w:tcBorders>
+              <w:top w:color="000000" w:space="0" w:sz="6" w:val="single"/>
+              <w:left w:color="000000" w:space="0" w:sz="6" w:val="single"/>
+              <w:bottom w:color="000000" w:space="0" w:sz="6" w:val="single"/>
+              <w:right w:color="000000" w:space="0" w:sz="6" w:val="single"/>
+            </w:tcBorders>
+          </w:tcPr>
+          <w:p>
+            <w:pPr>
+              <w:rPr/>
+            </w:pPr>
+            <w:r>
+              <w:rPr>
+                <w:rtl w:val="0"/>
+              </w:rPr>
+              <w:t xml:space="preserve">x</w:t>
+            </w:r>
+          </w:p>
+        </w:tc>
+        <w:tc>
+          <w:tcPr>
+            <w:tcBorders>
+              <w:top w:color="000000" w:space="0" w:sz="6" w:val="single"/>
+              <w:left w:color="000000" w:space="0" w:sz="6" w:val="single"/>
+              <w:bottom w:color="000000" w:space="0" w:sz="6" w:val="single"/>
+              <w:right w:color="000000" w:space="0" w:sz="6" w:val="single"/>
+            </w:tcBorders>
+          </w:tcPr>
+          <w:p>
+            <w:pPr>
+              <w:rPr/>
+            </w:pPr>
+            <w:r>
+              <w:rPr>
+                <w:rtl w:val="0"/>
+              </w:rPr>
+            </w:r>
+          </w:p>
+        </w:tc>
+      </w:tr>
+      <w:tr>
+        <w:trPr>
+          <w:cantSplit w:val="1"/>
+          <w:trHeight w:val="735" w:hRule="atLeast"/>
+          <w:tblHeader w:val="0"/>
+        </w:trPr>
+        <w:tc>
+          <w:tcPr>
+            <w:tcBorders>
+              <w:top w:color="000000" w:space="0" w:sz="6" w:val="single"/>
+              <w:left w:color="000000" w:space="0" w:sz="6" w:val="single"/>
+              <w:bottom w:color="000000" w:space="0" w:sz="6" w:val="single"/>
+              <w:right w:color="000000" w:space="0" w:sz="6" w:val="single"/>
+            </w:tcBorders>
+          </w:tcPr>
+          <w:p>
+            <w:pPr>
+              <w:jc w:val="center"/>
+              <w:rPr/>
+            </w:pPr>
+            <w:r>
+              <w:rPr>
+                <w:rtl w:val="0"/>
+              </w:rPr>
+              <w:t xml:space="preserve">27/10/2025</w:t>
+            </w:r>
+          </w:p>
+        </w:tc>
+        <w:tc>
+          <w:tcPr>
+            <w:tcBorders>
+              <w:top w:color="000000" w:space="0" w:sz="6" w:val="single"/>
+              <w:left w:color="000000" w:space="0" w:sz="6" w:val="single"/>
+              <w:bottom w:color="000000" w:space="0" w:sz="6" w:val="single"/>
+              <w:right w:color="000000" w:space="0" w:sz="6" w:val="single"/>
+            </w:tcBorders>
+          </w:tcPr>
+          <w:p>
+            <w:pPr>
+              <w:jc w:val="center"/>
+              <w:rPr/>
+            </w:pPr>
+            <w:r>
+              <w:rPr>
+                <w:rtl w:val="0"/>
+              </w:rPr>
+              <w:t xml:space="preserve">7pm</w:t>
+            </w:r>
+          </w:p>
+        </w:tc>
+        <w:tc>
+          <w:tcPr>
+            <w:tcBorders>
+              <w:top w:color="000000" w:space="0" w:sz="6" w:val="single"/>
+              <w:left w:color="000000" w:space="0" w:sz="6" w:val="single"/>
+              <w:bottom w:color="000000" w:space="0" w:sz="6" w:val="single"/>
+              <w:right w:color="000000" w:space="0" w:sz="6" w:val="single"/>
+            </w:tcBorders>
+          </w:tcPr>
+          <w:p>
+            <w:pPr>
+              <w:jc w:val="center"/>
+              <w:rPr/>
+            </w:pPr>
+            <w:r>
+              <w:rPr>
+                <w:rtl w:val="0"/>
+              </w:rPr>
+              <w:t xml:space="preserve">8pm</w:t>
+            </w:r>
+          </w:p>
+        </w:tc>
+        <w:tc>
+          <w:tcPr>
+            <w:tcBorders>
+              <w:top w:color="000000" w:space="0" w:sz="6" w:val="single"/>
+              <w:left w:color="000000" w:space="0" w:sz="6" w:val="single"/>
+              <w:bottom w:color="000000" w:space="0" w:sz="6" w:val="single"/>
+              <w:right w:color="000000" w:space="0" w:sz="6" w:val="single"/>
+            </w:tcBorders>
+          </w:tcPr>
+          <w:p>
+            <w:pPr>
+              <w:jc w:val="center"/>
+              <w:rPr/>
+            </w:pPr>
+            <w:r>
+              <w:rPr>
+                <w:rtl w:val="0"/>
+              </w:rPr>
+              <w:t xml:space="preserve">0</w:t>
+            </w:r>
+          </w:p>
+        </w:tc>
+        <w:tc>
+          <w:tcPr>
+            <w:tcBorders>
+              <w:top w:color="000000" w:space="0" w:sz="6" w:val="single"/>
+              <w:left w:color="000000" w:space="0" w:sz="6" w:val="single"/>
+              <w:bottom w:color="000000" w:space="0" w:sz="6" w:val="single"/>
+              <w:right w:color="000000" w:space="0" w:sz="6" w:val="single"/>
+            </w:tcBorders>
+          </w:tcPr>
+          <w:p>
+            <w:pPr>
+              <w:jc w:val="center"/>
+              <w:rPr/>
+            </w:pPr>
+            <w:r>
+              <w:rPr>
+                <w:rtl w:val="0"/>
+              </w:rPr>
+              <w:t xml:space="preserve">60</w:t>
+            </w:r>
+          </w:p>
+        </w:tc>
+        <w:tc>
+          <w:tcPr>
+            <w:tcBorders>
+              <w:top w:color="000000" w:space="0" w:sz="6" w:val="single"/>
+              <w:left w:color="000000" w:space="0" w:sz="6" w:val="single"/>
+              <w:bottom w:color="000000" w:space="0" w:sz="6" w:val="single"/>
+              <w:right w:color="000000" w:space="0" w:sz="6" w:val="single"/>
+            </w:tcBorders>
+          </w:tcPr>
+          <w:p>
+            <w:pPr>
+              <w:jc w:val="center"/>
+              <w:rPr/>
+            </w:pPr>
+            <w:r>
+              <w:rPr>
+                <w:rtl w:val="0"/>
+              </w:rPr>
+              <w:t xml:space="preserve">Revision</w:t>
+            </w:r>
+          </w:p>
+        </w:tc>
+        <w:tc>
+          <w:tcPr>
+            <w:gridSpan w:val="3"/>
+            <w:tcBorders>
+              <w:top w:color="000000" w:space="0" w:sz="6" w:val="single"/>
+              <w:left w:color="000000" w:space="0" w:sz="6" w:val="single"/>
+              <w:bottom w:color="000000" w:space="0" w:sz="6" w:val="single"/>
+              <w:right w:color="000000" w:space="0" w:sz="6" w:val="single"/>
+            </w:tcBorders>
+          </w:tcPr>
+          <w:p>
+            <w:pPr>
+              <w:jc w:val="center"/>
+              <w:rPr/>
+            </w:pPr>
+            <w:r>
+              <w:rPr>
+                <w:rtl w:val="0"/>
+              </w:rPr>
+              <w:t xml:space="preserve">Ingenieria de software</w:t>
+            </w:r>
+          </w:p>
+        </w:tc>
+        <w:tc>
+          <w:tcPr>
+            <w:gridSpan w:val="2"/>
+            <w:tcBorders>
+              <w:top w:color="000000" w:space="0" w:sz="6" w:val="single"/>
+              <w:left w:color="000000" w:space="0" w:sz="6" w:val="single"/>
+              <w:bottom w:color="000000" w:space="0" w:sz="6" w:val="single"/>
+              <w:right w:color="000000" w:space="0" w:sz="6" w:val="single"/>
+            </w:tcBorders>
+          </w:tcPr>
+          <w:p>
+            <w:pPr>
+              <w:rPr/>
+            </w:pPr>
+            <w:r>
+              <w:rPr>
+                <w:rtl w:val="0"/>
+              </w:rPr>
+              <w:t xml:space="preserve">Se realizo la revision de todos los documentos</w:t>
+            </w:r>
+          </w:p>
+        </w:tc>
+        <w:tc>
+          <w:tcPr>
+            <w:tcBorders>
+              <w:top w:color="000000" w:space="0" w:sz="6" w:val="single"/>
+              <w:left w:color="000000" w:space="0" w:sz="6" w:val="single"/>
+              <w:bottom w:color="000000" w:space="0" w:sz="6" w:val="single"/>
+              <w:right w:color="000000" w:space="0" w:sz="6" w:val="single"/>
+            </w:tcBorders>
+          </w:tcPr>
+          <w:p>
+            <w:pPr>
+              <w:rPr/>
+            </w:pPr>
+            <w:r>
+              <w:rPr>
+                <w:rtl w:val="0"/>
+              </w:rPr>
+              <w:t xml:space="preserve">x</w:t>
+            </w:r>
+          </w:p>
+        </w:tc>
+        <w:tc>
+          <w:tcPr>
+            <w:tcBorders>
+              <w:top w:color="000000" w:space="0" w:sz="6" w:val="single"/>
+              <w:left w:color="000000" w:space="0" w:sz="6" w:val="single"/>
+              <w:bottom w:color="000000" w:space="0" w:sz="6" w:val="single"/>
+              <w:right w:color="000000" w:space="0" w:sz="6" w:val="single"/>
+            </w:tcBorders>
+          </w:tcPr>
+          <w:p>
+            <w:pPr>
+              <w:rPr/>
+            </w:pPr>
+            <w:r>
+              <w:rPr>
+                <w:rtl w:val="0"/>
+              </w:rPr>
+            </w:r>
+          </w:p>
+        </w:tc>
+      </w:tr>
+      <w:tr>
+        <w:trPr>
+          <w:cantSplit w:val="1"/>
+          <w:trHeight w:val="735" w:hRule="atLeast"/>
+          <w:tblHeader w:val="0"/>
+        </w:trPr>
+        <w:tc>
+          <w:tcPr>
+            <w:tcBorders>
+              <w:top w:color="000000" w:space="0" w:sz="6" w:val="single"/>
+              <w:left w:color="000000" w:space="0" w:sz="6" w:val="single"/>
+              <w:bottom w:color="000000" w:space="0" w:sz="6" w:val="single"/>
+              <w:right w:color="000000" w:space="0" w:sz="6" w:val="single"/>
+            </w:tcBorders>
+          </w:tcPr>
+          <w:p>
+            <w:pPr>
+              <w:jc w:val="center"/>
+              <w:rPr/>
+            </w:pPr>
+            <w:r>
+              <w:rPr>
+                <w:rtl w:val="0"/>
+              </w:rPr>
+              <w:t xml:space="preserve">27/10/2025</w:t>
+            </w:r>
+          </w:p>
+        </w:tc>
+        <w:tc>
+          <w:tcPr>
+            <w:tcBorders>
+              <w:top w:color="000000" w:space="0" w:sz="6" w:val="single"/>
+              <w:left w:color="000000" w:space="0" w:sz="6" w:val="single"/>
+              <w:bottom w:color="000000" w:space="0" w:sz="6" w:val="single"/>
+              <w:right w:color="000000" w:space="0" w:sz="6" w:val="single"/>
+            </w:tcBorders>
+          </w:tcPr>
+          <w:p>
+            <w:pPr>
+              <w:jc w:val="center"/>
+              <w:rPr/>
+            </w:pPr>
+            <w:r>
+              <w:rPr>
+                <w:rtl w:val="0"/>
+              </w:rPr>
+              <w:t xml:space="preserve">8pm</w:t>
+            </w:r>
+          </w:p>
+        </w:tc>
+        <w:tc>
+          <w:tcPr>
+            <w:tcBorders>
+              <w:top w:color="000000" w:space="0" w:sz="6" w:val="single"/>
+              <w:left w:color="000000" w:space="0" w:sz="6" w:val="single"/>
+              <w:bottom w:color="000000" w:space="0" w:sz="6" w:val="single"/>
+              <w:right w:color="000000" w:space="0" w:sz="6" w:val="single"/>
+            </w:tcBorders>
+          </w:tcPr>
+          <w:p>
+            <w:pPr>
+              <w:jc w:val="center"/>
+              <w:rPr/>
+            </w:pPr>
+            <w:r>
+              <w:rPr>
+                <w:rtl w:val="0"/>
+              </w:rPr>
+              <w:t xml:space="preserve">9pm</w:t>
+            </w:r>
+          </w:p>
+        </w:tc>
+        <w:tc>
+          <w:tcPr>
+            <w:tcBorders>
+              <w:top w:color="000000" w:space="0" w:sz="6" w:val="single"/>
+              <w:left w:color="000000" w:space="0" w:sz="6" w:val="single"/>
+              <w:bottom w:color="000000" w:space="0" w:sz="6" w:val="single"/>
+              <w:right w:color="000000" w:space="0" w:sz="6" w:val="single"/>
+            </w:tcBorders>
+          </w:tcPr>
+          <w:p>
+            <w:pPr>
+              <w:jc w:val="center"/>
+              <w:rPr/>
+            </w:pPr>
+            <w:r>
+              <w:rPr>
+                <w:rtl w:val="0"/>
+              </w:rPr>
+              <w:t xml:space="preserve">0</w:t>
+            </w:r>
+          </w:p>
+        </w:tc>
+        <w:tc>
+          <w:tcPr>
+            <w:tcBorders>
+              <w:top w:color="000000" w:space="0" w:sz="6" w:val="single"/>
+              <w:left w:color="000000" w:space="0" w:sz="6" w:val="single"/>
+              <w:bottom w:color="000000" w:space="0" w:sz="6" w:val="single"/>
+              <w:right w:color="000000" w:space="0" w:sz="6" w:val="single"/>
+            </w:tcBorders>
+          </w:tcPr>
+          <w:p>
+            <w:pPr>
+              <w:jc w:val="center"/>
+              <w:rPr/>
+            </w:pPr>
+            <w:r>
+              <w:rPr>
+                <w:rtl w:val="0"/>
+              </w:rPr>
+              <w:t xml:space="preserve">60</w:t>
+            </w:r>
+          </w:p>
+        </w:tc>
+        <w:tc>
+          <w:tcPr>
+            <w:tcBorders>
+              <w:top w:color="000000" w:space="0" w:sz="6" w:val="single"/>
+              <w:left w:color="000000" w:space="0" w:sz="6" w:val="single"/>
+              <w:bottom w:color="000000" w:space="0" w:sz="6" w:val="single"/>
+              <w:right w:color="000000" w:space="0" w:sz="6" w:val="single"/>
+            </w:tcBorders>
+          </w:tcPr>
+          <w:p>
+            <w:pPr>
+              <w:jc w:val="center"/>
+              <w:rPr/>
+            </w:pPr>
+            <w:r>
+              <w:rPr>
+                <w:rtl w:val="0"/>
+              </w:rPr>
+              <w:t xml:space="preserve">Log de defectos</w:t>
+            </w:r>
+          </w:p>
+        </w:tc>
+        <w:tc>
+          <w:tcPr>
+            <w:gridSpan w:val="3"/>
+            <w:tcBorders>
+              <w:top w:color="000000" w:space="0" w:sz="6" w:val="single"/>
+              <w:left w:color="000000" w:space="0" w:sz="6" w:val="single"/>
+              <w:bottom w:color="000000" w:space="0" w:sz="6" w:val="single"/>
+              <w:right w:color="000000" w:space="0" w:sz="6" w:val="single"/>
+            </w:tcBorders>
+          </w:tcPr>
+          <w:p>
+            <w:pPr>
+              <w:jc w:val="center"/>
+              <w:rPr/>
+            </w:pPr>
+            <w:r>
+              <w:rPr>
+                <w:rtl w:val="0"/>
+              </w:rPr>
+              <w:t xml:space="preserve">Ingenieria de software</w:t>
+            </w:r>
+          </w:p>
+        </w:tc>
+        <w:tc>
+          <w:tcPr>
+            <w:gridSpan w:val="2"/>
+            <w:tcBorders>
+              <w:top w:color="000000" w:space="0" w:sz="6" w:val="single"/>
+              <w:left w:color="000000" w:space="0" w:sz="6" w:val="single"/>
+              <w:bottom w:color="000000" w:space="0" w:sz="6" w:val="single"/>
+              <w:right w:color="000000" w:space="0" w:sz="6" w:val="single"/>
+            </w:tcBorders>
+          </w:tcPr>
+          <w:p>
+            <w:pPr>
+              <w:rPr/>
+            </w:pPr>
+            <w:r>
+              <w:rPr>
+                <w:rtl w:val="0"/>
+              </w:rPr>
+              <w:t xml:space="preserve">Se realizo el Log de defectos</w:t>
+            </w:r>
+          </w:p>
+        </w:tc>
+        <w:tc>
+          <w:tcPr>
+            <w:tcBorders>
+              <w:top w:color="000000" w:space="0" w:sz="6" w:val="single"/>
+              <w:left w:color="000000" w:space="0" w:sz="6" w:val="single"/>
+              <w:bottom w:color="000000" w:space="0" w:sz="6" w:val="single"/>
+              <w:right w:color="000000" w:space="0" w:sz="6" w:val="single"/>
+            </w:tcBorders>
+          </w:tcPr>
+          <w:p>
+            <w:pPr>
+              <w:rPr/>
+            </w:pPr>
+            <w:r>
+              <w:rPr>
+                <w:rtl w:val="0"/>
+              </w:rPr>
+              <w:t xml:space="preserve">x</w:t>
+            </w:r>
+          </w:p>
+        </w:tc>
+        <w:tc>
+          <w:tcPr>
+            <w:tcBorders>
+              <w:top w:color="000000" w:space="0" w:sz="6" w:val="single"/>
+              <w:left w:color="000000" w:space="0" w:sz="6" w:val="single"/>
+              <w:bottom w:color="000000" w:space="0" w:sz="6" w:val="single"/>
+              <w:right w:color="000000" w:space="0" w:sz="6" w:val="single"/>
+            </w:tcBorders>
+          </w:tcPr>
+          <w:p>
+            <w:pPr>
+              <w:rPr/>
+            </w:pPr>
+            <w:r>
+              <w:rPr>
+                <w:rtl w:val="0"/>
+              </w:rPr>
+            </w:r>
+          </w:p>
+        </w:tc>
+      </w:tr>
+      <w:tr>
+        <w:trPr>
+          <w:cantSplit w:val="1"/>
+          <w:trHeight w:val="735" w:hRule="atLeast"/>
+          <w:tblHeader w:val="0"/>
+        </w:trPr>
+        <w:tc>
+          <w:tcPr>
+            <w:tcBorders>
+              <w:top w:color="000000" w:space="0" w:sz="6" w:val="single"/>
+              <w:left w:color="000000" w:space="0" w:sz="6" w:val="single"/>
+              <w:bottom w:color="000000" w:space="0" w:sz="6" w:val="single"/>
+              <w:right w:color="000000" w:space="0" w:sz="6" w:val="single"/>
+            </w:tcBorders>
+          </w:tcPr>
+          <w:p>
+            <w:pPr>
+              <w:jc w:val="center"/>
+              <w:rPr/>
+            </w:pPr>
+            <w:r>
+              <w:rPr>
+                <w:rtl w:val="0"/>
+              </w:rPr>
+              <w:t xml:space="preserve">28/10/2025</w:t>
+            </w:r>
+          </w:p>
+        </w:tc>
+        <w:tc>
+          <w:tcPr>
+            <w:tcBorders>
+              <w:top w:color="000000" w:space="0" w:sz="6" w:val="single"/>
+              <w:left w:color="000000" w:space="0" w:sz="6" w:val="single"/>
+              <w:bottom w:color="000000" w:space="0" w:sz="6" w:val="single"/>
+              <w:right w:color="000000" w:space="0" w:sz="6" w:val="single"/>
+            </w:tcBorders>
+          </w:tcPr>
+          <w:p>
+            <w:pPr>
+              <w:jc w:val="center"/>
+              <w:rPr/>
+            </w:pPr>
+            <w:r>
+              <w:rPr>
+                <w:rtl w:val="0"/>
+              </w:rPr>
+              <w:t xml:space="preserve">11am</w:t>
+            </w:r>
+          </w:p>
+        </w:tc>
+        <w:tc>
+          <w:tcPr>
+            <w:tcBorders>
+              <w:top w:color="000000" w:space="0" w:sz="6" w:val="single"/>
+              <w:left w:color="000000" w:space="0" w:sz="6" w:val="single"/>
+              <w:bottom w:color="000000" w:space="0" w:sz="6" w:val="single"/>
+              <w:right w:color="000000" w:space="0" w:sz="6" w:val="single"/>
+            </w:tcBorders>
+          </w:tcPr>
+          <w:p>
+            <w:pPr>
+              <w:jc w:val="center"/>
+              <w:rPr/>
+            </w:pPr>
+            <w:r>
+              <w:rPr>
+                <w:rtl w:val="0"/>
+              </w:rPr>
+              <w:t xml:space="preserve">2pm</w:t>
+            </w:r>
+          </w:p>
+        </w:tc>
+        <w:tc>
+          <w:tcPr>
+            <w:tcBorders>
+              <w:top w:color="000000" w:space="0" w:sz="6" w:val="single"/>
+              <w:left w:color="000000" w:space="0" w:sz="6" w:val="single"/>
+              <w:bottom w:color="000000" w:space="0" w:sz="6" w:val="single"/>
+              <w:right w:color="000000" w:space="0" w:sz="6" w:val="single"/>
+            </w:tcBorders>
+          </w:tcPr>
+          <w:p>
+            <w:pPr>
+              <w:jc w:val="center"/>
+              <w:rPr/>
+            </w:pPr>
+            <w:r>
+              <w:rPr>
+                <w:rtl w:val="0"/>
+              </w:rPr>
+              <w:t xml:space="preserve">0</w:t>
+            </w:r>
+          </w:p>
+        </w:tc>
+        <w:tc>
+          <w:tcPr>
+            <w:tcBorders>
+              <w:top w:color="000000" w:space="0" w:sz="6" w:val="single"/>
+              <w:left w:color="000000" w:space="0" w:sz="6" w:val="single"/>
+              <w:bottom w:color="000000" w:space="0" w:sz="6" w:val="single"/>
+              <w:right w:color="000000" w:space="0" w:sz="6" w:val="single"/>
+            </w:tcBorders>
+          </w:tcPr>
+          <w:p>
+            <w:pPr>
+              <w:jc w:val="center"/>
+              <w:rPr/>
+            </w:pPr>
+            <w:r>
+              <w:rPr>
+                <w:rtl w:val="0"/>
+              </w:rPr>
+              <w:t xml:space="preserve">180</w:t>
+            </w:r>
+          </w:p>
+        </w:tc>
+        <w:tc>
+          <w:tcPr>
+            <w:tcBorders>
+              <w:top w:color="000000" w:space="0" w:sz="6" w:val="single"/>
+              <w:left w:color="000000" w:space="0" w:sz="6" w:val="single"/>
+              <w:bottom w:color="000000" w:space="0" w:sz="6" w:val="single"/>
+              <w:right w:color="000000" w:space="0" w:sz="6" w:val="single"/>
+            </w:tcBorders>
+          </w:tcPr>
+          <w:p>
+            <w:pPr>
+              <w:jc w:val="center"/>
+              <w:rPr/>
+            </w:pPr>
+            <w:r>
+              <w:rPr>
+                <w:rtl w:val="0"/>
+              </w:rPr>
+              <w:t xml:space="preserve">Correcion</w:t>
+            </w:r>
+          </w:p>
+        </w:tc>
+        <w:tc>
+          <w:tcPr>
+            <w:gridSpan w:val="3"/>
+            <w:tcBorders>
+              <w:top w:color="000000" w:space="0" w:sz="6" w:val="single"/>
+              <w:left w:color="000000" w:space="0" w:sz="6" w:val="single"/>
+              <w:bottom w:color="000000" w:space="0" w:sz="6" w:val="single"/>
+              <w:right w:color="000000" w:space="0" w:sz="6" w:val="single"/>
+            </w:tcBorders>
+          </w:tcPr>
+          <w:p>
+            <w:pPr>
+              <w:jc w:val="center"/>
+              <w:rPr/>
+            </w:pPr>
+            <w:r>
+              <w:rPr>
+                <w:rtl w:val="0"/>
+              </w:rPr>
+              <w:t xml:space="preserve">Ingenieria de sistemas</w:t>
+            </w:r>
+          </w:p>
+        </w:tc>
+        <w:tc>
+          <w:tcPr>
+            <w:gridSpan w:val="2"/>
+            <w:tcBorders>
+              <w:top w:color="000000" w:space="0" w:sz="6" w:val="single"/>
+              <w:left w:color="000000" w:space="0" w:sz="6" w:val="single"/>
+              <w:bottom w:color="000000" w:space="0" w:sz="6" w:val="single"/>
+              <w:right w:color="000000" w:space="0" w:sz="6" w:val="single"/>
+            </w:tcBorders>
+          </w:tcPr>
+          <w:p>
+            <w:pPr>
+              <w:rPr/>
+            </w:pPr>
+            <w:r>
+              <w:rPr>
+                <w:rtl w:val="0"/>
+              </w:rPr>
+              <w:t xml:space="preserve">Se realizo las correcciones y se documento</w:t>
             </w:r>
           </w:p>
         </w:tc>

--- a/assets/docs/Bitacora_Tiempo_Nicolas.docx
+++ b/assets/docs/Bitacora_Tiempo_Nicolas.docx
@@ -13638,6 +13638,4056 @@
                 <w:rtl w:val="0"/>
               </w:rPr>
               <w:t xml:space="preserve">Se realizo las correcciones y se documento</w:t>
+            </w:r>
+          </w:p>
+        </w:tc>
+        <w:tc>
+          <w:tcPr>
+            <w:tcBorders>
+              <w:top w:color="000000" w:space="0" w:sz="6" w:val="single"/>
+              <w:left w:color="000000" w:space="0" w:sz="6" w:val="single"/>
+              <w:bottom w:color="000000" w:space="0" w:sz="6" w:val="single"/>
+              <w:right w:color="000000" w:space="0" w:sz="6" w:val="single"/>
+            </w:tcBorders>
+          </w:tcPr>
+          <w:p>
+            <w:pPr>
+              <w:rPr/>
+            </w:pPr>
+            <w:r>
+              <w:rPr>
+                <w:rtl w:val="0"/>
+              </w:rPr>
+              <w:t xml:space="preserve">x</w:t>
+            </w:r>
+          </w:p>
+        </w:tc>
+        <w:tc>
+          <w:tcPr>
+            <w:tcBorders>
+              <w:top w:color="000000" w:space="0" w:sz="6" w:val="single"/>
+              <w:left w:color="000000" w:space="0" w:sz="6" w:val="single"/>
+              <w:bottom w:color="000000" w:space="0" w:sz="6" w:val="single"/>
+              <w:right w:color="000000" w:space="0" w:sz="6" w:val="single"/>
+            </w:tcBorders>
+          </w:tcPr>
+          <w:p>
+            <w:pPr>
+              <w:rPr/>
+            </w:pPr>
+            <w:r>
+              <w:rPr>
+                <w:rtl w:val="0"/>
+              </w:rPr>
+            </w:r>
+          </w:p>
+        </w:tc>
+      </w:tr>
+      <w:tr>
+        <w:trPr>
+          <w:cantSplit w:val="1"/>
+          <w:trHeight w:val="735" w:hRule="atLeast"/>
+          <w:tblHeader w:val="0"/>
+        </w:trPr>
+        <w:tc>
+          <w:tcPr>
+            <w:tcBorders>
+              <w:top w:color="000000" w:space="0" w:sz="6" w:val="single"/>
+              <w:left w:color="000000" w:space="0" w:sz="6" w:val="single"/>
+              <w:bottom w:color="000000" w:space="0" w:sz="6" w:val="single"/>
+              <w:right w:color="000000" w:space="0" w:sz="6" w:val="single"/>
+            </w:tcBorders>
+          </w:tcPr>
+          <w:p>
+            <w:pPr>
+              <w:jc w:val="center"/>
+              <w:rPr/>
+            </w:pPr>
+            <w:r>
+              <w:rPr>
+                <w:rtl w:val="0"/>
+              </w:rPr>
+              <w:t xml:space="preserve">6/11/2025</w:t>
+            </w:r>
+          </w:p>
+        </w:tc>
+        <w:tc>
+          <w:tcPr>
+            <w:tcBorders>
+              <w:top w:color="000000" w:space="0" w:sz="6" w:val="single"/>
+              <w:left w:color="000000" w:space="0" w:sz="6" w:val="single"/>
+              <w:bottom w:color="000000" w:space="0" w:sz="6" w:val="single"/>
+              <w:right w:color="000000" w:space="0" w:sz="6" w:val="single"/>
+            </w:tcBorders>
+          </w:tcPr>
+          <w:p>
+            <w:pPr>
+              <w:jc w:val="center"/>
+              <w:rPr/>
+            </w:pPr>
+            <w:r>
+              <w:rPr>
+                <w:rtl w:val="0"/>
+              </w:rPr>
+              <w:t xml:space="preserve">10am</w:t>
+            </w:r>
+          </w:p>
+        </w:tc>
+        <w:tc>
+          <w:tcPr>
+            <w:tcBorders>
+              <w:top w:color="000000" w:space="0" w:sz="6" w:val="single"/>
+              <w:left w:color="000000" w:space="0" w:sz="6" w:val="single"/>
+              <w:bottom w:color="000000" w:space="0" w:sz="6" w:val="single"/>
+              <w:right w:color="000000" w:space="0" w:sz="6" w:val="single"/>
+            </w:tcBorders>
+          </w:tcPr>
+          <w:p>
+            <w:pPr>
+              <w:jc w:val="center"/>
+              <w:rPr/>
+            </w:pPr>
+            <w:r>
+              <w:rPr>
+                <w:rtl w:val="0"/>
+              </w:rPr>
+              <w:t xml:space="preserve">11am</w:t>
+            </w:r>
+          </w:p>
+        </w:tc>
+        <w:tc>
+          <w:tcPr>
+            <w:tcBorders>
+              <w:top w:color="000000" w:space="0" w:sz="6" w:val="single"/>
+              <w:left w:color="000000" w:space="0" w:sz="6" w:val="single"/>
+              <w:bottom w:color="000000" w:space="0" w:sz="6" w:val="single"/>
+              <w:right w:color="000000" w:space="0" w:sz="6" w:val="single"/>
+            </w:tcBorders>
+          </w:tcPr>
+          <w:p>
+            <w:pPr>
+              <w:jc w:val="center"/>
+              <w:rPr/>
+            </w:pPr>
+            <w:r>
+              <w:rPr>
+                <w:rtl w:val="0"/>
+              </w:rPr>
+              <w:t xml:space="preserve">0</w:t>
+            </w:r>
+          </w:p>
+        </w:tc>
+        <w:tc>
+          <w:tcPr>
+            <w:tcBorders>
+              <w:top w:color="000000" w:space="0" w:sz="6" w:val="single"/>
+              <w:left w:color="000000" w:space="0" w:sz="6" w:val="single"/>
+              <w:bottom w:color="000000" w:space="0" w:sz="6" w:val="single"/>
+              <w:right w:color="000000" w:space="0" w:sz="6" w:val="single"/>
+            </w:tcBorders>
+          </w:tcPr>
+          <w:p>
+            <w:pPr>
+              <w:jc w:val="center"/>
+              <w:rPr/>
+            </w:pPr>
+            <w:r>
+              <w:rPr>
+                <w:rtl w:val="0"/>
+              </w:rPr>
+              <w:t xml:space="preserve">60</w:t>
+            </w:r>
+          </w:p>
+        </w:tc>
+        <w:tc>
+          <w:tcPr>
+            <w:tcBorders>
+              <w:top w:color="000000" w:space="0" w:sz="6" w:val="single"/>
+              <w:left w:color="000000" w:space="0" w:sz="6" w:val="single"/>
+              <w:bottom w:color="000000" w:space="0" w:sz="6" w:val="single"/>
+              <w:right w:color="000000" w:space="0" w:sz="6" w:val="single"/>
+            </w:tcBorders>
+          </w:tcPr>
+          <w:p>
+            <w:pPr>
+              <w:jc w:val="center"/>
+              <w:rPr/>
+            </w:pPr>
+            <w:r>
+              <w:rPr>
+                <w:rtl w:val="0"/>
+              </w:rPr>
+              <w:t xml:space="preserve">Plantiilla caso de uso 1</w:t>
+            </w:r>
+          </w:p>
+        </w:tc>
+        <w:tc>
+          <w:tcPr>
+            <w:gridSpan w:val="3"/>
+            <w:tcBorders>
+              <w:top w:color="000000" w:space="0" w:sz="6" w:val="single"/>
+              <w:left w:color="000000" w:space="0" w:sz="6" w:val="single"/>
+              <w:bottom w:color="000000" w:space="0" w:sz="6" w:val="single"/>
+              <w:right w:color="000000" w:space="0" w:sz="6" w:val="single"/>
+            </w:tcBorders>
+          </w:tcPr>
+          <w:p>
+            <w:pPr>
+              <w:jc w:val="center"/>
+              <w:rPr/>
+            </w:pPr>
+            <w:r>
+              <w:rPr>
+                <w:rtl w:val="0"/>
+              </w:rPr>
+              <w:t xml:space="preserve">Ingenieria de software</w:t>
+            </w:r>
+          </w:p>
+        </w:tc>
+        <w:tc>
+          <w:tcPr>
+            <w:gridSpan w:val="2"/>
+            <w:tcBorders>
+              <w:top w:color="000000" w:space="0" w:sz="6" w:val="single"/>
+              <w:left w:color="000000" w:space="0" w:sz="6" w:val="single"/>
+              <w:bottom w:color="000000" w:space="0" w:sz="6" w:val="single"/>
+              <w:right w:color="000000" w:space="0" w:sz="6" w:val="single"/>
+            </w:tcBorders>
+          </w:tcPr>
+          <w:p>
+            <w:pPr>
+              <w:rPr/>
+            </w:pPr>
+            <w:r>
+              <w:rPr>
+                <w:rtl w:val="0"/>
+              </w:rPr>
+              <w:t xml:space="preserve">Se realizo la plantilla para la fase 2</w:t>
+            </w:r>
+          </w:p>
+        </w:tc>
+        <w:tc>
+          <w:tcPr>
+            <w:tcBorders>
+              <w:top w:color="000000" w:space="0" w:sz="6" w:val="single"/>
+              <w:left w:color="000000" w:space="0" w:sz="6" w:val="single"/>
+              <w:bottom w:color="000000" w:space="0" w:sz="6" w:val="single"/>
+              <w:right w:color="000000" w:space="0" w:sz="6" w:val="single"/>
+            </w:tcBorders>
+          </w:tcPr>
+          <w:p>
+            <w:pPr>
+              <w:rPr/>
+            </w:pPr>
+            <w:r>
+              <w:rPr>
+                <w:rtl w:val="0"/>
+              </w:rPr>
+              <w:t xml:space="preserve">x</w:t>
+            </w:r>
+          </w:p>
+        </w:tc>
+        <w:tc>
+          <w:tcPr>
+            <w:tcBorders>
+              <w:top w:color="000000" w:space="0" w:sz="6" w:val="single"/>
+              <w:left w:color="000000" w:space="0" w:sz="6" w:val="single"/>
+              <w:bottom w:color="000000" w:space="0" w:sz="6" w:val="single"/>
+              <w:right w:color="000000" w:space="0" w:sz="6" w:val="single"/>
+            </w:tcBorders>
+          </w:tcPr>
+          <w:p>
+            <w:pPr>
+              <w:rPr/>
+            </w:pPr>
+            <w:r>
+              <w:rPr>
+                <w:rtl w:val="0"/>
+              </w:rPr>
+            </w:r>
+          </w:p>
+        </w:tc>
+      </w:tr>
+      <w:tr>
+        <w:trPr>
+          <w:cantSplit w:val="1"/>
+          <w:trHeight w:val="735" w:hRule="atLeast"/>
+          <w:tblHeader w:val="0"/>
+        </w:trPr>
+        <w:tc>
+          <w:tcPr>
+            <w:tcBorders>
+              <w:top w:color="000000" w:space="0" w:sz="6" w:val="single"/>
+              <w:left w:color="000000" w:space="0" w:sz="6" w:val="single"/>
+              <w:bottom w:color="000000" w:space="0" w:sz="6" w:val="single"/>
+              <w:right w:color="000000" w:space="0" w:sz="6" w:val="single"/>
+            </w:tcBorders>
+          </w:tcPr>
+          <w:p>
+            <w:pPr>
+              <w:jc w:val="left"/>
+              <w:rPr/>
+            </w:pPr>
+            <w:r>
+              <w:rPr>
+                <w:rtl w:val="0"/>
+              </w:rPr>
+              <w:t xml:space="preserve">6/11/2025</w:t>
+            </w:r>
+          </w:p>
+        </w:tc>
+        <w:tc>
+          <w:tcPr>
+            <w:tcBorders>
+              <w:top w:color="000000" w:space="0" w:sz="6" w:val="single"/>
+              <w:left w:color="000000" w:space="0" w:sz="6" w:val="single"/>
+              <w:bottom w:color="000000" w:space="0" w:sz="6" w:val="single"/>
+              <w:right w:color="000000" w:space="0" w:sz="6" w:val="single"/>
+            </w:tcBorders>
+          </w:tcPr>
+          <w:p>
+            <w:pPr>
+              <w:jc w:val="center"/>
+              <w:rPr/>
+            </w:pPr>
+            <w:r>
+              <w:rPr>
+                <w:rtl w:val="0"/>
+              </w:rPr>
+              <w:t xml:space="preserve">11am</w:t>
+            </w:r>
+          </w:p>
+        </w:tc>
+        <w:tc>
+          <w:tcPr>
+            <w:tcBorders>
+              <w:top w:color="000000" w:space="0" w:sz="6" w:val="single"/>
+              <w:left w:color="000000" w:space="0" w:sz="6" w:val="single"/>
+              <w:bottom w:color="000000" w:space="0" w:sz="6" w:val="single"/>
+              <w:right w:color="000000" w:space="0" w:sz="6" w:val="single"/>
+            </w:tcBorders>
+          </w:tcPr>
+          <w:p>
+            <w:pPr>
+              <w:jc w:val="center"/>
+              <w:rPr/>
+            </w:pPr>
+            <w:r>
+              <w:rPr>
+                <w:rtl w:val="0"/>
+              </w:rPr>
+              <w:t xml:space="preserve">12pm</w:t>
+            </w:r>
+          </w:p>
+        </w:tc>
+        <w:tc>
+          <w:tcPr>
+            <w:tcBorders>
+              <w:top w:color="000000" w:space="0" w:sz="6" w:val="single"/>
+              <w:left w:color="000000" w:space="0" w:sz="6" w:val="single"/>
+              <w:bottom w:color="000000" w:space="0" w:sz="6" w:val="single"/>
+              <w:right w:color="000000" w:space="0" w:sz="6" w:val="single"/>
+            </w:tcBorders>
+          </w:tcPr>
+          <w:p>
+            <w:pPr>
+              <w:jc w:val="center"/>
+              <w:rPr/>
+            </w:pPr>
+            <w:r>
+              <w:rPr>
+                <w:rtl w:val="0"/>
+              </w:rPr>
+              <w:t xml:space="preserve">0</w:t>
+            </w:r>
+          </w:p>
+        </w:tc>
+        <w:tc>
+          <w:tcPr>
+            <w:tcBorders>
+              <w:top w:color="000000" w:space="0" w:sz="6" w:val="single"/>
+              <w:left w:color="000000" w:space="0" w:sz="6" w:val="single"/>
+              <w:bottom w:color="000000" w:space="0" w:sz="6" w:val="single"/>
+              <w:right w:color="000000" w:space="0" w:sz="6" w:val="single"/>
+            </w:tcBorders>
+          </w:tcPr>
+          <w:p>
+            <w:pPr>
+              <w:jc w:val="center"/>
+              <w:rPr/>
+            </w:pPr>
+            <w:r>
+              <w:rPr>
+                <w:rtl w:val="0"/>
+              </w:rPr>
+              <w:t xml:space="preserve">60</w:t>
+            </w:r>
+          </w:p>
+        </w:tc>
+        <w:tc>
+          <w:tcPr>
+            <w:tcBorders>
+              <w:top w:color="000000" w:space="0" w:sz="6" w:val="single"/>
+              <w:left w:color="000000" w:space="0" w:sz="6" w:val="single"/>
+              <w:bottom w:color="000000" w:space="0" w:sz="6" w:val="single"/>
+              <w:right w:color="000000" w:space="0" w:sz="6" w:val="single"/>
+            </w:tcBorders>
+          </w:tcPr>
+          <w:p>
+            <w:pPr>
+              <w:jc w:val="center"/>
+              <w:rPr/>
+            </w:pPr>
+            <w:r>
+              <w:rPr>
+                <w:rtl w:val="0"/>
+              </w:rPr>
+              <w:t xml:space="preserve">Escenario de calidad 1</w:t>
+            </w:r>
+          </w:p>
+        </w:tc>
+        <w:tc>
+          <w:tcPr>
+            <w:gridSpan w:val="3"/>
+            <w:tcBorders>
+              <w:top w:color="000000" w:space="0" w:sz="6" w:val="single"/>
+              <w:left w:color="000000" w:space="0" w:sz="6" w:val="single"/>
+              <w:bottom w:color="000000" w:space="0" w:sz="6" w:val="single"/>
+              <w:right w:color="000000" w:space="0" w:sz="6" w:val="single"/>
+            </w:tcBorders>
+          </w:tcPr>
+          <w:p>
+            <w:pPr>
+              <w:jc w:val="center"/>
+              <w:rPr/>
+            </w:pPr>
+            <w:r>
+              <w:rPr>
+                <w:rtl w:val="0"/>
+              </w:rPr>
+              <w:t xml:space="preserve">Ingenieria de software</w:t>
+            </w:r>
+          </w:p>
+        </w:tc>
+        <w:tc>
+          <w:tcPr>
+            <w:gridSpan w:val="2"/>
+            <w:tcBorders>
+              <w:top w:color="000000" w:space="0" w:sz="6" w:val="single"/>
+              <w:left w:color="000000" w:space="0" w:sz="6" w:val="single"/>
+              <w:bottom w:color="000000" w:space="0" w:sz="6" w:val="single"/>
+              <w:right w:color="000000" w:space="0" w:sz="6" w:val="single"/>
+            </w:tcBorders>
+          </w:tcPr>
+          <w:p>
+            <w:pPr>
+              <w:rPr/>
+            </w:pPr>
+            <w:r>
+              <w:rPr>
+                <w:rtl w:val="0"/>
+              </w:rPr>
+              <w:t xml:space="preserve">Se realizó el escenario de calidad 1 fase 2</w:t>
+            </w:r>
+          </w:p>
+        </w:tc>
+        <w:tc>
+          <w:tcPr>
+            <w:tcBorders>
+              <w:top w:color="000000" w:space="0" w:sz="6" w:val="single"/>
+              <w:left w:color="000000" w:space="0" w:sz="6" w:val="single"/>
+              <w:bottom w:color="000000" w:space="0" w:sz="6" w:val="single"/>
+              <w:right w:color="000000" w:space="0" w:sz="6" w:val="single"/>
+            </w:tcBorders>
+          </w:tcPr>
+          <w:p>
+            <w:pPr>
+              <w:rPr/>
+            </w:pPr>
+            <w:r>
+              <w:rPr>
+                <w:rtl w:val="0"/>
+              </w:rPr>
+              <w:t xml:space="preserve">x</w:t>
+            </w:r>
+          </w:p>
+        </w:tc>
+        <w:tc>
+          <w:tcPr>
+            <w:tcBorders>
+              <w:top w:color="000000" w:space="0" w:sz="6" w:val="single"/>
+              <w:left w:color="000000" w:space="0" w:sz="6" w:val="single"/>
+              <w:bottom w:color="000000" w:space="0" w:sz="6" w:val="single"/>
+              <w:right w:color="000000" w:space="0" w:sz="6" w:val="single"/>
+            </w:tcBorders>
+          </w:tcPr>
+          <w:p>
+            <w:pPr>
+              <w:rPr/>
+            </w:pPr>
+            <w:r>
+              <w:rPr>
+                <w:rtl w:val="0"/>
+              </w:rPr>
+            </w:r>
+          </w:p>
+        </w:tc>
+      </w:tr>
+      <w:tr>
+        <w:trPr>
+          <w:cantSplit w:val="1"/>
+          <w:trHeight w:val="735" w:hRule="atLeast"/>
+          <w:tblHeader w:val="0"/>
+        </w:trPr>
+        <w:tc>
+          <w:tcPr>
+            <w:tcBorders>
+              <w:top w:color="000000" w:space="0" w:sz="6" w:val="single"/>
+              <w:left w:color="000000" w:space="0" w:sz="6" w:val="single"/>
+              <w:bottom w:color="000000" w:space="0" w:sz="6" w:val="single"/>
+              <w:right w:color="000000" w:space="0" w:sz="6" w:val="single"/>
+            </w:tcBorders>
+          </w:tcPr>
+          <w:p>
+            <w:pPr>
+              <w:jc w:val="left"/>
+              <w:rPr/>
+            </w:pPr>
+            <w:r>
+              <w:rPr>
+                <w:rtl w:val="0"/>
+              </w:rPr>
+              <w:t xml:space="preserve">6/11/2025</w:t>
+            </w:r>
+          </w:p>
+        </w:tc>
+        <w:tc>
+          <w:tcPr>
+            <w:tcBorders>
+              <w:top w:color="000000" w:space="0" w:sz="6" w:val="single"/>
+              <w:left w:color="000000" w:space="0" w:sz="6" w:val="single"/>
+              <w:bottom w:color="000000" w:space="0" w:sz="6" w:val="single"/>
+              <w:right w:color="000000" w:space="0" w:sz="6" w:val="single"/>
+            </w:tcBorders>
+          </w:tcPr>
+          <w:p>
+            <w:pPr>
+              <w:jc w:val="center"/>
+              <w:rPr/>
+            </w:pPr>
+            <w:r>
+              <w:rPr>
+                <w:rtl w:val="0"/>
+              </w:rPr>
+              <w:t xml:space="preserve">12pm</w:t>
+            </w:r>
+          </w:p>
+        </w:tc>
+        <w:tc>
+          <w:tcPr>
+            <w:tcBorders>
+              <w:top w:color="000000" w:space="0" w:sz="6" w:val="single"/>
+              <w:left w:color="000000" w:space="0" w:sz="6" w:val="single"/>
+              <w:bottom w:color="000000" w:space="0" w:sz="6" w:val="single"/>
+              <w:right w:color="000000" w:space="0" w:sz="6" w:val="single"/>
+            </w:tcBorders>
+          </w:tcPr>
+          <w:p>
+            <w:pPr>
+              <w:jc w:val="center"/>
+              <w:rPr/>
+            </w:pPr>
+            <w:r>
+              <w:rPr>
+                <w:rtl w:val="0"/>
+              </w:rPr>
+              <w:t xml:space="preserve">1pm</w:t>
+            </w:r>
+          </w:p>
+        </w:tc>
+        <w:tc>
+          <w:tcPr>
+            <w:tcBorders>
+              <w:top w:color="000000" w:space="0" w:sz="6" w:val="single"/>
+              <w:left w:color="000000" w:space="0" w:sz="6" w:val="single"/>
+              <w:bottom w:color="000000" w:space="0" w:sz="6" w:val="single"/>
+              <w:right w:color="000000" w:space="0" w:sz="6" w:val="single"/>
+            </w:tcBorders>
+          </w:tcPr>
+          <w:p>
+            <w:pPr>
+              <w:jc w:val="center"/>
+              <w:rPr/>
+            </w:pPr>
+            <w:r>
+              <w:rPr>
+                <w:rtl w:val="0"/>
+              </w:rPr>
+              <w:t xml:space="preserve">0</w:t>
+            </w:r>
+          </w:p>
+        </w:tc>
+        <w:tc>
+          <w:tcPr>
+            <w:tcBorders>
+              <w:top w:color="000000" w:space="0" w:sz="6" w:val="single"/>
+              <w:left w:color="000000" w:space="0" w:sz="6" w:val="single"/>
+              <w:bottom w:color="000000" w:space="0" w:sz="6" w:val="single"/>
+              <w:right w:color="000000" w:space="0" w:sz="6" w:val="single"/>
+            </w:tcBorders>
+          </w:tcPr>
+          <w:p>
+            <w:pPr>
+              <w:jc w:val="center"/>
+              <w:rPr/>
+            </w:pPr>
+            <w:r>
+              <w:rPr>
+                <w:rtl w:val="0"/>
+              </w:rPr>
+              <w:t xml:space="preserve">60</w:t>
+            </w:r>
+          </w:p>
+        </w:tc>
+        <w:tc>
+          <w:tcPr>
+            <w:tcBorders>
+              <w:top w:color="000000" w:space="0" w:sz="6" w:val="single"/>
+              <w:left w:color="000000" w:space="0" w:sz="6" w:val="single"/>
+              <w:bottom w:color="000000" w:space="0" w:sz="6" w:val="single"/>
+              <w:right w:color="000000" w:space="0" w:sz="6" w:val="single"/>
+            </w:tcBorders>
+          </w:tcPr>
+          <w:p>
+            <w:pPr>
+              <w:jc w:val="center"/>
+              <w:rPr/>
+            </w:pPr>
+            <w:r>
+              <w:rPr>
+                <w:rtl w:val="0"/>
+              </w:rPr>
+              <w:t xml:space="preserve">Atributos de calidad 1</w:t>
+            </w:r>
+          </w:p>
+        </w:tc>
+        <w:tc>
+          <w:tcPr>
+            <w:gridSpan w:val="3"/>
+            <w:tcBorders>
+              <w:top w:color="000000" w:space="0" w:sz="6" w:val="single"/>
+              <w:left w:color="000000" w:space="0" w:sz="6" w:val="single"/>
+              <w:bottom w:color="000000" w:space="0" w:sz="6" w:val="single"/>
+              <w:right w:color="000000" w:space="0" w:sz="6" w:val="single"/>
+            </w:tcBorders>
+          </w:tcPr>
+          <w:p>
+            <w:pPr>
+              <w:jc w:val="center"/>
+              <w:rPr/>
+            </w:pPr>
+            <w:r>
+              <w:rPr>
+                <w:rtl w:val="0"/>
+              </w:rPr>
+              <w:t xml:space="preserve">Ingenieria de software</w:t>
+            </w:r>
+          </w:p>
+        </w:tc>
+        <w:tc>
+          <w:tcPr>
+            <w:gridSpan w:val="2"/>
+            <w:tcBorders>
+              <w:top w:color="000000" w:space="0" w:sz="6" w:val="single"/>
+              <w:left w:color="000000" w:space="0" w:sz="6" w:val="single"/>
+              <w:bottom w:color="000000" w:space="0" w:sz="6" w:val="single"/>
+              <w:right w:color="000000" w:space="0" w:sz="6" w:val="single"/>
+            </w:tcBorders>
+          </w:tcPr>
+          <w:p>
+            <w:pPr>
+              <w:rPr/>
+            </w:pPr>
+            <w:r>
+              <w:rPr>
+                <w:rtl w:val="0"/>
+              </w:rPr>
+              <w:t xml:space="preserve">Se realizo el atributo de calidad 1 fase 2</w:t>
+            </w:r>
+          </w:p>
+        </w:tc>
+        <w:tc>
+          <w:tcPr>
+            <w:tcBorders>
+              <w:top w:color="000000" w:space="0" w:sz="6" w:val="single"/>
+              <w:left w:color="000000" w:space="0" w:sz="6" w:val="single"/>
+              <w:bottom w:color="000000" w:space="0" w:sz="6" w:val="single"/>
+              <w:right w:color="000000" w:space="0" w:sz="6" w:val="single"/>
+            </w:tcBorders>
+          </w:tcPr>
+          <w:p>
+            <w:pPr>
+              <w:rPr/>
+            </w:pPr>
+            <w:r>
+              <w:rPr>
+                <w:rtl w:val="0"/>
+              </w:rPr>
+              <w:t xml:space="preserve">x</w:t>
+            </w:r>
+          </w:p>
+        </w:tc>
+        <w:tc>
+          <w:tcPr>
+            <w:tcBorders>
+              <w:top w:color="000000" w:space="0" w:sz="6" w:val="single"/>
+              <w:left w:color="000000" w:space="0" w:sz="6" w:val="single"/>
+              <w:bottom w:color="000000" w:space="0" w:sz="6" w:val="single"/>
+              <w:right w:color="000000" w:space="0" w:sz="6" w:val="single"/>
+            </w:tcBorders>
+          </w:tcPr>
+          <w:p>
+            <w:pPr>
+              <w:rPr/>
+            </w:pPr>
+            <w:r>
+              <w:rPr>
+                <w:rtl w:val="0"/>
+              </w:rPr>
+            </w:r>
+          </w:p>
+        </w:tc>
+      </w:tr>
+      <w:tr>
+        <w:trPr>
+          <w:cantSplit w:val="1"/>
+          <w:trHeight w:val="735" w:hRule="atLeast"/>
+          <w:tblHeader w:val="0"/>
+        </w:trPr>
+        <w:tc>
+          <w:tcPr>
+            <w:tcBorders>
+              <w:top w:color="000000" w:space="0" w:sz="6" w:val="single"/>
+              <w:left w:color="000000" w:space="0" w:sz="6" w:val="single"/>
+              <w:bottom w:color="000000" w:space="0" w:sz="6" w:val="single"/>
+              <w:right w:color="000000" w:space="0" w:sz="6" w:val="single"/>
+            </w:tcBorders>
+          </w:tcPr>
+          <w:p>
+            <w:pPr>
+              <w:jc w:val="left"/>
+              <w:rPr/>
+            </w:pPr>
+            <w:r>
+              <w:rPr>
+                <w:rtl w:val="0"/>
+              </w:rPr>
+              <w:t xml:space="preserve">6/11/2025</w:t>
+            </w:r>
+          </w:p>
+        </w:tc>
+        <w:tc>
+          <w:tcPr>
+            <w:tcBorders>
+              <w:top w:color="000000" w:space="0" w:sz="6" w:val="single"/>
+              <w:left w:color="000000" w:space="0" w:sz="6" w:val="single"/>
+              <w:bottom w:color="000000" w:space="0" w:sz="6" w:val="single"/>
+              <w:right w:color="000000" w:space="0" w:sz="6" w:val="single"/>
+            </w:tcBorders>
+          </w:tcPr>
+          <w:p>
+            <w:pPr>
+              <w:jc w:val="center"/>
+              <w:rPr/>
+            </w:pPr>
+            <w:r>
+              <w:rPr>
+                <w:rtl w:val="0"/>
+              </w:rPr>
+              <w:t xml:space="preserve">1pm</w:t>
+            </w:r>
+          </w:p>
+        </w:tc>
+        <w:tc>
+          <w:tcPr>
+            <w:tcBorders>
+              <w:top w:color="000000" w:space="0" w:sz="6" w:val="single"/>
+              <w:left w:color="000000" w:space="0" w:sz="6" w:val="single"/>
+              <w:bottom w:color="000000" w:space="0" w:sz="6" w:val="single"/>
+              <w:right w:color="000000" w:space="0" w:sz="6" w:val="single"/>
+            </w:tcBorders>
+          </w:tcPr>
+          <w:p>
+            <w:pPr>
+              <w:jc w:val="center"/>
+              <w:rPr/>
+            </w:pPr>
+            <w:r>
+              <w:rPr>
+                <w:rtl w:val="0"/>
+              </w:rPr>
+              <w:t xml:space="preserve">2pm</w:t>
+            </w:r>
+          </w:p>
+        </w:tc>
+        <w:tc>
+          <w:tcPr>
+            <w:tcBorders>
+              <w:top w:color="000000" w:space="0" w:sz="6" w:val="single"/>
+              <w:left w:color="000000" w:space="0" w:sz="6" w:val="single"/>
+              <w:bottom w:color="000000" w:space="0" w:sz="6" w:val="single"/>
+              <w:right w:color="000000" w:space="0" w:sz="6" w:val="single"/>
+            </w:tcBorders>
+          </w:tcPr>
+          <w:p>
+            <w:pPr>
+              <w:jc w:val="center"/>
+              <w:rPr/>
+            </w:pPr>
+            <w:r>
+              <w:rPr>
+                <w:rtl w:val="0"/>
+              </w:rPr>
+              <w:t xml:space="preserve">0</w:t>
+            </w:r>
+          </w:p>
+        </w:tc>
+        <w:tc>
+          <w:tcPr>
+            <w:tcBorders>
+              <w:top w:color="000000" w:space="0" w:sz="6" w:val="single"/>
+              <w:left w:color="000000" w:space="0" w:sz="6" w:val="single"/>
+              <w:bottom w:color="000000" w:space="0" w:sz="6" w:val="single"/>
+              <w:right w:color="000000" w:space="0" w:sz="6" w:val="single"/>
+            </w:tcBorders>
+          </w:tcPr>
+          <w:p>
+            <w:pPr>
+              <w:jc w:val="center"/>
+              <w:rPr/>
+            </w:pPr>
+            <w:r>
+              <w:rPr>
+                <w:rtl w:val="0"/>
+              </w:rPr>
+              <w:t xml:space="preserve">60</w:t>
+            </w:r>
+          </w:p>
+        </w:tc>
+        <w:tc>
+          <w:tcPr>
+            <w:tcBorders>
+              <w:top w:color="000000" w:space="0" w:sz="6" w:val="single"/>
+              <w:left w:color="000000" w:space="0" w:sz="6" w:val="single"/>
+              <w:bottom w:color="000000" w:space="0" w:sz="6" w:val="single"/>
+              <w:right w:color="000000" w:space="0" w:sz="6" w:val="single"/>
+            </w:tcBorders>
+          </w:tcPr>
+          <w:p>
+            <w:pPr>
+              <w:jc w:val="center"/>
+              <w:rPr/>
+            </w:pPr>
+            <w:r>
+              <w:rPr>
+                <w:rtl w:val="0"/>
+              </w:rPr>
+              <w:t xml:space="preserve">Plantilla caso de uso 2</w:t>
+            </w:r>
+          </w:p>
+        </w:tc>
+        <w:tc>
+          <w:tcPr>
+            <w:gridSpan w:val="3"/>
+            <w:tcBorders>
+              <w:top w:color="000000" w:space="0" w:sz="6" w:val="single"/>
+              <w:left w:color="000000" w:space="0" w:sz="6" w:val="single"/>
+              <w:bottom w:color="000000" w:space="0" w:sz="6" w:val="single"/>
+              <w:right w:color="000000" w:space="0" w:sz="6" w:val="single"/>
+            </w:tcBorders>
+          </w:tcPr>
+          <w:p>
+            <w:pPr>
+              <w:jc w:val="center"/>
+              <w:rPr/>
+            </w:pPr>
+            <w:r>
+              <w:rPr>
+                <w:rtl w:val="0"/>
+              </w:rPr>
+              <w:t xml:space="preserve">Ingenieria de software</w:t>
+            </w:r>
+          </w:p>
+        </w:tc>
+        <w:tc>
+          <w:tcPr>
+            <w:gridSpan w:val="2"/>
+            <w:tcBorders>
+              <w:top w:color="000000" w:space="0" w:sz="6" w:val="single"/>
+              <w:left w:color="000000" w:space="0" w:sz="6" w:val="single"/>
+              <w:bottom w:color="000000" w:space="0" w:sz="6" w:val="single"/>
+              <w:right w:color="000000" w:space="0" w:sz="6" w:val="single"/>
+            </w:tcBorders>
+          </w:tcPr>
+          <w:p>
+            <w:pPr>
+              <w:rPr/>
+            </w:pPr>
+            <w:r>
+              <w:rPr>
+                <w:rtl w:val="0"/>
+              </w:rPr>
+              <w:t xml:space="preserve">Se realizo la plantilla para la fase 2</w:t>
+            </w:r>
+          </w:p>
+        </w:tc>
+        <w:tc>
+          <w:tcPr>
+            <w:tcBorders>
+              <w:top w:color="000000" w:space="0" w:sz="6" w:val="single"/>
+              <w:left w:color="000000" w:space="0" w:sz="6" w:val="single"/>
+              <w:bottom w:color="000000" w:space="0" w:sz="6" w:val="single"/>
+              <w:right w:color="000000" w:space="0" w:sz="6" w:val="single"/>
+            </w:tcBorders>
+          </w:tcPr>
+          <w:p>
+            <w:pPr>
+              <w:rPr/>
+            </w:pPr>
+            <w:r>
+              <w:rPr>
+                <w:rtl w:val="0"/>
+              </w:rPr>
+              <w:t xml:space="preserve">x</w:t>
+            </w:r>
+          </w:p>
+        </w:tc>
+        <w:tc>
+          <w:tcPr>
+            <w:tcBorders>
+              <w:top w:color="000000" w:space="0" w:sz="6" w:val="single"/>
+              <w:left w:color="000000" w:space="0" w:sz="6" w:val="single"/>
+              <w:bottom w:color="000000" w:space="0" w:sz="6" w:val="single"/>
+              <w:right w:color="000000" w:space="0" w:sz="6" w:val="single"/>
+            </w:tcBorders>
+          </w:tcPr>
+          <w:p>
+            <w:pPr>
+              <w:rPr/>
+            </w:pPr>
+            <w:r>
+              <w:rPr>
+                <w:rtl w:val="0"/>
+              </w:rPr>
+            </w:r>
+          </w:p>
+        </w:tc>
+      </w:tr>
+      <w:tr>
+        <w:trPr>
+          <w:cantSplit w:val="1"/>
+          <w:trHeight w:val="735" w:hRule="atLeast"/>
+          <w:tblHeader w:val="0"/>
+        </w:trPr>
+        <w:tc>
+          <w:tcPr>
+            <w:tcBorders>
+              <w:top w:color="000000" w:space="0" w:sz="6" w:val="single"/>
+              <w:left w:color="000000" w:space="0" w:sz="6" w:val="single"/>
+              <w:bottom w:color="000000" w:space="0" w:sz="6" w:val="single"/>
+              <w:right w:color="000000" w:space="0" w:sz="6" w:val="single"/>
+            </w:tcBorders>
+          </w:tcPr>
+          <w:p>
+            <w:pPr>
+              <w:jc w:val="left"/>
+              <w:rPr/>
+            </w:pPr>
+            <w:r>
+              <w:rPr>
+                <w:rtl w:val="0"/>
+              </w:rPr>
+              <w:t xml:space="preserve">6/11/2025</w:t>
+            </w:r>
+          </w:p>
+        </w:tc>
+        <w:tc>
+          <w:tcPr>
+            <w:tcBorders>
+              <w:top w:color="000000" w:space="0" w:sz="6" w:val="single"/>
+              <w:left w:color="000000" w:space="0" w:sz="6" w:val="single"/>
+              <w:bottom w:color="000000" w:space="0" w:sz="6" w:val="single"/>
+              <w:right w:color="000000" w:space="0" w:sz="6" w:val="single"/>
+            </w:tcBorders>
+          </w:tcPr>
+          <w:p>
+            <w:pPr>
+              <w:jc w:val="center"/>
+              <w:rPr/>
+            </w:pPr>
+            <w:r>
+              <w:rPr>
+                <w:rtl w:val="0"/>
+              </w:rPr>
+              <w:t xml:space="preserve">2pm</w:t>
+            </w:r>
+          </w:p>
+        </w:tc>
+        <w:tc>
+          <w:tcPr>
+            <w:tcBorders>
+              <w:top w:color="000000" w:space="0" w:sz="6" w:val="single"/>
+              <w:left w:color="000000" w:space="0" w:sz="6" w:val="single"/>
+              <w:bottom w:color="000000" w:space="0" w:sz="6" w:val="single"/>
+              <w:right w:color="000000" w:space="0" w:sz="6" w:val="single"/>
+            </w:tcBorders>
+          </w:tcPr>
+          <w:p>
+            <w:pPr>
+              <w:jc w:val="center"/>
+              <w:rPr/>
+            </w:pPr>
+            <w:r>
+              <w:rPr>
+                <w:rtl w:val="0"/>
+              </w:rPr>
+              <w:t xml:space="preserve">3pm</w:t>
+            </w:r>
+          </w:p>
+        </w:tc>
+        <w:tc>
+          <w:tcPr>
+            <w:tcBorders>
+              <w:top w:color="000000" w:space="0" w:sz="6" w:val="single"/>
+              <w:left w:color="000000" w:space="0" w:sz="6" w:val="single"/>
+              <w:bottom w:color="000000" w:space="0" w:sz="6" w:val="single"/>
+              <w:right w:color="000000" w:space="0" w:sz="6" w:val="single"/>
+            </w:tcBorders>
+          </w:tcPr>
+          <w:p>
+            <w:pPr>
+              <w:jc w:val="center"/>
+              <w:rPr/>
+            </w:pPr>
+            <w:r>
+              <w:rPr>
+                <w:rtl w:val="0"/>
+              </w:rPr>
+              <w:t xml:space="preserve">0</w:t>
+            </w:r>
+          </w:p>
+        </w:tc>
+        <w:tc>
+          <w:tcPr>
+            <w:tcBorders>
+              <w:top w:color="000000" w:space="0" w:sz="6" w:val="single"/>
+              <w:left w:color="000000" w:space="0" w:sz="6" w:val="single"/>
+              <w:bottom w:color="000000" w:space="0" w:sz="6" w:val="single"/>
+              <w:right w:color="000000" w:space="0" w:sz="6" w:val="single"/>
+            </w:tcBorders>
+          </w:tcPr>
+          <w:p>
+            <w:pPr>
+              <w:jc w:val="center"/>
+              <w:rPr/>
+            </w:pPr>
+            <w:r>
+              <w:rPr>
+                <w:rtl w:val="0"/>
+              </w:rPr>
+              <w:t xml:space="preserve">60</w:t>
+            </w:r>
+          </w:p>
+        </w:tc>
+        <w:tc>
+          <w:tcPr>
+            <w:tcBorders>
+              <w:top w:color="000000" w:space="0" w:sz="6" w:val="single"/>
+              <w:left w:color="000000" w:space="0" w:sz="6" w:val="single"/>
+              <w:bottom w:color="000000" w:space="0" w:sz="6" w:val="single"/>
+              <w:right w:color="000000" w:space="0" w:sz="6" w:val="single"/>
+            </w:tcBorders>
+          </w:tcPr>
+          <w:p>
+            <w:pPr>
+              <w:jc w:val="center"/>
+              <w:rPr/>
+            </w:pPr>
+            <w:r>
+              <w:rPr>
+                <w:rtl w:val="0"/>
+              </w:rPr>
+              <w:t xml:space="preserve">Escenario de calidad 2</w:t>
+            </w:r>
+          </w:p>
+        </w:tc>
+        <w:tc>
+          <w:tcPr>
+            <w:gridSpan w:val="3"/>
+            <w:tcBorders>
+              <w:top w:color="000000" w:space="0" w:sz="6" w:val="single"/>
+              <w:left w:color="000000" w:space="0" w:sz="6" w:val="single"/>
+              <w:bottom w:color="000000" w:space="0" w:sz="6" w:val="single"/>
+              <w:right w:color="000000" w:space="0" w:sz="6" w:val="single"/>
+            </w:tcBorders>
+          </w:tcPr>
+          <w:p>
+            <w:pPr>
+              <w:jc w:val="center"/>
+              <w:rPr/>
+            </w:pPr>
+            <w:r>
+              <w:rPr>
+                <w:rtl w:val="0"/>
+              </w:rPr>
+              <w:t xml:space="preserve">Ingenieria de software</w:t>
+            </w:r>
+          </w:p>
+        </w:tc>
+        <w:tc>
+          <w:tcPr>
+            <w:gridSpan w:val="2"/>
+            <w:tcBorders>
+              <w:top w:color="000000" w:space="0" w:sz="6" w:val="single"/>
+              <w:left w:color="000000" w:space="0" w:sz="6" w:val="single"/>
+              <w:bottom w:color="000000" w:space="0" w:sz="6" w:val="single"/>
+              <w:right w:color="000000" w:space="0" w:sz="6" w:val="single"/>
+            </w:tcBorders>
+          </w:tcPr>
+          <w:p>
+            <w:pPr>
+              <w:rPr/>
+            </w:pPr>
+            <w:r>
+              <w:rPr>
+                <w:rtl w:val="0"/>
+              </w:rPr>
+              <w:t xml:space="preserve">Se realizo el escenario de calidad para fase 2</w:t>
+            </w:r>
+          </w:p>
+        </w:tc>
+        <w:tc>
+          <w:tcPr>
+            <w:tcBorders>
+              <w:top w:color="000000" w:space="0" w:sz="6" w:val="single"/>
+              <w:left w:color="000000" w:space="0" w:sz="6" w:val="single"/>
+              <w:bottom w:color="000000" w:space="0" w:sz="6" w:val="single"/>
+              <w:right w:color="000000" w:space="0" w:sz="6" w:val="single"/>
+            </w:tcBorders>
+          </w:tcPr>
+          <w:p>
+            <w:pPr>
+              <w:rPr/>
+            </w:pPr>
+            <w:r>
+              <w:rPr>
+                <w:rtl w:val="0"/>
+              </w:rPr>
+              <w:t xml:space="preserve">x</w:t>
+            </w:r>
+          </w:p>
+        </w:tc>
+        <w:tc>
+          <w:tcPr>
+            <w:tcBorders>
+              <w:top w:color="000000" w:space="0" w:sz="6" w:val="single"/>
+              <w:left w:color="000000" w:space="0" w:sz="6" w:val="single"/>
+              <w:bottom w:color="000000" w:space="0" w:sz="6" w:val="single"/>
+              <w:right w:color="000000" w:space="0" w:sz="6" w:val="single"/>
+            </w:tcBorders>
+          </w:tcPr>
+          <w:p>
+            <w:pPr>
+              <w:rPr/>
+            </w:pPr>
+            <w:r>
+              <w:rPr>
+                <w:rtl w:val="0"/>
+              </w:rPr>
+            </w:r>
+          </w:p>
+        </w:tc>
+      </w:tr>
+      <w:tr>
+        <w:trPr>
+          <w:cantSplit w:val="1"/>
+          <w:trHeight w:val="735" w:hRule="atLeast"/>
+          <w:tblHeader w:val="0"/>
+        </w:trPr>
+        <w:tc>
+          <w:tcPr>
+            <w:tcBorders>
+              <w:top w:color="000000" w:space="0" w:sz="6" w:val="single"/>
+              <w:left w:color="000000" w:space="0" w:sz="6" w:val="single"/>
+              <w:bottom w:color="000000" w:space="0" w:sz="6" w:val="single"/>
+              <w:right w:color="000000" w:space="0" w:sz="6" w:val="single"/>
+            </w:tcBorders>
+          </w:tcPr>
+          <w:p>
+            <w:pPr>
+              <w:jc w:val="center"/>
+              <w:rPr/>
+            </w:pPr>
+            <w:r>
+              <w:rPr>
+                <w:rtl w:val="0"/>
+              </w:rPr>
+              <w:t xml:space="preserve">6/11/2025</w:t>
+            </w:r>
+          </w:p>
+        </w:tc>
+        <w:tc>
+          <w:tcPr>
+            <w:tcBorders>
+              <w:top w:color="000000" w:space="0" w:sz="6" w:val="single"/>
+              <w:left w:color="000000" w:space="0" w:sz="6" w:val="single"/>
+              <w:bottom w:color="000000" w:space="0" w:sz="6" w:val="single"/>
+              <w:right w:color="000000" w:space="0" w:sz="6" w:val="single"/>
+            </w:tcBorders>
+          </w:tcPr>
+          <w:p>
+            <w:pPr>
+              <w:jc w:val="center"/>
+              <w:rPr/>
+            </w:pPr>
+            <w:r>
+              <w:rPr>
+                <w:rtl w:val="0"/>
+              </w:rPr>
+              <w:t xml:space="preserve">3pm</w:t>
+            </w:r>
+          </w:p>
+        </w:tc>
+        <w:tc>
+          <w:tcPr>
+            <w:tcBorders>
+              <w:top w:color="000000" w:space="0" w:sz="6" w:val="single"/>
+              <w:left w:color="000000" w:space="0" w:sz="6" w:val="single"/>
+              <w:bottom w:color="000000" w:space="0" w:sz="6" w:val="single"/>
+              <w:right w:color="000000" w:space="0" w:sz="6" w:val="single"/>
+            </w:tcBorders>
+          </w:tcPr>
+          <w:p>
+            <w:pPr>
+              <w:jc w:val="center"/>
+              <w:rPr/>
+            </w:pPr>
+            <w:r>
+              <w:rPr>
+                <w:rtl w:val="0"/>
+              </w:rPr>
+              <w:t xml:space="preserve">4pm</w:t>
+            </w:r>
+          </w:p>
+        </w:tc>
+        <w:tc>
+          <w:tcPr>
+            <w:tcBorders>
+              <w:top w:color="000000" w:space="0" w:sz="6" w:val="single"/>
+              <w:left w:color="000000" w:space="0" w:sz="6" w:val="single"/>
+              <w:bottom w:color="000000" w:space="0" w:sz="6" w:val="single"/>
+              <w:right w:color="000000" w:space="0" w:sz="6" w:val="single"/>
+            </w:tcBorders>
+          </w:tcPr>
+          <w:p>
+            <w:pPr>
+              <w:jc w:val="center"/>
+              <w:rPr/>
+            </w:pPr>
+            <w:r>
+              <w:rPr>
+                <w:rtl w:val="0"/>
+              </w:rPr>
+              <w:t xml:space="preserve">0</w:t>
+            </w:r>
+          </w:p>
+        </w:tc>
+        <w:tc>
+          <w:tcPr>
+            <w:tcBorders>
+              <w:top w:color="000000" w:space="0" w:sz="6" w:val="single"/>
+              <w:left w:color="000000" w:space="0" w:sz="6" w:val="single"/>
+              <w:bottom w:color="000000" w:space="0" w:sz="6" w:val="single"/>
+              <w:right w:color="000000" w:space="0" w:sz="6" w:val="single"/>
+            </w:tcBorders>
+          </w:tcPr>
+          <w:p>
+            <w:pPr>
+              <w:jc w:val="center"/>
+              <w:rPr/>
+            </w:pPr>
+            <w:r>
+              <w:rPr>
+                <w:rtl w:val="0"/>
+              </w:rPr>
+              <w:t xml:space="preserve">60</w:t>
+            </w:r>
+          </w:p>
+        </w:tc>
+        <w:tc>
+          <w:tcPr>
+            <w:tcBorders>
+              <w:top w:color="000000" w:space="0" w:sz="6" w:val="single"/>
+              <w:left w:color="000000" w:space="0" w:sz="6" w:val="single"/>
+              <w:bottom w:color="000000" w:space="0" w:sz="6" w:val="single"/>
+              <w:right w:color="000000" w:space="0" w:sz="6" w:val="single"/>
+            </w:tcBorders>
+          </w:tcPr>
+          <w:p>
+            <w:pPr>
+              <w:jc w:val="center"/>
+              <w:rPr/>
+            </w:pPr>
+            <w:r>
+              <w:rPr>
+                <w:rtl w:val="0"/>
+              </w:rPr>
+              <w:t xml:space="preserve">Requerimiento de atributo 2</w:t>
+            </w:r>
+          </w:p>
+        </w:tc>
+        <w:tc>
+          <w:tcPr>
+            <w:gridSpan w:val="3"/>
+            <w:tcBorders>
+              <w:top w:color="000000" w:space="0" w:sz="6" w:val="single"/>
+              <w:left w:color="000000" w:space="0" w:sz="6" w:val="single"/>
+              <w:bottom w:color="000000" w:space="0" w:sz="6" w:val="single"/>
+              <w:right w:color="000000" w:space="0" w:sz="6" w:val="single"/>
+            </w:tcBorders>
+          </w:tcPr>
+          <w:p>
+            <w:pPr>
+              <w:jc w:val="center"/>
+              <w:rPr/>
+            </w:pPr>
+            <w:r>
+              <w:rPr>
+                <w:rtl w:val="0"/>
+              </w:rPr>
+              <w:t xml:space="preserve">Ingenieria de software</w:t>
+            </w:r>
+          </w:p>
+        </w:tc>
+        <w:tc>
+          <w:tcPr>
+            <w:gridSpan w:val="2"/>
+            <w:tcBorders>
+              <w:top w:color="000000" w:space="0" w:sz="6" w:val="single"/>
+              <w:left w:color="000000" w:space="0" w:sz="6" w:val="single"/>
+              <w:bottom w:color="000000" w:space="0" w:sz="6" w:val="single"/>
+              <w:right w:color="000000" w:space="0" w:sz="6" w:val="single"/>
+            </w:tcBorders>
+          </w:tcPr>
+          <w:p>
+            <w:pPr>
+              <w:rPr/>
+            </w:pPr>
+            <w:r>
+              <w:rPr>
+                <w:rtl w:val="0"/>
+              </w:rPr>
+              <w:t xml:space="preserve">Se realizo el atributo de calidad para la fase 2</w:t>
+            </w:r>
+          </w:p>
+        </w:tc>
+        <w:tc>
+          <w:tcPr>
+            <w:tcBorders>
+              <w:top w:color="000000" w:space="0" w:sz="6" w:val="single"/>
+              <w:left w:color="000000" w:space="0" w:sz="6" w:val="single"/>
+              <w:bottom w:color="000000" w:space="0" w:sz="6" w:val="single"/>
+              <w:right w:color="000000" w:space="0" w:sz="6" w:val="single"/>
+            </w:tcBorders>
+          </w:tcPr>
+          <w:p>
+            <w:pPr>
+              <w:rPr/>
+            </w:pPr>
+            <w:r>
+              <w:rPr>
+                <w:rtl w:val="0"/>
+              </w:rPr>
+              <w:t xml:space="preserve">x</w:t>
+            </w:r>
+          </w:p>
+        </w:tc>
+        <w:tc>
+          <w:tcPr>
+            <w:tcBorders>
+              <w:top w:color="000000" w:space="0" w:sz="6" w:val="single"/>
+              <w:left w:color="000000" w:space="0" w:sz="6" w:val="single"/>
+              <w:bottom w:color="000000" w:space="0" w:sz="6" w:val="single"/>
+              <w:right w:color="000000" w:space="0" w:sz="6" w:val="single"/>
+            </w:tcBorders>
+          </w:tcPr>
+          <w:p>
+            <w:pPr>
+              <w:rPr/>
+            </w:pPr>
+            <w:r>
+              <w:rPr>
+                <w:rtl w:val="0"/>
+              </w:rPr>
+            </w:r>
+          </w:p>
+        </w:tc>
+      </w:tr>
+      <w:tr>
+        <w:trPr>
+          <w:cantSplit w:val="1"/>
+          <w:trHeight w:val="735" w:hRule="atLeast"/>
+          <w:tblHeader w:val="0"/>
+        </w:trPr>
+        <w:tc>
+          <w:tcPr>
+            <w:tcBorders>
+              <w:top w:color="000000" w:space="0" w:sz="6" w:val="single"/>
+              <w:left w:color="000000" w:space="0" w:sz="6" w:val="single"/>
+              <w:bottom w:color="000000" w:space="0" w:sz="6" w:val="single"/>
+              <w:right w:color="000000" w:space="0" w:sz="6" w:val="single"/>
+            </w:tcBorders>
+          </w:tcPr>
+          <w:p>
+            <w:pPr>
+              <w:jc w:val="center"/>
+              <w:rPr/>
+            </w:pPr>
+            <w:r>
+              <w:rPr>
+                <w:rtl w:val="0"/>
+              </w:rPr>
+              <w:t xml:space="preserve">6/11/2025</w:t>
+            </w:r>
+          </w:p>
+        </w:tc>
+        <w:tc>
+          <w:tcPr>
+            <w:tcBorders>
+              <w:top w:color="000000" w:space="0" w:sz="6" w:val="single"/>
+              <w:left w:color="000000" w:space="0" w:sz="6" w:val="single"/>
+              <w:bottom w:color="000000" w:space="0" w:sz="6" w:val="single"/>
+              <w:right w:color="000000" w:space="0" w:sz="6" w:val="single"/>
+            </w:tcBorders>
+          </w:tcPr>
+          <w:p>
+            <w:pPr>
+              <w:jc w:val="center"/>
+              <w:rPr/>
+            </w:pPr>
+            <w:r>
+              <w:rPr>
+                <w:rtl w:val="0"/>
+              </w:rPr>
+              <w:t xml:space="preserve">4pm</w:t>
+            </w:r>
+          </w:p>
+        </w:tc>
+        <w:tc>
+          <w:tcPr>
+            <w:tcBorders>
+              <w:top w:color="000000" w:space="0" w:sz="6" w:val="single"/>
+              <w:left w:color="000000" w:space="0" w:sz="6" w:val="single"/>
+              <w:bottom w:color="000000" w:space="0" w:sz="6" w:val="single"/>
+              <w:right w:color="000000" w:space="0" w:sz="6" w:val="single"/>
+            </w:tcBorders>
+          </w:tcPr>
+          <w:p>
+            <w:pPr>
+              <w:jc w:val="center"/>
+              <w:rPr/>
+            </w:pPr>
+            <w:r>
+              <w:rPr>
+                <w:rtl w:val="0"/>
+              </w:rPr>
+              <w:t xml:space="preserve">5pm</w:t>
+            </w:r>
+          </w:p>
+        </w:tc>
+        <w:tc>
+          <w:tcPr>
+            <w:tcBorders>
+              <w:top w:color="000000" w:space="0" w:sz="6" w:val="single"/>
+              <w:left w:color="000000" w:space="0" w:sz="6" w:val="single"/>
+              <w:bottom w:color="000000" w:space="0" w:sz="6" w:val="single"/>
+              <w:right w:color="000000" w:space="0" w:sz="6" w:val="single"/>
+            </w:tcBorders>
+          </w:tcPr>
+          <w:p>
+            <w:pPr>
+              <w:jc w:val="center"/>
+              <w:rPr/>
+            </w:pPr>
+            <w:r>
+              <w:rPr>
+                <w:rtl w:val="0"/>
+              </w:rPr>
+              <w:t xml:space="preserve">0</w:t>
+            </w:r>
+          </w:p>
+        </w:tc>
+        <w:tc>
+          <w:tcPr>
+            <w:tcBorders>
+              <w:top w:color="000000" w:space="0" w:sz="6" w:val="single"/>
+              <w:left w:color="000000" w:space="0" w:sz="6" w:val="single"/>
+              <w:bottom w:color="000000" w:space="0" w:sz="6" w:val="single"/>
+              <w:right w:color="000000" w:space="0" w:sz="6" w:val="single"/>
+            </w:tcBorders>
+          </w:tcPr>
+          <w:p>
+            <w:pPr>
+              <w:jc w:val="center"/>
+              <w:rPr/>
+            </w:pPr>
+            <w:r>
+              <w:rPr>
+                <w:rtl w:val="0"/>
+              </w:rPr>
+              <w:t xml:space="preserve">60</w:t>
+            </w:r>
+          </w:p>
+        </w:tc>
+        <w:tc>
+          <w:tcPr>
+            <w:tcBorders>
+              <w:top w:color="000000" w:space="0" w:sz="6" w:val="single"/>
+              <w:left w:color="000000" w:space="0" w:sz="6" w:val="single"/>
+              <w:bottom w:color="000000" w:space="0" w:sz="6" w:val="single"/>
+              <w:right w:color="000000" w:space="0" w:sz="6" w:val="single"/>
+            </w:tcBorders>
+          </w:tcPr>
+          <w:p>
+            <w:pPr>
+              <w:jc w:val="center"/>
+              <w:rPr/>
+            </w:pPr>
+            <w:r>
+              <w:rPr>
+                <w:rtl w:val="0"/>
+              </w:rPr>
+              <w:t xml:space="preserve">Plantilla caso de uso 3</w:t>
+            </w:r>
+          </w:p>
+        </w:tc>
+        <w:tc>
+          <w:tcPr>
+            <w:gridSpan w:val="3"/>
+            <w:tcBorders>
+              <w:top w:color="000000" w:space="0" w:sz="6" w:val="single"/>
+              <w:left w:color="000000" w:space="0" w:sz="6" w:val="single"/>
+              <w:bottom w:color="000000" w:space="0" w:sz="6" w:val="single"/>
+              <w:right w:color="000000" w:space="0" w:sz="6" w:val="single"/>
+            </w:tcBorders>
+          </w:tcPr>
+          <w:p>
+            <w:pPr>
+              <w:jc w:val="center"/>
+              <w:rPr/>
+            </w:pPr>
+            <w:r>
+              <w:rPr>
+                <w:rtl w:val="0"/>
+              </w:rPr>
+              <w:t xml:space="preserve">Ingenieria de software</w:t>
+            </w:r>
+          </w:p>
+        </w:tc>
+        <w:tc>
+          <w:tcPr>
+            <w:gridSpan w:val="2"/>
+            <w:tcBorders>
+              <w:top w:color="000000" w:space="0" w:sz="6" w:val="single"/>
+              <w:left w:color="000000" w:space="0" w:sz="6" w:val="single"/>
+              <w:bottom w:color="000000" w:space="0" w:sz="6" w:val="single"/>
+              <w:right w:color="000000" w:space="0" w:sz="6" w:val="single"/>
+            </w:tcBorders>
+          </w:tcPr>
+          <w:p>
+            <w:pPr>
+              <w:rPr/>
+            </w:pPr>
+            <w:r>
+              <w:rPr>
+                <w:rtl w:val="0"/>
+              </w:rPr>
+              <w:t xml:space="preserve">Se realizo la plantilla caso de uso 3 Fase 2</w:t>
+            </w:r>
+          </w:p>
+        </w:tc>
+        <w:tc>
+          <w:tcPr>
+            <w:tcBorders>
+              <w:top w:color="000000" w:space="0" w:sz="6" w:val="single"/>
+              <w:left w:color="000000" w:space="0" w:sz="6" w:val="single"/>
+              <w:bottom w:color="000000" w:space="0" w:sz="6" w:val="single"/>
+              <w:right w:color="000000" w:space="0" w:sz="6" w:val="single"/>
+            </w:tcBorders>
+          </w:tcPr>
+          <w:p>
+            <w:pPr>
+              <w:rPr/>
+            </w:pPr>
+            <w:r>
+              <w:rPr>
+                <w:rtl w:val="0"/>
+              </w:rPr>
+              <w:t xml:space="preserve">x</w:t>
+            </w:r>
+          </w:p>
+        </w:tc>
+        <w:tc>
+          <w:tcPr>
+            <w:tcBorders>
+              <w:top w:color="000000" w:space="0" w:sz="6" w:val="single"/>
+              <w:left w:color="000000" w:space="0" w:sz="6" w:val="single"/>
+              <w:bottom w:color="000000" w:space="0" w:sz="6" w:val="single"/>
+              <w:right w:color="000000" w:space="0" w:sz="6" w:val="single"/>
+            </w:tcBorders>
+          </w:tcPr>
+          <w:p>
+            <w:pPr>
+              <w:rPr/>
+            </w:pPr>
+            <w:r>
+              <w:rPr>
+                <w:rtl w:val="0"/>
+              </w:rPr>
+            </w:r>
+          </w:p>
+        </w:tc>
+      </w:tr>
+      <w:tr>
+        <w:trPr>
+          <w:cantSplit w:val="1"/>
+          <w:trHeight w:val="735" w:hRule="atLeast"/>
+          <w:tblHeader w:val="0"/>
+        </w:trPr>
+        <w:tc>
+          <w:tcPr>
+            <w:tcBorders>
+              <w:top w:color="000000" w:space="0" w:sz="6" w:val="single"/>
+              <w:left w:color="000000" w:space="0" w:sz="6" w:val="single"/>
+              <w:bottom w:color="000000" w:space="0" w:sz="6" w:val="single"/>
+              <w:right w:color="000000" w:space="0" w:sz="6" w:val="single"/>
+            </w:tcBorders>
+          </w:tcPr>
+          <w:p>
+            <w:pPr>
+              <w:jc w:val="center"/>
+              <w:rPr/>
+            </w:pPr>
+            <w:r>
+              <w:rPr>
+                <w:rtl w:val="0"/>
+              </w:rPr>
+              <w:t xml:space="preserve">6/11/2025</w:t>
+            </w:r>
+          </w:p>
+        </w:tc>
+        <w:tc>
+          <w:tcPr>
+            <w:tcBorders>
+              <w:top w:color="000000" w:space="0" w:sz="6" w:val="single"/>
+              <w:left w:color="000000" w:space="0" w:sz="6" w:val="single"/>
+              <w:bottom w:color="000000" w:space="0" w:sz="6" w:val="single"/>
+              <w:right w:color="000000" w:space="0" w:sz="6" w:val="single"/>
+            </w:tcBorders>
+          </w:tcPr>
+          <w:p>
+            <w:pPr>
+              <w:jc w:val="center"/>
+              <w:rPr/>
+            </w:pPr>
+            <w:r>
+              <w:rPr>
+                <w:rtl w:val="0"/>
+              </w:rPr>
+              <w:t xml:space="preserve">5pm</w:t>
+            </w:r>
+          </w:p>
+        </w:tc>
+        <w:tc>
+          <w:tcPr>
+            <w:tcBorders>
+              <w:top w:color="000000" w:space="0" w:sz="6" w:val="single"/>
+              <w:left w:color="000000" w:space="0" w:sz="6" w:val="single"/>
+              <w:bottom w:color="000000" w:space="0" w:sz="6" w:val="single"/>
+              <w:right w:color="000000" w:space="0" w:sz="6" w:val="single"/>
+            </w:tcBorders>
+          </w:tcPr>
+          <w:p>
+            <w:pPr>
+              <w:jc w:val="center"/>
+              <w:rPr/>
+            </w:pPr>
+            <w:r>
+              <w:rPr>
+                <w:rtl w:val="0"/>
+              </w:rPr>
+              <w:t xml:space="preserve">6pm</w:t>
+            </w:r>
+          </w:p>
+        </w:tc>
+        <w:tc>
+          <w:tcPr>
+            <w:tcBorders>
+              <w:top w:color="000000" w:space="0" w:sz="6" w:val="single"/>
+              <w:left w:color="000000" w:space="0" w:sz="6" w:val="single"/>
+              <w:bottom w:color="000000" w:space="0" w:sz="6" w:val="single"/>
+              <w:right w:color="000000" w:space="0" w:sz="6" w:val="single"/>
+            </w:tcBorders>
+          </w:tcPr>
+          <w:p>
+            <w:pPr>
+              <w:jc w:val="center"/>
+              <w:rPr/>
+            </w:pPr>
+            <w:r>
+              <w:rPr>
+                <w:rtl w:val="0"/>
+              </w:rPr>
+              <w:t xml:space="preserve">0</w:t>
+            </w:r>
+          </w:p>
+        </w:tc>
+        <w:tc>
+          <w:tcPr>
+            <w:tcBorders>
+              <w:top w:color="000000" w:space="0" w:sz="6" w:val="single"/>
+              <w:left w:color="000000" w:space="0" w:sz="6" w:val="single"/>
+              <w:bottom w:color="000000" w:space="0" w:sz="6" w:val="single"/>
+              <w:right w:color="000000" w:space="0" w:sz="6" w:val="single"/>
+            </w:tcBorders>
+          </w:tcPr>
+          <w:p>
+            <w:pPr>
+              <w:jc w:val="center"/>
+              <w:rPr/>
+            </w:pPr>
+            <w:r>
+              <w:rPr>
+                <w:rtl w:val="0"/>
+              </w:rPr>
+              <w:t xml:space="preserve">60</w:t>
+            </w:r>
+          </w:p>
+        </w:tc>
+        <w:tc>
+          <w:tcPr>
+            <w:tcBorders>
+              <w:top w:color="000000" w:space="0" w:sz="6" w:val="single"/>
+              <w:left w:color="000000" w:space="0" w:sz="6" w:val="single"/>
+              <w:bottom w:color="000000" w:space="0" w:sz="6" w:val="single"/>
+              <w:right w:color="000000" w:space="0" w:sz="6" w:val="single"/>
+            </w:tcBorders>
+          </w:tcPr>
+          <w:p>
+            <w:pPr>
+              <w:jc w:val="center"/>
+              <w:rPr/>
+            </w:pPr>
+            <w:r>
+              <w:rPr>
+                <w:rtl w:val="0"/>
+              </w:rPr>
+              <w:t xml:space="preserve">Escenario de calidad 3</w:t>
+            </w:r>
+          </w:p>
+        </w:tc>
+        <w:tc>
+          <w:tcPr>
+            <w:gridSpan w:val="3"/>
+            <w:tcBorders>
+              <w:top w:color="000000" w:space="0" w:sz="6" w:val="single"/>
+              <w:left w:color="000000" w:space="0" w:sz="6" w:val="single"/>
+              <w:bottom w:color="000000" w:space="0" w:sz="6" w:val="single"/>
+              <w:right w:color="000000" w:space="0" w:sz="6" w:val="single"/>
+            </w:tcBorders>
+          </w:tcPr>
+          <w:p>
+            <w:pPr>
+              <w:jc w:val="center"/>
+              <w:rPr/>
+            </w:pPr>
+            <w:r>
+              <w:rPr>
+                <w:rtl w:val="0"/>
+              </w:rPr>
+              <w:t xml:space="preserve">Ingenieria de software</w:t>
+            </w:r>
+          </w:p>
+        </w:tc>
+        <w:tc>
+          <w:tcPr>
+            <w:gridSpan w:val="2"/>
+            <w:tcBorders>
+              <w:top w:color="000000" w:space="0" w:sz="6" w:val="single"/>
+              <w:left w:color="000000" w:space="0" w:sz="6" w:val="single"/>
+              <w:bottom w:color="000000" w:space="0" w:sz="6" w:val="single"/>
+              <w:right w:color="000000" w:space="0" w:sz="6" w:val="single"/>
+            </w:tcBorders>
+          </w:tcPr>
+          <w:p>
+            <w:pPr>
+              <w:rPr/>
+            </w:pPr>
+            <w:r>
+              <w:rPr>
+                <w:rtl w:val="0"/>
+              </w:rPr>
+              <w:t xml:space="preserve">Se realizo el escenario de calidad 3 fase 2</w:t>
+            </w:r>
+          </w:p>
+        </w:tc>
+        <w:tc>
+          <w:tcPr>
+            <w:tcBorders>
+              <w:top w:color="000000" w:space="0" w:sz="6" w:val="single"/>
+              <w:left w:color="000000" w:space="0" w:sz="6" w:val="single"/>
+              <w:bottom w:color="000000" w:space="0" w:sz="6" w:val="single"/>
+              <w:right w:color="000000" w:space="0" w:sz="6" w:val="single"/>
+            </w:tcBorders>
+          </w:tcPr>
+          <w:p>
+            <w:pPr>
+              <w:rPr/>
+            </w:pPr>
+            <w:r>
+              <w:rPr>
+                <w:rtl w:val="0"/>
+              </w:rPr>
+              <w:t xml:space="preserve">x</w:t>
+            </w:r>
+          </w:p>
+        </w:tc>
+        <w:tc>
+          <w:tcPr>
+            <w:tcBorders>
+              <w:top w:color="000000" w:space="0" w:sz="6" w:val="single"/>
+              <w:left w:color="000000" w:space="0" w:sz="6" w:val="single"/>
+              <w:bottom w:color="000000" w:space="0" w:sz="6" w:val="single"/>
+              <w:right w:color="000000" w:space="0" w:sz="6" w:val="single"/>
+            </w:tcBorders>
+          </w:tcPr>
+          <w:p>
+            <w:pPr>
+              <w:rPr/>
+            </w:pPr>
+            <w:r>
+              <w:rPr>
+                <w:rtl w:val="0"/>
+              </w:rPr>
+            </w:r>
+          </w:p>
+        </w:tc>
+      </w:tr>
+      <w:tr>
+        <w:trPr>
+          <w:cantSplit w:val="1"/>
+          <w:trHeight w:val="735" w:hRule="atLeast"/>
+          <w:tblHeader w:val="0"/>
+        </w:trPr>
+        <w:tc>
+          <w:tcPr>
+            <w:tcBorders>
+              <w:top w:color="000000" w:space="0" w:sz="6" w:val="single"/>
+              <w:left w:color="000000" w:space="0" w:sz="6" w:val="single"/>
+              <w:bottom w:color="000000" w:space="0" w:sz="6" w:val="single"/>
+              <w:right w:color="000000" w:space="0" w:sz="6" w:val="single"/>
+            </w:tcBorders>
+          </w:tcPr>
+          <w:p>
+            <w:pPr>
+              <w:jc w:val="center"/>
+              <w:rPr/>
+            </w:pPr>
+            <w:r>
+              <w:rPr>
+                <w:rtl w:val="0"/>
+              </w:rPr>
+              <w:t xml:space="preserve">6/11/2025</w:t>
+            </w:r>
+          </w:p>
+        </w:tc>
+        <w:tc>
+          <w:tcPr>
+            <w:tcBorders>
+              <w:top w:color="000000" w:space="0" w:sz="6" w:val="single"/>
+              <w:left w:color="000000" w:space="0" w:sz="6" w:val="single"/>
+              <w:bottom w:color="000000" w:space="0" w:sz="6" w:val="single"/>
+              <w:right w:color="000000" w:space="0" w:sz="6" w:val="single"/>
+            </w:tcBorders>
+          </w:tcPr>
+          <w:p>
+            <w:pPr>
+              <w:jc w:val="center"/>
+              <w:rPr/>
+            </w:pPr>
+            <w:r>
+              <w:rPr>
+                <w:rtl w:val="0"/>
+              </w:rPr>
+              <w:t xml:space="preserve">6pm</w:t>
+            </w:r>
+          </w:p>
+        </w:tc>
+        <w:tc>
+          <w:tcPr>
+            <w:tcBorders>
+              <w:top w:color="000000" w:space="0" w:sz="6" w:val="single"/>
+              <w:left w:color="000000" w:space="0" w:sz="6" w:val="single"/>
+              <w:bottom w:color="000000" w:space="0" w:sz="6" w:val="single"/>
+              <w:right w:color="000000" w:space="0" w:sz="6" w:val="single"/>
+            </w:tcBorders>
+          </w:tcPr>
+          <w:p>
+            <w:pPr>
+              <w:jc w:val="center"/>
+              <w:rPr/>
+            </w:pPr>
+            <w:r>
+              <w:rPr>
+                <w:rtl w:val="0"/>
+              </w:rPr>
+              <w:t xml:space="preserve">7pm</w:t>
+            </w:r>
+          </w:p>
+        </w:tc>
+        <w:tc>
+          <w:tcPr>
+            <w:tcBorders>
+              <w:top w:color="000000" w:space="0" w:sz="6" w:val="single"/>
+              <w:left w:color="000000" w:space="0" w:sz="6" w:val="single"/>
+              <w:bottom w:color="000000" w:space="0" w:sz="6" w:val="single"/>
+              <w:right w:color="000000" w:space="0" w:sz="6" w:val="single"/>
+            </w:tcBorders>
+          </w:tcPr>
+          <w:p>
+            <w:pPr>
+              <w:jc w:val="center"/>
+              <w:rPr/>
+            </w:pPr>
+            <w:r>
+              <w:rPr>
+                <w:rtl w:val="0"/>
+              </w:rPr>
+              <w:t xml:space="preserve">0</w:t>
+            </w:r>
+          </w:p>
+        </w:tc>
+        <w:tc>
+          <w:tcPr>
+            <w:tcBorders>
+              <w:top w:color="000000" w:space="0" w:sz="6" w:val="single"/>
+              <w:left w:color="000000" w:space="0" w:sz="6" w:val="single"/>
+              <w:bottom w:color="000000" w:space="0" w:sz="6" w:val="single"/>
+              <w:right w:color="000000" w:space="0" w:sz="6" w:val="single"/>
+            </w:tcBorders>
+          </w:tcPr>
+          <w:p>
+            <w:pPr>
+              <w:jc w:val="center"/>
+              <w:rPr/>
+            </w:pPr>
+            <w:r>
+              <w:rPr>
+                <w:rtl w:val="0"/>
+              </w:rPr>
+              <w:t xml:space="preserve">60</w:t>
+            </w:r>
+          </w:p>
+        </w:tc>
+        <w:tc>
+          <w:tcPr>
+            <w:tcBorders>
+              <w:top w:color="000000" w:space="0" w:sz="6" w:val="single"/>
+              <w:left w:color="000000" w:space="0" w:sz="6" w:val="single"/>
+              <w:bottom w:color="000000" w:space="0" w:sz="6" w:val="single"/>
+              <w:right w:color="000000" w:space="0" w:sz="6" w:val="single"/>
+            </w:tcBorders>
+          </w:tcPr>
+          <w:p>
+            <w:pPr>
+              <w:jc w:val="center"/>
+              <w:rPr/>
+            </w:pPr>
+            <w:r>
+              <w:rPr>
+                <w:rtl w:val="0"/>
+              </w:rPr>
+              <w:t xml:space="preserve">Atributos de calidad 3</w:t>
+            </w:r>
+          </w:p>
+        </w:tc>
+        <w:tc>
+          <w:tcPr>
+            <w:gridSpan w:val="3"/>
+            <w:tcBorders>
+              <w:top w:color="000000" w:space="0" w:sz="6" w:val="single"/>
+              <w:left w:color="000000" w:space="0" w:sz="6" w:val="single"/>
+              <w:bottom w:color="000000" w:space="0" w:sz="6" w:val="single"/>
+              <w:right w:color="000000" w:space="0" w:sz="6" w:val="single"/>
+            </w:tcBorders>
+          </w:tcPr>
+          <w:p>
+            <w:pPr>
+              <w:jc w:val="center"/>
+              <w:rPr/>
+            </w:pPr>
+            <w:r>
+              <w:rPr>
+                <w:rtl w:val="0"/>
+              </w:rPr>
+              <w:t xml:space="preserve">Ingenieria de software</w:t>
+            </w:r>
+          </w:p>
+        </w:tc>
+        <w:tc>
+          <w:tcPr>
+            <w:gridSpan w:val="2"/>
+            <w:tcBorders>
+              <w:top w:color="000000" w:space="0" w:sz="6" w:val="single"/>
+              <w:left w:color="000000" w:space="0" w:sz="6" w:val="single"/>
+              <w:bottom w:color="000000" w:space="0" w:sz="6" w:val="single"/>
+              <w:right w:color="000000" w:space="0" w:sz="6" w:val="single"/>
+            </w:tcBorders>
+          </w:tcPr>
+          <w:p>
+            <w:pPr>
+              <w:rPr/>
+            </w:pPr>
+            <w:r>
+              <w:rPr>
+                <w:rtl w:val="0"/>
+              </w:rPr>
+              <w:t xml:space="preserve">Se realizo los atributos de calidad 3 fase 2</w:t>
+            </w:r>
+          </w:p>
+        </w:tc>
+        <w:tc>
+          <w:tcPr>
+            <w:tcBorders>
+              <w:top w:color="000000" w:space="0" w:sz="6" w:val="single"/>
+              <w:left w:color="000000" w:space="0" w:sz="6" w:val="single"/>
+              <w:bottom w:color="000000" w:space="0" w:sz="6" w:val="single"/>
+              <w:right w:color="000000" w:space="0" w:sz="6" w:val="single"/>
+            </w:tcBorders>
+          </w:tcPr>
+          <w:p>
+            <w:pPr>
+              <w:rPr/>
+            </w:pPr>
+            <w:r>
+              <w:rPr>
+                <w:rtl w:val="0"/>
+              </w:rPr>
+              <w:t xml:space="preserve">x</w:t>
+            </w:r>
+          </w:p>
+        </w:tc>
+        <w:tc>
+          <w:tcPr>
+            <w:tcBorders>
+              <w:top w:color="000000" w:space="0" w:sz="6" w:val="single"/>
+              <w:left w:color="000000" w:space="0" w:sz="6" w:val="single"/>
+              <w:bottom w:color="000000" w:space="0" w:sz="6" w:val="single"/>
+              <w:right w:color="000000" w:space="0" w:sz="6" w:val="single"/>
+            </w:tcBorders>
+          </w:tcPr>
+          <w:p>
+            <w:pPr>
+              <w:rPr/>
+            </w:pPr>
+            <w:r>
+              <w:rPr>
+                <w:rtl w:val="0"/>
+              </w:rPr>
+            </w:r>
+          </w:p>
+        </w:tc>
+      </w:tr>
+      <w:tr>
+        <w:trPr>
+          <w:cantSplit w:val="1"/>
+          <w:trHeight w:val="735" w:hRule="atLeast"/>
+          <w:tblHeader w:val="0"/>
+        </w:trPr>
+        <w:tc>
+          <w:tcPr>
+            <w:tcBorders>
+              <w:top w:color="000000" w:space="0" w:sz="6" w:val="single"/>
+              <w:left w:color="000000" w:space="0" w:sz="6" w:val="single"/>
+              <w:bottom w:color="000000" w:space="0" w:sz="6" w:val="single"/>
+              <w:right w:color="000000" w:space="0" w:sz="6" w:val="single"/>
+            </w:tcBorders>
+          </w:tcPr>
+          <w:p>
+            <w:pPr>
+              <w:jc w:val="center"/>
+              <w:rPr/>
+            </w:pPr>
+            <w:r>
+              <w:rPr>
+                <w:rtl w:val="0"/>
+              </w:rPr>
+              <w:t xml:space="preserve">6/11/2025</w:t>
+            </w:r>
+          </w:p>
+        </w:tc>
+        <w:tc>
+          <w:tcPr>
+            <w:tcBorders>
+              <w:top w:color="000000" w:space="0" w:sz="6" w:val="single"/>
+              <w:left w:color="000000" w:space="0" w:sz="6" w:val="single"/>
+              <w:bottom w:color="000000" w:space="0" w:sz="6" w:val="single"/>
+              <w:right w:color="000000" w:space="0" w:sz="6" w:val="single"/>
+            </w:tcBorders>
+          </w:tcPr>
+          <w:p>
+            <w:pPr>
+              <w:jc w:val="center"/>
+              <w:rPr/>
+            </w:pPr>
+            <w:r>
+              <w:rPr>
+                <w:rtl w:val="0"/>
+              </w:rPr>
+              <w:t xml:space="preserve">9am</w:t>
+            </w:r>
+          </w:p>
+        </w:tc>
+        <w:tc>
+          <w:tcPr>
+            <w:tcBorders>
+              <w:top w:color="000000" w:space="0" w:sz="6" w:val="single"/>
+              <w:left w:color="000000" w:space="0" w:sz="6" w:val="single"/>
+              <w:bottom w:color="000000" w:space="0" w:sz="6" w:val="single"/>
+              <w:right w:color="000000" w:space="0" w:sz="6" w:val="single"/>
+            </w:tcBorders>
+          </w:tcPr>
+          <w:p>
+            <w:pPr>
+              <w:jc w:val="center"/>
+              <w:rPr/>
+            </w:pPr>
+            <w:r>
+              <w:rPr>
+                <w:rtl w:val="0"/>
+              </w:rPr>
+              <w:t xml:space="preserve">10am</w:t>
+            </w:r>
+          </w:p>
+        </w:tc>
+        <w:tc>
+          <w:tcPr>
+            <w:tcBorders>
+              <w:top w:color="000000" w:space="0" w:sz="6" w:val="single"/>
+              <w:left w:color="000000" w:space="0" w:sz="6" w:val="single"/>
+              <w:bottom w:color="000000" w:space="0" w:sz="6" w:val="single"/>
+              <w:right w:color="000000" w:space="0" w:sz="6" w:val="single"/>
+            </w:tcBorders>
+          </w:tcPr>
+          <w:p>
+            <w:pPr>
+              <w:jc w:val="center"/>
+              <w:rPr/>
+            </w:pPr>
+            <w:r>
+              <w:rPr>
+                <w:rtl w:val="0"/>
+              </w:rPr>
+              <w:t xml:space="preserve">0</w:t>
+            </w:r>
+          </w:p>
+        </w:tc>
+        <w:tc>
+          <w:tcPr>
+            <w:tcBorders>
+              <w:top w:color="000000" w:space="0" w:sz="6" w:val="single"/>
+              <w:left w:color="000000" w:space="0" w:sz="6" w:val="single"/>
+              <w:bottom w:color="000000" w:space="0" w:sz="6" w:val="single"/>
+              <w:right w:color="000000" w:space="0" w:sz="6" w:val="single"/>
+            </w:tcBorders>
+          </w:tcPr>
+          <w:p>
+            <w:pPr>
+              <w:jc w:val="center"/>
+              <w:rPr/>
+            </w:pPr>
+            <w:r>
+              <w:rPr>
+                <w:rtl w:val="0"/>
+              </w:rPr>
+              <w:t xml:space="preserve">60</w:t>
+            </w:r>
+          </w:p>
+        </w:tc>
+        <w:tc>
+          <w:tcPr>
+            <w:tcBorders>
+              <w:top w:color="000000" w:space="0" w:sz="6" w:val="single"/>
+              <w:left w:color="000000" w:space="0" w:sz="6" w:val="single"/>
+              <w:bottom w:color="000000" w:space="0" w:sz="6" w:val="single"/>
+              <w:right w:color="000000" w:space="0" w:sz="6" w:val="single"/>
+            </w:tcBorders>
+          </w:tcPr>
+          <w:p>
+            <w:pPr>
+              <w:jc w:val="center"/>
+              <w:rPr/>
+            </w:pPr>
+            <w:r>
+              <w:rPr>
+                <w:rtl w:val="0"/>
+              </w:rPr>
+              <w:t xml:space="preserve">Control asignaciones</w:t>
+            </w:r>
+          </w:p>
+        </w:tc>
+        <w:tc>
+          <w:tcPr>
+            <w:gridSpan w:val="3"/>
+            <w:tcBorders>
+              <w:top w:color="000000" w:space="0" w:sz="6" w:val="single"/>
+              <w:left w:color="000000" w:space="0" w:sz="6" w:val="single"/>
+              <w:bottom w:color="000000" w:space="0" w:sz="6" w:val="single"/>
+              <w:right w:color="000000" w:space="0" w:sz="6" w:val="single"/>
+            </w:tcBorders>
+          </w:tcPr>
+          <w:p>
+            <w:pPr>
+              <w:jc w:val="center"/>
+              <w:rPr/>
+            </w:pPr>
+            <w:r>
+              <w:rPr>
+                <w:rtl w:val="0"/>
+              </w:rPr>
+              <w:t xml:space="preserve">Ingenieria de software</w:t>
+            </w:r>
+          </w:p>
+        </w:tc>
+        <w:tc>
+          <w:tcPr>
+            <w:gridSpan w:val="2"/>
+            <w:tcBorders>
+              <w:top w:color="000000" w:space="0" w:sz="6" w:val="single"/>
+              <w:left w:color="000000" w:space="0" w:sz="6" w:val="single"/>
+              <w:bottom w:color="000000" w:space="0" w:sz="6" w:val="single"/>
+              <w:right w:color="000000" w:space="0" w:sz="6" w:val="single"/>
+            </w:tcBorders>
+          </w:tcPr>
+          <w:p>
+            <w:pPr>
+              <w:rPr/>
+            </w:pPr>
+            <w:r>
+              <w:rPr>
+                <w:rtl w:val="0"/>
+              </w:rPr>
+              <w:t xml:space="preserve">Se hizo el control de asignaciones</w:t>
+            </w:r>
+          </w:p>
+        </w:tc>
+        <w:tc>
+          <w:tcPr>
+            <w:tcBorders>
+              <w:top w:color="000000" w:space="0" w:sz="6" w:val="single"/>
+              <w:left w:color="000000" w:space="0" w:sz="6" w:val="single"/>
+              <w:bottom w:color="000000" w:space="0" w:sz="6" w:val="single"/>
+              <w:right w:color="000000" w:space="0" w:sz="6" w:val="single"/>
+            </w:tcBorders>
+          </w:tcPr>
+          <w:p>
+            <w:pPr>
+              <w:rPr/>
+            </w:pPr>
+            <w:r>
+              <w:rPr>
+                <w:rtl w:val="0"/>
+              </w:rPr>
+              <w:t xml:space="preserve">x</w:t>
+            </w:r>
+          </w:p>
+        </w:tc>
+        <w:tc>
+          <w:tcPr>
+            <w:tcBorders>
+              <w:top w:color="000000" w:space="0" w:sz="6" w:val="single"/>
+              <w:left w:color="000000" w:space="0" w:sz="6" w:val="single"/>
+              <w:bottom w:color="000000" w:space="0" w:sz="6" w:val="single"/>
+              <w:right w:color="000000" w:space="0" w:sz="6" w:val="single"/>
+            </w:tcBorders>
+          </w:tcPr>
+          <w:p>
+            <w:pPr>
+              <w:rPr/>
+            </w:pPr>
+            <w:r>
+              <w:rPr>
+                <w:rtl w:val="0"/>
+              </w:rPr>
+            </w:r>
+          </w:p>
+        </w:tc>
+      </w:tr>
+      <w:tr>
+        <w:trPr>
+          <w:cantSplit w:val="1"/>
+          <w:trHeight w:val="735" w:hRule="atLeast"/>
+          <w:tblHeader w:val="0"/>
+        </w:trPr>
+        <w:tc>
+          <w:tcPr>
+            <w:tcBorders>
+              <w:top w:color="000000" w:space="0" w:sz="6" w:val="single"/>
+              <w:left w:color="000000" w:space="0" w:sz="6" w:val="single"/>
+              <w:bottom w:color="000000" w:space="0" w:sz="6" w:val="single"/>
+              <w:right w:color="000000" w:space="0" w:sz="6" w:val="single"/>
+            </w:tcBorders>
+          </w:tcPr>
+          <w:p>
+            <w:pPr>
+              <w:jc w:val="center"/>
+              <w:rPr/>
+            </w:pPr>
+            <w:r>
+              <w:rPr>
+                <w:rtl w:val="0"/>
+              </w:rPr>
+              <w:t xml:space="preserve">6/11/2025</w:t>
+            </w:r>
+          </w:p>
+        </w:tc>
+        <w:tc>
+          <w:tcPr>
+            <w:tcBorders>
+              <w:top w:color="000000" w:space="0" w:sz="6" w:val="single"/>
+              <w:left w:color="000000" w:space="0" w:sz="6" w:val="single"/>
+              <w:bottom w:color="000000" w:space="0" w:sz="6" w:val="single"/>
+              <w:right w:color="000000" w:space="0" w:sz="6" w:val="single"/>
+            </w:tcBorders>
+          </w:tcPr>
+          <w:p>
+            <w:pPr>
+              <w:jc w:val="center"/>
+              <w:rPr/>
+            </w:pPr>
+            <w:r>
+              <w:rPr>
+                <w:rtl w:val="0"/>
+              </w:rPr>
+              <w:t xml:space="preserve">8pm</w:t>
+            </w:r>
+          </w:p>
+        </w:tc>
+        <w:tc>
+          <w:tcPr>
+            <w:tcBorders>
+              <w:top w:color="000000" w:space="0" w:sz="6" w:val="single"/>
+              <w:left w:color="000000" w:space="0" w:sz="6" w:val="single"/>
+              <w:bottom w:color="000000" w:space="0" w:sz="6" w:val="single"/>
+              <w:right w:color="000000" w:space="0" w:sz="6" w:val="single"/>
+            </w:tcBorders>
+          </w:tcPr>
+          <w:p>
+            <w:pPr>
+              <w:jc w:val="center"/>
+              <w:rPr/>
+            </w:pPr>
+            <w:r>
+              <w:rPr>
+                <w:rtl w:val="0"/>
+              </w:rPr>
+              <w:t xml:space="preserve">9pm</w:t>
+            </w:r>
+          </w:p>
+        </w:tc>
+        <w:tc>
+          <w:tcPr>
+            <w:tcBorders>
+              <w:top w:color="000000" w:space="0" w:sz="6" w:val="single"/>
+              <w:left w:color="000000" w:space="0" w:sz="6" w:val="single"/>
+              <w:bottom w:color="000000" w:space="0" w:sz="6" w:val="single"/>
+              <w:right w:color="000000" w:space="0" w:sz="6" w:val="single"/>
+            </w:tcBorders>
+          </w:tcPr>
+          <w:p>
+            <w:pPr>
+              <w:jc w:val="center"/>
+              <w:rPr/>
+            </w:pPr>
+            <w:r>
+              <w:rPr>
+                <w:rtl w:val="0"/>
+              </w:rPr>
+              <w:t xml:space="preserve">0</w:t>
+            </w:r>
+          </w:p>
+        </w:tc>
+        <w:tc>
+          <w:tcPr>
+            <w:tcBorders>
+              <w:top w:color="000000" w:space="0" w:sz="6" w:val="single"/>
+              <w:left w:color="000000" w:space="0" w:sz="6" w:val="single"/>
+              <w:bottom w:color="000000" w:space="0" w:sz="6" w:val="single"/>
+              <w:right w:color="000000" w:space="0" w:sz="6" w:val="single"/>
+            </w:tcBorders>
+          </w:tcPr>
+          <w:p>
+            <w:pPr>
+              <w:jc w:val="center"/>
+              <w:rPr/>
+            </w:pPr>
+            <w:r>
+              <w:rPr>
+                <w:rtl w:val="0"/>
+              </w:rPr>
+              <w:t xml:space="preserve">60</w:t>
+            </w:r>
+          </w:p>
+        </w:tc>
+        <w:tc>
+          <w:tcPr>
+            <w:tcBorders>
+              <w:top w:color="000000" w:space="0" w:sz="6" w:val="single"/>
+              <w:left w:color="000000" w:space="0" w:sz="6" w:val="single"/>
+              <w:bottom w:color="000000" w:space="0" w:sz="6" w:val="single"/>
+              <w:right w:color="000000" w:space="0" w:sz="6" w:val="single"/>
+            </w:tcBorders>
+          </w:tcPr>
+          <w:p>
+            <w:pPr>
+              <w:jc w:val="center"/>
+              <w:rPr/>
+            </w:pPr>
+            <w:r>
+              <w:rPr>
+                <w:rtl w:val="0"/>
+              </w:rPr>
+              <w:t xml:space="preserve">Script Requerimientos/Planeacion</w:t>
+            </w:r>
+          </w:p>
+        </w:tc>
+        <w:tc>
+          <w:tcPr>
+            <w:gridSpan w:val="3"/>
+            <w:tcBorders>
+              <w:top w:color="000000" w:space="0" w:sz="6" w:val="single"/>
+              <w:left w:color="000000" w:space="0" w:sz="6" w:val="single"/>
+              <w:bottom w:color="000000" w:space="0" w:sz="6" w:val="single"/>
+              <w:right w:color="000000" w:space="0" w:sz="6" w:val="single"/>
+            </w:tcBorders>
+          </w:tcPr>
+          <w:p>
+            <w:pPr>
+              <w:jc w:val="center"/>
+              <w:rPr/>
+            </w:pPr>
+            <w:r>
+              <w:rPr>
+                <w:rtl w:val="0"/>
+              </w:rPr>
+              <w:t xml:space="preserve">Ingenieria de software</w:t>
+            </w:r>
+          </w:p>
+        </w:tc>
+        <w:tc>
+          <w:tcPr>
+            <w:gridSpan w:val="2"/>
+            <w:tcBorders>
+              <w:top w:color="000000" w:space="0" w:sz="6" w:val="single"/>
+              <w:left w:color="000000" w:space="0" w:sz="6" w:val="single"/>
+              <w:bottom w:color="000000" w:space="0" w:sz="6" w:val="single"/>
+              <w:right w:color="000000" w:space="0" w:sz="6" w:val="single"/>
+            </w:tcBorders>
+          </w:tcPr>
+          <w:p>
+            <w:pPr>
+              <w:rPr/>
+            </w:pPr>
+            <w:r>
+              <w:rPr>
+                <w:rtl w:val="0"/>
+              </w:rPr>
+              <w:t xml:space="preserve">Se hizo el Script Requerimiento/Planeacion</w:t>
+            </w:r>
+          </w:p>
+        </w:tc>
+        <w:tc>
+          <w:tcPr>
+            <w:tcBorders>
+              <w:top w:color="000000" w:space="0" w:sz="6" w:val="single"/>
+              <w:left w:color="000000" w:space="0" w:sz="6" w:val="single"/>
+              <w:bottom w:color="000000" w:space="0" w:sz="6" w:val="single"/>
+              <w:right w:color="000000" w:space="0" w:sz="6" w:val="single"/>
+            </w:tcBorders>
+          </w:tcPr>
+          <w:p>
+            <w:pPr>
+              <w:rPr/>
+            </w:pPr>
+            <w:r>
+              <w:rPr>
+                <w:rtl w:val="0"/>
+              </w:rPr>
+              <w:t xml:space="preserve">x</w:t>
+            </w:r>
+          </w:p>
+        </w:tc>
+        <w:tc>
+          <w:tcPr>
+            <w:tcBorders>
+              <w:top w:color="000000" w:space="0" w:sz="6" w:val="single"/>
+              <w:left w:color="000000" w:space="0" w:sz="6" w:val="single"/>
+              <w:bottom w:color="000000" w:space="0" w:sz="6" w:val="single"/>
+              <w:right w:color="000000" w:space="0" w:sz="6" w:val="single"/>
+            </w:tcBorders>
+          </w:tcPr>
+          <w:p>
+            <w:pPr>
+              <w:rPr/>
+            </w:pPr>
+            <w:r>
+              <w:rPr>
+                <w:rtl w:val="0"/>
+              </w:rPr>
+            </w:r>
+          </w:p>
+        </w:tc>
+      </w:tr>
+      <w:tr>
+        <w:trPr>
+          <w:cantSplit w:val="1"/>
+          <w:trHeight w:val="735" w:hRule="atLeast"/>
+          <w:tblHeader w:val="0"/>
+        </w:trPr>
+        <w:tc>
+          <w:tcPr>
+            <w:tcBorders>
+              <w:top w:color="000000" w:space="0" w:sz="6" w:val="single"/>
+              <w:left w:color="000000" w:space="0" w:sz="6" w:val="single"/>
+              <w:bottom w:color="000000" w:space="0" w:sz="6" w:val="single"/>
+              <w:right w:color="000000" w:space="0" w:sz="6" w:val="single"/>
+            </w:tcBorders>
+          </w:tcPr>
+          <w:p>
+            <w:pPr>
+              <w:jc w:val="center"/>
+              <w:rPr/>
+            </w:pPr>
+            <w:r>
+              <w:rPr>
+                <w:rtl w:val="0"/>
+              </w:rPr>
+              <w:t xml:space="preserve">6/11/2025</w:t>
+            </w:r>
+          </w:p>
+        </w:tc>
+        <w:tc>
+          <w:tcPr>
+            <w:tcBorders>
+              <w:top w:color="000000" w:space="0" w:sz="6" w:val="single"/>
+              <w:left w:color="000000" w:space="0" w:sz="6" w:val="single"/>
+              <w:bottom w:color="000000" w:space="0" w:sz="6" w:val="single"/>
+              <w:right w:color="000000" w:space="0" w:sz="6" w:val="single"/>
+            </w:tcBorders>
+          </w:tcPr>
+          <w:p>
+            <w:pPr>
+              <w:jc w:val="center"/>
+              <w:rPr/>
+            </w:pPr>
+            <w:r>
+              <w:rPr>
+                <w:rtl w:val="0"/>
+              </w:rPr>
+              <w:t xml:space="preserve">9pm</w:t>
+            </w:r>
+          </w:p>
+        </w:tc>
+        <w:tc>
+          <w:tcPr>
+            <w:tcBorders>
+              <w:top w:color="000000" w:space="0" w:sz="6" w:val="single"/>
+              <w:left w:color="000000" w:space="0" w:sz="6" w:val="single"/>
+              <w:bottom w:color="000000" w:space="0" w:sz="6" w:val="single"/>
+              <w:right w:color="000000" w:space="0" w:sz="6" w:val="single"/>
+            </w:tcBorders>
+          </w:tcPr>
+          <w:p>
+            <w:pPr>
+              <w:jc w:val="center"/>
+              <w:rPr/>
+            </w:pPr>
+            <w:r>
+              <w:rPr>
+                <w:rtl w:val="0"/>
+              </w:rPr>
+              <w:t xml:space="preserve">10pm</w:t>
+            </w:r>
+          </w:p>
+        </w:tc>
+        <w:tc>
+          <w:tcPr>
+            <w:tcBorders>
+              <w:top w:color="000000" w:space="0" w:sz="6" w:val="single"/>
+              <w:left w:color="000000" w:space="0" w:sz="6" w:val="single"/>
+              <w:bottom w:color="000000" w:space="0" w:sz="6" w:val="single"/>
+              <w:right w:color="000000" w:space="0" w:sz="6" w:val="single"/>
+            </w:tcBorders>
+          </w:tcPr>
+          <w:p>
+            <w:pPr>
+              <w:jc w:val="center"/>
+              <w:rPr/>
+            </w:pPr>
+            <w:r>
+              <w:rPr>
+                <w:rtl w:val="0"/>
+              </w:rPr>
+              <w:t xml:space="preserve">0</w:t>
+            </w:r>
+          </w:p>
+        </w:tc>
+        <w:tc>
+          <w:tcPr>
+            <w:tcBorders>
+              <w:top w:color="000000" w:space="0" w:sz="6" w:val="single"/>
+              <w:left w:color="000000" w:space="0" w:sz="6" w:val="single"/>
+              <w:bottom w:color="000000" w:space="0" w:sz="6" w:val="single"/>
+              <w:right w:color="000000" w:space="0" w:sz="6" w:val="single"/>
+            </w:tcBorders>
+          </w:tcPr>
+          <w:p>
+            <w:pPr>
+              <w:jc w:val="center"/>
+              <w:rPr/>
+            </w:pPr>
+            <w:r>
+              <w:rPr>
+                <w:rtl w:val="0"/>
+              </w:rPr>
+              <w:t xml:space="preserve">60</w:t>
+            </w:r>
+          </w:p>
+        </w:tc>
+        <w:tc>
+          <w:tcPr>
+            <w:tcBorders>
+              <w:top w:color="000000" w:space="0" w:sz="6" w:val="single"/>
+              <w:left w:color="000000" w:space="0" w:sz="6" w:val="single"/>
+              <w:bottom w:color="000000" w:space="0" w:sz="6" w:val="single"/>
+              <w:right w:color="000000" w:space="0" w:sz="6" w:val="single"/>
+            </w:tcBorders>
+          </w:tcPr>
+          <w:p>
+            <w:pPr>
+              <w:jc w:val="center"/>
+              <w:rPr/>
+            </w:pPr>
+            <w:r>
+              <w:rPr>
+                <w:rtl w:val="0"/>
+              </w:rPr>
+              <w:t xml:space="preserve">Documento Final</w:t>
+            </w:r>
+          </w:p>
+        </w:tc>
+        <w:tc>
+          <w:tcPr>
+            <w:gridSpan w:val="3"/>
+            <w:tcBorders>
+              <w:top w:color="000000" w:space="0" w:sz="6" w:val="single"/>
+              <w:left w:color="000000" w:space="0" w:sz="6" w:val="single"/>
+              <w:bottom w:color="000000" w:space="0" w:sz="6" w:val="single"/>
+              <w:right w:color="000000" w:space="0" w:sz="6" w:val="single"/>
+            </w:tcBorders>
+          </w:tcPr>
+          <w:p>
+            <w:pPr>
+              <w:jc w:val="center"/>
+              <w:rPr/>
+            </w:pPr>
+            <w:r>
+              <w:rPr>
+                <w:rtl w:val="0"/>
+              </w:rPr>
+              <w:t xml:space="preserve">Ingenieria de software</w:t>
+            </w:r>
+          </w:p>
+        </w:tc>
+        <w:tc>
+          <w:tcPr>
+            <w:gridSpan w:val="2"/>
+            <w:tcBorders>
+              <w:top w:color="000000" w:space="0" w:sz="6" w:val="single"/>
+              <w:left w:color="000000" w:space="0" w:sz="6" w:val="single"/>
+              <w:bottom w:color="000000" w:space="0" w:sz="6" w:val="single"/>
+              <w:right w:color="000000" w:space="0" w:sz="6" w:val="single"/>
+            </w:tcBorders>
+          </w:tcPr>
+          <w:p>
+            <w:pPr>
+              <w:rPr/>
+            </w:pPr>
+            <w:r>
+              <w:rPr>
+                <w:rtl w:val="0"/>
+              </w:rPr>
+              <w:t xml:space="preserve">Se realizo el documento final Requerimiento/Planeacion</w:t>
+            </w:r>
+          </w:p>
+        </w:tc>
+        <w:tc>
+          <w:tcPr>
+            <w:tcBorders>
+              <w:top w:color="000000" w:space="0" w:sz="6" w:val="single"/>
+              <w:left w:color="000000" w:space="0" w:sz="6" w:val="single"/>
+              <w:bottom w:color="000000" w:space="0" w:sz="6" w:val="single"/>
+              <w:right w:color="000000" w:space="0" w:sz="6" w:val="single"/>
+            </w:tcBorders>
+          </w:tcPr>
+          <w:p>
+            <w:pPr>
+              <w:rPr/>
+            </w:pPr>
+            <w:r>
+              <w:rPr>
+                <w:rtl w:val="0"/>
+              </w:rPr>
+              <w:t xml:space="preserve">x</w:t>
+            </w:r>
+          </w:p>
+        </w:tc>
+        <w:tc>
+          <w:tcPr>
+            <w:tcBorders>
+              <w:top w:color="000000" w:space="0" w:sz="6" w:val="single"/>
+              <w:left w:color="000000" w:space="0" w:sz="6" w:val="single"/>
+              <w:bottom w:color="000000" w:space="0" w:sz="6" w:val="single"/>
+              <w:right w:color="000000" w:space="0" w:sz="6" w:val="single"/>
+            </w:tcBorders>
+          </w:tcPr>
+          <w:p>
+            <w:pPr>
+              <w:rPr/>
+            </w:pPr>
+            <w:r>
+              <w:rPr>
+                <w:rtl w:val="0"/>
+              </w:rPr>
+            </w:r>
+          </w:p>
+        </w:tc>
+      </w:tr>
+      <w:tr>
+        <w:trPr>
+          <w:cantSplit w:val="1"/>
+          <w:trHeight w:val="735" w:hRule="atLeast"/>
+          <w:tblHeader w:val="0"/>
+        </w:trPr>
+        <w:tc>
+          <w:tcPr>
+            <w:tcBorders>
+              <w:top w:color="000000" w:space="0" w:sz="6" w:val="single"/>
+              <w:left w:color="000000" w:space="0" w:sz="6" w:val="single"/>
+              <w:bottom w:color="000000" w:space="0" w:sz="6" w:val="single"/>
+              <w:right w:color="000000" w:space="0" w:sz="6" w:val="single"/>
+            </w:tcBorders>
+          </w:tcPr>
+          <w:p>
+            <w:pPr>
+              <w:jc w:val="center"/>
+              <w:rPr/>
+            </w:pPr>
+            <w:r>
+              <w:rPr>
+                <w:rtl w:val="0"/>
+              </w:rPr>
+              <w:t xml:space="preserve">6/11/2025</w:t>
+            </w:r>
+          </w:p>
+        </w:tc>
+        <w:tc>
+          <w:tcPr>
+            <w:tcBorders>
+              <w:top w:color="000000" w:space="0" w:sz="6" w:val="single"/>
+              <w:left w:color="000000" w:space="0" w:sz="6" w:val="single"/>
+              <w:bottom w:color="000000" w:space="0" w:sz="6" w:val="single"/>
+              <w:right w:color="000000" w:space="0" w:sz="6" w:val="single"/>
+            </w:tcBorders>
+          </w:tcPr>
+          <w:p>
+            <w:pPr>
+              <w:jc w:val="center"/>
+              <w:rPr/>
+            </w:pPr>
+            <w:r>
+              <w:rPr>
+                <w:rtl w:val="0"/>
+              </w:rPr>
+              <w:t xml:space="preserve">10pm</w:t>
+            </w:r>
+          </w:p>
+        </w:tc>
+        <w:tc>
+          <w:tcPr>
+            <w:tcBorders>
+              <w:top w:color="000000" w:space="0" w:sz="6" w:val="single"/>
+              <w:left w:color="000000" w:space="0" w:sz="6" w:val="single"/>
+              <w:bottom w:color="000000" w:space="0" w:sz="6" w:val="single"/>
+              <w:right w:color="000000" w:space="0" w:sz="6" w:val="single"/>
+            </w:tcBorders>
+          </w:tcPr>
+          <w:p>
+            <w:pPr>
+              <w:jc w:val="center"/>
+              <w:rPr/>
+            </w:pPr>
+            <w:r>
+              <w:rPr>
+                <w:rtl w:val="0"/>
+              </w:rPr>
+              <w:t xml:space="preserve">11pm</w:t>
+            </w:r>
+          </w:p>
+        </w:tc>
+        <w:tc>
+          <w:tcPr>
+            <w:tcBorders>
+              <w:top w:color="000000" w:space="0" w:sz="6" w:val="single"/>
+              <w:left w:color="000000" w:space="0" w:sz="6" w:val="single"/>
+              <w:bottom w:color="000000" w:space="0" w:sz="6" w:val="single"/>
+              <w:right w:color="000000" w:space="0" w:sz="6" w:val="single"/>
+            </w:tcBorders>
+          </w:tcPr>
+          <w:p>
+            <w:pPr>
+              <w:jc w:val="center"/>
+              <w:rPr/>
+            </w:pPr>
+            <w:r>
+              <w:rPr>
+                <w:rtl w:val="0"/>
+              </w:rPr>
+              <w:t xml:space="preserve">0</w:t>
+            </w:r>
+          </w:p>
+        </w:tc>
+        <w:tc>
+          <w:tcPr>
+            <w:tcBorders>
+              <w:top w:color="000000" w:space="0" w:sz="6" w:val="single"/>
+              <w:left w:color="000000" w:space="0" w:sz="6" w:val="single"/>
+              <w:bottom w:color="000000" w:space="0" w:sz="6" w:val="single"/>
+              <w:right w:color="000000" w:space="0" w:sz="6" w:val="single"/>
+            </w:tcBorders>
+          </w:tcPr>
+          <w:p>
+            <w:pPr>
+              <w:jc w:val="center"/>
+              <w:rPr/>
+            </w:pPr>
+            <w:r>
+              <w:rPr>
+                <w:rtl w:val="0"/>
+              </w:rPr>
+              <w:t xml:space="preserve">60</w:t>
+            </w:r>
+          </w:p>
+        </w:tc>
+        <w:tc>
+          <w:tcPr>
+            <w:tcBorders>
+              <w:top w:color="000000" w:space="0" w:sz="6" w:val="single"/>
+              <w:left w:color="000000" w:space="0" w:sz="6" w:val="single"/>
+              <w:bottom w:color="000000" w:space="0" w:sz="6" w:val="single"/>
+              <w:right w:color="000000" w:space="0" w:sz="6" w:val="single"/>
+            </w:tcBorders>
+          </w:tcPr>
+          <w:p>
+            <w:pPr>
+              <w:jc w:val="center"/>
+              <w:rPr/>
+            </w:pPr>
+            <w:r>
+              <w:rPr>
+                <w:rtl w:val="0"/>
+              </w:rPr>
+              <w:t xml:space="preserve">Revisión</w:t>
+            </w:r>
+          </w:p>
+        </w:tc>
+        <w:tc>
+          <w:tcPr>
+            <w:gridSpan w:val="3"/>
+            <w:tcBorders>
+              <w:top w:color="000000" w:space="0" w:sz="6" w:val="single"/>
+              <w:left w:color="000000" w:space="0" w:sz="6" w:val="single"/>
+              <w:bottom w:color="000000" w:space="0" w:sz="6" w:val="single"/>
+              <w:right w:color="000000" w:space="0" w:sz="6" w:val="single"/>
+            </w:tcBorders>
+          </w:tcPr>
+          <w:p>
+            <w:pPr>
+              <w:jc w:val="center"/>
+              <w:rPr/>
+            </w:pPr>
+            <w:r>
+              <w:rPr>
+                <w:rtl w:val="0"/>
+              </w:rPr>
+              <w:t xml:space="preserve">Ingenieria de software</w:t>
+            </w:r>
+          </w:p>
+        </w:tc>
+        <w:tc>
+          <w:tcPr>
+            <w:gridSpan w:val="2"/>
+            <w:tcBorders>
+              <w:top w:color="000000" w:space="0" w:sz="6" w:val="single"/>
+              <w:left w:color="000000" w:space="0" w:sz="6" w:val="single"/>
+              <w:bottom w:color="000000" w:space="0" w:sz="6" w:val="single"/>
+              <w:right w:color="000000" w:space="0" w:sz="6" w:val="single"/>
+            </w:tcBorders>
+          </w:tcPr>
+          <w:p>
+            <w:pPr>
+              <w:rPr/>
+            </w:pPr>
+            <w:r>
+              <w:rPr>
+                <w:rtl w:val="0"/>
+              </w:rPr>
+              <w:t xml:space="preserve">Se hizo las revisiones de todo</w:t>
+            </w:r>
+          </w:p>
+        </w:tc>
+        <w:tc>
+          <w:tcPr>
+            <w:tcBorders>
+              <w:top w:color="000000" w:space="0" w:sz="6" w:val="single"/>
+              <w:left w:color="000000" w:space="0" w:sz="6" w:val="single"/>
+              <w:bottom w:color="000000" w:space="0" w:sz="6" w:val="single"/>
+              <w:right w:color="000000" w:space="0" w:sz="6" w:val="single"/>
+            </w:tcBorders>
+          </w:tcPr>
+          <w:p>
+            <w:pPr>
+              <w:rPr/>
+            </w:pPr>
+            <w:r>
+              <w:rPr>
+                <w:rtl w:val="0"/>
+              </w:rPr>
+              <w:t xml:space="preserve">x</w:t>
+            </w:r>
+          </w:p>
+        </w:tc>
+        <w:tc>
+          <w:tcPr>
+            <w:tcBorders>
+              <w:top w:color="000000" w:space="0" w:sz="6" w:val="single"/>
+              <w:left w:color="000000" w:space="0" w:sz="6" w:val="single"/>
+              <w:bottom w:color="000000" w:space="0" w:sz="6" w:val="single"/>
+              <w:right w:color="000000" w:space="0" w:sz="6" w:val="single"/>
+            </w:tcBorders>
+          </w:tcPr>
+          <w:p>
+            <w:pPr>
+              <w:rPr/>
+            </w:pPr>
+            <w:r>
+              <w:rPr>
+                <w:rtl w:val="0"/>
+              </w:rPr>
+            </w:r>
+          </w:p>
+        </w:tc>
+      </w:tr>
+      <w:tr>
+        <w:trPr>
+          <w:cantSplit w:val="1"/>
+          <w:trHeight w:val="735" w:hRule="atLeast"/>
+          <w:tblHeader w:val="0"/>
+        </w:trPr>
+        <w:tc>
+          <w:tcPr>
+            <w:tcBorders>
+              <w:top w:color="000000" w:space="0" w:sz="6" w:val="single"/>
+              <w:left w:color="000000" w:space="0" w:sz="6" w:val="single"/>
+              <w:bottom w:color="000000" w:space="0" w:sz="6" w:val="single"/>
+              <w:right w:color="000000" w:space="0" w:sz="6" w:val="single"/>
+            </w:tcBorders>
+          </w:tcPr>
+          <w:p>
+            <w:pPr>
+              <w:jc w:val="center"/>
+              <w:rPr/>
+            </w:pPr>
+            <w:r>
+              <w:rPr>
+                <w:rtl w:val="0"/>
+              </w:rPr>
+              <w:t xml:space="preserve">6/11/2025</w:t>
+            </w:r>
+          </w:p>
+        </w:tc>
+        <w:tc>
+          <w:tcPr>
+            <w:tcBorders>
+              <w:top w:color="000000" w:space="0" w:sz="6" w:val="single"/>
+              <w:left w:color="000000" w:space="0" w:sz="6" w:val="single"/>
+              <w:bottom w:color="000000" w:space="0" w:sz="6" w:val="single"/>
+              <w:right w:color="000000" w:space="0" w:sz="6" w:val="single"/>
+            </w:tcBorders>
+          </w:tcPr>
+          <w:p>
+            <w:pPr>
+              <w:jc w:val="center"/>
+              <w:rPr/>
+            </w:pPr>
+            <w:r>
+              <w:rPr>
+                <w:rtl w:val="0"/>
+              </w:rPr>
+              <w:t xml:space="preserve">11pm</w:t>
+            </w:r>
+          </w:p>
+        </w:tc>
+        <w:tc>
+          <w:tcPr>
+            <w:tcBorders>
+              <w:top w:color="000000" w:space="0" w:sz="6" w:val="single"/>
+              <w:left w:color="000000" w:space="0" w:sz="6" w:val="single"/>
+              <w:bottom w:color="000000" w:space="0" w:sz="6" w:val="single"/>
+              <w:right w:color="000000" w:space="0" w:sz="6" w:val="single"/>
+            </w:tcBorders>
+          </w:tcPr>
+          <w:p>
+            <w:pPr>
+              <w:jc w:val="center"/>
+              <w:rPr/>
+            </w:pPr>
+            <w:r>
+              <w:rPr>
+                <w:rtl w:val="0"/>
+              </w:rPr>
+              <w:t xml:space="preserve">11:50pm</w:t>
+            </w:r>
+          </w:p>
+        </w:tc>
+        <w:tc>
+          <w:tcPr>
+            <w:tcBorders>
+              <w:top w:color="000000" w:space="0" w:sz="6" w:val="single"/>
+              <w:left w:color="000000" w:space="0" w:sz="6" w:val="single"/>
+              <w:bottom w:color="000000" w:space="0" w:sz="6" w:val="single"/>
+              <w:right w:color="000000" w:space="0" w:sz="6" w:val="single"/>
+            </w:tcBorders>
+          </w:tcPr>
+          <w:p>
+            <w:pPr>
+              <w:jc w:val="center"/>
+              <w:rPr/>
+            </w:pPr>
+            <w:r>
+              <w:rPr>
+                <w:rtl w:val="0"/>
+              </w:rPr>
+              <w:t xml:space="preserve">0</w:t>
+            </w:r>
+          </w:p>
+        </w:tc>
+        <w:tc>
+          <w:tcPr>
+            <w:tcBorders>
+              <w:top w:color="000000" w:space="0" w:sz="6" w:val="single"/>
+              <w:left w:color="000000" w:space="0" w:sz="6" w:val="single"/>
+              <w:bottom w:color="000000" w:space="0" w:sz="6" w:val="single"/>
+              <w:right w:color="000000" w:space="0" w:sz="6" w:val="single"/>
+            </w:tcBorders>
+          </w:tcPr>
+          <w:p>
+            <w:pPr>
+              <w:jc w:val="center"/>
+              <w:rPr/>
+            </w:pPr>
+            <w:r>
+              <w:rPr>
+                <w:rtl w:val="0"/>
+              </w:rPr>
+              <w:t xml:space="preserve">50</w:t>
+            </w:r>
+          </w:p>
+        </w:tc>
+        <w:tc>
+          <w:tcPr>
+            <w:tcBorders>
+              <w:top w:color="000000" w:space="0" w:sz="6" w:val="single"/>
+              <w:left w:color="000000" w:space="0" w:sz="6" w:val="single"/>
+              <w:bottom w:color="000000" w:space="0" w:sz="6" w:val="single"/>
+              <w:right w:color="000000" w:space="0" w:sz="6" w:val="single"/>
+            </w:tcBorders>
+          </w:tcPr>
+          <w:p>
+            <w:pPr>
+              <w:jc w:val="center"/>
+              <w:rPr/>
+            </w:pPr>
+            <w:r>
+              <w:rPr>
+                <w:rtl w:val="0"/>
+              </w:rPr>
+              <w:t xml:space="preserve">Maestro de documento</w:t>
+            </w:r>
+          </w:p>
+        </w:tc>
+        <w:tc>
+          <w:tcPr>
+            <w:gridSpan w:val="3"/>
+            <w:tcBorders>
+              <w:top w:color="000000" w:space="0" w:sz="6" w:val="single"/>
+              <w:left w:color="000000" w:space="0" w:sz="6" w:val="single"/>
+              <w:bottom w:color="000000" w:space="0" w:sz="6" w:val="single"/>
+              <w:right w:color="000000" w:space="0" w:sz="6" w:val="single"/>
+            </w:tcBorders>
+          </w:tcPr>
+          <w:p>
+            <w:pPr>
+              <w:jc w:val="center"/>
+              <w:rPr/>
+            </w:pPr>
+            <w:r>
+              <w:rPr>
+                <w:rtl w:val="0"/>
+              </w:rPr>
+              <w:t xml:space="preserve">Ingenieria de software</w:t>
+            </w:r>
+          </w:p>
+        </w:tc>
+        <w:tc>
+          <w:tcPr>
+            <w:gridSpan w:val="2"/>
+            <w:tcBorders>
+              <w:top w:color="000000" w:space="0" w:sz="6" w:val="single"/>
+              <w:left w:color="000000" w:space="0" w:sz="6" w:val="single"/>
+              <w:bottom w:color="000000" w:space="0" w:sz="6" w:val="single"/>
+              <w:right w:color="000000" w:space="0" w:sz="6" w:val="single"/>
+            </w:tcBorders>
+          </w:tcPr>
+          <w:p>
+            <w:pPr>
+              <w:rPr/>
+            </w:pPr>
+            <w:r>
+              <w:rPr>
+                <w:rtl w:val="0"/>
+              </w:rPr>
+              <w:t xml:space="preserve">Se actualizo el maestro de documento</w:t>
+            </w:r>
+          </w:p>
+        </w:tc>
+        <w:tc>
+          <w:tcPr>
+            <w:tcBorders>
+              <w:top w:color="000000" w:space="0" w:sz="6" w:val="single"/>
+              <w:left w:color="000000" w:space="0" w:sz="6" w:val="single"/>
+              <w:bottom w:color="000000" w:space="0" w:sz="6" w:val="single"/>
+              <w:right w:color="000000" w:space="0" w:sz="6" w:val="single"/>
+            </w:tcBorders>
+          </w:tcPr>
+          <w:p>
+            <w:pPr>
+              <w:rPr/>
+            </w:pPr>
+            <w:r>
+              <w:rPr>
+                <w:rtl w:val="0"/>
+              </w:rPr>
+              <w:t xml:space="preserve">x</w:t>
+            </w:r>
+          </w:p>
+        </w:tc>
+        <w:tc>
+          <w:tcPr>
+            <w:tcBorders>
+              <w:top w:color="000000" w:space="0" w:sz="6" w:val="single"/>
+              <w:left w:color="000000" w:space="0" w:sz="6" w:val="single"/>
+              <w:bottom w:color="000000" w:space="0" w:sz="6" w:val="single"/>
+              <w:right w:color="000000" w:space="0" w:sz="6" w:val="single"/>
+            </w:tcBorders>
+          </w:tcPr>
+          <w:p>
+            <w:pPr>
+              <w:rPr/>
+            </w:pPr>
+            <w:r>
+              <w:rPr>
+                <w:rtl w:val="0"/>
+              </w:rPr>
+            </w:r>
+          </w:p>
+        </w:tc>
+      </w:tr>
+      <w:tr>
+        <w:trPr>
+          <w:cantSplit w:val="1"/>
+          <w:trHeight w:val="735" w:hRule="atLeast"/>
+          <w:tblHeader w:val="0"/>
+        </w:trPr>
+        <w:tc>
+          <w:tcPr>
+            <w:tcBorders>
+              <w:top w:color="000000" w:space="0" w:sz="6" w:val="single"/>
+              <w:left w:color="000000" w:space="0" w:sz="6" w:val="single"/>
+              <w:bottom w:color="000000" w:space="0" w:sz="6" w:val="single"/>
+              <w:right w:color="000000" w:space="0" w:sz="6" w:val="single"/>
+            </w:tcBorders>
+          </w:tcPr>
+          <w:p>
+            <w:pPr>
+              <w:jc w:val="center"/>
+              <w:rPr/>
+            </w:pPr>
+            <w:r>
+              <w:rPr>
+                <w:rtl w:val="0"/>
+              </w:rPr>
+              <w:t xml:space="preserve">7/11/2025</w:t>
+            </w:r>
+          </w:p>
+        </w:tc>
+        <w:tc>
+          <w:tcPr>
+            <w:tcBorders>
+              <w:top w:color="000000" w:space="0" w:sz="6" w:val="single"/>
+              <w:left w:color="000000" w:space="0" w:sz="6" w:val="single"/>
+              <w:bottom w:color="000000" w:space="0" w:sz="6" w:val="single"/>
+              <w:right w:color="000000" w:space="0" w:sz="6" w:val="single"/>
+            </w:tcBorders>
+          </w:tcPr>
+          <w:p>
+            <w:pPr>
+              <w:jc w:val="center"/>
+              <w:rPr/>
+            </w:pPr>
+            <w:r>
+              <w:rPr>
+                <w:rtl w:val="0"/>
+              </w:rPr>
+              <w:t xml:space="preserve">8am</w:t>
+            </w:r>
+          </w:p>
+        </w:tc>
+        <w:tc>
+          <w:tcPr>
+            <w:tcBorders>
+              <w:top w:color="000000" w:space="0" w:sz="6" w:val="single"/>
+              <w:left w:color="000000" w:space="0" w:sz="6" w:val="single"/>
+              <w:bottom w:color="000000" w:space="0" w:sz="6" w:val="single"/>
+              <w:right w:color="000000" w:space="0" w:sz="6" w:val="single"/>
+            </w:tcBorders>
+          </w:tcPr>
+          <w:p>
+            <w:pPr>
+              <w:jc w:val="center"/>
+              <w:rPr/>
+            </w:pPr>
+            <w:r>
+              <w:rPr>
+                <w:rtl w:val="0"/>
+              </w:rPr>
+              <w:t xml:space="preserve">9am</w:t>
+            </w:r>
+          </w:p>
+        </w:tc>
+        <w:tc>
+          <w:tcPr>
+            <w:tcBorders>
+              <w:top w:color="000000" w:space="0" w:sz="6" w:val="single"/>
+              <w:left w:color="000000" w:space="0" w:sz="6" w:val="single"/>
+              <w:bottom w:color="000000" w:space="0" w:sz="6" w:val="single"/>
+              <w:right w:color="000000" w:space="0" w:sz="6" w:val="single"/>
+            </w:tcBorders>
+          </w:tcPr>
+          <w:p>
+            <w:pPr>
+              <w:jc w:val="center"/>
+              <w:rPr/>
+            </w:pPr>
+            <w:r>
+              <w:rPr>
+                <w:rtl w:val="0"/>
+              </w:rPr>
+              <w:t xml:space="preserve">0</w:t>
+            </w:r>
+          </w:p>
+        </w:tc>
+        <w:tc>
+          <w:tcPr>
+            <w:tcBorders>
+              <w:top w:color="000000" w:space="0" w:sz="6" w:val="single"/>
+              <w:left w:color="000000" w:space="0" w:sz="6" w:val="single"/>
+              <w:bottom w:color="000000" w:space="0" w:sz="6" w:val="single"/>
+              <w:right w:color="000000" w:space="0" w:sz="6" w:val="single"/>
+            </w:tcBorders>
+          </w:tcPr>
+          <w:p>
+            <w:pPr>
+              <w:jc w:val="center"/>
+              <w:rPr/>
+            </w:pPr>
+            <w:r>
+              <w:rPr>
+                <w:rtl w:val="0"/>
+              </w:rPr>
+              <w:t xml:space="preserve">60</w:t>
+            </w:r>
+          </w:p>
+        </w:tc>
+        <w:tc>
+          <w:tcPr>
+            <w:tcBorders>
+              <w:top w:color="000000" w:space="0" w:sz="6" w:val="single"/>
+              <w:left w:color="000000" w:space="0" w:sz="6" w:val="single"/>
+              <w:bottom w:color="000000" w:space="0" w:sz="6" w:val="single"/>
+              <w:right w:color="000000" w:space="0" w:sz="6" w:val="single"/>
+            </w:tcBorders>
+          </w:tcPr>
+          <w:p>
+            <w:pPr>
+              <w:jc w:val="center"/>
+              <w:rPr/>
+            </w:pPr>
+            <w:r>
+              <w:rPr>
+                <w:rtl w:val="0"/>
+              </w:rPr>
+              <w:t xml:space="preserve">Plan de calidad</w:t>
+            </w:r>
+          </w:p>
+        </w:tc>
+        <w:tc>
+          <w:tcPr>
+            <w:gridSpan w:val="3"/>
+            <w:tcBorders>
+              <w:top w:color="000000" w:space="0" w:sz="6" w:val="single"/>
+              <w:left w:color="000000" w:space="0" w:sz="6" w:val="single"/>
+              <w:bottom w:color="000000" w:space="0" w:sz="6" w:val="single"/>
+              <w:right w:color="000000" w:space="0" w:sz="6" w:val="single"/>
+            </w:tcBorders>
+          </w:tcPr>
+          <w:p>
+            <w:pPr>
+              <w:jc w:val="center"/>
+              <w:rPr/>
+            </w:pPr>
+            <w:r>
+              <w:rPr>
+                <w:rtl w:val="0"/>
+              </w:rPr>
+              <w:t xml:space="preserve">Ingenieria de software</w:t>
+            </w:r>
+          </w:p>
+        </w:tc>
+        <w:tc>
+          <w:tcPr>
+            <w:gridSpan w:val="2"/>
+            <w:tcBorders>
+              <w:top w:color="000000" w:space="0" w:sz="6" w:val="single"/>
+              <w:left w:color="000000" w:space="0" w:sz="6" w:val="single"/>
+              <w:bottom w:color="000000" w:space="0" w:sz="6" w:val="single"/>
+              <w:right w:color="000000" w:space="0" w:sz="6" w:val="single"/>
+            </w:tcBorders>
+          </w:tcPr>
+          <w:p>
+            <w:pPr>
+              <w:rPr/>
+            </w:pPr>
+            <w:r>
+              <w:rPr>
+                <w:rtl w:val="0"/>
+              </w:rPr>
+              <w:t xml:space="preserve">Se hizo cambios al plan de calidad</w:t>
+            </w:r>
+          </w:p>
+        </w:tc>
+        <w:tc>
+          <w:tcPr>
+            <w:tcBorders>
+              <w:top w:color="000000" w:space="0" w:sz="6" w:val="single"/>
+              <w:left w:color="000000" w:space="0" w:sz="6" w:val="single"/>
+              <w:bottom w:color="000000" w:space="0" w:sz="6" w:val="single"/>
+              <w:right w:color="000000" w:space="0" w:sz="6" w:val="single"/>
+            </w:tcBorders>
+          </w:tcPr>
+          <w:p>
+            <w:pPr>
+              <w:rPr/>
+            </w:pPr>
+            <w:r>
+              <w:rPr>
+                <w:rtl w:val="0"/>
+              </w:rPr>
+              <w:t xml:space="preserve">x</w:t>
+            </w:r>
+          </w:p>
+        </w:tc>
+        <w:tc>
+          <w:tcPr>
+            <w:tcBorders>
+              <w:top w:color="000000" w:space="0" w:sz="6" w:val="single"/>
+              <w:left w:color="000000" w:space="0" w:sz="6" w:val="single"/>
+              <w:bottom w:color="000000" w:space="0" w:sz="6" w:val="single"/>
+              <w:right w:color="000000" w:space="0" w:sz="6" w:val="single"/>
+            </w:tcBorders>
+          </w:tcPr>
+          <w:p>
+            <w:pPr>
+              <w:rPr/>
+            </w:pPr>
+            <w:r>
+              <w:rPr>
+                <w:rtl w:val="0"/>
+              </w:rPr>
+            </w:r>
+          </w:p>
+        </w:tc>
+      </w:tr>
+      <w:tr>
+        <w:trPr>
+          <w:cantSplit w:val="1"/>
+          <w:trHeight w:val="735" w:hRule="atLeast"/>
+          <w:tblHeader w:val="0"/>
+        </w:trPr>
+        <w:tc>
+          <w:tcPr>
+            <w:tcBorders>
+              <w:top w:color="000000" w:space="0" w:sz="6" w:val="single"/>
+              <w:left w:color="000000" w:space="0" w:sz="6" w:val="single"/>
+              <w:bottom w:color="000000" w:space="0" w:sz="6" w:val="single"/>
+              <w:right w:color="000000" w:space="0" w:sz="6" w:val="single"/>
+            </w:tcBorders>
+          </w:tcPr>
+          <w:p>
+            <w:pPr>
+              <w:jc w:val="center"/>
+              <w:rPr/>
+            </w:pPr>
+            <w:r>
+              <w:rPr>
+                <w:rtl w:val="0"/>
+              </w:rPr>
+              <w:t xml:space="preserve">7/11/2025</w:t>
+            </w:r>
+          </w:p>
+        </w:tc>
+        <w:tc>
+          <w:tcPr>
+            <w:tcBorders>
+              <w:top w:color="000000" w:space="0" w:sz="6" w:val="single"/>
+              <w:left w:color="000000" w:space="0" w:sz="6" w:val="single"/>
+              <w:bottom w:color="000000" w:space="0" w:sz="6" w:val="single"/>
+              <w:right w:color="000000" w:space="0" w:sz="6" w:val="single"/>
+            </w:tcBorders>
+          </w:tcPr>
+          <w:p>
+            <w:pPr>
+              <w:jc w:val="center"/>
+              <w:rPr/>
+            </w:pPr>
+            <w:r>
+              <w:rPr>
+                <w:rtl w:val="0"/>
+              </w:rPr>
+              <w:t xml:space="preserve">9am</w:t>
+            </w:r>
+          </w:p>
+        </w:tc>
+        <w:tc>
+          <w:tcPr>
+            <w:tcBorders>
+              <w:top w:color="000000" w:space="0" w:sz="6" w:val="single"/>
+              <w:left w:color="000000" w:space="0" w:sz="6" w:val="single"/>
+              <w:bottom w:color="000000" w:space="0" w:sz="6" w:val="single"/>
+              <w:right w:color="000000" w:space="0" w:sz="6" w:val="single"/>
+            </w:tcBorders>
+          </w:tcPr>
+          <w:p>
+            <w:pPr>
+              <w:jc w:val="center"/>
+              <w:rPr/>
+            </w:pPr>
+            <w:r>
+              <w:rPr>
+                <w:rtl w:val="0"/>
+              </w:rPr>
+              <w:t xml:space="preserve">12pm</w:t>
+            </w:r>
+          </w:p>
+        </w:tc>
+        <w:tc>
+          <w:tcPr>
+            <w:tcBorders>
+              <w:top w:color="000000" w:space="0" w:sz="6" w:val="single"/>
+              <w:left w:color="000000" w:space="0" w:sz="6" w:val="single"/>
+              <w:bottom w:color="000000" w:space="0" w:sz="6" w:val="single"/>
+              <w:right w:color="000000" w:space="0" w:sz="6" w:val="single"/>
+            </w:tcBorders>
+          </w:tcPr>
+          <w:p>
+            <w:pPr>
+              <w:jc w:val="center"/>
+              <w:rPr/>
+            </w:pPr>
+            <w:r>
+              <w:rPr>
+                <w:rtl w:val="0"/>
+              </w:rPr>
+              <w:t xml:space="preserve">0</w:t>
+            </w:r>
+          </w:p>
+        </w:tc>
+        <w:tc>
+          <w:tcPr>
+            <w:tcBorders>
+              <w:top w:color="000000" w:space="0" w:sz="6" w:val="single"/>
+              <w:left w:color="000000" w:space="0" w:sz="6" w:val="single"/>
+              <w:bottom w:color="000000" w:space="0" w:sz="6" w:val="single"/>
+              <w:right w:color="000000" w:space="0" w:sz="6" w:val="single"/>
+            </w:tcBorders>
+          </w:tcPr>
+          <w:p>
+            <w:pPr>
+              <w:jc w:val="center"/>
+              <w:rPr/>
+            </w:pPr>
+            <w:r>
+              <w:rPr>
+                <w:rtl w:val="0"/>
+              </w:rPr>
+              <w:t xml:space="preserve">180</w:t>
+            </w:r>
+          </w:p>
+        </w:tc>
+        <w:tc>
+          <w:tcPr>
+            <w:tcBorders>
+              <w:top w:color="000000" w:space="0" w:sz="6" w:val="single"/>
+              <w:left w:color="000000" w:space="0" w:sz="6" w:val="single"/>
+              <w:bottom w:color="000000" w:space="0" w:sz="6" w:val="single"/>
+              <w:right w:color="000000" w:space="0" w:sz="6" w:val="single"/>
+            </w:tcBorders>
+          </w:tcPr>
+          <w:p>
+            <w:pPr>
+              <w:jc w:val="center"/>
+              <w:rPr/>
+            </w:pPr>
+            <w:r>
+              <w:rPr>
+                <w:rtl w:val="0"/>
+              </w:rPr>
+              <w:t xml:space="preserve">Correcciones</w:t>
+            </w:r>
+          </w:p>
+        </w:tc>
+        <w:tc>
+          <w:tcPr>
+            <w:gridSpan w:val="3"/>
+            <w:tcBorders>
+              <w:top w:color="000000" w:space="0" w:sz="6" w:val="single"/>
+              <w:left w:color="000000" w:space="0" w:sz="6" w:val="single"/>
+              <w:bottom w:color="000000" w:space="0" w:sz="6" w:val="single"/>
+              <w:right w:color="000000" w:space="0" w:sz="6" w:val="single"/>
+            </w:tcBorders>
+          </w:tcPr>
+          <w:p>
+            <w:pPr>
+              <w:jc w:val="center"/>
+              <w:rPr/>
+            </w:pPr>
+            <w:r>
+              <w:rPr>
+                <w:rtl w:val="0"/>
+              </w:rPr>
+              <w:t xml:space="preserve">Ingenieria de software</w:t>
+            </w:r>
+          </w:p>
+        </w:tc>
+        <w:tc>
+          <w:tcPr>
+            <w:gridSpan w:val="2"/>
+            <w:tcBorders>
+              <w:top w:color="000000" w:space="0" w:sz="6" w:val="single"/>
+              <w:left w:color="000000" w:space="0" w:sz="6" w:val="single"/>
+              <w:bottom w:color="000000" w:space="0" w:sz="6" w:val="single"/>
+              <w:right w:color="000000" w:space="0" w:sz="6" w:val="single"/>
+            </w:tcBorders>
+          </w:tcPr>
+          <w:p>
+            <w:pPr>
+              <w:rPr/>
+            </w:pPr>
+            <w:r>
+              <w:rPr>
+                <w:rtl w:val="0"/>
+              </w:rPr>
+              <w:t xml:space="preserve">Se realizo las correcciones</w:t>
+            </w:r>
+          </w:p>
+        </w:tc>
+        <w:tc>
+          <w:tcPr>
+            <w:tcBorders>
+              <w:top w:color="000000" w:space="0" w:sz="6" w:val="single"/>
+              <w:left w:color="000000" w:space="0" w:sz="6" w:val="single"/>
+              <w:bottom w:color="000000" w:space="0" w:sz="6" w:val="single"/>
+              <w:right w:color="000000" w:space="0" w:sz="6" w:val="single"/>
+            </w:tcBorders>
+          </w:tcPr>
+          <w:p>
+            <w:pPr>
+              <w:rPr/>
+            </w:pPr>
+            <w:r>
+              <w:rPr>
+                <w:rtl w:val="0"/>
+              </w:rPr>
+              <w:t xml:space="preserve">x</w:t>
+            </w:r>
+          </w:p>
+        </w:tc>
+        <w:tc>
+          <w:tcPr>
+            <w:tcBorders>
+              <w:top w:color="000000" w:space="0" w:sz="6" w:val="single"/>
+              <w:left w:color="000000" w:space="0" w:sz="6" w:val="single"/>
+              <w:bottom w:color="000000" w:space="0" w:sz="6" w:val="single"/>
+              <w:right w:color="000000" w:space="0" w:sz="6" w:val="single"/>
+            </w:tcBorders>
+          </w:tcPr>
+          <w:p>
+            <w:pPr>
+              <w:rPr/>
+            </w:pPr>
+            <w:r>
+              <w:rPr>
+                <w:rtl w:val="0"/>
+              </w:rPr>
+            </w:r>
+          </w:p>
+        </w:tc>
+      </w:tr>
+      <w:tr>
+        <w:trPr>
+          <w:cantSplit w:val="1"/>
+          <w:trHeight w:val="735" w:hRule="atLeast"/>
+          <w:tblHeader w:val="0"/>
+        </w:trPr>
+        <w:tc>
+          <w:tcPr>
+            <w:tcBorders>
+              <w:top w:color="000000" w:space="0" w:sz="6" w:val="single"/>
+              <w:left w:color="000000" w:space="0" w:sz="6" w:val="single"/>
+              <w:bottom w:color="000000" w:space="0" w:sz="6" w:val="single"/>
+              <w:right w:color="000000" w:space="0" w:sz="6" w:val="single"/>
+            </w:tcBorders>
+          </w:tcPr>
+          <w:p>
+            <w:pPr>
+              <w:jc w:val="center"/>
+              <w:rPr/>
+            </w:pPr>
+            <w:r>
+              <w:rPr>
+                <w:rtl w:val="0"/>
+              </w:rPr>
+              <w:t xml:space="preserve">7/11/2025</w:t>
+            </w:r>
+          </w:p>
+        </w:tc>
+        <w:tc>
+          <w:tcPr>
+            <w:tcBorders>
+              <w:top w:color="000000" w:space="0" w:sz="6" w:val="single"/>
+              <w:left w:color="000000" w:space="0" w:sz="6" w:val="single"/>
+              <w:bottom w:color="000000" w:space="0" w:sz="6" w:val="single"/>
+              <w:right w:color="000000" w:space="0" w:sz="6" w:val="single"/>
+            </w:tcBorders>
+          </w:tcPr>
+          <w:p>
+            <w:pPr>
+              <w:jc w:val="center"/>
+              <w:rPr/>
+            </w:pPr>
+            <w:r>
+              <w:rPr>
+                <w:rtl w:val="0"/>
+              </w:rPr>
+              <w:t xml:space="preserve">12pm</w:t>
+            </w:r>
+          </w:p>
+        </w:tc>
+        <w:tc>
+          <w:tcPr>
+            <w:tcBorders>
+              <w:top w:color="000000" w:space="0" w:sz="6" w:val="single"/>
+              <w:left w:color="000000" w:space="0" w:sz="6" w:val="single"/>
+              <w:bottom w:color="000000" w:space="0" w:sz="6" w:val="single"/>
+              <w:right w:color="000000" w:space="0" w:sz="6" w:val="single"/>
+            </w:tcBorders>
+          </w:tcPr>
+          <w:p>
+            <w:pPr>
+              <w:jc w:val="center"/>
+              <w:rPr/>
+            </w:pPr>
+            <w:r>
+              <w:rPr>
+                <w:rtl w:val="0"/>
+              </w:rPr>
+              <w:t xml:space="preserve">1pm</w:t>
+            </w:r>
+          </w:p>
+        </w:tc>
+        <w:tc>
+          <w:tcPr>
+            <w:tcBorders>
+              <w:top w:color="000000" w:space="0" w:sz="6" w:val="single"/>
+              <w:left w:color="000000" w:space="0" w:sz="6" w:val="single"/>
+              <w:bottom w:color="000000" w:space="0" w:sz="6" w:val="single"/>
+              <w:right w:color="000000" w:space="0" w:sz="6" w:val="single"/>
+            </w:tcBorders>
+          </w:tcPr>
+          <w:p>
+            <w:pPr>
+              <w:jc w:val="center"/>
+              <w:rPr/>
+            </w:pPr>
+            <w:r>
+              <w:rPr>
+                <w:rtl w:val="0"/>
+              </w:rPr>
+              <w:t xml:space="preserve">0</w:t>
+            </w:r>
+          </w:p>
+        </w:tc>
+        <w:tc>
+          <w:tcPr>
+            <w:tcBorders>
+              <w:top w:color="000000" w:space="0" w:sz="6" w:val="single"/>
+              <w:left w:color="000000" w:space="0" w:sz="6" w:val="single"/>
+              <w:bottom w:color="000000" w:space="0" w:sz="6" w:val="single"/>
+              <w:right w:color="000000" w:space="0" w:sz="6" w:val="single"/>
+            </w:tcBorders>
+          </w:tcPr>
+          <w:p>
+            <w:pPr>
+              <w:jc w:val="center"/>
+              <w:rPr/>
+            </w:pPr>
+            <w:r>
+              <w:rPr>
+                <w:rtl w:val="0"/>
+              </w:rPr>
+              <w:t xml:space="preserve">60</w:t>
+            </w:r>
+          </w:p>
+        </w:tc>
+        <w:tc>
+          <w:tcPr>
+            <w:tcBorders>
+              <w:top w:color="000000" w:space="0" w:sz="6" w:val="single"/>
+              <w:left w:color="000000" w:space="0" w:sz="6" w:val="single"/>
+              <w:bottom w:color="000000" w:space="0" w:sz="6" w:val="single"/>
+              <w:right w:color="000000" w:space="0" w:sz="6" w:val="single"/>
+            </w:tcBorders>
+          </w:tcPr>
+          <w:p>
+            <w:pPr>
+              <w:jc w:val="center"/>
+              <w:rPr/>
+            </w:pPr>
+            <w:r>
+              <w:rPr>
+                <w:rtl w:val="0"/>
+              </w:rPr>
+              <w:t xml:space="preserve">Bitacora</w:t>
+            </w:r>
+          </w:p>
+        </w:tc>
+        <w:tc>
+          <w:tcPr>
+            <w:gridSpan w:val="3"/>
+            <w:tcBorders>
+              <w:top w:color="000000" w:space="0" w:sz="6" w:val="single"/>
+              <w:left w:color="000000" w:space="0" w:sz="6" w:val="single"/>
+              <w:bottom w:color="000000" w:space="0" w:sz="6" w:val="single"/>
+              <w:right w:color="000000" w:space="0" w:sz="6" w:val="single"/>
+            </w:tcBorders>
+          </w:tcPr>
+          <w:p>
+            <w:pPr>
+              <w:jc w:val="center"/>
+              <w:rPr/>
+            </w:pPr>
+            <w:r>
+              <w:rPr>
+                <w:rtl w:val="0"/>
+              </w:rPr>
+              <w:t xml:space="preserve">Ingenieria de software</w:t>
+            </w:r>
+          </w:p>
+        </w:tc>
+        <w:tc>
+          <w:tcPr>
+            <w:gridSpan w:val="2"/>
+            <w:tcBorders>
+              <w:top w:color="000000" w:space="0" w:sz="6" w:val="single"/>
+              <w:left w:color="000000" w:space="0" w:sz="6" w:val="single"/>
+              <w:bottom w:color="000000" w:space="0" w:sz="6" w:val="single"/>
+              <w:right w:color="000000" w:space="0" w:sz="6" w:val="single"/>
+            </w:tcBorders>
+          </w:tcPr>
+          <w:p>
+            <w:pPr>
+              <w:rPr/>
+            </w:pPr>
+            <w:r>
+              <w:rPr>
+                <w:rtl w:val="0"/>
+              </w:rPr>
+              <w:t xml:space="preserve">Se hizo la actulizacion de la bitacora</w:t>
+            </w:r>
+          </w:p>
+        </w:tc>
+        <w:tc>
+          <w:tcPr>
+            <w:tcBorders>
+              <w:top w:color="000000" w:space="0" w:sz="6" w:val="single"/>
+              <w:left w:color="000000" w:space="0" w:sz="6" w:val="single"/>
+              <w:bottom w:color="000000" w:space="0" w:sz="6" w:val="single"/>
+              <w:right w:color="000000" w:space="0" w:sz="6" w:val="single"/>
+            </w:tcBorders>
+          </w:tcPr>
+          <w:p>
+            <w:pPr>
+              <w:rPr/>
+            </w:pPr>
+            <w:r>
+              <w:rPr>
+                <w:rtl w:val="0"/>
+              </w:rPr>
+              <w:t xml:space="preserve">x</w:t>
+            </w:r>
+          </w:p>
+        </w:tc>
+        <w:tc>
+          <w:tcPr>
+            <w:tcBorders>
+              <w:top w:color="000000" w:space="0" w:sz="6" w:val="single"/>
+              <w:left w:color="000000" w:space="0" w:sz="6" w:val="single"/>
+              <w:bottom w:color="000000" w:space="0" w:sz="6" w:val="single"/>
+              <w:right w:color="000000" w:space="0" w:sz="6" w:val="single"/>
+            </w:tcBorders>
+          </w:tcPr>
+          <w:p>
+            <w:pPr>
+              <w:rPr/>
+            </w:pPr>
+            <w:r>
+              <w:rPr>
+                <w:rtl w:val="0"/>
+              </w:rPr>
+            </w:r>
+          </w:p>
+        </w:tc>
+      </w:tr>
+      <w:tr>
+        <w:trPr>
+          <w:cantSplit w:val="1"/>
+          <w:trHeight w:val="735" w:hRule="atLeast"/>
+          <w:tblHeader w:val="0"/>
+        </w:trPr>
+        <w:tc>
+          <w:tcPr>
+            <w:tcBorders>
+              <w:top w:color="000000" w:space="0" w:sz="6" w:val="single"/>
+              <w:left w:color="000000" w:space="0" w:sz="6" w:val="single"/>
+              <w:bottom w:color="000000" w:space="0" w:sz="6" w:val="single"/>
+              <w:right w:color="000000" w:space="0" w:sz="6" w:val="single"/>
+            </w:tcBorders>
+          </w:tcPr>
+          <w:p>
+            <w:pPr>
+              <w:jc w:val="center"/>
+              <w:rPr/>
+            </w:pPr>
+            <w:r>
+              <w:rPr>
+                <w:rtl w:val="0"/>
+              </w:rPr>
+              <w:t xml:space="preserve">7/11/2025</w:t>
+            </w:r>
+          </w:p>
+        </w:tc>
+        <w:tc>
+          <w:tcPr>
+            <w:tcBorders>
+              <w:top w:color="000000" w:space="0" w:sz="6" w:val="single"/>
+              <w:left w:color="000000" w:space="0" w:sz="6" w:val="single"/>
+              <w:bottom w:color="000000" w:space="0" w:sz="6" w:val="single"/>
+              <w:right w:color="000000" w:space="0" w:sz="6" w:val="single"/>
+            </w:tcBorders>
+          </w:tcPr>
+          <w:p>
+            <w:pPr>
+              <w:jc w:val="center"/>
+              <w:rPr/>
+            </w:pPr>
+            <w:r>
+              <w:rPr>
+                <w:rtl w:val="0"/>
+              </w:rPr>
+              <w:t xml:space="preserve">1pm</w:t>
+            </w:r>
+          </w:p>
+        </w:tc>
+        <w:tc>
+          <w:tcPr>
+            <w:tcBorders>
+              <w:top w:color="000000" w:space="0" w:sz="6" w:val="single"/>
+              <w:left w:color="000000" w:space="0" w:sz="6" w:val="single"/>
+              <w:bottom w:color="000000" w:space="0" w:sz="6" w:val="single"/>
+              <w:right w:color="000000" w:space="0" w:sz="6" w:val="single"/>
+            </w:tcBorders>
+          </w:tcPr>
+          <w:p>
+            <w:pPr>
+              <w:jc w:val="center"/>
+              <w:rPr/>
+            </w:pPr>
+            <w:r>
+              <w:rPr>
+                <w:rtl w:val="0"/>
+              </w:rPr>
+              <w:t xml:space="preserve">2pm</w:t>
+            </w:r>
+          </w:p>
+        </w:tc>
+        <w:tc>
+          <w:tcPr>
+            <w:tcBorders>
+              <w:top w:color="000000" w:space="0" w:sz="6" w:val="single"/>
+              <w:left w:color="000000" w:space="0" w:sz="6" w:val="single"/>
+              <w:bottom w:color="000000" w:space="0" w:sz="6" w:val="single"/>
+              <w:right w:color="000000" w:space="0" w:sz="6" w:val="single"/>
+            </w:tcBorders>
+          </w:tcPr>
+          <w:p>
+            <w:pPr>
+              <w:jc w:val="center"/>
+              <w:rPr/>
+            </w:pPr>
+            <w:r>
+              <w:rPr>
+                <w:rtl w:val="0"/>
+              </w:rPr>
+              <w:t xml:space="preserve">0</w:t>
+            </w:r>
+          </w:p>
+        </w:tc>
+        <w:tc>
+          <w:tcPr>
+            <w:tcBorders>
+              <w:top w:color="000000" w:space="0" w:sz="6" w:val="single"/>
+              <w:left w:color="000000" w:space="0" w:sz="6" w:val="single"/>
+              <w:bottom w:color="000000" w:space="0" w:sz="6" w:val="single"/>
+              <w:right w:color="000000" w:space="0" w:sz="6" w:val="single"/>
+            </w:tcBorders>
+          </w:tcPr>
+          <w:p>
+            <w:pPr>
+              <w:jc w:val="center"/>
+              <w:rPr/>
+            </w:pPr>
+            <w:r>
+              <w:rPr>
+                <w:rtl w:val="0"/>
+              </w:rPr>
+              <w:t xml:space="preserve">60</w:t>
+            </w:r>
+          </w:p>
+        </w:tc>
+        <w:tc>
+          <w:tcPr>
+            <w:tcBorders>
+              <w:top w:color="000000" w:space="0" w:sz="6" w:val="single"/>
+              <w:left w:color="000000" w:space="0" w:sz="6" w:val="single"/>
+              <w:bottom w:color="000000" w:space="0" w:sz="6" w:val="single"/>
+              <w:right w:color="000000" w:space="0" w:sz="6" w:val="single"/>
+            </w:tcBorders>
+          </w:tcPr>
+          <w:p>
+            <w:pPr>
+              <w:jc w:val="center"/>
+              <w:rPr/>
+            </w:pPr>
+            <w:r>
+              <w:rPr>
+                <w:rtl w:val="0"/>
+              </w:rPr>
+              <w:t xml:space="preserve">Log defectos</w:t>
+            </w:r>
+          </w:p>
+        </w:tc>
+        <w:tc>
+          <w:tcPr>
+            <w:gridSpan w:val="3"/>
+            <w:tcBorders>
+              <w:top w:color="000000" w:space="0" w:sz="6" w:val="single"/>
+              <w:left w:color="000000" w:space="0" w:sz="6" w:val="single"/>
+              <w:bottom w:color="000000" w:space="0" w:sz="6" w:val="single"/>
+              <w:right w:color="000000" w:space="0" w:sz="6" w:val="single"/>
+            </w:tcBorders>
+          </w:tcPr>
+          <w:p>
+            <w:pPr>
+              <w:jc w:val="center"/>
+              <w:rPr/>
+            </w:pPr>
+            <w:r>
+              <w:rPr>
+                <w:rtl w:val="0"/>
+              </w:rPr>
+              <w:t xml:space="preserve">Ingenieria de software</w:t>
+            </w:r>
+          </w:p>
+        </w:tc>
+        <w:tc>
+          <w:tcPr>
+            <w:gridSpan w:val="2"/>
+            <w:tcBorders>
+              <w:top w:color="000000" w:space="0" w:sz="6" w:val="single"/>
+              <w:left w:color="000000" w:space="0" w:sz="6" w:val="single"/>
+              <w:bottom w:color="000000" w:space="0" w:sz="6" w:val="single"/>
+              <w:right w:color="000000" w:space="0" w:sz="6" w:val="single"/>
+            </w:tcBorders>
+          </w:tcPr>
+          <w:p>
+            <w:pPr>
+              <w:rPr/>
+            </w:pPr>
+            <w:r>
+              <w:rPr>
+                <w:rtl w:val="0"/>
+              </w:rPr>
+              <w:t xml:space="preserve">Se agrego los log de defectos</w:t>
             </w:r>
           </w:p>
         </w:tc>

--- a/assets/docs/Bitacora_Tiempo_Nicolas.docx
+++ b/assets/docs/Bitacora_Tiempo_Nicolas.docx
@@ -7,6 +7,7 @@
         <w:jc w:val="center"/>
         <w:rPr>
           <w:b w:val="1"/>
+          <w:bCs w:val="1"/>
           <w:sz w:val="24"/>
           <w:szCs w:val="24"/>
         </w:rPr>
@@ -14,6 +15,7 @@
       <w:r>
         <w:rPr>
           <w:b w:val="1"/>
+          <w:bCs w:val="1"/>
           <w:sz w:val="28"/>
           <w:szCs w:val="28"/>
           <w:rtl w:val="0"/>
@@ -46,7 +48,9 @@
         <w:rPr>
           <w:rFonts w:ascii="Times" w:cs="Times" w:eastAsia="Times" w:hAnsi="Times"/>
           <w:b w:val="0"/>
+          <w:bCs w:val="0"/>
           <w:i w:val="0"/>
+          <w:iCs w:val="0"/>
           <w:smallCaps w:val="0"/>
           <w:strike w:val="0"/>
           <w:color w:val="000000"/>
@@ -488,6 +492,7 @@
               <w:jc w:val="center"/>
               <w:rPr>
                 <w:b w:val="1"/>
+                <w:bCs w:val="1"/>
                 <w:sz w:val="18"/>
                 <w:szCs w:val="18"/>
               </w:rPr>
@@ -495,6 +500,7 @@
             <w:r>
               <w:rPr>
                 <w:b w:val="1"/>
+                <w:bCs w:val="1"/>
                 <w:sz w:val="18"/>
                 <w:szCs w:val="18"/>
                 <w:rtl w:val="0"/>
@@ -518,6 +524,7 @@
               <w:jc w:val="center"/>
               <w:rPr>
                 <w:b w:val="1"/>
+                <w:bCs w:val="1"/>
                 <w:sz w:val="18"/>
                 <w:szCs w:val="18"/>
               </w:rPr>
@@ -525,6 +532,7 @@
             <w:r>
               <w:rPr>
                 <w:b w:val="1"/>
+                <w:bCs w:val="1"/>
                 <w:sz w:val="18"/>
                 <w:szCs w:val="18"/>
                 <w:rtl w:val="0"/>
@@ -576,6 +584,7 @@
               <w:jc w:val="center"/>
               <w:rPr>
                 <w:b w:val="1"/>
+                <w:bCs w:val="1"/>
                 <w:sz w:val="18"/>
                 <w:szCs w:val="18"/>
               </w:rPr>
@@ -583,6 +592,7 @@
             <w:r>
               <w:rPr>
                 <w:b w:val="1"/>
+                <w:bCs w:val="1"/>
                 <w:sz w:val="18"/>
                 <w:szCs w:val="18"/>
                 <w:rtl w:val="0"/>
@@ -606,6 +616,7 @@
               <w:jc w:val="center"/>
               <w:rPr>
                 <w:b w:val="1"/>
+                <w:bCs w:val="1"/>
                 <w:sz w:val="18"/>
                 <w:szCs w:val="18"/>
               </w:rPr>
@@ -613,6 +624,7 @@
             <w:r>
               <w:rPr>
                 <w:b w:val="1"/>
+                <w:bCs w:val="1"/>
                 <w:sz w:val="18"/>
                 <w:szCs w:val="18"/>
                 <w:rtl w:val="0"/>
@@ -636,6 +648,7 @@
               <w:jc w:val="center"/>
               <w:rPr>
                 <w:b w:val="1"/>
+                <w:bCs w:val="1"/>
                 <w:sz w:val="18"/>
                 <w:szCs w:val="18"/>
               </w:rPr>
@@ -643,6 +656,7 @@
             <w:r>
               <w:rPr>
                 <w:b w:val="1"/>
+                <w:bCs w:val="1"/>
                 <w:sz w:val="18"/>
                 <w:szCs w:val="18"/>
                 <w:rtl w:val="0"/>
@@ -655,6 +669,7 @@
               <w:jc w:val="center"/>
               <w:rPr>
                 <w:b w:val="1"/>
+                <w:bCs w:val="1"/>
                 <w:sz w:val="18"/>
                 <w:szCs w:val="18"/>
               </w:rPr>
@@ -662,6 +677,7 @@
             <w:r>
               <w:rPr>
                 <w:b w:val="1"/>
+                <w:bCs w:val="1"/>
                 <w:sz w:val="18"/>
                 <w:szCs w:val="18"/>
                 <w:rtl w:val="0"/>
@@ -700,7 +716,9 @@
               <w:rPr>
                 <w:rFonts w:ascii="Times" w:cs="Times" w:eastAsia="Times" w:hAnsi="Times"/>
                 <w:b w:val="1"/>
+                <w:bCs w:val="1"/>
                 <w:i w:val="0"/>
+                <w:iCs w:val="0"/>
                 <w:smallCaps w:val="0"/>
                 <w:strike w:val="0"/>
                 <w:color w:val="000000"/>
@@ -715,7 +733,9 @@
               <w:rPr>
                 <w:rFonts w:ascii="Times" w:cs="Times" w:eastAsia="Times" w:hAnsi="Times"/>
                 <w:b w:val="1"/>
+                <w:bCs w:val="1"/>
                 <w:i w:val="0"/>
+                <w:iCs w:val="0"/>
                 <w:smallCaps w:val="0"/>
                 <w:strike w:val="0"/>
                 <w:color w:val="000000"/>
@@ -776,7 +796,9 @@
               <w:rPr>
                 <w:rFonts w:ascii="Times New Roman" w:cs="Times New Roman" w:eastAsia="Times New Roman" w:hAnsi="Times New Roman"/>
                 <w:b w:val="0"/>
+                <w:bCs w:val="0"/>
                 <w:i w:val="0"/>
+                <w:iCs w:val="0"/>
                 <w:smallCaps w:val="0"/>
                 <w:strike w:val="0"/>
                 <w:color w:val="000000"/>
@@ -809,11 +831,13 @@
               <w:jc w:val="center"/>
               <w:rPr>
                 <w:b w:val="1"/>
+                <w:bCs w:val="1"/>
               </w:rPr>
             </w:pPr>
             <w:r>
               <w:rPr>
                 <w:b w:val="1"/>
+                <w:bCs w:val="1"/>
                 <w:rtl w:val="0"/>
               </w:rPr>
               <w:t xml:space="preserve">C</w:t>
@@ -835,6 +859,7 @@
               <w:jc w:val="center"/>
               <w:rPr>
                 <w:b w:val="1"/>
+                <w:bCs w:val="1"/>
                 <w:sz w:val="18"/>
                 <w:szCs w:val="18"/>
               </w:rPr>
@@ -842,6 +867,7 @@
             <w:r>
               <w:rPr>
                 <w:b w:val="1"/>
+                <w:bCs w:val="1"/>
                 <w:rtl w:val="0"/>
               </w:rPr>
               <w:t xml:space="preserve">U</w:t>
@@ -17688,6 +17714,5694 @@
                 <w:rtl w:val="0"/>
               </w:rPr>
               <w:t xml:space="preserve">Se agrego los log de defectos</w:t>
+            </w:r>
+          </w:p>
+        </w:tc>
+        <w:tc>
+          <w:tcPr>
+            <w:tcBorders>
+              <w:top w:color="000000" w:space="0" w:sz="6" w:val="single"/>
+              <w:left w:color="000000" w:space="0" w:sz="6" w:val="single"/>
+              <w:bottom w:color="000000" w:space="0" w:sz="6" w:val="single"/>
+              <w:right w:color="000000" w:space="0" w:sz="6" w:val="single"/>
+            </w:tcBorders>
+          </w:tcPr>
+          <w:p>
+            <w:pPr>
+              <w:rPr/>
+            </w:pPr>
+            <w:r>
+              <w:rPr>
+                <w:rtl w:val="0"/>
+              </w:rPr>
+              <w:t xml:space="preserve">x</w:t>
+            </w:r>
+          </w:p>
+        </w:tc>
+        <w:tc>
+          <w:tcPr>
+            <w:tcBorders>
+              <w:top w:color="000000" w:space="0" w:sz="6" w:val="single"/>
+              <w:left w:color="000000" w:space="0" w:sz="6" w:val="single"/>
+              <w:bottom w:color="000000" w:space="0" w:sz="6" w:val="single"/>
+              <w:right w:color="000000" w:space="0" w:sz="6" w:val="single"/>
+            </w:tcBorders>
+          </w:tcPr>
+          <w:p>
+            <w:pPr>
+              <w:rPr/>
+            </w:pPr>
+            <w:r>
+              <w:rPr>
+                <w:rtl w:val="0"/>
+              </w:rPr>
+            </w:r>
+          </w:p>
+        </w:tc>
+      </w:tr>
+      <w:tr>
+        <w:trPr>
+          <w:cantSplit w:val="1"/>
+          <w:trHeight w:val="735" w:hRule="atLeast"/>
+          <w:tblHeader w:val="0"/>
+        </w:trPr>
+        <w:tc>
+          <w:tcPr>
+            <w:tcBorders>
+              <w:top w:color="000000" w:space="0" w:sz="6" w:val="single"/>
+              <w:left w:color="000000" w:space="0" w:sz="6" w:val="single"/>
+              <w:bottom w:color="000000" w:space="0" w:sz="6" w:val="single"/>
+              <w:right w:color="000000" w:space="0" w:sz="6" w:val="single"/>
+            </w:tcBorders>
+          </w:tcPr>
+          <w:p>
+            <w:pPr>
+              <w:jc w:val="center"/>
+              <w:rPr/>
+            </w:pPr>
+            <w:r>
+              <w:rPr>
+                <w:rtl w:val="0"/>
+              </w:rPr>
+              <w:t xml:space="preserve">10/11/2025</w:t>
+            </w:r>
+          </w:p>
+        </w:tc>
+        <w:tc>
+          <w:tcPr>
+            <w:tcBorders>
+              <w:top w:color="000000" w:space="0" w:sz="6" w:val="single"/>
+              <w:left w:color="000000" w:space="0" w:sz="6" w:val="single"/>
+              <w:bottom w:color="000000" w:space="0" w:sz="6" w:val="single"/>
+              <w:right w:color="000000" w:space="0" w:sz="6" w:val="single"/>
+            </w:tcBorders>
+          </w:tcPr>
+          <w:p>
+            <w:pPr>
+              <w:jc w:val="center"/>
+              <w:rPr/>
+            </w:pPr>
+            <w:r>
+              <w:rPr>
+                <w:rtl w:val="0"/>
+              </w:rPr>
+              <w:t xml:space="preserve">4:30pm</w:t>
+            </w:r>
+          </w:p>
+        </w:tc>
+        <w:tc>
+          <w:tcPr>
+            <w:tcBorders>
+              <w:top w:color="000000" w:space="0" w:sz="6" w:val="single"/>
+              <w:left w:color="000000" w:space="0" w:sz="6" w:val="single"/>
+              <w:bottom w:color="000000" w:space="0" w:sz="6" w:val="single"/>
+              <w:right w:color="000000" w:space="0" w:sz="6" w:val="single"/>
+            </w:tcBorders>
+          </w:tcPr>
+          <w:p>
+            <w:pPr>
+              <w:jc w:val="center"/>
+              <w:rPr/>
+            </w:pPr>
+            <w:r>
+              <w:rPr>
+                <w:rtl w:val="0"/>
+              </w:rPr>
+              <w:t xml:space="preserve">5pm</w:t>
+            </w:r>
+          </w:p>
+        </w:tc>
+        <w:tc>
+          <w:tcPr>
+            <w:tcBorders>
+              <w:top w:color="000000" w:space="0" w:sz="6" w:val="single"/>
+              <w:left w:color="000000" w:space="0" w:sz="6" w:val="single"/>
+              <w:bottom w:color="000000" w:space="0" w:sz="6" w:val="single"/>
+              <w:right w:color="000000" w:space="0" w:sz="6" w:val="single"/>
+            </w:tcBorders>
+          </w:tcPr>
+          <w:p>
+            <w:pPr>
+              <w:jc w:val="center"/>
+              <w:rPr/>
+            </w:pPr>
+            <w:r>
+              <w:rPr>
+                <w:rtl w:val="0"/>
+              </w:rPr>
+              <w:t xml:space="preserve">0</w:t>
+            </w:r>
+          </w:p>
+        </w:tc>
+        <w:tc>
+          <w:tcPr>
+            <w:tcBorders>
+              <w:top w:color="000000" w:space="0" w:sz="6" w:val="single"/>
+              <w:left w:color="000000" w:space="0" w:sz="6" w:val="single"/>
+              <w:bottom w:color="000000" w:space="0" w:sz="6" w:val="single"/>
+              <w:right w:color="000000" w:space="0" w:sz="6" w:val="single"/>
+            </w:tcBorders>
+          </w:tcPr>
+          <w:p>
+            <w:pPr>
+              <w:jc w:val="center"/>
+              <w:rPr/>
+            </w:pPr>
+            <w:r>
+              <w:rPr>
+                <w:rtl w:val="0"/>
+              </w:rPr>
+              <w:t xml:space="preserve">30</w:t>
+            </w:r>
+          </w:p>
+        </w:tc>
+        <w:tc>
+          <w:tcPr>
+            <w:tcBorders>
+              <w:top w:color="000000" w:space="0" w:sz="6" w:val="single"/>
+              <w:left w:color="000000" w:space="0" w:sz="6" w:val="single"/>
+              <w:bottom w:color="000000" w:space="0" w:sz="6" w:val="single"/>
+              <w:right w:color="000000" w:space="0" w:sz="6" w:val="single"/>
+            </w:tcBorders>
+          </w:tcPr>
+          <w:p>
+            <w:pPr>
+              <w:jc w:val="left"/>
+              <w:rPr/>
+            </w:pPr>
+            <w:r>
+              <w:rPr>
+                <w:rtl w:val="0"/>
+              </w:rPr>
+              <w:t xml:space="preserve">Diagrame de texo</w:t>
+            </w:r>
+          </w:p>
+        </w:tc>
+        <w:tc>
+          <w:tcPr>
+            <w:gridSpan w:val="3"/>
+            <w:tcBorders>
+              <w:top w:color="000000" w:space="0" w:sz="6" w:val="single"/>
+              <w:left w:color="000000" w:space="0" w:sz="6" w:val="single"/>
+              <w:bottom w:color="000000" w:space="0" w:sz="6" w:val="single"/>
+              <w:right w:color="000000" w:space="0" w:sz="6" w:val="single"/>
+            </w:tcBorders>
+          </w:tcPr>
+          <w:p>
+            <w:pPr>
+              <w:jc w:val="center"/>
+              <w:rPr/>
+            </w:pPr>
+            <w:r>
+              <w:rPr>
+                <w:rtl w:val="0"/>
+              </w:rPr>
+              <w:t xml:space="preserve">Ingenieria de software</w:t>
+            </w:r>
+          </w:p>
+        </w:tc>
+        <w:tc>
+          <w:tcPr>
+            <w:gridSpan w:val="2"/>
+            <w:tcBorders>
+              <w:top w:color="000000" w:space="0" w:sz="6" w:val="single"/>
+              <w:left w:color="000000" w:space="0" w:sz="6" w:val="single"/>
+              <w:bottom w:color="000000" w:space="0" w:sz="6" w:val="single"/>
+              <w:right w:color="000000" w:space="0" w:sz="6" w:val="single"/>
+            </w:tcBorders>
+          </w:tcPr>
+          <w:p>
+            <w:pPr>
+              <w:rPr/>
+            </w:pPr>
+            <w:r>
+              <w:rPr>
+                <w:rtl w:val="0"/>
+              </w:rPr>
+              <w:t xml:space="preserve">Se hizo los ajustes</w:t>
+            </w:r>
+          </w:p>
+        </w:tc>
+        <w:tc>
+          <w:tcPr>
+            <w:tcBorders>
+              <w:top w:color="000000" w:space="0" w:sz="6" w:val="single"/>
+              <w:left w:color="000000" w:space="0" w:sz="6" w:val="single"/>
+              <w:bottom w:color="000000" w:space="0" w:sz="6" w:val="single"/>
+              <w:right w:color="000000" w:space="0" w:sz="6" w:val="single"/>
+            </w:tcBorders>
+          </w:tcPr>
+          <w:p>
+            <w:pPr>
+              <w:rPr/>
+            </w:pPr>
+            <w:r>
+              <w:rPr>
+                <w:rtl w:val="0"/>
+              </w:rPr>
+              <w:t xml:space="preserve">x</w:t>
+            </w:r>
+          </w:p>
+        </w:tc>
+        <w:tc>
+          <w:tcPr>
+            <w:tcBorders>
+              <w:top w:color="000000" w:space="0" w:sz="6" w:val="single"/>
+              <w:left w:color="000000" w:space="0" w:sz="6" w:val="single"/>
+              <w:bottom w:color="000000" w:space="0" w:sz="6" w:val="single"/>
+              <w:right w:color="000000" w:space="0" w:sz="6" w:val="single"/>
+            </w:tcBorders>
+          </w:tcPr>
+          <w:p>
+            <w:pPr>
+              <w:rPr/>
+            </w:pPr>
+            <w:r>
+              <w:rPr>
+                <w:rtl w:val="0"/>
+              </w:rPr>
+            </w:r>
+          </w:p>
+        </w:tc>
+      </w:tr>
+      <w:tr>
+        <w:trPr>
+          <w:cantSplit w:val="1"/>
+          <w:trHeight w:val="735" w:hRule="atLeast"/>
+          <w:tblHeader w:val="0"/>
+        </w:trPr>
+        <w:tc>
+          <w:tcPr>
+            <w:tcBorders>
+              <w:top w:color="000000" w:space="0" w:sz="6" w:val="single"/>
+              <w:left w:color="000000" w:space="0" w:sz="6" w:val="single"/>
+              <w:bottom w:color="000000" w:space="0" w:sz="6" w:val="single"/>
+              <w:right w:color="000000" w:space="0" w:sz="6" w:val="single"/>
+            </w:tcBorders>
+          </w:tcPr>
+          <w:p>
+            <w:pPr>
+              <w:jc w:val="center"/>
+              <w:rPr/>
+            </w:pPr>
+            <w:r>
+              <w:rPr>
+                <w:rtl w:val="0"/>
+              </w:rPr>
+              <w:t xml:space="preserve">10/11/2025</w:t>
+            </w:r>
+          </w:p>
+        </w:tc>
+        <w:tc>
+          <w:tcPr>
+            <w:tcBorders>
+              <w:top w:color="000000" w:space="0" w:sz="6" w:val="single"/>
+              <w:left w:color="000000" w:space="0" w:sz="6" w:val="single"/>
+              <w:bottom w:color="000000" w:space="0" w:sz="6" w:val="single"/>
+              <w:right w:color="000000" w:space="0" w:sz="6" w:val="single"/>
+            </w:tcBorders>
+          </w:tcPr>
+          <w:p>
+            <w:pPr>
+              <w:jc w:val="center"/>
+              <w:rPr/>
+            </w:pPr>
+            <w:r>
+              <w:rPr>
+                <w:rtl w:val="0"/>
+              </w:rPr>
+              <w:t xml:space="preserve">6pm</w:t>
+            </w:r>
+          </w:p>
+        </w:tc>
+        <w:tc>
+          <w:tcPr>
+            <w:tcBorders>
+              <w:top w:color="000000" w:space="0" w:sz="6" w:val="single"/>
+              <w:left w:color="000000" w:space="0" w:sz="6" w:val="single"/>
+              <w:bottom w:color="000000" w:space="0" w:sz="6" w:val="single"/>
+              <w:right w:color="000000" w:space="0" w:sz="6" w:val="single"/>
+            </w:tcBorders>
+          </w:tcPr>
+          <w:p>
+            <w:pPr>
+              <w:jc w:val="center"/>
+              <w:rPr/>
+            </w:pPr>
+            <w:r>
+              <w:rPr>
+                <w:rtl w:val="0"/>
+              </w:rPr>
+              <w:t xml:space="preserve">7pm</w:t>
+            </w:r>
+          </w:p>
+        </w:tc>
+        <w:tc>
+          <w:tcPr>
+            <w:tcBorders>
+              <w:top w:color="000000" w:space="0" w:sz="6" w:val="single"/>
+              <w:left w:color="000000" w:space="0" w:sz="6" w:val="single"/>
+              <w:bottom w:color="000000" w:space="0" w:sz="6" w:val="single"/>
+              <w:right w:color="000000" w:space="0" w:sz="6" w:val="single"/>
+            </w:tcBorders>
+          </w:tcPr>
+          <w:p>
+            <w:pPr>
+              <w:jc w:val="center"/>
+              <w:rPr/>
+            </w:pPr>
+            <w:r>
+              <w:rPr>
+                <w:rtl w:val="0"/>
+              </w:rPr>
+              <w:t xml:space="preserve">0</w:t>
+            </w:r>
+          </w:p>
+        </w:tc>
+        <w:tc>
+          <w:tcPr>
+            <w:tcBorders>
+              <w:top w:color="000000" w:space="0" w:sz="6" w:val="single"/>
+              <w:left w:color="000000" w:space="0" w:sz="6" w:val="single"/>
+              <w:bottom w:color="000000" w:space="0" w:sz="6" w:val="single"/>
+              <w:right w:color="000000" w:space="0" w:sz="6" w:val="single"/>
+            </w:tcBorders>
+          </w:tcPr>
+          <w:p>
+            <w:pPr>
+              <w:jc w:val="center"/>
+              <w:rPr/>
+            </w:pPr>
+            <w:r>
+              <w:rPr>
+                <w:rtl w:val="0"/>
+              </w:rPr>
+              <w:t xml:space="preserve">60</w:t>
+            </w:r>
+          </w:p>
+        </w:tc>
+        <w:tc>
+          <w:tcPr>
+            <w:tcBorders>
+              <w:top w:color="000000" w:space="0" w:sz="6" w:val="single"/>
+              <w:left w:color="000000" w:space="0" w:sz="6" w:val="single"/>
+              <w:bottom w:color="000000" w:space="0" w:sz="6" w:val="single"/>
+              <w:right w:color="000000" w:space="0" w:sz="6" w:val="single"/>
+            </w:tcBorders>
+          </w:tcPr>
+          <w:p>
+            <w:pPr>
+              <w:jc w:val="center"/>
+              <w:rPr/>
+            </w:pPr>
+            <w:r>
+              <w:rPr>
+                <w:rtl w:val="0"/>
+              </w:rPr>
+              <w:t xml:space="preserve">Control Asignaciones</w:t>
+            </w:r>
+          </w:p>
+        </w:tc>
+        <w:tc>
+          <w:tcPr>
+            <w:gridSpan w:val="3"/>
+            <w:tcBorders>
+              <w:top w:color="000000" w:space="0" w:sz="6" w:val="single"/>
+              <w:left w:color="000000" w:space="0" w:sz="6" w:val="single"/>
+              <w:bottom w:color="000000" w:space="0" w:sz="6" w:val="single"/>
+              <w:right w:color="000000" w:space="0" w:sz="6" w:val="single"/>
+            </w:tcBorders>
+          </w:tcPr>
+          <w:p>
+            <w:pPr>
+              <w:jc w:val="center"/>
+              <w:rPr/>
+            </w:pPr>
+            <w:r>
+              <w:rPr>
+                <w:rtl w:val="0"/>
+              </w:rPr>
+              <w:t xml:space="preserve">Ingenieria de software</w:t>
+            </w:r>
+          </w:p>
+        </w:tc>
+        <w:tc>
+          <w:tcPr>
+            <w:gridSpan w:val="2"/>
+            <w:tcBorders>
+              <w:top w:color="000000" w:space="0" w:sz="6" w:val="single"/>
+              <w:left w:color="000000" w:space="0" w:sz="6" w:val="single"/>
+              <w:bottom w:color="000000" w:space="0" w:sz="6" w:val="single"/>
+              <w:right w:color="000000" w:space="0" w:sz="6" w:val="single"/>
+            </w:tcBorders>
+          </w:tcPr>
+          <w:p>
+            <w:pPr>
+              <w:rPr/>
+            </w:pPr>
+            <w:r>
+              <w:rPr>
+                <w:rtl w:val="0"/>
+              </w:rPr>
+              <w:t xml:space="preserve">Se hizo las asignaciones</w:t>
+            </w:r>
+          </w:p>
+        </w:tc>
+        <w:tc>
+          <w:tcPr>
+            <w:tcBorders>
+              <w:top w:color="000000" w:space="0" w:sz="6" w:val="single"/>
+              <w:left w:color="000000" w:space="0" w:sz="6" w:val="single"/>
+              <w:bottom w:color="000000" w:space="0" w:sz="6" w:val="single"/>
+              <w:right w:color="000000" w:space="0" w:sz="6" w:val="single"/>
+            </w:tcBorders>
+          </w:tcPr>
+          <w:p>
+            <w:pPr>
+              <w:rPr/>
+            </w:pPr>
+            <w:r>
+              <w:rPr>
+                <w:rtl w:val="0"/>
+              </w:rPr>
+              <w:t xml:space="preserve">x</w:t>
+            </w:r>
+          </w:p>
+        </w:tc>
+        <w:tc>
+          <w:tcPr>
+            <w:tcBorders>
+              <w:top w:color="000000" w:space="0" w:sz="6" w:val="single"/>
+              <w:left w:color="000000" w:space="0" w:sz="6" w:val="single"/>
+              <w:bottom w:color="000000" w:space="0" w:sz="6" w:val="single"/>
+              <w:right w:color="000000" w:space="0" w:sz="6" w:val="single"/>
+            </w:tcBorders>
+          </w:tcPr>
+          <w:p>
+            <w:pPr>
+              <w:rPr/>
+            </w:pPr>
+            <w:r>
+              <w:rPr>
+                <w:rtl w:val="0"/>
+              </w:rPr>
+            </w:r>
+          </w:p>
+        </w:tc>
+      </w:tr>
+      <w:tr>
+        <w:trPr>
+          <w:cantSplit w:val="1"/>
+          <w:trHeight w:val="735" w:hRule="atLeast"/>
+          <w:tblHeader w:val="0"/>
+        </w:trPr>
+        <w:tc>
+          <w:tcPr>
+            <w:tcBorders>
+              <w:top w:color="000000" w:space="0" w:sz="6" w:val="single"/>
+              <w:left w:color="000000" w:space="0" w:sz="6" w:val="single"/>
+              <w:bottom w:color="000000" w:space="0" w:sz="6" w:val="single"/>
+              <w:right w:color="000000" w:space="0" w:sz="6" w:val="single"/>
+            </w:tcBorders>
+          </w:tcPr>
+          <w:p>
+            <w:pPr>
+              <w:jc w:val="center"/>
+              <w:rPr/>
+            </w:pPr>
+            <w:r>
+              <w:rPr>
+                <w:rtl w:val="0"/>
+              </w:rPr>
+              <w:t xml:space="preserve">10/11/2025</w:t>
+            </w:r>
+          </w:p>
+        </w:tc>
+        <w:tc>
+          <w:tcPr>
+            <w:tcBorders>
+              <w:top w:color="000000" w:space="0" w:sz="6" w:val="single"/>
+              <w:left w:color="000000" w:space="0" w:sz="6" w:val="single"/>
+              <w:bottom w:color="000000" w:space="0" w:sz="6" w:val="single"/>
+              <w:right w:color="000000" w:space="0" w:sz="6" w:val="single"/>
+            </w:tcBorders>
+          </w:tcPr>
+          <w:p>
+            <w:pPr>
+              <w:jc w:val="center"/>
+              <w:rPr/>
+            </w:pPr>
+            <w:r>
+              <w:rPr>
+                <w:rtl w:val="0"/>
+              </w:rPr>
+              <w:t xml:space="preserve">7pm</w:t>
+            </w:r>
+          </w:p>
+        </w:tc>
+        <w:tc>
+          <w:tcPr>
+            <w:tcBorders>
+              <w:top w:color="000000" w:space="0" w:sz="6" w:val="single"/>
+              <w:left w:color="000000" w:space="0" w:sz="6" w:val="single"/>
+              <w:bottom w:color="000000" w:space="0" w:sz="6" w:val="single"/>
+              <w:right w:color="000000" w:space="0" w:sz="6" w:val="single"/>
+            </w:tcBorders>
+          </w:tcPr>
+          <w:p>
+            <w:pPr>
+              <w:jc w:val="center"/>
+              <w:rPr/>
+            </w:pPr>
+            <w:r>
+              <w:rPr>
+                <w:rtl w:val="0"/>
+              </w:rPr>
+              <w:t xml:space="preserve">7:30pm</w:t>
+            </w:r>
+          </w:p>
+        </w:tc>
+        <w:tc>
+          <w:tcPr>
+            <w:tcBorders>
+              <w:top w:color="000000" w:space="0" w:sz="6" w:val="single"/>
+              <w:left w:color="000000" w:space="0" w:sz="6" w:val="single"/>
+              <w:bottom w:color="000000" w:space="0" w:sz="6" w:val="single"/>
+              <w:right w:color="000000" w:space="0" w:sz="6" w:val="single"/>
+            </w:tcBorders>
+          </w:tcPr>
+          <w:p>
+            <w:pPr>
+              <w:jc w:val="center"/>
+              <w:rPr/>
+            </w:pPr>
+            <w:r>
+              <w:rPr>
+                <w:rtl w:val="0"/>
+              </w:rPr>
+              <w:t xml:space="preserve">0</w:t>
+            </w:r>
+          </w:p>
+        </w:tc>
+        <w:tc>
+          <w:tcPr>
+            <w:tcBorders>
+              <w:top w:color="000000" w:space="0" w:sz="6" w:val="single"/>
+              <w:left w:color="000000" w:space="0" w:sz="6" w:val="single"/>
+              <w:bottom w:color="000000" w:space="0" w:sz="6" w:val="single"/>
+              <w:right w:color="000000" w:space="0" w:sz="6" w:val="single"/>
+            </w:tcBorders>
+          </w:tcPr>
+          <w:p>
+            <w:pPr>
+              <w:jc w:val="center"/>
+              <w:rPr/>
+            </w:pPr>
+            <w:r>
+              <w:rPr>
+                <w:rtl w:val="0"/>
+              </w:rPr>
+              <w:t xml:space="preserve">30</w:t>
+            </w:r>
+          </w:p>
+        </w:tc>
+        <w:tc>
+          <w:tcPr>
+            <w:tcBorders>
+              <w:top w:color="000000" w:space="0" w:sz="6" w:val="single"/>
+              <w:left w:color="000000" w:space="0" w:sz="6" w:val="single"/>
+              <w:bottom w:color="000000" w:space="0" w:sz="6" w:val="single"/>
+              <w:right w:color="000000" w:space="0" w:sz="6" w:val="single"/>
+            </w:tcBorders>
+          </w:tcPr>
+          <w:p>
+            <w:pPr>
+              <w:jc w:val="center"/>
+              <w:rPr/>
+            </w:pPr>
+            <w:r>
+              <w:rPr>
+                <w:rtl w:val="0"/>
+              </w:rPr>
+              <w:t xml:space="preserve">Bitacora</w:t>
+            </w:r>
+          </w:p>
+        </w:tc>
+        <w:tc>
+          <w:tcPr>
+            <w:gridSpan w:val="3"/>
+            <w:tcBorders>
+              <w:top w:color="000000" w:space="0" w:sz="6" w:val="single"/>
+              <w:left w:color="000000" w:space="0" w:sz="6" w:val="single"/>
+              <w:bottom w:color="000000" w:space="0" w:sz="6" w:val="single"/>
+              <w:right w:color="000000" w:space="0" w:sz="6" w:val="single"/>
+            </w:tcBorders>
+          </w:tcPr>
+          <w:p>
+            <w:pPr>
+              <w:jc w:val="center"/>
+              <w:rPr/>
+            </w:pPr>
+            <w:r>
+              <w:rPr>
+                <w:rtl w:val="0"/>
+              </w:rPr>
+              <w:t xml:space="preserve">Ingenieria de software</w:t>
+            </w:r>
+          </w:p>
+        </w:tc>
+        <w:tc>
+          <w:tcPr>
+            <w:gridSpan w:val="2"/>
+            <w:tcBorders>
+              <w:top w:color="000000" w:space="0" w:sz="6" w:val="single"/>
+              <w:left w:color="000000" w:space="0" w:sz="6" w:val="single"/>
+              <w:bottom w:color="000000" w:space="0" w:sz="6" w:val="single"/>
+              <w:right w:color="000000" w:space="0" w:sz="6" w:val="single"/>
+            </w:tcBorders>
+          </w:tcPr>
+          <w:p>
+            <w:pPr>
+              <w:rPr/>
+            </w:pPr>
+            <w:r>
+              <w:rPr>
+                <w:rtl w:val="0"/>
+              </w:rPr>
+              <w:t xml:space="preserve">Se realizo la bitacora</w:t>
+            </w:r>
+          </w:p>
+        </w:tc>
+        <w:tc>
+          <w:tcPr>
+            <w:tcBorders>
+              <w:top w:color="000000" w:space="0" w:sz="6" w:val="single"/>
+              <w:left w:color="000000" w:space="0" w:sz="6" w:val="single"/>
+              <w:bottom w:color="000000" w:space="0" w:sz="6" w:val="single"/>
+              <w:right w:color="000000" w:space="0" w:sz="6" w:val="single"/>
+            </w:tcBorders>
+          </w:tcPr>
+          <w:p>
+            <w:pPr>
+              <w:rPr/>
+            </w:pPr>
+            <w:r>
+              <w:rPr>
+                <w:rtl w:val="0"/>
+              </w:rPr>
+              <w:t xml:space="preserve">x</w:t>
+            </w:r>
+          </w:p>
+        </w:tc>
+        <w:tc>
+          <w:tcPr>
+            <w:tcBorders>
+              <w:top w:color="000000" w:space="0" w:sz="6" w:val="single"/>
+              <w:left w:color="000000" w:space="0" w:sz="6" w:val="single"/>
+              <w:bottom w:color="000000" w:space="0" w:sz="6" w:val="single"/>
+              <w:right w:color="000000" w:space="0" w:sz="6" w:val="single"/>
+            </w:tcBorders>
+          </w:tcPr>
+          <w:p>
+            <w:pPr>
+              <w:rPr/>
+            </w:pPr>
+            <w:r>
+              <w:rPr>
+                <w:rtl w:val="0"/>
+              </w:rPr>
+            </w:r>
+          </w:p>
+        </w:tc>
+      </w:tr>
+      <w:tr>
+        <w:trPr>
+          <w:cantSplit w:val="1"/>
+          <w:trHeight w:val="735" w:hRule="atLeast"/>
+          <w:tblHeader w:val="0"/>
+        </w:trPr>
+        <w:tc>
+          <w:tcPr>
+            <w:tcBorders>
+              <w:top w:color="000000" w:space="0" w:sz="6" w:val="single"/>
+              <w:left w:color="000000" w:space="0" w:sz="6" w:val="single"/>
+              <w:bottom w:color="000000" w:space="0" w:sz="6" w:val="single"/>
+              <w:right w:color="000000" w:space="0" w:sz="6" w:val="single"/>
+            </w:tcBorders>
+          </w:tcPr>
+          <w:p>
+            <w:pPr>
+              <w:jc w:val="center"/>
+              <w:rPr/>
+            </w:pPr>
+            <w:r>
+              <w:rPr>
+                <w:rtl w:val="0"/>
+              </w:rPr>
+              <w:t xml:space="preserve">11/11/2025</w:t>
+            </w:r>
+          </w:p>
+        </w:tc>
+        <w:tc>
+          <w:tcPr>
+            <w:tcBorders>
+              <w:top w:color="000000" w:space="0" w:sz="6" w:val="single"/>
+              <w:left w:color="000000" w:space="0" w:sz="6" w:val="single"/>
+              <w:bottom w:color="000000" w:space="0" w:sz="6" w:val="single"/>
+              <w:right w:color="000000" w:space="0" w:sz="6" w:val="single"/>
+            </w:tcBorders>
+          </w:tcPr>
+          <w:p>
+            <w:pPr>
+              <w:jc w:val="center"/>
+              <w:rPr/>
+            </w:pPr>
+            <w:r>
+              <w:rPr>
+                <w:rtl w:val="0"/>
+              </w:rPr>
+              <w:t xml:space="preserve">11:30pm</w:t>
+            </w:r>
+          </w:p>
+        </w:tc>
+        <w:tc>
+          <w:tcPr>
+            <w:tcBorders>
+              <w:top w:color="000000" w:space="0" w:sz="6" w:val="single"/>
+              <w:left w:color="000000" w:space="0" w:sz="6" w:val="single"/>
+              <w:bottom w:color="000000" w:space="0" w:sz="6" w:val="single"/>
+              <w:right w:color="000000" w:space="0" w:sz="6" w:val="single"/>
+            </w:tcBorders>
+          </w:tcPr>
+          <w:p>
+            <w:pPr>
+              <w:jc w:val="center"/>
+              <w:rPr/>
+            </w:pPr>
+            <w:r>
+              <w:rPr>
+                <w:rtl w:val="0"/>
+              </w:rPr>
+              <w:t xml:space="preserve">12am</w:t>
+            </w:r>
+          </w:p>
+        </w:tc>
+        <w:tc>
+          <w:tcPr>
+            <w:tcBorders>
+              <w:top w:color="000000" w:space="0" w:sz="6" w:val="single"/>
+              <w:left w:color="000000" w:space="0" w:sz="6" w:val="single"/>
+              <w:bottom w:color="000000" w:space="0" w:sz="6" w:val="single"/>
+              <w:right w:color="000000" w:space="0" w:sz="6" w:val="single"/>
+            </w:tcBorders>
+          </w:tcPr>
+          <w:p>
+            <w:pPr>
+              <w:jc w:val="center"/>
+              <w:rPr/>
+            </w:pPr>
+            <w:r>
+              <w:rPr>
+                <w:rtl w:val="0"/>
+              </w:rPr>
+              <w:t xml:space="preserve">0</w:t>
+            </w:r>
+          </w:p>
+        </w:tc>
+        <w:tc>
+          <w:tcPr>
+            <w:tcBorders>
+              <w:top w:color="000000" w:space="0" w:sz="6" w:val="single"/>
+              <w:left w:color="000000" w:space="0" w:sz="6" w:val="single"/>
+              <w:bottom w:color="000000" w:space="0" w:sz="6" w:val="single"/>
+              <w:right w:color="000000" w:space="0" w:sz="6" w:val="single"/>
+            </w:tcBorders>
+          </w:tcPr>
+          <w:p>
+            <w:pPr>
+              <w:jc w:val="center"/>
+              <w:rPr/>
+            </w:pPr>
+            <w:r>
+              <w:rPr>
+                <w:rtl w:val="0"/>
+              </w:rPr>
+              <w:t xml:space="preserve">30</w:t>
+            </w:r>
+          </w:p>
+        </w:tc>
+        <w:tc>
+          <w:tcPr>
+            <w:tcBorders>
+              <w:top w:color="000000" w:space="0" w:sz="6" w:val="single"/>
+              <w:left w:color="000000" w:space="0" w:sz="6" w:val="single"/>
+              <w:bottom w:color="000000" w:space="0" w:sz="6" w:val="single"/>
+              <w:right w:color="000000" w:space="0" w:sz="6" w:val="single"/>
+            </w:tcBorders>
+          </w:tcPr>
+          <w:p>
+            <w:pPr>
+              <w:jc w:val="center"/>
+              <w:rPr/>
+            </w:pPr>
+            <w:r>
+              <w:rPr>
+                <w:rtl w:val="0"/>
+              </w:rPr>
+              <w:t xml:space="preserve">Diagrama funcional</w:t>
+            </w:r>
+          </w:p>
+        </w:tc>
+        <w:tc>
+          <w:tcPr>
+            <w:gridSpan w:val="3"/>
+            <w:tcBorders>
+              <w:top w:color="000000" w:space="0" w:sz="6" w:val="single"/>
+              <w:left w:color="000000" w:space="0" w:sz="6" w:val="single"/>
+              <w:bottom w:color="000000" w:space="0" w:sz="6" w:val="single"/>
+              <w:right w:color="000000" w:space="0" w:sz="6" w:val="single"/>
+            </w:tcBorders>
+          </w:tcPr>
+          <w:p>
+            <w:pPr>
+              <w:jc w:val="center"/>
+              <w:rPr/>
+            </w:pPr>
+            <w:r>
+              <w:rPr>
+                <w:rtl w:val="0"/>
+              </w:rPr>
+              <w:t xml:space="preserve">Ingenieria de software</w:t>
+            </w:r>
+          </w:p>
+        </w:tc>
+        <w:tc>
+          <w:tcPr>
+            <w:gridSpan w:val="2"/>
+            <w:tcBorders>
+              <w:top w:color="000000" w:space="0" w:sz="6" w:val="single"/>
+              <w:left w:color="000000" w:space="0" w:sz="6" w:val="single"/>
+              <w:bottom w:color="000000" w:space="0" w:sz="6" w:val="single"/>
+              <w:right w:color="000000" w:space="0" w:sz="6" w:val="single"/>
+            </w:tcBorders>
+          </w:tcPr>
+          <w:p>
+            <w:pPr>
+              <w:rPr/>
+            </w:pPr>
+            <w:r>
+              <w:rPr>
+                <w:rtl w:val="0"/>
+              </w:rPr>
+              <w:t xml:space="preserve">Se realizo los ajustes</w:t>
+            </w:r>
+          </w:p>
+        </w:tc>
+        <w:tc>
+          <w:tcPr>
+            <w:tcBorders>
+              <w:top w:color="000000" w:space="0" w:sz="6" w:val="single"/>
+              <w:left w:color="000000" w:space="0" w:sz="6" w:val="single"/>
+              <w:bottom w:color="000000" w:space="0" w:sz="6" w:val="single"/>
+              <w:right w:color="000000" w:space="0" w:sz="6" w:val="single"/>
+            </w:tcBorders>
+          </w:tcPr>
+          <w:p>
+            <w:pPr>
+              <w:rPr/>
+            </w:pPr>
+            <w:r>
+              <w:rPr>
+                <w:rtl w:val="0"/>
+              </w:rPr>
+              <w:t xml:space="preserve">x</w:t>
+            </w:r>
+          </w:p>
+        </w:tc>
+        <w:tc>
+          <w:tcPr>
+            <w:tcBorders>
+              <w:top w:color="000000" w:space="0" w:sz="6" w:val="single"/>
+              <w:left w:color="000000" w:space="0" w:sz="6" w:val="single"/>
+              <w:bottom w:color="000000" w:space="0" w:sz="6" w:val="single"/>
+              <w:right w:color="000000" w:space="0" w:sz="6" w:val="single"/>
+            </w:tcBorders>
+          </w:tcPr>
+          <w:p>
+            <w:pPr>
+              <w:rPr/>
+            </w:pPr>
+            <w:r>
+              <w:rPr>
+                <w:rtl w:val="0"/>
+              </w:rPr>
+            </w:r>
+          </w:p>
+        </w:tc>
+      </w:tr>
+      <w:tr>
+        <w:trPr>
+          <w:cantSplit w:val="1"/>
+          <w:trHeight w:val="735" w:hRule="atLeast"/>
+          <w:tblHeader w:val="0"/>
+        </w:trPr>
+        <w:tc>
+          <w:tcPr>
+            <w:tcBorders>
+              <w:top w:color="000000" w:space="0" w:sz="6" w:val="single"/>
+              <w:left w:color="000000" w:space="0" w:sz="6" w:val="single"/>
+              <w:bottom w:color="000000" w:space="0" w:sz="6" w:val="single"/>
+              <w:right w:color="000000" w:space="0" w:sz="6" w:val="single"/>
+            </w:tcBorders>
+          </w:tcPr>
+          <w:p>
+            <w:pPr>
+              <w:jc w:val="center"/>
+              <w:rPr/>
+            </w:pPr>
+            <w:r>
+              <w:rPr>
+                <w:rtl w:val="0"/>
+              </w:rPr>
+              <w:t xml:space="preserve">11/11/2025</w:t>
+            </w:r>
+          </w:p>
+        </w:tc>
+        <w:tc>
+          <w:tcPr>
+            <w:tcBorders>
+              <w:top w:color="000000" w:space="0" w:sz="6" w:val="single"/>
+              <w:left w:color="000000" w:space="0" w:sz="6" w:val="single"/>
+              <w:bottom w:color="000000" w:space="0" w:sz="6" w:val="single"/>
+              <w:right w:color="000000" w:space="0" w:sz="6" w:val="single"/>
+            </w:tcBorders>
+          </w:tcPr>
+          <w:p>
+            <w:pPr>
+              <w:jc w:val="center"/>
+              <w:rPr/>
+            </w:pPr>
+            <w:r>
+              <w:rPr>
+                <w:rtl w:val="0"/>
+              </w:rPr>
+              <w:t xml:space="preserve">12am</w:t>
+            </w:r>
+          </w:p>
+        </w:tc>
+        <w:tc>
+          <w:tcPr>
+            <w:tcBorders>
+              <w:top w:color="000000" w:space="0" w:sz="6" w:val="single"/>
+              <w:left w:color="000000" w:space="0" w:sz="6" w:val="single"/>
+              <w:bottom w:color="000000" w:space="0" w:sz="6" w:val="single"/>
+              <w:right w:color="000000" w:space="0" w:sz="6" w:val="single"/>
+            </w:tcBorders>
+          </w:tcPr>
+          <w:p>
+            <w:pPr>
+              <w:jc w:val="center"/>
+              <w:rPr/>
+            </w:pPr>
+            <w:r>
+              <w:rPr>
+                <w:rtl w:val="0"/>
+              </w:rPr>
+              <w:t xml:space="preserve">12:30am</w:t>
+            </w:r>
+          </w:p>
+        </w:tc>
+        <w:tc>
+          <w:tcPr>
+            <w:tcBorders>
+              <w:top w:color="000000" w:space="0" w:sz="6" w:val="single"/>
+              <w:left w:color="000000" w:space="0" w:sz="6" w:val="single"/>
+              <w:bottom w:color="000000" w:space="0" w:sz="6" w:val="single"/>
+              <w:right w:color="000000" w:space="0" w:sz="6" w:val="single"/>
+            </w:tcBorders>
+          </w:tcPr>
+          <w:p>
+            <w:pPr>
+              <w:jc w:val="center"/>
+              <w:rPr/>
+            </w:pPr>
+            <w:r>
+              <w:rPr>
+                <w:rtl w:val="0"/>
+              </w:rPr>
+              <w:t xml:space="preserve">0</w:t>
+            </w:r>
+          </w:p>
+        </w:tc>
+        <w:tc>
+          <w:tcPr>
+            <w:tcBorders>
+              <w:top w:color="000000" w:space="0" w:sz="6" w:val="single"/>
+              <w:left w:color="000000" w:space="0" w:sz="6" w:val="single"/>
+              <w:bottom w:color="000000" w:space="0" w:sz="6" w:val="single"/>
+              <w:right w:color="000000" w:space="0" w:sz="6" w:val="single"/>
+            </w:tcBorders>
+          </w:tcPr>
+          <w:p>
+            <w:pPr>
+              <w:jc w:val="center"/>
+              <w:rPr/>
+            </w:pPr>
+            <w:r>
+              <w:rPr>
+                <w:rtl w:val="0"/>
+              </w:rPr>
+              <w:t xml:space="preserve">30</w:t>
+            </w:r>
+          </w:p>
+        </w:tc>
+        <w:tc>
+          <w:tcPr>
+            <w:tcBorders>
+              <w:top w:color="000000" w:space="0" w:sz="6" w:val="single"/>
+              <w:left w:color="000000" w:space="0" w:sz="6" w:val="single"/>
+              <w:bottom w:color="000000" w:space="0" w:sz="6" w:val="single"/>
+              <w:right w:color="000000" w:space="0" w:sz="6" w:val="single"/>
+            </w:tcBorders>
+          </w:tcPr>
+          <w:p>
+            <w:pPr>
+              <w:jc w:val="center"/>
+              <w:rPr/>
+            </w:pPr>
+            <w:r>
+              <w:rPr>
+                <w:rtl w:val="0"/>
+              </w:rPr>
+              <w:t xml:space="preserve">Diagrama Informacion</w:t>
+            </w:r>
+          </w:p>
+        </w:tc>
+        <w:tc>
+          <w:tcPr>
+            <w:gridSpan w:val="3"/>
+            <w:tcBorders>
+              <w:top w:color="000000" w:space="0" w:sz="6" w:val="single"/>
+              <w:left w:color="000000" w:space="0" w:sz="6" w:val="single"/>
+              <w:bottom w:color="000000" w:space="0" w:sz="6" w:val="single"/>
+              <w:right w:color="000000" w:space="0" w:sz="6" w:val="single"/>
+            </w:tcBorders>
+          </w:tcPr>
+          <w:p>
+            <w:pPr>
+              <w:jc w:val="center"/>
+              <w:rPr/>
+            </w:pPr>
+            <w:r>
+              <w:rPr>
+                <w:rtl w:val="0"/>
+              </w:rPr>
+              <w:t xml:space="preserve">Ingenieria de software</w:t>
+            </w:r>
+          </w:p>
+        </w:tc>
+        <w:tc>
+          <w:tcPr>
+            <w:gridSpan w:val="2"/>
+            <w:tcBorders>
+              <w:top w:color="000000" w:space="0" w:sz="6" w:val="single"/>
+              <w:left w:color="000000" w:space="0" w:sz="6" w:val="single"/>
+              <w:bottom w:color="000000" w:space="0" w:sz="6" w:val="single"/>
+              <w:right w:color="000000" w:space="0" w:sz="6" w:val="single"/>
+            </w:tcBorders>
+          </w:tcPr>
+          <w:p>
+            <w:pPr>
+              <w:rPr/>
+            </w:pPr>
+            <w:r>
+              <w:rPr>
+                <w:rtl w:val="0"/>
+              </w:rPr>
+              <w:t xml:space="preserve">Se hizo ajustes</w:t>
+            </w:r>
+          </w:p>
+        </w:tc>
+        <w:tc>
+          <w:tcPr>
+            <w:tcBorders>
+              <w:top w:color="000000" w:space="0" w:sz="6" w:val="single"/>
+              <w:left w:color="000000" w:space="0" w:sz="6" w:val="single"/>
+              <w:bottom w:color="000000" w:space="0" w:sz="6" w:val="single"/>
+              <w:right w:color="000000" w:space="0" w:sz="6" w:val="single"/>
+            </w:tcBorders>
+          </w:tcPr>
+          <w:p>
+            <w:pPr>
+              <w:rPr/>
+            </w:pPr>
+            <w:r>
+              <w:rPr>
+                <w:rtl w:val="0"/>
+              </w:rPr>
+              <w:t xml:space="preserve">x</w:t>
+            </w:r>
+          </w:p>
+        </w:tc>
+        <w:tc>
+          <w:tcPr>
+            <w:tcBorders>
+              <w:top w:color="000000" w:space="0" w:sz="6" w:val="single"/>
+              <w:left w:color="000000" w:space="0" w:sz="6" w:val="single"/>
+              <w:bottom w:color="000000" w:space="0" w:sz="6" w:val="single"/>
+              <w:right w:color="000000" w:space="0" w:sz="6" w:val="single"/>
+            </w:tcBorders>
+          </w:tcPr>
+          <w:p>
+            <w:pPr>
+              <w:rPr/>
+            </w:pPr>
+            <w:r>
+              <w:rPr>
+                <w:rtl w:val="0"/>
+              </w:rPr>
+            </w:r>
+          </w:p>
+        </w:tc>
+      </w:tr>
+      <w:tr>
+        <w:trPr>
+          <w:cantSplit w:val="1"/>
+          <w:trHeight w:val="735" w:hRule="atLeast"/>
+          <w:tblHeader w:val="0"/>
+        </w:trPr>
+        <w:tc>
+          <w:tcPr>
+            <w:tcBorders>
+              <w:top w:color="000000" w:space="0" w:sz="6" w:val="single"/>
+              <w:left w:color="000000" w:space="0" w:sz="6" w:val="single"/>
+              <w:bottom w:color="000000" w:space="0" w:sz="6" w:val="single"/>
+              <w:right w:color="000000" w:space="0" w:sz="6" w:val="single"/>
+            </w:tcBorders>
+          </w:tcPr>
+          <w:p>
+            <w:pPr>
+              <w:jc w:val="center"/>
+              <w:rPr/>
+            </w:pPr>
+            <w:r>
+              <w:rPr>
+                <w:rtl w:val="0"/>
+              </w:rPr>
+              <w:t xml:space="preserve">11/11/2025</w:t>
+            </w:r>
+          </w:p>
+        </w:tc>
+        <w:tc>
+          <w:tcPr>
+            <w:tcBorders>
+              <w:top w:color="000000" w:space="0" w:sz="6" w:val="single"/>
+              <w:left w:color="000000" w:space="0" w:sz="6" w:val="single"/>
+              <w:bottom w:color="000000" w:space="0" w:sz="6" w:val="single"/>
+              <w:right w:color="000000" w:space="0" w:sz="6" w:val="single"/>
+            </w:tcBorders>
+          </w:tcPr>
+          <w:p>
+            <w:pPr>
+              <w:jc w:val="center"/>
+              <w:rPr/>
+            </w:pPr>
+            <w:r>
+              <w:rPr>
+                <w:rtl w:val="0"/>
+              </w:rPr>
+              <w:t xml:space="preserve">12:30am</w:t>
+            </w:r>
+          </w:p>
+        </w:tc>
+        <w:tc>
+          <w:tcPr>
+            <w:tcBorders>
+              <w:top w:color="000000" w:space="0" w:sz="6" w:val="single"/>
+              <w:left w:color="000000" w:space="0" w:sz="6" w:val="single"/>
+              <w:bottom w:color="000000" w:space="0" w:sz="6" w:val="single"/>
+              <w:right w:color="000000" w:space="0" w:sz="6" w:val="single"/>
+            </w:tcBorders>
+          </w:tcPr>
+          <w:p>
+            <w:pPr>
+              <w:jc w:val="center"/>
+              <w:rPr/>
+            </w:pPr>
+            <w:r>
+              <w:rPr>
+                <w:rtl w:val="0"/>
+              </w:rPr>
+              <w:t xml:space="preserve">1am</w:t>
+            </w:r>
+          </w:p>
+        </w:tc>
+        <w:tc>
+          <w:tcPr>
+            <w:tcBorders>
+              <w:top w:color="000000" w:space="0" w:sz="6" w:val="single"/>
+              <w:left w:color="000000" w:space="0" w:sz="6" w:val="single"/>
+              <w:bottom w:color="000000" w:space="0" w:sz="6" w:val="single"/>
+              <w:right w:color="000000" w:space="0" w:sz="6" w:val="single"/>
+            </w:tcBorders>
+          </w:tcPr>
+          <w:p>
+            <w:pPr>
+              <w:jc w:val="center"/>
+              <w:rPr/>
+            </w:pPr>
+            <w:r>
+              <w:rPr>
+                <w:rtl w:val="0"/>
+              </w:rPr>
+              <w:t xml:space="preserve">0</w:t>
+            </w:r>
+          </w:p>
+        </w:tc>
+        <w:tc>
+          <w:tcPr>
+            <w:tcBorders>
+              <w:top w:color="000000" w:space="0" w:sz="6" w:val="single"/>
+              <w:left w:color="000000" w:space="0" w:sz="6" w:val="single"/>
+              <w:bottom w:color="000000" w:space="0" w:sz="6" w:val="single"/>
+              <w:right w:color="000000" w:space="0" w:sz="6" w:val="single"/>
+            </w:tcBorders>
+          </w:tcPr>
+          <w:p>
+            <w:pPr>
+              <w:jc w:val="center"/>
+              <w:rPr/>
+            </w:pPr>
+            <w:r>
+              <w:rPr>
+                <w:rtl w:val="0"/>
+              </w:rPr>
+              <w:t xml:space="preserve">30</w:t>
+            </w:r>
+          </w:p>
+        </w:tc>
+        <w:tc>
+          <w:tcPr>
+            <w:tcBorders>
+              <w:top w:color="000000" w:space="0" w:sz="6" w:val="single"/>
+              <w:left w:color="000000" w:space="0" w:sz="6" w:val="single"/>
+              <w:bottom w:color="000000" w:space="0" w:sz="6" w:val="single"/>
+              <w:right w:color="000000" w:space="0" w:sz="6" w:val="single"/>
+            </w:tcBorders>
+          </w:tcPr>
+          <w:p>
+            <w:pPr>
+              <w:jc w:val="center"/>
+              <w:rPr/>
+            </w:pPr>
+            <w:r>
+              <w:rPr>
+                <w:rtl w:val="0"/>
+              </w:rPr>
+              <w:t xml:space="preserve">Diagrama de despliegue</w:t>
+            </w:r>
+          </w:p>
+        </w:tc>
+        <w:tc>
+          <w:tcPr>
+            <w:gridSpan w:val="3"/>
+            <w:tcBorders>
+              <w:top w:color="000000" w:space="0" w:sz="6" w:val="single"/>
+              <w:left w:color="000000" w:space="0" w:sz="6" w:val="single"/>
+              <w:bottom w:color="000000" w:space="0" w:sz="6" w:val="single"/>
+              <w:right w:color="000000" w:space="0" w:sz="6" w:val="single"/>
+            </w:tcBorders>
+          </w:tcPr>
+          <w:p>
+            <w:pPr>
+              <w:jc w:val="center"/>
+              <w:rPr/>
+            </w:pPr>
+            <w:r>
+              <w:rPr>
+                <w:rtl w:val="0"/>
+              </w:rPr>
+              <w:t xml:space="preserve">Ingenieria de software</w:t>
+            </w:r>
+          </w:p>
+        </w:tc>
+        <w:tc>
+          <w:tcPr>
+            <w:gridSpan w:val="2"/>
+            <w:tcBorders>
+              <w:top w:color="000000" w:space="0" w:sz="6" w:val="single"/>
+              <w:left w:color="000000" w:space="0" w:sz="6" w:val="single"/>
+              <w:bottom w:color="000000" w:space="0" w:sz="6" w:val="single"/>
+              <w:right w:color="000000" w:space="0" w:sz="6" w:val="single"/>
+            </w:tcBorders>
+          </w:tcPr>
+          <w:p>
+            <w:pPr>
+              <w:rPr/>
+            </w:pPr>
+            <w:r>
+              <w:rPr>
+                <w:rtl w:val="0"/>
+              </w:rPr>
+              <w:t xml:space="preserve">Se hizo ajustes</w:t>
+            </w:r>
+          </w:p>
+        </w:tc>
+        <w:tc>
+          <w:tcPr>
+            <w:tcBorders>
+              <w:top w:color="000000" w:space="0" w:sz="6" w:val="single"/>
+              <w:left w:color="000000" w:space="0" w:sz="6" w:val="single"/>
+              <w:bottom w:color="000000" w:space="0" w:sz="6" w:val="single"/>
+              <w:right w:color="000000" w:space="0" w:sz="6" w:val="single"/>
+            </w:tcBorders>
+          </w:tcPr>
+          <w:p>
+            <w:pPr>
+              <w:rPr/>
+            </w:pPr>
+            <w:r>
+              <w:rPr>
+                <w:rtl w:val="0"/>
+              </w:rPr>
+              <w:t xml:space="preserve">x</w:t>
+            </w:r>
+          </w:p>
+        </w:tc>
+        <w:tc>
+          <w:tcPr>
+            <w:tcBorders>
+              <w:top w:color="000000" w:space="0" w:sz="6" w:val="single"/>
+              <w:left w:color="000000" w:space="0" w:sz="6" w:val="single"/>
+              <w:bottom w:color="000000" w:space="0" w:sz="6" w:val="single"/>
+              <w:right w:color="000000" w:space="0" w:sz="6" w:val="single"/>
+            </w:tcBorders>
+          </w:tcPr>
+          <w:p>
+            <w:pPr>
+              <w:rPr/>
+            </w:pPr>
+            <w:r>
+              <w:rPr>
+                <w:rtl w:val="0"/>
+              </w:rPr>
+            </w:r>
+          </w:p>
+        </w:tc>
+      </w:tr>
+      <w:tr>
+        <w:trPr>
+          <w:cantSplit w:val="1"/>
+          <w:trHeight w:val="735" w:hRule="atLeast"/>
+          <w:tblHeader w:val="0"/>
+        </w:trPr>
+        <w:tc>
+          <w:tcPr>
+            <w:tcBorders>
+              <w:top w:color="000000" w:space="0" w:sz="6" w:val="single"/>
+              <w:left w:color="000000" w:space="0" w:sz="6" w:val="single"/>
+              <w:bottom w:color="000000" w:space="0" w:sz="6" w:val="single"/>
+              <w:right w:color="000000" w:space="0" w:sz="6" w:val="single"/>
+            </w:tcBorders>
+          </w:tcPr>
+          <w:p>
+            <w:pPr>
+              <w:jc w:val="center"/>
+              <w:rPr/>
+            </w:pPr>
+            <w:r>
+              <w:rPr>
+                <w:rtl w:val="0"/>
+              </w:rPr>
+              <w:t xml:space="preserve">11/11/2025</w:t>
+            </w:r>
+          </w:p>
+        </w:tc>
+        <w:tc>
+          <w:tcPr>
+            <w:tcBorders>
+              <w:top w:color="000000" w:space="0" w:sz="6" w:val="single"/>
+              <w:left w:color="000000" w:space="0" w:sz="6" w:val="single"/>
+              <w:bottom w:color="000000" w:space="0" w:sz="6" w:val="single"/>
+              <w:right w:color="000000" w:space="0" w:sz="6" w:val="single"/>
+            </w:tcBorders>
+          </w:tcPr>
+          <w:p>
+            <w:pPr>
+              <w:jc w:val="center"/>
+              <w:rPr/>
+            </w:pPr>
+            <w:r>
+              <w:rPr>
+                <w:rtl w:val="0"/>
+              </w:rPr>
+              <w:t xml:space="preserve">1am</w:t>
+            </w:r>
+          </w:p>
+        </w:tc>
+        <w:tc>
+          <w:tcPr>
+            <w:tcBorders>
+              <w:top w:color="000000" w:space="0" w:sz="6" w:val="single"/>
+              <w:left w:color="000000" w:space="0" w:sz="6" w:val="single"/>
+              <w:bottom w:color="000000" w:space="0" w:sz="6" w:val="single"/>
+              <w:right w:color="000000" w:space="0" w:sz="6" w:val="single"/>
+            </w:tcBorders>
+          </w:tcPr>
+          <w:p>
+            <w:pPr>
+              <w:jc w:val="center"/>
+              <w:rPr/>
+            </w:pPr>
+            <w:r>
+              <w:rPr>
+                <w:rtl w:val="0"/>
+              </w:rPr>
+              <w:t xml:space="preserve">1:30am</w:t>
+            </w:r>
+          </w:p>
+        </w:tc>
+        <w:tc>
+          <w:tcPr>
+            <w:tcBorders>
+              <w:top w:color="000000" w:space="0" w:sz="6" w:val="single"/>
+              <w:left w:color="000000" w:space="0" w:sz="6" w:val="single"/>
+              <w:bottom w:color="000000" w:space="0" w:sz="6" w:val="single"/>
+              <w:right w:color="000000" w:space="0" w:sz="6" w:val="single"/>
+            </w:tcBorders>
+          </w:tcPr>
+          <w:p>
+            <w:pPr>
+              <w:jc w:val="center"/>
+              <w:rPr/>
+            </w:pPr>
+            <w:r>
+              <w:rPr>
+                <w:rtl w:val="0"/>
+              </w:rPr>
+              <w:t xml:space="preserve">0</w:t>
+            </w:r>
+          </w:p>
+        </w:tc>
+        <w:tc>
+          <w:tcPr>
+            <w:tcBorders>
+              <w:top w:color="000000" w:space="0" w:sz="6" w:val="single"/>
+              <w:left w:color="000000" w:space="0" w:sz="6" w:val="single"/>
+              <w:bottom w:color="000000" w:space="0" w:sz="6" w:val="single"/>
+              <w:right w:color="000000" w:space="0" w:sz="6" w:val="single"/>
+            </w:tcBorders>
+          </w:tcPr>
+          <w:p>
+            <w:pPr>
+              <w:jc w:val="center"/>
+              <w:rPr/>
+            </w:pPr>
+            <w:r>
+              <w:rPr>
+                <w:rtl w:val="0"/>
+              </w:rPr>
+              <w:t xml:space="preserve">30</w:t>
+            </w:r>
+          </w:p>
+        </w:tc>
+        <w:tc>
+          <w:tcPr>
+            <w:tcBorders>
+              <w:top w:color="000000" w:space="0" w:sz="6" w:val="single"/>
+              <w:left w:color="000000" w:space="0" w:sz="6" w:val="single"/>
+              <w:bottom w:color="000000" w:space="0" w:sz="6" w:val="single"/>
+              <w:right w:color="000000" w:space="0" w:sz="6" w:val="single"/>
+            </w:tcBorders>
+          </w:tcPr>
+          <w:p>
+            <w:pPr>
+              <w:jc w:val="center"/>
+              <w:rPr/>
+            </w:pPr>
+            <w:r>
+              <w:rPr>
+                <w:rtl w:val="0"/>
+              </w:rPr>
+              <w:t xml:space="preserve">Diagrama de desarrollo</w:t>
+            </w:r>
+          </w:p>
+        </w:tc>
+        <w:tc>
+          <w:tcPr>
+            <w:gridSpan w:val="3"/>
+            <w:tcBorders>
+              <w:top w:color="000000" w:space="0" w:sz="6" w:val="single"/>
+              <w:left w:color="000000" w:space="0" w:sz="6" w:val="single"/>
+              <w:bottom w:color="000000" w:space="0" w:sz="6" w:val="single"/>
+              <w:right w:color="000000" w:space="0" w:sz="6" w:val="single"/>
+            </w:tcBorders>
+          </w:tcPr>
+          <w:p>
+            <w:pPr>
+              <w:jc w:val="center"/>
+              <w:rPr/>
+            </w:pPr>
+            <w:r>
+              <w:rPr>
+                <w:rtl w:val="0"/>
+              </w:rPr>
+              <w:t xml:space="preserve">Ingenieria de software</w:t>
+            </w:r>
+          </w:p>
+        </w:tc>
+        <w:tc>
+          <w:tcPr>
+            <w:gridSpan w:val="2"/>
+            <w:tcBorders>
+              <w:top w:color="000000" w:space="0" w:sz="6" w:val="single"/>
+              <w:left w:color="000000" w:space="0" w:sz="6" w:val="single"/>
+              <w:bottom w:color="000000" w:space="0" w:sz="6" w:val="single"/>
+              <w:right w:color="000000" w:space="0" w:sz="6" w:val="single"/>
+            </w:tcBorders>
+          </w:tcPr>
+          <w:p>
+            <w:pPr>
+              <w:rPr/>
+            </w:pPr>
+            <w:r>
+              <w:rPr>
+                <w:rtl w:val="0"/>
+              </w:rPr>
+              <w:t xml:space="preserve">Se hizo ajuste</w:t>
+            </w:r>
+          </w:p>
+        </w:tc>
+        <w:tc>
+          <w:tcPr>
+            <w:tcBorders>
+              <w:top w:color="000000" w:space="0" w:sz="6" w:val="single"/>
+              <w:left w:color="000000" w:space="0" w:sz="6" w:val="single"/>
+              <w:bottom w:color="000000" w:space="0" w:sz="6" w:val="single"/>
+              <w:right w:color="000000" w:space="0" w:sz="6" w:val="single"/>
+            </w:tcBorders>
+          </w:tcPr>
+          <w:p>
+            <w:pPr>
+              <w:rPr/>
+            </w:pPr>
+            <w:r>
+              <w:rPr>
+                <w:rtl w:val="0"/>
+              </w:rPr>
+              <w:t xml:space="preserve">x</w:t>
+            </w:r>
+          </w:p>
+        </w:tc>
+        <w:tc>
+          <w:tcPr>
+            <w:tcBorders>
+              <w:top w:color="000000" w:space="0" w:sz="6" w:val="single"/>
+              <w:left w:color="000000" w:space="0" w:sz="6" w:val="single"/>
+              <w:bottom w:color="000000" w:space="0" w:sz="6" w:val="single"/>
+              <w:right w:color="000000" w:space="0" w:sz="6" w:val="single"/>
+            </w:tcBorders>
+          </w:tcPr>
+          <w:p>
+            <w:pPr>
+              <w:rPr/>
+            </w:pPr>
+            <w:r>
+              <w:rPr>
+                <w:rtl w:val="0"/>
+              </w:rPr>
+            </w:r>
+          </w:p>
+        </w:tc>
+      </w:tr>
+      <w:tr>
+        <w:trPr>
+          <w:cantSplit w:val="1"/>
+          <w:trHeight w:val="735" w:hRule="atLeast"/>
+          <w:tblHeader w:val="0"/>
+        </w:trPr>
+        <w:tc>
+          <w:tcPr>
+            <w:tcBorders>
+              <w:top w:color="000000" w:space="0" w:sz="6" w:val="single"/>
+              <w:left w:color="000000" w:space="0" w:sz="6" w:val="single"/>
+              <w:bottom w:color="000000" w:space="0" w:sz="6" w:val="single"/>
+              <w:right w:color="000000" w:space="0" w:sz="6" w:val="single"/>
+            </w:tcBorders>
+          </w:tcPr>
+          <w:p>
+            <w:pPr>
+              <w:jc w:val="center"/>
+              <w:rPr/>
+            </w:pPr>
+            <w:r>
+              <w:rPr>
+                <w:rtl w:val="0"/>
+              </w:rPr>
+              <w:t xml:space="preserve">11/11/2025</w:t>
+            </w:r>
+          </w:p>
+        </w:tc>
+        <w:tc>
+          <w:tcPr>
+            <w:tcBorders>
+              <w:top w:color="000000" w:space="0" w:sz="6" w:val="single"/>
+              <w:left w:color="000000" w:space="0" w:sz="6" w:val="single"/>
+              <w:bottom w:color="000000" w:space="0" w:sz="6" w:val="single"/>
+              <w:right w:color="000000" w:space="0" w:sz="6" w:val="single"/>
+            </w:tcBorders>
+          </w:tcPr>
+          <w:p>
+            <w:pPr>
+              <w:jc w:val="center"/>
+              <w:rPr/>
+            </w:pPr>
+            <w:r>
+              <w:rPr>
+                <w:rtl w:val="0"/>
+              </w:rPr>
+              <w:t xml:space="preserve">1:30am</w:t>
+            </w:r>
+          </w:p>
+        </w:tc>
+        <w:tc>
+          <w:tcPr>
+            <w:tcBorders>
+              <w:top w:color="000000" w:space="0" w:sz="6" w:val="single"/>
+              <w:left w:color="000000" w:space="0" w:sz="6" w:val="single"/>
+              <w:bottom w:color="000000" w:space="0" w:sz="6" w:val="single"/>
+              <w:right w:color="000000" w:space="0" w:sz="6" w:val="single"/>
+            </w:tcBorders>
+          </w:tcPr>
+          <w:p>
+            <w:pPr>
+              <w:jc w:val="center"/>
+              <w:rPr/>
+            </w:pPr>
+            <w:r>
+              <w:rPr>
+                <w:rtl w:val="0"/>
+              </w:rPr>
+              <w:t xml:space="preserve">2am</w:t>
+            </w:r>
+          </w:p>
+        </w:tc>
+        <w:tc>
+          <w:tcPr>
+            <w:tcBorders>
+              <w:top w:color="000000" w:space="0" w:sz="6" w:val="single"/>
+              <w:left w:color="000000" w:space="0" w:sz="6" w:val="single"/>
+              <w:bottom w:color="000000" w:space="0" w:sz="6" w:val="single"/>
+              <w:right w:color="000000" w:space="0" w:sz="6" w:val="single"/>
+            </w:tcBorders>
+          </w:tcPr>
+          <w:p>
+            <w:pPr>
+              <w:jc w:val="center"/>
+              <w:rPr/>
+            </w:pPr>
+            <w:r>
+              <w:rPr>
+                <w:rtl w:val="0"/>
+              </w:rPr>
+              <w:t xml:space="preserve">0</w:t>
+            </w:r>
+          </w:p>
+        </w:tc>
+        <w:tc>
+          <w:tcPr>
+            <w:tcBorders>
+              <w:top w:color="000000" w:space="0" w:sz="6" w:val="single"/>
+              <w:left w:color="000000" w:space="0" w:sz="6" w:val="single"/>
+              <w:bottom w:color="000000" w:space="0" w:sz="6" w:val="single"/>
+              <w:right w:color="000000" w:space="0" w:sz="6" w:val="single"/>
+            </w:tcBorders>
+          </w:tcPr>
+          <w:p>
+            <w:pPr>
+              <w:jc w:val="center"/>
+              <w:rPr/>
+            </w:pPr>
+            <w:r>
+              <w:rPr>
+                <w:rtl w:val="0"/>
+              </w:rPr>
+              <w:t xml:space="preserve">30</w:t>
+            </w:r>
+          </w:p>
+        </w:tc>
+        <w:tc>
+          <w:tcPr>
+            <w:tcBorders>
+              <w:top w:color="000000" w:space="0" w:sz="6" w:val="single"/>
+              <w:left w:color="000000" w:space="0" w:sz="6" w:val="single"/>
+              <w:bottom w:color="000000" w:space="0" w:sz="6" w:val="single"/>
+              <w:right w:color="000000" w:space="0" w:sz="6" w:val="single"/>
+            </w:tcBorders>
+          </w:tcPr>
+          <w:p>
+            <w:pPr>
+              <w:jc w:val="center"/>
+              <w:rPr/>
+            </w:pPr>
+            <w:r>
+              <w:rPr>
+                <w:rtl w:val="0"/>
+              </w:rPr>
+              <w:t xml:space="preserve">Diagrama de concurrencia</w:t>
+            </w:r>
+          </w:p>
+        </w:tc>
+        <w:tc>
+          <w:tcPr>
+            <w:gridSpan w:val="3"/>
+            <w:tcBorders>
+              <w:top w:color="000000" w:space="0" w:sz="6" w:val="single"/>
+              <w:left w:color="000000" w:space="0" w:sz="6" w:val="single"/>
+              <w:bottom w:color="000000" w:space="0" w:sz="6" w:val="single"/>
+              <w:right w:color="000000" w:space="0" w:sz="6" w:val="single"/>
+            </w:tcBorders>
+          </w:tcPr>
+          <w:p>
+            <w:pPr>
+              <w:jc w:val="center"/>
+              <w:rPr/>
+            </w:pPr>
+            <w:r>
+              <w:rPr>
+                <w:rtl w:val="0"/>
+              </w:rPr>
+              <w:t xml:space="preserve">Ingenieria de software</w:t>
+            </w:r>
+          </w:p>
+        </w:tc>
+        <w:tc>
+          <w:tcPr>
+            <w:gridSpan w:val="2"/>
+            <w:tcBorders>
+              <w:top w:color="000000" w:space="0" w:sz="6" w:val="single"/>
+              <w:left w:color="000000" w:space="0" w:sz="6" w:val="single"/>
+              <w:bottom w:color="000000" w:space="0" w:sz="6" w:val="single"/>
+              <w:right w:color="000000" w:space="0" w:sz="6" w:val="single"/>
+            </w:tcBorders>
+          </w:tcPr>
+          <w:p>
+            <w:pPr>
+              <w:rPr/>
+            </w:pPr>
+            <w:r>
+              <w:rPr>
+                <w:rtl w:val="0"/>
+              </w:rPr>
+              <w:t xml:space="preserve">Se hizo ajustes</w:t>
+            </w:r>
+          </w:p>
+        </w:tc>
+        <w:tc>
+          <w:tcPr>
+            <w:tcBorders>
+              <w:top w:color="000000" w:space="0" w:sz="6" w:val="single"/>
+              <w:left w:color="000000" w:space="0" w:sz="6" w:val="single"/>
+              <w:bottom w:color="000000" w:space="0" w:sz="6" w:val="single"/>
+              <w:right w:color="000000" w:space="0" w:sz="6" w:val="single"/>
+            </w:tcBorders>
+          </w:tcPr>
+          <w:p>
+            <w:pPr>
+              <w:rPr/>
+            </w:pPr>
+            <w:r>
+              <w:rPr>
+                <w:rtl w:val="0"/>
+              </w:rPr>
+              <w:t xml:space="preserve">x</w:t>
+            </w:r>
+          </w:p>
+        </w:tc>
+        <w:tc>
+          <w:tcPr>
+            <w:tcBorders>
+              <w:top w:color="000000" w:space="0" w:sz="6" w:val="single"/>
+              <w:left w:color="000000" w:space="0" w:sz="6" w:val="single"/>
+              <w:bottom w:color="000000" w:space="0" w:sz="6" w:val="single"/>
+              <w:right w:color="000000" w:space="0" w:sz="6" w:val="single"/>
+            </w:tcBorders>
+          </w:tcPr>
+          <w:p>
+            <w:pPr>
+              <w:rPr/>
+            </w:pPr>
+            <w:r>
+              <w:rPr>
+                <w:rtl w:val="0"/>
+              </w:rPr>
+            </w:r>
+          </w:p>
+        </w:tc>
+      </w:tr>
+      <w:tr>
+        <w:trPr>
+          <w:cantSplit w:val="1"/>
+          <w:trHeight w:val="735" w:hRule="atLeast"/>
+          <w:tblHeader w:val="0"/>
+        </w:trPr>
+        <w:tc>
+          <w:tcPr>
+            <w:tcBorders>
+              <w:top w:color="000000" w:space="0" w:sz="6" w:val="single"/>
+              <w:left w:color="000000" w:space="0" w:sz="6" w:val="single"/>
+              <w:bottom w:color="000000" w:space="0" w:sz="6" w:val="single"/>
+              <w:right w:color="000000" w:space="0" w:sz="6" w:val="single"/>
+            </w:tcBorders>
+          </w:tcPr>
+          <w:p>
+            <w:pPr>
+              <w:jc w:val="center"/>
+              <w:rPr/>
+            </w:pPr>
+            <w:r>
+              <w:rPr>
+                <w:rtl w:val="0"/>
+              </w:rPr>
+              <w:t xml:space="preserve">11/11/2025</w:t>
+            </w:r>
+          </w:p>
+        </w:tc>
+        <w:tc>
+          <w:tcPr>
+            <w:tcBorders>
+              <w:top w:color="000000" w:space="0" w:sz="6" w:val="single"/>
+              <w:left w:color="000000" w:space="0" w:sz="6" w:val="single"/>
+              <w:bottom w:color="000000" w:space="0" w:sz="6" w:val="single"/>
+              <w:right w:color="000000" w:space="0" w:sz="6" w:val="single"/>
+            </w:tcBorders>
+          </w:tcPr>
+          <w:p>
+            <w:pPr>
+              <w:jc w:val="center"/>
+              <w:rPr/>
+            </w:pPr>
+            <w:r>
+              <w:rPr>
+                <w:rtl w:val="0"/>
+              </w:rPr>
+              <w:t xml:space="preserve">7:30am</w:t>
+            </w:r>
+          </w:p>
+        </w:tc>
+        <w:tc>
+          <w:tcPr>
+            <w:tcBorders>
+              <w:top w:color="000000" w:space="0" w:sz="6" w:val="single"/>
+              <w:left w:color="000000" w:space="0" w:sz="6" w:val="single"/>
+              <w:bottom w:color="000000" w:space="0" w:sz="6" w:val="single"/>
+              <w:right w:color="000000" w:space="0" w:sz="6" w:val="single"/>
+            </w:tcBorders>
+          </w:tcPr>
+          <w:p>
+            <w:pPr>
+              <w:jc w:val="center"/>
+              <w:rPr/>
+            </w:pPr>
+            <w:r>
+              <w:rPr>
+                <w:rtl w:val="0"/>
+              </w:rPr>
+              <w:t xml:space="preserve">8am</w:t>
+            </w:r>
+          </w:p>
+        </w:tc>
+        <w:tc>
+          <w:tcPr>
+            <w:tcBorders>
+              <w:top w:color="000000" w:space="0" w:sz="6" w:val="single"/>
+              <w:left w:color="000000" w:space="0" w:sz="6" w:val="single"/>
+              <w:bottom w:color="000000" w:space="0" w:sz="6" w:val="single"/>
+              <w:right w:color="000000" w:space="0" w:sz="6" w:val="single"/>
+            </w:tcBorders>
+          </w:tcPr>
+          <w:p>
+            <w:pPr>
+              <w:jc w:val="center"/>
+              <w:rPr/>
+            </w:pPr>
+            <w:r>
+              <w:rPr>
+                <w:rtl w:val="0"/>
+              </w:rPr>
+              <w:t xml:space="preserve">0</w:t>
+            </w:r>
+          </w:p>
+        </w:tc>
+        <w:tc>
+          <w:tcPr>
+            <w:tcBorders>
+              <w:top w:color="000000" w:space="0" w:sz="6" w:val="single"/>
+              <w:left w:color="000000" w:space="0" w:sz="6" w:val="single"/>
+              <w:bottom w:color="000000" w:space="0" w:sz="6" w:val="single"/>
+              <w:right w:color="000000" w:space="0" w:sz="6" w:val="single"/>
+            </w:tcBorders>
+          </w:tcPr>
+          <w:p>
+            <w:pPr>
+              <w:jc w:val="center"/>
+              <w:rPr/>
+            </w:pPr>
+            <w:r>
+              <w:rPr>
+                <w:rtl w:val="0"/>
+              </w:rPr>
+              <w:t xml:space="preserve">30</w:t>
+            </w:r>
+          </w:p>
+        </w:tc>
+        <w:tc>
+          <w:tcPr>
+            <w:tcBorders>
+              <w:top w:color="000000" w:space="0" w:sz="6" w:val="single"/>
+              <w:left w:color="000000" w:space="0" w:sz="6" w:val="single"/>
+              <w:bottom w:color="000000" w:space="0" w:sz="6" w:val="single"/>
+              <w:right w:color="000000" w:space="0" w:sz="6" w:val="single"/>
+            </w:tcBorders>
+          </w:tcPr>
+          <w:p>
+            <w:pPr>
+              <w:jc w:val="center"/>
+              <w:rPr/>
+            </w:pPr>
+            <w:r>
+              <w:rPr>
+                <w:rtl w:val="0"/>
+              </w:rPr>
+              <w:t xml:space="preserve">Documento final fase 2 Diseño</w:t>
+            </w:r>
+          </w:p>
+        </w:tc>
+        <w:tc>
+          <w:tcPr>
+            <w:gridSpan w:val="3"/>
+            <w:tcBorders>
+              <w:top w:color="000000" w:space="0" w:sz="6" w:val="single"/>
+              <w:left w:color="000000" w:space="0" w:sz="6" w:val="single"/>
+              <w:bottom w:color="000000" w:space="0" w:sz="6" w:val="single"/>
+              <w:right w:color="000000" w:space="0" w:sz="6" w:val="single"/>
+            </w:tcBorders>
+          </w:tcPr>
+          <w:p>
+            <w:pPr>
+              <w:jc w:val="center"/>
+              <w:rPr/>
+            </w:pPr>
+            <w:r>
+              <w:rPr>
+                <w:rtl w:val="0"/>
+              </w:rPr>
+              <w:t xml:space="preserve">Ingenieria de software</w:t>
+            </w:r>
+          </w:p>
+        </w:tc>
+        <w:tc>
+          <w:tcPr>
+            <w:gridSpan w:val="2"/>
+            <w:tcBorders>
+              <w:top w:color="000000" w:space="0" w:sz="6" w:val="single"/>
+              <w:left w:color="000000" w:space="0" w:sz="6" w:val="single"/>
+              <w:bottom w:color="000000" w:space="0" w:sz="6" w:val="single"/>
+              <w:right w:color="000000" w:space="0" w:sz="6" w:val="single"/>
+            </w:tcBorders>
+          </w:tcPr>
+          <w:p>
+            <w:pPr>
+              <w:rPr/>
+            </w:pPr>
+            <w:r>
+              <w:rPr>
+                <w:rtl w:val="0"/>
+              </w:rPr>
+              <w:t xml:space="preserve">Se hizo el documento final</w:t>
+            </w:r>
+          </w:p>
+        </w:tc>
+        <w:tc>
+          <w:tcPr>
+            <w:tcBorders>
+              <w:top w:color="000000" w:space="0" w:sz="6" w:val="single"/>
+              <w:left w:color="000000" w:space="0" w:sz="6" w:val="single"/>
+              <w:bottom w:color="000000" w:space="0" w:sz="6" w:val="single"/>
+              <w:right w:color="000000" w:space="0" w:sz="6" w:val="single"/>
+            </w:tcBorders>
+          </w:tcPr>
+          <w:p>
+            <w:pPr>
+              <w:rPr/>
+            </w:pPr>
+            <w:r>
+              <w:rPr>
+                <w:rtl w:val="0"/>
+              </w:rPr>
+              <w:t xml:space="preserve">x</w:t>
+            </w:r>
+          </w:p>
+        </w:tc>
+        <w:tc>
+          <w:tcPr>
+            <w:tcBorders>
+              <w:top w:color="000000" w:space="0" w:sz="6" w:val="single"/>
+              <w:left w:color="000000" w:space="0" w:sz="6" w:val="single"/>
+              <w:bottom w:color="000000" w:space="0" w:sz="6" w:val="single"/>
+              <w:right w:color="000000" w:space="0" w:sz="6" w:val="single"/>
+            </w:tcBorders>
+          </w:tcPr>
+          <w:p>
+            <w:pPr>
+              <w:rPr/>
+            </w:pPr>
+            <w:r>
+              <w:rPr>
+                <w:rtl w:val="0"/>
+              </w:rPr>
+            </w:r>
+          </w:p>
+        </w:tc>
+      </w:tr>
+      <w:tr>
+        <w:trPr>
+          <w:cantSplit w:val="1"/>
+          <w:trHeight w:val="735" w:hRule="atLeast"/>
+          <w:tblHeader w:val="0"/>
+        </w:trPr>
+        <w:tc>
+          <w:tcPr>
+            <w:tcBorders>
+              <w:top w:color="000000" w:space="0" w:sz="6" w:val="single"/>
+              <w:left w:color="000000" w:space="0" w:sz="6" w:val="single"/>
+              <w:bottom w:color="000000" w:space="0" w:sz="6" w:val="single"/>
+              <w:right w:color="000000" w:space="0" w:sz="6" w:val="single"/>
+            </w:tcBorders>
+          </w:tcPr>
+          <w:p>
+            <w:pPr>
+              <w:jc w:val="center"/>
+              <w:rPr/>
+            </w:pPr>
+            <w:r>
+              <w:rPr>
+                <w:rtl w:val="0"/>
+              </w:rPr>
+              <w:t xml:space="preserve">11/11/2025</w:t>
+            </w:r>
+          </w:p>
+        </w:tc>
+        <w:tc>
+          <w:tcPr>
+            <w:tcBorders>
+              <w:top w:color="000000" w:space="0" w:sz="6" w:val="single"/>
+              <w:left w:color="000000" w:space="0" w:sz="6" w:val="single"/>
+              <w:bottom w:color="000000" w:space="0" w:sz="6" w:val="single"/>
+              <w:right w:color="000000" w:space="0" w:sz="6" w:val="single"/>
+            </w:tcBorders>
+          </w:tcPr>
+          <w:p>
+            <w:pPr>
+              <w:jc w:val="center"/>
+              <w:rPr/>
+            </w:pPr>
+            <w:r>
+              <w:rPr>
+                <w:rtl w:val="0"/>
+              </w:rPr>
+              <w:t xml:space="preserve">8:30am</w:t>
+            </w:r>
+          </w:p>
+        </w:tc>
+        <w:tc>
+          <w:tcPr>
+            <w:tcBorders>
+              <w:top w:color="000000" w:space="0" w:sz="6" w:val="single"/>
+              <w:left w:color="000000" w:space="0" w:sz="6" w:val="single"/>
+              <w:bottom w:color="000000" w:space="0" w:sz="6" w:val="single"/>
+              <w:right w:color="000000" w:space="0" w:sz="6" w:val="single"/>
+            </w:tcBorders>
+          </w:tcPr>
+          <w:p>
+            <w:pPr>
+              <w:jc w:val="center"/>
+              <w:rPr/>
+            </w:pPr>
+            <w:r>
+              <w:rPr>
+                <w:rtl w:val="0"/>
+              </w:rPr>
+              <w:t xml:space="preserve">9am</w:t>
+            </w:r>
+          </w:p>
+        </w:tc>
+        <w:tc>
+          <w:tcPr>
+            <w:tcBorders>
+              <w:top w:color="000000" w:space="0" w:sz="6" w:val="single"/>
+              <w:left w:color="000000" w:space="0" w:sz="6" w:val="single"/>
+              <w:bottom w:color="000000" w:space="0" w:sz="6" w:val="single"/>
+              <w:right w:color="000000" w:space="0" w:sz="6" w:val="single"/>
+            </w:tcBorders>
+          </w:tcPr>
+          <w:p>
+            <w:pPr>
+              <w:jc w:val="center"/>
+              <w:rPr/>
+            </w:pPr>
+            <w:r>
+              <w:rPr>
+                <w:rtl w:val="0"/>
+              </w:rPr>
+              <w:t xml:space="preserve">0</w:t>
+            </w:r>
+          </w:p>
+        </w:tc>
+        <w:tc>
+          <w:tcPr>
+            <w:tcBorders>
+              <w:top w:color="000000" w:space="0" w:sz="6" w:val="single"/>
+              <w:left w:color="000000" w:space="0" w:sz="6" w:val="single"/>
+              <w:bottom w:color="000000" w:space="0" w:sz="6" w:val="single"/>
+              <w:right w:color="000000" w:space="0" w:sz="6" w:val="single"/>
+            </w:tcBorders>
+          </w:tcPr>
+          <w:p>
+            <w:pPr>
+              <w:jc w:val="center"/>
+              <w:rPr/>
+            </w:pPr>
+            <w:r>
+              <w:rPr>
+                <w:rtl w:val="0"/>
+              </w:rPr>
+              <w:t xml:space="preserve">30</w:t>
+            </w:r>
+          </w:p>
+        </w:tc>
+        <w:tc>
+          <w:tcPr>
+            <w:tcBorders>
+              <w:top w:color="000000" w:space="0" w:sz="6" w:val="single"/>
+              <w:left w:color="000000" w:space="0" w:sz="6" w:val="single"/>
+              <w:bottom w:color="000000" w:space="0" w:sz="6" w:val="single"/>
+              <w:right w:color="000000" w:space="0" w:sz="6" w:val="single"/>
+            </w:tcBorders>
+          </w:tcPr>
+          <w:p>
+            <w:pPr>
+              <w:jc w:val="center"/>
+              <w:rPr/>
+            </w:pPr>
+            <w:r>
+              <w:rPr>
+                <w:rtl w:val="0"/>
+              </w:rPr>
+              <w:t xml:space="preserve">Diagrama operacional</w:t>
+            </w:r>
+          </w:p>
+        </w:tc>
+        <w:tc>
+          <w:tcPr>
+            <w:gridSpan w:val="3"/>
+            <w:tcBorders>
+              <w:top w:color="000000" w:space="0" w:sz="6" w:val="single"/>
+              <w:left w:color="000000" w:space="0" w:sz="6" w:val="single"/>
+              <w:bottom w:color="000000" w:space="0" w:sz="6" w:val="single"/>
+              <w:right w:color="000000" w:space="0" w:sz="6" w:val="single"/>
+            </w:tcBorders>
+          </w:tcPr>
+          <w:p>
+            <w:pPr>
+              <w:jc w:val="center"/>
+              <w:rPr/>
+            </w:pPr>
+            <w:r>
+              <w:rPr>
+                <w:rtl w:val="0"/>
+              </w:rPr>
+              <w:t xml:space="preserve">Ingenieria de software</w:t>
+            </w:r>
+          </w:p>
+        </w:tc>
+        <w:tc>
+          <w:tcPr>
+            <w:gridSpan w:val="2"/>
+            <w:tcBorders>
+              <w:top w:color="000000" w:space="0" w:sz="6" w:val="single"/>
+              <w:left w:color="000000" w:space="0" w:sz="6" w:val="single"/>
+              <w:bottom w:color="000000" w:space="0" w:sz="6" w:val="single"/>
+              <w:right w:color="000000" w:space="0" w:sz="6" w:val="single"/>
+            </w:tcBorders>
+          </w:tcPr>
+          <w:p>
+            <w:pPr>
+              <w:rPr/>
+            </w:pPr>
+            <w:r>
+              <w:rPr>
+                <w:rtl w:val="0"/>
+              </w:rPr>
+              <w:t xml:space="preserve">Se hizo ajustes</w:t>
+            </w:r>
+          </w:p>
+        </w:tc>
+        <w:tc>
+          <w:tcPr>
+            <w:tcBorders>
+              <w:top w:color="000000" w:space="0" w:sz="6" w:val="single"/>
+              <w:left w:color="000000" w:space="0" w:sz="6" w:val="single"/>
+              <w:bottom w:color="000000" w:space="0" w:sz="6" w:val="single"/>
+              <w:right w:color="000000" w:space="0" w:sz="6" w:val="single"/>
+            </w:tcBorders>
+          </w:tcPr>
+          <w:p>
+            <w:pPr>
+              <w:rPr/>
+            </w:pPr>
+            <w:r>
+              <w:rPr>
+                <w:rtl w:val="0"/>
+              </w:rPr>
+              <w:t xml:space="preserve">x</w:t>
+            </w:r>
+          </w:p>
+        </w:tc>
+        <w:tc>
+          <w:tcPr>
+            <w:tcBorders>
+              <w:top w:color="000000" w:space="0" w:sz="6" w:val="single"/>
+              <w:left w:color="000000" w:space="0" w:sz="6" w:val="single"/>
+              <w:bottom w:color="000000" w:space="0" w:sz="6" w:val="single"/>
+              <w:right w:color="000000" w:space="0" w:sz="6" w:val="single"/>
+            </w:tcBorders>
+          </w:tcPr>
+          <w:p>
+            <w:pPr>
+              <w:rPr/>
+            </w:pPr>
+            <w:r>
+              <w:rPr>
+                <w:rtl w:val="0"/>
+              </w:rPr>
+            </w:r>
+          </w:p>
+        </w:tc>
+      </w:tr>
+      <w:tr>
+        <w:trPr>
+          <w:cantSplit w:val="1"/>
+          <w:trHeight w:val="735" w:hRule="atLeast"/>
+          <w:tblHeader w:val="0"/>
+        </w:trPr>
+        <w:tc>
+          <w:tcPr>
+            <w:tcBorders>
+              <w:top w:color="000000" w:space="0" w:sz="6" w:val="single"/>
+              <w:left w:color="000000" w:space="0" w:sz="6" w:val="single"/>
+              <w:bottom w:color="000000" w:space="0" w:sz="6" w:val="single"/>
+              <w:right w:color="000000" w:space="0" w:sz="6" w:val="single"/>
+            </w:tcBorders>
+          </w:tcPr>
+          <w:p>
+            <w:pPr>
+              <w:jc w:val="center"/>
+              <w:rPr/>
+            </w:pPr>
+            <w:r>
+              <w:rPr>
+                <w:rtl w:val="0"/>
+              </w:rPr>
+              <w:t xml:space="preserve">11/11/2025</w:t>
+            </w:r>
+          </w:p>
+        </w:tc>
+        <w:tc>
+          <w:tcPr>
+            <w:tcBorders>
+              <w:top w:color="000000" w:space="0" w:sz="6" w:val="single"/>
+              <w:left w:color="000000" w:space="0" w:sz="6" w:val="single"/>
+              <w:bottom w:color="000000" w:space="0" w:sz="6" w:val="single"/>
+              <w:right w:color="000000" w:space="0" w:sz="6" w:val="single"/>
+            </w:tcBorders>
+          </w:tcPr>
+          <w:p>
+            <w:pPr>
+              <w:jc w:val="center"/>
+              <w:rPr/>
+            </w:pPr>
+            <w:r>
+              <w:rPr>
+                <w:rtl w:val="0"/>
+              </w:rPr>
+              <w:t xml:space="preserve">9:30am</w:t>
+            </w:r>
+          </w:p>
+        </w:tc>
+        <w:tc>
+          <w:tcPr>
+            <w:tcBorders>
+              <w:top w:color="000000" w:space="0" w:sz="6" w:val="single"/>
+              <w:left w:color="000000" w:space="0" w:sz="6" w:val="single"/>
+              <w:bottom w:color="000000" w:space="0" w:sz="6" w:val="single"/>
+              <w:right w:color="000000" w:space="0" w:sz="6" w:val="single"/>
+            </w:tcBorders>
+          </w:tcPr>
+          <w:p>
+            <w:pPr>
+              <w:jc w:val="center"/>
+              <w:rPr/>
+            </w:pPr>
+            <w:r>
+              <w:rPr>
+                <w:rtl w:val="0"/>
+              </w:rPr>
+              <w:t xml:space="preserve">10am</w:t>
+            </w:r>
+          </w:p>
+        </w:tc>
+        <w:tc>
+          <w:tcPr>
+            <w:tcBorders>
+              <w:top w:color="000000" w:space="0" w:sz="6" w:val="single"/>
+              <w:left w:color="000000" w:space="0" w:sz="6" w:val="single"/>
+              <w:bottom w:color="000000" w:space="0" w:sz="6" w:val="single"/>
+              <w:right w:color="000000" w:space="0" w:sz="6" w:val="single"/>
+            </w:tcBorders>
+          </w:tcPr>
+          <w:p>
+            <w:pPr>
+              <w:jc w:val="center"/>
+              <w:rPr/>
+            </w:pPr>
+            <w:r>
+              <w:rPr>
+                <w:rtl w:val="0"/>
+              </w:rPr>
+              <w:t xml:space="preserve">0</w:t>
+            </w:r>
+          </w:p>
+        </w:tc>
+        <w:tc>
+          <w:tcPr>
+            <w:tcBorders>
+              <w:top w:color="000000" w:space="0" w:sz="6" w:val="single"/>
+              <w:left w:color="000000" w:space="0" w:sz="6" w:val="single"/>
+              <w:bottom w:color="000000" w:space="0" w:sz="6" w:val="single"/>
+              <w:right w:color="000000" w:space="0" w:sz="6" w:val="single"/>
+            </w:tcBorders>
+          </w:tcPr>
+          <w:p>
+            <w:pPr>
+              <w:jc w:val="center"/>
+              <w:rPr/>
+            </w:pPr>
+            <w:r>
+              <w:rPr>
+                <w:rtl w:val="0"/>
+              </w:rPr>
+              <w:t xml:space="preserve">30</w:t>
+            </w:r>
+          </w:p>
+        </w:tc>
+        <w:tc>
+          <w:tcPr>
+            <w:tcBorders>
+              <w:top w:color="000000" w:space="0" w:sz="6" w:val="single"/>
+              <w:left w:color="000000" w:space="0" w:sz="6" w:val="single"/>
+              <w:bottom w:color="000000" w:space="0" w:sz="6" w:val="single"/>
+              <w:right w:color="000000" w:space="0" w:sz="6" w:val="single"/>
+            </w:tcBorders>
+          </w:tcPr>
+          <w:p>
+            <w:pPr>
+              <w:jc w:val="center"/>
+              <w:rPr/>
+            </w:pPr>
+            <w:r>
+              <w:rPr>
+                <w:rtl w:val="0"/>
+              </w:rPr>
+              <w:t xml:space="preserve">Generalidades de documento</w:t>
+            </w:r>
+          </w:p>
+        </w:tc>
+        <w:tc>
+          <w:tcPr>
+            <w:gridSpan w:val="3"/>
+            <w:tcBorders>
+              <w:top w:color="000000" w:space="0" w:sz="6" w:val="single"/>
+              <w:left w:color="000000" w:space="0" w:sz="6" w:val="single"/>
+              <w:bottom w:color="000000" w:space="0" w:sz="6" w:val="single"/>
+              <w:right w:color="000000" w:space="0" w:sz="6" w:val="single"/>
+            </w:tcBorders>
+          </w:tcPr>
+          <w:p>
+            <w:pPr>
+              <w:jc w:val="center"/>
+              <w:rPr/>
+            </w:pPr>
+            <w:r>
+              <w:rPr>
+                <w:rtl w:val="0"/>
+              </w:rPr>
+              <w:t xml:space="preserve">Ingenieria de software</w:t>
+            </w:r>
+          </w:p>
+        </w:tc>
+        <w:tc>
+          <w:tcPr>
+            <w:gridSpan w:val="2"/>
+            <w:tcBorders>
+              <w:top w:color="000000" w:space="0" w:sz="6" w:val="single"/>
+              <w:left w:color="000000" w:space="0" w:sz="6" w:val="single"/>
+              <w:bottom w:color="000000" w:space="0" w:sz="6" w:val="single"/>
+              <w:right w:color="000000" w:space="0" w:sz="6" w:val="single"/>
+            </w:tcBorders>
+          </w:tcPr>
+          <w:p>
+            <w:pPr>
+              <w:rPr/>
+            </w:pPr>
+            <w:r>
+              <w:rPr>
+                <w:rtl w:val="0"/>
+              </w:rPr>
+              <w:t xml:space="preserve">Se hizo ajustes</w:t>
+            </w:r>
+          </w:p>
+        </w:tc>
+        <w:tc>
+          <w:tcPr>
+            <w:tcBorders>
+              <w:top w:color="000000" w:space="0" w:sz="6" w:val="single"/>
+              <w:left w:color="000000" w:space="0" w:sz="6" w:val="single"/>
+              <w:bottom w:color="000000" w:space="0" w:sz="6" w:val="single"/>
+              <w:right w:color="000000" w:space="0" w:sz="6" w:val="single"/>
+            </w:tcBorders>
+          </w:tcPr>
+          <w:p>
+            <w:pPr>
+              <w:rPr/>
+            </w:pPr>
+            <w:r>
+              <w:rPr>
+                <w:rtl w:val="0"/>
+              </w:rPr>
+              <w:t xml:space="preserve">x</w:t>
+            </w:r>
+          </w:p>
+        </w:tc>
+        <w:tc>
+          <w:tcPr>
+            <w:tcBorders>
+              <w:top w:color="000000" w:space="0" w:sz="6" w:val="single"/>
+              <w:left w:color="000000" w:space="0" w:sz="6" w:val="single"/>
+              <w:bottom w:color="000000" w:space="0" w:sz="6" w:val="single"/>
+              <w:right w:color="000000" w:space="0" w:sz="6" w:val="single"/>
+            </w:tcBorders>
+          </w:tcPr>
+          <w:p>
+            <w:pPr>
+              <w:rPr/>
+            </w:pPr>
+            <w:r>
+              <w:rPr>
+                <w:rtl w:val="0"/>
+              </w:rPr>
+            </w:r>
+          </w:p>
+        </w:tc>
+      </w:tr>
+      <w:tr>
+        <w:trPr>
+          <w:cantSplit w:val="1"/>
+          <w:trHeight w:val="735" w:hRule="atLeast"/>
+          <w:tblHeader w:val="0"/>
+        </w:trPr>
+        <w:tc>
+          <w:tcPr>
+            <w:tcBorders>
+              <w:top w:color="000000" w:space="0" w:sz="6" w:val="single"/>
+              <w:left w:color="000000" w:space="0" w:sz="6" w:val="single"/>
+              <w:bottom w:color="000000" w:space="0" w:sz="6" w:val="single"/>
+              <w:right w:color="000000" w:space="0" w:sz="6" w:val="single"/>
+            </w:tcBorders>
+          </w:tcPr>
+          <w:p>
+            <w:pPr>
+              <w:jc w:val="center"/>
+              <w:rPr/>
+            </w:pPr>
+            <w:r>
+              <w:rPr>
+                <w:rtl w:val="0"/>
+              </w:rPr>
+              <w:t xml:space="preserve">11/11/2025</w:t>
+            </w:r>
+          </w:p>
+        </w:tc>
+        <w:tc>
+          <w:tcPr>
+            <w:tcBorders>
+              <w:top w:color="000000" w:space="0" w:sz="6" w:val="single"/>
+              <w:left w:color="000000" w:space="0" w:sz="6" w:val="single"/>
+              <w:bottom w:color="000000" w:space="0" w:sz="6" w:val="single"/>
+              <w:right w:color="000000" w:space="0" w:sz="6" w:val="single"/>
+            </w:tcBorders>
+          </w:tcPr>
+          <w:p>
+            <w:pPr>
+              <w:jc w:val="center"/>
+              <w:rPr/>
+            </w:pPr>
+            <w:r>
+              <w:rPr>
+                <w:rtl w:val="0"/>
+              </w:rPr>
+            </w:r>
+          </w:p>
+        </w:tc>
+        <w:tc>
+          <w:tcPr>
+            <w:tcBorders>
+              <w:top w:color="000000" w:space="0" w:sz="6" w:val="single"/>
+              <w:left w:color="000000" w:space="0" w:sz="6" w:val="single"/>
+              <w:bottom w:color="000000" w:space="0" w:sz="6" w:val="single"/>
+              <w:right w:color="000000" w:space="0" w:sz="6" w:val="single"/>
+            </w:tcBorders>
+          </w:tcPr>
+          <w:p>
+            <w:pPr>
+              <w:jc w:val="center"/>
+              <w:rPr/>
+            </w:pPr>
+            <w:r>
+              <w:rPr>
+                <w:rtl w:val="0"/>
+              </w:rPr>
+              <w:t xml:space="preserve">10pm</w:t>
+            </w:r>
+          </w:p>
+        </w:tc>
+        <w:tc>
+          <w:tcPr>
+            <w:tcBorders>
+              <w:top w:color="000000" w:space="0" w:sz="6" w:val="single"/>
+              <w:left w:color="000000" w:space="0" w:sz="6" w:val="single"/>
+              <w:bottom w:color="000000" w:space="0" w:sz="6" w:val="single"/>
+              <w:right w:color="000000" w:space="0" w:sz="6" w:val="single"/>
+            </w:tcBorders>
+          </w:tcPr>
+          <w:p>
+            <w:pPr>
+              <w:jc w:val="center"/>
+              <w:rPr/>
+            </w:pPr>
+            <w:r>
+              <w:rPr>
+                <w:rtl w:val="0"/>
+              </w:rPr>
+              <w:t xml:space="preserve">0</w:t>
+            </w:r>
+          </w:p>
+        </w:tc>
+        <w:tc>
+          <w:tcPr>
+            <w:tcBorders>
+              <w:top w:color="000000" w:space="0" w:sz="6" w:val="single"/>
+              <w:left w:color="000000" w:space="0" w:sz="6" w:val="single"/>
+              <w:bottom w:color="000000" w:space="0" w:sz="6" w:val="single"/>
+              <w:right w:color="000000" w:space="0" w:sz="6" w:val="single"/>
+            </w:tcBorders>
+          </w:tcPr>
+          <w:p>
+            <w:pPr>
+              <w:jc w:val="center"/>
+              <w:rPr/>
+            </w:pPr>
+            <w:r>
+              <w:rPr>
+                <w:rtl w:val="0"/>
+              </w:rPr>
+              <w:t xml:space="preserve">120</w:t>
+            </w:r>
+          </w:p>
+        </w:tc>
+        <w:tc>
+          <w:tcPr>
+            <w:tcBorders>
+              <w:top w:color="000000" w:space="0" w:sz="6" w:val="single"/>
+              <w:left w:color="000000" w:space="0" w:sz="6" w:val="single"/>
+              <w:bottom w:color="000000" w:space="0" w:sz="6" w:val="single"/>
+              <w:right w:color="000000" w:space="0" w:sz="6" w:val="single"/>
+            </w:tcBorders>
+          </w:tcPr>
+          <w:p>
+            <w:pPr>
+              <w:jc w:val="center"/>
+              <w:rPr/>
+            </w:pPr>
+            <w:r>
+              <w:rPr>
+                <w:rtl w:val="0"/>
+              </w:rPr>
+              <w:t xml:space="preserve">Plantilla SDS</w:t>
+            </w:r>
+          </w:p>
+        </w:tc>
+        <w:tc>
+          <w:tcPr>
+            <w:gridSpan w:val="3"/>
+            <w:tcBorders>
+              <w:top w:color="000000" w:space="0" w:sz="6" w:val="single"/>
+              <w:left w:color="000000" w:space="0" w:sz="6" w:val="single"/>
+              <w:bottom w:color="000000" w:space="0" w:sz="6" w:val="single"/>
+              <w:right w:color="000000" w:space="0" w:sz="6" w:val="single"/>
+            </w:tcBorders>
+          </w:tcPr>
+          <w:p>
+            <w:pPr>
+              <w:jc w:val="center"/>
+              <w:rPr/>
+            </w:pPr>
+            <w:r>
+              <w:rPr>
+                <w:rtl w:val="0"/>
+              </w:rPr>
+              <w:t xml:space="preserve">Ingenieria de software</w:t>
+            </w:r>
+          </w:p>
+        </w:tc>
+        <w:tc>
+          <w:tcPr>
+            <w:gridSpan w:val="2"/>
+            <w:tcBorders>
+              <w:top w:color="000000" w:space="0" w:sz="6" w:val="single"/>
+              <w:left w:color="000000" w:space="0" w:sz="6" w:val="single"/>
+              <w:bottom w:color="000000" w:space="0" w:sz="6" w:val="single"/>
+              <w:right w:color="000000" w:space="0" w:sz="6" w:val="single"/>
+            </w:tcBorders>
+          </w:tcPr>
+          <w:p>
+            <w:pPr>
+              <w:rPr/>
+            </w:pPr>
+            <w:r>
+              <w:rPr>
+                <w:rtl w:val="0"/>
+              </w:rPr>
+              <w:t xml:space="preserve">Se hizo completo</w:t>
+            </w:r>
+          </w:p>
+        </w:tc>
+        <w:tc>
+          <w:tcPr>
+            <w:tcBorders>
+              <w:top w:color="000000" w:space="0" w:sz="6" w:val="single"/>
+              <w:left w:color="000000" w:space="0" w:sz="6" w:val="single"/>
+              <w:bottom w:color="000000" w:space="0" w:sz="6" w:val="single"/>
+              <w:right w:color="000000" w:space="0" w:sz="6" w:val="single"/>
+            </w:tcBorders>
+          </w:tcPr>
+          <w:p>
+            <w:pPr>
+              <w:rPr/>
+            </w:pPr>
+            <w:r>
+              <w:rPr>
+                <w:rtl w:val="0"/>
+              </w:rPr>
+              <w:t xml:space="preserve">x</w:t>
+            </w:r>
+          </w:p>
+        </w:tc>
+        <w:tc>
+          <w:tcPr>
+            <w:tcBorders>
+              <w:top w:color="000000" w:space="0" w:sz="6" w:val="single"/>
+              <w:left w:color="000000" w:space="0" w:sz="6" w:val="single"/>
+              <w:bottom w:color="000000" w:space="0" w:sz="6" w:val="single"/>
+              <w:right w:color="000000" w:space="0" w:sz="6" w:val="single"/>
+            </w:tcBorders>
+          </w:tcPr>
+          <w:p>
+            <w:pPr>
+              <w:rPr/>
+            </w:pPr>
+            <w:r>
+              <w:rPr>
+                <w:rtl w:val="0"/>
+              </w:rPr>
+            </w:r>
+          </w:p>
+        </w:tc>
+      </w:tr>
+      <w:tr>
+        <w:trPr>
+          <w:cantSplit w:val="1"/>
+          <w:trHeight w:val="735" w:hRule="atLeast"/>
+          <w:tblHeader w:val="0"/>
+        </w:trPr>
+        <w:tc>
+          <w:tcPr>
+            <w:tcBorders>
+              <w:top w:color="000000" w:space="0" w:sz="6" w:val="single"/>
+              <w:left w:color="000000" w:space="0" w:sz="6" w:val="single"/>
+              <w:bottom w:color="000000" w:space="0" w:sz="6" w:val="single"/>
+              <w:right w:color="000000" w:space="0" w:sz="6" w:val="single"/>
+            </w:tcBorders>
+          </w:tcPr>
+          <w:p>
+            <w:pPr>
+              <w:jc w:val="center"/>
+              <w:rPr/>
+            </w:pPr>
+            <w:r>
+              <w:rPr>
+                <w:rtl w:val="0"/>
+              </w:rPr>
+              <w:t xml:space="preserve">11/11/2025</w:t>
+            </w:r>
+          </w:p>
+        </w:tc>
+        <w:tc>
+          <w:tcPr>
+            <w:tcBorders>
+              <w:top w:color="000000" w:space="0" w:sz="6" w:val="single"/>
+              <w:left w:color="000000" w:space="0" w:sz="6" w:val="single"/>
+              <w:bottom w:color="000000" w:space="0" w:sz="6" w:val="single"/>
+              <w:right w:color="000000" w:space="0" w:sz="6" w:val="single"/>
+            </w:tcBorders>
+          </w:tcPr>
+          <w:p>
+            <w:pPr>
+              <w:jc w:val="center"/>
+              <w:rPr/>
+            </w:pPr>
+            <w:r>
+              <w:rPr>
+                <w:rtl w:val="0"/>
+              </w:rPr>
+              <w:t xml:space="preserve">1:30pm</w:t>
+            </w:r>
+          </w:p>
+        </w:tc>
+        <w:tc>
+          <w:tcPr>
+            <w:tcBorders>
+              <w:top w:color="000000" w:space="0" w:sz="6" w:val="single"/>
+              <w:left w:color="000000" w:space="0" w:sz="6" w:val="single"/>
+              <w:bottom w:color="000000" w:space="0" w:sz="6" w:val="single"/>
+              <w:right w:color="000000" w:space="0" w:sz="6" w:val="single"/>
+            </w:tcBorders>
+          </w:tcPr>
+          <w:p>
+            <w:pPr>
+              <w:jc w:val="center"/>
+              <w:rPr/>
+            </w:pPr>
+            <w:r>
+              <w:rPr>
+                <w:rtl w:val="0"/>
+              </w:rPr>
+              <w:t xml:space="preserve">2pm</w:t>
+            </w:r>
+          </w:p>
+        </w:tc>
+        <w:tc>
+          <w:tcPr>
+            <w:tcBorders>
+              <w:top w:color="000000" w:space="0" w:sz="6" w:val="single"/>
+              <w:left w:color="000000" w:space="0" w:sz="6" w:val="single"/>
+              <w:bottom w:color="000000" w:space="0" w:sz="6" w:val="single"/>
+              <w:right w:color="000000" w:space="0" w:sz="6" w:val="single"/>
+            </w:tcBorders>
+          </w:tcPr>
+          <w:p>
+            <w:pPr>
+              <w:jc w:val="center"/>
+              <w:rPr/>
+            </w:pPr>
+            <w:r>
+              <w:rPr>
+                <w:rtl w:val="0"/>
+              </w:rPr>
+              <w:t xml:space="preserve">0</w:t>
+            </w:r>
+          </w:p>
+        </w:tc>
+        <w:tc>
+          <w:tcPr>
+            <w:tcBorders>
+              <w:top w:color="000000" w:space="0" w:sz="6" w:val="single"/>
+              <w:left w:color="000000" w:space="0" w:sz="6" w:val="single"/>
+              <w:bottom w:color="000000" w:space="0" w:sz="6" w:val="single"/>
+              <w:right w:color="000000" w:space="0" w:sz="6" w:val="single"/>
+            </w:tcBorders>
+          </w:tcPr>
+          <w:p>
+            <w:pPr>
+              <w:jc w:val="center"/>
+              <w:rPr/>
+            </w:pPr>
+            <w:r>
+              <w:rPr>
+                <w:rtl w:val="0"/>
+              </w:rPr>
+              <w:t xml:space="preserve">30</w:t>
+            </w:r>
+          </w:p>
+        </w:tc>
+        <w:tc>
+          <w:tcPr>
+            <w:tcBorders>
+              <w:top w:color="000000" w:space="0" w:sz="6" w:val="single"/>
+              <w:left w:color="000000" w:space="0" w:sz="6" w:val="single"/>
+              <w:bottom w:color="000000" w:space="0" w:sz="6" w:val="single"/>
+              <w:right w:color="000000" w:space="0" w:sz="6" w:val="single"/>
+            </w:tcBorders>
+          </w:tcPr>
+          <w:p>
+            <w:pPr>
+              <w:jc w:val="center"/>
+              <w:rPr/>
+            </w:pPr>
+            <w:r>
+              <w:rPr>
+                <w:rtl w:val="0"/>
+              </w:rPr>
+              <w:t xml:space="preserve">Arquitectura de software</w:t>
+            </w:r>
+          </w:p>
+        </w:tc>
+        <w:tc>
+          <w:tcPr>
+            <w:gridSpan w:val="3"/>
+            <w:tcBorders>
+              <w:top w:color="000000" w:space="0" w:sz="6" w:val="single"/>
+              <w:left w:color="000000" w:space="0" w:sz="6" w:val="single"/>
+              <w:bottom w:color="000000" w:space="0" w:sz="6" w:val="single"/>
+              <w:right w:color="000000" w:space="0" w:sz="6" w:val="single"/>
+            </w:tcBorders>
+          </w:tcPr>
+          <w:p>
+            <w:pPr>
+              <w:jc w:val="center"/>
+              <w:rPr/>
+            </w:pPr>
+            <w:r>
+              <w:rPr>
+                <w:rtl w:val="0"/>
+              </w:rPr>
+              <w:t xml:space="preserve">Ingenieria de software</w:t>
+            </w:r>
+          </w:p>
+        </w:tc>
+        <w:tc>
+          <w:tcPr>
+            <w:gridSpan w:val="2"/>
+            <w:tcBorders>
+              <w:top w:color="000000" w:space="0" w:sz="6" w:val="single"/>
+              <w:left w:color="000000" w:space="0" w:sz="6" w:val="single"/>
+              <w:bottom w:color="000000" w:space="0" w:sz="6" w:val="single"/>
+              <w:right w:color="000000" w:space="0" w:sz="6" w:val="single"/>
+            </w:tcBorders>
+          </w:tcPr>
+          <w:p>
+            <w:pPr>
+              <w:rPr/>
+            </w:pPr>
+            <w:r>
+              <w:rPr>
+                <w:rtl w:val="0"/>
+              </w:rPr>
+              <w:t xml:space="preserve">Se hizo ajustes</w:t>
+            </w:r>
+          </w:p>
+        </w:tc>
+        <w:tc>
+          <w:tcPr>
+            <w:tcBorders>
+              <w:top w:color="000000" w:space="0" w:sz="6" w:val="single"/>
+              <w:left w:color="000000" w:space="0" w:sz="6" w:val="single"/>
+              <w:bottom w:color="000000" w:space="0" w:sz="6" w:val="single"/>
+              <w:right w:color="000000" w:space="0" w:sz="6" w:val="single"/>
+            </w:tcBorders>
+          </w:tcPr>
+          <w:p>
+            <w:pPr>
+              <w:rPr/>
+            </w:pPr>
+            <w:r>
+              <w:rPr>
+                <w:rtl w:val="0"/>
+              </w:rPr>
+              <w:t xml:space="preserve">x</w:t>
+            </w:r>
+          </w:p>
+        </w:tc>
+        <w:tc>
+          <w:tcPr>
+            <w:tcBorders>
+              <w:top w:color="000000" w:space="0" w:sz="6" w:val="single"/>
+              <w:left w:color="000000" w:space="0" w:sz="6" w:val="single"/>
+              <w:bottom w:color="000000" w:space="0" w:sz="6" w:val="single"/>
+              <w:right w:color="000000" w:space="0" w:sz="6" w:val="single"/>
+            </w:tcBorders>
+          </w:tcPr>
+          <w:p>
+            <w:pPr>
+              <w:rPr/>
+            </w:pPr>
+            <w:r>
+              <w:rPr>
+                <w:rtl w:val="0"/>
+              </w:rPr>
+            </w:r>
+          </w:p>
+        </w:tc>
+      </w:tr>
+      <w:tr>
+        <w:trPr>
+          <w:cantSplit w:val="1"/>
+          <w:trHeight w:val="735" w:hRule="atLeast"/>
+          <w:tblHeader w:val="0"/>
+        </w:trPr>
+        <w:tc>
+          <w:tcPr>
+            <w:tcBorders>
+              <w:top w:color="000000" w:space="0" w:sz="6" w:val="single"/>
+              <w:left w:color="000000" w:space="0" w:sz="6" w:val="single"/>
+              <w:bottom w:color="000000" w:space="0" w:sz="6" w:val="single"/>
+              <w:right w:color="000000" w:space="0" w:sz="6" w:val="single"/>
+            </w:tcBorders>
+          </w:tcPr>
+          <w:p>
+            <w:pPr>
+              <w:jc w:val="center"/>
+              <w:rPr/>
+            </w:pPr>
+            <w:r>
+              <w:rPr>
+                <w:rtl w:val="0"/>
+              </w:rPr>
+              <w:t xml:space="preserve">11/11/2025</w:t>
+            </w:r>
+          </w:p>
+        </w:tc>
+        <w:tc>
+          <w:tcPr>
+            <w:tcBorders>
+              <w:top w:color="000000" w:space="0" w:sz="6" w:val="single"/>
+              <w:left w:color="000000" w:space="0" w:sz="6" w:val="single"/>
+              <w:bottom w:color="000000" w:space="0" w:sz="6" w:val="single"/>
+              <w:right w:color="000000" w:space="0" w:sz="6" w:val="single"/>
+            </w:tcBorders>
+          </w:tcPr>
+          <w:p>
+            <w:pPr>
+              <w:jc w:val="center"/>
+              <w:rPr/>
+            </w:pPr>
+            <w:r>
+              <w:rPr>
+                <w:rtl w:val="0"/>
+              </w:rPr>
+              <w:t xml:space="preserve">2:25pm</w:t>
+            </w:r>
+          </w:p>
+        </w:tc>
+        <w:tc>
+          <w:tcPr>
+            <w:tcBorders>
+              <w:top w:color="000000" w:space="0" w:sz="6" w:val="single"/>
+              <w:left w:color="000000" w:space="0" w:sz="6" w:val="single"/>
+              <w:bottom w:color="000000" w:space="0" w:sz="6" w:val="single"/>
+              <w:right w:color="000000" w:space="0" w:sz="6" w:val="single"/>
+            </w:tcBorders>
+          </w:tcPr>
+          <w:p>
+            <w:pPr>
+              <w:jc w:val="center"/>
+              <w:rPr/>
+            </w:pPr>
+            <w:r>
+              <w:rPr>
+                <w:rtl w:val="0"/>
+              </w:rPr>
+              <w:t xml:space="preserve">3pm</w:t>
+            </w:r>
+          </w:p>
+        </w:tc>
+        <w:tc>
+          <w:tcPr>
+            <w:tcBorders>
+              <w:top w:color="000000" w:space="0" w:sz="6" w:val="single"/>
+              <w:left w:color="000000" w:space="0" w:sz="6" w:val="single"/>
+              <w:bottom w:color="000000" w:space="0" w:sz="6" w:val="single"/>
+              <w:right w:color="000000" w:space="0" w:sz="6" w:val="single"/>
+            </w:tcBorders>
+          </w:tcPr>
+          <w:p>
+            <w:pPr>
+              <w:jc w:val="center"/>
+              <w:rPr/>
+            </w:pPr>
+            <w:r>
+              <w:rPr>
+                <w:rtl w:val="0"/>
+              </w:rPr>
+              <w:t xml:space="preserve">0</w:t>
+            </w:r>
+          </w:p>
+        </w:tc>
+        <w:tc>
+          <w:tcPr>
+            <w:tcBorders>
+              <w:top w:color="000000" w:space="0" w:sz="6" w:val="single"/>
+              <w:left w:color="000000" w:space="0" w:sz="6" w:val="single"/>
+              <w:bottom w:color="000000" w:space="0" w:sz="6" w:val="single"/>
+              <w:right w:color="000000" w:space="0" w:sz="6" w:val="single"/>
+            </w:tcBorders>
+          </w:tcPr>
+          <w:p>
+            <w:pPr>
+              <w:jc w:val="center"/>
+              <w:rPr/>
+            </w:pPr>
+            <w:r>
+              <w:rPr>
+                <w:rtl w:val="0"/>
+              </w:rPr>
+              <w:t xml:space="preserve">35</w:t>
+            </w:r>
+          </w:p>
+        </w:tc>
+        <w:tc>
+          <w:tcPr>
+            <w:tcBorders>
+              <w:top w:color="000000" w:space="0" w:sz="6" w:val="single"/>
+              <w:left w:color="000000" w:space="0" w:sz="6" w:val="single"/>
+              <w:bottom w:color="000000" w:space="0" w:sz="6" w:val="single"/>
+              <w:right w:color="000000" w:space="0" w:sz="6" w:val="single"/>
+            </w:tcBorders>
+          </w:tcPr>
+          <w:p>
+            <w:pPr>
+              <w:jc w:val="center"/>
+              <w:rPr/>
+            </w:pPr>
+            <w:r>
+              <w:rPr>
+                <w:rtl w:val="0"/>
+              </w:rPr>
+              <w:t xml:space="preserve">Log Defectos</w:t>
+            </w:r>
+          </w:p>
+        </w:tc>
+        <w:tc>
+          <w:tcPr>
+            <w:gridSpan w:val="3"/>
+            <w:tcBorders>
+              <w:top w:color="000000" w:space="0" w:sz="6" w:val="single"/>
+              <w:left w:color="000000" w:space="0" w:sz="6" w:val="single"/>
+              <w:bottom w:color="000000" w:space="0" w:sz="6" w:val="single"/>
+              <w:right w:color="000000" w:space="0" w:sz="6" w:val="single"/>
+            </w:tcBorders>
+          </w:tcPr>
+          <w:p>
+            <w:pPr>
+              <w:jc w:val="center"/>
+              <w:rPr/>
+            </w:pPr>
+            <w:r>
+              <w:rPr>
+                <w:rtl w:val="0"/>
+              </w:rPr>
+              <w:t xml:space="preserve">Ingenieria de software</w:t>
+            </w:r>
+          </w:p>
+        </w:tc>
+        <w:tc>
+          <w:tcPr>
+            <w:gridSpan w:val="2"/>
+            <w:tcBorders>
+              <w:top w:color="000000" w:space="0" w:sz="6" w:val="single"/>
+              <w:left w:color="000000" w:space="0" w:sz="6" w:val="single"/>
+              <w:bottom w:color="000000" w:space="0" w:sz="6" w:val="single"/>
+              <w:right w:color="000000" w:space="0" w:sz="6" w:val="single"/>
+            </w:tcBorders>
+          </w:tcPr>
+          <w:p>
+            <w:pPr>
+              <w:rPr/>
+            </w:pPr>
+            <w:r>
+              <w:rPr>
+                <w:rtl w:val="0"/>
+              </w:rPr>
+              <w:t xml:space="preserve">Se hizo los ajustes de log de defectos</w:t>
+            </w:r>
+          </w:p>
+        </w:tc>
+        <w:tc>
+          <w:tcPr>
+            <w:tcBorders>
+              <w:top w:color="000000" w:space="0" w:sz="6" w:val="single"/>
+              <w:left w:color="000000" w:space="0" w:sz="6" w:val="single"/>
+              <w:bottom w:color="000000" w:space="0" w:sz="6" w:val="single"/>
+              <w:right w:color="000000" w:space="0" w:sz="6" w:val="single"/>
+            </w:tcBorders>
+          </w:tcPr>
+          <w:p>
+            <w:pPr>
+              <w:rPr/>
+            </w:pPr>
+            <w:r>
+              <w:rPr>
+                <w:rtl w:val="0"/>
+              </w:rPr>
+              <w:t xml:space="preserve">x</w:t>
+            </w:r>
+          </w:p>
+        </w:tc>
+        <w:tc>
+          <w:tcPr>
+            <w:tcBorders>
+              <w:top w:color="000000" w:space="0" w:sz="6" w:val="single"/>
+              <w:left w:color="000000" w:space="0" w:sz="6" w:val="single"/>
+              <w:bottom w:color="000000" w:space="0" w:sz="6" w:val="single"/>
+              <w:right w:color="000000" w:space="0" w:sz="6" w:val="single"/>
+            </w:tcBorders>
+          </w:tcPr>
+          <w:p>
+            <w:pPr>
+              <w:rPr/>
+            </w:pPr>
+            <w:r>
+              <w:rPr>
+                <w:rtl w:val="0"/>
+              </w:rPr>
+            </w:r>
+          </w:p>
+        </w:tc>
+      </w:tr>
+      <w:tr>
+        <w:trPr>
+          <w:cantSplit w:val="1"/>
+          <w:trHeight w:val="735" w:hRule="atLeast"/>
+          <w:tblHeader w:val="0"/>
+        </w:trPr>
+        <w:tc>
+          <w:tcPr>
+            <w:tcBorders>
+              <w:top w:color="000000" w:space="0" w:sz="6" w:val="single"/>
+              <w:left w:color="000000" w:space="0" w:sz="6" w:val="single"/>
+              <w:bottom w:color="000000" w:space="0" w:sz="6" w:val="single"/>
+              <w:right w:color="000000" w:space="0" w:sz="6" w:val="single"/>
+            </w:tcBorders>
+          </w:tcPr>
+          <w:p>
+            <w:pPr>
+              <w:jc w:val="center"/>
+              <w:rPr/>
+            </w:pPr>
+            <w:r>
+              <w:rPr>
+                <w:rtl w:val="0"/>
+              </w:rPr>
+              <w:t xml:space="preserve">11/11/2025</w:t>
+            </w:r>
+          </w:p>
+        </w:tc>
+        <w:tc>
+          <w:tcPr>
+            <w:tcBorders>
+              <w:top w:color="000000" w:space="0" w:sz="6" w:val="single"/>
+              <w:left w:color="000000" w:space="0" w:sz="6" w:val="single"/>
+              <w:bottom w:color="000000" w:space="0" w:sz="6" w:val="single"/>
+              <w:right w:color="000000" w:space="0" w:sz="6" w:val="single"/>
+            </w:tcBorders>
+          </w:tcPr>
+          <w:p>
+            <w:pPr>
+              <w:jc w:val="center"/>
+              <w:rPr/>
+            </w:pPr>
+            <w:r>
+              <w:rPr>
+                <w:rtl w:val="0"/>
+              </w:rPr>
+              <w:t xml:space="preserve">8:30pm</w:t>
+            </w:r>
+          </w:p>
+        </w:tc>
+        <w:tc>
+          <w:tcPr>
+            <w:tcBorders>
+              <w:top w:color="000000" w:space="0" w:sz="6" w:val="single"/>
+              <w:left w:color="000000" w:space="0" w:sz="6" w:val="single"/>
+              <w:bottom w:color="000000" w:space="0" w:sz="6" w:val="single"/>
+              <w:right w:color="000000" w:space="0" w:sz="6" w:val="single"/>
+            </w:tcBorders>
+          </w:tcPr>
+          <w:p>
+            <w:pPr>
+              <w:jc w:val="center"/>
+              <w:rPr/>
+            </w:pPr>
+            <w:r>
+              <w:rPr>
+                <w:rtl w:val="0"/>
+              </w:rPr>
+              <w:t xml:space="preserve">9pm</w:t>
+            </w:r>
+          </w:p>
+        </w:tc>
+        <w:tc>
+          <w:tcPr>
+            <w:tcBorders>
+              <w:top w:color="000000" w:space="0" w:sz="6" w:val="single"/>
+              <w:left w:color="000000" w:space="0" w:sz="6" w:val="single"/>
+              <w:bottom w:color="000000" w:space="0" w:sz="6" w:val="single"/>
+              <w:right w:color="000000" w:space="0" w:sz="6" w:val="single"/>
+            </w:tcBorders>
+          </w:tcPr>
+          <w:p>
+            <w:pPr>
+              <w:jc w:val="center"/>
+              <w:rPr/>
+            </w:pPr>
+            <w:r>
+              <w:rPr>
+                <w:rtl w:val="0"/>
+              </w:rPr>
+              <w:t xml:space="preserve">0</w:t>
+            </w:r>
+          </w:p>
+        </w:tc>
+        <w:tc>
+          <w:tcPr>
+            <w:tcBorders>
+              <w:top w:color="000000" w:space="0" w:sz="6" w:val="single"/>
+              <w:left w:color="000000" w:space="0" w:sz="6" w:val="single"/>
+              <w:bottom w:color="000000" w:space="0" w:sz="6" w:val="single"/>
+              <w:right w:color="000000" w:space="0" w:sz="6" w:val="single"/>
+            </w:tcBorders>
+          </w:tcPr>
+          <w:p>
+            <w:pPr>
+              <w:jc w:val="center"/>
+              <w:rPr/>
+            </w:pPr>
+            <w:r>
+              <w:rPr>
+                <w:rtl w:val="0"/>
+              </w:rPr>
+              <w:t xml:space="preserve">30</w:t>
+            </w:r>
+          </w:p>
+        </w:tc>
+        <w:tc>
+          <w:tcPr>
+            <w:tcBorders>
+              <w:top w:color="000000" w:space="0" w:sz="6" w:val="single"/>
+              <w:left w:color="000000" w:space="0" w:sz="6" w:val="single"/>
+              <w:bottom w:color="000000" w:space="0" w:sz="6" w:val="single"/>
+              <w:right w:color="000000" w:space="0" w:sz="6" w:val="single"/>
+            </w:tcBorders>
+          </w:tcPr>
+          <w:p>
+            <w:pPr>
+              <w:jc w:val="center"/>
+              <w:rPr/>
+            </w:pPr>
+            <w:r>
+              <w:rPr>
+                <w:rtl w:val="0"/>
+              </w:rPr>
+              <w:t xml:space="preserve">Diseño detallado de software</w:t>
+            </w:r>
+          </w:p>
+        </w:tc>
+        <w:tc>
+          <w:tcPr>
+            <w:gridSpan w:val="3"/>
+            <w:tcBorders>
+              <w:top w:color="000000" w:space="0" w:sz="6" w:val="single"/>
+              <w:left w:color="000000" w:space="0" w:sz="6" w:val="single"/>
+              <w:bottom w:color="000000" w:space="0" w:sz="6" w:val="single"/>
+              <w:right w:color="000000" w:space="0" w:sz="6" w:val="single"/>
+            </w:tcBorders>
+          </w:tcPr>
+          <w:p>
+            <w:pPr>
+              <w:jc w:val="center"/>
+              <w:rPr/>
+            </w:pPr>
+            <w:r>
+              <w:rPr>
+                <w:rtl w:val="0"/>
+              </w:rPr>
+              <w:t xml:space="preserve">Ingenieria de software</w:t>
+            </w:r>
+          </w:p>
+        </w:tc>
+        <w:tc>
+          <w:tcPr>
+            <w:gridSpan w:val="2"/>
+            <w:tcBorders>
+              <w:top w:color="000000" w:space="0" w:sz="6" w:val="single"/>
+              <w:left w:color="000000" w:space="0" w:sz="6" w:val="single"/>
+              <w:bottom w:color="000000" w:space="0" w:sz="6" w:val="single"/>
+              <w:right w:color="000000" w:space="0" w:sz="6" w:val="single"/>
+            </w:tcBorders>
+          </w:tcPr>
+          <w:p>
+            <w:pPr>
+              <w:rPr/>
+            </w:pPr>
+            <w:r>
+              <w:rPr>
+                <w:rtl w:val="0"/>
+              </w:rPr>
+              <w:t xml:space="preserve">Se hizo ajustes</w:t>
+            </w:r>
+          </w:p>
+        </w:tc>
+        <w:tc>
+          <w:tcPr>
+            <w:tcBorders>
+              <w:top w:color="000000" w:space="0" w:sz="6" w:val="single"/>
+              <w:left w:color="000000" w:space="0" w:sz="6" w:val="single"/>
+              <w:bottom w:color="000000" w:space="0" w:sz="6" w:val="single"/>
+              <w:right w:color="000000" w:space="0" w:sz="6" w:val="single"/>
+            </w:tcBorders>
+          </w:tcPr>
+          <w:p>
+            <w:pPr>
+              <w:rPr/>
+            </w:pPr>
+            <w:r>
+              <w:rPr>
+                <w:rtl w:val="0"/>
+              </w:rPr>
+              <w:t xml:space="preserve">x</w:t>
+            </w:r>
+          </w:p>
+        </w:tc>
+        <w:tc>
+          <w:tcPr>
+            <w:tcBorders>
+              <w:top w:color="000000" w:space="0" w:sz="6" w:val="single"/>
+              <w:left w:color="000000" w:space="0" w:sz="6" w:val="single"/>
+              <w:bottom w:color="000000" w:space="0" w:sz="6" w:val="single"/>
+              <w:right w:color="000000" w:space="0" w:sz="6" w:val="single"/>
+            </w:tcBorders>
+          </w:tcPr>
+          <w:p>
+            <w:pPr>
+              <w:rPr/>
+            </w:pPr>
+            <w:r>
+              <w:rPr>
+                <w:rtl w:val="0"/>
+              </w:rPr>
+            </w:r>
+          </w:p>
+        </w:tc>
+      </w:tr>
+      <w:tr>
+        <w:trPr>
+          <w:cantSplit w:val="1"/>
+          <w:trHeight w:val="735" w:hRule="atLeast"/>
+          <w:tblHeader w:val="0"/>
+        </w:trPr>
+        <w:tc>
+          <w:tcPr>
+            <w:tcBorders>
+              <w:top w:color="000000" w:space="0" w:sz="6" w:val="single"/>
+              <w:left w:color="000000" w:space="0" w:sz="6" w:val="single"/>
+              <w:bottom w:color="000000" w:space="0" w:sz="6" w:val="single"/>
+              <w:right w:color="000000" w:space="0" w:sz="6" w:val="single"/>
+            </w:tcBorders>
+          </w:tcPr>
+          <w:p>
+            <w:pPr>
+              <w:jc w:val="center"/>
+              <w:rPr/>
+            </w:pPr>
+            <w:r>
+              <w:rPr>
+                <w:rtl w:val="0"/>
+              </w:rPr>
+              <w:t xml:space="preserve">11/11/2025</w:t>
+            </w:r>
+          </w:p>
+        </w:tc>
+        <w:tc>
+          <w:tcPr>
+            <w:tcBorders>
+              <w:top w:color="000000" w:space="0" w:sz="6" w:val="single"/>
+              <w:left w:color="000000" w:space="0" w:sz="6" w:val="single"/>
+              <w:bottom w:color="000000" w:space="0" w:sz="6" w:val="single"/>
+              <w:right w:color="000000" w:space="0" w:sz="6" w:val="single"/>
+            </w:tcBorders>
+          </w:tcPr>
+          <w:p>
+            <w:pPr>
+              <w:jc w:val="center"/>
+              <w:rPr/>
+            </w:pPr>
+            <w:r>
+              <w:rPr>
+                <w:rtl w:val="0"/>
+              </w:rPr>
+              <w:t xml:space="preserve">10pm</w:t>
+            </w:r>
+          </w:p>
+        </w:tc>
+        <w:tc>
+          <w:tcPr>
+            <w:tcBorders>
+              <w:top w:color="000000" w:space="0" w:sz="6" w:val="single"/>
+              <w:left w:color="000000" w:space="0" w:sz="6" w:val="single"/>
+              <w:bottom w:color="000000" w:space="0" w:sz="6" w:val="single"/>
+              <w:right w:color="000000" w:space="0" w:sz="6" w:val="single"/>
+            </w:tcBorders>
+          </w:tcPr>
+          <w:p>
+            <w:pPr>
+              <w:jc w:val="center"/>
+              <w:rPr/>
+            </w:pPr>
+            <w:r>
+              <w:rPr>
+                <w:rtl w:val="0"/>
+              </w:rPr>
+              <w:t xml:space="preserve">10:30pm</w:t>
+            </w:r>
+          </w:p>
+        </w:tc>
+        <w:tc>
+          <w:tcPr>
+            <w:tcBorders>
+              <w:top w:color="000000" w:space="0" w:sz="6" w:val="single"/>
+              <w:left w:color="000000" w:space="0" w:sz="6" w:val="single"/>
+              <w:bottom w:color="000000" w:space="0" w:sz="6" w:val="single"/>
+              <w:right w:color="000000" w:space="0" w:sz="6" w:val="single"/>
+            </w:tcBorders>
+          </w:tcPr>
+          <w:p>
+            <w:pPr>
+              <w:jc w:val="center"/>
+              <w:rPr/>
+            </w:pPr>
+            <w:r>
+              <w:rPr>
+                <w:rtl w:val="0"/>
+              </w:rPr>
+              <w:t xml:space="preserve">0</w:t>
+            </w:r>
+          </w:p>
+        </w:tc>
+        <w:tc>
+          <w:tcPr>
+            <w:tcBorders>
+              <w:top w:color="000000" w:space="0" w:sz="6" w:val="single"/>
+              <w:left w:color="000000" w:space="0" w:sz="6" w:val="single"/>
+              <w:bottom w:color="000000" w:space="0" w:sz="6" w:val="single"/>
+              <w:right w:color="000000" w:space="0" w:sz="6" w:val="single"/>
+            </w:tcBorders>
+          </w:tcPr>
+          <w:p>
+            <w:pPr>
+              <w:jc w:val="center"/>
+              <w:rPr/>
+            </w:pPr>
+            <w:r>
+              <w:rPr>
+                <w:rtl w:val="0"/>
+              </w:rPr>
+              <w:t xml:space="preserve">30</w:t>
+            </w:r>
+          </w:p>
+        </w:tc>
+        <w:tc>
+          <w:tcPr>
+            <w:tcBorders>
+              <w:top w:color="000000" w:space="0" w:sz="6" w:val="single"/>
+              <w:left w:color="000000" w:space="0" w:sz="6" w:val="single"/>
+              <w:bottom w:color="000000" w:space="0" w:sz="6" w:val="single"/>
+              <w:right w:color="000000" w:space="0" w:sz="6" w:val="single"/>
+            </w:tcBorders>
+          </w:tcPr>
+          <w:p>
+            <w:pPr>
+              <w:jc w:val="center"/>
+              <w:rPr/>
+            </w:pPr>
+            <w:r>
+              <w:rPr>
+                <w:rtl w:val="0"/>
+              </w:rPr>
+              <w:t xml:space="preserve">Revision</w:t>
+            </w:r>
+          </w:p>
+        </w:tc>
+        <w:tc>
+          <w:tcPr>
+            <w:gridSpan w:val="3"/>
+            <w:tcBorders>
+              <w:top w:color="000000" w:space="0" w:sz="6" w:val="single"/>
+              <w:left w:color="000000" w:space="0" w:sz="6" w:val="single"/>
+              <w:bottom w:color="000000" w:space="0" w:sz="6" w:val="single"/>
+              <w:right w:color="000000" w:space="0" w:sz="6" w:val="single"/>
+            </w:tcBorders>
+          </w:tcPr>
+          <w:p>
+            <w:pPr>
+              <w:jc w:val="center"/>
+              <w:rPr/>
+            </w:pPr>
+            <w:r>
+              <w:rPr>
+                <w:rtl w:val="0"/>
+              </w:rPr>
+              <w:t xml:space="preserve">Ingenieria de software</w:t>
+            </w:r>
+          </w:p>
+        </w:tc>
+        <w:tc>
+          <w:tcPr>
+            <w:gridSpan w:val="2"/>
+            <w:tcBorders>
+              <w:top w:color="000000" w:space="0" w:sz="6" w:val="single"/>
+              <w:left w:color="000000" w:space="0" w:sz="6" w:val="single"/>
+              <w:bottom w:color="000000" w:space="0" w:sz="6" w:val="single"/>
+              <w:right w:color="000000" w:space="0" w:sz="6" w:val="single"/>
+            </w:tcBorders>
+          </w:tcPr>
+          <w:p>
+            <w:pPr>
+              <w:rPr/>
+            </w:pPr>
+            <w:r>
+              <w:rPr>
+                <w:rtl w:val="0"/>
+              </w:rPr>
+              <w:t xml:space="preserve">Se hizo las revisiones</w:t>
+            </w:r>
+          </w:p>
+        </w:tc>
+        <w:tc>
+          <w:tcPr>
+            <w:tcBorders>
+              <w:top w:color="000000" w:space="0" w:sz="6" w:val="single"/>
+              <w:left w:color="000000" w:space="0" w:sz="6" w:val="single"/>
+              <w:bottom w:color="000000" w:space="0" w:sz="6" w:val="single"/>
+              <w:right w:color="000000" w:space="0" w:sz="6" w:val="single"/>
+            </w:tcBorders>
+          </w:tcPr>
+          <w:p>
+            <w:pPr>
+              <w:rPr/>
+            </w:pPr>
+            <w:r>
+              <w:rPr>
+                <w:rtl w:val="0"/>
+              </w:rPr>
+              <w:t xml:space="preserve">x</w:t>
+            </w:r>
+          </w:p>
+        </w:tc>
+        <w:tc>
+          <w:tcPr>
+            <w:tcBorders>
+              <w:top w:color="000000" w:space="0" w:sz="6" w:val="single"/>
+              <w:left w:color="000000" w:space="0" w:sz="6" w:val="single"/>
+              <w:bottom w:color="000000" w:space="0" w:sz="6" w:val="single"/>
+              <w:right w:color="000000" w:space="0" w:sz="6" w:val="single"/>
+            </w:tcBorders>
+          </w:tcPr>
+          <w:p>
+            <w:pPr>
+              <w:rPr/>
+            </w:pPr>
+            <w:r>
+              <w:rPr>
+                <w:rtl w:val="0"/>
+              </w:rPr>
+            </w:r>
+          </w:p>
+        </w:tc>
+      </w:tr>
+      <w:tr>
+        <w:trPr>
+          <w:cantSplit w:val="1"/>
+          <w:trHeight w:val="735" w:hRule="atLeast"/>
+          <w:tblHeader w:val="0"/>
+        </w:trPr>
+        <w:tc>
+          <w:tcPr>
+            <w:tcBorders>
+              <w:top w:color="000000" w:space="0" w:sz="6" w:val="single"/>
+              <w:left w:color="000000" w:space="0" w:sz="6" w:val="single"/>
+              <w:bottom w:color="000000" w:space="0" w:sz="6" w:val="single"/>
+              <w:right w:color="000000" w:space="0" w:sz="6" w:val="single"/>
+            </w:tcBorders>
+          </w:tcPr>
+          <w:p>
+            <w:pPr>
+              <w:jc w:val="center"/>
+              <w:rPr/>
+            </w:pPr>
+            <w:r>
+              <w:rPr>
+                <w:rFonts w:ascii="Arial" w:cs="Arial" w:eastAsia="Arial" w:hAnsi="Arial"/>
+                <w:b w:val="1"/>
+                <w:bCs w:val="1"/>
+                <w:rtl w:val="0"/>
+              </w:rPr>
+              <w:t xml:space="preserve">12/11/2025</w:t>
+            </w:r>
+            <w:r>
+              <w:rPr>
+                <w:rtl w:val="0"/>
+              </w:rPr>
+            </w:r>
+          </w:p>
+        </w:tc>
+        <w:tc>
+          <w:tcPr>
+            <w:tcBorders>
+              <w:top w:color="000000" w:space="0" w:sz="6" w:val="single"/>
+              <w:left w:color="000000" w:space="0" w:sz="6" w:val="single"/>
+              <w:bottom w:color="000000" w:space="0" w:sz="6" w:val="single"/>
+              <w:right w:color="000000" w:space="0" w:sz="6" w:val="single"/>
+            </w:tcBorders>
+          </w:tcPr>
+          <w:p>
+            <w:pPr>
+              <w:jc w:val="center"/>
+              <w:rPr/>
+            </w:pPr>
+            <w:r>
+              <w:rPr>
+                <w:rtl w:val="0"/>
+              </w:rPr>
+              <w:t xml:space="preserve">12am</w:t>
+            </w:r>
+          </w:p>
+        </w:tc>
+        <w:tc>
+          <w:tcPr>
+            <w:tcBorders>
+              <w:top w:color="000000" w:space="0" w:sz="6" w:val="single"/>
+              <w:left w:color="000000" w:space="0" w:sz="6" w:val="single"/>
+              <w:bottom w:color="000000" w:space="0" w:sz="6" w:val="single"/>
+              <w:right w:color="000000" w:space="0" w:sz="6" w:val="single"/>
+            </w:tcBorders>
+          </w:tcPr>
+          <w:p>
+            <w:pPr>
+              <w:jc w:val="center"/>
+              <w:rPr/>
+            </w:pPr>
+            <w:r>
+              <w:rPr>
+                <w:rtl w:val="0"/>
+              </w:rPr>
+              <w:t xml:space="preserve">1am</w:t>
+            </w:r>
+          </w:p>
+        </w:tc>
+        <w:tc>
+          <w:tcPr>
+            <w:tcBorders>
+              <w:top w:color="000000" w:space="0" w:sz="6" w:val="single"/>
+              <w:left w:color="000000" w:space="0" w:sz="6" w:val="single"/>
+              <w:bottom w:color="000000" w:space="0" w:sz="6" w:val="single"/>
+              <w:right w:color="000000" w:space="0" w:sz="6" w:val="single"/>
+            </w:tcBorders>
+          </w:tcPr>
+          <w:p>
+            <w:pPr>
+              <w:jc w:val="center"/>
+              <w:rPr/>
+            </w:pPr>
+            <w:r>
+              <w:rPr>
+                <w:rtl w:val="0"/>
+              </w:rPr>
+              <w:t xml:space="preserve">0</w:t>
+            </w:r>
+          </w:p>
+        </w:tc>
+        <w:tc>
+          <w:tcPr>
+            <w:tcBorders>
+              <w:top w:color="000000" w:space="0" w:sz="6" w:val="single"/>
+              <w:left w:color="000000" w:space="0" w:sz="6" w:val="single"/>
+              <w:bottom w:color="000000" w:space="0" w:sz="6" w:val="single"/>
+              <w:right w:color="000000" w:space="0" w:sz="6" w:val="single"/>
+            </w:tcBorders>
+          </w:tcPr>
+          <w:p>
+            <w:pPr>
+              <w:jc w:val="center"/>
+              <w:rPr/>
+            </w:pPr>
+            <w:r>
+              <w:rPr>
+                <w:rtl w:val="0"/>
+              </w:rPr>
+              <w:t xml:space="preserve">60</w:t>
+            </w:r>
+          </w:p>
+        </w:tc>
+        <w:tc>
+          <w:tcPr>
+            <w:tcBorders>
+              <w:top w:color="000000" w:space="0" w:sz="6" w:val="single"/>
+              <w:left w:color="000000" w:space="0" w:sz="6" w:val="single"/>
+              <w:bottom w:color="000000" w:space="0" w:sz="6" w:val="single"/>
+              <w:right w:color="000000" w:space="0" w:sz="6" w:val="single"/>
+            </w:tcBorders>
+          </w:tcPr>
+          <w:p>
+            <w:pPr>
+              <w:jc w:val="center"/>
+              <w:rPr/>
+            </w:pPr>
+            <w:r>
+              <w:rPr>
+                <w:rtl w:val="0"/>
+              </w:rPr>
+              <w:t xml:space="preserve">Correcciones</w:t>
+            </w:r>
+          </w:p>
+        </w:tc>
+        <w:tc>
+          <w:tcPr>
+            <w:gridSpan w:val="3"/>
+            <w:tcBorders>
+              <w:top w:color="000000" w:space="0" w:sz="6" w:val="single"/>
+              <w:left w:color="000000" w:space="0" w:sz="6" w:val="single"/>
+              <w:bottom w:color="000000" w:space="0" w:sz="6" w:val="single"/>
+              <w:right w:color="000000" w:space="0" w:sz="6" w:val="single"/>
+            </w:tcBorders>
+          </w:tcPr>
+          <w:p>
+            <w:pPr>
+              <w:jc w:val="center"/>
+              <w:rPr/>
+            </w:pPr>
+            <w:r>
+              <w:rPr>
+                <w:rtl w:val="0"/>
+              </w:rPr>
+              <w:t xml:space="preserve">Ingenieria de software</w:t>
+            </w:r>
+          </w:p>
+        </w:tc>
+        <w:tc>
+          <w:tcPr>
+            <w:gridSpan w:val="2"/>
+            <w:tcBorders>
+              <w:top w:color="000000" w:space="0" w:sz="6" w:val="single"/>
+              <w:left w:color="000000" w:space="0" w:sz="6" w:val="single"/>
+              <w:bottom w:color="000000" w:space="0" w:sz="6" w:val="single"/>
+              <w:right w:color="000000" w:space="0" w:sz="6" w:val="single"/>
+            </w:tcBorders>
+          </w:tcPr>
+          <w:p>
+            <w:pPr>
+              <w:rPr/>
+            </w:pPr>
+            <w:r>
+              <w:rPr>
+                <w:rtl w:val="0"/>
+              </w:rPr>
+              <w:t xml:space="preserve">Se hizo las correcciones</w:t>
+            </w:r>
+          </w:p>
+        </w:tc>
+        <w:tc>
+          <w:tcPr>
+            <w:tcBorders>
+              <w:top w:color="000000" w:space="0" w:sz="6" w:val="single"/>
+              <w:left w:color="000000" w:space="0" w:sz="6" w:val="single"/>
+              <w:bottom w:color="000000" w:space="0" w:sz="6" w:val="single"/>
+              <w:right w:color="000000" w:space="0" w:sz="6" w:val="single"/>
+            </w:tcBorders>
+          </w:tcPr>
+          <w:p>
+            <w:pPr>
+              <w:rPr/>
+            </w:pPr>
+            <w:r>
+              <w:rPr>
+                <w:rtl w:val="0"/>
+              </w:rPr>
+              <w:t xml:space="preserve">x</w:t>
+            </w:r>
+          </w:p>
+        </w:tc>
+        <w:tc>
+          <w:tcPr>
+            <w:tcBorders>
+              <w:top w:color="000000" w:space="0" w:sz="6" w:val="single"/>
+              <w:left w:color="000000" w:space="0" w:sz="6" w:val="single"/>
+              <w:bottom w:color="000000" w:space="0" w:sz="6" w:val="single"/>
+              <w:right w:color="000000" w:space="0" w:sz="6" w:val="single"/>
+            </w:tcBorders>
+          </w:tcPr>
+          <w:p>
+            <w:pPr>
+              <w:rPr/>
+            </w:pPr>
+            <w:r>
+              <w:rPr>
+                <w:rtl w:val="0"/>
+              </w:rPr>
+            </w:r>
+          </w:p>
+        </w:tc>
+      </w:tr>
+      <w:tr>
+        <w:trPr>
+          <w:cantSplit w:val="1"/>
+          <w:trHeight w:val="735" w:hRule="atLeast"/>
+          <w:tblHeader w:val="0"/>
+        </w:trPr>
+        <w:tc>
+          <w:tcPr>
+            <w:tcBorders>
+              <w:top w:color="000000" w:space="0" w:sz="6" w:val="single"/>
+              <w:left w:color="000000" w:space="0" w:sz="6" w:val="single"/>
+              <w:bottom w:color="000000" w:space="0" w:sz="6" w:val="single"/>
+              <w:right w:color="000000" w:space="0" w:sz="6" w:val="single"/>
+            </w:tcBorders>
+          </w:tcPr>
+          <w:p>
+            <w:pPr>
+              <w:jc w:val="center"/>
+              <w:rPr>
+                <w:rFonts w:ascii="Arial" w:cs="Arial" w:eastAsia="Arial" w:hAnsi="Arial"/>
+                <w:b w:val="1"/>
+                <w:bCs w:val="1"/>
+              </w:rPr>
+            </w:pPr>
+            <w:r>
+              <w:rPr>
+                <w:rFonts w:ascii="Arial" w:cs="Arial" w:eastAsia="Arial" w:hAnsi="Arial"/>
+                <w:b w:val="1"/>
+                <w:bCs w:val="1"/>
+                <w:rtl w:val="0"/>
+              </w:rPr>
+              <w:t xml:space="preserve">11/16/2025</w:t>
+            </w:r>
+          </w:p>
+        </w:tc>
+        <w:tc>
+          <w:tcPr>
+            <w:tcBorders>
+              <w:top w:color="000000" w:space="0" w:sz="6" w:val="single"/>
+              <w:left w:color="000000" w:space="0" w:sz="6" w:val="single"/>
+              <w:bottom w:color="000000" w:space="0" w:sz="6" w:val="single"/>
+              <w:right w:color="000000" w:space="0" w:sz="6" w:val="single"/>
+            </w:tcBorders>
+          </w:tcPr>
+          <w:p>
+            <w:pPr>
+              <w:jc w:val="center"/>
+              <w:rPr/>
+            </w:pPr>
+            <w:r>
+              <w:rPr>
+                <w:rtl w:val="0"/>
+              </w:rPr>
+              <w:t xml:space="preserve">2pm</w:t>
+            </w:r>
+          </w:p>
+        </w:tc>
+        <w:tc>
+          <w:tcPr>
+            <w:tcBorders>
+              <w:top w:color="000000" w:space="0" w:sz="6" w:val="single"/>
+              <w:left w:color="000000" w:space="0" w:sz="6" w:val="single"/>
+              <w:bottom w:color="000000" w:space="0" w:sz="6" w:val="single"/>
+              <w:right w:color="000000" w:space="0" w:sz="6" w:val="single"/>
+            </w:tcBorders>
+          </w:tcPr>
+          <w:p>
+            <w:pPr>
+              <w:jc w:val="center"/>
+              <w:rPr/>
+            </w:pPr>
+            <w:r>
+              <w:rPr>
+                <w:rtl w:val="0"/>
+              </w:rPr>
+              <w:t xml:space="preserve">3pm</w:t>
+            </w:r>
+          </w:p>
+        </w:tc>
+        <w:tc>
+          <w:tcPr>
+            <w:tcBorders>
+              <w:top w:color="000000" w:space="0" w:sz="6" w:val="single"/>
+              <w:left w:color="000000" w:space="0" w:sz="6" w:val="single"/>
+              <w:bottom w:color="000000" w:space="0" w:sz="6" w:val="single"/>
+              <w:right w:color="000000" w:space="0" w:sz="6" w:val="single"/>
+            </w:tcBorders>
+          </w:tcPr>
+          <w:p>
+            <w:pPr>
+              <w:jc w:val="center"/>
+              <w:rPr/>
+            </w:pPr>
+            <w:r>
+              <w:rPr>
+                <w:rtl w:val="0"/>
+              </w:rPr>
+              <w:t xml:space="preserve">0</w:t>
+            </w:r>
+          </w:p>
+        </w:tc>
+        <w:tc>
+          <w:tcPr>
+            <w:tcBorders>
+              <w:top w:color="000000" w:space="0" w:sz="6" w:val="single"/>
+              <w:left w:color="000000" w:space="0" w:sz="6" w:val="single"/>
+              <w:bottom w:color="000000" w:space="0" w:sz="6" w:val="single"/>
+              <w:right w:color="000000" w:space="0" w:sz="6" w:val="single"/>
+            </w:tcBorders>
+          </w:tcPr>
+          <w:p>
+            <w:pPr>
+              <w:jc w:val="center"/>
+              <w:rPr/>
+            </w:pPr>
+            <w:r>
+              <w:rPr>
+                <w:rtl w:val="0"/>
+              </w:rPr>
+              <w:t xml:space="preserve">60</w:t>
+            </w:r>
+          </w:p>
+        </w:tc>
+        <w:tc>
+          <w:tcPr>
+            <w:tcBorders>
+              <w:top w:color="000000" w:space="0" w:sz="6" w:val="single"/>
+              <w:left w:color="000000" w:space="0" w:sz="6" w:val="single"/>
+              <w:bottom w:color="000000" w:space="0" w:sz="6" w:val="single"/>
+              <w:right w:color="000000" w:space="0" w:sz="6" w:val="single"/>
+            </w:tcBorders>
+          </w:tcPr>
+          <w:p>
+            <w:pPr>
+              <w:jc w:val="center"/>
+              <w:rPr/>
+            </w:pPr>
+            <w:r>
+              <w:rPr>
+                <w:rtl w:val="0"/>
+              </w:rPr>
+              <w:t xml:space="preserve">control de asignaciones</w:t>
+            </w:r>
+          </w:p>
+        </w:tc>
+        <w:tc>
+          <w:tcPr>
+            <w:gridSpan w:val="3"/>
+            <w:tcBorders>
+              <w:top w:color="000000" w:space="0" w:sz="6" w:val="single"/>
+              <w:left w:color="000000" w:space="0" w:sz="6" w:val="single"/>
+              <w:bottom w:color="000000" w:space="0" w:sz="6" w:val="single"/>
+              <w:right w:color="000000" w:space="0" w:sz="6" w:val="single"/>
+            </w:tcBorders>
+          </w:tcPr>
+          <w:p>
+            <w:pPr>
+              <w:jc w:val="center"/>
+              <w:rPr/>
+            </w:pPr>
+            <w:r>
+              <w:rPr>
+                <w:rtl w:val="0"/>
+              </w:rPr>
+              <w:t xml:space="preserve">Ingenieria de software</w:t>
+            </w:r>
+          </w:p>
+        </w:tc>
+        <w:tc>
+          <w:tcPr>
+            <w:gridSpan w:val="2"/>
+            <w:tcBorders>
+              <w:top w:color="000000" w:space="0" w:sz="6" w:val="single"/>
+              <w:left w:color="000000" w:space="0" w:sz="6" w:val="single"/>
+              <w:bottom w:color="000000" w:space="0" w:sz="6" w:val="single"/>
+              <w:right w:color="000000" w:space="0" w:sz="6" w:val="single"/>
+            </w:tcBorders>
+          </w:tcPr>
+          <w:p>
+            <w:pPr>
+              <w:rPr/>
+            </w:pPr>
+            <w:r>
+              <w:rPr>
+                <w:rtl w:val="0"/>
+              </w:rPr>
+              <w:t xml:space="preserve">Se hizo las asignaciones de tareas</w:t>
+            </w:r>
+          </w:p>
+        </w:tc>
+        <w:tc>
+          <w:tcPr>
+            <w:tcBorders>
+              <w:top w:color="000000" w:space="0" w:sz="6" w:val="single"/>
+              <w:left w:color="000000" w:space="0" w:sz="6" w:val="single"/>
+              <w:bottom w:color="000000" w:space="0" w:sz="6" w:val="single"/>
+              <w:right w:color="000000" w:space="0" w:sz="6" w:val="single"/>
+            </w:tcBorders>
+          </w:tcPr>
+          <w:p>
+            <w:pPr>
+              <w:rPr/>
+            </w:pPr>
+            <w:r>
+              <w:rPr>
+                <w:rtl w:val="0"/>
+              </w:rPr>
+              <w:t xml:space="preserve">x</w:t>
+            </w:r>
+          </w:p>
+        </w:tc>
+        <w:tc>
+          <w:tcPr>
+            <w:tcBorders>
+              <w:top w:color="000000" w:space="0" w:sz="6" w:val="single"/>
+              <w:left w:color="000000" w:space="0" w:sz="6" w:val="single"/>
+              <w:bottom w:color="000000" w:space="0" w:sz="6" w:val="single"/>
+              <w:right w:color="000000" w:space="0" w:sz="6" w:val="single"/>
+            </w:tcBorders>
+          </w:tcPr>
+          <w:p>
+            <w:pPr>
+              <w:rPr/>
+            </w:pPr>
+            <w:r>
+              <w:rPr>
+                <w:rtl w:val="0"/>
+              </w:rPr>
+            </w:r>
+          </w:p>
+        </w:tc>
+      </w:tr>
+      <w:tr>
+        <w:trPr>
+          <w:cantSplit w:val="1"/>
+          <w:trHeight w:val="735" w:hRule="atLeast"/>
+          <w:tblHeader w:val="0"/>
+        </w:trPr>
+        <w:tc>
+          <w:tcPr>
+            <w:tcBorders>
+              <w:top w:color="000000" w:space="0" w:sz="6" w:val="single"/>
+              <w:left w:color="000000" w:space="0" w:sz="6" w:val="single"/>
+              <w:bottom w:color="000000" w:space="0" w:sz="6" w:val="single"/>
+              <w:right w:color="000000" w:space="0" w:sz="6" w:val="single"/>
+            </w:tcBorders>
+          </w:tcPr>
+          <w:p>
+            <w:pPr>
+              <w:jc w:val="center"/>
+              <w:rPr>
+                <w:rFonts w:ascii="Arial" w:cs="Arial" w:eastAsia="Arial" w:hAnsi="Arial"/>
+                <w:b w:val="1"/>
+                <w:bCs w:val="1"/>
+              </w:rPr>
+            </w:pPr>
+            <w:r>
+              <w:rPr>
+                <w:rFonts w:ascii="Arial" w:cs="Arial" w:eastAsia="Arial" w:hAnsi="Arial"/>
+                <w:b w:val="1"/>
+                <w:bCs w:val="1"/>
+                <w:rtl w:val="0"/>
+              </w:rPr>
+              <w:t xml:space="preserve">11/16/2025</w:t>
+            </w:r>
+          </w:p>
+        </w:tc>
+        <w:tc>
+          <w:tcPr>
+            <w:tcBorders>
+              <w:top w:color="000000" w:space="0" w:sz="6" w:val="single"/>
+              <w:left w:color="000000" w:space="0" w:sz="6" w:val="single"/>
+              <w:bottom w:color="000000" w:space="0" w:sz="6" w:val="single"/>
+              <w:right w:color="000000" w:space="0" w:sz="6" w:val="single"/>
+            </w:tcBorders>
+          </w:tcPr>
+          <w:p>
+            <w:pPr>
+              <w:jc w:val="center"/>
+              <w:rPr/>
+            </w:pPr>
+            <w:r>
+              <w:rPr>
+                <w:rtl w:val="0"/>
+              </w:rPr>
+              <w:t xml:space="preserve">3pm</w:t>
+            </w:r>
+          </w:p>
+        </w:tc>
+        <w:tc>
+          <w:tcPr>
+            <w:tcBorders>
+              <w:top w:color="000000" w:space="0" w:sz="6" w:val="single"/>
+              <w:left w:color="000000" w:space="0" w:sz="6" w:val="single"/>
+              <w:bottom w:color="000000" w:space="0" w:sz="6" w:val="single"/>
+              <w:right w:color="000000" w:space="0" w:sz="6" w:val="single"/>
+            </w:tcBorders>
+          </w:tcPr>
+          <w:p>
+            <w:pPr>
+              <w:jc w:val="center"/>
+              <w:rPr/>
+            </w:pPr>
+            <w:r>
+              <w:rPr>
+                <w:rtl w:val="0"/>
+              </w:rPr>
+              <w:t xml:space="preserve">5pm</w:t>
+            </w:r>
+          </w:p>
+        </w:tc>
+        <w:tc>
+          <w:tcPr>
+            <w:tcBorders>
+              <w:top w:color="000000" w:space="0" w:sz="6" w:val="single"/>
+              <w:left w:color="000000" w:space="0" w:sz="6" w:val="single"/>
+              <w:bottom w:color="000000" w:space="0" w:sz="6" w:val="single"/>
+              <w:right w:color="000000" w:space="0" w:sz="6" w:val="single"/>
+            </w:tcBorders>
+          </w:tcPr>
+          <w:p>
+            <w:pPr>
+              <w:jc w:val="center"/>
+              <w:rPr/>
+            </w:pPr>
+            <w:r>
+              <w:rPr>
+                <w:rtl w:val="0"/>
+              </w:rPr>
+              <w:t xml:space="preserve">0</w:t>
+            </w:r>
+          </w:p>
+        </w:tc>
+        <w:tc>
+          <w:tcPr>
+            <w:tcBorders>
+              <w:top w:color="000000" w:space="0" w:sz="6" w:val="single"/>
+              <w:left w:color="000000" w:space="0" w:sz="6" w:val="single"/>
+              <w:bottom w:color="000000" w:space="0" w:sz="6" w:val="single"/>
+              <w:right w:color="000000" w:space="0" w:sz="6" w:val="single"/>
+            </w:tcBorders>
+          </w:tcPr>
+          <w:p>
+            <w:pPr>
+              <w:jc w:val="center"/>
+              <w:rPr/>
+            </w:pPr>
+            <w:r>
+              <w:rPr>
+                <w:rtl w:val="0"/>
+              </w:rPr>
+              <w:t xml:space="preserve">120</w:t>
+            </w:r>
+          </w:p>
+        </w:tc>
+        <w:tc>
+          <w:tcPr>
+            <w:tcBorders>
+              <w:top w:color="000000" w:space="0" w:sz="6" w:val="single"/>
+              <w:left w:color="000000" w:space="0" w:sz="6" w:val="single"/>
+              <w:bottom w:color="000000" w:space="0" w:sz="6" w:val="single"/>
+              <w:right w:color="000000" w:space="0" w:sz="6" w:val="single"/>
+            </w:tcBorders>
+          </w:tcPr>
+          <w:p>
+            <w:pPr>
+              <w:jc w:val="center"/>
+              <w:rPr/>
+            </w:pPr>
+            <w:r>
+              <w:rPr>
+                <w:rtl w:val="0"/>
+              </w:rPr>
+              <w:t xml:space="preserve">Plan de implementacion fase 2</w:t>
+            </w:r>
+          </w:p>
+        </w:tc>
+        <w:tc>
+          <w:tcPr>
+            <w:gridSpan w:val="3"/>
+            <w:tcBorders>
+              <w:top w:color="000000" w:space="0" w:sz="6" w:val="single"/>
+              <w:left w:color="000000" w:space="0" w:sz="6" w:val="single"/>
+              <w:bottom w:color="000000" w:space="0" w:sz="6" w:val="single"/>
+              <w:right w:color="000000" w:space="0" w:sz="6" w:val="single"/>
+            </w:tcBorders>
+          </w:tcPr>
+          <w:p>
+            <w:pPr>
+              <w:jc w:val="center"/>
+              <w:rPr/>
+            </w:pPr>
+            <w:r>
+              <w:rPr>
+                <w:rtl w:val="0"/>
+              </w:rPr>
+              <w:t xml:space="preserve">Ingenieria de software</w:t>
+            </w:r>
+          </w:p>
+        </w:tc>
+        <w:tc>
+          <w:tcPr>
+            <w:gridSpan w:val="2"/>
+            <w:tcBorders>
+              <w:top w:color="000000" w:space="0" w:sz="6" w:val="single"/>
+              <w:left w:color="000000" w:space="0" w:sz="6" w:val="single"/>
+              <w:bottom w:color="000000" w:space="0" w:sz="6" w:val="single"/>
+              <w:right w:color="000000" w:space="0" w:sz="6" w:val="single"/>
+            </w:tcBorders>
+          </w:tcPr>
+          <w:p>
+            <w:pPr>
+              <w:rPr/>
+            </w:pPr>
+            <w:r>
+              <w:rPr>
+                <w:rtl w:val="0"/>
+              </w:rPr>
+              <w:t xml:space="preserve">Se hizo plan de implementacion para la fase 2</w:t>
+            </w:r>
+          </w:p>
+        </w:tc>
+        <w:tc>
+          <w:tcPr>
+            <w:tcBorders>
+              <w:top w:color="000000" w:space="0" w:sz="6" w:val="single"/>
+              <w:left w:color="000000" w:space="0" w:sz="6" w:val="single"/>
+              <w:bottom w:color="000000" w:space="0" w:sz="6" w:val="single"/>
+              <w:right w:color="000000" w:space="0" w:sz="6" w:val="single"/>
+            </w:tcBorders>
+          </w:tcPr>
+          <w:p>
+            <w:pPr>
+              <w:rPr/>
+            </w:pPr>
+            <w:r>
+              <w:rPr>
+                <w:rtl w:val="0"/>
+              </w:rPr>
+              <w:t xml:space="preserve">x</w:t>
+            </w:r>
+          </w:p>
+        </w:tc>
+        <w:tc>
+          <w:tcPr>
+            <w:tcBorders>
+              <w:top w:color="000000" w:space="0" w:sz="6" w:val="single"/>
+              <w:left w:color="000000" w:space="0" w:sz="6" w:val="single"/>
+              <w:bottom w:color="000000" w:space="0" w:sz="6" w:val="single"/>
+              <w:right w:color="000000" w:space="0" w:sz="6" w:val="single"/>
+            </w:tcBorders>
+          </w:tcPr>
+          <w:p>
+            <w:pPr>
+              <w:rPr/>
+            </w:pPr>
+            <w:r>
+              <w:rPr>
+                <w:rtl w:val="0"/>
+              </w:rPr>
+            </w:r>
+          </w:p>
+        </w:tc>
+      </w:tr>
+      <w:tr>
+        <w:trPr>
+          <w:cantSplit w:val="1"/>
+          <w:trHeight w:val="735" w:hRule="atLeast"/>
+          <w:tblHeader w:val="0"/>
+        </w:trPr>
+        <w:tc>
+          <w:tcPr>
+            <w:tcBorders>
+              <w:top w:color="000000" w:space="0" w:sz="6" w:val="single"/>
+              <w:left w:color="000000" w:space="0" w:sz="6" w:val="single"/>
+              <w:bottom w:color="000000" w:space="0" w:sz="6" w:val="single"/>
+              <w:right w:color="000000" w:space="0" w:sz="6" w:val="single"/>
+            </w:tcBorders>
+          </w:tcPr>
+          <w:p>
+            <w:pPr>
+              <w:jc w:val="center"/>
+              <w:rPr>
+                <w:rFonts w:ascii="Arial" w:cs="Arial" w:eastAsia="Arial" w:hAnsi="Arial"/>
+                <w:b w:val="1"/>
+                <w:bCs w:val="1"/>
+              </w:rPr>
+            </w:pPr>
+            <w:r>
+              <w:rPr>
+                <w:rFonts w:ascii="Arial" w:cs="Arial" w:eastAsia="Arial" w:hAnsi="Arial"/>
+                <w:b w:val="1"/>
+                <w:bCs w:val="1"/>
+                <w:rtl w:val="0"/>
+              </w:rPr>
+              <w:t xml:space="preserve">11/16/2025</w:t>
+            </w:r>
+          </w:p>
+        </w:tc>
+        <w:tc>
+          <w:tcPr>
+            <w:tcBorders>
+              <w:top w:color="000000" w:space="0" w:sz="6" w:val="single"/>
+              <w:left w:color="000000" w:space="0" w:sz="6" w:val="single"/>
+              <w:bottom w:color="000000" w:space="0" w:sz="6" w:val="single"/>
+              <w:right w:color="000000" w:space="0" w:sz="6" w:val="single"/>
+            </w:tcBorders>
+          </w:tcPr>
+          <w:p>
+            <w:pPr>
+              <w:jc w:val="center"/>
+              <w:rPr/>
+            </w:pPr>
+            <w:r>
+              <w:rPr>
+                <w:rtl w:val="0"/>
+              </w:rPr>
+              <w:t xml:space="preserve">5pm</w:t>
+            </w:r>
+          </w:p>
+        </w:tc>
+        <w:tc>
+          <w:tcPr>
+            <w:tcBorders>
+              <w:top w:color="000000" w:space="0" w:sz="6" w:val="single"/>
+              <w:left w:color="000000" w:space="0" w:sz="6" w:val="single"/>
+              <w:bottom w:color="000000" w:space="0" w:sz="6" w:val="single"/>
+              <w:right w:color="000000" w:space="0" w:sz="6" w:val="single"/>
+            </w:tcBorders>
+          </w:tcPr>
+          <w:p>
+            <w:pPr>
+              <w:jc w:val="center"/>
+              <w:rPr/>
+            </w:pPr>
+            <w:r>
+              <w:rPr>
+                <w:rtl w:val="0"/>
+              </w:rPr>
+              <w:t xml:space="preserve">6pm</w:t>
+            </w:r>
+          </w:p>
+        </w:tc>
+        <w:tc>
+          <w:tcPr>
+            <w:tcBorders>
+              <w:top w:color="000000" w:space="0" w:sz="6" w:val="single"/>
+              <w:left w:color="000000" w:space="0" w:sz="6" w:val="single"/>
+              <w:bottom w:color="000000" w:space="0" w:sz="6" w:val="single"/>
+              <w:right w:color="000000" w:space="0" w:sz="6" w:val="single"/>
+            </w:tcBorders>
+          </w:tcPr>
+          <w:p>
+            <w:pPr>
+              <w:jc w:val="center"/>
+              <w:rPr/>
+            </w:pPr>
+            <w:r>
+              <w:rPr>
+                <w:rtl w:val="0"/>
+              </w:rPr>
+              <w:t xml:space="preserve">0</w:t>
+            </w:r>
+          </w:p>
+        </w:tc>
+        <w:tc>
+          <w:tcPr>
+            <w:tcBorders>
+              <w:top w:color="000000" w:space="0" w:sz="6" w:val="single"/>
+              <w:left w:color="000000" w:space="0" w:sz="6" w:val="single"/>
+              <w:bottom w:color="000000" w:space="0" w:sz="6" w:val="single"/>
+              <w:right w:color="000000" w:space="0" w:sz="6" w:val="single"/>
+            </w:tcBorders>
+          </w:tcPr>
+          <w:p>
+            <w:pPr>
+              <w:jc w:val="center"/>
+              <w:rPr/>
+            </w:pPr>
+            <w:r>
+              <w:rPr>
+                <w:rtl w:val="0"/>
+              </w:rPr>
+              <w:t xml:space="preserve">60</w:t>
+            </w:r>
+          </w:p>
+        </w:tc>
+        <w:tc>
+          <w:tcPr>
+            <w:tcBorders>
+              <w:top w:color="000000" w:space="0" w:sz="6" w:val="single"/>
+              <w:left w:color="000000" w:space="0" w:sz="6" w:val="single"/>
+              <w:bottom w:color="000000" w:space="0" w:sz="6" w:val="single"/>
+              <w:right w:color="000000" w:space="0" w:sz="6" w:val="single"/>
+            </w:tcBorders>
+          </w:tcPr>
+          <w:p>
+            <w:pPr>
+              <w:jc w:val="center"/>
+              <w:rPr/>
+            </w:pPr>
+            <w:r>
+              <w:rPr>
+                <w:rtl w:val="0"/>
+              </w:rPr>
+              <w:t xml:space="preserve">Bitacora</w:t>
+            </w:r>
+          </w:p>
+        </w:tc>
+        <w:tc>
+          <w:tcPr>
+            <w:gridSpan w:val="3"/>
+            <w:tcBorders>
+              <w:top w:color="000000" w:space="0" w:sz="6" w:val="single"/>
+              <w:left w:color="000000" w:space="0" w:sz="6" w:val="single"/>
+              <w:bottom w:color="000000" w:space="0" w:sz="6" w:val="single"/>
+              <w:right w:color="000000" w:space="0" w:sz="6" w:val="single"/>
+            </w:tcBorders>
+          </w:tcPr>
+          <w:p>
+            <w:pPr>
+              <w:jc w:val="center"/>
+              <w:rPr/>
+            </w:pPr>
+            <w:r>
+              <w:rPr>
+                <w:rtl w:val="0"/>
+              </w:rPr>
+              <w:t xml:space="preserve">Ingenieria de software</w:t>
+            </w:r>
+          </w:p>
+        </w:tc>
+        <w:tc>
+          <w:tcPr>
+            <w:gridSpan w:val="2"/>
+            <w:tcBorders>
+              <w:top w:color="000000" w:space="0" w:sz="6" w:val="single"/>
+              <w:left w:color="000000" w:space="0" w:sz="6" w:val="single"/>
+              <w:bottom w:color="000000" w:space="0" w:sz="6" w:val="single"/>
+              <w:right w:color="000000" w:space="0" w:sz="6" w:val="single"/>
+            </w:tcBorders>
+          </w:tcPr>
+          <w:p>
+            <w:pPr>
+              <w:rPr/>
+            </w:pPr>
+            <w:r>
+              <w:rPr>
+                <w:rtl w:val="0"/>
+              </w:rPr>
+              <w:t xml:space="preserve">Se realizo la bitacora</w:t>
+            </w:r>
+          </w:p>
+        </w:tc>
+        <w:tc>
+          <w:tcPr>
+            <w:tcBorders>
+              <w:top w:color="000000" w:space="0" w:sz="6" w:val="single"/>
+              <w:left w:color="000000" w:space="0" w:sz="6" w:val="single"/>
+              <w:bottom w:color="000000" w:space="0" w:sz="6" w:val="single"/>
+              <w:right w:color="000000" w:space="0" w:sz="6" w:val="single"/>
+            </w:tcBorders>
+          </w:tcPr>
+          <w:p>
+            <w:pPr>
+              <w:rPr/>
+            </w:pPr>
+            <w:r>
+              <w:rPr>
+                <w:rtl w:val="0"/>
+              </w:rPr>
+              <w:t xml:space="preserve">x</w:t>
+            </w:r>
+          </w:p>
+        </w:tc>
+        <w:tc>
+          <w:tcPr>
+            <w:tcBorders>
+              <w:top w:color="000000" w:space="0" w:sz="6" w:val="single"/>
+              <w:left w:color="000000" w:space="0" w:sz="6" w:val="single"/>
+              <w:bottom w:color="000000" w:space="0" w:sz="6" w:val="single"/>
+              <w:right w:color="000000" w:space="0" w:sz="6" w:val="single"/>
+            </w:tcBorders>
+          </w:tcPr>
+          <w:p>
+            <w:pPr>
+              <w:rPr/>
+            </w:pPr>
+            <w:r>
+              <w:rPr>
+                <w:rtl w:val="0"/>
+              </w:rPr>
+            </w:r>
+          </w:p>
+        </w:tc>
+      </w:tr>
+      <w:tr>
+        <w:trPr>
+          <w:cantSplit w:val="1"/>
+          <w:trHeight w:val="735" w:hRule="atLeast"/>
+          <w:tblHeader w:val="0"/>
+        </w:trPr>
+        <w:tc>
+          <w:tcPr>
+            <w:tcBorders>
+              <w:top w:color="000000" w:space="0" w:sz="6" w:val="single"/>
+              <w:left w:color="000000" w:space="0" w:sz="6" w:val="single"/>
+              <w:bottom w:color="000000" w:space="0" w:sz="6" w:val="single"/>
+              <w:right w:color="000000" w:space="0" w:sz="6" w:val="single"/>
+            </w:tcBorders>
+          </w:tcPr>
+          <w:p>
+            <w:pPr>
+              <w:jc w:val="center"/>
+              <w:rPr>
+                <w:rFonts w:ascii="Arial" w:cs="Arial" w:eastAsia="Arial" w:hAnsi="Arial"/>
+                <w:b w:val="1"/>
+                <w:bCs w:val="1"/>
+              </w:rPr>
+            </w:pPr>
+            <w:r>
+              <w:rPr>
+                <w:rFonts w:ascii="Arial" w:cs="Arial" w:eastAsia="Arial" w:hAnsi="Arial"/>
+                <w:b w:val="1"/>
+                <w:bCs w:val="1"/>
+                <w:rtl w:val="0"/>
+              </w:rPr>
+              <w:t xml:space="preserve">11/16/2025</w:t>
+            </w:r>
+          </w:p>
+        </w:tc>
+        <w:tc>
+          <w:tcPr>
+            <w:tcBorders>
+              <w:top w:color="000000" w:space="0" w:sz="6" w:val="single"/>
+              <w:left w:color="000000" w:space="0" w:sz="6" w:val="single"/>
+              <w:bottom w:color="000000" w:space="0" w:sz="6" w:val="single"/>
+              <w:right w:color="000000" w:space="0" w:sz="6" w:val="single"/>
+            </w:tcBorders>
+          </w:tcPr>
+          <w:p>
+            <w:pPr>
+              <w:jc w:val="center"/>
+              <w:rPr/>
+            </w:pPr>
+            <w:r>
+              <w:rPr>
+                <w:rtl w:val="0"/>
+              </w:rPr>
+              <w:t xml:space="preserve">6pm</w:t>
+            </w:r>
+          </w:p>
+        </w:tc>
+        <w:tc>
+          <w:tcPr>
+            <w:tcBorders>
+              <w:top w:color="000000" w:space="0" w:sz="6" w:val="single"/>
+              <w:left w:color="000000" w:space="0" w:sz="6" w:val="single"/>
+              <w:bottom w:color="000000" w:space="0" w:sz="6" w:val="single"/>
+              <w:right w:color="000000" w:space="0" w:sz="6" w:val="single"/>
+            </w:tcBorders>
+          </w:tcPr>
+          <w:p>
+            <w:pPr>
+              <w:jc w:val="center"/>
+              <w:rPr/>
+            </w:pPr>
+            <w:r>
+              <w:rPr>
+                <w:rtl w:val="0"/>
+              </w:rPr>
+              <w:t xml:space="preserve">8pm</w:t>
+            </w:r>
+          </w:p>
+        </w:tc>
+        <w:tc>
+          <w:tcPr>
+            <w:tcBorders>
+              <w:top w:color="000000" w:space="0" w:sz="6" w:val="single"/>
+              <w:left w:color="000000" w:space="0" w:sz="6" w:val="single"/>
+              <w:bottom w:color="000000" w:space="0" w:sz="6" w:val="single"/>
+              <w:right w:color="000000" w:space="0" w:sz="6" w:val="single"/>
+            </w:tcBorders>
+          </w:tcPr>
+          <w:p>
+            <w:pPr>
+              <w:jc w:val="center"/>
+              <w:rPr/>
+            </w:pPr>
+            <w:r>
+              <w:rPr>
+                <w:rtl w:val="0"/>
+              </w:rPr>
+              <w:t xml:space="preserve">0</w:t>
+            </w:r>
+          </w:p>
+        </w:tc>
+        <w:tc>
+          <w:tcPr>
+            <w:tcBorders>
+              <w:top w:color="000000" w:space="0" w:sz="6" w:val="single"/>
+              <w:left w:color="000000" w:space="0" w:sz="6" w:val="single"/>
+              <w:bottom w:color="000000" w:space="0" w:sz="6" w:val="single"/>
+              <w:right w:color="000000" w:space="0" w:sz="6" w:val="single"/>
+            </w:tcBorders>
+          </w:tcPr>
+          <w:p>
+            <w:pPr>
+              <w:jc w:val="center"/>
+              <w:rPr/>
+            </w:pPr>
+            <w:r>
+              <w:rPr>
+                <w:rtl w:val="0"/>
+              </w:rPr>
+              <w:t xml:space="preserve">120</w:t>
+            </w:r>
+          </w:p>
+        </w:tc>
+        <w:tc>
+          <w:tcPr>
+            <w:tcBorders>
+              <w:top w:color="000000" w:space="0" w:sz="6" w:val="single"/>
+              <w:left w:color="000000" w:space="0" w:sz="6" w:val="single"/>
+              <w:bottom w:color="000000" w:space="0" w:sz="6" w:val="single"/>
+              <w:right w:color="000000" w:space="0" w:sz="6" w:val="single"/>
+            </w:tcBorders>
+          </w:tcPr>
+          <w:p>
+            <w:pPr>
+              <w:jc w:val="center"/>
+              <w:rPr/>
+            </w:pPr>
+            <w:r>
+              <w:rPr>
+                <w:rtl w:val="0"/>
+              </w:rPr>
+              <w:t xml:space="preserve">Plantilla casos de prueba</w:t>
+            </w:r>
+          </w:p>
+        </w:tc>
+        <w:tc>
+          <w:tcPr>
+            <w:gridSpan w:val="3"/>
+            <w:tcBorders>
+              <w:top w:color="000000" w:space="0" w:sz="6" w:val="single"/>
+              <w:left w:color="000000" w:space="0" w:sz="6" w:val="single"/>
+              <w:bottom w:color="000000" w:space="0" w:sz="6" w:val="single"/>
+              <w:right w:color="000000" w:space="0" w:sz="6" w:val="single"/>
+            </w:tcBorders>
+          </w:tcPr>
+          <w:p>
+            <w:pPr>
+              <w:jc w:val="center"/>
+              <w:rPr/>
+            </w:pPr>
+            <w:r>
+              <w:rPr>
+                <w:rtl w:val="0"/>
+              </w:rPr>
+              <w:t xml:space="preserve">Ingenieria de software</w:t>
+            </w:r>
+          </w:p>
+        </w:tc>
+        <w:tc>
+          <w:tcPr>
+            <w:gridSpan w:val="2"/>
+            <w:tcBorders>
+              <w:top w:color="000000" w:space="0" w:sz="6" w:val="single"/>
+              <w:left w:color="000000" w:space="0" w:sz="6" w:val="single"/>
+              <w:bottom w:color="000000" w:space="0" w:sz="6" w:val="single"/>
+              <w:right w:color="000000" w:space="0" w:sz="6" w:val="single"/>
+            </w:tcBorders>
+          </w:tcPr>
+          <w:p>
+            <w:pPr>
+              <w:rPr/>
+            </w:pPr>
+            <w:r>
+              <w:rPr>
+                <w:rtl w:val="0"/>
+              </w:rPr>
+              <w:t xml:space="preserve">Se realizo casos de prueba fase 2</w:t>
+            </w:r>
+          </w:p>
+        </w:tc>
+        <w:tc>
+          <w:tcPr>
+            <w:tcBorders>
+              <w:top w:color="000000" w:space="0" w:sz="6" w:val="single"/>
+              <w:left w:color="000000" w:space="0" w:sz="6" w:val="single"/>
+              <w:bottom w:color="000000" w:space="0" w:sz="6" w:val="single"/>
+              <w:right w:color="000000" w:space="0" w:sz="6" w:val="single"/>
+            </w:tcBorders>
+          </w:tcPr>
+          <w:p>
+            <w:pPr>
+              <w:rPr/>
+            </w:pPr>
+            <w:r>
+              <w:rPr>
+                <w:rtl w:val="0"/>
+              </w:rPr>
+              <w:t xml:space="preserve">x</w:t>
+            </w:r>
+          </w:p>
+        </w:tc>
+        <w:tc>
+          <w:tcPr>
+            <w:tcBorders>
+              <w:top w:color="000000" w:space="0" w:sz="6" w:val="single"/>
+              <w:left w:color="000000" w:space="0" w:sz="6" w:val="single"/>
+              <w:bottom w:color="000000" w:space="0" w:sz="6" w:val="single"/>
+              <w:right w:color="000000" w:space="0" w:sz="6" w:val="single"/>
+            </w:tcBorders>
+          </w:tcPr>
+          <w:p>
+            <w:pPr>
+              <w:rPr/>
+            </w:pPr>
+            <w:r>
+              <w:rPr>
+                <w:rtl w:val="0"/>
+              </w:rPr>
+            </w:r>
+          </w:p>
+        </w:tc>
+      </w:tr>
+      <w:tr>
+        <w:trPr>
+          <w:cantSplit w:val="1"/>
+          <w:trHeight w:val="735" w:hRule="atLeast"/>
+          <w:tblHeader w:val="0"/>
+        </w:trPr>
+        <w:tc>
+          <w:tcPr>
+            <w:tcBorders>
+              <w:top w:color="000000" w:space="0" w:sz="6" w:val="single"/>
+              <w:left w:color="000000" w:space="0" w:sz="6" w:val="single"/>
+              <w:bottom w:color="000000" w:space="0" w:sz="6" w:val="single"/>
+              <w:right w:color="000000" w:space="0" w:sz="6" w:val="single"/>
+            </w:tcBorders>
+          </w:tcPr>
+          <w:p>
+            <w:pPr>
+              <w:jc w:val="center"/>
+              <w:rPr>
+                <w:rFonts w:ascii="Arial" w:cs="Arial" w:eastAsia="Arial" w:hAnsi="Arial"/>
+                <w:b w:val="1"/>
+                <w:bCs w:val="1"/>
+              </w:rPr>
+            </w:pPr>
+            <w:r>
+              <w:rPr>
+                <w:rFonts w:ascii="Arial" w:cs="Arial" w:eastAsia="Arial" w:hAnsi="Arial"/>
+                <w:b w:val="1"/>
+                <w:bCs w:val="1"/>
+                <w:rtl w:val="0"/>
+              </w:rPr>
+              <w:t xml:space="preserve">11/16/2025</w:t>
+            </w:r>
+          </w:p>
+        </w:tc>
+        <w:tc>
+          <w:tcPr>
+            <w:tcBorders>
+              <w:top w:color="000000" w:space="0" w:sz="6" w:val="single"/>
+              <w:left w:color="000000" w:space="0" w:sz="6" w:val="single"/>
+              <w:bottom w:color="000000" w:space="0" w:sz="6" w:val="single"/>
+              <w:right w:color="000000" w:space="0" w:sz="6" w:val="single"/>
+            </w:tcBorders>
+          </w:tcPr>
+          <w:p>
+            <w:pPr>
+              <w:jc w:val="center"/>
+              <w:rPr/>
+            </w:pPr>
+            <w:r>
+              <w:rPr>
+                <w:rtl w:val="0"/>
+              </w:rPr>
+              <w:t xml:space="preserve">8pm</w:t>
+            </w:r>
+          </w:p>
+        </w:tc>
+        <w:tc>
+          <w:tcPr>
+            <w:tcBorders>
+              <w:top w:color="000000" w:space="0" w:sz="6" w:val="single"/>
+              <w:left w:color="000000" w:space="0" w:sz="6" w:val="single"/>
+              <w:bottom w:color="000000" w:space="0" w:sz="6" w:val="single"/>
+              <w:right w:color="000000" w:space="0" w:sz="6" w:val="single"/>
+            </w:tcBorders>
+          </w:tcPr>
+          <w:p>
+            <w:pPr>
+              <w:jc w:val="center"/>
+              <w:rPr/>
+            </w:pPr>
+            <w:r>
+              <w:rPr>
+                <w:rtl w:val="0"/>
+              </w:rPr>
+              <w:t xml:space="preserve">9pm</w:t>
+            </w:r>
+          </w:p>
+        </w:tc>
+        <w:tc>
+          <w:tcPr>
+            <w:tcBorders>
+              <w:top w:color="000000" w:space="0" w:sz="6" w:val="single"/>
+              <w:left w:color="000000" w:space="0" w:sz="6" w:val="single"/>
+              <w:bottom w:color="000000" w:space="0" w:sz="6" w:val="single"/>
+              <w:right w:color="000000" w:space="0" w:sz="6" w:val="single"/>
+            </w:tcBorders>
+          </w:tcPr>
+          <w:p>
+            <w:pPr>
+              <w:jc w:val="center"/>
+              <w:rPr/>
+            </w:pPr>
+            <w:r>
+              <w:rPr>
+                <w:rtl w:val="0"/>
+              </w:rPr>
+              <w:t xml:space="preserve">0</w:t>
+            </w:r>
+          </w:p>
+        </w:tc>
+        <w:tc>
+          <w:tcPr>
+            <w:tcBorders>
+              <w:top w:color="000000" w:space="0" w:sz="6" w:val="single"/>
+              <w:left w:color="000000" w:space="0" w:sz="6" w:val="single"/>
+              <w:bottom w:color="000000" w:space="0" w:sz="6" w:val="single"/>
+              <w:right w:color="000000" w:space="0" w:sz="6" w:val="single"/>
+            </w:tcBorders>
+          </w:tcPr>
+          <w:p>
+            <w:pPr>
+              <w:jc w:val="center"/>
+              <w:rPr/>
+            </w:pPr>
+            <w:r>
+              <w:rPr>
+                <w:rtl w:val="0"/>
+              </w:rPr>
+              <w:t xml:space="preserve">60</w:t>
+            </w:r>
+          </w:p>
+        </w:tc>
+        <w:tc>
+          <w:tcPr>
+            <w:tcBorders>
+              <w:top w:color="000000" w:space="0" w:sz="6" w:val="single"/>
+              <w:left w:color="000000" w:space="0" w:sz="6" w:val="single"/>
+              <w:bottom w:color="000000" w:space="0" w:sz="6" w:val="single"/>
+              <w:right w:color="000000" w:space="0" w:sz="6" w:val="single"/>
+            </w:tcBorders>
+          </w:tcPr>
+          <w:p>
+            <w:pPr>
+              <w:jc w:val="center"/>
+              <w:rPr/>
+            </w:pPr>
+            <w:r>
+              <w:rPr>
+                <w:rtl w:val="0"/>
+              </w:rPr>
+              <w:t xml:space="preserve">Maestro de documento</w:t>
+            </w:r>
+          </w:p>
+        </w:tc>
+        <w:tc>
+          <w:tcPr>
+            <w:gridSpan w:val="3"/>
+            <w:tcBorders>
+              <w:top w:color="000000" w:space="0" w:sz="6" w:val="single"/>
+              <w:left w:color="000000" w:space="0" w:sz="6" w:val="single"/>
+              <w:bottom w:color="000000" w:space="0" w:sz="6" w:val="single"/>
+              <w:right w:color="000000" w:space="0" w:sz="6" w:val="single"/>
+            </w:tcBorders>
+          </w:tcPr>
+          <w:p>
+            <w:pPr>
+              <w:jc w:val="center"/>
+              <w:rPr/>
+            </w:pPr>
+            <w:r>
+              <w:rPr>
+                <w:rtl w:val="0"/>
+              </w:rPr>
+              <w:t xml:space="preserve">Ingenieria de software</w:t>
+            </w:r>
+          </w:p>
+        </w:tc>
+        <w:tc>
+          <w:tcPr>
+            <w:gridSpan w:val="2"/>
+            <w:tcBorders>
+              <w:top w:color="000000" w:space="0" w:sz="6" w:val="single"/>
+              <w:left w:color="000000" w:space="0" w:sz="6" w:val="single"/>
+              <w:bottom w:color="000000" w:space="0" w:sz="6" w:val="single"/>
+              <w:right w:color="000000" w:space="0" w:sz="6" w:val="single"/>
+            </w:tcBorders>
+          </w:tcPr>
+          <w:p>
+            <w:pPr>
+              <w:rPr/>
+            </w:pPr>
+            <w:r>
+              <w:rPr>
+                <w:rtl w:val="0"/>
+              </w:rPr>
+              <w:t xml:space="preserve">Se actualizo el maestro de documento</w:t>
+            </w:r>
+          </w:p>
+        </w:tc>
+        <w:tc>
+          <w:tcPr>
+            <w:tcBorders>
+              <w:top w:color="000000" w:space="0" w:sz="6" w:val="single"/>
+              <w:left w:color="000000" w:space="0" w:sz="6" w:val="single"/>
+              <w:bottom w:color="000000" w:space="0" w:sz="6" w:val="single"/>
+              <w:right w:color="000000" w:space="0" w:sz="6" w:val="single"/>
+            </w:tcBorders>
+          </w:tcPr>
+          <w:p>
+            <w:pPr>
+              <w:rPr/>
+            </w:pPr>
+            <w:r>
+              <w:rPr>
+                <w:rtl w:val="0"/>
+              </w:rPr>
+              <w:t xml:space="preserve">x</w:t>
+            </w:r>
+          </w:p>
+        </w:tc>
+        <w:tc>
+          <w:tcPr>
+            <w:tcBorders>
+              <w:top w:color="000000" w:space="0" w:sz="6" w:val="single"/>
+              <w:left w:color="000000" w:space="0" w:sz="6" w:val="single"/>
+              <w:bottom w:color="000000" w:space="0" w:sz="6" w:val="single"/>
+              <w:right w:color="000000" w:space="0" w:sz="6" w:val="single"/>
+            </w:tcBorders>
+          </w:tcPr>
+          <w:p>
+            <w:pPr>
+              <w:rPr/>
+            </w:pPr>
+            <w:r>
+              <w:rPr>
+                <w:rtl w:val="0"/>
+              </w:rPr>
+            </w:r>
+          </w:p>
+        </w:tc>
+      </w:tr>
+      <w:tr>
+        <w:trPr>
+          <w:cantSplit w:val="1"/>
+          <w:trHeight w:val="735" w:hRule="atLeast"/>
+          <w:tblHeader w:val="0"/>
+        </w:trPr>
+        <w:tc>
+          <w:tcPr>
+            <w:tcBorders>
+              <w:top w:color="000000" w:space="0" w:sz="6" w:val="single"/>
+              <w:left w:color="000000" w:space="0" w:sz="6" w:val="single"/>
+              <w:bottom w:color="000000" w:space="0" w:sz="6" w:val="single"/>
+              <w:right w:color="000000" w:space="0" w:sz="6" w:val="single"/>
+            </w:tcBorders>
+          </w:tcPr>
+          <w:p>
+            <w:pPr>
+              <w:jc w:val="center"/>
+              <w:rPr>
+                <w:rFonts w:ascii="Arial" w:cs="Arial" w:eastAsia="Arial" w:hAnsi="Arial"/>
+                <w:b w:val="1"/>
+                <w:bCs w:val="1"/>
+              </w:rPr>
+            </w:pPr>
+            <w:r>
+              <w:rPr>
+                <w:rFonts w:ascii="Arial" w:cs="Arial" w:eastAsia="Arial" w:hAnsi="Arial"/>
+                <w:b w:val="1"/>
+                <w:bCs w:val="1"/>
+                <w:rtl w:val="0"/>
+              </w:rPr>
+              <w:t xml:space="preserve">11/16/2025</w:t>
+            </w:r>
+          </w:p>
+        </w:tc>
+        <w:tc>
+          <w:tcPr>
+            <w:tcBorders>
+              <w:top w:color="000000" w:space="0" w:sz="6" w:val="single"/>
+              <w:left w:color="000000" w:space="0" w:sz="6" w:val="single"/>
+              <w:bottom w:color="000000" w:space="0" w:sz="6" w:val="single"/>
+              <w:right w:color="000000" w:space="0" w:sz="6" w:val="single"/>
+            </w:tcBorders>
+          </w:tcPr>
+          <w:p>
+            <w:pPr>
+              <w:jc w:val="center"/>
+              <w:rPr/>
+            </w:pPr>
+            <w:r>
+              <w:rPr>
+                <w:rtl w:val="0"/>
+              </w:rPr>
+              <w:t xml:space="preserve">9pm</w:t>
+            </w:r>
+          </w:p>
+        </w:tc>
+        <w:tc>
+          <w:tcPr>
+            <w:tcBorders>
+              <w:top w:color="000000" w:space="0" w:sz="6" w:val="single"/>
+              <w:left w:color="000000" w:space="0" w:sz="6" w:val="single"/>
+              <w:bottom w:color="000000" w:space="0" w:sz="6" w:val="single"/>
+              <w:right w:color="000000" w:space="0" w:sz="6" w:val="single"/>
+            </w:tcBorders>
+          </w:tcPr>
+          <w:p>
+            <w:pPr>
+              <w:jc w:val="center"/>
+              <w:rPr/>
+            </w:pPr>
+            <w:r>
+              <w:rPr>
+                <w:rtl w:val="0"/>
+              </w:rPr>
+              <w:t xml:space="preserve">11:30pm</w:t>
+            </w:r>
+          </w:p>
+        </w:tc>
+        <w:tc>
+          <w:tcPr>
+            <w:tcBorders>
+              <w:top w:color="000000" w:space="0" w:sz="6" w:val="single"/>
+              <w:left w:color="000000" w:space="0" w:sz="6" w:val="single"/>
+              <w:bottom w:color="000000" w:space="0" w:sz="6" w:val="single"/>
+              <w:right w:color="000000" w:space="0" w:sz="6" w:val="single"/>
+            </w:tcBorders>
+          </w:tcPr>
+          <w:p>
+            <w:pPr>
+              <w:jc w:val="center"/>
+              <w:rPr/>
+            </w:pPr>
+            <w:r>
+              <w:rPr>
+                <w:rtl w:val="0"/>
+              </w:rPr>
+              <w:t xml:space="preserve">0</w:t>
+            </w:r>
+          </w:p>
+        </w:tc>
+        <w:tc>
+          <w:tcPr>
+            <w:tcBorders>
+              <w:top w:color="000000" w:space="0" w:sz="6" w:val="single"/>
+              <w:left w:color="000000" w:space="0" w:sz="6" w:val="single"/>
+              <w:bottom w:color="000000" w:space="0" w:sz="6" w:val="single"/>
+              <w:right w:color="000000" w:space="0" w:sz="6" w:val="single"/>
+            </w:tcBorders>
+          </w:tcPr>
+          <w:p>
+            <w:pPr>
+              <w:jc w:val="center"/>
+              <w:rPr/>
+            </w:pPr>
+            <w:r>
+              <w:rPr>
+                <w:rtl w:val="0"/>
+              </w:rPr>
+              <w:t xml:space="preserve">150</w:t>
+            </w:r>
+          </w:p>
+        </w:tc>
+        <w:tc>
+          <w:tcPr>
+            <w:tcBorders>
+              <w:top w:color="000000" w:space="0" w:sz="6" w:val="single"/>
+              <w:left w:color="000000" w:space="0" w:sz="6" w:val="single"/>
+              <w:bottom w:color="000000" w:space="0" w:sz="6" w:val="single"/>
+              <w:right w:color="000000" w:space="0" w:sz="6" w:val="single"/>
+            </w:tcBorders>
+          </w:tcPr>
+          <w:p>
+            <w:pPr>
+              <w:jc w:val="center"/>
+              <w:rPr/>
+            </w:pPr>
+            <w:r>
+              <w:rPr>
+                <w:rtl w:val="0"/>
+              </w:rPr>
+              <w:t xml:space="preserve">Plantilla plan pruebas</w:t>
+            </w:r>
+          </w:p>
+        </w:tc>
+        <w:tc>
+          <w:tcPr>
+            <w:gridSpan w:val="3"/>
+            <w:tcBorders>
+              <w:top w:color="000000" w:space="0" w:sz="6" w:val="single"/>
+              <w:left w:color="000000" w:space="0" w:sz="6" w:val="single"/>
+              <w:bottom w:color="000000" w:space="0" w:sz="6" w:val="single"/>
+              <w:right w:color="000000" w:space="0" w:sz="6" w:val="single"/>
+            </w:tcBorders>
+          </w:tcPr>
+          <w:p>
+            <w:pPr>
+              <w:jc w:val="center"/>
+              <w:rPr/>
+            </w:pPr>
+            <w:r>
+              <w:rPr>
+                <w:rtl w:val="0"/>
+              </w:rPr>
+              <w:t xml:space="preserve">Ingenieria de software</w:t>
+            </w:r>
+          </w:p>
+        </w:tc>
+        <w:tc>
+          <w:tcPr>
+            <w:gridSpan w:val="2"/>
+            <w:tcBorders>
+              <w:top w:color="000000" w:space="0" w:sz="6" w:val="single"/>
+              <w:left w:color="000000" w:space="0" w:sz="6" w:val="single"/>
+              <w:bottom w:color="000000" w:space="0" w:sz="6" w:val="single"/>
+              <w:right w:color="000000" w:space="0" w:sz="6" w:val="single"/>
+            </w:tcBorders>
+          </w:tcPr>
+          <w:p>
+            <w:pPr>
+              <w:rPr/>
+            </w:pPr>
+            <w:r>
+              <w:rPr>
+                <w:rtl w:val="0"/>
+              </w:rPr>
+              <w:t xml:space="preserve">Se hizo modificaciones para la fase 2</w:t>
+            </w:r>
+          </w:p>
+        </w:tc>
+        <w:tc>
+          <w:tcPr>
+            <w:tcBorders>
+              <w:top w:color="000000" w:space="0" w:sz="6" w:val="single"/>
+              <w:left w:color="000000" w:space="0" w:sz="6" w:val="single"/>
+              <w:bottom w:color="000000" w:space="0" w:sz="6" w:val="single"/>
+              <w:right w:color="000000" w:space="0" w:sz="6" w:val="single"/>
+            </w:tcBorders>
+          </w:tcPr>
+          <w:p>
+            <w:pPr>
+              <w:rPr/>
+            </w:pPr>
+            <w:r>
+              <w:rPr>
+                <w:rtl w:val="0"/>
+              </w:rPr>
+              <w:t xml:space="preserve">x</w:t>
+            </w:r>
+          </w:p>
+        </w:tc>
+        <w:tc>
+          <w:tcPr>
+            <w:tcBorders>
+              <w:top w:color="000000" w:space="0" w:sz="6" w:val="single"/>
+              <w:left w:color="000000" w:space="0" w:sz="6" w:val="single"/>
+              <w:bottom w:color="000000" w:space="0" w:sz="6" w:val="single"/>
+              <w:right w:color="000000" w:space="0" w:sz="6" w:val="single"/>
+            </w:tcBorders>
+          </w:tcPr>
+          <w:p>
+            <w:pPr>
+              <w:rPr/>
+            </w:pPr>
+            <w:r>
+              <w:rPr>
+                <w:rtl w:val="0"/>
+              </w:rPr>
+            </w:r>
+          </w:p>
+        </w:tc>
+      </w:tr>
+      <w:tr>
+        <w:trPr>
+          <w:cantSplit w:val="1"/>
+          <w:trHeight w:val="735" w:hRule="atLeast"/>
+          <w:tblHeader w:val="0"/>
+        </w:trPr>
+        <w:tc>
+          <w:tcPr>
+            <w:tcBorders>
+              <w:top w:color="000000" w:space="0" w:sz="6" w:val="single"/>
+              <w:left w:color="000000" w:space="0" w:sz="6" w:val="single"/>
+              <w:bottom w:color="000000" w:space="0" w:sz="6" w:val="single"/>
+              <w:right w:color="000000" w:space="0" w:sz="6" w:val="single"/>
+            </w:tcBorders>
+          </w:tcPr>
+          <w:p>
+            <w:pPr>
+              <w:jc w:val="center"/>
+              <w:rPr>
+                <w:rFonts w:ascii="Arial" w:cs="Arial" w:eastAsia="Arial" w:hAnsi="Arial"/>
+                <w:b w:val="1"/>
+                <w:bCs w:val="1"/>
+              </w:rPr>
+            </w:pPr>
+            <w:r>
+              <w:rPr>
+                <w:rFonts w:ascii="Arial" w:cs="Arial" w:eastAsia="Arial" w:hAnsi="Arial"/>
+                <w:b w:val="1"/>
+                <w:bCs w:val="1"/>
+                <w:rtl w:val="0"/>
+              </w:rPr>
+              <w:t xml:space="preserve">11/17/2025</w:t>
+            </w:r>
+          </w:p>
+        </w:tc>
+        <w:tc>
+          <w:tcPr>
+            <w:tcBorders>
+              <w:top w:color="000000" w:space="0" w:sz="6" w:val="single"/>
+              <w:left w:color="000000" w:space="0" w:sz="6" w:val="single"/>
+              <w:bottom w:color="000000" w:space="0" w:sz="6" w:val="single"/>
+              <w:right w:color="000000" w:space="0" w:sz="6" w:val="single"/>
+            </w:tcBorders>
+          </w:tcPr>
+          <w:p>
+            <w:pPr>
+              <w:jc w:val="center"/>
+              <w:rPr/>
+            </w:pPr>
+            <w:r>
+              <w:rPr>
+                <w:rtl w:val="0"/>
+              </w:rPr>
+              <w:t xml:space="preserve">12am</w:t>
+            </w:r>
+          </w:p>
+        </w:tc>
+        <w:tc>
+          <w:tcPr>
+            <w:tcBorders>
+              <w:top w:color="000000" w:space="0" w:sz="6" w:val="single"/>
+              <w:left w:color="000000" w:space="0" w:sz="6" w:val="single"/>
+              <w:bottom w:color="000000" w:space="0" w:sz="6" w:val="single"/>
+              <w:right w:color="000000" w:space="0" w:sz="6" w:val="single"/>
+            </w:tcBorders>
+          </w:tcPr>
+          <w:p>
+            <w:pPr>
+              <w:jc w:val="center"/>
+              <w:rPr/>
+            </w:pPr>
+            <w:r>
+              <w:rPr>
+                <w:rtl w:val="0"/>
+              </w:rPr>
+              <w:t xml:space="preserve">1am</w:t>
+            </w:r>
+          </w:p>
+        </w:tc>
+        <w:tc>
+          <w:tcPr>
+            <w:tcBorders>
+              <w:top w:color="000000" w:space="0" w:sz="6" w:val="single"/>
+              <w:left w:color="000000" w:space="0" w:sz="6" w:val="single"/>
+              <w:bottom w:color="000000" w:space="0" w:sz="6" w:val="single"/>
+              <w:right w:color="000000" w:space="0" w:sz="6" w:val="single"/>
+            </w:tcBorders>
+          </w:tcPr>
+          <w:p>
+            <w:pPr>
+              <w:jc w:val="center"/>
+              <w:rPr/>
+            </w:pPr>
+            <w:r>
+              <w:rPr>
+                <w:rtl w:val="0"/>
+              </w:rPr>
+              <w:t xml:space="preserve">0</w:t>
+            </w:r>
+          </w:p>
+        </w:tc>
+        <w:tc>
+          <w:tcPr>
+            <w:tcBorders>
+              <w:top w:color="000000" w:space="0" w:sz="6" w:val="single"/>
+              <w:left w:color="000000" w:space="0" w:sz="6" w:val="single"/>
+              <w:bottom w:color="000000" w:space="0" w:sz="6" w:val="single"/>
+              <w:right w:color="000000" w:space="0" w:sz="6" w:val="single"/>
+            </w:tcBorders>
+          </w:tcPr>
+          <w:p>
+            <w:pPr>
+              <w:jc w:val="center"/>
+              <w:rPr/>
+            </w:pPr>
+            <w:r>
+              <w:rPr>
+                <w:rtl w:val="0"/>
+              </w:rPr>
+              <w:t xml:space="preserve">60</w:t>
+            </w:r>
+          </w:p>
+        </w:tc>
+        <w:tc>
+          <w:tcPr>
+            <w:tcBorders>
+              <w:top w:color="000000" w:space="0" w:sz="6" w:val="single"/>
+              <w:left w:color="000000" w:space="0" w:sz="6" w:val="single"/>
+              <w:bottom w:color="000000" w:space="0" w:sz="6" w:val="single"/>
+              <w:right w:color="000000" w:space="0" w:sz="6" w:val="single"/>
+            </w:tcBorders>
+          </w:tcPr>
+          <w:p>
+            <w:pPr>
+              <w:jc w:val="center"/>
+              <w:rPr/>
+            </w:pPr>
+            <w:r>
+              <w:rPr>
+                <w:rtl w:val="0"/>
+              </w:rPr>
+              <w:t xml:space="preserve">Script</w:t>
+            </w:r>
+          </w:p>
+        </w:tc>
+        <w:tc>
+          <w:tcPr>
+            <w:gridSpan w:val="3"/>
+            <w:tcBorders>
+              <w:top w:color="000000" w:space="0" w:sz="6" w:val="single"/>
+              <w:left w:color="000000" w:space="0" w:sz="6" w:val="single"/>
+              <w:bottom w:color="000000" w:space="0" w:sz="6" w:val="single"/>
+              <w:right w:color="000000" w:space="0" w:sz="6" w:val="single"/>
+            </w:tcBorders>
+          </w:tcPr>
+          <w:p>
+            <w:pPr>
+              <w:jc w:val="center"/>
+              <w:rPr/>
+            </w:pPr>
+            <w:r>
+              <w:rPr>
+                <w:rtl w:val="0"/>
+              </w:rPr>
+              <w:t xml:space="preserve">Ingenieria de software</w:t>
+            </w:r>
+          </w:p>
+        </w:tc>
+        <w:tc>
+          <w:tcPr>
+            <w:gridSpan w:val="2"/>
+            <w:tcBorders>
+              <w:top w:color="000000" w:space="0" w:sz="6" w:val="single"/>
+              <w:left w:color="000000" w:space="0" w:sz="6" w:val="single"/>
+              <w:bottom w:color="000000" w:space="0" w:sz="6" w:val="single"/>
+              <w:right w:color="000000" w:space="0" w:sz="6" w:val="single"/>
+            </w:tcBorders>
+          </w:tcPr>
+          <w:p>
+            <w:pPr>
+              <w:rPr/>
+            </w:pPr>
+            <w:r>
+              <w:rPr>
+                <w:rtl w:val="0"/>
+              </w:rPr>
+              <w:t xml:space="preserve">Se realizo el Script</w:t>
+            </w:r>
+          </w:p>
+        </w:tc>
+        <w:tc>
+          <w:tcPr>
+            <w:tcBorders>
+              <w:top w:color="000000" w:space="0" w:sz="6" w:val="single"/>
+              <w:left w:color="000000" w:space="0" w:sz="6" w:val="single"/>
+              <w:bottom w:color="000000" w:space="0" w:sz="6" w:val="single"/>
+              <w:right w:color="000000" w:space="0" w:sz="6" w:val="single"/>
+            </w:tcBorders>
+          </w:tcPr>
+          <w:p>
+            <w:pPr>
+              <w:rPr/>
+            </w:pPr>
+            <w:r>
+              <w:rPr>
+                <w:rtl w:val="0"/>
+              </w:rPr>
+              <w:t xml:space="preserve">x</w:t>
+            </w:r>
+          </w:p>
+        </w:tc>
+        <w:tc>
+          <w:tcPr>
+            <w:tcBorders>
+              <w:top w:color="000000" w:space="0" w:sz="6" w:val="single"/>
+              <w:left w:color="000000" w:space="0" w:sz="6" w:val="single"/>
+              <w:bottom w:color="000000" w:space="0" w:sz="6" w:val="single"/>
+              <w:right w:color="000000" w:space="0" w:sz="6" w:val="single"/>
+            </w:tcBorders>
+          </w:tcPr>
+          <w:p>
+            <w:pPr>
+              <w:rPr/>
+            </w:pPr>
+            <w:r>
+              <w:rPr>
+                <w:rtl w:val="0"/>
+              </w:rPr>
+            </w:r>
+          </w:p>
+        </w:tc>
+      </w:tr>
+      <w:tr>
+        <w:trPr>
+          <w:cantSplit w:val="1"/>
+          <w:trHeight w:val="735" w:hRule="atLeast"/>
+          <w:tblHeader w:val="0"/>
+        </w:trPr>
+        <w:tc>
+          <w:tcPr>
+            <w:tcBorders>
+              <w:top w:color="000000" w:space="0" w:sz="6" w:val="single"/>
+              <w:left w:color="000000" w:space="0" w:sz="6" w:val="single"/>
+              <w:bottom w:color="000000" w:space="0" w:sz="6" w:val="single"/>
+              <w:right w:color="000000" w:space="0" w:sz="6" w:val="single"/>
+            </w:tcBorders>
+          </w:tcPr>
+          <w:p>
+            <w:pPr>
+              <w:jc w:val="center"/>
+              <w:rPr>
+                <w:rFonts w:ascii="Arial" w:cs="Arial" w:eastAsia="Arial" w:hAnsi="Arial"/>
+                <w:b w:val="1"/>
+                <w:bCs w:val="1"/>
+              </w:rPr>
+            </w:pPr>
+            <w:r>
+              <w:rPr>
+                <w:rFonts w:ascii="Arial" w:cs="Arial" w:eastAsia="Arial" w:hAnsi="Arial"/>
+                <w:b w:val="1"/>
+                <w:bCs w:val="1"/>
+                <w:rtl w:val="0"/>
+              </w:rPr>
+              <w:t xml:space="preserve">11/17/2025</w:t>
+            </w:r>
+          </w:p>
+        </w:tc>
+        <w:tc>
+          <w:tcPr>
+            <w:tcBorders>
+              <w:top w:color="000000" w:space="0" w:sz="6" w:val="single"/>
+              <w:left w:color="000000" w:space="0" w:sz="6" w:val="single"/>
+              <w:bottom w:color="000000" w:space="0" w:sz="6" w:val="single"/>
+              <w:right w:color="000000" w:space="0" w:sz="6" w:val="single"/>
+            </w:tcBorders>
+          </w:tcPr>
+          <w:p>
+            <w:pPr>
+              <w:jc w:val="center"/>
+              <w:rPr/>
+            </w:pPr>
+            <w:r>
+              <w:rPr>
+                <w:rtl w:val="0"/>
+              </w:rPr>
+              <w:t xml:space="preserve">1am</w:t>
+            </w:r>
+          </w:p>
+        </w:tc>
+        <w:tc>
+          <w:tcPr>
+            <w:tcBorders>
+              <w:top w:color="000000" w:space="0" w:sz="6" w:val="single"/>
+              <w:left w:color="000000" w:space="0" w:sz="6" w:val="single"/>
+              <w:bottom w:color="000000" w:space="0" w:sz="6" w:val="single"/>
+              <w:right w:color="000000" w:space="0" w:sz="6" w:val="single"/>
+            </w:tcBorders>
+          </w:tcPr>
+          <w:p>
+            <w:pPr>
+              <w:jc w:val="center"/>
+              <w:rPr/>
+            </w:pPr>
+            <w:r>
+              <w:rPr>
+                <w:rtl w:val="0"/>
+              </w:rPr>
+              <w:t xml:space="preserve">2am</w:t>
+            </w:r>
+          </w:p>
+        </w:tc>
+        <w:tc>
+          <w:tcPr>
+            <w:tcBorders>
+              <w:top w:color="000000" w:space="0" w:sz="6" w:val="single"/>
+              <w:left w:color="000000" w:space="0" w:sz="6" w:val="single"/>
+              <w:bottom w:color="000000" w:space="0" w:sz="6" w:val="single"/>
+              <w:right w:color="000000" w:space="0" w:sz="6" w:val="single"/>
+            </w:tcBorders>
+          </w:tcPr>
+          <w:p>
+            <w:pPr>
+              <w:jc w:val="center"/>
+              <w:rPr/>
+            </w:pPr>
+            <w:r>
+              <w:rPr>
+                <w:rtl w:val="0"/>
+              </w:rPr>
+              <w:t xml:space="preserve">0</w:t>
+            </w:r>
+          </w:p>
+        </w:tc>
+        <w:tc>
+          <w:tcPr>
+            <w:tcBorders>
+              <w:top w:color="000000" w:space="0" w:sz="6" w:val="single"/>
+              <w:left w:color="000000" w:space="0" w:sz="6" w:val="single"/>
+              <w:bottom w:color="000000" w:space="0" w:sz="6" w:val="single"/>
+              <w:right w:color="000000" w:space="0" w:sz="6" w:val="single"/>
+            </w:tcBorders>
+          </w:tcPr>
+          <w:p>
+            <w:pPr>
+              <w:jc w:val="center"/>
+              <w:rPr/>
+            </w:pPr>
+            <w:r>
+              <w:rPr>
+                <w:rtl w:val="0"/>
+              </w:rPr>
+              <w:t xml:space="preserve">60</w:t>
+            </w:r>
+          </w:p>
+        </w:tc>
+        <w:tc>
+          <w:tcPr>
+            <w:tcBorders>
+              <w:top w:color="000000" w:space="0" w:sz="6" w:val="single"/>
+              <w:left w:color="000000" w:space="0" w:sz="6" w:val="single"/>
+              <w:bottom w:color="000000" w:space="0" w:sz="6" w:val="single"/>
+              <w:right w:color="000000" w:space="0" w:sz="6" w:val="single"/>
+            </w:tcBorders>
+          </w:tcPr>
+          <w:p>
+            <w:pPr>
+              <w:jc w:val="center"/>
+              <w:rPr/>
+            </w:pPr>
+            <w:r>
+              <w:rPr>
+                <w:rtl w:val="0"/>
+              </w:rPr>
+              <w:t xml:space="preserve">Documento Final</w:t>
+            </w:r>
+          </w:p>
+        </w:tc>
+        <w:tc>
+          <w:tcPr>
+            <w:gridSpan w:val="3"/>
+            <w:tcBorders>
+              <w:top w:color="000000" w:space="0" w:sz="6" w:val="single"/>
+              <w:left w:color="000000" w:space="0" w:sz="6" w:val="single"/>
+              <w:bottom w:color="000000" w:space="0" w:sz="6" w:val="single"/>
+              <w:right w:color="000000" w:space="0" w:sz="6" w:val="single"/>
+            </w:tcBorders>
+          </w:tcPr>
+          <w:p>
+            <w:pPr>
+              <w:jc w:val="center"/>
+              <w:rPr/>
+            </w:pPr>
+            <w:r>
+              <w:rPr>
+                <w:rtl w:val="0"/>
+              </w:rPr>
+              <w:t xml:space="preserve">Ingenieria de software</w:t>
+            </w:r>
+          </w:p>
+        </w:tc>
+        <w:tc>
+          <w:tcPr>
+            <w:gridSpan w:val="2"/>
+            <w:tcBorders>
+              <w:top w:color="000000" w:space="0" w:sz="6" w:val="single"/>
+              <w:left w:color="000000" w:space="0" w:sz="6" w:val="single"/>
+              <w:bottom w:color="000000" w:space="0" w:sz="6" w:val="single"/>
+              <w:right w:color="000000" w:space="0" w:sz="6" w:val="single"/>
+            </w:tcBorders>
+          </w:tcPr>
+          <w:p>
+            <w:pPr>
+              <w:rPr/>
+            </w:pPr>
+            <w:r>
+              <w:rPr>
+                <w:rtl w:val="0"/>
+              </w:rPr>
+              <w:t xml:space="preserve">Se hizo el documento Final</w:t>
             </w:r>
           </w:p>
         </w:tc>
@@ -18454,7 +24168,9 @@
         <w:rPr>
           <w:rFonts w:ascii="Times" w:cs="Times" w:eastAsia="Times" w:hAnsi="Times"/>
           <w:b w:val="1"/>
+          <w:bCs w:val="1"/>
           <w:i w:val="0"/>
+          <w:iCs w:val="0"/>
           <w:smallCaps w:val="0"/>
           <w:strike w:val="0"/>
           <w:color w:val="000000"/>
@@ -18469,7 +24185,9 @@
         <w:rPr>
           <w:rFonts w:ascii="Times" w:cs="Times" w:eastAsia="Times" w:hAnsi="Times"/>
           <w:b w:val="1"/>
+          <w:bCs w:val="1"/>
           <w:i w:val="0"/>
+          <w:iCs w:val="0"/>
           <w:smallCaps w:val="0"/>
           <w:strike w:val="0"/>
           <w:color w:val="000000"/>
@@ -18486,7 +24204,9 @@
         <w:rPr>
           <w:rFonts w:ascii="Times" w:cs="Times" w:eastAsia="Times" w:hAnsi="Times"/>
           <w:b w:val="1"/>
+          <w:bCs w:val="1"/>
           <w:i w:val="0"/>
+          <w:iCs w:val="0"/>
           <w:smallCaps w:val="0"/>
           <w:strike w:val="0"/>
           <w:color w:val="000000"/>
@@ -18556,7 +24276,9 @@
               <w:rPr>
                 <w:rFonts w:ascii="Times" w:cs="Times" w:eastAsia="Times" w:hAnsi="Times"/>
                 <w:b w:val="0"/>
+                <w:bCs w:val="0"/>
                 <w:i w:val="0"/>
+                <w:iCs w:val="0"/>
                 <w:smallCaps w:val="0"/>
                 <w:strike w:val="0"/>
                 <w:color w:val="000000"/>
@@ -18571,7 +24293,9 @@
               <w:rPr>
                 <w:rFonts w:ascii="Times" w:cs="Times" w:eastAsia="Times" w:hAnsi="Times"/>
                 <w:b w:val="0"/>
+                <w:bCs w:val="0"/>
                 <w:i w:val="0"/>
+                <w:iCs w:val="0"/>
                 <w:smallCaps w:val="0"/>
                 <w:strike w:val="0"/>
                 <w:color w:val="000000"/>
@@ -19657,7 +25381,9 @@
       <w:rPr>
         <w:rFonts w:ascii="Times New Roman" w:cs="Times New Roman" w:eastAsia="Times New Roman" w:hAnsi="Times New Roman"/>
         <w:b w:val="0"/>
+        <w:bCs w:val="0"/>
         <w:i w:val="0"/>
+        <w:iCs w:val="0"/>
         <w:smallCaps w:val="0"/>
         <w:strike w:val="0"/>
         <w:color w:val="000000"/>
@@ -19702,7 +25428,9 @@
       <w:rPr>
         <w:rFonts w:ascii="Times New Roman" w:cs="Times New Roman" w:eastAsia="Times New Roman" w:hAnsi="Times New Roman"/>
         <w:b w:val="0"/>
+        <w:bCs w:val="0"/>
         <w:i w:val="0"/>
+        <w:iCs w:val="0"/>
         <w:smallCaps w:val="0"/>
         <w:strike w:val="0"/>
         <w:color w:val="000000"/>
@@ -19747,7 +25475,9 @@
       <w:rPr>
         <w:rFonts w:ascii="Times New Roman" w:cs="Times New Roman" w:eastAsia="Times New Roman" w:hAnsi="Times New Roman"/>
         <w:b w:val="0"/>
+        <w:bCs w:val="0"/>
         <w:i w:val="0"/>
+        <w:iCs w:val="0"/>
         <w:smallCaps w:val="0"/>
         <w:strike w:val="0"/>
         <w:color w:val="000000"/>
@@ -19789,7 +25519,9 @@
         <w:rPr>
           <w:rFonts w:ascii="Times New Roman" w:cs="Times New Roman" w:eastAsia="Times New Roman" w:hAnsi="Times New Roman"/>
           <w:b w:val="0"/>
+          <w:bCs w:val="0"/>
           <w:i w:val="0"/>
+          <w:iCs w:val="0"/>
           <w:smallCaps w:val="0"/>
           <w:strike w:val="0"/>
           <w:color w:val="000000"/>
@@ -19811,7 +25543,9 @@
         <w:rPr>
           <w:rFonts w:ascii="Times New Roman" w:cs="Times New Roman" w:eastAsia="Times New Roman" w:hAnsi="Times New Roman"/>
           <w:b w:val="0"/>
+          <w:bCs w:val="0"/>
           <w:i w:val="0"/>
+          <w:iCs w:val="0"/>
           <w:smallCaps w:val="0"/>
           <w:strike w:val="0"/>
           <w:color w:val="000000"/>
@@ -19850,7 +25584,9 @@
       <w:rPr>
         <w:rFonts w:ascii="Times New Roman" w:cs="Times New Roman" w:eastAsia="Times New Roman" w:hAnsi="Times New Roman"/>
         <w:b w:val="0"/>
+        <w:bCs w:val="0"/>
         <w:i w:val="0"/>
+        <w:iCs w:val="0"/>
         <w:smallCaps w:val="0"/>
         <w:strike w:val="0"/>
         <w:color w:val="000000"/>
@@ -19927,7 +25663,9 @@
             <w:rPr>
               <w:rFonts w:ascii="Times New Roman" w:cs="Times New Roman" w:eastAsia="Times New Roman" w:hAnsi="Times New Roman"/>
               <w:b w:val="1"/>
+              <w:bCs w:val="1"/>
               <w:i w:val="0"/>
+              <w:iCs w:val="0"/>
               <w:smallCaps w:val="0"/>
               <w:strike w:val="0"/>
               <w:color w:val="000000"/>
@@ -19942,7 +25680,9 @@
             <w:rPr>
               <w:rFonts w:ascii="Times New Roman" w:cs="Times New Roman" w:eastAsia="Times New Roman" w:hAnsi="Times New Roman"/>
               <w:b w:val="1"/>
+              <w:bCs w:val="1"/>
               <w:i w:val="0"/>
+              <w:iCs w:val="0"/>
               <w:smallCaps w:val="0"/>
               <w:strike w:val="0"/>
               <w:color w:val="000000"/>
@@ -19964,6 +25704,7 @@
             </w:tabs>
             <w:rPr>
               <w:b w:val="1"/>
+              <w:bCs w:val="1"/>
               <w:sz w:val="24"/>
               <w:szCs w:val="24"/>
             </w:rPr>
@@ -19971,6 +25712,7 @@
           <w:r>
             <w:rPr>
               <w:b w:val="1"/>
+              <w:bCs w:val="1"/>
               <w:sz w:val="24"/>
               <w:szCs w:val="24"/>
               <w:rtl w:val="0"/>
@@ -20004,7 +25746,9 @@
       <w:rPr>
         <w:rFonts w:ascii="Times New Roman" w:cs="Times New Roman" w:eastAsia="Times New Roman" w:hAnsi="Times New Roman"/>
         <w:b w:val="0"/>
+        <w:bCs w:val="0"/>
         <w:i w:val="0"/>
+        <w:iCs w:val="0"/>
         <w:smallCaps w:val="0"/>
         <w:strike w:val="0"/>
         <w:color w:val="000000"/>
@@ -20049,7 +25793,9 @@
       <w:rPr>
         <w:rFonts w:ascii="Times New Roman" w:cs="Times New Roman" w:eastAsia="Times New Roman" w:hAnsi="Times New Roman"/>
         <w:b w:val="0"/>
+        <w:bCs w:val="0"/>
         <w:i w:val="0"/>
+        <w:iCs w:val="0"/>
         <w:smallCaps w:val="0"/>
         <w:strike w:val="0"/>
         <w:color w:val="000000"/>
@@ -20094,7 +25840,9 @@
       <w:rPr>
         <w:rFonts w:ascii="Times New Roman" w:cs="Times New Roman" w:eastAsia="Times New Roman" w:hAnsi="Times New Roman"/>
         <w:b w:val="0"/>
+        <w:bCs w:val="0"/>
         <w:i w:val="0"/>
+        <w:iCs w:val="0"/>
         <w:smallCaps w:val="0"/>
         <w:strike w:val="0"/>
         <w:color w:val="000000"/>
@@ -20254,6 +26002,7 @@
     </w:pPr>
     <w:rPr>
       <w:b w:val="1"/>
+      <w:bCs w:val="1"/>
       <w:sz w:val="48"/>
       <w:szCs w:val="48"/>
     </w:rPr>
@@ -20268,6 +26017,7 @@
     </w:pPr>
     <w:rPr>
       <w:b w:val="1"/>
+      <w:bCs w:val="1"/>
     </w:rPr>
   </w:style>
   <w:style w:type="paragraph" w:styleId="Heading3">
@@ -20280,6 +26030,7 @@
     </w:pPr>
     <w:rPr>
       <w:b w:val="1"/>
+      <w:bCs w:val="1"/>
       <w:sz w:val="18"/>
       <w:szCs w:val="18"/>
     </w:rPr>
@@ -20296,6 +26047,7 @@
     </w:pPr>
     <w:rPr>
       <w:b w:val="1"/>
+      <w:bCs w:val="1"/>
       <w:sz w:val="24"/>
       <w:szCs w:val="24"/>
     </w:rPr>
@@ -20312,6 +26064,7 @@
     </w:pPr>
     <w:rPr>
       <w:b w:val="1"/>
+      <w:bCs w:val="1"/>
       <w:sz w:val="22"/>
       <w:szCs w:val="22"/>
     </w:rPr>
@@ -20328,6 +26081,7 @@
     </w:pPr>
     <w:rPr>
       <w:b w:val="1"/>
+      <w:bCs w:val="1"/>
       <w:sz w:val="20"/>
       <w:szCs w:val="20"/>
     </w:rPr>
@@ -20344,6 +26098,7 @@
     </w:pPr>
     <w:rPr>
       <w:b w:val="1"/>
+      <w:bCs w:val="1"/>
       <w:sz w:val="72"/>
       <w:szCs w:val="72"/>
     </w:rPr>
@@ -20509,6 +26264,7 @@
     <w:rPr>
       <w:rFonts w:ascii="Georgia" w:cs="Georgia" w:eastAsia="Georgia" w:hAnsi="Georgia"/>
       <w:i w:val="1"/>
+      <w:iCs w:val="1"/>
       <w:color w:val="666666"/>
       <w:sz w:val="48"/>
       <w:szCs w:val="48"/>
